--- a/docs/4.2 PROJECT_CIT_00046_019.docx
+++ b/docs/4.2 PROJECT_CIT_00046_019.docx
@@ -303,16 +303,7 @@
           <w:sz w:val="28"/>
           <w:szCs w:val="28"/>
         </w:rPr>
-        <w:t>MAY</w:t>
-      </w:r>
-      <w:r>
-        <w:rPr>
-          <w:rFonts w:eastAsia="Times New Roman" w:cs="Times New Roman"/>
-          <w:b/>
-          <w:sz w:val="28"/>
-          <w:szCs w:val="28"/>
-        </w:rPr>
-        <w:t>, 2023</w:t>
+        <w:t>MAY, 2023</w:t>
       </w:r>
     </w:p>
     <w:p>
@@ -691,31 +682,7 @@
         <w:rPr>
           <w:rFonts w:eastAsia="Times New Roman" w:cs="Times New Roman"/>
         </w:rPr>
-        <w:t xml:space="preserve">I dedicate this </w:t>
-      </w:r>
-      <w:r>
-        <w:rPr>
-          <w:rFonts w:eastAsia="Times New Roman" w:cs="Times New Roman"/>
-        </w:rPr>
-        <w:t>f</w:t>
-      </w:r>
-      <w:r>
-        <w:rPr>
-          <w:rFonts w:eastAsia="Times New Roman" w:cs="Times New Roman"/>
-        </w:rPr>
-        <w:t>irst and foremost to Almighty God, who has been there since the beginning of this project to this far. Special dedication to my supportive parents and friends who have shown total support and compassion towards my achievements. Again, I want to dedicate this proposal to my frien</w:t>
-      </w:r>
-      <w:r>
-        <w:rPr>
-          <w:rFonts w:eastAsia="Times New Roman" w:cs="Times New Roman"/>
-        </w:rPr>
-        <w:t>ds</w:t>
-      </w:r>
-      <w:r>
-        <w:rPr>
-          <w:rFonts w:eastAsia="Times New Roman" w:cs="Times New Roman"/>
-        </w:rPr>
-        <w:t xml:space="preserve"> for continually showing support towards this project by sharing ideas on how to make it better.</w:t>
+        <w:t>I dedicate this first and foremost to Almighty God, who has been there since the beginning of this project to this far. Special dedication to my supportive parents and friends who have shown total support and compassion towards my achievements. Again, I want to dedicate this proposal to my friends for continually showing support towards this project by sharing ideas on how to make it better.</w:t>
       </w:r>
     </w:p>
     <w:p>
@@ -775,31 +742,7 @@
       </w:pPr>
       <w:r>
         <w:rPr/>
-        <w:t xml:space="preserve">This timetabling system </w:t>
-      </w:r>
-      <w:r>
-        <w:rPr/>
-        <w:t xml:space="preserve">project </w:t>
-      </w:r>
-      <w:r>
-        <w:rPr/>
-        <w:t xml:space="preserve">would not have been possible without the support and help of many people. I would like to thank the entire Information Technology </w:t>
-      </w:r>
-      <w:r>
-        <w:rPr/>
-        <w:t>d</w:t>
-      </w:r>
-      <w:r>
-        <w:rPr/>
-        <w:t>epartment for supporting my degree program journey up to this level. Furthermore, I would want to recognize and thank my project proposal supervisor</w:t>
-      </w:r>
-      <w:r>
-        <w:rPr/>
-        <w:t>s Mr. Chamwama and Madam Settim</w:t>
-      </w:r>
-      <w:r>
-        <w:rPr/>
-        <w:t xml:space="preserve"> for all my meetings throughout the semester to keep me on track and provide clarity whenever things seemed to be difficult for me. Finally, I would also like to thank my course mates and friends for their great contributions to this project.</w:t>
+        <w:t>This timetabling system project would not have been possible without the support and help of many people. I would like to thank the entire Information Technology department for supporting my degree program journey up to this level. Furthermore, I would want to recognize and thank my project proposal supervisors Mr. Chamwama and Madam Settim for all my meetings throughout the semester to keep me on track and provide clarity whenever things seemed to be difficult for me. Finally, I would also like to thank my course mates and friends for their great contributions to this project.</w:t>
       </w:r>
     </w:p>
     <w:p>
@@ -865,7 +808,7 @@
       </w:pPr>
       <w:r>
         <w:rPr/>
-        <w:t xml:space="preserve">Maseno University is one of the best public universities in Kenya. It offers programs from certificate to PhD. level. The process of timetabling various course units in the lecture halls is complicated and time-consuming because it is done manually. The overall objective of this project </w:t>
+        <w:t xml:space="preserve">Maseno University is one of the best public universities in Kenya. It offers programs from certificate to PhD. level. The process of timetabling various course units in the lecture halls </w:t>
       </w:r>
       <w:r>
         <w:rPr/>
@@ -873,15 +816,15 @@
       </w:r>
       <w:r>
         <w:rPr/>
-        <w:t xml:space="preserve"> to develop a web-based automated timetabling management system for Maseno University. Commercially available timetabling systems are too expensive and also do not meet the requirements at hand for Maseno University. Specifically, the project w</w:t>
-      </w:r>
-      <w:r>
-        <w:rPr/>
-        <w:t>as</w:t>
-      </w:r>
-      <w:r>
-        <w:rPr/>
-        <w:t xml:space="preserve"> required to; identify the required modules of the automated timetabling system,</w:t>
+        <w:t xml:space="preserve"> complicated and time-consuming because it </w:t>
+      </w:r>
+      <w:r>
+        <w:rPr/>
+        <w:t>was</w:t>
+      </w:r>
+      <w:r>
+        <w:rPr/>
+        <w:t xml:space="preserve"> done manually. The overall objective of this project was to develop a web-based automated timetabling management system for Maseno University. Commercially available timetabling systems are too expensive and also do not meet the requirements at hand for Maseno University. Specifically, the project was required to; identify the required modules of the automated timetabling system,</w:t>
       </w:r>
       <w:r>
         <w:rPr>
@@ -891,23 +834,15 @@
       </w:r>
       <w:r>
         <w:rPr/>
-        <w:t xml:space="preserve">design an automated timetabling system prototype, code the designed prototype, and test the developed prototype. Information for the modules needed for the development of this system </w:t>
-      </w:r>
-      <w:r>
-        <w:rPr/>
-        <w:t>was</w:t>
-      </w:r>
-      <w:r>
-        <w:rPr/>
-        <w:t xml:space="preserve"> gathered from stakeholders including lecturers, students, and university management. The design </w:t>
-      </w:r>
-      <w:r>
-        <w:rPr/>
-        <w:t>was</w:t>
-      </w:r>
-      <w:r>
-        <w:rPr/>
-        <w:t xml:space="preserve"> done through Entity-Relationship Diagrams (ERD) for the database and Use Case Diagrams for identifying the interactions between the system and its actors and an Activity Diagram to model the dynamic aspects of the system i.e. flow from one activity to another.</w:t>
+        <w:t xml:space="preserve">design an automated timetabling system prototype, </w:t>
+      </w:r>
+      <w:r>
+        <w:rPr/>
+        <w:t>implement</w:t>
+      </w:r>
+      <w:r>
+        <w:rPr/>
+        <w:t xml:space="preserve"> the designed prototype, and test the developed prototype. Information for the modules needed for the development of this system was gathered from stakeholders including lecturers, students, and university management. The design was done through Entity-Relationship Diagrams (ERD) for the database and Use Case Diagrams for identifying the interactions between the system and its actors and an Activity Diagram to model the dynamic aspects of the system i.e. flow from one activity to another.</w:t>
       </w:r>
       <w:r>
         <w:rPr>
@@ -917,31 +852,7 @@
       </w:r>
       <w:r>
         <w:rPr/>
-        <w:t>The system w</w:t>
-      </w:r>
-      <w:r>
-        <w:rPr/>
-        <w:t xml:space="preserve">as </w:t>
-      </w:r>
-      <w:r>
-        <w:rPr/>
-        <w:t xml:space="preserve">developed using </w:t>
-      </w:r>
-      <w:r>
-        <w:rPr/>
-        <w:t>HTML,</w:t>
-      </w:r>
-      <w:r>
-        <w:rPr/>
-        <w:t xml:space="preserve"> CSS, JavaScript, Bootstrap, MySQL, and PHP. The system w</w:t>
-      </w:r>
-      <w:r>
-        <w:rPr/>
-        <w:t xml:space="preserve">as </w:t>
-      </w:r>
-      <w:r>
-        <w:rPr/>
-        <w:t>evaluated using the unit, integration, and system testing. This project shows the potential of using Information Technology (IT) to automate timetabling.</w:t>
+        <w:t>The system was developed using HTML, CSS, JavaScript, Bootstrap, MySQL, and PHP. The system was evaluated using the unit, integration, and system testing. This project shows the potential of using Information Technology (IT) to automate timetabling.</w:t>
       </w:r>
     </w:p>
     <w:p>
@@ -1100,6 +1011,7 @@
             <w:rPr>
               <w:webHidden/>
               <w:rStyle w:val="IndexLink"/>
+              <w:vanish w:val="false"/>
             </w:rPr>
             <w:instrText> TOC \z \o "1-9" \u \h</w:instrText>
           </w:r>
@@ -1107,6 +1019,7 @@
             <w:rPr>
               <w:webHidden/>
               <w:rStyle w:val="IndexLink"/>
+              <w:vanish w:val="false"/>
             </w:rPr>
             <w:fldChar w:fldCharType="separate"/>
           </w:r>
@@ -1115,6 +1028,7 @@
               <w:rPr>
                 <w:webHidden/>
                 <w:rStyle w:val="IndexLink"/>
+                <w:vanish w:val="false"/>
               </w:rPr>
               <w:t>AUTOMATED TIMETABLING SYSTEM</w:t>
               <w:tab/>
@@ -1136,6 +1050,7 @@
               <w:rPr>
                 <w:webHidden/>
                 <w:rStyle w:val="IndexLink"/>
+                <w:vanish w:val="false"/>
               </w:rPr>
               <w:t>DECLARATION</w:t>
               <w:tab/>
@@ -1157,6 +1072,7 @@
               <w:rPr>
                 <w:webHidden/>
                 <w:rStyle w:val="IndexLink"/>
+                <w:vanish w:val="false"/>
               </w:rPr>
               <w:t>DEDICATION</w:t>
               <w:tab/>
@@ -1178,6 +1094,7 @@
               <w:rPr>
                 <w:webHidden/>
                 <w:rStyle w:val="IndexLink"/>
+                <w:vanish w:val="false"/>
               </w:rPr>
               <w:t>ACKNOWLEDGMENT</w:t>
               <w:tab/>
@@ -1199,6 +1116,7 @@
               <w:rPr>
                 <w:webHidden/>
                 <w:rStyle w:val="IndexLink"/>
+                <w:vanish w:val="false"/>
               </w:rPr>
               <w:t>ABSTRACT</w:t>
               <w:tab/>
@@ -1220,6 +1138,7 @@
               <w:rPr>
                 <w:webHidden/>
                 <w:rStyle w:val="IndexLink"/>
+                <w:vanish w:val="false"/>
               </w:rPr>
               <w:t>LIST OF TABLES</w:t>
               <w:tab/>
@@ -1241,6 +1160,7 @@
               <w:rPr>
                 <w:webHidden/>
                 <w:rStyle w:val="IndexLink"/>
+                <w:vanish w:val="false"/>
               </w:rPr>
               <w:t>LIST OF FIGURES</w:t>
               <w:tab/>
@@ -1262,6 +1182,7 @@
               <w:rPr>
                 <w:webHidden/>
                 <w:rStyle w:val="IndexLink"/>
+                <w:vanish w:val="false"/>
               </w:rPr>
               <w:t>CHAPTER ONE: INTRODUCTION</w:t>
               <w:tab/>
@@ -1283,6 +1204,7 @@
               <w:rPr>
                 <w:webHidden/>
                 <w:rStyle w:val="IndexLink"/>
+                <w:vanish w:val="false"/>
               </w:rPr>
               <w:t>1.1 Background Information</w:t>
               <w:tab/>
@@ -1304,6 +1226,7 @@
               <w:rPr>
                 <w:webHidden/>
                 <w:rStyle w:val="IndexLink"/>
+                <w:vanish w:val="false"/>
               </w:rPr>
               <w:t>1.2 Problem Statement</w:t>
               <w:tab/>
@@ -1325,6 +1248,7 @@
               <w:rPr>
                 <w:webHidden/>
                 <w:rStyle w:val="IndexLink"/>
+                <w:vanish w:val="false"/>
               </w:rPr>
               <w:t>1.3 Study Objectives</w:t>
               <w:tab/>
@@ -1346,6 +1270,7 @@
               <w:rPr>
                 <w:webHidden/>
                 <w:rStyle w:val="IndexLink"/>
+                <w:vanish w:val="false"/>
               </w:rPr>
               <w:t>1.3.1 Overall Project Objective</w:t>
               <w:tab/>
@@ -1367,6 +1292,7 @@
               <w:rPr>
                 <w:webHidden/>
                 <w:rStyle w:val="IndexLink"/>
+                <w:vanish w:val="false"/>
               </w:rPr>
               <w:t>1.3.2 Specific Objectives</w:t>
               <w:tab/>
@@ -1388,6 +1314,7 @@
               <w:rPr>
                 <w:webHidden/>
                 <w:rStyle w:val="IndexLink"/>
+                <w:vanish w:val="false"/>
               </w:rPr>
               <w:t>1.4 Research Questions</w:t>
               <w:tab/>
@@ -1409,6 +1336,7 @@
               <w:rPr>
                 <w:webHidden/>
                 <w:rStyle w:val="IndexLink"/>
+                <w:vanish w:val="false"/>
               </w:rPr>
               <w:t>1.5 Significance of the Project</w:t>
               <w:tab/>
@@ -1430,6 +1358,7 @@
               <w:rPr>
                 <w:webHidden/>
                 <w:rStyle w:val="IndexLink"/>
+                <w:vanish w:val="false"/>
               </w:rPr>
               <w:t>1.6 Limitations</w:t>
               <w:tab/>
@@ -1451,6 +1380,7 @@
               <w:rPr>
                 <w:webHidden/>
                 <w:rStyle w:val="IndexLink"/>
+                <w:vanish w:val="false"/>
               </w:rPr>
               <w:t>1.7 Assumptions</w:t>
               <w:tab/>
@@ -1472,6 +1402,7 @@
               <w:rPr>
                 <w:webHidden/>
                 <w:rStyle w:val="IndexLink"/>
+                <w:vanish w:val="false"/>
               </w:rPr>
               <w:t>CHAPTER TWO: LITERATURE REVIEW</w:t>
               <w:tab/>
@@ -1493,6 +1424,7 @@
               <w:rPr>
                 <w:webHidden/>
                 <w:rStyle w:val="IndexLink"/>
+                <w:vanish w:val="false"/>
               </w:rPr>
               <w:t>2.1 Introduction</w:t>
               <w:tab/>
@@ -1514,6 +1446,7 @@
               <w:rPr>
                 <w:webHidden/>
                 <w:rStyle w:val="IndexLink"/>
+                <w:vanish w:val="false"/>
               </w:rPr>
               <w:t>2.2 Timetabling</w:t>
               <w:tab/>
@@ -1535,6 +1468,7 @@
               <w:rPr>
                 <w:webHidden/>
                 <w:rStyle w:val="IndexLink"/>
+                <w:vanish w:val="false"/>
               </w:rPr>
               <w:t>2.3 Lessons Timetabling in Higher Learning Institutions</w:t>
               <w:tab/>
@@ -1556,6 +1490,7 @@
               <w:rPr>
                 <w:webHidden/>
                 <w:rStyle w:val="IndexLink"/>
+                <w:vanish w:val="false"/>
               </w:rPr>
               <w:t>2.4 Challenges in Timetabling</w:t>
               <w:tab/>
@@ -1577,6 +1512,7 @@
               <w:rPr>
                 <w:webHidden/>
                 <w:rStyle w:val="IndexLink"/>
+                <w:vanish w:val="false"/>
               </w:rPr>
               <w:t>2.5 Existing Timetabling Systems</w:t>
               <w:tab/>
@@ -1598,6 +1534,7 @@
               <w:rPr>
                 <w:webHidden/>
                 <w:rStyle w:val="IndexLink"/>
+                <w:vanish w:val="false"/>
               </w:rPr>
               <w:t>2.5.1 Manual Timetabling System</w:t>
               <w:tab/>
@@ -1619,6 +1556,7 @@
               <w:rPr>
                 <w:webHidden/>
                 <w:rStyle w:val="IndexLink"/>
+                <w:vanish w:val="false"/>
               </w:rPr>
               <w:t>2.5.2 UniTime Scheduling System</w:t>
               <w:tab/>
@@ -1640,6 +1578,7 @@
               <w:rPr>
                 <w:webHidden/>
                 <w:rStyle w:val="IndexLink"/>
+                <w:vanish w:val="false"/>
               </w:rPr>
               <w:t>2.5.3 Utwente Timetabling System</w:t>
               <w:tab/>
@@ -1661,6 +1600,7 @@
               <w:rPr>
                 <w:webHidden/>
                 <w:rStyle w:val="IndexLink"/>
+                <w:vanish w:val="false"/>
               </w:rPr>
               <w:t>2.5.4 Sagenda Timetabling System</w:t>
               <w:tab/>
@@ -1682,6 +1622,7 @@
               <w:rPr>
                 <w:webHidden/>
                 <w:rStyle w:val="IndexLink"/>
+                <w:vanish w:val="false"/>
               </w:rPr>
               <w:t>2.6 Conclusion</w:t>
               <w:tab/>
@@ -1703,6 +1644,7 @@
               <w:rPr>
                 <w:webHidden/>
                 <w:rStyle w:val="IndexLink"/>
+                <w:vanish w:val="false"/>
               </w:rPr>
               <w:t>CHAPTER THREE: METHODOLOGY</w:t>
               <w:tab/>
@@ -1724,6 +1666,7 @@
               <w:rPr>
                 <w:webHidden/>
                 <w:rStyle w:val="IndexLink"/>
+                <w:vanish w:val="false"/>
               </w:rPr>
               <w:t>3.1 Introduction</w:t>
               <w:tab/>
@@ -1745,6 +1688,7 @@
               <w:rPr>
                 <w:webHidden/>
                 <w:rStyle w:val="IndexLink"/>
+                <w:vanish w:val="false"/>
               </w:rPr>
               <w:t>3.2 Approach to Project Development</w:t>
               <w:tab/>
@@ -1766,6 +1710,7 @@
               <w:rPr>
                 <w:webHidden/>
                 <w:rStyle w:val="IndexLink"/>
+                <w:vanish w:val="false"/>
               </w:rPr>
               <w:t>3.3 Requirements Identification</w:t>
               <w:tab/>
@@ -1787,6 +1732,7 @@
               <w:rPr>
                 <w:webHidden/>
                 <w:rStyle w:val="IndexLink"/>
+                <w:vanish w:val="false"/>
               </w:rPr>
               <w:t>3.4 Design and Development</w:t>
               <w:tab/>
@@ -1808,6 +1754,7 @@
               <w:rPr>
                 <w:webHidden/>
                 <w:rStyle w:val="IndexLink"/>
+                <w:vanish w:val="false"/>
               </w:rPr>
               <w:t>3.4.1 System Design</w:t>
               <w:tab/>
@@ -1829,6 +1776,7 @@
               <w:rPr>
                 <w:webHidden/>
                 <w:rStyle w:val="IndexLink"/>
+                <w:vanish w:val="false"/>
               </w:rPr>
               <w:t>3.4.1.1 Use Case Diagram</w:t>
               <w:tab/>
@@ -1850,6 +1798,7 @@
               <w:rPr>
                 <w:webHidden/>
                 <w:rStyle w:val="IndexLink"/>
+                <w:vanish w:val="false"/>
               </w:rPr>
               <w:t>3.4.1.2 Activity Diagram</w:t>
               <w:tab/>
@@ -1871,6 +1820,7 @@
               <w:rPr>
                 <w:webHidden/>
                 <w:rStyle w:val="IndexLink"/>
+                <w:vanish w:val="false"/>
               </w:rPr>
               <w:t>3.4.1.3 Entity Relational Diagram(ERD)</w:t>
               <w:tab/>
@@ -1892,6 +1842,7 @@
               <w:rPr>
                 <w:webHidden/>
                 <w:rStyle w:val="IndexLink"/>
+                <w:vanish w:val="false"/>
               </w:rPr>
               <w:t>3.4.2 Development</w:t>
               <w:tab/>
@@ -1913,6 +1864,7 @@
               <w:rPr>
                 <w:webHidden/>
                 <w:rStyle w:val="IndexLink"/>
+                <w:vanish w:val="false"/>
               </w:rPr>
               <w:t>3.4.2.1 Hardware Platform</w:t>
               <w:tab/>
@@ -1934,6 +1886,7 @@
               <w:rPr>
                 <w:webHidden/>
                 <w:rStyle w:val="IndexLink"/>
+                <w:vanish w:val="false"/>
               </w:rPr>
               <w:t>3.4.2.2 Software Environment</w:t>
               <w:tab/>
@@ -1955,6 +1908,7 @@
               <w:rPr>
                 <w:webHidden/>
                 <w:rStyle w:val="IndexLink"/>
+                <w:vanish w:val="false"/>
               </w:rPr>
               <w:t>3.5 Testing</w:t>
               <w:tab/>
@@ -1976,6 +1930,7 @@
               <w:rPr>
                 <w:webHidden/>
                 <w:rStyle w:val="IndexLink"/>
+                <w:vanish w:val="false"/>
               </w:rPr>
               <w:t>3.5.1 Unit testing</w:t>
               <w:tab/>
@@ -1997,6 +1952,7 @@
               <w:rPr>
                 <w:webHidden/>
                 <w:rStyle w:val="IndexLink"/>
+                <w:vanish w:val="false"/>
               </w:rPr>
               <w:t>3.5.2 Integration testing</w:t>
               <w:tab/>
@@ -2018,6 +1974,7 @@
               <w:rPr>
                 <w:webHidden/>
                 <w:rStyle w:val="IndexLink"/>
+                <w:vanish w:val="false"/>
               </w:rPr>
               <w:t>3.5.3 System Testing</w:t>
               <w:tab/>
@@ -2039,6 +1996,7 @@
               <w:rPr>
                 <w:webHidden/>
                 <w:rStyle w:val="IndexLink"/>
+                <w:vanish w:val="false"/>
               </w:rPr>
               <w:t>3.6 Representation of Results</w:t>
               <w:tab/>
@@ -2060,6 +2018,7 @@
               <w:rPr>
                 <w:webHidden/>
                 <w:rStyle w:val="IndexLink"/>
+                <w:vanish w:val="false"/>
               </w:rPr>
               <w:t>3.7 Ethical Requirements</w:t>
               <w:tab/>
@@ -2081,6 +2040,7 @@
               <w:rPr>
                 <w:webHidden/>
                 <w:rStyle w:val="IndexLink"/>
+                <w:vanish w:val="false"/>
               </w:rPr>
               <w:t>REFERENCES</w:t>
               <w:tab/>
@@ -2102,6 +2062,7 @@
               <w:rPr>
                 <w:webHidden/>
                 <w:rStyle w:val="IndexLink"/>
+                <w:vanish w:val="false"/>
               </w:rPr>
               <w:t>APPENDICES</w:t>
               <w:tab/>
@@ -2123,6 +2084,7 @@
               <w:rPr>
                 <w:webHidden/>
                 <w:rStyle w:val="IndexLink"/>
+                <w:vanish w:val="false"/>
               </w:rPr>
               <w:t>GANTT CHART</w:t>
               <w:tab/>
@@ -2132,6 +2094,7 @@
           <w:r>
             <w:rPr>
               <w:rStyle w:val="IndexLink"/>
+              <w:vanish w:val="false"/>
             </w:rPr>
             <w:fldChar w:fldCharType="end"/>
           </w:r>
@@ -2220,8 +2183,8 @@
         <w:rPr/>
         <w:t>LIST OF TABLES</w:t>
       </w:r>
-      <w:bookmarkStart w:id="20" w:name="__RefHeading___Toc1083_1831200973"/>
-      <w:bookmarkStart w:id="21" w:name="_heading=h.8nbk2wn1lor3"/>
+      <w:bookmarkStart w:id="20" w:name="_heading=h.8nbk2wn1lor3"/>
+      <w:bookmarkStart w:id="21" w:name="__RefHeading___Toc1083_1831200973"/>
       <w:bookmarkEnd w:id="18"/>
       <w:bookmarkEnd w:id="20"/>
       <w:bookmarkEnd w:id="21"/>
@@ -2401,11 +2364,18 @@
           <w:fldChar w:fldCharType="end"/>
         </w:r>
       </w:hyperlink>
+      <w:r>
+        <w:rPr>
+          <w:rStyle w:val="IndexLink"/>
+          <w:vanish w:val="false"/>
+        </w:rPr>
+        <w:fldChar w:fldCharType="end"/>
+      </w:r>
     </w:p>
     <w:p>
       <w:pPr>
         <w:pStyle w:val="Normal"/>
-        <w:overflowPunct w:val="false"/>
+        <w:overflowPunct w:val="true"/>
         <w:spacing w:lineRule="auto" w:line="240" w:before="0" w:after="0"/>
         <w:rPr>
           <w:rFonts w:cs="Calibri"/>
@@ -2413,11 +2383,13 @@
         </w:rPr>
       </w:pPr>
       <w:r>
-        <w:rPr/>
-      </w:r>
-      <w:r>
-        <w:rPr/>
-        <w:fldChar w:fldCharType="end"/>
+        <w:rPr>
+          <w:rFonts w:cs="Calibri"/>
+          <w:lang w:eastAsia="zh-CN" w:bidi="hi-IN"/>
+        </w:rPr>
+      </w:r>
+      <w:r>
+        <w:br w:type="page"/>
       </w:r>
     </w:p>
     <w:p>
@@ -2426,9 +2398,6 @@
         <w:spacing w:lineRule="auto" w:line="480"/>
         <w:rPr/>
       </w:pPr>
-      <w:r>
-        <w:br w:type="page"/>
-      </w:r>
       <w:bookmarkStart w:id="22" w:name="__RefHeading___Toc2636_1291767590"/>
       <w:bookmarkStart w:id="23" w:name="_Toc124861354"/>
       <w:bookmarkEnd w:id="22"/>
@@ -2526,12 +2495,7 @@
           <w:textDirection w:val="lrTb"/>
           <w:docGrid w:type="default" w:linePitch="326" w:charSpace="0"/>
         </w:sectPr>
-        <w:pStyle w:val="LOnormal"/>
-        <w:rPr/>
-      </w:pPr>
-      <w:r>
-        <w:rPr/>
-      </w:r>
+      </w:pPr>
     </w:p>
     <w:p>
       <w:pPr>
@@ -2580,61 +2544,7 @@
         <w:rPr>
           <w:rFonts w:eastAsia="Times New Roman" w:cs="Times New Roman"/>
         </w:rPr>
-        <w:t xml:space="preserve">Due to the increase in course offerings and enrollment surges in higher learning institutions, the demand placed on facilities of academic institutions kept going up </w:t>
-      </w:r>
-      <w:r>
-        <w:rPr>
-          <w:rFonts w:eastAsia="Times New Roman" w:cs="Times New Roman"/>
-        </w:rPr>
-        <w:t>making</w:t>
-      </w:r>
-      <w:r>
-        <w:rPr>
-          <w:rFonts w:eastAsia="Times New Roman" w:cs="Times New Roman"/>
-        </w:rPr>
-        <w:t xml:space="preserve"> the ability to work within the set constraints of time, facilities, and resources the greatest asset of any learning institution. </w:t>
-      </w:r>
-      <w:r>
-        <w:rPr>
-          <w:rFonts w:eastAsia="Times New Roman" w:cs="Times New Roman"/>
-        </w:rPr>
-        <w:t>Pr</w:t>
-      </w:r>
-      <w:r>
-        <w:rPr>
-          <w:rFonts w:eastAsia="Times New Roman" w:cs="Times New Roman"/>
-        </w:rPr>
-        <w:t>oblems relating to timetabling vary between different institutions depending on the constraints. In most schools, lecturers manually design</w:t>
-      </w:r>
-      <w:r>
-        <w:rPr>
-          <w:rFonts w:eastAsia="Times New Roman" w:cs="Times New Roman"/>
-        </w:rPr>
-        <w:t>ed</w:t>
-      </w:r>
-      <w:r>
-        <w:rPr>
-          <w:rFonts w:eastAsia="Times New Roman" w:cs="Times New Roman"/>
-        </w:rPr>
-        <w:t xml:space="preserve"> timetables,</w:t>
-      </w:r>
-      <w:r>
-        <w:rPr>
-          <w:rFonts w:eastAsia="Times New Roman" w:cs="Times New Roman"/>
-        </w:rPr>
-        <w:t>a task that required</w:t>
-      </w:r>
-      <w:r>
-        <w:rPr>
-          <w:rFonts w:eastAsia="Times New Roman" w:cs="Times New Roman"/>
-        </w:rPr>
-        <w:t xml:space="preserve"> them to set aside a week for that task. </w:t>
-      </w:r>
-      <w:r>
-        <w:rPr>
-          <w:rFonts w:eastAsia="Times New Roman" w:cs="Times New Roman"/>
-        </w:rPr>
-        <w:t>Again, manual design timetabling was subjected to human errors and could not satisfy all the requirements.</w:t>
+        <w:t>Due to the increase in course offerings and enrollment surges in higher learning institutions, the demand placed on facilities of academic institutions kept going up making the ability to work within the set constraints of time, facilities, and resources the greatest asset of any learning institution. Problems relating to timetabling vary between different institutions depending on the constraints. In most schools, lecturers manually designed timetables,a task that required them to set aside a week for that task. Again, manual design timetabling was subjected to human errors and could not satisfy all the requirements.</w:t>
       </w:r>
     </w:p>
     <w:p>
@@ -2650,121 +2560,31 @@
         <w:rPr>
           <w:rFonts w:eastAsia="Times New Roman" w:cs="Times New Roman"/>
         </w:rPr>
-        <w:t>However, d</w:t>
-      </w:r>
-      <w:r>
-        <w:rPr>
-          <w:rFonts w:eastAsia="Times New Roman" w:cs="Times New Roman"/>
-        </w:rPr>
-        <w:t xml:space="preserve">ue to the inherent challenges, timetabling </w:t>
-      </w:r>
-      <w:r>
-        <w:rPr>
-          <w:rFonts w:eastAsia="Times New Roman" w:cs="Times New Roman"/>
-        </w:rPr>
-        <w:t>was</w:t>
-      </w:r>
-      <w:r>
-        <w:rPr>
-          <w:rFonts w:eastAsia="Times New Roman" w:cs="Times New Roman"/>
-        </w:rPr>
-        <w:t xml:space="preserve"> still done manually. For example, for each semester, schools </w:t>
-      </w:r>
-      <w:r>
-        <w:rPr>
-          <w:rFonts w:eastAsia="Times New Roman" w:cs="Times New Roman"/>
-        </w:rPr>
-        <w:t>were</w:t>
-      </w:r>
-      <w:r>
-        <w:rPr>
-          <w:rFonts w:eastAsia="Times New Roman" w:cs="Times New Roman"/>
-        </w:rPr>
-        <w:t xml:space="preserve"> forced to redo the timetables, thus making the task repetitive, tedious, and painful. In the case of Maseno University, departments </w:t>
-      </w:r>
-      <w:r>
-        <w:rPr>
-          <w:rFonts w:eastAsia="Times New Roman" w:cs="Times New Roman"/>
-        </w:rPr>
-        <w:t>were</w:t>
-      </w:r>
-      <w:r>
-        <w:rPr>
-          <w:rFonts w:eastAsia="Times New Roman" w:cs="Times New Roman"/>
-        </w:rPr>
-        <w:t xml:space="preserve"> forced to communicate before making timetables to ensure lecture halls don’t conflict with more than one class assigned to the same hall at the same time. However, this process </w:t>
-      </w:r>
-      <w:r>
-        <w:rPr>
-          <w:rFonts w:eastAsia="Times New Roman" w:cs="Times New Roman"/>
-        </w:rPr>
-        <w:t>was</w:t>
-      </w:r>
-      <w:r>
-        <w:rPr>
-          <w:rFonts w:eastAsia="Times New Roman" w:cs="Times New Roman"/>
-        </w:rPr>
-        <w:t xml:space="preserve"> tedious and repetitive since the university offers many courses subdivided into several departments. With limited resources, the chances of having a conflict-free timetable </w:t>
-      </w:r>
-      <w:r>
-        <w:rPr>
-          <w:rFonts w:eastAsia="Times New Roman" w:cs="Times New Roman"/>
-        </w:rPr>
-        <w:t>were very low</w:t>
-      </w:r>
-      <w:r>
-        <w:rPr>
-          <w:rFonts w:eastAsia="Times New Roman" w:cs="Times New Roman"/>
-        </w:rPr>
-        <w:t xml:space="preserve">. Class representatives </w:t>
-      </w:r>
-      <w:r>
-        <w:rPr>
-          <w:rFonts w:eastAsia="Times New Roman" w:cs="Times New Roman"/>
-        </w:rPr>
-        <w:t>were</w:t>
-      </w:r>
-      <w:r>
-        <w:rPr>
-          <w:rFonts w:eastAsia="Times New Roman" w:cs="Times New Roman"/>
-        </w:rPr>
-        <w:t xml:space="preserve"> forced to seek lecture halls if a class </w:t>
-      </w:r>
-      <w:r>
-        <w:rPr>
-          <w:rFonts w:eastAsia="Times New Roman" w:cs="Times New Roman"/>
-        </w:rPr>
-        <w:t xml:space="preserve">happened  to </w:t>
-      </w:r>
-      <w:r>
-        <w:rPr>
-          <w:rFonts w:eastAsia="Times New Roman" w:cs="Times New Roman"/>
-        </w:rPr>
-        <w:t xml:space="preserve">conflict with another. This </w:t>
-      </w:r>
-      <w:r>
-        <w:rPr>
-          <w:rFonts w:eastAsia="Times New Roman" w:cs="Times New Roman"/>
-        </w:rPr>
-        <w:t>caused time wastage</w:t>
-      </w:r>
-      <w:r>
-        <w:rPr>
-          <w:rFonts w:eastAsia="Times New Roman" w:cs="Times New Roman"/>
-        </w:rPr>
-        <w:t xml:space="preserve"> for both the students and lecturers. For a timetable to be complete, all the departments must share information so classes can be arranged. This t</w:t>
-      </w:r>
-      <w:r>
-        <w:rPr>
-          <w:rFonts w:eastAsia="Times New Roman" w:cs="Times New Roman"/>
-        </w:rPr>
-        <w:t>ook</w:t>
-      </w:r>
-      <w:r>
-        <w:rPr>
-          <w:rFonts w:eastAsia="Times New Roman" w:cs="Times New Roman"/>
-        </w:rPr>
-        <w:t xml:space="preserve"> up to about a week or two since Maseno University offers so many courses.</w:t>
+        <w:t xml:space="preserve">However, due to the inherent challenges, timetabling was still done manually. For example, for each semester, schools were forced to redo the timetables, thus making the task repetitive, tedious, and painful. In the case of Maseno University, departments were forced to communicate before making timetables to ensure lecture halls don’t conflict with more than one class assigned to the same hall at the same time. However, this process was tedious and repetitive since the university offers many courses subdivided into several departments. With limited resources, the chances of having a conflict-free timetable were very low. Class representatives were forced to seek lecture halls if a class happened  to conflict with another. This caused time wastage for both the students and lecturers. For a timetable to be complete, all the departments </w:t>
+      </w:r>
+      <w:r>
+        <w:rPr>
+          <w:rFonts w:eastAsia="Times New Roman" w:cs="Times New Roman"/>
+        </w:rPr>
+        <w:t>had to</w:t>
+      </w:r>
+      <w:r>
+        <w:rPr>
+          <w:rFonts w:eastAsia="Times New Roman" w:cs="Times New Roman"/>
+        </w:rPr>
+        <w:t xml:space="preserve"> share information so classes c</w:t>
+      </w:r>
+      <w:r>
+        <w:rPr>
+          <w:rFonts w:eastAsia="Times New Roman" w:cs="Times New Roman"/>
+        </w:rPr>
+        <w:t>ould</w:t>
+      </w:r>
+      <w:r>
+        <w:rPr>
+          <w:rFonts w:eastAsia="Times New Roman" w:cs="Times New Roman"/>
+        </w:rPr>
+        <w:t xml:space="preserve"> be arranged. This took up to about a week or two since Maseno University offers so many courses.</w:t>
       </w:r>
     </w:p>
     <w:p>
@@ -2780,31 +2600,19 @@
         <w:rPr>
           <w:rFonts w:eastAsia="Times New Roman" w:cs="Times New Roman"/>
         </w:rPr>
-        <w:t xml:space="preserve">Failure to address timetable problems would lead to schedules with a maximum number of disputes that fail to meet a number of side restrictions, allotted time and rooms within the restricted period of time (Henry, 2021, p.g 1). </w:t>
-      </w:r>
-      <w:r>
-        <w:rPr>
-          <w:rFonts w:eastAsia="Times New Roman" w:cs="Times New Roman"/>
-        </w:rPr>
-        <w:t xml:space="preserve">Thus, it was within this context that the proposed </w:t>
-      </w:r>
-      <w:r>
-        <w:rPr>
-          <w:rFonts w:eastAsia="Times New Roman" w:cs="Times New Roman"/>
-        </w:rPr>
-        <w:t xml:space="preserve">automated timetabling system </w:t>
-      </w:r>
-      <w:r>
-        <w:rPr>
-          <w:rFonts w:eastAsia="Times New Roman" w:cs="Times New Roman"/>
-        </w:rPr>
-        <w:t>was needed to assess and fill the gap by designing and implementing the proposed timetabling system</w:t>
-      </w:r>
-      <w:r>
-        <w:rPr>
-          <w:rFonts w:eastAsia="Times New Roman" w:cs="Times New Roman"/>
-        </w:rPr>
-        <w:t>. Therefore, within this context, the proposed timetabling system needs to assess and fill the gap by designing and implementing the proposed system to help manage the learning activities at Maseno University.</w:t>
+        <w:t>Failure to address timetable problems would lead to schedules with a maximum number of disputes that fail to meet a number of side restrictions, allo</w:t>
+      </w:r>
+      <w:r>
+        <w:rPr>
+          <w:rFonts w:eastAsia="Times New Roman" w:cs="Times New Roman"/>
+        </w:rPr>
+        <w:t>ca</w:t>
+      </w:r>
+      <w:r>
+        <w:rPr>
+          <w:rFonts w:eastAsia="Times New Roman" w:cs="Times New Roman"/>
+        </w:rPr>
+        <w:t>ted time and rooms within the restricted period of time (Henry, 2021, p.g 1). Thus, it was within this context that the proposed automated timetabling system was needed to assess and fill the gap by designing and implementing the proposed timetabling system. Therefore, within this context, the proposed timetabling system needs to assess and fill the gap by designing and implementing the proposed system to help manage the learning activities at Maseno University.</w:t>
       </w:r>
     </w:p>
     <w:p>
@@ -2843,55 +2651,36 @@
         <w:rPr>
           <w:rFonts w:eastAsia="Times New Roman" w:cs="Times New Roman"/>
         </w:rPr>
-        <w:t>is</w:t>
-      </w:r>
-      <w:r>
-        <w:rPr>
-          <w:rFonts w:eastAsia="Times New Roman" w:cs="Times New Roman"/>
-        </w:rPr>
-        <w:t xml:space="preserve"> a complex venture in institutions of higher learning. Lecture venues and laboratories </w:t>
-      </w:r>
-      <w:r>
-        <w:rPr>
-          <w:rFonts w:eastAsia="Times New Roman" w:cs="Times New Roman"/>
-        </w:rPr>
-        <w:t>are</w:t>
-      </w:r>
-      <w:r>
-        <w:rPr>
-          <w:rFonts w:eastAsia="Times New Roman" w:cs="Times New Roman"/>
-        </w:rPr>
-        <w:t xml:space="preserve"> essential but scarce resources. Scheduling a class require</w:t>
-      </w:r>
-      <w:r>
-        <w:rPr>
-          <w:rFonts w:eastAsia="Times New Roman" w:cs="Times New Roman"/>
-        </w:rPr>
-        <w:t>s</w:t>
-      </w:r>
-      <w:r>
-        <w:rPr>
-          <w:rFonts w:eastAsia="Times New Roman" w:cs="Times New Roman"/>
-        </w:rPr>
-        <w:t xml:space="preserve"> one to consider the nature of the class, the number of students, the time of the day, and whether or not the unit </w:t>
-      </w:r>
-      <w:r>
-        <w:rPr>
-          <w:rFonts w:eastAsia="Times New Roman" w:cs="Times New Roman"/>
-        </w:rPr>
-        <w:t>is</w:t>
-      </w:r>
-      <w:r>
-        <w:rPr>
-          <w:rFonts w:eastAsia="Times New Roman" w:cs="Times New Roman"/>
-        </w:rPr>
-        <w:t xml:space="preserve"> shared across different programs. Manual designing of timetables thus </w:t>
-      </w:r>
-      <w:r>
-        <w:rPr>
-          <w:rFonts w:eastAsia="Times New Roman" w:cs="Times New Roman"/>
-        </w:rPr>
-        <w:t>is</w:t>
+        <w:t>was</w:t>
+      </w:r>
+      <w:r>
+        <w:rPr>
+          <w:rFonts w:eastAsia="Times New Roman" w:cs="Times New Roman"/>
+        </w:rPr>
+        <w:t xml:space="preserve"> a complex venture in institutions of higher learning. Lecture venues and laboratories are essential but scarce resources. Scheduling a class require</w:t>
+      </w:r>
+      <w:r>
+        <w:rPr>
+          <w:rFonts w:eastAsia="Times New Roman" w:cs="Times New Roman"/>
+        </w:rPr>
+        <w:t>d</w:t>
+      </w:r>
+      <w:r>
+        <w:rPr>
+          <w:rFonts w:eastAsia="Times New Roman" w:cs="Times New Roman"/>
+        </w:rPr>
+        <w:t xml:space="preserve"> one to consider the nature of the class, the number of students, the time of the day, and whether or not the unit is shared across different programs. Manual designing of timetables </w:t>
+      </w:r>
+      <w:r>
+        <w:rPr>
+          <w:rFonts w:eastAsia="Times New Roman" w:cs="Times New Roman"/>
+          <w:color w:val="auto"/>
+          <w:kern w:val="0"/>
+          <w:sz w:val="24"/>
+          <w:szCs w:val="24"/>
+          <w:lang w:val="en-US" w:eastAsia="zh-CN" w:bidi="hi-IN"/>
+        </w:rPr>
+        <w:t>was</w:t>
       </w:r>
       <w:r>
         <w:rPr>
@@ -2903,25 +2692,13 @@
         <w:rPr>
           <w:rFonts w:eastAsia="Times New Roman" w:cs="Times New Roman"/>
         </w:rPr>
-        <w:t>s</w:t>
-      </w:r>
-      <w:r>
-        <w:rPr>
-          <w:rFonts w:eastAsia="Times New Roman" w:cs="Times New Roman"/>
-        </w:rPr>
-        <w:t xml:space="preserve"> to the loss of valuable time, not forget</w:t>
-      </w:r>
-      <w:r>
-        <w:rPr>
-          <w:rFonts w:eastAsia="Times New Roman" w:cs="Times New Roman"/>
-        </w:rPr>
-        <w:t>ting</w:t>
-      </w:r>
-      <w:r>
-        <w:rPr>
-          <w:rFonts w:eastAsia="Times New Roman" w:cs="Times New Roman"/>
-        </w:rPr>
-        <w:t xml:space="preserve"> the complaints from both students and lecturers over errors in the timetables.</w:t>
+        <w:t xml:space="preserve">d </w:t>
+      </w:r>
+      <w:r>
+        <w:rPr>
+          <w:rFonts w:eastAsia="Times New Roman" w:cs="Times New Roman"/>
+        </w:rPr>
+        <w:t>to the loss of valuable time, not forgetting the complaints from both students and lecturers over errors in the timetables.</w:t>
       </w:r>
     </w:p>
     <w:p>
@@ -2980,15 +2757,15 @@
         <w:rPr/>
       </w:pPr>
       <w:bookmarkStart w:id="39" w:name="__RefHeading___Toc2648_1291767590"/>
-      <w:bookmarkStart w:id="40" w:name="_heading=h.lnxbz9"/>
-      <w:bookmarkStart w:id="41" w:name="_Toc124861360"/>
+      <w:bookmarkStart w:id="40" w:name="_Toc124861360"/>
+      <w:bookmarkStart w:id="41" w:name="_heading=h.lnxbz9"/>
       <w:bookmarkEnd w:id="39"/>
+      <w:bookmarkEnd w:id="41"/>
+      <w:r>
+        <w:rPr/>
+        <w:t>1.3.2 Specific Objectives</w:t>
+      </w:r>
       <w:bookmarkEnd w:id="40"/>
-      <w:r>
-        <w:rPr/>
-        <w:t>1.3.2 Specific Objectives</w:t>
-      </w:r>
-      <w:bookmarkEnd w:id="41"/>
     </w:p>
     <w:p>
       <w:pPr>
@@ -3061,15 +2838,15 @@
         <w:rPr/>
       </w:pPr>
       <w:bookmarkStart w:id="42" w:name="__RefHeading___Toc2650_1291767590"/>
-      <w:bookmarkStart w:id="43" w:name="_heading=h.35nkun2"/>
-      <w:bookmarkStart w:id="44" w:name="_Toc124861361"/>
+      <w:bookmarkStart w:id="43" w:name="_Toc124861361"/>
+      <w:bookmarkStart w:id="44" w:name="_heading=h.35nkun2"/>
       <w:bookmarkEnd w:id="42"/>
+      <w:bookmarkEnd w:id="44"/>
+      <w:r>
+        <w:rPr/>
+        <w:t>1.4 Research Questions</w:t>
+      </w:r>
       <w:bookmarkEnd w:id="43"/>
-      <w:r>
-        <w:rPr/>
-        <w:t>1.4 Research Questions</w:t>
-      </w:r>
-      <w:bookmarkEnd w:id="44"/>
     </w:p>
     <w:p>
       <w:pPr>
@@ -3182,91 +2959,7 @@
         <w:rPr>
           <w:rFonts w:eastAsia="Times New Roman" w:cs="Times New Roman"/>
         </w:rPr>
-        <w:t xml:space="preserve">The automation of timetabling activities at Maseno University </w:t>
-      </w:r>
-      <w:r>
-        <w:rPr>
-          <w:rFonts w:eastAsia="Times New Roman" w:cs="Times New Roman"/>
-        </w:rPr>
-        <w:t>ensured</w:t>
-      </w:r>
-      <w:r>
-        <w:rPr>
-          <w:rFonts w:eastAsia="Times New Roman" w:cs="Times New Roman"/>
-        </w:rPr>
-        <w:t xml:space="preserve"> the smooth management of learning activities and save</w:t>
-      </w:r>
-      <w:r>
-        <w:rPr>
-          <w:rFonts w:eastAsia="Times New Roman" w:cs="Times New Roman"/>
-        </w:rPr>
-        <w:t>d</w:t>
-      </w:r>
-      <w:r>
-        <w:rPr>
-          <w:rFonts w:eastAsia="Times New Roman" w:cs="Times New Roman"/>
-        </w:rPr>
-        <w:t xml:space="preserve"> time for both lecturers and students. It </w:t>
-      </w:r>
-      <w:r>
-        <w:rPr>
-          <w:rFonts w:eastAsia="Times New Roman" w:cs="Times New Roman"/>
-        </w:rPr>
-        <w:t>ensured</w:t>
-      </w:r>
-      <w:r>
-        <w:rPr>
-          <w:rFonts w:eastAsia="Times New Roman" w:cs="Times New Roman"/>
-        </w:rPr>
-        <w:t xml:space="preserve"> that lectures d</w:t>
-      </w:r>
-      <w:r>
-        <w:rPr>
-          <w:rFonts w:eastAsia="Times New Roman" w:cs="Times New Roman"/>
-        </w:rPr>
-        <w:t>idn’t</w:t>
-      </w:r>
-      <w:r>
-        <w:rPr>
-          <w:rFonts w:eastAsia="Times New Roman" w:cs="Times New Roman"/>
-        </w:rPr>
-        <w:t xml:space="preserve"> collide and lecturers </w:t>
-      </w:r>
-      <w:r>
-        <w:rPr>
-          <w:rFonts w:eastAsia="Times New Roman" w:cs="Times New Roman"/>
-        </w:rPr>
-        <w:t>wer</w:t>
-      </w:r>
-      <w:r>
-        <w:rPr>
-          <w:rFonts w:eastAsia="Times New Roman" w:cs="Times New Roman"/>
-        </w:rPr>
-        <w:t>en't assigned two classes simultaneously. It also ensure</w:t>
-      </w:r>
-      <w:r>
-        <w:rPr>
-          <w:rFonts w:eastAsia="Times New Roman" w:cs="Times New Roman"/>
-        </w:rPr>
-        <w:t>d</w:t>
-      </w:r>
-      <w:r>
-        <w:rPr>
-          <w:rFonts w:eastAsia="Times New Roman" w:cs="Times New Roman"/>
-        </w:rPr>
-        <w:t xml:space="preserve"> that lecture halls </w:t>
-      </w:r>
-      <w:r>
-        <w:rPr>
-          <w:rFonts w:eastAsia="Times New Roman" w:cs="Times New Roman"/>
-        </w:rPr>
-        <w:t xml:space="preserve">were </w:t>
-      </w:r>
-      <w:r>
-        <w:rPr>
-          <w:rFonts w:eastAsia="Times New Roman" w:cs="Times New Roman"/>
-        </w:rPr>
-        <w:t>utilized well.</w:t>
+        <w:t>The automation of timetabling activities at Maseno University ensured the smooth management of learning activities and saved time for both lecturers and students. It ensured that lectures didn’t collide and lecturers weren't assigned two classes simultaneously. It also ensured that lecture halls were utilized well.</w:t>
       </w:r>
     </w:p>
     <w:p>
@@ -3298,15 +2991,7 @@
       </w:pPr>
       <w:r>
         <w:rPr/>
-        <w:t>The design and methodology selected to implement this system w</w:t>
-      </w:r>
-      <w:r>
-        <w:rPr/>
-        <w:t>as</w:t>
-      </w:r>
-      <w:r>
-        <w:rPr/>
-        <w:t xml:space="preserve"> time-consuming.</w:t>
+        <w:t>The design and methodology selected to implement this system was time-consuming.</w:t>
       </w:r>
     </w:p>
     <w:p>
@@ -3358,25 +3043,7 @@
         <w:rPr>
           <w:rFonts w:eastAsia="Times New Roman" w:cs="Times New Roman"/>
         </w:rPr>
-        <w:t xml:space="preserve">I </w:t>
-      </w:r>
-      <w:r>
-        <w:rPr>
-          <w:rFonts w:eastAsia="Times New Roman" w:cs="Times New Roman"/>
-        </w:rPr>
-        <w:t>assume</w:t>
-      </w:r>
-      <w:r>
-        <w:rPr>
-          <w:rFonts w:eastAsia="Times New Roman" w:cs="Times New Roman"/>
-        </w:rPr>
-        <w:t>d</w:t>
-      </w:r>
-      <w:r>
-        <w:rPr>
-          <w:rFonts w:eastAsia="Times New Roman" w:cs="Times New Roman"/>
-        </w:rPr>
-        <w:t xml:space="preserve"> that the system to be developed would run effectively on the laptops of the users of this system.</w:t>
+        <w:t>I assumed that the system to be developed would run effectively on the laptops of the users of this system.</w:t>
       </w:r>
     </w:p>
     <w:p>
@@ -3396,25 +3063,7 @@
         <w:rPr>
           <w:rFonts w:eastAsia="Times New Roman" w:cs="Times New Roman"/>
         </w:rPr>
-        <w:t>I</w:t>
-      </w:r>
-      <w:r>
-        <w:rPr>
-          <w:rFonts w:eastAsia="Times New Roman" w:cs="Times New Roman"/>
-        </w:rPr>
-        <w:t xml:space="preserve"> assume</w:t>
-      </w:r>
-      <w:r>
-        <w:rPr>
-          <w:rFonts w:eastAsia="Times New Roman" w:cs="Times New Roman"/>
-        </w:rPr>
-        <w:t>d</w:t>
-      </w:r>
-      <w:r>
-        <w:rPr>
-          <w:rFonts w:eastAsia="Times New Roman" w:cs="Times New Roman"/>
-        </w:rPr>
-        <w:t xml:space="preserve"> that the entire process of developing this system would be cost-effective.</w:t>
+        <w:t>I assumed that the entire process of developing this system would be cost-effective.</w:t>
       </w:r>
     </w:p>
     <w:p>
@@ -3434,25 +3083,7 @@
         <w:rPr>
           <w:rFonts w:eastAsia="Times New Roman" w:cs="Times New Roman"/>
         </w:rPr>
-        <w:t>I</w:t>
-      </w:r>
-      <w:r>
-        <w:rPr>
-          <w:rFonts w:eastAsia="Times New Roman" w:cs="Times New Roman"/>
-        </w:rPr>
-        <w:t xml:space="preserve"> also assume</w:t>
-      </w:r>
-      <w:r>
-        <w:rPr>
-          <w:rFonts w:eastAsia="Times New Roman" w:cs="Times New Roman"/>
-        </w:rPr>
-        <w:t>d</w:t>
-      </w:r>
-      <w:r>
-        <w:rPr>
-          <w:rFonts w:eastAsia="Times New Roman" w:cs="Times New Roman"/>
-        </w:rPr>
-        <w:t xml:space="preserve"> that this system would be integrated with the existing systems.</w:t>
+        <w:t>I also assumed that this system would be integrated with the existing systems.</w:t>
       </w:r>
       <w:r>
         <w:br w:type="page"/>
@@ -3483,15 +3114,15 @@
         <w:rPr/>
       </w:pPr>
       <w:bookmarkStart w:id="57" w:name="__RefHeading___Toc2660_1291767590"/>
-      <w:bookmarkStart w:id="58" w:name="_heading=h.2grqrue"/>
-      <w:bookmarkStart w:id="59" w:name="_Toc124861366"/>
+      <w:bookmarkStart w:id="58" w:name="_Toc124861366"/>
+      <w:bookmarkStart w:id="59" w:name="_heading=h.2grqrue"/>
       <w:bookmarkEnd w:id="57"/>
+      <w:bookmarkEnd w:id="59"/>
+      <w:r>
+        <w:rPr/>
+        <w:t>2.1 Introduction</w:t>
+      </w:r>
       <w:bookmarkEnd w:id="58"/>
-      <w:r>
-        <w:rPr/>
-        <w:t>2.1 Introduction</w:t>
-      </w:r>
-      <w:bookmarkEnd w:id="59"/>
     </w:p>
     <w:p>
       <w:pPr>
@@ -3506,7 +3137,7 @@
         <w:rPr>
           <w:rFonts w:eastAsia="Times New Roman" w:cs="Times New Roman"/>
         </w:rPr>
-        <w:t>This chapter review</w:t>
+        <w:t>This chapter reviewed relevant and related literature. It gave background of the application areas, review</w:t>
       </w:r>
       <w:r>
         <w:rPr>
@@ -3518,67 +3149,7 @@
         <w:rPr>
           <w:rFonts w:eastAsia="Times New Roman" w:cs="Times New Roman"/>
         </w:rPr>
-        <w:t xml:space="preserve"> relevant and related literature. It g</w:t>
-      </w:r>
-      <w:r>
-        <w:rPr>
-          <w:rFonts w:eastAsia="Times New Roman" w:cs="Times New Roman"/>
-        </w:rPr>
-        <w:t>ave</w:t>
-      </w:r>
-      <w:r>
-        <w:rPr>
-          <w:rFonts w:eastAsia="Times New Roman" w:cs="Times New Roman"/>
-        </w:rPr>
-        <w:t xml:space="preserve"> background of the application areas, reviews and critique</w:t>
-      </w:r>
-      <w:r>
-        <w:rPr>
-          <w:rFonts w:eastAsia="Times New Roman" w:cs="Times New Roman"/>
-        </w:rPr>
-        <w:t xml:space="preserve">d </w:t>
-      </w:r>
-      <w:r>
-        <w:rPr>
-          <w:rFonts w:eastAsia="Times New Roman" w:cs="Times New Roman"/>
-        </w:rPr>
-        <w:t>similar systems, highlighting their functions, strengths, and weaknesses. It include</w:t>
-      </w:r>
-      <w:r>
-        <w:rPr>
-          <w:rFonts w:eastAsia="Times New Roman" w:cs="Times New Roman"/>
-        </w:rPr>
-        <w:t>d</w:t>
-      </w:r>
-      <w:r>
-        <w:rPr>
-          <w:rFonts w:eastAsia="Times New Roman" w:cs="Times New Roman"/>
-        </w:rPr>
-        <w:t xml:space="preserve"> a review of local and foreign-related literature that c</w:t>
-      </w:r>
-      <w:r>
-        <w:rPr>
-          <w:rFonts w:eastAsia="Times New Roman" w:cs="Times New Roman"/>
-        </w:rPr>
-        <w:t>ould</w:t>
-      </w:r>
-      <w:r>
-        <w:rPr>
-          <w:rFonts w:eastAsia="Times New Roman" w:cs="Times New Roman"/>
-        </w:rPr>
-        <w:t xml:space="preserve"> help gather ideas that guide</w:t>
-      </w:r>
-      <w:r>
-        <w:rPr>
-          <w:rFonts w:eastAsia="Times New Roman" w:cs="Times New Roman"/>
-        </w:rPr>
-        <w:t>d</w:t>
-      </w:r>
-      <w:r>
-        <w:rPr>
-          <w:rFonts w:eastAsia="Times New Roman" w:cs="Times New Roman"/>
-        </w:rPr>
-        <w:t xml:space="preserve"> the development of the prototype. </w:t>
+        <w:t xml:space="preserve"> and critiqued similar systems, highlighting their functions, strengths, and weaknesses. It included a review of local and foreign-related literature that could help gather ideas that guided the development of the prototype. </w:t>
       </w:r>
       <w:r>
         <w:rPr/>
@@ -3592,15 +3163,15 @@
         <w:rPr/>
       </w:pPr>
       <w:bookmarkStart w:id="60" w:name="__RefHeading___Toc2662_1291767590"/>
-      <w:bookmarkStart w:id="61" w:name="_heading=h.vx1227"/>
-      <w:bookmarkStart w:id="62" w:name="_Toc124861367"/>
+      <w:bookmarkStart w:id="61" w:name="_Toc124861367"/>
+      <w:bookmarkStart w:id="62" w:name="_heading=h.vx1227"/>
       <w:bookmarkEnd w:id="60"/>
+      <w:bookmarkEnd w:id="62"/>
+      <w:r>
+        <w:rPr/>
+        <w:t>2.2 Timetabling</w:t>
+      </w:r>
       <w:bookmarkEnd w:id="61"/>
-      <w:r>
-        <w:rPr/>
-        <w:t>2.2 Timetabling</w:t>
-      </w:r>
-      <w:bookmarkEnd w:id="62"/>
     </w:p>
     <w:p>
       <w:pPr>
@@ -3611,7 +3182,38 @@
       </w:pPr>
       <w:r>
         <w:rPr/>
-        <w:t>Various definitions of the term "timetabling" existed. According to the Oxford Dictionary, Timetabling was defined as arranging something to take place at a particular time (Cross, 2005). Meanwhile, Burke (Burke, 2002, p.g 2) defined it as the allocation, subject to constraints, of given resources to objects being placed in space-time in a way that nearly or fully satisfied the set of desirable objectives. The Business Dictionary (Gibson, 2009) defined it as the formal organization of teachers' and learners' time and allocating and coordinating timings and other resources within an educational institution. From these definitions, it was clear that timetabling involved planning and allocating resources in a systematic and equitable manner, taking into account available resources and desired objectives. It was recognized that an automated system would guarantee better resource allocation than manual methods, making the process more efficient and effective.</w:t>
+        <w:t>Various definitions of the term "timetabling" exist</w:t>
+      </w:r>
+      <w:r>
+        <w:rPr/>
+        <w:t>s</w:t>
+      </w:r>
+      <w:r>
+        <w:rPr/>
+        <w:t xml:space="preserve">. </w:t>
+      </w:r>
+      <w:r>
+        <w:rPr>
+          <w:rFonts w:eastAsia="Bitstream Vera Sans" w:cs="FreeSans"/>
+          <w:color w:val="auto"/>
+          <w:kern w:val="0"/>
+          <w:sz w:val="24"/>
+          <w:szCs w:val="24"/>
+          <w:lang w:val="en-US" w:eastAsia="zh-CN" w:bidi="hi-IN"/>
+        </w:rPr>
+        <w:t>The</w:t>
+      </w:r>
+      <w:r>
+        <w:rPr/>
+        <w:t xml:space="preserve"> Oxford Dictionary, </w:t>
+      </w:r>
+      <w:r>
+        <w:rPr/>
+        <w:t>defined t</w:t>
+      </w:r>
+      <w:r>
+        <w:rPr/>
+        <w:t>imetabling as arranging something to take place at a particular time (Cross, 2005). Meanwhile, Burke (Burke, 2002, p.g 2) defined it as the allocation, subject to constraints, of given resources to objects being placed in space-time in a way that nearly or fully satisfied the set of desirable objectives. The Business Dictionary (Gibson, 2009) defined it as the formal organization of teachers' and learners' time and allocating and coordinating timings and other resources within an educational institution. From these definitions, it was clear that timetabling involved planning and allocating resources in a systematic and equitable manner, taking into account available resources and desired objectives. It was recognized that an automated system would guarantee better resource allocation than manual methods, making the process more efficient and effective.</w:t>
       </w:r>
     </w:p>
     <w:p>
@@ -3650,15 +3252,15 @@
         <w:rPr/>
       </w:pPr>
       <w:bookmarkStart w:id="66" w:name="__RefHeading___Toc2666_1291767590"/>
-      <w:bookmarkStart w:id="67" w:name="_heading=h.4f1mdlm"/>
-      <w:bookmarkStart w:id="68" w:name="_Toc124861369"/>
+      <w:bookmarkStart w:id="67" w:name="_Toc124861369"/>
+      <w:bookmarkStart w:id="68" w:name="_heading=h.4f1mdlm"/>
       <w:bookmarkEnd w:id="66"/>
+      <w:bookmarkEnd w:id="68"/>
+      <w:r>
+        <w:rPr/>
+        <w:t>2.4 Challenges in Timetabling</w:t>
+      </w:r>
       <w:bookmarkEnd w:id="67"/>
-      <w:r>
-        <w:rPr/>
-        <w:t>2.4 Challenges in Timetabling</w:t>
-      </w:r>
-      <w:bookmarkEnd w:id="68"/>
     </w:p>
     <w:p>
       <w:pPr>
@@ -3677,14 +3279,14 @@
         <w:pStyle w:val="Heading2"/>
         <w:rPr/>
       </w:pPr>
-      <w:bookmarkStart w:id="69" w:name="_heading=h.2u6wntf"/>
-      <w:bookmarkStart w:id="70" w:name="_Toc124861370"/>
+      <w:bookmarkStart w:id="69" w:name="_Toc124861370"/>
+      <w:bookmarkStart w:id="70" w:name="_heading=h.2u6wntf"/>
+      <w:bookmarkEnd w:id="70"/>
+      <w:r>
+        <w:rPr/>
+        <w:t>2.5 Existing Timetabling Systems</w:t>
+      </w:r>
       <w:bookmarkEnd w:id="69"/>
-      <w:r>
-        <w:rPr/>
-        <w:t>2.5 Existing Timetabling Systems</w:t>
-      </w:r>
-      <w:bookmarkEnd w:id="70"/>
     </w:p>
     <w:p>
       <w:pPr>
@@ -3713,7 +3315,87 @@
         <w:rPr>
           <w:rFonts w:eastAsia="Times New Roman" w:cs="Times New Roman"/>
         </w:rPr>
-        <w:t xml:space="preserve">Using the manual system, lecturers must manually evaluate lessons to ensure they don’t clash and resources such as lecture halls are allocated fairly. Different departments have to communicate to smoothen the process of resource sharing and also minimize the chances of having lessons clash. Despite being complex, the timetable helps reasonably manage almost sixty </w:t>
+        <w:t xml:space="preserve">Using the manual system, lecturers </w:t>
+      </w:r>
+      <w:r>
+        <w:rPr>
+          <w:rFonts w:eastAsia="Times New Roman" w:cs="Times New Roman"/>
+          <w:color w:val="auto"/>
+          <w:kern w:val="0"/>
+          <w:sz w:val="24"/>
+          <w:szCs w:val="24"/>
+          <w:lang w:val="en-US" w:eastAsia="zh-CN" w:bidi="hi-IN"/>
+        </w:rPr>
+        <w:t>had to</w:t>
+      </w:r>
+      <w:r>
+        <w:rPr>
+          <w:rFonts w:eastAsia="Times New Roman" w:cs="Times New Roman"/>
+        </w:rPr>
+        <w:t xml:space="preserve"> manually evaluate lessons to ensure they don’t clash and resources such as lecture halls </w:t>
+      </w:r>
+      <w:r>
+        <w:rPr>
+          <w:rFonts w:eastAsia="Times New Roman" w:cs="Times New Roman"/>
+          <w:color w:val="auto"/>
+          <w:kern w:val="0"/>
+          <w:sz w:val="24"/>
+          <w:szCs w:val="24"/>
+          <w:lang w:val="en-US" w:eastAsia="zh-CN" w:bidi="hi-IN"/>
+        </w:rPr>
+        <w:t>were</w:t>
+      </w:r>
+      <w:r>
+        <w:rPr>
+          <w:rFonts w:eastAsia="Times New Roman" w:cs="Times New Roman"/>
+        </w:rPr>
+        <w:t xml:space="preserve"> allocated fairly. Different departments </w:t>
+      </w:r>
+      <w:r>
+        <w:rPr>
+          <w:rFonts w:eastAsia="Times New Roman" w:cs="Times New Roman"/>
+          <w:color w:val="auto"/>
+          <w:kern w:val="0"/>
+          <w:sz w:val="24"/>
+          <w:szCs w:val="24"/>
+          <w:lang w:val="en-US" w:eastAsia="zh-CN" w:bidi="hi-IN"/>
+        </w:rPr>
+        <w:t>had</w:t>
+      </w:r>
+      <w:r>
+        <w:rPr>
+          <w:rFonts w:eastAsia="Times New Roman" w:cs="Times New Roman"/>
+        </w:rPr>
+        <w:t xml:space="preserve"> to communicate to </w:t>
+      </w:r>
+      <w:r>
+        <w:rPr>
+          <w:rFonts w:eastAsia="Times New Roman" w:cs="Times New Roman"/>
+          <w:color w:val="auto"/>
+          <w:kern w:val="0"/>
+          <w:sz w:val="24"/>
+          <w:szCs w:val="24"/>
+          <w:lang w:val="en-US" w:eastAsia="zh-CN" w:bidi="hi-IN"/>
+        </w:rPr>
+        <w:t>ease</w:t>
+      </w:r>
+      <w:r>
+        <w:rPr>
+          <w:rFonts w:eastAsia="Times New Roman" w:cs="Times New Roman"/>
+        </w:rPr>
+        <w:t xml:space="preserve"> the process of resource sharing and also minimize the chances of having lessons clash. Despite being complex, the timetable help</w:t>
+      </w:r>
+      <w:r>
+        <w:rPr>
+          <w:rFonts w:eastAsia="Times New Roman" w:cs="Times New Roman"/>
+        </w:rPr>
+        <w:t>ed</w:t>
+      </w:r>
+      <w:r>
+        <w:rPr>
+          <w:rFonts w:eastAsia="Times New Roman" w:cs="Times New Roman"/>
+        </w:rPr>
+        <w:t xml:space="preserve"> reasonably manage almost sixty </w:t>
       </w:r>
       <w:r>
         <w:rPr/>
@@ -3723,7 +3405,106 @@
         <w:rPr>
           <w:rFonts w:eastAsia="Times New Roman" w:cs="Times New Roman"/>
         </w:rPr>
-        <w:t xml:space="preserve"> of the lectures. It is also very flexible since lecturers can just shift their lessons to different time slots if they seek the availability of a lecture hall. This method may seem simpler; however, it has so many weaknesses: it wastes a lot of time and is very complex. The possibilities of having errors are endless as it may not be easy to avoid lessons clashing. With limited resources, lessons clash</w:t>
+        <w:t xml:space="preserve"> of the lectures. It </w:t>
+      </w:r>
+      <w:r>
+        <w:rPr>
+          <w:rFonts w:eastAsia="Times New Roman" w:cs="Times New Roman"/>
+          <w:color w:val="auto"/>
+          <w:kern w:val="0"/>
+          <w:sz w:val="24"/>
+          <w:szCs w:val="24"/>
+          <w:lang w:val="en-US" w:eastAsia="zh-CN" w:bidi="hi-IN"/>
+        </w:rPr>
+        <w:t xml:space="preserve">was also </w:t>
+      </w:r>
+      <w:r>
+        <w:rPr>
+          <w:rFonts w:eastAsia="Times New Roman" w:cs="Times New Roman"/>
+        </w:rPr>
+        <w:t>very flexible since lecturers c</w:t>
+      </w:r>
+      <w:r>
+        <w:rPr>
+          <w:rFonts w:eastAsia="Times New Roman" w:cs="Times New Roman"/>
+        </w:rPr>
+        <w:t>ould</w:t>
+      </w:r>
+      <w:r>
+        <w:rPr>
+          <w:rFonts w:eastAsia="Times New Roman" w:cs="Times New Roman"/>
+        </w:rPr>
+        <w:t xml:space="preserve"> just shift their lessons to different time slots if they seek the availability of a lecture hall. This method may </w:t>
+      </w:r>
+      <w:r>
+        <w:rPr>
+          <w:rFonts w:eastAsia="Times New Roman" w:cs="Times New Roman"/>
+          <w:color w:val="auto"/>
+          <w:kern w:val="0"/>
+          <w:sz w:val="24"/>
+          <w:szCs w:val="24"/>
+          <w:lang w:val="en-US" w:eastAsia="zh-CN" w:bidi="hi-IN"/>
+        </w:rPr>
+        <w:t>have seemed</w:t>
+      </w:r>
+      <w:r>
+        <w:rPr>
+          <w:rFonts w:eastAsia="Times New Roman" w:cs="Times New Roman"/>
+        </w:rPr>
+        <w:t xml:space="preserve"> simpler; however, it has so many weaknesses: it waste</w:t>
+      </w:r>
+      <w:r>
+        <w:rPr>
+          <w:rFonts w:eastAsia="Times New Roman" w:cs="Times New Roman"/>
+        </w:rPr>
+        <w:t>d</w:t>
+      </w:r>
+      <w:r>
+        <w:rPr>
+          <w:rFonts w:eastAsia="Times New Roman" w:cs="Times New Roman"/>
+        </w:rPr>
+        <w:t xml:space="preserve"> a lot of time and </w:t>
+      </w:r>
+      <w:r>
+        <w:rPr>
+          <w:rFonts w:eastAsia="Times New Roman" w:cs="Times New Roman"/>
+        </w:rPr>
+        <w:t xml:space="preserve">was </w:t>
+      </w:r>
+      <w:r>
+        <w:rPr>
+          <w:rFonts w:eastAsia="Times New Roman" w:cs="Times New Roman"/>
+        </w:rPr>
+        <w:t xml:space="preserve">very complex. The possibilities of having errors </w:t>
+      </w:r>
+      <w:r>
+        <w:rPr>
+          <w:rFonts w:eastAsia="Times New Roman" w:cs="Times New Roman"/>
+        </w:rPr>
+        <w:t xml:space="preserve">were </w:t>
+      </w:r>
+      <w:r>
+        <w:rPr>
+          <w:rFonts w:eastAsia="Times New Roman" w:cs="Times New Roman"/>
+        </w:rPr>
+        <w:t xml:space="preserve">endless as it </w:t>
+      </w:r>
+      <w:r>
+        <w:rPr>
+          <w:rFonts w:eastAsia="Times New Roman" w:cs="Times New Roman"/>
+          <w:color w:val="auto"/>
+          <w:kern w:val="0"/>
+          <w:sz w:val="24"/>
+          <w:szCs w:val="24"/>
+          <w:lang w:val="en-US" w:eastAsia="zh-CN" w:bidi="hi-IN"/>
+        </w:rPr>
+        <w:t xml:space="preserve">was </w:t>
+      </w:r>
+      <w:r>
+        <w:rPr>
+          <w:rFonts w:eastAsia="Times New Roman" w:cs="Times New Roman"/>
+        </w:rPr>
+        <w:t>not be easy to avoid lessons clashing. With limited resources, lessons clash</w:t>
       </w:r>
       <w:r>
         <w:rPr/>
@@ -3733,7 +3514,60 @@
         <w:rPr>
           <w:rFonts w:eastAsia="Times New Roman" w:cs="Times New Roman"/>
         </w:rPr>
-        <w:t xml:space="preserve"> and resources are never fairly allocated (Nguyen-HQ, 1980). All these challenges are because the timetable is made of uninformed guesses, making it unreliable. Every day several lessons clash on the use of lecture halls, and lecturers have two lessons assigned at the same time slots. </w:t>
+        <w:t xml:space="preserve"> and resources are never fairly allocated (Nguyen-HQ, 1980). All these challenges </w:t>
+      </w:r>
+      <w:r>
+        <w:rPr>
+          <w:rFonts w:eastAsia="Times New Roman" w:cs="Times New Roman"/>
+        </w:rPr>
+        <w:t>were</w:t>
+      </w:r>
+      <w:r>
+        <w:rPr>
+          <w:rFonts w:eastAsia="Times New Roman" w:cs="Times New Roman"/>
+        </w:rPr>
+        <w:t xml:space="preserve"> because the timetable </w:t>
+      </w:r>
+      <w:r>
+        <w:rPr>
+          <w:rFonts w:eastAsia="Times New Roman" w:cs="Times New Roman"/>
+        </w:rPr>
+        <w:t>was</w:t>
+      </w:r>
+      <w:r>
+        <w:rPr>
+          <w:rFonts w:eastAsia="Times New Roman" w:cs="Times New Roman"/>
+        </w:rPr>
+        <w:t xml:space="preserve"> made of uninformed guesses, making it unreliable. Every day several lessons clash</w:t>
+      </w:r>
+      <w:r>
+        <w:rPr>
+          <w:rFonts w:eastAsia="Times New Roman" w:cs="Times New Roman"/>
+        </w:rPr>
+        <w:t>ed</w:t>
+      </w:r>
+      <w:r>
+        <w:rPr>
+          <w:rFonts w:eastAsia="Times New Roman" w:cs="Times New Roman"/>
+        </w:rPr>
+        <w:t xml:space="preserve"> on the use of lecture halls, and lecturers h</w:t>
+      </w:r>
+      <w:r>
+        <w:rPr>
+          <w:rFonts w:eastAsia="Times New Roman" w:cs="Times New Roman"/>
+          <w:color w:val="auto"/>
+          <w:kern w:val="0"/>
+          <w:sz w:val="24"/>
+          <w:szCs w:val="24"/>
+          <w:lang w:val="en-US" w:eastAsia="zh-CN" w:bidi="hi-IN"/>
+        </w:rPr>
+        <w:t>ad</w:t>
+      </w:r>
+      <w:r>
+        <w:rPr>
+          <w:rFonts w:eastAsia="Times New Roman" w:cs="Times New Roman"/>
+        </w:rPr>
+        <w:t xml:space="preserve"> two lessons assigned at the same time slots. </w:t>
       </w:r>
     </w:p>
     <w:p>
@@ -3766,17 +3600,173 @@
         <w:rPr>
           <w:rFonts w:eastAsia="Times New Roman" w:cs="Times New Roman"/>
         </w:rPr>
-        <w:t xml:space="preserve">UniTime system is a timetabling system built to address allocating lessons to lecturers and lecture halls. This system also addresses the issue of exam timetabling, where exams are planned and scheduled when to happen. The system has proven to address almost every problem with timetabling. However, it has its weaknesses. The system does not address the fair allocation of resources (UniTime (2008).  The system also does not fully address the issue of conflicts as it </w:t>
-      </w:r>
-      <w:r>
-        <w:rPr/>
-        <w:t>only allows for conflict to happen by producing</w:t>
-      </w:r>
-      <w:r>
-        <w:rPr>
-          <w:rFonts w:eastAsia="Times New Roman" w:cs="Times New Roman"/>
-        </w:rPr>
-        <w:t xml:space="preserve"> a report. The system is also complex to use as its user interface is difficult to understand and access  the services it is destined to provide. There is a need to have an easy-to-use system where all services are easily accessible. The system does not provide additional features such as class re-scheduling with notifications. These weaknesses make the system inefficient as time will still be wasted, and resources will not be fairly shared or allocated.</w:t>
+        <w:t xml:space="preserve">UniTime system is a timetabling system built to address allocating lessons to lecturers and lecture halls. This system also addresses the issue of exam timetabling, where exams are planned and scheduled when to happen. The system </w:t>
+      </w:r>
+      <w:r>
+        <w:rPr>
+          <w:rFonts w:eastAsia="Times New Roman" w:cs="Times New Roman"/>
+          <w:color w:val="auto"/>
+          <w:kern w:val="0"/>
+          <w:sz w:val="24"/>
+          <w:szCs w:val="24"/>
+          <w:lang w:val="en-US" w:eastAsia="zh-CN" w:bidi="hi-IN"/>
+        </w:rPr>
+        <w:t>proved</w:t>
+      </w:r>
+      <w:r>
+        <w:rPr>
+          <w:rFonts w:eastAsia="Times New Roman" w:cs="Times New Roman"/>
+        </w:rPr>
+        <w:t xml:space="preserve"> to address almost every problem with timetabling. However, it ha</w:t>
+      </w:r>
+      <w:r>
+        <w:rPr>
+          <w:rFonts w:eastAsia="Times New Roman" w:cs="Times New Roman"/>
+        </w:rPr>
+        <w:t>d</w:t>
+      </w:r>
+      <w:r>
+        <w:rPr>
+          <w:rFonts w:eastAsia="Times New Roman" w:cs="Times New Roman"/>
+        </w:rPr>
+        <w:t xml:space="preserve"> its weaknesses. The system d</w:t>
+      </w:r>
+      <w:r>
+        <w:rPr>
+          <w:rFonts w:eastAsia="Times New Roman" w:cs="Times New Roman"/>
+        </w:rPr>
+        <w:t>id</w:t>
+      </w:r>
+      <w:r>
+        <w:rPr>
+          <w:rFonts w:eastAsia="Times New Roman" w:cs="Times New Roman"/>
+        </w:rPr>
+        <w:t xml:space="preserve"> not address the fair allocation of resources (UniTime (2008).  The system also d</w:t>
+      </w:r>
+      <w:r>
+        <w:rPr>
+          <w:rFonts w:eastAsia="Times New Roman" w:cs="Times New Roman"/>
+        </w:rPr>
+        <w:t>id</w:t>
+      </w:r>
+      <w:r>
+        <w:rPr>
+          <w:rFonts w:eastAsia="Times New Roman" w:cs="Times New Roman"/>
+        </w:rPr>
+        <w:t xml:space="preserve"> not fully address the issue of conflicts as it </w:t>
+      </w:r>
+      <w:r>
+        <w:rPr/>
+        <w:t>allow</w:t>
+      </w:r>
+      <w:r>
+        <w:rPr/>
+        <w:t>ed</w:t>
+      </w:r>
+      <w:r>
+        <w:rPr/>
+        <w:t xml:space="preserve"> for conflict to happen </w:t>
+      </w:r>
+      <w:r>
+        <w:rPr>
+          <w:rFonts w:eastAsia="Bitstream Vera Sans" w:cs="FreeSans"/>
+          <w:color w:val="auto"/>
+          <w:kern w:val="0"/>
+          <w:sz w:val="24"/>
+          <w:szCs w:val="24"/>
+          <w:lang w:val="en-US" w:eastAsia="zh-CN" w:bidi="hi-IN"/>
+        </w:rPr>
+        <w:t>however it produced reports listing the conflicts</w:t>
+      </w:r>
+      <w:r>
+        <w:rPr>
+          <w:rFonts w:eastAsia="Times New Roman" w:cs="Times New Roman"/>
+        </w:rPr>
+        <w:t xml:space="preserve">. The system </w:t>
+      </w:r>
+      <w:r>
+        <w:rPr>
+          <w:rFonts w:eastAsia="Times New Roman" w:cs="Times New Roman"/>
+        </w:rPr>
+        <w:t>was</w:t>
+      </w:r>
+      <w:r>
+        <w:rPr>
+          <w:rFonts w:eastAsia="Times New Roman" w:cs="Times New Roman"/>
+        </w:rPr>
+        <w:t xml:space="preserve"> also complex to use as its user interface </w:t>
+      </w:r>
+      <w:r>
+        <w:rPr>
+          <w:rFonts w:eastAsia="Times New Roman" w:cs="Times New Roman"/>
+        </w:rPr>
+        <w:t>was</w:t>
+      </w:r>
+      <w:r>
+        <w:rPr>
+          <w:rFonts w:eastAsia="Times New Roman" w:cs="Times New Roman"/>
+        </w:rPr>
+        <w:t xml:space="preserve"> difficult to understand and access  the services it </w:t>
+      </w:r>
+      <w:r>
+        <w:rPr>
+          <w:rFonts w:eastAsia="Times New Roman" w:cs="Times New Roman"/>
+        </w:rPr>
+        <w:t xml:space="preserve">was </w:t>
+      </w:r>
+      <w:r>
+        <w:rPr>
+          <w:rFonts w:eastAsia="Times New Roman" w:cs="Times New Roman"/>
+        </w:rPr>
+        <w:t>destined to provide. The system d</w:t>
+      </w:r>
+      <w:r>
+        <w:rPr>
+          <w:rFonts w:eastAsia="Times New Roman" w:cs="Times New Roman"/>
+        </w:rPr>
+        <w:t>id</w:t>
+      </w:r>
+      <w:r>
+        <w:rPr>
+          <w:rFonts w:eastAsia="Times New Roman" w:cs="Times New Roman"/>
+        </w:rPr>
+        <w:t xml:space="preserve"> not provide additional features such as class re-scheduling with notifications. These weaknesses ma</w:t>
+      </w:r>
+      <w:r>
+        <w:rPr>
+          <w:rFonts w:eastAsia="Times New Roman" w:cs="Times New Roman"/>
+        </w:rPr>
+        <w:t>de</w:t>
+      </w:r>
+      <w:r>
+        <w:rPr>
+          <w:rFonts w:eastAsia="Times New Roman" w:cs="Times New Roman"/>
+        </w:rPr>
+        <w:t xml:space="preserve"> the system inefficient as time w</w:t>
+      </w:r>
+      <w:r>
+        <w:rPr>
+          <w:rFonts w:eastAsia="Times New Roman" w:cs="Times New Roman"/>
+        </w:rPr>
+        <w:t xml:space="preserve">ould </w:t>
+      </w:r>
+      <w:r>
+        <w:rPr>
+          <w:rFonts w:eastAsia="Times New Roman" w:cs="Times New Roman"/>
+        </w:rPr>
+        <w:t>still be wasted, and resources w</w:t>
+      </w:r>
+      <w:r>
+        <w:rPr>
+          <w:rFonts w:eastAsia="Times New Roman" w:cs="Times New Roman"/>
+        </w:rPr>
+        <w:t xml:space="preserve">ould </w:t>
+      </w:r>
+      <w:r>
+        <w:rPr>
+          <w:rFonts w:eastAsia="Times New Roman" w:cs="Times New Roman"/>
+        </w:rPr>
+        <w:t>not be fairly shared or allocated.</w:t>
       </w:r>
     </w:p>
     <w:p>
@@ -3829,7 +3819,132 @@
         <w:rPr>
           <w:rFonts w:eastAsia="Times New Roman" w:cs="Times New Roman"/>
         </w:rPr>
-        <w:t xml:space="preserve"> the user relies on to plan and build a timetable. The System, similar to the current manual system at Maseno University, does not factor in the other variables such as equal  measure on resource sharing such as halls and labs. The timetable is also built manually, where the user has to manually enter a class and assign it to a specific time slot. The system does not provide a mechanism to avoid or manage conflicts. The system does not provide an easy-to-use interface for class re-scheduling or requesting lab sessions (University of Twente, 2021). Therefore the system is not better placed to fill the gap at Maseno University. The system is not time conscious as the user manually feeds in the data instead of automating the process. The system doesn’t provide a fair resource-sharing algorithm where students get a fair allocation of lecture halls and time slots.     Therefore this system proves unreliable in solving the problem at hand as it’s not automated and does not factor in fair resource allocation and time-saving.</w:t>
+        <w:t xml:space="preserve"> the user relies on to plan and build a timetable. The System, similar to the current manual system at Maseno University, does not factor in the other variables such as equal  measure on resource sharing such as halls and labs. The timetable </w:t>
+      </w:r>
+      <w:r>
+        <w:rPr>
+          <w:rFonts w:eastAsia="Times New Roman" w:cs="Times New Roman"/>
+        </w:rPr>
+        <w:t>was</w:t>
+      </w:r>
+      <w:r>
+        <w:rPr>
+          <w:rFonts w:eastAsia="Times New Roman" w:cs="Times New Roman"/>
+        </w:rPr>
+        <w:t xml:space="preserve"> also built manually, where the user ha</w:t>
+      </w:r>
+      <w:r>
+        <w:rPr>
+          <w:rFonts w:eastAsia="Times New Roman" w:cs="Times New Roman"/>
+        </w:rPr>
+        <w:t>d</w:t>
+      </w:r>
+      <w:r>
+        <w:rPr>
+          <w:rFonts w:eastAsia="Times New Roman" w:cs="Times New Roman"/>
+        </w:rPr>
+        <w:t xml:space="preserve"> to manually enter a class and assign it to a specific time slot. The system d</w:t>
+      </w:r>
+      <w:r>
+        <w:rPr>
+          <w:rFonts w:eastAsia="Times New Roman" w:cs="Times New Roman"/>
+        </w:rPr>
+        <w:t>id</w:t>
+      </w:r>
+      <w:r>
+        <w:rPr>
+          <w:rFonts w:eastAsia="Times New Roman" w:cs="Times New Roman"/>
+        </w:rPr>
+        <w:t xml:space="preserve"> not provide a mechanism to avoid or manage conflicts. The system d</w:t>
+      </w:r>
+      <w:r>
+        <w:rPr>
+          <w:rFonts w:eastAsia="Times New Roman" w:cs="Times New Roman"/>
+        </w:rPr>
+        <w:t>id</w:t>
+      </w:r>
+      <w:r>
+        <w:rPr>
+          <w:rFonts w:eastAsia="Times New Roman" w:cs="Times New Roman"/>
+        </w:rPr>
+        <w:t xml:space="preserve"> not provide an easy-to-use interface for class re-scheduling or requesting lab sessions (University of Twente, 2021). Therefore the system is not better placed to fill the gap at Maseno University. The system </w:t>
+      </w:r>
+      <w:r>
+        <w:rPr>
+          <w:rFonts w:eastAsia="Times New Roman" w:cs="Times New Roman"/>
+        </w:rPr>
+        <w:t xml:space="preserve">was </w:t>
+      </w:r>
+      <w:r>
+        <w:rPr>
+          <w:rFonts w:eastAsia="Times New Roman" w:cs="Times New Roman"/>
+        </w:rPr>
+        <w:t>not time conscious as the user manually fe</w:t>
+      </w:r>
+      <w:r>
+        <w:rPr>
+          <w:rFonts w:eastAsia="Times New Roman" w:cs="Times New Roman"/>
+        </w:rPr>
+        <w:t>d</w:t>
+      </w:r>
+      <w:r>
+        <w:rPr>
+          <w:rFonts w:eastAsia="Times New Roman" w:cs="Times New Roman"/>
+        </w:rPr>
+        <w:t xml:space="preserve"> in the data instead of automating the process. The system d</w:t>
+      </w:r>
+      <w:r>
+        <w:rPr>
+          <w:rFonts w:eastAsia="Times New Roman" w:cs="Times New Roman"/>
+          <w:color w:val="auto"/>
+          <w:kern w:val="0"/>
+          <w:sz w:val="24"/>
+          <w:szCs w:val="24"/>
+          <w:lang w:val="en-US" w:eastAsia="zh-CN" w:bidi="hi-IN"/>
+        </w:rPr>
+        <w:t>idn’t</w:t>
+      </w:r>
+      <w:r>
+        <w:rPr>
+          <w:rFonts w:eastAsia="Times New Roman" w:cs="Times New Roman"/>
+        </w:rPr>
+        <w:t xml:space="preserve"> provide a fair resource-sharing algorithm where students get a fair allocation of lecture halls and time slots. Therefore this system prove</w:t>
+      </w:r>
+      <w:r>
+        <w:rPr>
+          <w:rFonts w:eastAsia="Times New Roman" w:cs="Times New Roman"/>
+        </w:rPr>
+        <w:t xml:space="preserve">d </w:t>
+      </w:r>
+      <w:r>
+        <w:rPr>
+          <w:rFonts w:eastAsia="Times New Roman" w:cs="Times New Roman"/>
+        </w:rPr>
+        <w:t xml:space="preserve">unreliable in solving the problem at hand as it </w:t>
+      </w:r>
+      <w:r>
+        <w:rPr>
+          <w:rFonts w:eastAsia="Times New Roman" w:cs="Times New Roman"/>
+        </w:rPr>
+        <w:t xml:space="preserve">was </w:t>
+      </w:r>
+      <w:r>
+        <w:rPr>
+          <w:rFonts w:eastAsia="Times New Roman" w:cs="Times New Roman"/>
+        </w:rPr>
+        <w:t>not automated and d</w:t>
+      </w:r>
+      <w:r>
+        <w:rPr>
+          <w:rFonts w:eastAsia="Times New Roman" w:cs="Times New Roman"/>
+        </w:rPr>
+        <w:t xml:space="preserve">id </w:t>
+      </w:r>
+      <w:r>
+        <w:rPr>
+          <w:rFonts w:eastAsia="Times New Roman" w:cs="Times New Roman"/>
+        </w:rPr>
+        <w:t>not factor in fair resource allocation and time-saving.</w:t>
       </w:r>
     </w:p>
     <w:p>
@@ -3862,7 +3977,19 @@
         <w:rPr>
           <w:rFonts w:eastAsia="Times New Roman" w:cs="Times New Roman"/>
         </w:rPr>
-        <w:t>Like the current manual system, the Sagenda system simply provides a calendar to which you assign a class or a lesson on a particular date and time. The system provides the user with an interface of a calender where a lesson is set for a particular date. The system is also designed to encompass particular lessons, e.g.</w:t>
+        <w:t xml:space="preserve">Like the current manual system, the Sagenda system simply provides a calendar to which you assign a class or a lesson on a particular date and time. The system provides the user with an interface of a calendar where a lesson is set for a particular date. The system </w:t>
+      </w:r>
+      <w:r>
+        <w:rPr>
+          <w:rFonts w:eastAsia="Times New Roman" w:cs="Times New Roman"/>
+        </w:rPr>
+        <w:t xml:space="preserve">was </w:t>
+      </w:r>
+      <w:r>
+        <w:rPr>
+          <w:rFonts w:eastAsia="Times New Roman" w:cs="Times New Roman"/>
+        </w:rPr>
+        <w:t>also designed to encompass particular lessons, e.g.</w:t>
       </w:r>
       <w:r>
         <w:rPr/>
@@ -3872,7 +3999,48 @@
         <w:rPr>
           <w:rFonts w:eastAsia="Times New Roman" w:cs="Times New Roman"/>
         </w:rPr>
-        <w:t xml:space="preserve"> violin class. This could work similarly to a task manager or an even reminder; thus, it does not fit the problem. The system does not consider conflict management or even automation of the whole process. The system does not even factor in other resources such as lecture halls, lecturers, capacity</w:t>
+        <w:t xml:space="preserve"> violin class. This could work similarly to a task manager or an even reminder; thus, it d</w:t>
+      </w:r>
+      <w:r>
+        <w:rPr>
+          <w:rFonts w:eastAsia="Times New Roman" w:cs="Times New Roman"/>
+        </w:rPr>
+        <w:t>id</w:t>
+      </w:r>
+      <w:r>
+        <w:rPr>
+          <w:rFonts w:eastAsia="Times New Roman" w:cs="Times New Roman"/>
+        </w:rPr>
+        <w:t xml:space="preserve"> not fit the problem. The system d</w:t>
+      </w:r>
+      <w:r>
+        <w:rPr>
+          <w:rFonts w:eastAsia="Times New Roman" w:cs="Times New Roman"/>
+          <w:color w:val="auto"/>
+          <w:kern w:val="0"/>
+          <w:sz w:val="24"/>
+          <w:szCs w:val="24"/>
+          <w:lang w:val="en-US" w:eastAsia="zh-CN" w:bidi="hi-IN"/>
+        </w:rPr>
+        <w:t>id</w:t>
+      </w:r>
+      <w:r>
+        <w:rPr>
+          <w:rFonts w:eastAsia="Times New Roman" w:cs="Times New Roman"/>
+        </w:rPr>
+        <w:t xml:space="preserve"> not consider conflict management or even automation of the whole process. The system d</w:t>
+      </w:r>
+      <w:r>
+        <w:rPr>
+          <w:rFonts w:eastAsia="Times New Roman" w:cs="Times New Roman"/>
+        </w:rPr>
+        <w:t>id</w:t>
+      </w:r>
+      <w:r>
+        <w:rPr>
+          <w:rFonts w:eastAsia="Times New Roman" w:cs="Times New Roman"/>
+        </w:rPr>
+        <w:t xml:space="preserve"> not even factor in other resources such as lecture halls, lecturers, capacity</w:t>
       </w:r>
       <w:r>
         <w:rPr/>
@@ -3882,7 +4050,77 @@
         <w:rPr>
           <w:rFonts w:eastAsia="Times New Roman" w:cs="Times New Roman"/>
         </w:rPr>
-        <w:t xml:space="preserve"> and the number of students (Sagenda,2019). Additionally, the system will likely waste time as the users must manually enter the lessons to a particular day and time instead of having the process automated. The system also does not provide a user interface that is appealing to the eyes of the user. It could waste a lot of resources training the users as it's not user-friendly and straightforward. For this reason, the system doesn’t</w:t>
+        <w:t xml:space="preserve"> and the number of students (Sagenda,2019). Additionally, the system w</w:t>
+      </w:r>
+      <w:r>
+        <w:rPr>
+          <w:rFonts w:eastAsia="Times New Roman" w:cs="Times New Roman"/>
+        </w:rPr>
+        <w:t>ould</w:t>
+      </w:r>
+      <w:r>
+        <w:rPr>
+          <w:rFonts w:eastAsia="Times New Roman" w:cs="Times New Roman"/>
+        </w:rPr>
+        <w:t xml:space="preserve"> likely waste time as the users </w:t>
+      </w:r>
+      <w:r>
+        <w:rPr>
+          <w:rFonts w:eastAsia="Times New Roman" w:cs="Times New Roman"/>
+          <w:color w:val="auto"/>
+          <w:kern w:val="0"/>
+          <w:sz w:val="24"/>
+          <w:szCs w:val="24"/>
+          <w:lang w:val="en-US" w:eastAsia="zh-CN" w:bidi="hi-IN"/>
+        </w:rPr>
+        <w:t>had to</w:t>
+      </w:r>
+      <w:r>
+        <w:rPr>
+          <w:rFonts w:eastAsia="Times New Roman" w:cs="Times New Roman"/>
+        </w:rPr>
+        <w:t xml:space="preserve"> manually enter the lessons to a particular day and time instead of having the process automated. The system also d</w:t>
+      </w:r>
+      <w:r>
+        <w:rPr>
+          <w:rFonts w:eastAsia="Times New Roman" w:cs="Times New Roman"/>
+        </w:rPr>
+        <w:t>id</w:t>
+      </w:r>
+      <w:r>
+        <w:rPr>
+          <w:rFonts w:eastAsia="Times New Roman" w:cs="Times New Roman"/>
+        </w:rPr>
+        <w:t xml:space="preserve"> not provide a user interface that is appealing to the eyes of the user. It </w:t>
+      </w:r>
+      <w:r>
+        <w:rPr>
+          <w:rFonts w:eastAsia="Times New Roman" w:cs="Times New Roman"/>
+          <w:color w:val="auto"/>
+          <w:kern w:val="0"/>
+          <w:sz w:val="24"/>
+          <w:szCs w:val="24"/>
+          <w:lang w:val="en-US" w:eastAsia="zh-CN" w:bidi="hi-IN"/>
+        </w:rPr>
+        <w:t>would</w:t>
+      </w:r>
+      <w:r>
+        <w:rPr>
+          <w:rFonts w:eastAsia="Times New Roman" w:cs="Times New Roman"/>
+        </w:rPr>
+        <w:t xml:space="preserve"> waste a lot of resources training the users as it's not user-friendly and straightforward. For this reason, the system d</w:t>
+      </w:r>
+      <w:r>
+        <w:rPr>
+          <w:rFonts w:eastAsia="Times New Roman" w:cs="Times New Roman"/>
+        </w:rPr>
+        <w:t>id</w:t>
+      </w:r>
+      <w:r>
+        <w:rPr>
+          <w:rFonts w:eastAsia="Times New Roman" w:cs="Times New Roman"/>
+        </w:rPr>
+        <w:t>n’t</w:t>
       </w:r>
       <w:r>
         <w:rPr/>
@@ -3892,7 +4130,19 @@
         <w:rPr>
           <w:rFonts w:eastAsia="Times New Roman" w:cs="Times New Roman"/>
         </w:rPr>
-        <w:t xml:space="preserve">quantify to be the best-suited system to solve the problem at hand as it also fails the test of fair resource allocation and time-saving. </w:t>
+        <w:t>quantify to be the best-suited system to solve the problem at hand as it also fail</w:t>
+      </w:r>
+      <w:r>
+        <w:rPr>
+          <w:rFonts w:eastAsia="Times New Roman" w:cs="Times New Roman"/>
+        </w:rPr>
+        <w:t>ed</w:t>
+      </w:r>
+      <w:r>
+        <w:rPr>
+          <w:rFonts w:eastAsia="Times New Roman" w:cs="Times New Roman"/>
+        </w:rPr>
+        <w:t xml:space="preserve"> the test of fair resource allocation and time-saving. </w:t>
       </w:r>
     </w:p>
     <w:p>
@@ -3926,15 +4176,15 @@
         <w:tblLook w:val="0600" w:noHBand="1" w:noVBand="1" w:firstColumn="0" w:lastRow="0" w:lastColumn="0" w:firstRow="0"/>
       </w:tblPr>
       <w:tblGrid>
-        <w:gridCol w:w="863"/>
-        <w:gridCol w:w="3547"/>
+        <w:gridCol w:w="862"/>
+        <w:gridCol w:w="3548"/>
         <w:gridCol w:w="4950"/>
       </w:tblGrid>
       <w:tr>
         <w:trPr/>
         <w:tc>
           <w:tcPr>
-            <w:tcW w:w="863" w:type="dxa"/>
+            <w:tcW w:w="862" w:type="dxa"/>
             <w:tcBorders>
               <w:top w:val="single" w:sz="8" w:space="0" w:color="000000"/>
               <w:left w:val="single" w:sz="8" w:space="0" w:color="000000"/>
@@ -3963,7 +4213,7 @@
         </w:tc>
         <w:tc>
           <w:tcPr>
-            <w:tcW w:w="3547" w:type="dxa"/>
+            <w:tcW w:w="3548" w:type="dxa"/>
             <w:tcBorders>
               <w:top w:val="single" w:sz="8" w:space="0" w:color="000000"/>
               <w:left w:val="single" w:sz="8" w:space="0" w:color="000000"/>
@@ -4024,7 +4274,7 @@
         <w:trPr/>
         <w:tc>
           <w:tcPr>
-            <w:tcW w:w="863" w:type="dxa"/>
+            <w:tcW w:w="862" w:type="dxa"/>
             <w:tcBorders>
               <w:top w:val="single" w:sz="8" w:space="0" w:color="000000"/>
               <w:left w:val="single" w:sz="8" w:space="0" w:color="000000"/>
@@ -4048,7 +4298,7 @@
         </w:tc>
         <w:tc>
           <w:tcPr>
-            <w:tcW w:w="3547" w:type="dxa"/>
+            <w:tcW w:w="3548" w:type="dxa"/>
             <w:tcBorders>
               <w:top w:val="single" w:sz="8" w:space="0" w:color="000000"/>
               <w:left w:val="single" w:sz="8" w:space="0" w:color="000000"/>
@@ -4094,7 +4344,7 @@
             </w:pPr>
             <w:r>
               <w:rPr/>
-              <w:t>Time wasting</w:t>
+              <w:t>Unfair allocation of resources.</w:t>
             </w:r>
           </w:p>
           <w:p>
@@ -4110,24 +4360,18 @@
             </w:pPr>
             <w:r>
               <w:rPr/>
-              <w:t>Unfair allocation of resources.</w:t>
-            </w:r>
-          </w:p>
-          <w:p>
-            <w:pPr>
-              <w:pStyle w:val="LOnormal3"/>
-              <w:widowControl w:val="false"/>
-              <w:numPr>
-                <w:ilvl w:val="0"/>
-                <w:numId w:val="6"/>
-              </w:numPr>
-              <w:spacing w:lineRule="auto" w:line="240" w:before="0" w:after="0"/>
-              <w:rPr/>
-            </w:pPr>
-            <w:r>
-              <w:rPr/>
-              <w:t>Does not address conflict of lessons.</w:t>
-              <w:tab/>
+              <w:t xml:space="preserve">Does not address </w:t>
+            </w:r>
+            <w:r>
+              <w:rPr>
+                <w:rFonts w:eastAsia="Bitstream Vera Sans" w:cs="FreeSans"/>
+                <w:color w:val="auto"/>
+                <w:kern w:val="0"/>
+                <w:sz w:val="24"/>
+                <w:szCs w:val="24"/>
+                <w:lang w:val="en-US" w:eastAsia="zh-CN" w:bidi="hi-IN"/>
+              </w:rPr>
+              <w:t>conflicts</w:t>
             </w:r>
           </w:p>
         </w:tc>
@@ -4136,7 +4380,7 @@
         <w:trPr/>
         <w:tc>
           <w:tcPr>
-            <w:tcW w:w="863" w:type="dxa"/>
+            <w:tcW w:w="862" w:type="dxa"/>
             <w:tcBorders>
               <w:top w:val="single" w:sz="8" w:space="0" w:color="000000"/>
               <w:left w:val="single" w:sz="8" w:space="0" w:color="000000"/>
@@ -4160,7 +4404,7 @@
         </w:tc>
         <w:tc>
           <w:tcPr>
-            <w:tcW w:w="3547" w:type="dxa"/>
+            <w:tcW w:w="3548" w:type="dxa"/>
             <w:tcBorders>
               <w:top w:val="single" w:sz="8" w:space="0" w:color="000000"/>
               <w:left w:val="single" w:sz="8" w:space="0" w:color="000000"/>
@@ -4222,7 +4466,18 @@
             </w:pPr>
             <w:r>
               <w:rPr/>
-              <w:t>Does not address conflict of lessons.</w:t>
+              <w:t>Does not address conflict</w:t>
+            </w:r>
+            <w:r>
+              <w:rPr>
+                <w:rFonts w:eastAsia="Bitstream Vera Sans" w:cs="FreeSans"/>
+                <w:color w:val="auto"/>
+                <w:kern w:val="0"/>
+                <w:sz w:val="24"/>
+                <w:szCs w:val="24"/>
+                <w:lang w:val="en-US" w:eastAsia="zh-CN" w:bidi="hi-IN"/>
+              </w:rPr>
+              <w:t>s</w:t>
             </w:r>
           </w:p>
         </w:tc>
@@ -4231,7 +4486,7 @@
         <w:trPr/>
         <w:tc>
           <w:tcPr>
-            <w:tcW w:w="863" w:type="dxa"/>
+            <w:tcW w:w="862" w:type="dxa"/>
             <w:tcBorders>
               <w:top w:val="single" w:sz="8" w:space="0" w:color="000000"/>
               <w:left w:val="single" w:sz="8" w:space="0" w:color="000000"/>
@@ -4255,7 +4510,7 @@
         </w:tc>
         <w:tc>
           <w:tcPr>
-            <w:tcW w:w="3547" w:type="dxa"/>
+            <w:tcW w:w="3548" w:type="dxa"/>
             <w:tcBorders>
               <w:top w:val="single" w:sz="8" w:space="0" w:color="000000"/>
               <w:left w:val="single" w:sz="8" w:space="0" w:color="000000"/>
@@ -4326,7 +4581,7 @@
         <w:trPr/>
         <w:tc>
           <w:tcPr>
-            <w:tcW w:w="863" w:type="dxa"/>
+            <w:tcW w:w="862" w:type="dxa"/>
             <w:tcBorders>
               <w:top w:val="single" w:sz="8" w:space="0" w:color="000000"/>
               <w:left w:val="single" w:sz="8" w:space="0" w:color="000000"/>
@@ -4350,7 +4605,7 @@
         </w:tc>
         <w:tc>
           <w:tcPr>
-            <w:tcW w:w="3547" w:type="dxa"/>
+            <w:tcW w:w="3548" w:type="dxa"/>
             <w:tcBorders>
               <w:top w:val="single" w:sz="8" w:space="0" w:color="000000"/>
               <w:left w:val="single" w:sz="8" w:space="0" w:color="000000"/>
@@ -4496,7 +4751,19 @@
         <w:rPr>
           <w:rFonts w:eastAsia="Times New Roman" w:cs="Times New Roman"/>
         </w:rPr>
-        <w:t xml:space="preserve">All the reviewed systems above have </w:t>
+        <w:t>All the reviewed systems above ha</w:t>
+      </w:r>
+      <w:r>
+        <w:rPr>
+          <w:rFonts w:eastAsia="Times New Roman" w:cs="Times New Roman"/>
+        </w:rPr>
+        <w:t>d</w:t>
+      </w:r>
+      <w:r>
+        <w:rPr>
+          <w:rFonts w:eastAsia="Times New Roman" w:cs="Times New Roman"/>
+        </w:rPr>
+        <w:t xml:space="preserve"> </w:t>
       </w:r>
       <w:r>
         <w:rPr/>
@@ -4510,13 +4777,56 @@
       </w:r>
       <w:r>
         <w:rPr/>
-        <w:t>do not address the issue of allocating resources fairly. Additionally, the systems have to address the issue of conflict management to satisfaction.</w:t>
-      </w:r>
-      <w:r>
-        <w:rPr>
-          <w:rFonts w:eastAsia="Times New Roman" w:cs="Times New Roman"/>
-        </w:rPr>
-        <w:t xml:space="preserve"> An automated timetabling system is essential in ensuring that universities don’t waste a lot of time planning and scheduling lectures, thus ensuring fast, efficient</w:t>
+        <w:t>d</w:t>
+      </w:r>
+      <w:r>
+        <w:rPr/>
+        <w:t>id</w:t>
+      </w:r>
+      <w:r>
+        <w:rPr/>
+        <w:t xml:space="preserve"> not address the issue</w:t>
+      </w:r>
+      <w:r>
+        <w:rPr/>
+        <w:t>s</w:t>
+      </w:r>
+      <w:r>
+        <w:rPr/>
+        <w:t xml:space="preserve"> of </w:t>
+      </w:r>
+      <w:r>
+        <w:rPr>
+          <w:rFonts w:eastAsia="Bitstream Vera Sans" w:cs="FreeSans"/>
+          <w:color w:val="auto"/>
+          <w:kern w:val="0"/>
+          <w:sz w:val="24"/>
+          <w:szCs w:val="24"/>
+          <w:lang w:val="en-US" w:eastAsia="zh-CN" w:bidi="hi-IN"/>
+        </w:rPr>
+        <w:t>fair resource allocation and conflicts management</w:t>
+      </w:r>
+      <w:r>
+        <w:rPr/>
+        <w:t xml:space="preserve">. </w:t>
+      </w:r>
+      <w:r>
+        <w:rPr>
+          <w:rFonts w:eastAsia="Times New Roman" w:cs="Times New Roman"/>
+        </w:rPr>
+        <w:t xml:space="preserve">An automated timetabling system </w:t>
+      </w:r>
+      <w:r>
+        <w:rPr>
+          <w:rFonts w:eastAsia="Times New Roman" w:cs="Times New Roman"/>
+        </w:rPr>
+        <w:t>was</w:t>
+      </w:r>
+      <w:r>
+        <w:rPr>
+          <w:rFonts w:eastAsia="Times New Roman" w:cs="Times New Roman"/>
+        </w:rPr>
+        <w:t xml:space="preserve"> essential in ensuring that universities don’t waste a lot of time planning and scheduling lectures, thus ensuring fast, efficient</w:t>
       </w:r>
       <w:r>
         <w:rPr/>
@@ -4526,11 +4836,65 @@
         <w:rPr>
           <w:rFonts w:eastAsia="Times New Roman" w:cs="Times New Roman"/>
         </w:rPr>
-        <w:t xml:space="preserve"> and reliable class scheduling and fair resource allocation among students pursuing different courses. Such systems are also very crucial in managing lab sessions. The system also continuously reminds its users of a scheduled class or lab session, for example, lecturers. This system brings several benefits: Time-saving:- Since every activity is automated, </w:t>
-      </w:r>
-      <w:r>
-        <w:rPr/>
-        <w:t>Managed-conflicts since no lessons come to clash at any particular point, and fair resource allocation:- since each course gets a fair allocation of the resources within the varsity.</w:t>
+        <w:t xml:space="preserve"> and reliable class scheduling and fair resource allocation among students pursuing different courses. Such systems </w:t>
+      </w:r>
+      <w:r>
+        <w:rPr>
+          <w:rFonts w:eastAsia="Times New Roman" w:cs="Times New Roman"/>
+        </w:rPr>
+        <w:t>are</w:t>
+      </w:r>
+      <w:r>
+        <w:rPr>
+          <w:rFonts w:eastAsia="Times New Roman" w:cs="Times New Roman"/>
+        </w:rPr>
+        <w:t xml:space="preserve"> also very crucial in managing lab sessions. The system also </w:t>
+      </w:r>
+      <w:r>
+        <w:rPr>
+          <w:rFonts w:eastAsia="Times New Roman" w:cs="Times New Roman"/>
+        </w:rPr>
+        <w:t xml:space="preserve">would </w:t>
+      </w:r>
+      <w:r>
+        <w:rPr>
+          <w:rFonts w:eastAsia="Times New Roman" w:cs="Times New Roman"/>
+        </w:rPr>
+        <w:t xml:space="preserve">continuously remind its users of a scheduled class or lab session, for example, lecturers. This system brings several benefits: </w:t>
+      </w:r>
+      <w:r>
+        <w:rPr>
+          <w:rFonts w:eastAsia="Times New Roman" w:cs="Times New Roman"/>
+        </w:rPr>
+        <w:t>t</w:t>
+      </w:r>
+      <w:r>
+        <w:rPr>
+          <w:rFonts w:eastAsia="Times New Roman" w:cs="Times New Roman"/>
+        </w:rPr>
+        <w:t xml:space="preserve">ime-saving:- </w:t>
+      </w:r>
+      <w:r>
+        <w:rPr>
+          <w:rFonts w:eastAsia="Times New Roman" w:cs="Times New Roman"/>
+        </w:rPr>
+        <w:t>s</w:t>
+      </w:r>
+      <w:r>
+        <w:rPr>
+          <w:rFonts w:eastAsia="Times New Roman" w:cs="Times New Roman"/>
+        </w:rPr>
+        <w:t xml:space="preserve">ince every activity is automated, </w:t>
+      </w:r>
+      <w:r>
+        <w:rPr>
+          <w:rFonts w:eastAsia="Times New Roman" w:cs="Times New Roman"/>
+        </w:rPr>
+        <w:t>m</w:t>
+      </w:r>
+      <w:r>
+        <w:rPr/>
+        <w:t>anaged-conflicts:- since no lessons come to clash at any particular point, and fair resource allocation:- since each course gets a fair allocation of the resources within the varsity.</w:t>
       </w:r>
       <w:r>
         <w:br w:type="page"/>
@@ -4609,7 +4973,30 @@
       </w:pPr>
       <w:r>
         <w:rPr/>
-        <w:t>For this project, Prototyping is the proposed project development methodology. The prototyping model is a systems development method in which a prototype is built, tested, and reworked as necessary until an acceptable outcome is achieved from which the complete system or product can be developed. This model is relied upon in scenarios where not all project requirements are known in detail ahead of time. It is an iterative, trial-and-error process between developers and users.</w:t>
+        <w:t xml:space="preserve">For this project, Prototyping </w:t>
+      </w:r>
+      <w:r>
+        <w:rPr>
+          <w:rFonts w:eastAsia="Bitstream Vera Sans" w:cs="FreeSans"/>
+          <w:color w:val="auto"/>
+          <w:kern w:val="0"/>
+          <w:sz w:val="24"/>
+          <w:szCs w:val="24"/>
+          <w:lang w:val="en-US" w:eastAsia="zh-CN" w:bidi="hi-IN"/>
+        </w:rPr>
+        <w:t>was</w:t>
+      </w:r>
+      <w:r>
+        <w:rPr/>
+        <w:t xml:space="preserve"> the project development methodology </w:t>
+      </w:r>
+      <w:r>
+        <w:rPr/>
+        <w:t>used</w:t>
+      </w:r>
+      <w:r>
+        <w:rPr/>
+        <w:t>. The prototyping model is a systems development method in which a prototype is built, tested, and reworked as necessary until an acceptable outcome is achieved from which the complete system or product can be developed. This model is relied upon in scenarios where not all project requirements are known in detail ahead of time. It is an iterative, trial-and-error process between developers and users.</w:t>
       </w:r>
     </w:p>
     <w:p>
@@ -4621,7 +5008,15 @@
       </w:pPr>
       <w:r>
         <w:rPr/>
-        <w:t>Prototyping methodology was chosen for this project because, with prototyping, customers can anticipate higher costs, needed changes, potential project hurdles, and, most importantly, potential end-result disasters. Robust prototyping can ensure product quality and savings for years to come. Prototyping requires user involvement and enables them to see and interact with a working model of their project. With prototypes, customers can give immediate feedback, request project changes, and alter model specifications. Prototyping, most importantly, helps eliminate misunderstandings and miscommunications during the development process.</w:t>
+        <w:t>Prototyping methodology was chosen for this project because, with prototyping, customers can anticipate higher costs, needed changes, potential project hurdles, and, most importantly, potential end-result disasters. Robust prototyping can ensure product quality and savings for years to come. Prototyping requires user involvement and enables them to see and interact with a working model of their project. With prototypes, customers can give immediate feedback, request project changes, and alter model specifications. Prototyping, most importantly, help</w:t>
+      </w:r>
+      <w:r>
+        <w:rPr/>
+        <w:t>ed</w:t>
+      </w:r>
+      <w:r>
+        <w:rPr/>
+        <w:t xml:space="preserve"> eliminate misunderstandings and miscommunications during the development process.</w:t>
       </w:r>
     </w:p>
     <w:p>
@@ -4658,215 +5053,804 @@
         <w:rPr>
           <w:highlight w:val="white"/>
         </w:rPr>
-        <w:t>Requirements will be gathered before and after the system is developed. Gathering the requirements before prototype development will enable the developer to understand the user specifications that need to be in the system for it to have an impact on the target audience. After the development of the prototype, the data collected will enable the developer to gauge the system's user experience and make changes where possible. The requirements gathering and analysis will be accomplished using primary and secondary data.</w:t>
-      </w:r>
-    </w:p>
-    <w:p>
-      <w:pPr>
-        <w:pStyle w:val="LOnormal3"/>
+        <w:t>Requirements w</w:t>
+      </w:r>
+      <w:r>
+        <w:rPr>
+          <w:highlight w:val="white"/>
+        </w:rPr>
+        <w:t>ere</w:t>
+      </w:r>
+      <w:r>
+        <w:rPr>
+          <w:highlight w:val="white"/>
+        </w:rPr>
+        <w:t xml:space="preserve"> gathered before and after the system </w:t>
+      </w:r>
+      <w:r>
+        <w:rPr>
+          <w:highlight w:val="white"/>
+        </w:rPr>
+        <w:t>was</w:t>
+      </w:r>
+      <w:r>
+        <w:rPr>
+          <w:highlight w:val="white"/>
+        </w:rPr>
+        <w:t xml:space="preserve"> developed. Gathering the requirements before prototype development </w:t>
+      </w:r>
+      <w:r>
+        <w:rPr>
+          <w:rFonts w:eastAsia="Bitstream Vera Sans" w:cs="FreeSans"/>
+          <w:color w:val="auto"/>
+          <w:kern w:val="0"/>
+          <w:sz w:val="24"/>
+          <w:szCs w:val="24"/>
+          <w:highlight w:val="white"/>
+          <w:lang w:val="en-US" w:eastAsia="zh-CN" w:bidi="hi-IN"/>
+        </w:rPr>
+        <w:t>enabled</w:t>
+      </w:r>
+      <w:r>
+        <w:rPr>
+          <w:highlight w:val="white"/>
+        </w:rPr>
+        <w:t xml:space="preserve"> the developer</w:t>
+      </w:r>
+      <w:r>
+        <w:rPr>
+          <w:highlight w:val="white"/>
+        </w:rPr>
+        <w:t>s</w:t>
+      </w:r>
+      <w:r>
+        <w:rPr>
+          <w:highlight w:val="white"/>
+        </w:rPr>
+        <w:t xml:space="preserve"> to understand the user specifications that need</w:t>
+      </w:r>
+      <w:r>
+        <w:rPr>
+          <w:highlight w:val="white"/>
+        </w:rPr>
+        <w:t>ed</w:t>
+      </w:r>
+      <w:r>
+        <w:rPr>
+          <w:highlight w:val="white"/>
+        </w:rPr>
+        <w:t xml:space="preserve"> to be in the system for it to have an impact on the target audience. After the development of the prototype, the data collected </w:t>
+      </w:r>
+      <w:r>
+        <w:rPr>
+          <w:rFonts w:eastAsia="Bitstream Vera Sans" w:cs="FreeSans"/>
+          <w:color w:val="auto"/>
+          <w:kern w:val="0"/>
+          <w:sz w:val="24"/>
+          <w:szCs w:val="24"/>
+          <w:highlight w:val="white"/>
+          <w:lang w:val="en-US" w:eastAsia="zh-CN" w:bidi="hi-IN"/>
+        </w:rPr>
+        <w:t>enabled</w:t>
+      </w:r>
+      <w:r>
+        <w:rPr>
+          <w:highlight w:val="white"/>
+        </w:rPr>
+        <w:t xml:space="preserve"> the developer</w:t>
+      </w:r>
+      <w:r>
+        <w:rPr>
+          <w:highlight w:val="white"/>
+        </w:rPr>
+        <w:t>s</w:t>
+      </w:r>
+      <w:r>
+        <w:rPr>
+          <w:highlight w:val="white"/>
+        </w:rPr>
+        <w:t xml:space="preserve"> to gauge the system's user experience and make changes where possible. The requirements gathering and analysis </w:t>
+      </w:r>
+      <w:r>
+        <w:rPr>
+          <w:rFonts w:eastAsia="Bitstream Vera Sans" w:cs="FreeSans"/>
+          <w:color w:val="auto"/>
+          <w:kern w:val="0"/>
+          <w:sz w:val="24"/>
+          <w:szCs w:val="24"/>
+          <w:highlight w:val="white"/>
+          <w:lang w:val="en-US" w:eastAsia="zh-CN" w:bidi="hi-IN"/>
+        </w:rPr>
+        <w:t>was</w:t>
+      </w:r>
+      <w:r>
+        <w:rPr>
+          <w:highlight w:val="white"/>
+        </w:rPr>
+        <w:t xml:space="preserve"> accomplished using primary and secondary data.</w:t>
+      </w:r>
+    </w:p>
+    <w:p>
+      <w:pPr>
+        <w:pStyle w:val="Normal"/>
         <w:spacing w:lineRule="auto" w:line="480" w:before="220" w:after="0"/>
         <w:jc w:val="both"/>
-        <w:rPr>
-          <w:b/>
-          <w:b/>
-          <w:sz w:val="26"/>
-          <w:szCs w:val="26"/>
+        <w:rPr/>
+      </w:pPr>
+      <w:r>
+        <w:rPr>
+          <w:rFonts w:cs="Times New Roman"/>
+          <w:b w:val="false"/>
+          <w:bCs w:val="false"/>
+          <w:sz w:val="24"/>
+          <w:szCs w:val="24"/>
           <w:highlight w:val="white"/>
         </w:rPr>
-      </w:pPr>
-      <w:r>
-        <w:rPr>
-          <w:b/>
-          <w:sz w:val="26"/>
-          <w:szCs w:val="26"/>
+        <w:t xml:space="preserve">For the development of this project </w:t>
+      </w:r>
+      <w:r>
+        <w:rPr>
+          <w:rFonts w:eastAsia="Calibri" w:cs="Times New Roman"/>
+          <w:b w:val="false"/>
+          <w:bCs w:val="false"/>
+          <w:color w:val="auto"/>
+          <w:kern w:val="0"/>
+          <w:sz w:val="24"/>
+          <w:szCs w:val="24"/>
           <w:highlight w:val="white"/>
-        </w:rPr>
-        <w:t>Primary Data Sources</w:t>
-      </w:r>
-    </w:p>
-    <w:p>
-      <w:pPr>
-        <w:pStyle w:val="LOnormal3"/>
-        <w:spacing w:lineRule="auto" w:line="480" w:before="0" w:after="0"/>
-        <w:jc w:val="both"/>
-        <w:rPr>
-          <w:b/>
-          <w:b/>
-          <w:sz w:val="26"/>
-          <w:szCs w:val="26"/>
+          <w:lang w:val="en-US" w:eastAsia="en-US" w:bidi="ar-SA"/>
+        </w:rPr>
+        <w:t>several</w:t>
+      </w:r>
+      <w:r>
+        <w:rPr>
+          <w:rFonts w:cs="Times New Roman"/>
+          <w:b w:val="false"/>
+          <w:bCs w:val="false"/>
+          <w:sz w:val="24"/>
+          <w:szCs w:val="24"/>
           <w:highlight w:val="white"/>
         </w:rPr>
-      </w:pPr>
-      <w:r>
-        <w:rPr>
-          <w:b/>
-          <w:sz w:val="26"/>
-          <w:szCs w:val="26"/>
+        <w:t xml:space="preserve"> procedures w</w:t>
+      </w:r>
+      <w:r>
+        <w:rPr>
+          <w:rFonts w:eastAsia="Calibri" w:cs="Times New Roman"/>
+          <w:b w:val="false"/>
+          <w:bCs w:val="false"/>
+          <w:color w:val="auto"/>
+          <w:kern w:val="0"/>
+          <w:sz w:val="24"/>
+          <w:szCs w:val="24"/>
           <w:highlight w:val="white"/>
-        </w:rPr>
-        <w:t>Structured Online Questionnaires</w:t>
-      </w:r>
-    </w:p>
-    <w:p>
-      <w:pPr>
-        <w:pStyle w:val="LOnormal3"/>
+          <w:lang w:val="en-US" w:eastAsia="en-US" w:bidi="ar-SA"/>
+        </w:rPr>
+        <w:t xml:space="preserve">ere </w:t>
+      </w:r>
+      <w:r>
+        <w:rPr>
+          <w:rFonts w:cs="Times New Roman"/>
+          <w:b w:val="false"/>
+          <w:bCs w:val="false"/>
+          <w:sz w:val="24"/>
+          <w:szCs w:val="24"/>
+          <w:highlight w:val="white"/>
+        </w:rPr>
+        <w:t xml:space="preserve">employed to collect requirements from different stakeholder viewpoints. The main approach used for the requirement gathering process included questionnaires </w:t>
+      </w:r>
+      <w:r>
+        <w:rPr>
+          <w:rFonts w:cs="Times New Roman"/>
+          <w:b w:val="false"/>
+          <w:bCs w:val="false"/>
+          <w:sz w:val="24"/>
+          <w:szCs w:val="24"/>
+          <w:highlight w:val="white"/>
+        </w:rPr>
+        <w:t xml:space="preserve">and interviews. </w:t>
+      </w:r>
+      <w:r>
+        <w:rPr>
+          <w:rFonts w:cs="Times New Roman"/>
+          <w:b w:val="false"/>
+          <w:bCs w:val="false"/>
+          <w:sz w:val="24"/>
+          <w:szCs w:val="24"/>
+          <w:highlight w:val="white"/>
+        </w:rPr>
+        <w:t xml:space="preserve">Both open-ended and closed-ended questionnaires were administered to identify new and existing problems. The use of </w:t>
+      </w:r>
+      <w:r>
+        <w:rPr>
+          <w:rFonts w:cs="Times New Roman"/>
+          <w:b w:val="false"/>
+          <w:bCs w:val="false"/>
+          <w:sz w:val="24"/>
+          <w:szCs w:val="24"/>
+          <w:highlight w:val="white"/>
+        </w:rPr>
+        <w:t>use-</w:t>
+      </w:r>
+      <w:r>
+        <w:rPr>
+          <w:rFonts w:cs="Times New Roman"/>
+          <w:b w:val="false"/>
+          <w:bCs w:val="false"/>
+          <w:sz w:val="24"/>
+          <w:szCs w:val="24"/>
+          <w:highlight w:val="white"/>
+        </w:rPr>
+        <w:t xml:space="preserve">case diagrams of each module was designed to identify the interactions between the system and its actors, </w:t>
+      </w:r>
+      <w:r>
+        <w:rPr>
+          <w:rFonts w:cs="Times New Roman"/>
+          <w:b w:val="false"/>
+          <w:bCs w:val="false"/>
+          <w:sz w:val="24"/>
+          <w:szCs w:val="24"/>
+          <w:highlight w:val="white"/>
+        </w:rPr>
+        <w:t>activity diagrams were designed to display the flow from one activity to another and Entity Relationship Diagrams used to model the data stored in a database and show how entities are related</w:t>
+      </w:r>
+      <w:r>
+        <w:rPr>
+          <w:rFonts w:cs="Times New Roman"/>
+          <w:b w:val="false"/>
+          <w:bCs w:val="false"/>
+          <w:sz w:val="24"/>
+          <w:szCs w:val="24"/>
+          <w:highlight w:val="white"/>
+        </w:rPr>
+        <w:t>. Requirements of the proposed system was conducted as below;</w:t>
+      </w:r>
+    </w:p>
+    <w:p>
+      <w:pPr>
+        <w:pStyle w:val="Heading3"/>
+        <w:rPr/>
+      </w:pPr>
+      <w:r>
+        <w:rPr/>
+        <w:t>3.3.1 Functional Requirements</w:t>
+      </w:r>
+    </w:p>
+    <w:p>
+      <w:pPr>
+        <w:pStyle w:val="Normal"/>
         <w:spacing w:lineRule="auto" w:line="480"/>
         <w:jc w:val="both"/>
-        <w:rPr>
-          <w:highlight w:val="white"/>
-        </w:rPr>
-      </w:pPr>
-      <w:r>
-        <w:rPr>
-          <w:highlight w:val="white"/>
-        </w:rPr>
-        <w:t>This will enable the researcher to get answers to specific questions, which will help in prototype design. The researcher will use this method before and after prototype development. This will help understand user requirements (before development) and gauge user experience (after development). This method was chosen because it is quick and easy to use, besides getting the specific results needed. Furthermore, the questionnaires will be online because internet access is widely available and guarantee a quick response.</w:t>
-      </w:r>
-    </w:p>
-    <w:p>
-      <w:pPr>
-        <w:pStyle w:val="LOnormal3"/>
-        <w:spacing w:lineRule="auto" w:line="360" w:before="0" w:after="0"/>
+        <w:rPr/>
+      </w:pPr>
+      <w:r>
+        <w:rPr/>
+        <w:t xml:space="preserve">Functional requirements were determined </w:t>
+      </w:r>
+      <w:r>
+        <w:rPr>
+          <w:rFonts w:eastAsia="Calibri" w:cs="Calibri"/>
+          <w:color w:val="auto"/>
+          <w:kern w:val="0"/>
+          <w:sz w:val="24"/>
+          <w:szCs w:val="22"/>
+          <w:lang w:val="en-US" w:eastAsia="zh-CN" w:bidi="hi-IN"/>
+        </w:rPr>
+        <w:t xml:space="preserve">since they were </w:t>
+      </w:r>
+      <w:r>
+        <w:rPr/>
+        <w:t xml:space="preserve">an essential component of </w:t>
+      </w:r>
+      <w:r>
+        <w:rPr>
+          <w:rFonts w:eastAsia="Calibri" w:cs="DejaVu Sans"/>
+          <w:color w:val="auto"/>
+          <w:kern w:val="0"/>
+          <w:sz w:val="24"/>
+          <w:szCs w:val="22"/>
+          <w:lang w:val="en-US" w:eastAsia="en-US" w:bidi="ar-SA"/>
+        </w:rPr>
+        <w:t>this</w:t>
+      </w:r>
+      <w:r>
+        <w:rPr/>
+        <w:t xml:space="preserve"> project as they provide</w:t>
+      </w:r>
+      <w:r>
+        <w:rPr/>
+        <w:t>d</w:t>
+      </w:r>
+      <w:r>
+        <w:rPr/>
+        <w:t xml:space="preserve"> clear and specific definitions of what the system </w:t>
+      </w:r>
+      <w:r>
+        <w:rPr>
+          <w:rFonts w:eastAsia="Calibri" w:cs="DejaVu Sans"/>
+          <w:color w:val="auto"/>
+          <w:kern w:val="0"/>
+          <w:sz w:val="24"/>
+          <w:szCs w:val="22"/>
+          <w:lang w:val="en-US" w:eastAsia="en-US" w:bidi="ar-SA"/>
+        </w:rPr>
+        <w:t>would</w:t>
+      </w:r>
+      <w:r>
+        <w:rPr/>
+        <w:t xml:space="preserve"> do and how it </w:t>
+      </w:r>
+      <w:r>
+        <w:rPr>
+          <w:rFonts w:eastAsia="Calibri" w:cs="DejaVu Sans"/>
+          <w:color w:val="auto"/>
+          <w:kern w:val="0"/>
+          <w:sz w:val="24"/>
+          <w:szCs w:val="22"/>
+          <w:lang w:val="en-US" w:eastAsia="en-US" w:bidi="ar-SA"/>
+        </w:rPr>
+        <w:t xml:space="preserve">would </w:t>
+      </w:r>
+      <w:r>
+        <w:rPr/>
+        <w:t xml:space="preserve">perform. </w:t>
+      </w:r>
+      <w:r>
+        <w:rPr>
+          <w:rFonts w:cs="Times New Roman"/>
+        </w:rPr>
+        <w:t>Below are the main functional requirements of the proposed timetabling system:</w:t>
+      </w:r>
+    </w:p>
+    <w:p>
+      <w:pPr>
+        <w:pStyle w:val="TextBody"/>
+        <w:numPr>
+          <w:ilvl w:val="0"/>
+          <w:numId w:val="9"/>
+        </w:numPr>
+        <w:spacing w:lineRule="auto" w:line="360"/>
         <w:jc w:val="both"/>
-        <w:rPr>
-          <w:b/>
-          <w:b/>
-          <w:sz w:val="26"/>
-          <w:szCs w:val="26"/>
-          <w:highlight w:val="white"/>
-        </w:rPr>
-      </w:pPr>
-      <w:r>
-        <w:rPr>
-          <w:b/>
-          <w:sz w:val="26"/>
-          <w:szCs w:val="26"/>
-          <w:highlight w:val="white"/>
-        </w:rPr>
-        <w:t>Open Interviews</w:t>
-      </w:r>
-    </w:p>
-    <w:p>
-      <w:pPr>
-        <w:pStyle w:val="LOnormal3"/>
+        <w:rPr/>
+      </w:pPr>
+      <w:r>
+        <w:rPr>
+          <w:rFonts w:cs="Times New Roman"/>
+        </w:rPr>
+        <w:t xml:space="preserve">User Management: The system </w:t>
+      </w:r>
+      <w:r>
+        <w:rPr>
+          <w:rFonts w:eastAsia="Calibri" w:cs="Times New Roman"/>
+          <w:color w:val="auto"/>
+          <w:kern w:val="0"/>
+          <w:sz w:val="24"/>
+          <w:szCs w:val="22"/>
+          <w:lang w:val="en-US" w:eastAsia="zh-CN" w:bidi="hi-IN"/>
+        </w:rPr>
+        <w:t>should</w:t>
+      </w:r>
+      <w:r>
+        <w:rPr>
+          <w:rFonts w:cs="Times New Roman"/>
+        </w:rPr>
+        <w:t xml:space="preserve"> provide the ability to create, manage, and delete users with different roles and privileges, such as administrators, professors, and students.</w:t>
+      </w:r>
+    </w:p>
+    <w:p>
+      <w:pPr>
+        <w:pStyle w:val="TextBody"/>
+        <w:numPr>
+          <w:ilvl w:val="0"/>
+          <w:numId w:val="9"/>
+        </w:numPr>
+        <w:spacing w:lineRule="auto" w:line="360"/>
+        <w:jc w:val="both"/>
+        <w:rPr/>
+      </w:pPr>
+      <w:r>
+        <w:rPr>
+          <w:rFonts w:cs="Times New Roman"/>
+        </w:rPr>
+        <w:t xml:space="preserve">Course Management: The system should allow the creation and management of courses and their details, including course name </w:t>
+      </w:r>
+      <w:r>
+        <w:rPr>
+          <w:rFonts w:cs="Times New Roman"/>
+        </w:rPr>
+        <w:t>and</w:t>
+      </w:r>
+      <w:r>
+        <w:rPr>
+          <w:rFonts w:cs="Times New Roman"/>
+        </w:rPr>
+        <w:t xml:space="preserve"> code.</w:t>
+      </w:r>
+    </w:p>
+    <w:p>
+      <w:pPr>
+        <w:pStyle w:val="TextBody"/>
+        <w:numPr>
+          <w:ilvl w:val="0"/>
+          <w:numId w:val="9"/>
+        </w:numPr>
+        <w:spacing w:lineRule="auto" w:line="360"/>
+        <w:jc w:val="both"/>
+        <w:rPr/>
+      </w:pPr>
+      <w:r>
+        <w:rPr>
+          <w:rFonts w:cs="Times New Roman"/>
+        </w:rPr>
+        <w:t>Room Management: The system should provide the ability to manage classrooms, including the ability to add, edit, and delete rooms, as well as manage room capacities, features, and availability.</w:t>
+      </w:r>
+    </w:p>
+    <w:p>
+      <w:pPr>
+        <w:pStyle w:val="TextBody"/>
+        <w:numPr>
+          <w:ilvl w:val="0"/>
+          <w:numId w:val="9"/>
+        </w:numPr>
+        <w:spacing w:lineRule="auto" w:line="360"/>
+        <w:jc w:val="both"/>
+        <w:rPr/>
+      </w:pPr>
+      <w:r>
+        <w:rPr>
+          <w:rFonts w:cs="Times New Roman"/>
+        </w:rPr>
+        <w:t>Timetable Generation: The system should be able to generate schedules based on the courses, rooms, and available time slots, ensuring that no two classes take place at the same time in the same room.</w:t>
+      </w:r>
+    </w:p>
+    <w:p>
+      <w:pPr>
+        <w:pStyle w:val="TextBody"/>
+        <w:numPr>
+          <w:ilvl w:val="0"/>
+          <w:numId w:val="9"/>
+        </w:numPr>
+        <w:spacing w:lineRule="auto" w:line="360"/>
+        <w:jc w:val="both"/>
+        <w:rPr/>
+      </w:pPr>
+      <w:r>
+        <w:rPr>
+          <w:rFonts w:cs="Times New Roman"/>
+        </w:rPr>
+        <w:t>Conflict Resolution: The system should provide a mechanism for resolving scheduling conflicts that may arise, such as when two classes are scheduled at the same time in the same room.</w:t>
+      </w:r>
+    </w:p>
+    <w:p>
+      <w:pPr>
+        <w:pStyle w:val="TextBody"/>
+        <w:numPr>
+          <w:ilvl w:val="0"/>
+          <w:numId w:val="9"/>
+        </w:numPr>
+        <w:spacing w:lineRule="auto" w:line="360"/>
+        <w:jc w:val="both"/>
+        <w:rPr/>
+      </w:pPr>
+      <w:r>
+        <w:rPr>
+          <w:rFonts w:cs="Times New Roman"/>
+        </w:rPr>
+        <w:t xml:space="preserve">Class Scheduling: The system should allow </w:t>
+      </w:r>
+      <w:r>
+        <w:rPr>
+          <w:rFonts w:eastAsia="Calibri" w:cs="Times New Roman"/>
+          <w:color w:val="auto"/>
+          <w:kern w:val="0"/>
+          <w:sz w:val="24"/>
+          <w:szCs w:val="22"/>
+          <w:lang w:val="en-US" w:eastAsia="zh-CN" w:bidi="hi-IN"/>
+        </w:rPr>
+        <w:t>lecturers</w:t>
+      </w:r>
+      <w:r>
+        <w:rPr>
+          <w:rFonts w:cs="Times New Roman"/>
+        </w:rPr>
+        <w:t xml:space="preserve"> to schedule classes and adjust their schedules as needed, taking into consideration the availability of rooms and other scheduling constraints.</w:t>
+      </w:r>
+    </w:p>
+    <w:p>
+      <w:pPr>
+        <w:pStyle w:val="TextBody"/>
+        <w:numPr>
+          <w:ilvl w:val="0"/>
+          <w:numId w:val="9"/>
+        </w:numPr>
+        <w:spacing w:lineRule="auto" w:line="360"/>
+        <w:jc w:val="both"/>
+        <w:rPr/>
+      </w:pPr>
+      <w:r>
+        <w:rPr>
+          <w:rFonts w:cs="Times New Roman"/>
+        </w:rPr>
+        <w:t xml:space="preserve">Reporting and Analytics: The system should provide a way to generate reports and analytics, such as </w:t>
+      </w:r>
+      <w:r>
+        <w:rPr>
+          <w:rFonts w:eastAsia="Calibri" w:cs="Times New Roman"/>
+          <w:color w:val="auto"/>
+          <w:kern w:val="0"/>
+          <w:sz w:val="24"/>
+          <w:szCs w:val="22"/>
+          <w:lang w:val="en-US" w:eastAsia="zh-CN" w:bidi="hi-IN"/>
+        </w:rPr>
+        <w:t>timetable generation reports, class-reschedules</w:t>
+      </w:r>
+      <w:r>
+        <w:rPr>
+          <w:rFonts w:cs="Times New Roman"/>
+        </w:rPr>
+        <w:t xml:space="preserve"> and usage statistics, to help administrators make informed decisions.</w:t>
+      </w:r>
+    </w:p>
+    <w:p>
+      <w:pPr>
+        <w:pStyle w:val="TextBody"/>
+        <w:numPr>
+          <w:ilvl w:val="0"/>
+          <w:numId w:val="9"/>
+        </w:numPr>
+        <w:spacing w:lineRule="auto" w:line="360"/>
+        <w:jc w:val="both"/>
+        <w:rPr/>
+      </w:pPr>
+      <w:r>
+        <w:rPr>
+          <w:rFonts w:cs="Times New Roman"/>
+        </w:rPr>
+        <w:t>Notifications: The system should provide notifications to students, professors, and administrators, such as reminders about upcoming classes, changes to schedules, and other important updates.</w:t>
+      </w:r>
+    </w:p>
+    <w:p>
+      <w:pPr>
+        <w:pStyle w:val="TextBody"/>
+        <w:numPr>
+          <w:ilvl w:val="0"/>
+          <w:numId w:val="9"/>
+        </w:numPr>
+        <w:spacing w:lineRule="auto" w:line="360"/>
+        <w:jc w:val="both"/>
+        <w:rPr/>
+      </w:pPr>
+      <w:r>
+        <w:rPr>
+          <w:rFonts w:cs="Times New Roman"/>
+        </w:rPr>
+        <w:t>Mobile Compatibility: The system should be accessible on mobile devices, providing users with the ability to access their schedules and other information on the go.</w:t>
+      </w:r>
+    </w:p>
+    <w:p>
+      <w:pPr>
+        <w:pStyle w:val="Heading3"/>
+        <w:spacing w:lineRule="auto" w:line="360"/>
+        <w:jc w:val="both"/>
+        <w:rPr/>
+      </w:pPr>
+      <w:r>
+        <w:rPr>
+          <w:rFonts w:cs="Times New Roman"/>
+        </w:rPr>
+        <w:t>3.3.</w:t>
+      </w:r>
+      <w:r>
+        <w:rPr>
+          <w:rFonts w:cs="Times New Roman"/>
+        </w:rPr>
+        <w:t>2</w:t>
+      </w:r>
+      <w:r>
+        <w:rPr>
+          <w:rFonts w:cs="Times New Roman"/>
+        </w:rPr>
+        <w:t xml:space="preserve"> </w:t>
+      </w:r>
+      <w:r>
+        <w:rPr>
+          <w:rFonts w:cs="Times New Roman"/>
+        </w:rPr>
+        <w:t xml:space="preserve">Non </w:t>
+      </w:r>
+      <w:r>
+        <w:rPr>
+          <w:rFonts w:cs="Times New Roman"/>
+        </w:rPr>
+        <w:t>Functional Requirements</w:t>
+      </w:r>
+    </w:p>
+    <w:p>
+      <w:pPr>
+        <w:pStyle w:val="Normal"/>
         <w:spacing w:lineRule="auto" w:line="480"/>
         <w:jc w:val="both"/>
-        <w:rPr>
-          <w:highlight w:val="white"/>
-        </w:rPr>
-      </w:pPr>
-      <w:r>
-        <w:rPr>
-          <w:highlight w:val="white"/>
-        </w:rPr>
-        <w:t>This will enable the researcher to get more information concerning the system since it is possible to rephrase questions to understand the system better. Since the interviews will not be closed, the respondent will be at liberty to give more details concerning the system, which will help them have a deeper understanding of user requirements and user experience.</w:t>
-      </w:r>
-    </w:p>
-    <w:p>
-      <w:pPr>
-        <w:pStyle w:val="LOnormal3"/>
-        <w:spacing w:lineRule="auto" w:line="360" w:before="0" w:after="0"/>
+        <w:rPr/>
+      </w:pPr>
+      <w:r>
+        <w:rPr/>
+        <w:t xml:space="preserve">Non-functional requirements define the quality attributes of a software system, such as performance, security, usability, and accessibility, and are critical for ensuring that the system operates as expected and meets the needs of the users. </w:t>
+      </w:r>
+      <w:r>
+        <w:rPr>
+          <w:rFonts w:cs="Times New Roman"/>
+        </w:rPr>
+        <w:t xml:space="preserve">Below are the main </w:t>
+      </w:r>
+      <w:r>
+        <w:rPr>
+          <w:rFonts w:cs="Times New Roman"/>
+        </w:rPr>
+        <w:t xml:space="preserve">non </w:t>
+      </w:r>
+      <w:r>
+        <w:rPr>
+          <w:rFonts w:cs="Times New Roman"/>
+        </w:rPr>
+        <w:t>functional requirements of the proposed timetabling system:</w:t>
+      </w:r>
+    </w:p>
+    <w:p>
+      <w:pPr>
+        <w:pStyle w:val="TextBody"/>
+        <w:numPr>
+          <w:ilvl w:val="0"/>
+          <w:numId w:val="10"/>
+        </w:numPr>
+        <w:spacing w:lineRule="auto" w:line="360"/>
         <w:jc w:val="both"/>
-        <w:rPr>
-          <w:b/>
-          <w:b/>
-          <w:sz w:val="26"/>
-          <w:szCs w:val="26"/>
-          <w:highlight w:val="white"/>
-        </w:rPr>
-      </w:pPr>
-      <w:r>
-        <w:rPr>
-          <w:b/>
-          <w:sz w:val="26"/>
-          <w:szCs w:val="26"/>
-          <w:highlight w:val="white"/>
-        </w:rPr>
-        <w:t>Secondary Data Sources</w:t>
-      </w:r>
-    </w:p>
-    <w:p>
-      <w:pPr>
-        <w:pStyle w:val="LOnormal3"/>
-        <w:spacing w:lineRule="auto" w:line="480"/>
+        <w:rPr/>
+      </w:pPr>
+      <w:r>
+        <w:rPr>
+          <w:rFonts w:cs="Times New Roman"/>
+        </w:rPr>
+        <w:t>Performance: The system should be able to handle a large number of users, courses, and schedules, and should perform well even under heavy loads.</w:t>
+      </w:r>
+    </w:p>
+    <w:p>
+      <w:pPr>
+        <w:pStyle w:val="TextBody"/>
+        <w:numPr>
+          <w:ilvl w:val="0"/>
+          <w:numId w:val="10"/>
+        </w:numPr>
+        <w:spacing w:lineRule="auto" w:line="360"/>
         <w:jc w:val="both"/>
-        <w:rPr>
-          <w:highlight w:val="white"/>
-        </w:rPr>
-      </w:pPr>
-      <w:r>
-        <w:rPr>
-          <w:highlight w:val="white"/>
-        </w:rPr>
-        <w:t>Secondary data sources will be beneficial in collecting information on existing systems. The internet will be a powerful tool here since it will be used to explore tools, frameworks, and architectures closely related to our prototype, as well as the challenges on existing systems, to prove that the use of technology in the prototype would overcome the existing challenges. Data analysis involves breaking the data into smaller pieces that can be easily understood and aid decision-making. In this case, tables will be used to analyze quantitative data.</w:t>
-      </w:r>
-    </w:p>
-    <w:p>
-      <w:pPr>
-        <w:pStyle w:val="LOnormal3"/>
-        <w:spacing w:lineRule="auto" w:line="360" w:before="0" w:after="0"/>
+        <w:rPr/>
+      </w:pPr>
+      <w:r>
+        <w:rPr>
+          <w:rFonts w:cs="Times New Roman"/>
+        </w:rPr>
+        <w:t>Scalability: The system should be scalable, allowing the university to easily add new courses, rooms, and users as needed.</w:t>
+      </w:r>
+    </w:p>
+    <w:p>
+      <w:pPr>
+        <w:pStyle w:val="TextBody"/>
+        <w:numPr>
+          <w:ilvl w:val="0"/>
+          <w:numId w:val="10"/>
+        </w:numPr>
+        <w:spacing w:lineRule="auto" w:line="360"/>
         <w:jc w:val="both"/>
-        <w:rPr>
-          <w:b/>
-          <w:b/>
-          <w:sz w:val="26"/>
-          <w:szCs w:val="26"/>
-          <w:highlight w:val="white"/>
-        </w:rPr>
-      </w:pPr>
-      <w:r>
-        <w:rPr>
-          <w:b/>
-          <w:sz w:val="26"/>
-          <w:szCs w:val="26"/>
-          <w:highlight w:val="white"/>
-        </w:rPr>
-        <w:t>Justification</w:t>
-      </w:r>
-    </w:p>
-    <w:p>
-      <w:pPr>
-        <w:pStyle w:val="LOnormal3"/>
-        <w:spacing w:lineRule="auto" w:line="480" w:before="0" w:after="0"/>
-        <w:jc w:val="both"/>
-        <w:rPr>
-          <w:highlight w:val="white"/>
-        </w:rPr>
-      </w:pPr>
-      <w:r>
-        <w:rPr>
-          <w:highlight w:val="white"/>
-        </w:rPr>
-        <w:t xml:space="preserve">Questionnaires allow the collection of subjective and objective data in a large study population sample to obtain statistically significant results, especially when resources are limited. It is a good tool for the protection of the privacy of the participants. Questionnaires are popular research methods because they offer a fast, efficient, and inexpensive means of gathering information from sizable sample volumes. These tools are particularly effective for measuring subject behavior, preferences, intentions, attitudes, and opinions. </w:t>
-      </w:r>
-    </w:p>
-    <w:p>
-      <w:pPr>
-        <w:pStyle w:val="LOnormal3"/>
-        <w:spacing w:lineRule="auto" w:line="480"/>
-        <w:jc w:val="both"/>
-        <w:rPr>
-          <w:highlight w:val="white"/>
-        </w:rPr>
-      </w:pPr>
-      <w:r>
-        <w:rPr>
-          <w:highlight w:val="white"/>
-        </w:rPr>
-        <w:t>Interviews help one explain, better understand and explore research subjects' opinions, behavior, experiences, phenomenon, etc. Interview questions are usually open-ended questions so that in-depth information will be collected.</w:t>
-      </w:r>
-      <w:r>
-        <w:rPr>
-          <w:rFonts w:eastAsia="Arial" w:cs="Arial" w:ascii="Arial" w:hAnsi="Arial"/>
-          <w:highlight w:val="white"/>
-        </w:rPr>
-        <w:t xml:space="preserve"> </w:t>
-      </w:r>
-      <w:r>
-        <w:rPr>
-          <w:highlight w:val="white"/>
-        </w:rPr>
-        <w:t>Lastly, secondary sources help us understand the existing systems and the challenges that the systems have.</w:t>
+        <w:rPr/>
+      </w:pPr>
+      <w:r>
+        <w:rPr>
+          <w:rFonts w:cs="Times New Roman"/>
+        </w:rPr>
+        <w:t>Availability: The system should be available and accessible to users 24/7, with minimal downtime for maintenance and updates.</w:t>
+      </w:r>
+    </w:p>
+    <w:p>
+      <w:pPr>
+        <w:pStyle w:val="TextBody"/>
+        <w:numPr>
+          <w:ilvl w:val="0"/>
+          <w:numId w:val="10"/>
+        </w:numPr>
+        <w:spacing w:lineRule="auto" w:line="360"/>
+        <w:rPr/>
+      </w:pPr>
+      <w:r>
+        <w:rPr/>
+        <w:t>Security: The system should be secure, protecting sensitive data such as student records, schedules, and personal information from unauthorized access.</w:t>
+      </w:r>
+    </w:p>
+    <w:p>
+      <w:pPr>
+        <w:pStyle w:val="TextBody"/>
+        <w:numPr>
+          <w:ilvl w:val="0"/>
+          <w:numId w:val="10"/>
+        </w:numPr>
+        <w:spacing w:lineRule="auto" w:line="360"/>
+        <w:rPr/>
+      </w:pPr>
+      <w:r>
+        <w:rPr/>
+        <w:t>Data Integrity: The system should maintain the integrity of data, ensuring that schedules and other information are accurate and up-to-date.</w:t>
+      </w:r>
+    </w:p>
+    <w:p>
+      <w:pPr>
+        <w:pStyle w:val="TextBody"/>
+        <w:numPr>
+          <w:ilvl w:val="0"/>
+          <w:numId w:val="10"/>
+        </w:numPr>
+        <w:spacing w:lineRule="auto" w:line="360"/>
+        <w:rPr/>
+      </w:pPr>
+      <w:r>
+        <w:rPr/>
+        <w:t>Usability: The system should be user-friendly, providing an intuitive interface that is easy to use and navigate.</w:t>
+      </w:r>
+    </w:p>
+    <w:p>
+      <w:pPr>
+        <w:pStyle w:val="TextBody"/>
+        <w:numPr>
+          <w:ilvl w:val="0"/>
+          <w:numId w:val="10"/>
+        </w:numPr>
+        <w:spacing w:lineRule="auto" w:line="360"/>
+        <w:rPr/>
+      </w:pPr>
+      <w:r>
+        <w:rPr/>
+        <w:t>Interoperability: The system should be able to integrate with other systems used by the university, such as student information systems and learning management systems.</w:t>
+      </w:r>
+    </w:p>
+    <w:p>
+      <w:pPr>
+        <w:pStyle w:val="TextBody"/>
+        <w:numPr>
+          <w:ilvl w:val="0"/>
+          <w:numId w:val="10"/>
+        </w:numPr>
+        <w:spacing w:lineRule="auto" w:line="360"/>
+        <w:rPr/>
+      </w:pPr>
+      <w:r>
+        <w:rPr/>
+        <w:t>Reliability: The system should be reliable, ensuring that schedules are generated accurately and are available when needed.</w:t>
+      </w:r>
+    </w:p>
+    <w:p>
+      <w:pPr>
+        <w:pStyle w:val="TextBody"/>
+        <w:numPr>
+          <w:ilvl w:val="0"/>
+          <w:numId w:val="10"/>
+        </w:numPr>
+        <w:spacing w:lineRule="auto" w:line="360"/>
+        <w:rPr/>
+      </w:pPr>
+      <w:r>
+        <w:rPr/>
+        <w:t>Maintenance: The system should be easy to maintain, with regular updates and patches to ensure that it remains secure and up-to-date.</w:t>
+      </w:r>
+    </w:p>
+    <w:p>
+      <w:pPr>
+        <w:pStyle w:val="TextBody"/>
+        <w:numPr>
+          <w:ilvl w:val="0"/>
+          <w:numId w:val="10"/>
+        </w:numPr>
+        <w:spacing w:lineRule="auto" w:line="360"/>
+        <w:rPr/>
+      </w:pPr>
+      <w:r>
+        <w:rPr/>
+        <w:t>Compliance: The system should comply with relevant laws, regulations, and standards, such as data protection and privacy laws.</w:t>
       </w:r>
     </w:p>
     <w:p>
@@ -4916,7 +5900,61 @@
         <w:rPr>
           <w:highlight w:val="white"/>
         </w:rPr>
-        <w:t>Systems design defines system elements like modules, architecture, components, and their interfaces and data for a system based on the specified requirements. This project will use several tools to model the system. UML is a collection of diagrams and models that are used in representing the analysis, design, and implementation of systems in an object-oriented approach. The UML models provide an effective way to represent the design of the proposed system prototype. The tools selected to model the design of the proposed system include; use case diagrams, activity diagrams, and Entity Relational Diagram.</w:t>
+        <w:t>Systems design defines system elements like modules, architecture, components, and their interfaces and data for a system based on the specified requirements. This project will use several tools to model the system. U</w:t>
+      </w:r>
+      <w:r>
+        <w:rPr>
+          <w:highlight w:val="white"/>
+        </w:rPr>
+        <w:t xml:space="preserve">nified </w:t>
+      </w:r>
+      <w:r>
+        <w:rPr>
+          <w:highlight w:val="white"/>
+        </w:rPr>
+        <w:t>M</w:t>
+      </w:r>
+      <w:r>
+        <w:rPr>
+          <w:highlight w:val="white"/>
+        </w:rPr>
+        <w:t xml:space="preserve">odeling </w:t>
+      </w:r>
+      <w:r>
+        <w:rPr>
+          <w:highlight w:val="white"/>
+        </w:rPr>
+        <w:t>L</w:t>
+      </w:r>
+      <w:r>
+        <w:rPr>
+          <w:highlight w:val="white"/>
+        </w:rPr>
+        <w:t>anguage (UML)</w:t>
+      </w:r>
+      <w:r>
+        <w:rPr>
+          <w:highlight w:val="white"/>
+        </w:rPr>
+        <w:t xml:space="preserve"> is a collection of diagrams and models that are used in representing the analysis, design, and implementation of systems in an object-oriented approach. The UML models provide an effective way to represent the design of the proposed system prototype. The tools selected to model the design of the proposed system include; use case diagrams, </w:t>
+      </w:r>
+      <w:r>
+        <w:rPr>
+          <w:rFonts w:eastAsia="Bitstream Vera Sans" w:cs="FreeSans"/>
+          <w:color w:val="auto"/>
+          <w:kern w:val="0"/>
+          <w:sz w:val="24"/>
+          <w:szCs w:val="24"/>
+          <w:highlight w:val="white"/>
+          <w:lang w:val="en-US" w:eastAsia="zh-CN" w:bidi="hi-IN"/>
+        </w:rPr>
+        <w:t>activity diagrams</w:t>
+      </w:r>
+      <w:r>
+        <w:rPr>
+          <w:highlight w:val="white"/>
+        </w:rPr>
+        <w:t>, and Entity Relational Diagram.</w:t>
       </w:r>
     </w:p>
     <w:p>
@@ -4954,13 +5992,420 @@
       </w:pPr>
       <w:r>
         <w:rPr/>
-        <w:t xml:space="preserve">Use-case diagrams describe a system's high-level functions and scope. These diagrams also identify the interactions between the system and its actors. The use cases and actors in use-case diagrams describe what the system does and how the actors use it, but not how it operates internally. </w:t>
-      </w:r>
-      <w:r>
+        <w:t xml:space="preserve">Use-case diagrams describe a system's high-level functions and scope. These diagrams also identify the interactions between the system and its actors. </w:t>
+      </w:r>
+    </w:p>
+    <w:p>
+      <w:pPr>
+        <w:pStyle w:val="LOnormal3"/>
+        <w:spacing w:lineRule="auto" w:line="480" w:before="0" w:after="0"/>
+        <w:jc w:val="both"/>
+        <w:rPr>
+          <w:b w:val="false"/>
+          <w:b w:val="false"/>
+          <w:bCs w:val="false"/>
+          <w:i/>
+          <w:i/>
+          <w:iCs/>
+        </w:rPr>
+      </w:pPr>
+      <w:r>
+        <w:rPr>
+          <w:b w:val="false"/>
+          <w:bCs w:val="false"/>
+          <w:i/>
+          <w:iCs/>
+        </w:rPr>
+        <w:t>User Management Use Case</w:t>
+      </w:r>
+    </w:p>
+    <w:p>
+      <w:pPr>
+        <w:pStyle w:val="LOnormal3"/>
+        <w:spacing w:lineRule="auto" w:line="480" w:before="0" w:after="0"/>
+        <w:jc w:val="both"/>
         <w:rPr>
           <w:highlight w:val="white"/>
         </w:rPr>
-        <w:t>Use-case diagrams will illustrate and define the context and requirements of an entire system or any essential parts/modules. This way, the system flow will be simplified for easy understanding so that developers can capture all the concepts in the system.</w:t>
+      </w:pPr>
+      <w:r>
+        <w:rPr/>
+        <w:drawing>
+          <wp:anchor behindDoc="0" distT="0" distB="0" distL="0" distR="0" simplePos="0" locked="0" layoutInCell="1" allowOverlap="1" relativeHeight="3">
+            <wp:simplePos x="0" y="0"/>
+            <wp:positionH relativeFrom="column">
+              <wp:posOffset>19050</wp:posOffset>
+            </wp:positionH>
+            <wp:positionV relativeFrom="paragraph">
+              <wp:posOffset>-104775</wp:posOffset>
+            </wp:positionV>
+            <wp:extent cx="4572635" cy="4318000"/>
+            <wp:effectExtent l="0" t="0" r="0" b="0"/>
+            <wp:wrapSquare wrapText="largest"/>
+            <wp:docPr id="2" name="Image1" descr=""/>
+            <wp:cNvGraphicFramePr>
+              <a:graphicFrameLocks xmlns:a="http://schemas.openxmlformats.org/drawingml/2006/main" noChangeAspect="1"/>
+            </wp:cNvGraphicFramePr>
+            <a:graphic xmlns:a="http://schemas.openxmlformats.org/drawingml/2006/main">
+              <a:graphicData uri="http://schemas.openxmlformats.org/drawingml/2006/picture">
+                <pic:pic xmlns:pic="http://schemas.openxmlformats.org/drawingml/2006/picture">
+                  <pic:nvPicPr>
+                    <pic:cNvPr id="2" name="Image1" descr=""/>
+                    <pic:cNvPicPr>
+                      <a:picLocks noChangeAspect="1" noChangeArrowheads="1"/>
+                    </pic:cNvPicPr>
+                  </pic:nvPicPr>
+                  <pic:blipFill>
+                    <a:blip r:embed="rId4"/>
+                    <a:stretch>
+                      <a:fillRect/>
+                    </a:stretch>
+                  </pic:blipFill>
+                  <pic:spPr bwMode="auto">
+                    <a:xfrm>
+                      <a:off x="0" y="0"/>
+                      <a:ext cx="4572635" cy="4318000"/>
+                    </a:xfrm>
+                    <a:prstGeom prst="rect">
+                      <a:avLst/>
+                    </a:prstGeom>
+                  </pic:spPr>
+                </pic:pic>
+              </a:graphicData>
+            </a:graphic>
+          </wp:anchor>
+        </w:drawing>
+      </w:r>
+    </w:p>
+    <w:p>
+      <w:pPr>
+        <w:pStyle w:val="Heading4"/>
+        <w:spacing w:lineRule="auto" w:line="360"/>
+        <w:jc w:val="both"/>
+        <w:rPr>
+          <w:rFonts w:ascii="Times New Roman" w:hAnsi="Times New Roman" w:eastAsia="Times New Roman" w:cs="Times New Roman"/>
+          <w:color w:val="000000"/>
+        </w:rPr>
+      </w:pPr>
+      <w:r>
+        <w:rPr>
+          <w:rFonts w:eastAsia="Times New Roman" w:cs="Times New Roman" w:ascii="Times New Roman" w:hAnsi="Times New Roman"/>
+          <w:color w:val="000000"/>
+        </w:rPr>
+        <w:tab/>
+        <w:tab/>
+        <w:tab/>
+        <w:tab/>
+        <w:tab/>
+        <w:tab/>
+        <w:tab/>
+        <w:tab/>
+        <w:tab/>
+        <w:tab/>
+        <w:tab/>
+        <w:tab/>
+        <w:tab/>
+        <w:tab/>
+        <w:tab/>
+        <w:tab/>
+        <w:tab/>
+        <w:tab/>
+        <w:tab/>
+        <w:tab/>
+        <w:tab/>
+        <w:tab/>
+        <w:tab/>
+        <w:tab/>
+        <w:tab/>
+        <w:tab/>
+        <w:tab/>
+        <w:tab/>
+        <w:tab/>
+        <w:tab/>
+        <w:tab/>
+        <w:tab/>
+        <w:tab/>
+        <w:tab/>
+        <w:tab/>
+        <w:tab/>
+        <w:tab/>
+        <w:tab/>
+        <w:tab/>
+        <w:tab/>
+        <w:tab/>
+        <w:tab/>
+        <w:tab/>
+        <w:tab/>
+        <w:tab/>
+        <w:tab/>
+      </w:r>
+    </w:p>
+    <w:p>
+      <w:pPr>
+        <w:pStyle w:val="LOnormal"/>
+        <w:spacing w:lineRule="auto" w:line="360"/>
+        <w:jc w:val="both"/>
+        <w:rPr>
+          <w:rFonts w:ascii="Times New Roman" w:hAnsi="Times New Roman" w:eastAsia="Times New Roman" w:cs="Times New Roman"/>
+          <w:color w:val="000000"/>
+        </w:rPr>
+      </w:pPr>
+      <w:r>
+        <w:rPr/>
+      </w:r>
+      <w:r>
+        <w:br w:type="page"/>
+      </w:r>
+    </w:p>
+    <w:p>
+      <w:pPr>
+        <w:pStyle w:val="LOnormal"/>
+        <w:spacing w:lineRule="auto" w:line="360"/>
+        <w:jc w:val="both"/>
+        <w:rPr>
+          <w:rFonts w:ascii="Times New Roman" w:hAnsi="Times New Roman" w:eastAsia="Times New Roman" w:cs="Times New Roman"/>
+          <w:color w:val="000000"/>
+        </w:rPr>
+      </w:pPr>
+      <w:r>
+        <w:rPr>
+          <w:rFonts w:eastAsia="Times New Roman" w:cs="Times New Roman"/>
+          <w:color w:val="000000"/>
+        </w:rPr>
+        <w:t>Course Management Use Case</w:t>
+      </w:r>
+    </w:p>
+    <w:p>
+      <w:pPr>
+        <w:pStyle w:val="LOnormal"/>
+        <w:spacing w:lineRule="auto" w:line="360"/>
+        <w:jc w:val="both"/>
+        <w:rPr>
+          <w:rFonts w:ascii="Times New Roman" w:hAnsi="Times New Roman" w:eastAsia="Times New Roman" w:cs="Times New Roman"/>
+          <w:color w:val="000000"/>
+        </w:rPr>
+      </w:pPr>
+      <w:r>
+        <w:drawing>
+          <wp:anchor behindDoc="0" distT="0" distB="0" distL="0" distR="0" simplePos="0" locked="0" layoutInCell="1" allowOverlap="1" relativeHeight="4">
+            <wp:simplePos x="0" y="0"/>
+            <wp:positionH relativeFrom="column">
+              <wp:align>center</wp:align>
+            </wp:positionH>
+            <wp:positionV relativeFrom="paragraph">
+              <wp:posOffset>635</wp:posOffset>
+            </wp:positionV>
+            <wp:extent cx="5943600" cy="3185160"/>
+            <wp:effectExtent l="0" t="0" r="0" b="0"/>
+            <wp:wrapSquare wrapText="largest"/>
+            <wp:docPr id="3" name="Image2" descr=""/>
+            <wp:cNvGraphicFramePr>
+              <a:graphicFrameLocks xmlns:a="http://schemas.openxmlformats.org/drawingml/2006/main" noChangeAspect="1"/>
+            </wp:cNvGraphicFramePr>
+            <a:graphic xmlns:a="http://schemas.openxmlformats.org/drawingml/2006/main">
+              <a:graphicData uri="http://schemas.openxmlformats.org/drawingml/2006/picture">
+                <pic:pic xmlns:pic="http://schemas.openxmlformats.org/drawingml/2006/picture">
+                  <pic:nvPicPr>
+                    <pic:cNvPr id="3" name="Image2" descr=""/>
+                    <pic:cNvPicPr>
+                      <a:picLocks noChangeAspect="1" noChangeArrowheads="1"/>
+                    </pic:cNvPicPr>
+                  </pic:nvPicPr>
+                  <pic:blipFill>
+                    <a:blip r:embed="rId5"/>
+                    <a:stretch>
+                      <a:fillRect/>
+                    </a:stretch>
+                  </pic:blipFill>
+                  <pic:spPr bwMode="auto">
+                    <a:xfrm>
+                      <a:off x="0" y="0"/>
+                      <a:ext cx="5943600" cy="3185160"/>
+                    </a:xfrm>
+                    <a:prstGeom prst="rect">
+                      <a:avLst/>
+                    </a:prstGeom>
+                  </pic:spPr>
+                </pic:pic>
+              </a:graphicData>
+            </a:graphic>
+          </wp:anchor>
+        </w:drawing>
+      </w:r>
+      <w:r>
+        <w:rPr>
+          <w:rFonts w:eastAsia="Times New Roman" w:cs="Times New Roman"/>
+          <w:color w:val="000000"/>
+        </w:rPr>
+        <w:t>R</w:t>
+      </w:r>
+      <w:r>
+        <w:rPr>
+          <w:rFonts w:eastAsia="Times New Roman" w:cs="Times New Roman"/>
+          <w:color w:val="000000"/>
+        </w:rPr>
+        <w:t>oom Management Use Case</w:t>
+      </w:r>
+    </w:p>
+    <w:p>
+      <w:pPr>
+        <w:pStyle w:val="LOnormal"/>
+        <w:spacing w:lineRule="auto" w:line="360"/>
+        <w:jc w:val="both"/>
+        <w:rPr>
+          <w:rFonts w:ascii="Times New Roman" w:hAnsi="Times New Roman" w:eastAsia="Times New Roman" w:cs="Times New Roman"/>
+          <w:color w:val="000000"/>
+        </w:rPr>
+      </w:pPr>
+      <w:r>
+        <w:rPr/>
+        <w:drawing>
+          <wp:anchor behindDoc="0" distT="0" distB="0" distL="0" distR="0" simplePos="0" locked="0" layoutInCell="1" allowOverlap="1" relativeHeight="5">
+            <wp:simplePos x="0" y="0"/>
+            <wp:positionH relativeFrom="column">
+              <wp:align>center</wp:align>
+            </wp:positionH>
+            <wp:positionV relativeFrom="paragraph">
+              <wp:posOffset>635</wp:posOffset>
+            </wp:positionV>
+            <wp:extent cx="5943600" cy="3171825"/>
+            <wp:effectExtent l="0" t="0" r="0" b="0"/>
+            <wp:wrapSquare wrapText="largest"/>
+            <wp:docPr id="4" name="Image3" descr=""/>
+            <wp:cNvGraphicFramePr>
+              <a:graphicFrameLocks xmlns:a="http://schemas.openxmlformats.org/drawingml/2006/main" noChangeAspect="1"/>
+            </wp:cNvGraphicFramePr>
+            <a:graphic xmlns:a="http://schemas.openxmlformats.org/drawingml/2006/main">
+              <a:graphicData uri="http://schemas.openxmlformats.org/drawingml/2006/picture">
+                <pic:pic xmlns:pic="http://schemas.openxmlformats.org/drawingml/2006/picture">
+                  <pic:nvPicPr>
+                    <pic:cNvPr id="4" name="Image3" descr=""/>
+                    <pic:cNvPicPr>
+                      <a:picLocks noChangeAspect="1" noChangeArrowheads="1"/>
+                    </pic:cNvPicPr>
+                  </pic:nvPicPr>
+                  <pic:blipFill>
+                    <a:blip r:embed="rId6"/>
+                    <a:stretch>
+                      <a:fillRect/>
+                    </a:stretch>
+                  </pic:blipFill>
+                  <pic:spPr bwMode="auto">
+                    <a:xfrm>
+                      <a:off x="0" y="0"/>
+                      <a:ext cx="5943600" cy="3171825"/>
+                    </a:xfrm>
+                    <a:prstGeom prst="rect">
+                      <a:avLst/>
+                    </a:prstGeom>
+                  </pic:spPr>
+                </pic:pic>
+              </a:graphicData>
+            </a:graphic>
+          </wp:anchor>
+        </w:drawing>
+      </w:r>
+    </w:p>
+    <w:p>
+      <w:pPr>
+        <w:pStyle w:val="LOnormal"/>
+        <w:spacing w:lineRule="auto" w:line="360"/>
+        <w:jc w:val="both"/>
+        <w:rPr>
+          <w:rFonts w:ascii="Times New Roman" w:hAnsi="Times New Roman" w:eastAsia="Times New Roman" w:cs="Times New Roman"/>
+          <w:color w:val="000000"/>
+        </w:rPr>
+      </w:pPr>
+      <w:r>
+        <w:drawing>
+          <wp:anchor behindDoc="0" distT="0" distB="0" distL="0" distR="0" simplePos="0" locked="0" layoutInCell="1" allowOverlap="1" relativeHeight="6">
+            <wp:simplePos x="0" y="0"/>
+            <wp:positionH relativeFrom="column">
+              <wp:posOffset>0</wp:posOffset>
+            </wp:positionH>
+            <wp:positionV relativeFrom="paragraph">
+              <wp:posOffset>295275</wp:posOffset>
+            </wp:positionV>
+            <wp:extent cx="5763260" cy="3197860"/>
+            <wp:effectExtent l="0" t="0" r="0" b="0"/>
+            <wp:wrapSquare wrapText="largest"/>
+            <wp:docPr id="5" name="Image4" descr=""/>
+            <wp:cNvGraphicFramePr>
+              <a:graphicFrameLocks xmlns:a="http://schemas.openxmlformats.org/drawingml/2006/main" noChangeAspect="1"/>
+            </wp:cNvGraphicFramePr>
+            <a:graphic xmlns:a="http://schemas.openxmlformats.org/drawingml/2006/main">
+              <a:graphicData uri="http://schemas.openxmlformats.org/drawingml/2006/picture">
+                <pic:pic xmlns:pic="http://schemas.openxmlformats.org/drawingml/2006/picture">
+                  <pic:nvPicPr>
+                    <pic:cNvPr id="5" name="Image4" descr=""/>
+                    <pic:cNvPicPr>
+                      <a:picLocks noChangeAspect="1" noChangeArrowheads="1"/>
+                    </pic:cNvPicPr>
+                  </pic:nvPicPr>
+                  <pic:blipFill>
+                    <a:blip r:embed="rId7"/>
+                    <a:stretch>
+                      <a:fillRect/>
+                    </a:stretch>
+                  </pic:blipFill>
+                  <pic:spPr bwMode="auto">
+                    <a:xfrm>
+                      <a:off x="0" y="0"/>
+                      <a:ext cx="5763260" cy="3197860"/>
+                    </a:xfrm>
+                    <a:prstGeom prst="rect">
+                      <a:avLst/>
+                    </a:prstGeom>
+                  </pic:spPr>
+                </pic:pic>
+              </a:graphicData>
+            </a:graphic>
+          </wp:anchor>
+        </w:drawing>
+      </w:r>
+      <w:r>
+        <w:rPr>
+          <w:rFonts w:eastAsia="Times New Roman" w:cs="Times New Roman"/>
+          <w:color w:val="000000"/>
+        </w:rPr>
+        <w:t>T</w:t>
+      </w:r>
+      <w:r>
+        <w:rPr>
+          <w:rFonts w:eastAsia="Times New Roman" w:cs="Times New Roman"/>
+          <w:color w:val="000000"/>
+        </w:rPr>
+        <w:t>imetable Generation Use Case</w:t>
+        <w:tab/>
+        <w:tab/>
+        <w:tab/>
+        <w:tab/>
+        <w:tab/>
+        <w:tab/>
+        <w:tab/>
+        <w:tab/>
+        <w:tab/>
+        <w:tab/>
+        <w:tab/>
+        <w:tab/>
+        <w:tab/>
+      </w:r>
+    </w:p>
+    <w:p>
+      <w:pPr>
+        <w:pStyle w:val="LOnormal"/>
+        <w:spacing w:lineRule="auto" w:line="360"/>
+        <w:jc w:val="both"/>
+        <w:rPr>
+          <w:rFonts w:ascii="Times New Roman" w:hAnsi="Times New Roman" w:eastAsia="Times New Roman" w:cs="Times New Roman"/>
+          <w:color w:val="000000"/>
+        </w:rPr>
+      </w:pPr>
+      <w:r>
+        <w:rPr/>
+      </w:r>
+      <w:r>
+        <w:br w:type="page"/>
       </w:r>
     </w:p>
     <w:p>
@@ -6118,13 +7563,13 @@
         <w:rPr/>
         <w:t>A unit test tests the smallest piece of code that can be logically isolated in a system. In most programming languages, that is a function, a subroutine, a method, or a property. Testing units will ensure that each function and method subroutine works as expected and prints the output in the formats required to ensure no bugs are within the software. To execute Unit Tests, developers will write a section of code to test a specific function in the software application. Developers also isolate functions to test more rigorously to reveal unnecessary dependencies between the function being tested and other units so the dependencies can be eliminated. Developers also use</w:t>
       </w:r>
-      <w:hyperlink r:id="rId4">
+      <w:hyperlink r:id="rId8">
         <w:r>
           <w:rPr/>
           <w:t xml:space="preserve"> the </w:t>
         </w:r>
       </w:hyperlink>
-      <w:hyperlink r:id="rId5">
+      <w:hyperlink r:id="rId9">
         <w:r>
           <w:rPr>
             <w:u w:val="single"/>
@@ -6503,7 +7948,7 @@
     <w:p>
       <w:pPr>
         <w:pStyle w:val="Normal"/>
-        <w:overflowPunct w:val="false"/>
+        <w:overflowPunct w:val="true"/>
         <w:spacing w:lineRule="auto" w:line="240" w:before="0" w:after="0"/>
         <w:rPr>
           <w:rFonts w:eastAsia="Bitstream Vera Sans" w:cs="FreeSans"/>
@@ -6822,13 +8267,13 @@
         <w:tblLook w:val="04a0" w:noHBand="0" w:noVBand="1" w:firstColumn="1" w:lastRow="0" w:lastColumn="0" w:firstRow="1"/>
       </w:tblPr>
       <w:tblGrid>
-        <w:gridCol w:w="1704"/>
-        <w:gridCol w:w="810"/>
+        <w:gridCol w:w="1703"/>
+        <w:gridCol w:w="811"/>
         <w:gridCol w:w="900"/>
         <w:gridCol w:w="900"/>
         <w:gridCol w:w="900"/>
-        <w:gridCol w:w="811"/>
-        <w:gridCol w:w="809"/>
+        <w:gridCol w:w="812"/>
+        <w:gridCol w:w="808"/>
         <w:gridCol w:w="900"/>
         <w:gridCol w:w="990"/>
         <w:gridCol w:w="810"/>
@@ -6837,7 +8282,7 @@
         <w:trPr/>
         <w:tc>
           <w:tcPr>
-            <w:tcW w:w="1704" w:type="dxa"/>
+            <w:tcW w:w="1703" w:type="dxa"/>
             <w:tcBorders/>
           </w:tcPr>
           <w:p>
@@ -6878,7 +8323,7 @@
         </w:tc>
         <w:tc>
           <w:tcPr>
-            <w:tcW w:w="810" w:type="dxa"/>
+            <w:tcW w:w="811" w:type="dxa"/>
             <w:tcBorders/>
           </w:tcPr>
           <w:p>
@@ -6983,7 +8428,7 @@
         </w:tc>
         <w:tc>
           <w:tcPr>
-            <w:tcW w:w="811" w:type="dxa"/>
+            <w:tcW w:w="812" w:type="dxa"/>
             <w:tcBorders/>
           </w:tcPr>
           <w:p>
@@ -7004,7 +8449,7 @@
         </w:tc>
         <w:tc>
           <w:tcPr>
-            <w:tcW w:w="809" w:type="dxa"/>
+            <w:tcW w:w="808" w:type="dxa"/>
             <w:tcBorders/>
           </w:tcPr>
           <w:p>
@@ -7091,7 +8536,7 @@
         <w:trPr/>
         <w:tc>
           <w:tcPr>
-            <w:tcW w:w="1704" w:type="dxa"/>
+            <w:tcW w:w="1703" w:type="dxa"/>
             <w:tcBorders/>
           </w:tcPr>
           <w:p>
@@ -7112,7 +8557,7 @@
         </w:tc>
         <w:tc>
           <w:tcPr>
-            <w:tcW w:w="810" w:type="dxa"/>
+            <w:tcW w:w="811" w:type="dxa"/>
             <w:tcBorders/>
             <w:shd w:color="auto" w:fill="C0504D" w:themeFill="accent2" w:val="clear"/>
           </w:tcPr>
@@ -7193,7 +8638,7 @@
         </w:tc>
         <w:tc>
           <w:tcPr>
-            <w:tcW w:w="811" w:type="dxa"/>
+            <w:tcW w:w="812" w:type="dxa"/>
             <w:tcBorders/>
           </w:tcPr>
           <w:p>
@@ -7213,7 +8658,7 @@
         </w:tc>
         <w:tc>
           <w:tcPr>
-            <w:tcW w:w="809" w:type="dxa"/>
+            <w:tcW w:w="808" w:type="dxa"/>
             <w:tcBorders/>
           </w:tcPr>
           <w:p>
@@ -7296,7 +8741,7 @@
         <w:trPr/>
         <w:tc>
           <w:tcPr>
-            <w:tcW w:w="1704" w:type="dxa"/>
+            <w:tcW w:w="1703" w:type="dxa"/>
             <w:tcBorders/>
           </w:tcPr>
           <w:p>
@@ -7317,7 +8762,7 @@
         </w:tc>
         <w:tc>
           <w:tcPr>
-            <w:tcW w:w="810" w:type="dxa"/>
+            <w:tcW w:w="811" w:type="dxa"/>
             <w:tcBorders/>
           </w:tcPr>
           <w:p>
@@ -7398,7 +8843,7 @@
         </w:tc>
         <w:tc>
           <w:tcPr>
-            <w:tcW w:w="811" w:type="dxa"/>
+            <w:tcW w:w="812" w:type="dxa"/>
             <w:tcBorders/>
           </w:tcPr>
           <w:p>
@@ -7418,7 +8863,7 @@
         </w:tc>
         <w:tc>
           <w:tcPr>
-            <w:tcW w:w="809" w:type="dxa"/>
+            <w:tcW w:w="808" w:type="dxa"/>
             <w:tcBorders/>
           </w:tcPr>
           <w:p>
@@ -7501,7 +8946,7 @@
         <w:trPr/>
         <w:tc>
           <w:tcPr>
-            <w:tcW w:w="1704" w:type="dxa"/>
+            <w:tcW w:w="1703" w:type="dxa"/>
             <w:tcBorders/>
           </w:tcPr>
           <w:p>
@@ -7522,7 +8967,7 @@
         </w:tc>
         <w:tc>
           <w:tcPr>
-            <w:tcW w:w="810" w:type="dxa"/>
+            <w:tcW w:w="811" w:type="dxa"/>
             <w:tcBorders/>
           </w:tcPr>
           <w:p>
@@ -7603,7 +9048,7 @@
         </w:tc>
         <w:tc>
           <w:tcPr>
-            <w:tcW w:w="811" w:type="dxa"/>
+            <w:tcW w:w="812" w:type="dxa"/>
             <w:tcBorders/>
           </w:tcPr>
           <w:p>
@@ -7623,7 +9068,7 @@
         </w:tc>
         <w:tc>
           <w:tcPr>
-            <w:tcW w:w="809" w:type="dxa"/>
+            <w:tcW w:w="808" w:type="dxa"/>
             <w:tcBorders/>
           </w:tcPr>
           <w:p>
@@ -7706,7 +9151,7 @@
         <w:trPr/>
         <w:tc>
           <w:tcPr>
-            <w:tcW w:w="1704" w:type="dxa"/>
+            <w:tcW w:w="1703" w:type="dxa"/>
             <w:tcBorders/>
           </w:tcPr>
           <w:p>
@@ -7742,7 +9187,7 @@
         </w:tc>
         <w:tc>
           <w:tcPr>
-            <w:tcW w:w="810" w:type="dxa"/>
+            <w:tcW w:w="811" w:type="dxa"/>
             <w:tcBorders/>
           </w:tcPr>
           <w:p>
@@ -7823,7 +9268,7 @@
         </w:tc>
         <w:tc>
           <w:tcPr>
-            <w:tcW w:w="811" w:type="dxa"/>
+            <w:tcW w:w="812" w:type="dxa"/>
             <w:tcBorders/>
           </w:tcPr>
           <w:p>
@@ -7843,7 +9288,7 @@
         </w:tc>
         <w:tc>
           <w:tcPr>
-            <w:tcW w:w="809" w:type="dxa"/>
+            <w:tcW w:w="808" w:type="dxa"/>
             <w:tcBorders/>
           </w:tcPr>
           <w:p>
@@ -7926,7 +9371,7 @@
         <w:trPr/>
         <w:tc>
           <w:tcPr>
-            <w:tcW w:w="1704" w:type="dxa"/>
+            <w:tcW w:w="1703" w:type="dxa"/>
             <w:tcBorders/>
           </w:tcPr>
           <w:p>
@@ -7951,7 +9396,7 @@
         </w:tc>
         <w:tc>
           <w:tcPr>
-            <w:tcW w:w="810" w:type="dxa"/>
+            <w:tcW w:w="811" w:type="dxa"/>
             <w:tcBorders/>
           </w:tcPr>
           <w:p>
@@ -8031,7 +9476,7 @@
         </w:tc>
         <w:tc>
           <w:tcPr>
-            <w:tcW w:w="811" w:type="dxa"/>
+            <w:tcW w:w="812" w:type="dxa"/>
             <w:tcBorders/>
             <w:shd w:color="auto" w:fill="4A442A" w:themeFill="background2" w:themeFillShade="40" w:val="clear"/>
           </w:tcPr>
@@ -8052,7 +9497,7 @@
         </w:tc>
         <w:tc>
           <w:tcPr>
-            <w:tcW w:w="809" w:type="dxa"/>
+            <w:tcW w:w="808" w:type="dxa"/>
             <w:tcBorders/>
           </w:tcPr>
           <w:p>
@@ -8135,7 +9580,7 @@
         <w:trPr/>
         <w:tc>
           <w:tcPr>
-            <w:tcW w:w="1704" w:type="dxa"/>
+            <w:tcW w:w="1703" w:type="dxa"/>
             <w:tcBorders/>
           </w:tcPr>
           <w:p>
@@ -8156,7 +9601,7 @@
         </w:tc>
         <w:tc>
           <w:tcPr>
-            <w:tcW w:w="810" w:type="dxa"/>
+            <w:tcW w:w="811" w:type="dxa"/>
             <w:tcBorders/>
           </w:tcPr>
           <w:p>
@@ -8236,7 +9681,7 @@
         </w:tc>
         <w:tc>
           <w:tcPr>
-            <w:tcW w:w="811" w:type="dxa"/>
+            <w:tcW w:w="812" w:type="dxa"/>
             <w:tcBorders/>
           </w:tcPr>
           <w:p>
@@ -8256,7 +9701,7 @@
         </w:tc>
         <w:tc>
           <w:tcPr>
-            <w:tcW w:w="809" w:type="dxa"/>
+            <w:tcW w:w="808" w:type="dxa"/>
             <w:tcBorders/>
             <w:shd w:color="auto" w:fill="00B050" w:val="clear"/>
           </w:tcPr>
@@ -8342,7 +9787,7 @@
         <w:trPr/>
         <w:tc>
           <w:tcPr>
-            <w:tcW w:w="1704" w:type="dxa"/>
+            <w:tcW w:w="1703" w:type="dxa"/>
             <w:tcBorders/>
           </w:tcPr>
           <w:p>
@@ -8363,7 +9808,7 @@
         </w:tc>
         <w:tc>
           <w:tcPr>
-            <w:tcW w:w="810" w:type="dxa"/>
+            <w:tcW w:w="811" w:type="dxa"/>
             <w:tcBorders/>
           </w:tcPr>
           <w:p>
@@ -8443,7 +9888,7 @@
         </w:tc>
         <w:tc>
           <w:tcPr>
-            <w:tcW w:w="811" w:type="dxa"/>
+            <w:tcW w:w="812" w:type="dxa"/>
             <w:tcBorders/>
           </w:tcPr>
           <w:p>
@@ -8463,7 +9908,7 @@
         </w:tc>
         <w:tc>
           <w:tcPr>
-            <w:tcW w:w="809" w:type="dxa"/>
+            <w:tcW w:w="808" w:type="dxa"/>
             <w:tcBorders/>
           </w:tcPr>
           <w:p>
@@ -8547,7 +9992,7 @@
         <w:trPr/>
         <w:tc>
           <w:tcPr>
-            <w:tcW w:w="1704" w:type="dxa"/>
+            <w:tcW w:w="1703" w:type="dxa"/>
             <w:tcBorders/>
           </w:tcPr>
           <w:p>
@@ -8568,7 +10013,7 @@
         </w:tc>
         <w:tc>
           <w:tcPr>
-            <w:tcW w:w="810" w:type="dxa"/>
+            <w:tcW w:w="811" w:type="dxa"/>
             <w:tcBorders/>
           </w:tcPr>
           <w:p>
@@ -8648,7 +10093,7 @@
         </w:tc>
         <w:tc>
           <w:tcPr>
-            <w:tcW w:w="811" w:type="dxa"/>
+            <w:tcW w:w="812" w:type="dxa"/>
             <w:tcBorders/>
           </w:tcPr>
           <w:p>
@@ -8668,7 +10113,7 @@
         </w:tc>
         <w:tc>
           <w:tcPr>
-            <w:tcW w:w="809" w:type="dxa"/>
+            <w:tcW w:w="808" w:type="dxa"/>
             <w:tcBorders/>
           </w:tcPr>
           <w:p>
@@ -8752,7 +10197,7 @@
         <w:trPr/>
         <w:tc>
           <w:tcPr>
-            <w:tcW w:w="1704" w:type="dxa"/>
+            <w:tcW w:w="1703" w:type="dxa"/>
             <w:tcBorders/>
           </w:tcPr>
           <w:p>
@@ -8773,7 +10218,7 @@
         </w:tc>
         <w:tc>
           <w:tcPr>
-            <w:tcW w:w="810" w:type="dxa"/>
+            <w:tcW w:w="811" w:type="dxa"/>
             <w:tcBorders/>
           </w:tcPr>
           <w:p>
@@ -8853,7 +10298,7 @@
         </w:tc>
         <w:tc>
           <w:tcPr>
-            <w:tcW w:w="811" w:type="dxa"/>
+            <w:tcW w:w="812" w:type="dxa"/>
             <w:tcBorders/>
           </w:tcPr>
           <w:p>
@@ -8873,7 +10318,7 @@
         </w:tc>
         <w:tc>
           <w:tcPr>
-            <w:tcW w:w="809" w:type="dxa"/>
+            <w:tcW w:w="808" w:type="dxa"/>
             <w:tcBorders/>
           </w:tcPr>
           <w:p>
@@ -9007,7 +10452,7 @@
       </w:r>
     </w:p>
     <w:sectPr>
-      <w:footerReference w:type="default" r:id="rId6"/>
+      <w:footerReference w:type="default" r:id="rId10"/>
       <w:type w:val="nextPage"/>
       <w:pgSz w:w="12240" w:h="15840"/>
       <w:pgMar w:left="1440" w:right="1440" w:header="0" w:top="1440" w:footer="720" w:bottom="1440" w:gutter="0"/>
@@ -9028,7 +10473,7 @@
         <w:docPartGallery w:val="Page Numbers (Bottom of Page)"/>
         <w:docPartUnique w:val="true"/>
       </w:docPartObj>
-      <w:id w:val="2069122786"/>
+      <w:id w:val="2028256143"/>
     </w:sdtPr>
     <w:sdtContent>
       <w:p>
@@ -9102,7 +10547,7 @@
     </w:r>
     <w:r>
       <w:rPr/>
-      <w:t>30</w:t>
+      <w:t>34</w:t>
     </w:r>
     <w:r>
       <w:rPr/>
@@ -10211,6 +11656,280 @@
   <w:abstractNum w:abstractNumId="9">
     <w:lvl w:ilvl="0">
       <w:start w:val="1"/>
+      <w:numFmt w:val="bullet"/>
+      <w:lvlText w:val=""/>
+      <w:lvlJc w:val="left"/>
+      <w:pPr>
+        <w:tabs>
+          <w:tab w:val="num" w:pos="720"/>
+        </w:tabs>
+        <w:ind w:left="720" w:hanging="360"/>
+      </w:pPr>
+      <w:rPr>
+        <w:rFonts w:ascii="Symbol" w:hAnsi="Symbol" w:cs="Symbol" w:hint="default"/>
+      </w:rPr>
+    </w:lvl>
+    <w:lvl w:ilvl="1">
+      <w:start w:val="1"/>
+      <w:numFmt w:val="bullet"/>
+      <w:lvlText w:val=""/>
+      <w:lvlJc w:val="left"/>
+      <w:pPr>
+        <w:tabs>
+          <w:tab w:val="num" w:pos="1080"/>
+        </w:tabs>
+        <w:ind w:left="1080" w:hanging="360"/>
+      </w:pPr>
+      <w:rPr>
+        <w:rFonts w:ascii="Symbol" w:hAnsi="Symbol" w:cs="Symbol" w:hint="default"/>
+      </w:rPr>
+    </w:lvl>
+    <w:lvl w:ilvl="2">
+      <w:start w:val="1"/>
+      <w:numFmt w:val="bullet"/>
+      <w:lvlText w:val=""/>
+      <w:lvlJc w:val="left"/>
+      <w:pPr>
+        <w:tabs>
+          <w:tab w:val="num" w:pos="1440"/>
+        </w:tabs>
+        <w:ind w:left="1440" w:hanging="360"/>
+      </w:pPr>
+      <w:rPr>
+        <w:rFonts w:ascii="Symbol" w:hAnsi="Symbol" w:cs="Symbol" w:hint="default"/>
+      </w:rPr>
+    </w:lvl>
+    <w:lvl w:ilvl="3">
+      <w:start w:val="1"/>
+      <w:numFmt w:val="bullet"/>
+      <w:lvlText w:val=""/>
+      <w:lvlJc w:val="left"/>
+      <w:pPr>
+        <w:tabs>
+          <w:tab w:val="num" w:pos="1800"/>
+        </w:tabs>
+        <w:ind w:left="1800" w:hanging="360"/>
+      </w:pPr>
+      <w:rPr>
+        <w:rFonts w:ascii="Symbol" w:hAnsi="Symbol" w:cs="Symbol" w:hint="default"/>
+      </w:rPr>
+    </w:lvl>
+    <w:lvl w:ilvl="4">
+      <w:start w:val="1"/>
+      <w:numFmt w:val="bullet"/>
+      <w:lvlText w:val=""/>
+      <w:lvlJc w:val="left"/>
+      <w:pPr>
+        <w:tabs>
+          <w:tab w:val="num" w:pos="2160"/>
+        </w:tabs>
+        <w:ind w:left="2160" w:hanging="360"/>
+      </w:pPr>
+      <w:rPr>
+        <w:rFonts w:ascii="Symbol" w:hAnsi="Symbol" w:cs="Symbol" w:hint="default"/>
+      </w:rPr>
+    </w:lvl>
+    <w:lvl w:ilvl="5">
+      <w:start w:val="1"/>
+      <w:numFmt w:val="bullet"/>
+      <w:lvlText w:val=""/>
+      <w:lvlJc w:val="left"/>
+      <w:pPr>
+        <w:tabs>
+          <w:tab w:val="num" w:pos="2520"/>
+        </w:tabs>
+        <w:ind w:left="2520" w:hanging="360"/>
+      </w:pPr>
+      <w:rPr>
+        <w:rFonts w:ascii="Symbol" w:hAnsi="Symbol" w:cs="Symbol" w:hint="default"/>
+      </w:rPr>
+    </w:lvl>
+    <w:lvl w:ilvl="6">
+      <w:start w:val="1"/>
+      <w:numFmt w:val="bullet"/>
+      <w:lvlText w:val=""/>
+      <w:lvlJc w:val="left"/>
+      <w:pPr>
+        <w:tabs>
+          <w:tab w:val="num" w:pos="2880"/>
+        </w:tabs>
+        <w:ind w:left="2880" w:hanging="360"/>
+      </w:pPr>
+      <w:rPr>
+        <w:rFonts w:ascii="Symbol" w:hAnsi="Symbol" w:cs="Symbol" w:hint="default"/>
+      </w:rPr>
+    </w:lvl>
+    <w:lvl w:ilvl="7">
+      <w:start w:val="1"/>
+      <w:numFmt w:val="bullet"/>
+      <w:lvlText w:val=""/>
+      <w:lvlJc w:val="left"/>
+      <w:pPr>
+        <w:tabs>
+          <w:tab w:val="num" w:pos="3240"/>
+        </w:tabs>
+        <w:ind w:left="3240" w:hanging="360"/>
+      </w:pPr>
+      <w:rPr>
+        <w:rFonts w:ascii="Symbol" w:hAnsi="Symbol" w:cs="Symbol" w:hint="default"/>
+      </w:rPr>
+    </w:lvl>
+    <w:lvl w:ilvl="8">
+      <w:start w:val="1"/>
+      <w:numFmt w:val="bullet"/>
+      <w:lvlText w:val=""/>
+      <w:lvlJc w:val="left"/>
+      <w:pPr>
+        <w:tabs>
+          <w:tab w:val="num" w:pos="3600"/>
+        </w:tabs>
+        <w:ind w:left="3600" w:hanging="360"/>
+      </w:pPr>
+      <w:rPr>
+        <w:rFonts w:ascii="Symbol" w:hAnsi="Symbol" w:cs="Symbol" w:hint="default"/>
+      </w:rPr>
+    </w:lvl>
+  </w:abstractNum>
+  <w:abstractNum w:abstractNumId="10">
+    <w:lvl w:ilvl="0">
+      <w:start w:val="1"/>
+      <w:numFmt w:val="bullet"/>
+      <w:lvlText w:val=""/>
+      <w:lvlJc w:val="left"/>
+      <w:pPr>
+        <w:tabs>
+          <w:tab w:val="num" w:pos="720"/>
+        </w:tabs>
+        <w:ind w:left="720" w:hanging="360"/>
+      </w:pPr>
+      <w:rPr>
+        <w:rFonts w:ascii="Symbol" w:hAnsi="Symbol" w:cs="Symbol" w:hint="default"/>
+      </w:rPr>
+    </w:lvl>
+    <w:lvl w:ilvl="1">
+      <w:start w:val="1"/>
+      <w:numFmt w:val="bullet"/>
+      <w:lvlText w:val=""/>
+      <w:lvlJc w:val="left"/>
+      <w:pPr>
+        <w:tabs>
+          <w:tab w:val="num" w:pos="1080"/>
+        </w:tabs>
+        <w:ind w:left="1080" w:hanging="360"/>
+      </w:pPr>
+      <w:rPr>
+        <w:rFonts w:ascii="Symbol" w:hAnsi="Symbol" w:cs="Symbol" w:hint="default"/>
+      </w:rPr>
+    </w:lvl>
+    <w:lvl w:ilvl="2">
+      <w:start w:val="1"/>
+      <w:numFmt w:val="bullet"/>
+      <w:lvlText w:val=""/>
+      <w:lvlJc w:val="left"/>
+      <w:pPr>
+        <w:tabs>
+          <w:tab w:val="num" w:pos="1440"/>
+        </w:tabs>
+        <w:ind w:left="1440" w:hanging="360"/>
+      </w:pPr>
+      <w:rPr>
+        <w:rFonts w:ascii="Symbol" w:hAnsi="Symbol" w:cs="Symbol" w:hint="default"/>
+      </w:rPr>
+    </w:lvl>
+    <w:lvl w:ilvl="3">
+      <w:start w:val="1"/>
+      <w:numFmt w:val="bullet"/>
+      <w:lvlText w:val=""/>
+      <w:lvlJc w:val="left"/>
+      <w:pPr>
+        <w:tabs>
+          <w:tab w:val="num" w:pos="1800"/>
+        </w:tabs>
+        <w:ind w:left="1800" w:hanging="360"/>
+      </w:pPr>
+      <w:rPr>
+        <w:rFonts w:ascii="Symbol" w:hAnsi="Symbol" w:cs="Symbol" w:hint="default"/>
+      </w:rPr>
+    </w:lvl>
+    <w:lvl w:ilvl="4">
+      <w:start w:val="1"/>
+      <w:numFmt w:val="bullet"/>
+      <w:lvlText w:val=""/>
+      <w:lvlJc w:val="left"/>
+      <w:pPr>
+        <w:tabs>
+          <w:tab w:val="num" w:pos="2160"/>
+        </w:tabs>
+        <w:ind w:left="2160" w:hanging="360"/>
+      </w:pPr>
+      <w:rPr>
+        <w:rFonts w:ascii="Symbol" w:hAnsi="Symbol" w:cs="Symbol" w:hint="default"/>
+      </w:rPr>
+    </w:lvl>
+    <w:lvl w:ilvl="5">
+      <w:start w:val="1"/>
+      <w:numFmt w:val="bullet"/>
+      <w:lvlText w:val=""/>
+      <w:lvlJc w:val="left"/>
+      <w:pPr>
+        <w:tabs>
+          <w:tab w:val="num" w:pos="2520"/>
+        </w:tabs>
+        <w:ind w:left="2520" w:hanging="360"/>
+      </w:pPr>
+      <w:rPr>
+        <w:rFonts w:ascii="Symbol" w:hAnsi="Symbol" w:cs="Symbol" w:hint="default"/>
+      </w:rPr>
+    </w:lvl>
+    <w:lvl w:ilvl="6">
+      <w:start w:val="1"/>
+      <w:numFmt w:val="bullet"/>
+      <w:lvlText w:val=""/>
+      <w:lvlJc w:val="left"/>
+      <w:pPr>
+        <w:tabs>
+          <w:tab w:val="num" w:pos="2880"/>
+        </w:tabs>
+        <w:ind w:left="2880" w:hanging="360"/>
+      </w:pPr>
+      <w:rPr>
+        <w:rFonts w:ascii="Symbol" w:hAnsi="Symbol" w:cs="Symbol" w:hint="default"/>
+      </w:rPr>
+    </w:lvl>
+    <w:lvl w:ilvl="7">
+      <w:start w:val="1"/>
+      <w:numFmt w:val="bullet"/>
+      <w:lvlText w:val=""/>
+      <w:lvlJc w:val="left"/>
+      <w:pPr>
+        <w:tabs>
+          <w:tab w:val="num" w:pos="3240"/>
+        </w:tabs>
+        <w:ind w:left="3240" w:hanging="360"/>
+      </w:pPr>
+      <w:rPr>
+        <w:rFonts w:ascii="Symbol" w:hAnsi="Symbol" w:cs="Symbol" w:hint="default"/>
+      </w:rPr>
+    </w:lvl>
+    <w:lvl w:ilvl="8">
+      <w:start w:val="1"/>
+      <w:numFmt w:val="bullet"/>
+      <w:lvlText w:val=""/>
+      <w:lvlJc w:val="left"/>
+      <w:pPr>
+        <w:tabs>
+          <w:tab w:val="num" w:pos="3600"/>
+        </w:tabs>
+        <w:ind w:left="3600" w:hanging="360"/>
+      </w:pPr>
+      <w:rPr>
+        <w:rFonts w:ascii="Symbol" w:hAnsi="Symbol" w:cs="Symbol" w:hint="default"/>
+      </w:rPr>
+    </w:lvl>
+  </w:abstractNum>
+  <w:abstractNum w:abstractNumId="11">
+    <w:lvl w:ilvl="0">
+      <w:start w:val="1"/>
       <w:numFmt w:val="none"/>
       <w:suff w:val="nothing"/>
       <w:lvlText w:val=""/>
@@ -10354,6 +12073,12 @@
   <w:num w:numId="9">
     <w:abstractNumId w:val="9"/>
   </w:num>
+  <w:num w:numId="10">
+    <w:abstractNumId w:val="10"/>
+  </w:num>
+  <w:num w:numId="11">
+    <w:abstractNumId w:val="11"/>
+  </w:num>
 </w:numbering>
 </file>
 
@@ -10363,7 +12088,6 @@
     <w:rPrDefault>
       <w:rPr>
         <w:rFonts w:ascii="Times New Roman" w:hAnsi="Times New Roman" w:eastAsia="Bitstream Vera Sans" w:cs="FreeSans"/>
-        <w:sz w:val="24"/>
         <w:szCs w:val="24"/>
         <w:lang w:val="en-US" w:eastAsia="zh-CN" w:bidi="hi-IN"/>
       </w:rPr>
@@ -10758,18 +12482,18 @@
     <w:pPr>
       <w:widowControl/>
       <w:suppressAutoHyphens w:val="true"/>
-      <w:overflowPunct w:val="true"/>
+      <w:overflowPunct w:val="false"/>
       <w:bidi w:val="0"/>
       <w:spacing w:lineRule="auto" w:line="259" w:before="0" w:after="160"/>
       <w:jc w:val="left"/>
     </w:pPr>
     <w:rPr>
-      <w:rFonts w:eastAsia="Calibri" w:cs="DejaVu Sans" w:ascii="Times New Roman" w:hAnsi="Times New Roman"/>
+      <w:rFonts w:ascii="Times New Roman" w:hAnsi="Times New Roman" w:eastAsia="Calibri" w:cs="DejaVu Sans"/>
       <w:color w:val="auto"/>
       <w:kern w:val="0"/>
       <w:sz w:val="24"/>
       <w:szCs w:val="22"/>
-      <w:lang w:eastAsia="en-US" w:bidi="ar-SA" w:val="en-US"/>
+      <w:lang w:val="en-US" w:eastAsia="en-US" w:bidi="ar-SA"/>
     </w:rPr>
   </w:style>
   <w:style w:type="paragraph" w:styleId="Heading1">
@@ -11167,7 +12891,7 @@
     <w:pPr>
       <w:widowControl/>
       <w:suppressAutoHyphens w:val="true"/>
-      <w:overflowPunct w:val="true"/>
+      <w:overflowPunct w:val="false"/>
       <w:bidi w:val="0"/>
       <w:spacing w:lineRule="auto" w:line="259" w:before="0" w:after="160"/>
       <w:jc w:val="left"/>
@@ -11187,13 +12911,13 @@
     <w:pPr>
       <w:widowControl/>
       <w:suppressAutoHyphens w:val="true"/>
-      <w:overflowPunct w:val="true"/>
+      <w:overflowPunct w:val="false"/>
       <w:bidi w:val="0"/>
       <w:spacing w:lineRule="auto" w:line="259" w:before="0" w:after="160"/>
       <w:jc w:val="left"/>
     </w:pPr>
     <w:rPr>
-      <w:rFonts w:eastAsia="Calibri" w:cs="Calibri" w:ascii="Times New Roman" w:hAnsi="Times New Roman"/>
+      <w:rFonts w:ascii="Times New Roman" w:hAnsi="Times New Roman" w:eastAsia="Calibri" w:cs="Calibri"/>
       <w:color w:val="auto"/>
       <w:kern w:val="0"/>
       <w:sz w:val="24"/>

--- a/docs/4.2 PROJECT_CIT_00046_019.docx
+++ b/docs/4.2 PROJECT_CIT_00046_019.docx
@@ -6393,7 +6393,7 @@
     </w:p>
     <w:p>
       <w:pPr>
-        <w:pStyle w:val="LOnormal"/>
+        <w:pStyle w:val="Heading4"/>
         <w:spacing w:lineRule="auto" w:line="360"/>
         <w:jc w:val="both"/>
         <w:rPr>
@@ -6441,7 +6441,85 @@
       </w:pPr>
       <w:r>
         <w:rPr/>
-        <w:t xml:space="preserve">An Activity diagram is another UML diagram used to describe dynamic aspects of the system. An activity diagram is an advanced version of a flow chart that models the flow from one activity to another. Developers use an activity diagram to understand the flow of programs on a high level. It also enables them to determine constraints and conditions that cause particular events. </w:t>
+        <w:t xml:space="preserve">An Activity diagram is another UML diagram used to describe dynamic aspects of the system. An activity diagram is an advanced version of a flow chart that models the flow from one activity to another. </w:t>
+      </w:r>
+      <w:r>
+        <w:rPr/>
+        <w:t>The figure below is a high level activity diagrams for admin, coordinator, lecturers and students.</w:t>
+      </w:r>
+    </w:p>
+    <w:p>
+      <w:pPr>
+        <w:pStyle w:val="LOnormal3"/>
+        <w:spacing w:lineRule="auto" w:line="480" w:before="0" w:after="0"/>
+        <w:jc w:val="both"/>
+        <w:rPr/>
+      </w:pPr>
+      <w:r>
+        <w:rPr/>
+        <w:drawing>
+          <wp:anchor behindDoc="0" distT="0" distB="0" distL="0" distR="0" simplePos="0" locked="0" layoutInCell="1" allowOverlap="1" relativeHeight="7">
+            <wp:simplePos x="0" y="0"/>
+            <wp:positionH relativeFrom="column">
+              <wp:align>center</wp:align>
+            </wp:positionH>
+            <wp:positionV relativeFrom="paragraph">
+              <wp:posOffset>635</wp:posOffset>
+            </wp:positionV>
+            <wp:extent cx="5943600" cy="4779010"/>
+            <wp:effectExtent l="0" t="0" r="0" b="0"/>
+            <wp:wrapSquare wrapText="largest"/>
+            <wp:docPr id="6" name="Image5" descr=""/>
+            <wp:cNvGraphicFramePr>
+              <a:graphicFrameLocks xmlns:a="http://schemas.openxmlformats.org/drawingml/2006/main" noChangeAspect="1"/>
+            </wp:cNvGraphicFramePr>
+            <a:graphic xmlns:a="http://schemas.openxmlformats.org/drawingml/2006/main">
+              <a:graphicData uri="http://schemas.openxmlformats.org/drawingml/2006/picture">
+                <pic:pic xmlns:pic="http://schemas.openxmlformats.org/drawingml/2006/picture">
+                  <pic:nvPicPr>
+                    <pic:cNvPr id="6" name="Image5" descr=""/>
+                    <pic:cNvPicPr>
+                      <a:picLocks noChangeAspect="1" noChangeArrowheads="1"/>
+                    </pic:cNvPicPr>
+                  </pic:nvPicPr>
+                  <pic:blipFill>
+                    <a:blip r:embed="rId8"/>
+                    <a:stretch>
+                      <a:fillRect/>
+                    </a:stretch>
+                  </pic:blipFill>
+                  <pic:spPr bwMode="auto">
+                    <a:xfrm>
+                      <a:off x="0" y="0"/>
+                      <a:ext cx="5943600" cy="4779010"/>
+                    </a:xfrm>
+                    <a:prstGeom prst="rect">
+                      <a:avLst/>
+                    </a:prstGeom>
+                  </pic:spPr>
+                </pic:pic>
+              </a:graphicData>
+            </a:graphic>
+          </wp:anchor>
+        </w:drawing>
+      </w:r>
+    </w:p>
+    <w:p>
+      <w:pPr>
+        <w:pStyle w:val="Heading4"/>
+        <w:spacing w:lineRule="auto" w:line="360"/>
+        <w:jc w:val="both"/>
+        <w:rPr>
+          <w:rFonts w:ascii="Times New Roman" w:hAnsi="Times New Roman" w:eastAsia="Times New Roman" w:cs="Times New Roman"/>
+          <w:color w:val="000000"/>
+          <w:highlight w:val="white"/>
+        </w:rPr>
+      </w:pPr>
+      <w:r>
+        <w:rPr/>
+      </w:r>
+      <w:r>
+        <w:br w:type="page"/>
       </w:r>
     </w:p>
     <w:p>
@@ -7563,13 +7641,13 @@
         <w:rPr/>
         <w:t>A unit test tests the smallest piece of code that can be logically isolated in a system. In most programming languages, that is a function, a subroutine, a method, or a property. Testing units will ensure that each function and method subroutine works as expected and prints the output in the formats required to ensure no bugs are within the software. To execute Unit Tests, developers will write a section of code to test a specific function in the software application. Developers also isolate functions to test more rigorously to reveal unnecessary dependencies between the function being tested and other units so the dependencies can be eliminated. Developers also use</w:t>
       </w:r>
-      <w:hyperlink r:id="rId8">
+      <w:hyperlink r:id="rId9">
         <w:r>
           <w:rPr/>
           <w:t xml:space="preserve"> the </w:t>
         </w:r>
       </w:hyperlink>
-      <w:hyperlink r:id="rId9">
+      <w:hyperlink r:id="rId10">
         <w:r>
           <w:rPr>
             <w:u w:val="single"/>
@@ -10452,7 +10530,7 @@
       </w:r>
     </w:p>
     <w:sectPr>
-      <w:footerReference w:type="default" r:id="rId10"/>
+      <w:footerReference w:type="default" r:id="rId11"/>
       <w:type w:val="nextPage"/>
       <w:pgSz w:w="12240" w:h="15840"/>
       <w:pgMar w:left="1440" w:right="1440" w:header="0" w:top="1440" w:footer="720" w:bottom="1440" w:gutter="0"/>
@@ -10473,7 +10551,7 @@
         <w:docPartGallery w:val="Page Numbers (Bottom of Page)"/>
         <w:docPartUnique w:val="true"/>
       </w:docPartObj>
-      <w:id w:val="2028256143"/>
+      <w:id w:val="1867517165"/>
     </w:sdtPr>
     <w:sdtContent>
       <w:p>
@@ -10547,7 +10625,7 @@
     </w:r>
     <w:r>
       <w:rPr/>
-      <w:t>34</w:t>
+      <w:t>35</w:t>
     </w:r>
     <w:r>
       <w:rPr/>

--- a/docs/4.2 PROJECT_CIT_00046_019.docx
+++ b/docs/4.2 PROJECT_CIT_00046_019.docx
@@ -808,23 +808,7 @@
       </w:pPr>
       <w:r>
         <w:rPr/>
-        <w:t xml:space="preserve">Maseno University is one of the best public universities in Kenya. It offers programs from certificate to PhD. level. The process of timetabling various course units in the lecture halls </w:t>
-      </w:r>
-      <w:r>
-        <w:rPr/>
-        <w:t>was</w:t>
-      </w:r>
-      <w:r>
-        <w:rPr/>
-        <w:t xml:space="preserve"> complicated and time-consuming because it </w:t>
-      </w:r>
-      <w:r>
-        <w:rPr/>
-        <w:t>was</w:t>
-      </w:r>
-      <w:r>
-        <w:rPr/>
-        <w:t xml:space="preserve"> done manually. The overall objective of this project was to develop a web-based automated timetabling management system for Maseno University. Commercially available timetabling systems are too expensive and also do not meet the requirements at hand for Maseno University. Specifically, the project was required to; identify the required modules of the automated timetabling system,</w:t>
+        <w:t>Maseno University is one of the best public universities in Kenya. It offers programs from certificate to PhD. level. The process of timetabling various course units in the lecture halls was complicated and time-consuming because it was done manually. The overall objective of this project was to develop a web-based automated timetabling management system for Maseno University. Commercially available timetabling systems are too expensive and also do not meet the requirements at hand for Maseno University. Specifically, the project was required to; identify the required modules of the automated timetabling system,</w:t>
       </w:r>
       <w:r>
         <w:rPr>
@@ -834,15 +818,7 @@
       </w:r>
       <w:r>
         <w:rPr/>
-        <w:t xml:space="preserve">design an automated timetabling system prototype, </w:t>
-      </w:r>
-      <w:r>
-        <w:rPr/>
-        <w:t>implement</w:t>
-      </w:r>
-      <w:r>
-        <w:rPr/>
-        <w:t xml:space="preserve"> the designed prototype, and test the developed prototype. Information for the modules needed for the development of this system was gathered from stakeholders including lecturers, students, and university management. The design was done through Entity-Relationship Diagrams (ERD) for the database and Use Case Diagrams for identifying the interactions between the system and its actors and an Activity Diagram to model the dynamic aspects of the system i.e. flow from one activity to another.</w:t>
+        <w:t>design an automated timetabling system prototype, implement the designed prototype, and test the developed prototype. Information for the modules needed for the development of this system was gathered from stakeholders including lecturers, students, and university management. The design was done through Entity-Relationship Diagrams (ERD) for the database and Use Case Diagrams for identifying the interactions between the system and its actors and an Activity Diagram to model the dynamic aspects of the system i.e. flow from one activity to another.</w:t>
       </w:r>
       <w:r>
         <w:rPr>
@@ -2183,8 +2159,8 @@
         <w:rPr/>
         <w:t>LIST OF TABLES</w:t>
       </w:r>
-      <w:bookmarkStart w:id="20" w:name="_heading=h.8nbk2wn1lor3"/>
-      <w:bookmarkStart w:id="21" w:name="__RefHeading___Toc1083_1831200973"/>
+      <w:bookmarkStart w:id="20" w:name="__RefHeading___Toc1083_1831200973"/>
+      <w:bookmarkStart w:id="21" w:name="_heading=h.8nbk2wn1lor3"/>
       <w:bookmarkEnd w:id="18"/>
       <w:bookmarkEnd w:id="20"/>
       <w:bookmarkEnd w:id="21"/>
@@ -2375,7 +2351,7 @@
     <w:p>
       <w:pPr>
         <w:pStyle w:val="Normal"/>
-        <w:overflowPunct w:val="true"/>
+        <w:overflowPunct w:val="false"/>
         <w:spacing w:lineRule="auto" w:line="240" w:before="0" w:after="0"/>
         <w:rPr>
           <w:rFonts w:cs="Calibri"/>
@@ -2560,31 +2536,7 @@
         <w:rPr>
           <w:rFonts w:eastAsia="Times New Roman" w:cs="Times New Roman"/>
         </w:rPr>
-        <w:t xml:space="preserve">However, due to the inherent challenges, timetabling was still done manually. For example, for each semester, schools were forced to redo the timetables, thus making the task repetitive, tedious, and painful. In the case of Maseno University, departments were forced to communicate before making timetables to ensure lecture halls don’t conflict with more than one class assigned to the same hall at the same time. However, this process was tedious and repetitive since the university offers many courses subdivided into several departments. With limited resources, the chances of having a conflict-free timetable were very low. Class representatives were forced to seek lecture halls if a class happened  to conflict with another. This caused time wastage for both the students and lecturers. For a timetable to be complete, all the departments </w:t>
-      </w:r>
-      <w:r>
-        <w:rPr>
-          <w:rFonts w:eastAsia="Times New Roman" w:cs="Times New Roman"/>
-        </w:rPr>
-        <w:t>had to</w:t>
-      </w:r>
-      <w:r>
-        <w:rPr>
-          <w:rFonts w:eastAsia="Times New Roman" w:cs="Times New Roman"/>
-        </w:rPr>
-        <w:t xml:space="preserve"> share information so classes c</w:t>
-      </w:r>
-      <w:r>
-        <w:rPr>
-          <w:rFonts w:eastAsia="Times New Roman" w:cs="Times New Roman"/>
-        </w:rPr>
-        <w:t>ould</w:t>
-      </w:r>
-      <w:r>
-        <w:rPr>
-          <w:rFonts w:eastAsia="Times New Roman" w:cs="Times New Roman"/>
-        </w:rPr>
-        <w:t xml:space="preserve"> be arranged. This took up to about a week or two since Maseno University offers so many courses.</w:t>
+        <w:t>However, due to the inherent challenges, timetabling was still done manually. For example, for each semester, schools were forced to redo the timetables, thus making the task repetitive, tedious, and painful. In the case of Maseno University, departments were forced to communicate before making timetables to ensure lecture halls don’t conflict with more than one class assigned to the same hall at the same time. However, this process was tedious and repetitive since the university offers many courses subdivided into several departments. With limited resources, the chances of having a conflict-free timetable were very low. Class representatives were forced to seek lecture halls if a class happened  to conflict with another. This caused time wastage for both the students and lecturers. For a timetable to be complete, all the departments had to share information so classes could be arranged. This took up to about a week or two since Maseno University offers so many courses.</w:t>
       </w:r>
     </w:p>
     <w:p>
@@ -2600,19 +2552,7 @@
         <w:rPr>
           <w:rFonts w:eastAsia="Times New Roman" w:cs="Times New Roman"/>
         </w:rPr>
-        <w:t>Failure to address timetable problems would lead to schedules with a maximum number of disputes that fail to meet a number of side restrictions, allo</w:t>
-      </w:r>
-      <w:r>
-        <w:rPr>
-          <w:rFonts w:eastAsia="Times New Roman" w:cs="Times New Roman"/>
-        </w:rPr>
-        <w:t>ca</w:t>
-      </w:r>
-      <w:r>
-        <w:rPr>
-          <w:rFonts w:eastAsia="Times New Roman" w:cs="Times New Roman"/>
-        </w:rPr>
-        <w:t>ted time and rooms within the restricted period of time (Henry, 2021, p.g 1). Thus, it was within this context that the proposed automated timetabling system was needed to assess and fill the gap by designing and implementing the proposed timetabling system. Therefore, within this context, the proposed timetabling system needs to assess and fill the gap by designing and implementing the proposed system to help manage the learning activities at Maseno University.</w:t>
+        <w:t>Failure to address timetable problems would lead to schedules with a maximum number of disputes that fail to meet a number of side restrictions, allocated time and rooms within the restricted period of time (Henry, 2021, p.g 1). Thus, it was within this context that the proposed automated timetabling system was needed to assess and fill the gap by designing and implementing the proposed timetabling system. Therefore, within this context, the proposed timetabling system needs to assess and fill the gap by designing and implementing the proposed system to help manage the learning activities at Maseno University.</w:t>
       </w:r>
     </w:p>
     <w:p>
@@ -2645,31 +2585,7 @@
         <w:rPr>
           <w:rFonts w:eastAsia="Times New Roman" w:cs="Times New Roman"/>
         </w:rPr>
-        <w:t xml:space="preserve">Management of learning activities </w:t>
-      </w:r>
-      <w:r>
-        <w:rPr>
-          <w:rFonts w:eastAsia="Times New Roman" w:cs="Times New Roman"/>
-        </w:rPr>
-        <w:t>was</w:t>
-      </w:r>
-      <w:r>
-        <w:rPr>
-          <w:rFonts w:eastAsia="Times New Roman" w:cs="Times New Roman"/>
-        </w:rPr>
-        <w:t xml:space="preserve"> a complex venture in institutions of higher learning. Lecture venues and laboratories are essential but scarce resources. Scheduling a class require</w:t>
-      </w:r>
-      <w:r>
-        <w:rPr>
-          <w:rFonts w:eastAsia="Times New Roman" w:cs="Times New Roman"/>
-        </w:rPr>
-        <w:t>d</w:t>
-      </w:r>
-      <w:r>
-        <w:rPr>
-          <w:rFonts w:eastAsia="Times New Roman" w:cs="Times New Roman"/>
-        </w:rPr>
-        <w:t xml:space="preserve"> one to consider the nature of the class, the number of students, the time of the day, and whether or not the unit is shared across different programs. Manual designing of timetables </w:t>
+        <w:t xml:space="preserve">Management of learning activities was a complex venture in institutions of higher learning. Lecture venues and laboratories are essential but scarce resources. Scheduling a class required one to consider the nature of the class, the number of students, the time of the day, and whether or not the unit is shared across different programs. Manual designing of timetables </w:t>
       </w:r>
       <w:r>
         <w:rPr>
@@ -2686,19 +2602,7 @@
         <w:rPr>
           <w:rFonts w:eastAsia="Times New Roman" w:cs="Times New Roman"/>
         </w:rPr>
-        <w:t xml:space="preserve"> a complex and time-consuming affair, which contribute</w:t>
-      </w:r>
-      <w:r>
-        <w:rPr>
-          <w:rFonts w:eastAsia="Times New Roman" w:cs="Times New Roman"/>
-        </w:rPr>
-        <w:t xml:space="preserve">d </w:t>
-      </w:r>
-      <w:r>
-        <w:rPr>
-          <w:rFonts w:eastAsia="Times New Roman" w:cs="Times New Roman"/>
-        </w:rPr>
-        <w:t>to the loss of valuable time, not forgetting the complaints from both students and lecturers over errors in the timetables.</w:t>
+        <w:t xml:space="preserve"> a complex and time-consuming affair, which contributed to the loss of valuable time, not forgetting the complaints from both students and lecturers over errors in the timetables.</w:t>
       </w:r>
     </w:p>
     <w:p>
@@ -3137,19 +3041,7 @@
         <w:rPr>
           <w:rFonts w:eastAsia="Times New Roman" w:cs="Times New Roman"/>
         </w:rPr>
-        <w:t>This chapter reviewed relevant and related literature. It gave background of the application areas, review</w:t>
-      </w:r>
-      <w:r>
-        <w:rPr>
-          <w:rFonts w:eastAsia="Times New Roman" w:cs="Times New Roman"/>
-        </w:rPr>
-        <w:t>ed</w:t>
-      </w:r>
-      <w:r>
-        <w:rPr>
-          <w:rFonts w:eastAsia="Times New Roman" w:cs="Times New Roman"/>
-        </w:rPr>
-        <w:t xml:space="preserve"> and critiqued similar systems, highlighting their functions, strengths, and weaknesses. It included a review of local and foreign-related literature that could help gather ideas that guided the development of the prototype. </w:t>
+        <w:t xml:space="preserve">This chapter reviewed relevant and related literature. It gave background of the application areas, reviewed and critiqued similar systems, highlighting their functions, strengths, and weaknesses. It included a review of local and foreign-related literature that could help gather ideas that guided the development of the prototype. </w:t>
       </w:r>
       <w:r>
         <w:rPr/>
@@ -3182,15 +3074,7 @@
       </w:pPr>
       <w:r>
         <w:rPr/>
-        <w:t>Various definitions of the term "timetabling" exist</w:t>
-      </w:r>
-      <w:r>
-        <w:rPr/>
-        <w:t>s</w:t>
-      </w:r>
-      <w:r>
-        <w:rPr/>
-        <w:t xml:space="preserve">. </w:t>
+        <w:t xml:space="preserve">Various definitions of the term "timetabling" exists. </w:t>
       </w:r>
       <w:r>
         <w:rPr>
@@ -3205,15 +3089,7 @@
       </w:r>
       <w:r>
         <w:rPr/>
-        <w:t xml:space="preserve"> Oxford Dictionary, </w:t>
-      </w:r>
-      <w:r>
-        <w:rPr/>
-        <w:t>defined t</w:t>
-      </w:r>
-      <w:r>
-        <w:rPr/>
-        <w:t>imetabling as arranging something to take place at a particular time (Cross, 2005). Meanwhile, Burke (Burke, 2002, p.g 2) defined it as the allocation, subject to constraints, of given resources to objects being placed in space-time in a way that nearly or fully satisfied the set of desirable objectives. The Business Dictionary (Gibson, 2009) defined it as the formal organization of teachers' and learners' time and allocating and coordinating timings and other resources within an educational institution. From these definitions, it was clear that timetabling involved planning and allocating resources in a systematic and equitable manner, taking into account available resources and desired objectives. It was recognized that an automated system would guarantee better resource allocation than manual methods, making the process more efficient and effective.</w:t>
+        <w:t xml:space="preserve"> Oxford Dictionary, defined timetabling as arranging something to take place at a particular time (Cross, 2005). Meanwhile, Burke (Burke, 2002, p.g 2) defined it as the allocation, subject to constraints, of given resources to objects being placed in space-time in a way that nearly or fully satisfied the set of desirable objectives. The Business Dictionary (Gibson, 2009) defined it as the formal organization of teachers' and learners' time and allocating and coordinating timings and other resources within an educational institution. From these definitions, it was clear that timetabling involved planning and allocating resources in a systematic and equitable manner, taking into account available resources and desired objectives. It was recognized that an automated system would guarantee better resource allocation than manual methods, making the process more efficient and effective.</w:t>
       </w:r>
     </w:p>
     <w:p>
@@ -3383,19 +3259,7 @@
         <w:rPr>
           <w:rFonts w:eastAsia="Times New Roman" w:cs="Times New Roman"/>
         </w:rPr>
-        <w:t xml:space="preserve"> the process of resource sharing and also minimize the chances of having lessons clash. Despite being complex, the timetable help</w:t>
-      </w:r>
-      <w:r>
-        <w:rPr>
-          <w:rFonts w:eastAsia="Times New Roman" w:cs="Times New Roman"/>
-        </w:rPr>
-        <w:t>ed</w:t>
-      </w:r>
-      <w:r>
-        <w:rPr>
-          <w:rFonts w:eastAsia="Times New Roman" w:cs="Times New Roman"/>
-        </w:rPr>
-        <w:t xml:space="preserve"> reasonably manage almost sixty </w:t>
+        <w:t xml:space="preserve"> the process of resource sharing and also minimize the chances of having lessons clash. Despite being complex, the timetable helped reasonably manage almost sixty </w:t>
       </w:r>
       <w:r>
         <w:rPr/>
@@ -3422,19 +3286,7 @@
         <w:rPr>
           <w:rFonts w:eastAsia="Times New Roman" w:cs="Times New Roman"/>
         </w:rPr>
-        <w:t>very flexible since lecturers c</w:t>
-      </w:r>
-      <w:r>
-        <w:rPr>
-          <w:rFonts w:eastAsia="Times New Roman" w:cs="Times New Roman"/>
-        </w:rPr>
-        <w:t>ould</w:t>
-      </w:r>
-      <w:r>
-        <w:rPr>
-          <w:rFonts w:eastAsia="Times New Roman" w:cs="Times New Roman"/>
-        </w:rPr>
-        <w:t xml:space="preserve"> just shift their lessons to different time slots if they seek the availability of a lecture hall. This method may </w:t>
+        <w:t xml:space="preserve">very flexible since lecturers could just shift their lessons to different time slots if they seek the availability of a lecture hall. This method may </w:t>
       </w:r>
       <w:r>
         <w:rPr>
@@ -3451,43 +3303,7 @@
         <w:rPr>
           <w:rFonts w:eastAsia="Times New Roman" w:cs="Times New Roman"/>
         </w:rPr>
-        <w:t xml:space="preserve"> simpler; however, it has so many weaknesses: it waste</w:t>
-      </w:r>
-      <w:r>
-        <w:rPr>
-          <w:rFonts w:eastAsia="Times New Roman" w:cs="Times New Roman"/>
-        </w:rPr>
-        <w:t>d</w:t>
-      </w:r>
-      <w:r>
-        <w:rPr>
-          <w:rFonts w:eastAsia="Times New Roman" w:cs="Times New Roman"/>
-        </w:rPr>
-        <w:t xml:space="preserve"> a lot of time and </w:t>
-      </w:r>
-      <w:r>
-        <w:rPr>
-          <w:rFonts w:eastAsia="Times New Roman" w:cs="Times New Roman"/>
-        </w:rPr>
-        <w:t xml:space="preserve">was </w:t>
-      </w:r>
-      <w:r>
-        <w:rPr>
-          <w:rFonts w:eastAsia="Times New Roman" w:cs="Times New Roman"/>
-        </w:rPr>
-        <w:t xml:space="preserve">very complex. The possibilities of having errors </w:t>
-      </w:r>
-      <w:r>
-        <w:rPr>
-          <w:rFonts w:eastAsia="Times New Roman" w:cs="Times New Roman"/>
-        </w:rPr>
-        <w:t xml:space="preserve">were </w:t>
-      </w:r>
-      <w:r>
-        <w:rPr>
-          <w:rFonts w:eastAsia="Times New Roman" w:cs="Times New Roman"/>
-        </w:rPr>
-        <w:t xml:space="preserve">endless as it </w:t>
+        <w:t xml:space="preserve"> simpler; however, it has so many weaknesses: it wasted a lot of time and was very complex. The possibilities of having errors were endless as it </w:t>
       </w:r>
       <w:r>
         <w:rPr>
@@ -3514,43 +3330,7 @@
         <w:rPr>
           <w:rFonts w:eastAsia="Times New Roman" w:cs="Times New Roman"/>
         </w:rPr>
-        <w:t xml:space="preserve"> and resources are never fairly allocated (Nguyen-HQ, 1980). All these challenges </w:t>
-      </w:r>
-      <w:r>
-        <w:rPr>
-          <w:rFonts w:eastAsia="Times New Roman" w:cs="Times New Roman"/>
-        </w:rPr>
-        <w:t>were</w:t>
-      </w:r>
-      <w:r>
-        <w:rPr>
-          <w:rFonts w:eastAsia="Times New Roman" w:cs="Times New Roman"/>
-        </w:rPr>
-        <w:t xml:space="preserve"> because the timetable </w:t>
-      </w:r>
-      <w:r>
-        <w:rPr>
-          <w:rFonts w:eastAsia="Times New Roman" w:cs="Times New Roman"/>
-        </w:rPr>
-        <w:t>was</w:t>
-      </w:r>
-      <w:r>
-        <w:rPr>
-          <w:rFonts w:eastAsia="Times New Roman" w:cs="Times New Roman"/>
-        </w:rPr>
-        <w:t xml:space="preserve"> made of uninformed guesses, making it unreliable. Every day several lessons clash</w:t>
-      </w:r>
-      <w:r>
-        <w:rPr>
-          <w:rFonts w:eastAsia="Times New Roman" w:cs="Times New Roman"/>
-        </w:rPr>
-        <w:t>ed</w:t>
-      </w:r>
-      <w:r>
-        <w:rPr>
-          <w:rFonts w:eastAsia="Times New Roman" w:cs="Times New Roman"/>
-        </w:rPr>
-        <w:t xml:space="preserve"> on the use of lecture halls, and lecturers h</w:t>
+        <w:t xml:space="preserve"> and resources are never fairly allocated (Nguyen-HQ, 1980). All these challenges were because the timetable was made of uninformed guesses, making it unreliable. Every day several lessons clashed on the use of lecture halls, and lecturers h</w:t>
       </w:r>
       <w:r>
         <w:rPr>
@@ -3617,55 +3397,11 @@
         <w:rPr>
           <w:rFonts w:eastAsia="Times New Roman" w:cs="Times New Roman"/>
         </w:rPr>
-        <w:t xml:space="preserve"> to address almost every problem with timetabling. However, it ha</w:t>
-      </w:r>
-      <w:r>
-        <w:rPr>
-          <w:rFonts w:eastAsia="Times New Roman" w:cs="Times New Roman"/>
-        </w:rPr>
-        <w:t>d</w:t>
-      </w:r>
-      <w:r>
-        <w:rPr>
-          <w:rFonts w:eastAsia="Times New Roman" w:cs="Times New Roman"/>
-        </w:rPr>
-        <w:t xml:space="preserve"> its weaknesses. The system d</w:t>
-      </w:r>
-      <w:r>
-        <w:rPr>
-          <w:rFonts w:eastAsia="Times New Roman" w:cs="Times New Roman"/>
-        </w:rPr>
-        <w:t>id</w:t>
-      </w:r>
-      <w:r>
-        <w:rPr>
-          <w:rFonts w:eastAsia="Times New Roman" w:cs="Times New Roman"/>
-        </w:rPr>
-        <w:t xml:space="preserve"> not address the fair allocation of resources (UniTime (2008).  The system also d</w:t>
-      </w:r>
-      <w:r>
-        <w:rPr>
-          <w:rFonts w:eastAsia="Times New Roman" w:cs="Times New Roman"/>
-        </w:rPr>
-        <w:t>id</w:t>
-      </w:r>
-      <w:r>
-        <w:rPr>
-          <w:rFonts w:eastAsia="Times New Roman" w:cs="Times New Roman"/>
-        </w:rPr>
-        <w:t xml:space="preserve"> not fully address the issue of conflicts as it </w:t>
-      </w:r>
-      <w:r>
-        <w:rPr/>
-        <w:t>allow</w:t>
-      </w:r>
-      <w:r>
-        <w:rPr/>
-        <w:t>ed</w:t>
-      </w:r>
-      <w:r>
-        <w:rPr/>
-        <w:t xml:space="preserve"> for conflict to happen </w:t>
+        <w:t xml:space="preserve"> to address almost every problem with timetabling. However, it had its weaknesses. The system did not address the fair allocation of resources (UniTime (2008).  The system also did not fully address the issue of conflicts as it </w:t>
+      </w:r>
+      <w:r>
+        <w:rPr/>
+        <w:t xml:space="preserve">allowed for conflict to happen </w:t>
       </w:r>
       <w:r>
         <w:rPr>
@@ -3682,91 +3418,7 @@
         <w:rPr>
           <w:rFonts w:eastAsia="Times New Roman" w:cs="Times New Roman"/>
         </w:rPr>
-        <w:t xml:space="preserve">. The system </w:t>
-      </w:r>
-      <w:r>
-        <w:rPr>
-          <w:rFonts w:eastAsia="Times New Roman" w:cs="Times New Roman"/>
-        </w:rPr>
-        <w:t>was</w:t>
-      </w:r>
-      <w:r>
-        <w:rPr>
-          <w:rFonts w:eastAsia="Times New Roman" w:cs="Times New Roman"/>
-        </w:rPr>
-        <w:t xml:space="preserve"> also complex to use as its user interface </w:t>
-      </w:r>
-      <w:r>
-        <w:rPr>
-          <w:rFonts w:eastAsia="Times New Roman" w:cs="Times New Roman"/>
-        </w:rPr>
-        <w:t>was</w:t>
-      </w:r>
-      <w:r>
-        <w:rPr>
-          <w:rFonts w:eastAsia="Times New Roman" w:cs="Times New Roman"/>
-        </w:rPr>
-        <w:t xml:space="preserve"> difficult to understand and access  the services it </w:t>
-      </w:r>
-      <w:r>
-        <w:rPr>
-          <w:rFonts w:eastAsia="Times New Roman" w:cs="Times New Roman"/>
-        </w:rPr>
-        <w:t xml:space="preserve">was </w:t>
-      </w:r>
-      <w:r>
-        <w:rPr>
-          <w:rFonts w:eastAsia="Times New Roman" w:cs="Times New Roman"/>
-        </w:rPr>
-        <w:t>destined to provide. The system d</w:t>
-      </w:r>
-      <w:r>
-        <w:rPr>
-          <w:rFonts w:eastAsia="Times New Roman" w:cs="Times New Roman"/>
-        </w:rPr>
-        <w:t>id</w:t>
-      </w:r>
-      <w:r>
-        <w:rPr>
-          <w:rFonts w:eastAsia="Times New Roman" w:cs="Times New Roman"/>
-        </w:rPr>
-        <w:t xml:space="preserve"> not provide additional features such as class re-scheduling with notifications. These weaknesses ma</w:t>
-      </w:r>
-      <w:r>
-        <w:rPr>
-          <w:rFonts w:eastAsia="Times New Roman" w:cs="Times New Roman"/>
-        </w:rPr>
-        <w:t>de</w:t>
-      </w:r>
-      <w:r>
-        <w:rPr>
-          <w:rFonts w:eastAsia="Times New Roman" w:cs="Times New Roman"/>
-        </w:rPr>
-        <w:t xml:space="preserve"> the system inefficient as time w</w:t>
-      </w:r>
-      <w:r>
-        <w:rPr>
-          <w:rFonts w:eastAsia="Times New Roman" w:cs="Times New Roman"/>
-        </w:rPr>
-        <w:t xml:space="preserve">ould </w:t>
-      </w:r>
-      <w:r>
-        <w:rPr>
-          <w:rFonts w:eastAsia="Times New Roman" w:cs="Times New Roman"/>
-        </w:rPr>
-        <w:t>still be wasted, and resources w</w:t>
-      </w:r>
-      <w:r>
-        <w:rPr>
-          <w:rFonts w:eastAsia="Times New Roman" w:cs="Times New Roman"/>
-        </w:rPr>
-        <w:t xml:space="preserve">ould </w:t>
-      </w:r>
-      <w:r>
-        <w:rPr>
-          <w:rFonts w:eastAsia="Times New Roman" w:cs="Times New Roman"/>
-        </w:rPr>
-        <w:t>not be fairly shared or allocated.</w:t>
+        <w:t>. The system was also complex to use as its user interface was difficult to understand and access  the services it was destined to provide. The system did not provide additional features such as class re-scheduling with notifications. These weaknesses made the system inefficient as time would still be wasted, and resources would not be fairly shared or allocated.</w:t>
       </w:r>
     </w:p>
     <w:p>
@@ -3819,79 +3471,7 @@
         <w:rPr>
           <w:rFonts w:eastAsia="Times New Roman" w:cs="Times New Roman"/>
         </w:rPr>
-        <w:t xml:space="preserve"> the user relies on to plan and build a timetable. The System, similar to the current manual system at Maseno University, does not factor in the other variables such as equal  measure on resource sharing such as halls and labs. The timetable </w:t>
-      </w:r>
-      <w:r>
-        <w:rPr>
-          <w:rFonts w:eastAsia="Times New Roman" w:cs="Times New Roman"/>
-        </w:rPr>
-        <w:t>was</w:t>
-      </w:r>
-      <w:r>
-        <w:rPr>
-          <w:rFonts w:eastAsia="Times New Roman" w:cs="Times New Roman"/>
-        </w:rPr>
-        <w:t xml:space="preserve"> also built manually, where the user ha</w:t>
-      </w:r>
-      <w:r>
-        <w:rPr>
-          <w:rFonts w:eastAsia="Times New Roman" w:cs="Times New Roman"/>
-        </w:rPr>
-        <w:t>d</w:t>
-      </w:r>
-      <w:r>
-        <w:rPr>
-          <w:rFonts w:eastAsia="Times New Roman" w:cs="Times New Roman"/>
-        </w:rPr>
-        <w:t xml:space="preserve"> to manually enter a class and assign it to a specific time slot. The system d</w:t>
-      </w:r>
-      <w:r>
-        <w:rPr>
-          <w:rFonts w:eastAsia="Times New Roman" w:cs="Times New Roman"/>
-        </w:rPr>
-        <w:t>id</w:t>
-      </w:r>
-      <w:r>
-        <w:rPr>
-          <w:rFonts w:eastAsia="Times New Roman" w:cs="Times New Roman"/>
-        </w:rPr>
-        <w:t xml:space="preserve"> not provide a mechanism to avoid or manage conflicts. The system d</w:t>
-      </w:r>
-      <w:r>
-        <w:rPr>
-          <w:rFonts w:eastAsia="Times New Roman" w:cs="Times New Roman"/>
-        </w:rPr>
-        <w:t>id</w:t>
-      </w:r>
-      <w:r>
-        <w:rPr>
-          <w:rFonts w:eastAsia="Times New Roman" w:cs="Times New Roman"/>
-        </w:rPr>
-        <w:t xml:space="preserve"> not provide an easy-to-use interface for class re-scheduling or requesting lab sessions (University of Twente, 2021). Therefore the system is not better placed to fill the gap at Maseno University. The system </w:t>
-      </w:r>
-      <w:r>
-        <w:rPr>
-          <w:rFonts w:eastAsia="Times New Roman" w:cs="Times New Roman"/>
-        </w:rPr>
-        <w:t xml:space="preserve">was </w:t>
-      </w:r>
-      <w:r>
-        <w:rPr>
-          <w:rFonts w:eastAsia="Times New Roman" w:cs="Times New Roman"/>
-        </w:rPr>
-        <w:t>not time conscious as the user manually fe</w:t>
-      </w:r>
-      <w:r>
-        <w:rPr>
-          <w:rFonts w:eastAsia="Times New Roman" w:cs="Times New Roman"/>
-        </w:rPr>
-        <w:t>d</w:t>
-      </w:r>
-      <w:r>
-        <w:rPr>
-          <w:rFonts w:eastAsia="Times New Roman" w:cs="Times New Roman"/>
-        </w:rPr>
-        <w:t xml:space="preserve"> in the data instead of automating the process. The system d</w:t>
+        <w:t xml:space="preserve"> the user relies on to plan and build a timetable. The System, similar to the current manual system at Maseno University, does not factor in the other variables such as equal  measure on resource sharing such as halls and labs. The timetable was also built manually, where the user had to manually enter a class and assign it to a specific time slot. The system did not provide a mechanism to avoid or manage conflicts. The system did not provide an easy-to-use interface for class re-scheduling or requesting lab sessions (University of Twente, 2021). Therefore the system is not better placed to fill the gap at Maseno University. The system was not time conscious as the user manually fed in the data instead of automating the process. The system d</w:t>
       </w:r>
       <w:r>
         <w:rPr>
@@ -3908,43 +3488,7 @@
         <w:rPr>
           <w:rFonts w:eastAsia="Times New Roman" w:cs="Times New Roman"/>
         </w:rPr>
-        <w:t xml:space="preserve"> provide a fair resource-sharing algorithm where students get a fair allocation of lecture halls and time slots. Therefore this system prove</w:t>
-      </w:r>
-      <w:r>
-        <w:rPr>
-          <w:rFonts w:eastAsia="Times New Roman" w:cs="Times New Roman"/>
-        </w:rPr>
-        <w:t xml:space="preserve">d </w:t>
-      </w:r>
-      <w:r>
-        <w:rPr>
-          <w:rFonts w:eastAsia="Times New Roman" w:cs="Times New Roman"/>
-        </w:rPr>
-        <w:t xml:space="preserve">unreliable in solving the problem at hand as it </w:t>
-      </w:r>
-      <w:r>
-        <w:rPr>
-          <w:rFonts w:eastAsia="Times New Roman" w:cs="Times New Roman"/>
-        </w:rPr>
-        <w:t xml:space="preserve">was </w:t>
-      </w:r>
-      <w:r>
-        <w:rPr>
-          <w:rFonts w:eastAsia="Times New Roman" w:cs="Times New Roman"/>
-        </w:rPr>
-        <w:t>not automated and d</w:t>
-      </w:r>
-      <w:r>
-        <w:rPr>
-          <w:rFonts w:eastAsia="Times New Roman" w:cs="Times New Roman"/>
-        </w:rPr>
-        <w:t xml:space="preserve">id </w:t>
-      </w:r>
-      <w:r>
-        <w:rPr>
-          <w:rFonts w:eastAsia="Times New Roman" w:cs="Times New Roman"/>
-        </w:rPr>
-        <w:t>not factor in fair resource allocation and time-saving.</w:t>
+        <w:t xml:space="preserve"> provide a fair resource-sharing algorithm where students get a fair allocation of lecture halls and time slots. Therefore this system proved unreliable in solving the problem at hand as it was not automated and did not factor in fair resource allocation and time-saving.</w:t>
       </w:r>
     </w:p>
     <w:p>
@@ -3977,19 +3521,7 @@
         <w:rPr>
           <w:rFonts w:eastAsia="Times New Roman" w:cs="Times New Roman"/>
         </w:rPr>
-        <w:t xml:space="preserve">Like the current manual system, the Sagenda system simply provides a calendar to which you assign a class or a lesson on a particular date and time. The system provides the user with an interface of a calendar where a lesson is set for a particular date. The system </w:t>
-      </w:r>
-      <w:r>
-        <w:rPr>
-          <w:rFonts w:eastAsia="Times New Roman" w:cs="Times New Roman"/>
-        </w:rPr>
-        <w:t xml:space="preserve">was </w:t>
-      </w:r>
-      <w:r>
-        <w:rPr>
-          <w:rFonts w:eastAsia="Times New Roman" w:cs="Times New Roman"/>
-        </w:rPr>
-        <w:t>also designed to encompass particular lessons, e.g.</w:t>
+        <w:t>Like the current manual system, the Sagenda system simply provides a calendar to which you assign a class or a lesson on a particular date and time. The system provides the user with an interface of a calendar where a lesson is set for a particular date. The system was also designed to encompass particular lessons, e.g.</w:t>
       </w:r>
       <w:r>
         <w:rPr/>
@@ -3999,19 +3531,7 @@
         <w:rPr>
           <w:rFonts w:eastAsia="Times New Roman" w:cs="Times New Roman"/>
         </w:rPr>
-        <w:t xml:space="preserve"> violin class. This could work similarly to a task manager or an even reminder; thus, it d</w:t>
-      </w:r>
-      <w:r>
-        <w:rPr>
-          <w:rFonts w:eastAsia="Times New Roman" w:cs="Times New Roman"/>
-        </w:rPr>
-        <w:t>id</w:t>
-      </w:r>
-      <w:r>
-        <w:rPr>
-          <w:rFonts w:eastAsia="Times New Roman" w:cs="Times New Roman"/>
-        </w:rPr>
-        <w:t xml:space="preserve"> not fit the problem. The system d</w:t>
+        <w:t xml:space="preserve"> violin class. This could work similarly to a task manager or an even reminder; thus, it did not fit the problem. The system d</w:t>
       </w:r>
       <w:r>
         <w:rPr>
@@ -4028,19 +3548,7 @@
         <w:rPr>
           <w:rFonts w:eastAsia="Times New Roman" w:cs="Times New Roman"/>
         </w:rPr>
-        <w:t xml:space="preserve"> not consider conflict management or even automation of the whole process. The system d</w:t>
-      </w:r>
-      <w:r>
-        <w:rPr>
-          <w:rFonts w:eastAsia="Times New Roman" w:cs="Times New Roman"/>
-        </w:rPr>
-        <w:t>id</w:t>
-      </w:r>
-      <w:r>
-        <w:rPr>
-          <w:rFonts w:eastAsia="Times New Roman" w:cs="Times New Roman"/>
-        </w:rPr>
-        <w:t xml:space="preserve"> not even factor in other resources such as lecture halls, lecturers, capacity</w:t>
+        <w:t xml:space="preserve"> not consider conflict management or even automation of the whole process. The system did not even factor in other resources such as lecture halls, lecturers, capacity</w:t>
       </w:r>
       <w:r>
         <w:rPr/>
@@ -4050,19 +3558,7 @@
         <w:rPr>
           <w:rFonts w:eastAsia="Times New Roman" w:cs="Times New Roman"/>
         </w:rPr>
-        <w:t xml:space="preserve"> and the number of students (Sagenda,2019). Additionally, the system w</w:t>
-      </w:r>
-      <w:r>
-        <w:rPr>
-          <w:rFonts w:eastAsia="Times New Roman" w:cs="Times New Roman"/>
-        </w:rPr>
-        <w:t>ould</w:t>
-      </w:r>
-      <w:r>
-        <w:rPr>
-          <w:rFonts w:eastAsia="Times New Roman" w:cs="Times New Roman"/>
-        </w:rPr>
-        <w:t xml:space="preserve"> likely waste time as the users </w:t>
+        <w:t xml:space="preserve"> and the number of students (Sagenda,2019). Additionally, the system would likely waste time as the users </w:t>
       </w:r>
       <w:r>
         <w:rPr>
@@ -4079,19 +3575,7 @@
         <w:rPr>
           <w:rFonts w:eastAsia="Times New Roman" w:cs="Times New Roman"/>
         </w:rPr>
-        <w:t xml:space="preserve"> manually enter the lessons to a particular day and time instead of having the process automated. The system also d</w:t>
-      </w:r>
-      <w:r>
-        <w:rPr>
-          <w:rFonts w:eastAsia="Times New Roman" w:cs="Times New Roman"/>
-        </w:rPr>
-        <w:t>id</w:t>
-      </w:r>
-      <w:r>
-        <w:rPr>
-          <w:rFonts w:eastAsia="Times New Roman" w:cs="Times New Roman"/>
-        </w:rPr>
-        <w:t xml:space="preserve"> not provide a user interface that is appealing to the eyes of the user. It </w:t>
+        <w:t xml:space="preserve"> manually enter the lessons to a particular day and time instead of having the process automated. The system also did not provide a user interface that is appealing to the eyes of the user. It </w:t>
       </w:r>
       <w:r>
         <w:rPr>
@@ -4108,19 +3592,7 @@
         <w:rPr>
           <w:rFonts w:eastAsia="Times New Roman" w:cs="Times New Roman"/>
         </w:rPr>
-        <w:t xml:space="preserve"> waste a lot of resources training the users as it's not user-friendly and straightforward. For this reason, the system d</w:t>
-      </w:r>
-      <w:r>
-        <w:rPr>
-          <w:rFonts w:eastAsia="Times New Roman" w:cs="Times New Roman"/>
-        </w:rPr>
-        <w:t>id</w:t>
-      </w:r>
-      <w:r>
-        <w:rPr>
-          <w:rFonts w:eastAsia="Times New Roman" w:cs="Times New Roman"/>
-        </w:rPr>
-        <w:t>n’t</w:t>
+        <w:t xml:space="preserve"> waste a lot of resources training the users as it's not user-friendly and straightforward. For this reason, the system didn’t</w:t>
       </w:r>
       <w:r>
         <w:rPr/>
@@ -4130,19 +3602,7 @@
         <w:rPr>
           <w:rFonts w:eastAsia="Times New Roman" w:cs="Times New Roman"/>
         </w:rPr>
-        <w:t>quantify to be the best-suited system to solve the problem at hand as it also fail</w:t>
-      </w:r>
-      <w:r>
-        <w:rPr>
-          <w:rFonts w:eastAsia="Times New Roman" w:cs="Times New Roman"/>
-        </w:rPr>
-        <w:t>ed</w:t>
-      </w:r>
-      <w:r>
-        <w:rPr>
-          <w:rFonts w:eastAsia="Times New Roman" w:cs="Times New Roman"/>
-        </w:rPr>
-        <w:t xml:space="preserve"> the test of fair resource allocation and time-saving. </w:t>
+        <w:t xml:space="preserve">quantify to be the best-suited system to solve the problem at hand as it also failed the test of fair resource allocation and time-saving. </w:t>
       </w:r>
     </w:p>
     <w:p>
@@ -4177,8 +3637,8 @@
       </w:tblPr>
       <w:tblGrid>
         <w:gridCol w:w="862"/>
-        <w:gridCol w:w="3548"/>
-        <w:gridCol w:w="4950"/>
+        <w:gridCol w:w="3547"/>
+        <w:gridCol w:w="4951"/>
       </w:tblGrid>
       <w:tr>
         <w:trPr/>
@@ -4213,7 +3673,7 @@
         </w:tc>
         <w:tc>
           <w:tcPr>
-            <w:tcW w:w="3548" w:type="dxa"/>
+            <w:tcW w:w="3547" w:type="dxa"/>
             <w:tcBorders>
               <w:top w:val="single" w:sz="8" w:space="0" w:color="000000"/>
               <w:left w:val="single" w:sz="8" w:space="0" w:color="000000"/>
@@ -4242,7 +3702,7 @@
         </w:tc>
         <w:tc>
           <w:tcPr>
-            <w:tcW w:w="4950" w:type="dxa"/>
+            <w:tcW w:w="4951" w:type="dxa"/>
             <w:tcBorders>
               <w:top w:val="single" w:sz="8" w:space="0" w:color="000000"/>
               <w:left w:val="single" w:sz="8" w:space="0" w:color="000000"/>
@@ -4298,7 +3758,7 @@
         </w:tc>
         <w:tc>
           <w:tcPr>
-            <w:tcW w:w="3548" w:type="dxa"/>
+            <w:tcW w:w="3547" w:type="dxa"/>
             <w:tcBorders>
               <w:top w:val="single" w:sz="8" w:space="0" w:color="000000"/>
               <w:left w:val="single" w:sz="8" w:space="0" w:color="000000"/>
@@ -4322,7 +3782,7 @@
         </w:tc>
         <w:tc>
           <w:tcPr>
-            <w:tcW w:w="4950" w:type="dxa"/>
+            <w:tcW w:w="4951" w:type="dxa"/>
             <w:tcBorders>
               <w:top w:val="single" w:sz="8" w:space="0" w:color="000000"/>
               <w:left w:val="single" w:sz="8" w:space="0" w:color="000000"/>
@@ -4404,7 +3864,7 @@
         </w:tc>
         <w:tc>
           <w:tcPr>
-            <w:tcW w:w="3548" w:type="dxa"/>
+            <w:tcW w:w="3547" w:type="dxa"/>
             <w:tcBorders>
               <w:top w:val="single" w:sz="8" w:space="0" w:color="000000"/>
               <w:left w:val="single" w:sz="8" w:space="0" w:color="000000"/>
@@ -4428,7 +3888,7 @@
         </w:tc>
         <w:tc>
           <w:tcPr>
-            <w:tcW w:w="4950" w:type="dxa"/>
+            <w:tcW w:w="4951" w:type="dxa"/>
             <w:tcBorders>
               <w:top w:val="single" w:sz="8" w:space="0" w:color="000000"/>
               <w:left w:val="single" w:sz="8" w:space="0" w:color="000000"/>
@@ -4510,7 +3970,7 @@
         </w:tc>
         <w:tc>
           <w:tcPr>
-            <w:tcW w:w="3548" w:type="dxa"/>
+            <w:tcW w:w="3547" w:type="dxa"/>
             <w:tcBorders>
               <w:top w:val="single" w:sz="8" w:space="0" w:color="000000"/>
               <w:left w:val="single" w:sz="8" w:space="0" w:color="000000"/>
@@ -4534,7 +3994,7 @@
         </w:tc>
         <w:tc>
           <w:tcPr>
-            <w:tcW w:w="4950" w:type="dxa"/>
+            <w:tcW w:w="4951" w:type="dxa"/>
             <w:tcBorders>
               <w:top w:val="single" w:sz="8" w:space="0" w:color="000000"/>
               <w:left w:val="single" w:sz="8" w:space="0" w:color="000000"/>
@@ -4605,7 +4065,7 @@
         </w:tc>
         <w:tc>
           <w:tcPr>
-            <w:tcW w:w="3548" w:type="dxa"/>
+            <w:tcW w:w="3547" w:type="dxa"/>
             <w:tcBorders>
               <w:top w:val="single" w:sz="8" w:space="0" w:color="000000"/>
               <w:left w:val="single" w:sz="8" w:space="0" w:color="000000"/>
@@ -4629,7 +4089,7 @@
         </w:tc>
         <w:tc>
           <w:tcPr>
-            <w:tcW w:w="4950" w:type="dxa"/>
+            <w:tcW w:w="4951" w:type="dxa"/>
             <w:tcBorders>
               <w:top w:val="single" w:sz="8" w:space="0" w:color="000000"/>
               <w:left w:val="single" w:sz="8" w:space="0" w:color="000000"/>
@@ -4751,19 +4211,7 @@
         <w:rPr>
           <w:rFonts w:eastAsia="Times New Roman" w:cs="Times New Roman"/>
         </w:rPr>
-        <w:t>All the reviewed systems above ha</w:t>
-      </w:r>
-      <w:r>
-        <w:rPr>
-          <w:rFonts w:eastAsia="Times New Roman" w:cs="Times New Roman"/>
-        </w:rPr>
-        <w:t>d</w:t>
-      </w:r>
-      <w:r>
-        <w:rPr>
-          <w:rFonts w:eastAsia="Times New Roman" w:cs="Times New Roman"/>
-        </w:rPr>
-        <w:t xml:space="preserve"> </w:t>
+        <w:t xml:space="preserve">All the reviewed systems above had </w:t>
       </w:r>
       <w:r>
         <w:rPr/>
@@ -4777,23 +4225,7 @@
       </w:r>
       <w:r>
         <w:rPr/>
-        <w:t>d</w:t>
-      </w:r>
-      <w:r>
-        <w:rPr/>
-        <w:t>id</w:t>
-      </w:r>
-      <w:r>
-        <w:rPr/>
-        <w:t xml:space="preserve"> not address the issue</w:t>
-      </w:r>
-      <w:r>
-        <w:rPr/>
-        <w:t>s</w:t>
-      </w:r>
-      <w:r>
-        <w:rPr/>
-        <w:t xml:space="preserve"> of </w:t>
+        <w:t xml:space="preserve">did not address the issues of </w:t>
       </w:r>
       <w:r>
         <w:rPr>
@@ -4814,19 +4246,7 @@
         <w:rPr>
           <w:rFonts w:eastAsia="Times New Roman" w:cs="Times New Roman"/>
         </w:rPr>
-        <w:t xml:space="preserve">An automated timetabling system </w:t>
-      </w:r>
-      <w:r>
-        <w:rPr>
-          <w:rFonts w:eastAsia="Times New Roman" w:cs="Times New Roman"/>
-        </w:rPr>
-        <w:t>was</w:t>
-      </w:r>
-      <w:r>
-        <w:rPr>
-          <w:rFonts w:eastAsia="Times New Roman" w:cs="Times New Roman"/>
-        </w:rPr>
-        <w:t xml:space="preserve"> essential in ensuring that universities don’t waste a lot of time planning and scheduling lectures, thus ensuring fast, efficient</w:t>
+        <w:t>An automated timetabling system was essential in ensuring that universities don’t waste a lot of time planning and scheduling lectures, thus ensuring fast, efficient</w:t>
       </w:r>
       <w:r>
         <w:rPr/>
@@ -4836,61 +4256,7 @@
         <w:rPr>
           <w:rFonts w:eastAsia="Times New Roman" w:cs="Times New Roman"/>
         </w:rPr>
-        <w:t xml:space="preserve"> and reliable class scheduling and fair resource allocation among students pursuing different courses. Such systems </w:t>
-      </w:r>
-      <w:r>
-        <w:rPr>
-          <w:rFonts w:eastAsia="Times New Roman" w:cs="Times New Roman"/>
-        </w:rPr>
-        <w:t>are</w:t>
-      </w:r>
-      <w:r>
-        <w:rPr>
-          <w:rFonts w:eastAsia="Times New Roman" w:cs="Times New Roman"/>
-        </w:rPr>
-        <w:t xml:space="preserve"> also very crucial in managing lab sessions. The system also </w:t>
-      </w:r>
-      <w:r>
-        <w:rPr>
-          <w:rFonts w:eastAsia="Times New Roman" w:cs="Times New Roman"/>
-        </w:rPr>
-        <w:t xml:space="preserve">would </w:t>
-      </w:r>
-      <w:r>
-        <w:rPr>
-          <w:rFonts w:eastAsia="Times New Roman" w:cs="Times New Roman"/>
-        </w:rPr>
-        <w:t xml:space="preserve">continuously remind its users of a scheduled class or lab session, for example, lecturers. This system brings several benefits: </w:t>
-      </w:r>
-      <w:r>
-        <w:rPr>
-          <w:rFonts w:eastAsia="Times New Roman" w:cs="Times New Roman"/>
-        </w:rPr>
-        <w:t>t</w:t>
-      </w:r>
-      <w:r>
-        <w:rPr>
-          <w:rFonts w:eastAsia="Times New Roman" w:cs="Times New Roman"/>
-        </w:rPr>
-        <w:t xml:space="preserve">ime-saving:- </w:t>
-      </w:r>
-      <w:r>
-        <w:rPr>
-          <w:rFonts w:eastAsia="Times New Roman" w:cs="Times New Roman"/>
-        </w:rPr>
-        <w:t>s</w:t>
-      </w:r>
-      <w:r>
-        <w:rPr>
-          <w:rFonts w:eastAsia="Times New Roman" w:cs="Times New Roman"/>
-        </w:rPr>
-        <w:t xml:space="preserve">ince every activity is automated, </w:t>
-      </w:r>
-      <w:r>
-        <w:rPr>
-          <w:rFonts w:eastAsia="Times New Roman" w:cs="Times New Roman"/>
-        </w:rPr>
-        <w:t>m</w:t>
+        <w:t xml:space="preserve"> and reliable class scheduling and fair resource allocation among students pursuing different courses. Such systems are also very crucial in managing lab sessions. The system also would continuously remind its users of a scheduled class or lab session, for example, lecturers. This system brings several benefits: time-saving:- since every activity is automated, m</w:t>
       </w:r>
       <w:r>
         <w:rPr/>
@@ -4988,15 +4354,7 @@
       </w:r>
       <w:r>
         <w:rPr/>
-        <w:t xml:space="preserve"> the project development methodology </w:t>
-      </w:r>
-      <w:r>
-        <w:rPr/>
-        <w:t>used</w:t>
-      </w:r>
-      <w:r>
-        <w:rPr/>
-        <w:t>. The prototyping model is a systems development method in which a prototype is built, tested, and reworked as necessary until an acceptable outcome is achieved from which the complete system or product can be developed. This model is relied upon in scenarios where not all project requirements are known in detail ahead of time. It is an iterative, trial-and-error process between developers and users.</w:t>
+        <w:t xml:space="preserve"> the project development methodology used. The prototyping model is a systems development method in which a prototype is built, tested, and reworked as necessary until an acceptable outcome is achieved from which the complete system or product can be developed. This model is relied upon in scenarios where not all project requirements are known in detail ahead of time. It is an iterative, trial-and-error process between developers and users.</w:t>
       </w:r>
     </w:p>
     <w:p>
@@ -5008,15 +4366,7 @@
       </w:pPr>
       <w:r>
         <w:rPr/>
-        <w:t>Prototyping methodology was chosen for this project because, with prototyping, customers can anticipate higher costs, needed changes, potential project hurdles, and, most importantly, potential end-result disasters. Robust prototyping can ensure product quality and savings for years to come. Prototyping requires user involvement and enables them to see and interact with a working model of their project. With prototypes, customers can give immediate feedback, request project changes, and alter model specifications. Prototyping, most importantly, help</w:t>
-      </w:r>
-      <w:r>
-        <w:rPr/>
-        <w:t>ed</w:t>
-      </w:r>
-      <w:r>
-        <w:rPr/>
-        <w:t xml:space="preserve"> eliminate misunderstandings and miscommunications during the development process.</w:t>
+        <w:t>Prototyping methodology was chosen for this project because, with prototyping, customers can anticipate higher costs, needed changes, potential project hurdles, and, most importantly, potential end-result disasters. Robust prototyping can ensure product quality and savings for years to come. Prototyping requires user involvement and enables them to see and interact with a working model of their project. With prototypes, customers can give immediate feedback, request project changes, and alter model specifications. Prototyping, most importantly, helped eliminate misunderstandings and miscommunications during the development process.</w:t>
       </w:r>
     </w:p>
     <w:p>
@@ -5053,31 +4403,7 @@
         <w:rPr>
           <w:highlight w:val="white"/>
         </w:rPr>
-        <w:t>Requirements w</w:t>
-      </w:r>
-      <w:r>
-        <w:rPr>
-          <w:highlight w:val="white"/>
-        </w:rPr>
-        <w:t>ere</w:t>
-      </w:r>
-      <w:r>
-        <w:rPr>
-          <w:highlight w:val="white"/>
-        </w:rPr>
-        <w:t xml:space="preserve"> gathered before and after the system </w:t>
-      </w:r>
-      <w:r>
-        <w:rPr>
-          <w:highlight w:val="white"/>
-        </w:rPr>
-        <w:t>was</w:t>
-      </w:r>
-      <w:r>
-        <w:rPr>
-          <w:highlight w:val="white"/>
-        </w:rPr>
-        <w:t xml:space="preserve"> developed. Gathering the requirements before prototype development </w:t>
+        <w:t xml:space="preserve">Requirements were gathered before and after the system was developed. Gathering the requirements before prototype development </w:t>
       </w:r>
       <w:r>
         <w:rPr>
@@ -5095,31 +4421,7 @@
         <w:rPr>
           <w:highlight w:val="white"/>
         </w:rPr>
-        <w:t xml:space="preserve"> the developer</w:t>
-      </w:r>
-      <w:r>
-        <w:rPr>
-          <w:highlight w:val="white"/>
-        </w:rPr>
-        <w:t>s</w:t>
-      </w:r>
-      <w:r>
-        <w:rPr>
-          <w:highlight w:val="white"/>
-        </w:rPr>
-        <w:t xml:space="preserve"> to understand the user specifications that need</w:t>
-      </w:r>
-      <w:r>
-        <w:rPr>
-          <w:highlight w:val="white"/>
-        </w:rPr>
-        <w:t>ed</w:t>
-      </w:r>
-      <w:r>
-        <w:rPr>
-          <w:highlight w:val="white"/>
-        </w:rPr>
-        <w:t xml:space="preserve"> to be in the system for it to have an impact on the target audience. After the development of the prototype, the data collected </w:t>
+        <w:t xml:space="preserve"> the developers to understand the user specifications that needed to be in the system for it to have an impact on the target audience. After the development of the prototype, the data collected </w:t>
       </w:r>
       <w:r>
         <w:rPr>
@@ -5137,19 +4439,7 @@
         <w:rPr>
           <w:highlight w:val="white"/>
         </w:rPr>
-        <w:t xml:space="preserve"> the developer</w:t>
-      </w:r>
-      <w:r>
-        <w:rPr>
-          <w:highlight w:val="white"/>
-        </w:rPr>
-        <w:t>s</w:t>
-      </w:r>
-      <w:r>
-        <w:rPr>
-          <w:highlight w:val="white"/>
-        </w:rPr>
-        <w:t xml:space="preserve"> to gauge the system's user experience and make changes where possible. The requirements gathering and analysis </w:t>
+        <w:t xml:space="preserve"> the developers to gauge the system's user experience and make changes where possible. The requirements gathering and analysis </w:t>
       </w:r>
       <w:r>
         <w:rPr>
@@ -5236,73 +4526,7 @@
           <w:szCs w:val="24"/>
           <w:highlight w:val="white"/>
         </w:rPr>
-        <w:t xml:space="preserve">employed to collect requirements from different stakeholder viewpoints. The main approach used for the requirement gathering process included questionnaires </w:t>
-      </w:r>
-      <w:r>
-        <w:rPr>
-          <w:rFonts w:cs="Times New Roman"/>
-          <w:b w:val="false"/>
-          <w:bCs w:val="false"/>
-          <w:sz w:val="24"/>
-          <w:szCs w:val="24"/>
-          <w:highlight w:val="white"/>
-        </w:rPr>
-        <w:t xml:space="preserve">and interviews. </w:t>
-      </w:r>
-      <w:r>
-        <w:rPr>
-          <w:rFonts w:cs="Times New Roman"/>
-          <w:b w:val="false"/>
-          <w:bCs w:val="false"/>
-          <w:sz w:val="24"/>
-          <w:szCs w:val="24"/>
-          <w:highlight w:val="white"/>
-        </w:rPr>
-        <w:t xml:space="preserve">Both open-ended and closed-ended questionnaires were administered to identify new and existing problems. The use of </w:t>
-      </w:r>
-      <w:r>
-        <w:rPr>
-          <w:rFonts w:cs="Times New Roman"/>
-          <w:b w:val="false"/>
-          <w:bCs w:val="false"/>
-          <w:sz w:val="24"/>
-          <w:szCs w:val="24"/>
-          <w:highlight w:val="white"/>
-        </w:rPr>
-        <w:t>use-</w:t>
-      </w:r>
-      <w:r>
-        <w:rPr>
-          <w:rFonts w:cs="Times New Roman"/>
-          <w:b w:val="false"/>
-          <w:bCs w:val="false"/>
-          <w:sz w:val="24"/>
-          <w:szCs w:val="24"/>
-          <w:highlight w:val="white"/>
-        </w:rPr>
-        <w:t xml:space="preserve">case diagrams of each module was designed to identify the interactions between the system and its actors, </w:t>
-      </w:r>
-      <w:r>
-        <w:rPr>
-          <w:rFonts w:cs="Times New Roman"/>
-          <w:b w:val="false"/>
-          <w:bCs w:val="false"/>
-          <w:sz w:val="24"/>
-          <w:szCs w:val="24"/>
-          <w:highlight w:val="white"/>
-        </w:rPr>
-        <w:t>activity diagrams were designed to display the flow from one activity to another and Entity Relationship Diagrams used to model the data stored in a database and show how entities are related</w:t>
-      </w:r>
-      <w:r>
-        <w:rPr>
-          <w:rFonts w:cs="Times New Roman"/>
-          <w:b w:val="false"/>
-          <w:bCs w:val="false"/>
-          <w:sz w:val="24"/>
-          <w:szCs w:val="24"/>
-          <w:highlight w:val="white"/>
-        </w:rPr>
-        <w:t>. Requirements of the proposed system was conducted as below;</w:t>
+        <w:t>employed to collect requirements from different stakeholder viewpoints. The main approach used for the requirement gathering process included questionnaires and interviews. Both open-ended and closed-ended questionnaires were administered to identify new and existing problems. The use of use-case diagrams of each module was designed to identify the interactions between the system and its actors, activity diagrams were designed to display the flow from one activity to another and Entity Relationship Diagrams used to model the data stored in a database and show how entities are related. Requirements of the proposed system was conducted as below;</w:t>
       </w:r>
     </w:p>
     <w:p>
@@ -5354,15 +4578,7 @@
       </w:r>
       <w:r>
         <w:rPr/>
-        <w:t xml:space="preserve"> project as they provide</w:t>
-      </w:r>
-      <w:r>
-        <w:rPr/>
-        <w:t>d</w:t>
-      </w:r>
-      <w:r>
-        <w:rPr/>
-        <w:t xml:space="preserve"> clear and specific definitions of what the system </w:t>
+        <w:t xml:space="preserve"> project as they provided clear and specific definitions of what the system </w:t>
       </w:r>
       <w:r>
         <w:rPr>
@@ -5451,19 +4667,7 @@
         <w:rPr>
           <w:rFonts w:cs="Times New Roman"/>
         </w:rPr>
-        <w:t xml:space="preserve">Course Management: The system should allow the creation and management of courses and their details, including course name </w:t>
-      </w:r>
-      <w:r>
-        <w:rPr>
-          <w:rFonts w:cs="Times New Roman"/>
-        </w:rPr>
-        <w:t>and</w:t>
-      </w:r>
-      <w:r>
-        <w:rPr>
-          <w:rFonts w:cs="Times New Roman"/>
-        </w:rPr>
-        <w:t xml:space="preserve"> code.</w:t>
+        <w:t>Course Management: The system should allow the creation and management of courses and their details, including course name and code.</w:t>
       </w:r>
     </w:p>
     <w:p>
@@ -5637,31 +4841,7 @@
         <w:rPr>
           <w:rFonts w:cs="Times New Roman"/>
         </w:rPr>
-        <w:t>3.3.</w:t>
-      </w:r>
-      <w:r>
-        <w:rPr>
-          <w:rFonts w:cs="Times New Roman"/>
-        </w:rPr>
-        <w:t>2</w:t>
-      </w:r>
-      <w:r>
-        <w:rPr>
-          <w:rFonts w:cs="Times New Roman"/>
-        </w:rPr>
-        <w:t xml:space="preserve"> </w:t>
-      </w:r>
-      <w:r>
-        <w:rPr>
-          <w:rFonts w:cs="Times New Roman"/>
-        </w:rPr>
-        <w:t xml:space="preserve">Non </w:t>
-      </w:r>
-      <w:r>
-        <w:rPr>
-          <w:rFonts w:cs="Times New Roman"/>
-        </w:rPr>
-        <w:t>Functional Requirements</w:t>
+        <w:t>3.3.2 Non Functional Requirements</w:t>
       </w:r>
     </w:p>
     <w:p>
@@ -5679,19 +4859,7 @@
         <w:rPr>
           <w:rFonts w:cs="Times New Roman"/>
         </w:rPr>
-        <w:t xml:space="preserve">Below are the main </w:t>
-      </w:r>
-      <w:r>
-        <w:rPr>
-          <w:rFonts w:cs="Times New Roman"/>
-        </w:rPr>
-        <w:t xml:space="preserve">non </w:t>
-      </w:r>
-      <w:r>
-        <w:rPr>
-          <w:rFonts w:cs="Times New Roman"/>
-        </w:rPr>
-        <w:t>functional requirements of the proposed timetabling system:</w:t>
+        <w:t>Below are the main non functional requirements of the proposed timetabling system:</w:t>
       </w:r>
     </w:p>
     <w:p>
@@ -5900,43 +5068,7 @@
         <w:rPr>
           <w:highlight w:val="white"/>
         </w:rPr>
-        <w:t>Systems design defines system elements like modules, architecture, components, and their interfaces and data for a system based on the specified requirements. This project will use several tools to model the system. U</w:t>
-      </w:r>
-      <w:r>
-        <w:rPr>
-          <w:highlight w:val="white"/>
-        </w:rPr>
-        <w:t xml:space="preserve">nified </w:t>
-      </w:r>
-      <w:r>
-        <w:rPr>
-          <w:highlight w:val="white"/>
-        </w:rPr>
-        <w:t>M</w:t>
-      </w:r>
-      <w:r>
-        <w:rPr>
-          <w:highlight w:val="white"/>
-        </w:rPr>
-        <w:t xml:space="preserve">odeling </w:t>
-      </w:r>
-      <w:r>
-        <w:rPr>
-          <w:highlight w:val="white"/>
-        </w:rPr>
-        <w:t>L</w:t>
-      </w:r>
-      <w:r>
-        <w:rPr>
-          <w:highlight w:val="white"/>
-        </w:rPr>
-        <w:t>anguage (UML)</w:t>
-      </w:r>
-      <w:r>
-        <w:rPr>
-          <w:highlight w:val="white"/>
-        </w:rPr>
-        <w:t xml:space="preserve"> is a collection of diagrams and models that are used in representing the analysis, design, and implementation of systems in an object-oriented approach. The UML models provide an effective way to represent the design of the proposed system prototype. The tools selected to model the design of the proposed system include; use case diagrams, </w:t>
+        <w:t xml:space="preserve">Systems design defines system elements like modules, architecture, components, and their interfaces and data for a system based on the specified requirements. This project will use several tools to model the system. Unified Modeling Language (UML) is a collection of diagrams and models that are used in representing the analysis, design, and implementation of systems in an object-oriented approach. The UML models provide an effective way to represent the design of the proposed system prototype. The tools selected to model the design of the proposed system include; use case diagrams, </w:t>
       </w:r>
       <w:r>
         <w:rPr>
@@ -6029,9 +5161,11 @@
         </w:rPr>
       </w:pPr>
       <w:r>
-        <w:rPr/>
+        <w:rPr>
+          <w:highlight w:val="white"/>
+        </w:rPr>
         <w:drawing>
-          <wp:anchor behindDoc="0" distT="0" distB="0" distL="0" distR="0" simplePos="0" locked="0" layoutInCell="1" allowOverlap="1" relativeHeight="3">
+          <wp:anchor behindDoc="0" distT="0" distB="0" distL="0" distR="0" simplePos="0" locked="0" layoutInCell="1" allowOverlap="1" relativeHeight="2">
             <wp:simplePos x="0" y="0"/>
             <wp:positionH relativeFrom="column">
               <wp:posOffset>19050</wp:posOffset>
@@ -6151,7 +5285,10 @@
         </w:rPr>
       </w:pPr>
       <w:r>
-        <w:rPr/>
+        <w:rPr>
+          <w:rFonts w:eastAsia="Times New Roman" w:cs="Times New Roman"/>
+          <w:color w:val="000000"/>
+        </w:rPr>
       </w:r>
       <w:r>
         <w:br w:type="page"/>
@@ -6187,7 +5324,7 @@
       </w:pPr>
       <w:r>
         <w:drawing>
-          <wp:anchor behindDoc="0" distT="0" distB="0" distL="0" distR="0" simplePos="0" locked="0" layoutInCell="1" allowOverlap="1" relativeHeight="4">
+          <wp:anchor behindDoc="0" distT="0" distB="0" distL="0" distR="0" simplePos="0" locked="0" layoutInCell="1" allowOverlap="1" relativeHeight="3">
             <wp:simplePos x="0" y="0"/>
             <wp:positionH relativeFrom="column">
               <wp:align>center</wp:align>
@@ -6258,9 +5395,12 @@
         </w:rPr>
       </w:pPr>
       <w:r>
-        <w:rPr/>
+        <w:rPr>
+          <w:rFonts w:eastAsia="Times New Roman" w:cs="Times New Roman"/>
+          <w:color w:val="000000"/>
+        </w:rPr>
         <w:drawing>
-          <wp:anchor behindDoc="0" distT="0" distB="0" distL="0" distR="0" simplePos="0" locked="0" layoutInCell="1" allowOverlap="1" relativeHeight="5">
+          <wp:anchor behindDoc="0" distT="0" distB="0" distL="0" distR="0" simplePos="0" locked="0" layoutInCell="1" allowOverlap="1" relativeHeight="4">
             <wp:simplePos x="0" y="0"/>
             <wp:positionH relativeFrom="column">
               <wp:align>center</wp:align>
@@ -6318,7 +5458,7 @@
       </w:pPr>
       <w:r>
         <w:drawing>
-          <wp:anchor behindDoc="0" distT="0" distB="0" distL="0" distR="0" simplePos="0" locked="0" layoutInCell="1" allowOverlap="1" relativeHeight="6">
+          <wp:anchor behindDoc="0" distT="0" distB="0" distL="0" distR="0" simplePos="0" locked="0" layoutInCell="1" allowOverlap="1" relativeHeight="5">
             <wp:simplePos x="0" y="0"/>
             <wp:positionH relativeFrom="column">
               <wp:posOffset>0</wp:posOffset>
@@ -6402,7 +5542,10 @@
         </w:rPr>
       </w:pPr>
       <w:r>
-        <w:rPr/>
+        <w:rPr>
+          <w:rFonts w:eastAsia="Times New Roman" w:cs="Times New Roman" w:ascii="Times New Roman" w:hAnsi="Times New Roman"/>
+          <w:color w:val="000000"/>
+        </w:rPr>
       </w:r>
       <w:r>
         <w:br w:type="page"/>
@@ -6441,11 +5584,7 @@
       </w:pPr>
       <w:r>
         <w:rPr/>
-        <w:t xml:space="preserve">An Activity diagram is another UML diagram used to describe dynamic aspects of the system. An activity diagram is an advanced version of a flow chart that models the flow from one activity to another. </w:t>
-      </w:r>
-      <w:r>
-        <w:rPr/>
-        <w:t>The figure below is a high level activity diagrams for admin, coordinator, lecturers and students.</w:t>
+        <w:t>An Activity diagram is another UML diagram used to describe dynamic aspects of the system. An activity diagram is an advanced version of a flow chart that models the flow from one activity to another. The figure below is a high level activity diagrams for admin, coordinator, lecturers and students.</w:t>
       </w:r>
     </w:p>
     <w:p>
@@ -6458,7 +5597,7 @@
       <w:r>
         <w:rPr/>
         <w:drawing>
-          <wp:anchor behindDoc="0" distT="0" distB="0" distL="0" distR="0" simplePos="0" locked="0" layoutInCell="1" allowOverlap="1" relativeHeight="7">
+          <wp:anchor behindDoc="0" distT="0" distB="0" distL="0" distR="0" simplePos="0" locked="0" layoutInCell="1" allowOverlap="1" relativeHeight="6">
             <wp:simplePos x="0" y="0"/>
             <wp:positionH relativeFrom="column">
               <wp:align>center</wp:align>
@@ -6503,6 +5642,9 @@
           </wp:anchor>
         </w:drawing>
       </w:r>
+      <w:r>
+        <w:br w:type="page"/>
+      </w:r>
     </w:p>
     <w:p>
       <w:pPr>
@@ -6512,11 +5654,94 @@
         <w:rPr>
           <w:rFonts w:ascii="Times New Roman" w:hAnsi="Times New Roman" w:eastAsia="Times New Roman" w:cs="Times New Roman"/>
           <w:color w:val="000000"/>
+        </w:rPr>
+      </w:pPr>
+      <w:r>
+        <w:rPr>
+          <w:rFonts w:eastAsia="Times New Roman" w:cs="Times New Roman" w:ascii="Times New Roman" w:hAnsi="Times New Roman"/>
+          <w:color w:val="000000"/>
           <w:highlight w:val="white"/>
         </w:rPr>
-      </w:pPr>
-      <w:r>
-        <w:rPr/>
+        <w:t>3.4.1.</w:t>
+      </w:r>
+      <w:r>
+        <w:rPr>
+          <w:rFonts w:eastAsia="Times New Roman" w:cs="Times New Roman" w:ascii="Times New Roman" w:hAnsi="Times New Roman"/>
+          <w:color w:val="000000"/>
+          <w:highlight w:val="white"/>
+        </w:rPr>
+        <w:t>3 Sequence Diagram</w:t>
+      </w:r>
+    </w:p>
+    <w:p>
+      <w:pPr>
+        <w:pStyle w:val="Normal"/>
+        <w:spacing w:lineRule="auto" w:line="480"/>
+        <w:jc w:val="both"/>
+        <w:rPr/>
+      </w:pPr>
+      <w:r>
+        <w:rPr/>
+        <w:t xml:space="preserve">A sequence diagram is a type of UML (Unified Modeling Language) diagram that shows the interactions between objects or components in a system, and the order in which these interactions occur. It is used to model the dynamic behavior of a software system and to capture the interactions between objects over time. </w:t>
+      </w:r>
+      <w:r>
+        <w:rPr/>
+        <w:t>Below is a sequence diagram featuring functionalities of the coordinator.</w:t>
+      </w:r>
+    </w:p>
+    <w:p>
+      <w:pPr>
+        <w:pStyle w:val="LOnormal"/>
+        <w:spacing w:lineRule="auto" w:line="360"/>
+        <w:jc w:val="both"/>
+        <w:rPr>
+          <w:rFonts w:ascii="Times New Roman" w:hAnsi="Times New Roman" w:eastAsia="Times New Roman" w:cs="Times New Roman"/>
+          <w:color w:val="000000"/>
+        </w:rPr>
+      </w:pPr>
+      <w:r>
+        <w:rPr>
+          <w:rFonts w:eastAsia="Times New Roman" w:cs="Times New Roman"/>
+          <w:color w:val="000000"/>
+          <w:highlight w:val="white"/>
+        </w:rPr>
+        <w:drawing>
+          <wp:inline distT="0" distB="0" distL="0" distR="0">
+            <wp:extent cx="5943600" cy="3277235"/>
+            <wp:effectExtent l="0" t="0" r="0" b="0"/>
+            <wp:docPr id="7" name="Picture 19" descr=""/>
+            <wp:cNvGraphicFramePr>
+              <a:graphicFrameLocks xmlns:a="http://schemas.openxmlformats.org/drawingml/2006/main" noChangeAspect="1"/>
+            </wp:cNvGraphicFramePr>
+            <a:graphic xmlns:a="http://schemas.openxmlformats.org/drawingml/2006/main">
+              <a:graphicData uri="http://schemas.openxmlformats.org/drawingml/2006/picture">
+                <pic:pic xmlns:pic="http://schemas.openxmlformats.org/drawingml/2006/picture">
+                  <pic:nvPicPr>
+                    <pic:cNvPr id="7" name="Picture 19" descr=""/>
+                    <pic:cNvPicPr>
+                      <a:picLocks noChangeAspect="1" noChangeArrowheads="1"/>
+                    </pic:cNvPicPr>
+                  </pic:nvPicPr>
+                  <pic:blipFill>
+                    <a:blip r:embed="rId9"/>
+                    <a:stretch>
+                      <a:fillRect/>
+                    </a:stretch>
+                  </pic:blipFill>
+                  <pic:spPr bwMode="auto">
+                    <a:xfrm>
+                      <a:off x="0" y="0"/>
+                      <a:ext cx="5943600" cy="3277235"/>
+                    </a:xfrm>
+                    <a:prstGeom prst="rect">
+                      <a:avLst/>
+                    </a:prstGeom>
+                  </pic:spPr>
+                </pic:pic>
+              </a:graphicData>
+            </a:graphic>
+          </wp:inline>
+        </w:drawing>
       </w:r>
       <w:r>
         <w:br w:type="page"/>
@@ -6564,7 +5789,112 @@
       </w:pPr>
       <w:r>
         <w:rPr/>
-        <w:t>ER diagram is essential for modeling the data stored in a database. It is the primary design upon which a database is built. ER diagrams specify what data we will store: the entities and their attributes. They also show how entities relate to other entities. This ER Diagram will be used to design the database and model the relationship between entities and their attributes.</w:t>
+        <w:t>E</w:t>
+      </w:r>
+      <w:r>
+        <w:rPr/>
+        <w:t xml:space="preserve">ntity </w:t>
+      </w:r>
+      <w:r>
+        <w:rPr/>
+        <w:t>R</w:t>
+      </w:r>
+      <w:r>
+        <w:rPr/>
+        <w:t>elationship</w:t>
+      </w:r>
+      <w:r>
+        <w:rPr/>
+        <w:t xml:space="preserve"> diagram is essential for modeling the data stored in a database. It is the primary design upon which a database is built. E</w:t>
+      </w:r>
+      <w:r>
+        <w:rPr/>
+        <w:t xml:space="preserve">ntity </w:t>
+      </w:r>
+      <w:r>
+        <w:rPr/>
+        <w:t>R</w:t>
+      </w:r>
+      <w:r>
+        <w:rPr/>
+        <w:t>elationship</w:t>
+      </w:r>
+      <w:r>
+        <w:rPr/>
+        <w:t xml:space="preserve"> diagrams specify what data </w:t>
+      </w:r>
+      <w:r>
+        <w:rPr>
+          <w:rFonts w:eastAsia="Bitstream Vera Sans" w:cs="FreeSans"/>
+          <w:color w:val="auto"/>
+          <w:kern w:val="0"/>
+          <w:sz w:val="24"/>
+          <w:szCs w:val="24"/>
+          <w:lang w:val="en-US" w:eastAsia="zh-CN" w:bidi="hi-IN"/>
+        </w:rPr>
+        <w:t>will be stored,</w:t>
+      </w:r>
+      <w:r>
+        <w:rPr/>
+        <w:t xml:space="preserve"> the entities and their attributes. They also show how entities relate to other entities. This E</w:t>
+      </w:r>
+      <w:r>
+        <w:rPr/>
+        <w:t xml:space="preserve">ntity </w:t>
+      </w:r>
+      <w:r>
+        <w:rPr/>
+        <w:t>R</w:t>
+      </w:r>
+      <w:r>
+        <w:rPr/>
+        <w:t>elationship</w:t>
+      </w:r>
+      <w:r>
+        <w:rPr/>
+        <w:t xml:space="preserve"> Diagram</w:t>
+      </w:r>
+      <w:r>
+        <w:rPr>
+          <w:rFonts w:cs="Times New Roman"/>
+          <w:lang w:val="en-GB"/>
+        </w:rPr>
+        <w:t xml:space="preserve"> </w:t>
+      </w:r>
+      <w:r>
+        <w:rPr>
+          <w:rFonts w:cs="Times New Roman"/>
+          <w:lang w:val="en-GB"/>
+        </w:rPr>
+        <w:t xml:space="preserve">below </w:t>
+      </w:r>
+      <w:r>
+        <w:rPr>
+          <w:rFonts w:cs="Times New Roman"/>
+          <w:lang w:val="en-GB"/>
+        </w:rPr>
+        <w:t>represent</w:t>
+      </w:r>
+      <w:r>
+        <w:rPr>
+          <w:rFonts w:cs="Times New Roman"/>
+          <w:lang w:val="en-GB"/>
+        </w:rPr>
+        <w:t>s</w:t>
+      </w:r>
+      <w:r>
+        <w:rPr>
+          <w:rFonts w:cs="Times New Roman"/>
+          <w:lang w:val="en-GB"/>
+        </w:rPr>
+        <w:t xml:space="preserve"> the structure of the relational database formation of th</w:t>
+      </w:r>
+      <w:r>
+        <w:rPr>
+          <w:rFonts w:cs="Times New Roman"/>
+          <w:lang w:val="en-GB"/>
+        </w:rPr>
+        <w:t>is timetabling system.</w:t>
       </w:r>
     </w:p>
     <w:p>
@@ -6576,10 +5906,52 @@
       </w:pPr>
       <w:r>
         <w:rPr/>
-      </w:r>
-      <w:bookmarkStart w:id="113" w:name="_heading=h.rbjpnvfj79zz"/>
-      <w:bookmarkStart w:id="114" w:name="_heading=h.rbjpnvfj79zz"/>
-      <w:bookmarkEnd w:id="114"/>
+        <w:drawing>
+          <wp:anchor behindDoc="0" distT="0" distB="0" distL="0" distR="0" simplePos="0" locked="0" layoutInCell="1" allowOverlap="1" relativeHeight="9">
+            <wp:simplePos x="0" y="0"/>
+            <wp:positionH relativeFrom="column">
+              <wp:align>center</wp:align>
+            </wp:positionH>
+            <wp:positionV relativeFrom="paragraph">
+              <wp:posOffset>635</wp:posOffset>
+            </wp:positionV>
+            <wp:extent cx="5943600" cy="3161030"/>
+            <wp:effectExtent l="0" t="0" r="0" b="0"/>
+            <wp:wrapSquare wrapText="largest"/>
+            <wp:docPr id="8" name="Image6" descr=""/>
+            <wp:cNvGraphicFramePr>
+              <a:graphicFrameLocks xmlns:a="http://schemas.openxmlformats.org/drawingml/2006/main" noChangeAspect="1"/>
+            </wp:cNvGraphicFramePr>
+            <a:graphic xmlns:a="http://schemas.openxmlformats.org/drawingml/2006/main">
+              <a:graphicData uri="http://schemas.openxmlformats.org/drawingml/2006/picture">
+                <pic:pic xmlns:pic="http://schemas.openxmlformats.org/drawingml/2006/picture">
+                  <pic:nvPicPr>
+                    <pic:cNvPr id="8" name="Image6" descr=""/>
+                    <pic:cNvPicPr>
+                      <a:picLocks noChangeAspect="1" noChangeArrowheads="1"/>
+                    </pic:cNvPicPr>
+                  </pic:nvPicPr>
+                  <pic:blipFill>
+                    <a:blip r:embed="rId10"/>
+                    <a:stretch>
+                      <a:fillRect/>
+                    </a:stretch>
+                  </pic:blipFill>
+                  <pic:spPr bwMode="auto">
+                    <a:xfrm>
+                      <a:off x="0" y="0"/>
+                      <a:ext cx="5943600" cy="3161030"/>
+                    </a:xfrm>
+                    <a:prstGeom prst="rect">
+                      <a:avLst/>
+                    </a:prstGeom>
+                  </pic:spPr>
+                </pic:pic>
+              </a:graphicData>
+            </a:graphic>
+          </wp:anchor>
+        </w:drawing>
+      </w:r>
       <w:r>
         <w:br w:type="page"/>
       </w:r>
@@ -6591,16 +5963,16 @@
         <w:jc w:val="both"/>
         <w:rPr/>
       </w:pPr>
-      <w:bookmarkStart w:id="115" w:name="__RefHeading___Toc2698_1291767590"/>
-      <w:bookmarkStart w:id="116" w:name="_Toc124861385"/>
-      <w:bookmarkStart w:id="117" w:name="_heading=h.j3t8zl2lmz4j"/>
+      <w:bookmarkStart w:id="113" w:name="__RefHeading___Toc2698_1291767590"/>
+      <w:bookmarkStart w:id="114" w:name="_Toc124861385"/>
+      <w:bookmarkStart w:id="115" w:name="_heading=h.j3t8zl2lmz4j"/>
+      <w:bookmarkEnd w:id="113"/>
       <w:bookmarkEnd w:id="115"/>
-      <w:bookmarkEnd w:id="117"/>
       <w:r>
         <w:rPr/>
         <w:t>3.4.2 Development</w:t>
       </w:r>
-      <w:bookmarkEnd w:id="116"/>
+      <w:bookmarkEnd w:id="114"/>
     </w:p>
     <w:p>
       <w:pPr>
@@ -6624,11 +5996,11 @@
           <w:color w:val="000000"/>
         </w:rPr>
       </w:pPr>
-      <w:bookmarkStart w:id="118" w:name="__RefHeading___Toc2700_1291767590"/>
-      <w:bookmarkStart w:id="119" w:name="_Toc124861386"/>
-      <w:bookmarkStart w:id="120" w:name="_heading=h.4w5trshryz30"/>
+      <w:bookmarkStart w:id="116" w:name="__RefHeading___Toc2700_1291767590"/>
+      <w:bookmarkStart w:id="117" w:name="_Toc124861386"/>
+      <w:bookmarkStart w:id="118" w:name="_heading=h.4w5trshryz30"/>
+      <w:bookmarkEnd w:id="116"/>
       <w:bookmarkEnd w:id="118"/>
-      <w:bookmarkEnd w:id="120"/>
       <w:r>
         <w:rPr>
           <w:rFonts w:eastAsia="Times New Roman" w:cs="Times New Roman" w:ascii="Times New Roman" w:hAnsi="Times New Roman"/>
@@ -6636,7 +6008,7 @@
         </w:rPr>
         <w:t>3.4.2.1 Hardware Platform</w:t>
       </w:r>
-      <w:bookmarkEnd w:id="119"/>
+      <w:bookmarkEnd w:id="117"/>
     </w:p>
     <w:p>
       <w:pPr>
@@ -6939,7 +6311,7 @@
         <w:pStyle w:val="Caption1"/>
         <w:rPr/>
       </w:pPr>
-      <w:bookmarkStart w:id="121" w:name="_Toc124450295"/>
+      <w:bookmarkStart w:id="119" w:name="_Toc124450295"/>
       <w:r>
         <w:rPr/>
         <w:t xml:space="preserve">Table </w:t>
@@ -6968,7 +6340,7 @@
         <w:rPr/>
         <w:t xml:space="preserve"> Hardware Specifications</w:t>
       </w:r>
-      <w:bookmarkEnd w:id="121"/>
+      <w:bookmarkEnd w:id="119"/>
     </w:p>
     <w:p>
       <w:pPr>
@@ -6998,9 +6370,9 @@
           <w:color w:val="000000"/>
         </w:rPr>
       </w:r>
-      <w:bookmarkStart w:id="122" w:name="_heading=h.la59pnq2r148"/>
-      <w:bookmarkStart w:id="123" w:name="_heading=h.la59pnq2r148"/>
-      <w:bookmarkEnd w:id="123"/>
+      <w:bookmarkStart w:id="120" w:name="_heading=h.la59pnq2r148"/>
+      <w:bookmarkStart w:id="121" w:name="_heading=h.la59pnq2r148"/>
+      <w:bookmarkEnd w:id="121"/>
       <w:r>
         <w:br w:type="page"/>
       </w:r>
@@ -7015,11 +6387,11 @@
           <w:color w:val="000000"/>
         </w:rPr>
       </w:pPr>
-      <w:bookmarkStart w:id="124" w:name="__RefHeading___Toc2702_1291767590"/>
-      <w:bookmarkStart w:id="125" w:name="_Toc124861387"/>
-      <w:bookmarkStart w:id="126" w:name="_heading=h.ry5ovujfoard"/>
+      <w:bookmarkStart w:id="122" w:name="__RefHeading___Toc2702_1291767590"/>
+      <w:bookmarkStart w:id="123" w:name="_Toc124861387"/>
+      <w:bookmarkStart w:id="124" w:name="_heading=h.ry5ovujfoard"/>
+      <w:bookmarkEnd w:id="122"/>
       <w:bookmarkEnd w:id="124"/>
-      <w:bookmarkEnd w:id="126"/>
       <w:r>
         <w:rPr>
           <w:rFonts w:eastAsia="Times New Roman" w:cs="Times New Roman" w:ascii="Times New Roman" w:hAnsi="Times New Roman"/>
@@ -7027,7 +6399,7 @@
         </w:rPr>
         <w:t>3.4.2.2 Software Environment</w:t>
       </w:r>
-      <w:bookmarkEnd w:id="125"/>
+      <w:bookmarkEnd w:id="123"/>
     </w:p>
     <w:p>
       <w:pPr>
@@ -7534,7 +6906,7 @@
         <w:pStyle w:val="Caption1"/>
         <w:rPr/>
       </w:pPr>
-      <w:bookmarkStart w:id="127" w:name="_Toc124450296"/>
+      <w:bookmarkStart w:id="125" w:name="_Toc124450296"/>
       <w:r>
         <w:rPr/>
         <w:t xml:space="preserve">Table </w:t>
@@ -7563,7 +6935,7 @@
         <w:rPr/>
         <w:t xml:space="preserve"> Software Environment</w:t>
       </w:r>
-      <w:bookmarkEnd w:id="127"/>
+      <w:bookmarkEnd w:id="125"/>
     </w:p>
     <w:p>
       <w:pPr>
@@ -7583,16 +6955,16 @@
         <w:jc w:val="both"/>
         <w:rPr/>
       </w:pPr>
-      <w:bookmarkStart w:id="128" w:name="__RefHeading___Toc2704_1291767590"/>
-      <w:bookmarkStart w:id="129" w:name="_Toc124861388"/>
-      <w:bookmarkStart w:id="130" w:name="_heading=h.4kf3raaaah6q"/>
+      <w:bookmarkStart w:id="126" w:name="__RefHeading___Toc2704_1291767590"/>
+      <w:bookmarkStart w:id="127" w:name="_Toc124861388"/>
+      <w:bookmarkStart w:id="128" w:name="_heading=h.4kf3raaaah6q"/>
+      <w:bookmarkEnd w:id="126"/>
       <w:bookmarkEnd w:id="128"/>
-      <w:bookmarkEnd w:id="130"/>
       <w:r>
         <w:rPr/>
         <w:t>3.5 Testing</w:t>
       </w:r>
-      <w:bookmarkEnd w:id="129"/>
+      <w:bookmarkEnd w:id="127"/>
     </w:p>
     <w:p>
       <w:pPr>
@@ -7613,16 +6985,16 @@
         <w:jc w:val="both"/>
         <w:rPr/>
       </w:pPr>
-      <w:bookmarkStart w:id="131" w:name="__RefHeading___Toc2706_1291767590"/>
-      <w:bookmarkStart w:id="132" w:name="_Toc124861389"/>
-      <w:bookmarkStart w:id="133" w:name="_heading=h.o4zps4z6490v"/>
+      <w:bookmarkStart w:id="129" w:name="__RefHeading___Toc2706_1291767590"/>
+      <w:bookmarkStart w:id="130" w:name="_Toc124861389"/>
+      <w:bookmarkStart w:id="131" w:name="_heading=h.o4zps4z6490v"/>
+      <w:bookmarkEnd w:id="129"/>
       <w:bookmarkEnd w:id="131"/>
-      <w:bookmarkEnd w:id="133"/>
       <w:r>
         <w:rPr/>
         <w:t>3.5.1 Unit testing</w:t>
       </w:r>
-      <w:bookmarkEnd w:id="132"/>
+      <w:bookmarkEnd w:id="130"/>
     </w:p>
     <w:p>
       <w:pPr>
@@ -7641,13 +7013,13 @@
         <w:rPr/>
         <w:t>A unit test tests the smallest piece of code that can be logically isolated in a system. In most programming languages, that is a function, a subroutine, a method, or a property. Testing units will ensure that each function and method subroutine works as expected and prints the output in the formats required to ensure no bugs are within the software. To execute Unit Tests, developers will write a section of code to test a specific function in the software application. Developers also isolate functions to test more rigorously to reveal unnecessary dependencies between the function being tested and other units so the dependencies can be eliminated. Developers also use</w:t>
       </w:r>
-      <w:hyperlink r:id="rId9">
+      <w:hyperlink r:id="rId11">
         <w:r>
           <w:rPr/>
           <w:t xml:space="preserve"> the </w:t>
         </w:r>
       </w:hyperlink>
-      <w:hyperlink r:id="rId10">
+      <w:hyperlink r:id="rId12">
         <w:r>
           <w:rPr>
             <w:u w:val="single"/>
@@ -7699,16 +7071,16 @@
         <w:jc w:val="both"/>
         <w:rPr/>
       </w:pPr>
-      <w:bookmarkStart w:id="134" w:name="__RefHeading___Toc2708_1291767590"/>
-      <w:bookmarkStart w:id="135" w:name="_Toc124861390"/>
-      <w:bookmarkStart w:id="136" w:name="_heading=h.qqr4o1bt2sld"/>
+      <w:bookmarkStart w:id="132" w:name="__RefHeading___Toc2708_1291767590"/>
+      <w:bookmarkStart w:id="133" w:name="_Toc124861390"/>
+      <w:bookmarkStart w:id="134" w:name="_heading=h.qqr4o1bt2sld"/>
+      <w:bookmarkEnd w:id="132"/>
       <w:bookmarkEnd w:id="134"/>
-      <w:bookmarkEnd w:id="136"/>
       <w:r>
         <w:rPr/>
         <w:t>3.5.2 Integration testing</w:t>
       </w:r>
-      <w:bookmarkEnd w:id="135"/>
+      <w:bookmarkEnd w:id="133"/>
     </w:p>
     <w:p>
       <w:pPr>
@@ -7770,16 +7142,16 @@
         <w:jc w:val="both"/>
         <w:rPr/>
       </w:pPr>
-      <w:bookmarkStart w:id="137" w:name="__RefHeading___Toc2710_1291767590"/>
-      <w:bookmarkStart w:id="138" w:name="_Toc124861391"/>
-      <w:bookmarkStart w:id="139" w:name="_heading=h.rbsl3xx9xw4y"/>
+      <w:bookmarkStart w:id="135" w:name="__RefHeading___Toc2710_1291767590"/>
+      <w:bookmarkStart w:id="136" w:name="_Toc124861391"/>
+      <w:bookmarkStart w:id="137" w:name="_heading=h.rbsl3xx9xw4y"/>
+      <w:bookmarkEnd w:id="135"/>
       <w:bookmarkEnd w:id="137"/>
-      <w:bookmarkEnd w:id="139"/>
       <w:r>
         <w:rPr/>
         <w:t>3.5.3 System Testing</w:t>
       </w:r>
-      <w:bookmarkEnd w:id="138"/>
+      <w:bookmarkEnd w:id="136"/>
     </w:p>
     <w:p>
       <w:pPr>
@@ -7828,16 +7200,16 @@
         <w:jc w:val="both"/>
         <w:rPr/>
       </w:pPr>
-      <w:bookmarkStart w:id="140" w:name="__RefHeading___Toc2712_1291767590"/>
-      <w:bookmarkStart w:id="141" w:name="_Toc124861392"/>
-      <w:bookmarkStart w:id="142" w:name="_heading=h.6mez9jquohx6"/>
+      <w:bookmarkStart w:id="138" w:name="__RefHeading___Toc2712_1291767590"/>
+      <w:bookmarkStart w:id="139" w:name="_Toc124861392"/>
+      <w:bookmarkStart w:id="140" w:name="_heading=h.6mez9jquohx6"/>
+      <w:bookmarkEnd w:id="138"/>
       <w:bookmarkEnd w:id="140"/>
-      <w:bookmarkEnd w:id="142"/>
       <w:r>
         <w:rPr/>
         <w:t>3.6 Representation of Results</w:t>
       </w:r>
-      <w:bookmarkEnd w:id="141"/>
+      <w:bookmarkEnd w:id="139"/>
     </w:p>
     <w:p>
       <w:pPr>
@@ -7857,16 +7229,16 @@
         <w:jc w:val="both"/>
         <w:rPr/>
       </w:pPr>
-      <w:bookmarkStart w:id="143" w:name="__RefHeading___Toc2714_1291767590"/>
-      <w:bookmarkStart w:id="144" w:name="_Toc124861393"/>
-      <w:bookmarkStart w:id="145" w:name="_heading=h.9a9f2tb4iben"/>
+      <w:bookmarkStart w:id="141" w:name="__RefHeading___Toc2714_1291767590"/>
+      <w:bookmarkStart w:id="142" w:name="_Toc124861393"/>
+      <w:bookmarkStart w:id="143" w:name="_heading=h.9a9f2tb4iben"/>
+      <w:bookmarkEnd w:id="141"/>
       <w:bookmarkEnd w:id="143"/>
-      <w:bookmarkEnd w:id="145"/>
       <w:r>
         <w:rPr/>
         <w:t>3.7 Ethical Requirements</w:t>
       </w:r>
-      <w:bookmarkEnd w:id="144"/>
+      <w:bookmarkEnd w:id="142"/>
     </w:p>
     <w:p>
       <w:pPr>
@@ -8026,7 +7398,7 @@
     <w:p>
       <w:pPr>
         <w:pStyle w:val="Normal"/>
-        <w:overflowPunct w:val="true"/>
+        <w:overflowPunct w:val="false"/>
         <w:spacing w:lineRule="auto" w:line="240" w:before="0" w:after="0"/>
         <w:rPr>
           <w:rFonts w:eastAsia="Bitstream Vera Sans" w:cs="FreeSans"/>
@@ -8051,16 +7423,16 @@
         <w:ind w:left="720" w:hanging="0"/>
         <w:rPr/>
       </w:pPr>
-      <w:bookmarkStart w:id="146" w:name="__RefHeading___Toc2716_1291767590"/>
-      <w:bookmarkStart w:id="147" w:name="_Toc124861394"/>
-      <w:bookmarkStart w:id="148" w:name="_heading=h.1rvwp1q"/>
+      <w:bookmarkStart w:id="144" w:name="__RefHeading___Toc2716_1291767590"/>
+      <w:bookmarkStart w:id="145" w:name="_Toc124861394"/>
+      <w:bookmarkStart w:id="146" w:name="_heading=h.1rvwp1q"/>
+      <w:bookmarkEnd w:id="144"/>
       <w:bookmarkEnd w:id="146"/>
-      <w:bookmarkEnd w:id="148"/>
       <w:r>
         <w:rPr/>
         <w:t>REFERENCES</w:t>
       </w:r>
-      <w:bookmarkEnd w:id="147"/>
+      <w:bookmarkEnd w:id="145"/>
     </w:p>
     <w:p>
       <w:pPr>
@@ -8303,32 +7675,32 @@
         <w:pStyle w:val="Heading1"/>
         <w:rPr/>
       </w:pPr>
-      <w:bookmarkStart w:id="149" w:name="__RefHeading___Toc2718_1291767590"/>
-      <w:bookmarkStart w:id="150" w:name="_Toc124861395"/>
-      <w:bookmarkStart w:id="151" w:name="_heading=h.z337ya"/>
+      <w:bookmarkStart w:id="147" w:name="__RefHeading___Toc2718_1291767590"/>
+      <w:bookmarkStart w:id="148" w:name="_Toc124861395"/>
+      <w:bookmarkStart w:id="149" w:name="_heading=h.z337ya"/>
+      <w:bookmarkEnd w:id="147"/>
       <w:bookmarkEnd w:id="149"/>
+      <w:r>
+        <w:rPr/>
+        <w:t>APPENDICES</w:t>
+      </w:r>
+      <w:bookmarkEnd w:id="148"/>
+    </w:p>
+    <w:p>
+      <w:pPr>
+        <w:pStyle w:val="Heading2"/>
+        <w:rPr/>
+      </w:pPr>
+      <w:bookmarkStart w:id="150" w:name="__RefHeading___Toc2720_1291767590"/>
+      <w:bookmarkStart w:id="151" w:name="_Toc124861396"/>
+      <w:bookmarkStart w:id="152" w:name="_heading=h.3j2qqm3"/>
+      <w:bookmarkEnd w:id="150"/>
+      <w:bookmarkEnd w:id="152"/>
+      <w:r>
+        <w:rPr/>
+        <w:t>GANTT CHART</w:t>
+      </w:r>
       <w:bookmarkEnd w:id="151"/>
-      <w:r>
-        <w:rPr/>
-        <w:t>APPENDICES</w:t>
-      </w:r>
-      <w:bookmarkEnd w:id="150"/>
-    </w:p>
-    <w:p>
-      <w:pPr>
-        <w:pStyle w:val="Heading2"/>
-        <w:rPr/>
-      </w:pPr>
-      <w:bookmarkStart w:id="152" w:name="__RefHeading___Toc2720_1291767590"/>
-      <w:bookmarkStart w:id="153" w:name="_Toc124861396"/>
-      <w:bookmarkStart w:id="154" w:name="_heading=h.3j2qqm3"/>
-      <w:bookmarkEnd w:id="152"/>
-      <w:bookmarkEnd w:id="154"/>
-      <w:r>
-        <w:rPr/>
-        <w:t>GANTT CHART</w:t>
-      </w:r>
-      <w:bookmarkEnd w:id="153"/>
     </w:p>
     <w:tbl>
       <w:tblPr>
@@ -8345,13 +7717,13 @@
         <w:tblLook w:val="04a0" w:noHBand="0" w:noVBand="1" w:firstColumn="1" w:lastRow="0" w:lastColumn="0" w:firstRow="1"/>
       </w:tblPr>
       <w:tblGrid>
-        <w:gridCol w:w="1703"/>
-        <w:gridCol w:w="811"/>
+        <w:gridCol w:w="1702"/>
+        <w:gridCol w:w="812"/>
         <w:gridCol w:w="900"/>
         <w:gridCol w:w="900"/>
         <w:gridCol w:w="900"/>
-        <w:gridCol w:w="812"/>
-        <w:gridCol w:w="808"/>
+        <w:gridCol w:w="813"/>
+        <w:gridCol w:w="807"/>
         <w:gridCol w:w="900"/>
         <w:gridCol w:w="990"/>
         <w:gridCol w:w="810"/>
@@ -8360,7 +7732,7 @@
         <w:trPr/>
         <w:tc>
           <w:tcPr>
-            <w:tcW w:w="1703" w:type="dxa"/>
+            <w:tcW w:w="1702" w:type="dxa"/>
             <w:tcBorders/>
           </w:tcPr>
           <w:p>
@@ -8401,7 +7773,7 @@
         </w:tc>
         <w:tc>
           <w:tcPr>
-            <w:tcW w:w="811" w:type="dxa"/>
+            <w:tcW w:w="812" w:type="dxa"/>
             <w:tcBorders/>
           </w:tcPr>
           <w:p>
@@ -8506,7 +7878,7 @@
         </w:tc>
         <w:tc>
           <w:tcPr>
-            <w:tcW w:w="812" w:type="dxa"/>
+            <w:tcW w:w="813" w:type="dxa"/>
             <w:tcBorders/>
           </w:tcPr>
           <w:p>
@@ -8527,7 +7899,7 @@
         </w:tc>
         <w:tc>
           <w:tcPr>
-            <w:tcW w:w="808" w:type="dxa"/>
+            <w:tcW w:w="807" w:type="dxa"/>
             <w:tcBorders/>
           </w:tcPr>
           <w:p>
@@ -8614,7 +7986,7 @@
         <w:trPr/>
         <w:tc>
           <w:tcPr>
-            <w:tcW w:w="1703" w:type="dxa"/>
+            <w:tcW w:w="1702" w:type="dxa"/>
             <w:tcBorders/>
           </w:tcPr>
           <w:p>
@@ -8635,7 +8007,7 @@
         </w:tc>
         <w:tc>
           <w:tcPr>
-            <w:tcW w:w="811" w:type="dxa"/>
+            <w:tcW w:w="812" w:type="dxa"/>
             <w:tcBorders/>
             <w:shd w:color="auto" w:fill="C0504D" w:themeFill="accent2" w:val="clear"/>
           </w:tcPr>
@@ -8716,7 +8088,7 @@
         </w:tc>
         <w:tc>
           <w:tcPr>
-            <w:tcW w:w="812" w:type="dxa"/>
+            <w:tcW w:w="813" w:type="dxa"/>
             <w:tcBorders/>
           </w:tcPr>
           <w:p>
@@ -8736,7 +8108,7 @@
         </w:tc>
         <w:tc>
           <w:tcPr>
-            <w:tcW w:w="808" w:type="dxa"/>
+            <w:tcW w:w="807" w:type="dxa"/>
             <w:tcBorders/>
           </w:tcPr>
           <w:p>
@@ -8819,7 +8191,7 @@
         <w:trPr/>
         <w:tc>
           <w:tcPr>
-            <w:tcW w:w="1703" w:type="dxa"/>
+            <w:tcW w:w="1702" w:type="dxa"/>
             <w:tcBorders/>
           </w:tcPr>
           <w:p>
@@ -8840,7 +8212,7 @@
         </w:tc>
         <w:tc>
           <w:tcPr>
-            <w:tcW w:w="811" w:type="dxa"/>
+            <w:tcW w:w="812" w:type="dxa"/>
             <w:tcBorders/>
           </w:tcPr>
           <w:p>
@@ -8921,7 +8293,7 @@
         </w:tc>
         <w:tc>
           <w:tcPr>
-            <w:tcW w:w="812" w:type="dxa"/>
+            <w:tcW w:w="813" w:type="dxa"/>
             <w:tcBorders/>
           </w:tcPr>
           <w:p>
@@ -8941,7 +8313,7 @@
         </w:tc>
         <w:tc>
           <w:tcPr>
-            <w:tcW w:w="808" w:type="dxa"/>
+            <w:tcW w:w="807" w:type="dxa"/>
             <w:tcBorders/>
           </w:tcPr>
           <w:p>
@@ -9024,7 +8396,7 @@
         <w:trPr/>
         <w:tc>
           <w:tcPr>
-            <w:tcW w:w="1703" w:type="dxa"/>
+            <w:tcW w:w="1702" w:type="dxa"/>
             <w:tcBorders/>
           </w:tcPr>
           <w:p>
@@ -9045,7 +8417,7 @@
         </w:tc>
         <w:tc>
           <w:tcPr>
-            <w:tcW w:w="811" w:type="dxa"/>
+            <w:tcW w:w="812" w:type="dxa"/>
             <w:tcBorders/>
           </w:tcPr>
           <w:p>
@@ -9126,7 +8498,7 @@
         </w:tc>
         <w:tc>
           <w:tcPr>
-            <w:tcW w:w="812" w:type="dxa"/>
+            <w:tcW w:w="813" w:type="dxa"/>
             <w:tcBorders/>
           </w:tcPr>
           <w:p>
@@ -9146,7 +8518,7 @@
         </w:tc>
         <w:tc>
           <w:tcPr>
-            <w:tcW w:w="808" w:type="dxa"/>
+            <w:tcW w:w="807" w:type="dxa"/>
             <w:tcBorders/>
           </w:tcPr>
           <w:p>
@@ -9229,7 +8601,7 @@
         <w:trPr/>
         <w:tc>
           <w:tcPr>
-            <w:tcW w:w="1703" w:type="dxa"/>
+            <w:tcW w:w="1702" w:type="dxa"/>
             <w:tcBorders/>
           </w:tcPr>
           <w:p>
@@ -9265,7 +8637,7 @@
         </w:tc>
         <w:tc>
           <w:tcPr>
-            <w:tcW w:w="811" w:type="dxa"/>
+            <w:tcW w:w="812" w:type="dxa"/>
             <w:tcBorders/>
           </w:tcPr>
           <w:p>
@@ -9346,7 +8718,7 @@
         </w:tc>
         <w:tc>
           <w:tcPr>
-            <w:tcW w:w="812" w:type="dxa"/>
+            <w:tcW w:w="813" w:type="dxa"/>
             <w:tcBorders/>
           </w:tcPr>
           <w:p>
@@ -9366,7 +8738,7 @@
         </w:tc>
         <w:tc>
           <w:tcPr>
-            <w:tcW w:w="808" w:type="dxa"/>
+            <w:tcW w:w="807" w:type="dxa"/>
             <w:tcBorders/>
           </w:tcPr>
           <w:p>
@@ -9449,7 +8821,7 @@
         <w:trPr/>
         <w:tc>
           <w:tcPr>
-            <w:tcW w:w="1703" w:type="dxa"/>
+            <w:tcW w:w="1702" w:type="dxa"/>
             <w:tcBorders/>
           </w:tcPr>
           <w:p>
@@ -9474,7 +8846,7 @@
         </w:tc>
         <w:tc>
           <w:tcPr>
-            <w:tcW w:w="811" w:type="dxa"/>
+            <w:tcW w:w="812" w:type="dxa"/>
             <w:tcBorders/>
           </w:tcPr>
           <w:p>
@@ -9554,7 +8926,7 @@
         </w:tc>
         <w:tc>
           <w:tcPr>
-            <w:tcW w:w="812" w:type="dxa"/>
+            <w:tcW w:w="813" w:type="dxa"/>
             <w:tcBorders/>
             <w:shd w:color="auto" w:fill="4A442A" w:themeFill="background2" w:themeFillShade="40" w:val="clear"/>
           </w:tcPr>
@@ -9575,7 +8947,7 @@
         </w:tc>
         <w:tc>
           <w:tcPr>
-            <w:tcW w:w="808" w:type="dxa"/>
+            <w:tcW w:w="807" w:type="dxa"/>
             <w:tcBorders/>
           </w:tcPr>
           <w:p>
@@ -9658,7 +9030,7 @@
         <w:trPr/>
         <w:tc>
           <w:tcPr>
-            <w:tcW w:w="1703" w:type="dxa"/>
+            <w:tcW w:w="1702" w:type="dxa"/>
             <w:tcBorders/>
           </w:tcPr>
           <w:p>
@@ -9679,7 +9051,7 @@
         </w:tc>
         <w:tc>
           <w:tcPr>
-            <w:tcW w:w="811" w:type="dxa"/>
+            <w:tcW w:w="812" w:type="dxa"/>
             <w:tcBorders/>
           </w:tcPr>
           <w:p>
@@ -9759,7 +9131,7 @@
         </w:tc>
         <w:tc>
           <w:tcPr>
-            <w:tcW w:w="812" w:type="dxa"/>
+            <w:tcW w:w="813" w:type="dxa"/>
             <w:tcBorders/>
           </w:tcPr>
           <w:p>
@@ -9779,7 +9151,7 @@
         </w:tc>
         <w:tc>
           <w:tcPr>
-            <w:tcW w:w="808" w:type="dxa"/>
+            <w:tcW w:w="807" w:type="dxa"/>
             <w:tcBorders/>
             <w:shd w:color="auto" w:fill="00B050" w:val="clear"/>
           </w:tcPr>
@@ -9865,7 +9237,7 @@
         <w:trPr/>
         <w:tc>
           <w:tcPr>
-            <w:tcW w:w="1703" w:type="dxa"/>
+            <w:tcW w:w="1702" w:type="dxa"/>
             <w:tcBorders/>
           </w:tcPr>
           <w:p>
@@ -9886,7 +9258,7 @@
         </w:tc>
         <w:tc>
           <w:tcPr>
-            <w:tcW w:w="811" w:type="dxa"/>
+            <w:tcW w:w="812" w:type="dxa"/>
             <w:tcBorders/>
           </w:tcPr>
           <w:p>
@@ -9966,7 +9338,7 @@
         </w:tc>
         <w:tc>
           <w:tcPr>
-            <w:tcW w:w="812" w:type="dxa"/>
+            <w:tcW w:w="813" w:type="dxa"/>
             <w:tcBorders/>
           </w:tcPr>
           <w:p>
@@ -9986,7 +9358,7 @@
         </w:tc>
         <w:tc>
           <w:tcPr>
-            <w:tcW w:w="808" w:type="dxa"/>
+            <w:tcW w:w="807" w:type="dxa"/>
             <w:tcBorders/>
           </w:tcPr>
           <w:p>
@@ -10070,7 +9442,7 @@
         <w:trPr/>
         <w:tc>
           <w:tcPr>
-            <w:tcW w:w="1703" w:type="dxa"/>
+            <w:tcW w:w="1702" w:type="dxa"/>
             <w:tcBorders/>
           </w:tcPr>
           <w:p>
@@ -10091,7 +9463,7 @@
         </w:tc>
         <w:tc>
           <w:tcPr>
-            <w:tcW w:w="811" w:type="dxa"/>
+            <w:tcW w:w="812" w:type="dxa"/>
             <w:tcBorders/>
           </w:tcPr>
           <w:p>
@@ -10171,7 +9543,7 @@
         </w:tc>
         <w:tc>
           <w:tcPr>
-            <w:tcW w:w="812" w:type="dxa"/>
+            <w:tcW w:w="813" w:type="dxa"/>
             <w:tcBorders/>
           </w:tcPr>
           <w:p>
@@ -10191,7 +9563,7 @@
         </w:tc>
         <w:tc>
           <w:tcPr>
-            <w:tcW w:w="808" w:type="dxa"/>
+            <w:tcW w:w="807" w:type="dxa"/>
             <w:tcBorders/>
           </w:tcPr>
           <w:p>
@@ -10275,7 +9647,7 @@
         <w:trPr/>
         <w:tc>
           <w:tcPr>
-            <w:tcW w:w="1703" w:type="dxa"/>
+            <w:tcW w:w="1702" w:type="dxa"/>
             <w:tcBorders/>
           </w:tcPr>
           <w:p>
@@ -10296,7 +9668,7 @@
         </w:tc>
         <w:tc>
           <w:tcPr>
-            <w:tcW w:w="811" w:type="dxa"/>
+            <w:tcW w:w="812" w:type="dxa"/>
             <w:tcBorders/>
           </w:tcPr>
           <w:p>
@@ -10376,7 +9748,7 @@
         </w:tc>
         <w:tc>
           <w:tcPr>
-            <w:tcW w:w="812" w:type="dxa"/>
+            <w:tcW w:w="813" w:type="dxa"/>
             <w:tcBorders/>
           </w:tcPr>
           <w:p>
@@ -10396,7 +9768,7 @@
         </w:tc>
         <w:tc>
           <w:tcPr>
-            <w:tcW w:w="808" w:type="dxa"/>
+            <w:tcW w:w="807" w:type="dxa"/>
             <w:tcBorders/>
           </w:tcPr>
           <w:p>
@@ -10485,7 +9857,7 @@
           <w:rFonts w:eastAsia="Times New Roman" w:cs="Times New Roman"/>
         </w:rPr>
       </w:pPr>
-      <w:bookmarkStart w:id="155" w:name="_Toc124450297"/>
+      <w:bookmarkStart w:id="153" w:name="_Toc124450297"/>
       <w:r>
         <w:rPr/>
         <w:t xml:space="preserve">Figure </w:t>
@@ -10514,7 +9886,7 @@
         <w:rPr/>
         <w:t xml:space="preserve"> Gantt Chart</w:t>
       </w:r>
-      <w:bookmarkEnd w:id="155"/>
+      <w:bookmarkEnd w:id="153"/>
     </w:p>
     <w:p>
       <w:pPr>
@@ -10530,7 +9902,7 @@
       </w:r>
     </w:p>
     <w:sectPr>
-      <w:footerReference w:type="default" r:id="rId11"/>
+      <w:footerReference w:type="default" r:id="rId13"/>
       <w:type w:val="nextPage"/>
       <w:pgSz w:w="12240" w:h="15840"/>
       <w:pgMar w:left="1440" w:right="1440" w:header="0" w:top="1440" w:footer="720" w:bottom="1440" w:gutter="0"/>
@@ -10551,7 +9923,7 @@
         <w:docPartGallery w:val="Page Numbers (Bottom of Page)"/>
         <w:docPartUnique w:val="true"/>
       </w:docPartObj>
-      <w:id w:val="1867517165"/>
+      <w:id w:val="660779648"/>
     </w:sdtPr>
     <w:sdtContent>
       <w:p>
@@ -10625,7 +9997,7 @@
     </w:r>
     <w:r>
       <w:rPr/>
-      <w:t>35</w:t>
+      <w:t>36</w:t>
     </w:r>
     <w:r>
       <w:rPr/>
@@ -12560,7 +11932,7 @@
     <w:pPr>
       <w:widowControl/>
       <w:suppressAutoHyphens w:val="true"/>
-      <w:overflowPunct w:val="false"/>
+      <w:overflowPunct w:val="true"/>
       <w:bidi w:val="0"/>
       <w:spacing w:lineRule="auto" w:line="259" w:before="0" w:after="160"/>
       <w:jc w:val="left"/>
@@ -12969,7 +12341,7 @@
     <w:pPr>
       <w:widowControl/>
       <w:suppressAutoHyphens w:val="true"/>
-      <w:overflowPunct w:val="false"/>
+      <w:overflowPunct w:val="true"/>
       <w:bidi w:val="0"/>
       <w:spacing w:lineRule="auto" w:line="259" w:before="0" w:after="160"/>
       <w:jc w:val="left"/>
@@ -12989,7 +12361,7 @@
     <w:pPr>
       <w:widowControl/>
       <w:suppressAutoHyphens w:val="true"/>
-      <w:overflowPunct w:val="false"/>
+      <w:overflowPunct w:val="true"/>
       <w:bidi w:val="0"/>
       <w:spacing w:lineRule="auto" w:line="259" w:before="0" w:after="160"/>
       <w:jc w:val="left"/>

--- a/docs/4.2 PROJECT_CIT_00046_019.docx
+++ b/docs/4.2 PROJECT_CIT_00046_019.docx
@@ -162,7 +162,34 @@
           <w:sz w:val="32"/>
           <w:szCs w:val="32"/>
         </w:rPr>
-        <w:t>CIT 409: IT PROJECT I</w:t>
+        <w:t>CIT 40</w:t>
+      </w:r>
+      <w:r>
+        <w:rPr>
+          <w:rFonts w:eastAsia="Times New Roman" w:cs="Times New Roman"/>
+          <w:b/>
+          <w:sz w:val="32"/>
+          <w:szCs w:val="32"/>
+        </w:rPr>
+        <w:t>2</w:t>
+      </w:r>
+      <w:r>
+        <w:rPr>
+          <w:rFonts w:eastAsia="Times New Roman" w:cs="Times New Roman"/>
+          <w:b/>
+          <w:sz w:val="32"/>
+          <w:szCs w:val="32"/>
+        </w:rPr>
+        <w:t>: IT PROJECT I</w:t>
+      </w:r>
+      <w:r>
+        <w:rPr>
+          <w:rFonts w:eastAsia="Times New Roman" w:cs="Times New Roman"/>
+          <w:b/>
+          <w:sz w:val="32"/>
+          <w:szCs w:val="32"/>
+        </w:rPr>
+        <w:t>I</w:t>
       </w:r>
     </w:p>
     <w:p>
@@ -987,7 +1014,6 @@
             <w:rPr>
               <w:webHidden/>
               <w:rStyle w:val="IndexLink"/>
-              <w:vanish w:val="false"/>
             </w:rPr>
             <w:instrText> TOC \z \o "1-9" \u \h</w:instrText>
           </w:r>
@@ -995,7 +1021,6 @@
             <w:rPr>
               <w:webHidden/>
               <w:rStyle w:val="IndexLink"/>
-              <w:vanish w:val="false"/>
             </w:rPr>
             <w:fldChar w:fldCharType="separate"/>
           </w:r>
@@ -1004,7 +1029,6 @@
               <w:rPr>
                 <w:webHidden/>
                 <w:rStyle w:val="IndexLink"/>
-                <w:vanish w:val="false"/>
               </w:rPr>
               <w:t>AUTOMATED TIMETABLING SYSTEM</w:t>
               <w:tab/>
@@ -1026,7 +1050,6 @@
               <w:rPr>
                 <w:webHidden/>
                 <w:rStyle w:val="IndexLink"/>
-                <w:vanish w:val="false"/>
               </w:rPr>
               <w:t>DECLARATION</w:t>
               <w:tab/>
@@ -1048,7 +1071,6 @@
               <w:rPr>
                 <w:webHidden/>
                 <w:rStyle w:val="IndexLink"/>
-                <w:vanish w:val="false"/>
               </w:rPr>
               <w:t>DEDICATION</w:t>
               <w:tab/>
@@ -1070,7 +1092,6 @@
               <w:rPr>
                 <w:webHidden/>
                 <w:rStyle w:val="IndexLink"/>
-                <w:vanish w:val="false"/>
               </w:rPr>
               <w:t>ACKNOWLEDGMENT</w:t>
               <w:tab/>
@@ -1092,7 +1113,6 @@
               <w:rPr>
                 <w:webHidden/>
                 <w:rStyle w:val="IndexLink"/>
-                <w:vanish w:val="false"/>
               </w:rPr>
               <w:t>ABSTRACT</w:t>
               <w:tab/>
@@ -1114,7 +1134,6 @@
               <w:rPr>
                 <w:webHidden/>
                 <w:rStyle w:val="IndexLink"/>
-                <w:vanish w:val="false"/>
               </w:rPr>
               <w:t>LIST OF TABLES</w:t>
               <w:tab/>
@@ -1136,7 +1155,6 @@
               <w:rPr>
                 <w:webHidden/>
                 <w:rStyle w:val="IndexLink"/>
-                <w:vanish w:val="false"/>
               </w:rPr>
               <w:t>LIST OF FIGURES</w:t>
               <w:tab/>
@@ -1158,7 +1176,6 @@
               <w:rPr>
                 <w:webHidden/>
                 <w:rStyle w:val="IndexLink"/>
-                <w:vanish w:val="false"/>
               </w:rPr>
               <w:t>CHAPTER ONE: INTRODUCTION</w:t>
               <w:tab/>
@@ -1180,7 +1197,6 @@
               <w:rPr>
                 <w:webHidden/>
                 <w:rStyle w:val="IndexLink"/>
-                <w:vanish w:val="false"/>
               </w:rPr>
               <w:t>1.1 Background Information</w:t>
               <w:tab/>
@@ -1202,7 +1218,6 @@
               <w:rPr>
                 <w:webHidden/>
                 <w:rStyle w:val="IndexLink"/>
-                <w:vanish w:val="false"/>
               </w:rPr>
               <w:t>1.2 Problem Statement</w:t>
               <w:tab/>
@@ -1224,7 +1239,6 @@
               <w:rPr>
                 <w:webHidden/>
                 <w:rStyle w:val="IndexLink"/>
-                <w:vanish w:val="false"/>
               </w:rPr>
               <w:t>1.3 Study Objectives</w:t>
               <w:tab/>
@@ -1246,7 +1260,6 @@
               <w:rPr>
                 <w:webHidden/>
                 <w:rStyle w:val="IndexLink"/>
-                <w:vanish w:val="false"/>
               </w:rPr>
               <w:t>1.3.1 Overall Project Objective</w:t>
               <w:tab/>
@@ -1268,7 +1281,6 @@
               <w:rPr>
                 <w:webHidden/>
                 <w:rStyle w:val="IndexLink"/>
-                <w:vanish w:val="false"/>
               </w:rPr>
               <w:t>1.3.2 Specific Objectives</w:t>
               <w:tab/>
@@ -1290,7 +1302,6 @@
               <w:rPr>
                 <w:webHidden/>
                 <w:rStyle w:val="IndexLink"/>
-                <w:vanish w:val="false"/>
               </w:rPr>
               <w:t>1.4 Research Questions</w:t>
               <w:tab/>
@@ -1312,7 +1323,6 @@
               <w:rPr>
                 <w:webHidden/>
                 <w:rStyle w:val="IndexLink"/>
-                <w:vanish w:val="false"/>
               </w:rPr>
               <w:t>1.5 Significance of the Project</w:t>
               <w:tab/>
@@ -1334,7 +1344,6 @@
               <w:rPr>
                 <w:webHidden/>
                 <w:rStyle w:val="IndexLink"/>
-                <w:vanish w:val="false"/>
               </w:rPr>
               <w:t>1.6 Limitations</w:t>
               <w:tab/>
@@ -1356,7 +1365,6 @@
               <w:rPr>
                 <w:webHidden/>
                 <w:rStyle w:val="IndexLink"/>
-                <w:vanish w:val="false"/>
               </w:rPr>
               <w:t>1.7 Assumptions</w:t>
               <w:tab/>
@@ -1378,7 +1386,6 @@
               <w:rPr>
                 <w:webHidden/>
                 <w:rStyle w:val="IndexLink"/>
-                <w:vanish w:val="false"/>
               </w:rPr>
               <w:t>CHAPTER TWO: LITERATURE REVIEW</w:t>
               <w:tab/>
@@ -1400,7 +1407,6 @@
               <w:rPr>
                 <w:webHidden/>
                 <w:rStyle w:val="IndexLink"/>
-                <w:vanish w:val="false"/>
               </w:rPr>
               <w:t>2.1 Introduction</w:t>
               <w:tab/>
@@ -1422,7 +1428,6 @@
               <w:rPr>
                 <w:webHidden/>
                 <w:rStyle w:val="IndexLink"/>
-                <w:vanish w:val="false"/>
               </w:rPr>
               <w:t>2.2 Timetabling</w:t>
               <w:tab/>
@@ -1444,7 +1449,6 @@
               <w:rPr>
                 <w:webHidden/>
                 <w:rStyle w:val="IndexLink"/>
-                <w:vanish w:val="false"/>
               </w:rPr>
               <w:t>2.3 Lessons Timetabling in Higher Learning Institutions</w:t>
               <w:tab/>
@@ -1466,7 +1470,6 @@
               <w:rPr>
                 <w:webHidden/>
                 <w:rStyle w:val="IndexLink"/>
-                <w:vanish w:val="false"/>
               </w:rPr>
               <w:t>2.4 Challenges in Timetabling</w:t>
               <w:tab/>
@@ -1483,12 +1486,11 @@
             </w:tabs>
             <w:rPr/>
           </w:pPr>
-          <w:hyperlink w:anchor="__RefHeading___Toc2668_1291767590">
+          <w:hyperlink w:anchor="__RefHeading___Toc1578_2412519932">
             <w:r>
               <w:rPr>
                 <w:webHidden/>
                 <w:rStyle w:val="IndexLink"/>
-                <w:vanish w:val="false"/>
               </w:rPr>
               <w:t>2.5 Existing Timetabling Systems</w:t>
               <w:tab/>
@@ -1498,19 +1500,18 @@
         </w:p>
         <w:p>
           <w:pPr>
-            <w:pStyle w:val="Contents3"/>
+            <w:pStyle w:val="Contents2"/>
             <w:tabs>
               <w:tab w:val="clear" w:pos="720"/>
               <w:tab w:val="right" w:pos="9360" w:leader="dot"/>
             </w:tabs>
             <w:rPr/>
           </w:pPr>
-          <w:hyperlink w:anchor="__RefHeading___Toc2670_1291767590">
+          <w:hyperlink w:anchor="__RefHeading___Toc1580_2412519932">
             <w:r>
               <w:rPr>
                 <w:webHidden/>
                 <w:rStyle w:val="IndexLink"/>
-                <w:vanish w:val="false"/>
               </w:rPr>
               <w:t>2.5.1 Manual Timetabling System</w:t>
               <w:tab/>
@@ -1532,7 +1533,6 @@
               <w:rPr>
                 <w:webHidden/>
                 <w:rStyle w:val="IndexLink"/>
-                <w:vanish w:val="false"/>
               </w:rPr>
               <w:t>2.5.2 UniTime Scheduling System</w:t>
               <w:tab/>
@@ -1554,7 +1554,6 @@
               <w:rPr>
                 <w:webHidden/>
                 <w:rStyle w:val="IndexLink"/>
-                <w:vanish w:val="false"/>
               </w:rPr>
               <w:t>2.5.3 Utwente Timetabling System</w:t>
               <w:tab/>
@@ -1576,7 +1575,6 @@
               <w:rPr>
                 <w:webHidden/>
                 <w:rStyle w:val="IndexLink"/>
-                <w:vanish w:val="false"/>
               </w:rPr>
               <w:t>2.5.4 Sagenda Timetabling System</w:t>
               <w:tab/>
@@ -1598,7 +1596,6 @@
               <w:rPr>
                 <w:webHidden/>
                 <w:rStyle w:val="IndexLink"/>
-                <w:vanish w:val="false"/>
               </w:rPr>
               <w:t>2.6 Conclusion</w:t>
               <w:tab/>
@@ -1620,7 +1617,6 @@
               <w:rPr>
                 <w:webHidden/>
                 <w:rStyle w:val="IndexLink"/>
-                <w:vanish w:val="false"/>
               </w:rPr>
               <w:t>CHAPTER THREE: METHODOLOGY</w:t>
               <w:tab/>
@@ -1642,7 +1638,6 @@
               <w:rPr>
                 <w:webHidden/>
                 <w:rStyle w:val="IndexLink"/>
-                <w:vanish w:val="false"/>
               </w:rPr>
               <w:t>3.1 Introduction</w:t>
               <w:tab/>
@@ -1664,7 +1659,6 @@
               <w:rPr>
                 <w:webHidden/>
                 <w:rStyle w:val="IndexLink"/>
-                <w:vanish w:val="false"/>
               </w:rPr>
               <w:t>3.2 Approach to Project Development</w:t>
               <w:tab/>
@@ -1686,11 +1680,52 @@
               <w:rPr>
                 <w:webHidden/>
                 <w:rStyle w:val="IndexLink"/>
-                <w:vanish w:val="false"/>
               </w:rPr>
               <w:t>3.3 Requirements Identification</w:t>
               <w:tab/>
               <w:t>20</w:t>
+            </w:r>
+          </w:hyperlink>
+        </w:p>
+        <w:p>
+          <w:pPr>
+            <w:pStyle w:val="Contents3"/>
+            <w:tabs>
+              <w:tab w:val="clear" w:pos="720"/>
+              <w:tab w:val="right" w:pos="9360" w:leader="dot"/>
+            </w:tabs>
+            <w:rPr/>
+          </w:pPr>
+          <w:hyperlink w:anchor="__RefHeading___Toc1582_2412519932">
+            <w:r>
+              <w:rPr>
+                <w:webHidden/>
+                <w:rStyle w:val="IndexLink"/>
+              </w:rPr>
+              <w:t>3.3.1 Functional Requirements</w:t>
+              <w:tab/>
+              <w:t>20</w:t>
+            </w:r>
+          </w:hyperlink>
+        </w:p>
+        <w:p>
+          <w:pPr>
+            <w:pStyle w:val="Contents3"/>
+            <w:tabs>
+              <w:tab w:val="clear" w:pos="720"/>
+              <w:tab w:val="right" w:pos="9360" w:leader="dot"/>
+            </w:tabs>
+            <w:rPr/>
+          </w:pPr>
+          <w:hyperlink w:anchor="__RefHeading___Toc1584_2412519932">
+            <w:r>
+              <w:rPr>
+                <w:webHidden/>
+                <w:rStyle w:val="IndexLink"/>
+              </w:rPr>
+              <w:t>3.3.2 Non Functional Requirements</w:t>
+              <w:tab/>
+              <w:t>21</w:t>
             </w:r>
           </w:hyperlink>
         </w:p>
@@ -1708,11 +1743,10 @@
               <w:rPr>
                 <w:webHidden/>
                 <w:rStyle w:val="IndexLink"/>
-                <w:vanish w:val="false"/>
               </w:rPr>
               <w:t>3.4 Design and Development</w:t>
               <w:tab/>
-              <w:t>21</w:t>
+              <w:t>22</w:t>
             </w:r>
           </w:hyperlink>
         </w:p>
@@ -1730,11 +1764,10 @@
               <w:rPr>
                 <w:webHidden/>
                 <w:rStyle w:val="IndexLink"/>
-                <w:vanish w:val="false"/>
               </w:rPr>
               <w:t>3.4.1 System Design</w:t>
               <w:tab/>
-              <w:t>21</w:t>
+              <w:t>22</w:t>
             </w:r>
           </w:hyperlink>
         </w:p>
@@ -1752,11 +1785,10 @@
               <w:rPr>
                 <w:webHidden/>
                 <w:rStyle w:val="IndexLink"/>
-                <w:vanish w:val="false"/>
               </w:rPr>
               <w:t>3.4.1.1 Use Case Diagram</w:t>
               <w:tab/>
-              <w:t>22</w:t>
+              <w:t>23</w:t>
             </w:r>
           </w:hyperlink>
         </w:p>
@@ -1774,11 +1806,31 @@
               <w:rPr>
                 <w:webHidden/>
                 <w:rStyle w:val="IndexLink"/>
-                <w:vanish w:val="false"/>
               </w:rPr>
               <w:t>3.4.1.2 Activity Diagram</w:t>
               <w:tab/>
-              <w:t>22</w:t>
+              <w:t>26</w:t>
+            </w:r>
+          </w:hyperlink>
+        </w:p>
+        <w:p>
+          <w:pPr>
+            <w:pStyle w:val="Contents4"/>
+            <w:tabs>
+              <w:tab w:val="clear" w:pos="720"/>
+              <w:tab w:val="right" w:pos="9360" w:leader="dot"/>
+            </w:tabs>
+            <w:rPr/>
+          </w:pPr>
+          <w:hyperlink w:anchor="__RefHeading___Toc1588_2412519932">
+            <w:r>
+              <w:rPr>
+                <w:webHidden/>
+                <w:rStyle w:val="IndexLink"/>
+              </w:rPr>
+              <w:t>3.4.1.3 Sequence Diagram</w:t>
+              <w:tab/>
+              <w:t>27</w:t>
             </w:r>
           </w:hyperlink>
         </w:p>
@@ -1796,11 +1848,10 @@
               <w:rPr>
                 <w:webHidden/>
                 <w:rStyle w:val="IndexLink"/>
-                <w:vanish w:val="false"/>
               </w:rPr>
               <w:t>3.4.1.3 Entity Relational Diagram(ERD)</w:t>
               <w:tab/>
-              <w:t>22</w:t>
+              <w:t>28</w:t>
             </w:r>
           </w:hyperlink>
         </w:p>
@@ -1818,11 +1869,10 @@
               <w:rPr>
                 <w:webHidden/>
                 <w:rStyle w:val="IndexLink"/>
-                <w:vanish w:val="false"/>
               </w:rPr>
               <w:t>3.4.2 Development</w:t>
               <w:tab/>
-              <w:t>23</w:t>
+              <w:t>29</w:t>
             </w:r>
           </w:hyperlink>
         </w:p>
@@ -1840,11 +1890,10 @@
               <w:rPr>
                 <w:webHidden/>
                 <w:rStyle w:val="IndexLink"/>
-                <w:vanish w:val="false"/>
               </w:rPr>
               <w:t>3.4.2.1 Hardware Platform</w:t>
               <w:tab/>
-              <w:t>23</w:t>
+              <w:t>29</w:t>
             </w:r>
           </w:hyperlink>
         </w:p>
@@ -1862,11 +1911,10 @@
               <w:rPr>
                 <w:webHidden/>
                 <w:rStyle w:val="IndexLink"/>
-                <w:vanish w:val="false"/>
               </w:rPr>
               <w:t>3.4.2.2 Software Environment</w:t>
               <w:tab/>
-              <w:t>24</w:t>
+              <w:t>30</w:t>
             </w:r>
           </w:hyperlink>
         </w:p>
@@ -1884,11 +1932,10 @@
               <w:rPr>
                 <w:webHidden/>
                 <w:rStyle w:val="IndexLink"/>
-                <w:vanish w:val="false"/>
               </w:rPr>
               <w:t>3.5 Testing</w:t>
               <w:tab/>
-              <w:t>24</w:t>
+              <w:t>30</w:t>
             </w:r>
           </w:hyperlink>
         </w:p>
@@ -1906,11 +1953,10 @@
               <w:rPr>
                 <w:webHidden/>
                 <w:rStyle w:val="IndexLink"/>
-                <w:vanish w:val="false"/>
               </w:rPr>
               <w:t>3.5.1 Unit testing</w:t>
               <w:tab/>
-              <w:t>25</w:t>
+              <w:t>31</w:t>
             </w:r>
           </w:hyperlink>
         </w:p>
@@ -1928,11 +1974,10 @@
               <w:rPr>
                 <w:webHidden/>
                 <w:rStyle w:val="IndexLink"/>
-                <w:vanish w:val="false"/>
               </w:rPr>
               <w:t>3.5.2 Integration testing</w:t>
               <w:tab/>
-              <w:t>25</w:t>
+              <w:t>31</w:t>
             </w:r>
           </w:hyperlink>
         </w:p>
@@ -1950,11 +1995,10 @@
               <w:rPr>
                 <w:webHidden/>
                 <w:rStyle w:val="IndexLink"/>
-                <w:vanish w:val="false"/>
               </w:rPr>
               <w:t>3.5.3 System Testing</w:t>
               <w:tab/>
-              <w:t>26</w:t>
+              <w:t>32</w:t>
             </w:r>
           </w:hyperlink>
         </w:p>
@@ -1972,11 +2016,10 @@
               <w:rPr>
                 <w:webHidden/>
                 <w:rStyle w:val="IndexLink"/>
-                <w:vanish w:val="false"/>
               </w:rPr>
               <w:t>3.6 Representation of Results</w:t>
               <w:tab/>
-              <w:t>27</w:t>
+              <w:t>33</w:t>
             </w:r>
           </w:hyperlink>
         </w:p>
@@ -1994,11 +2037,10 @@
               <w:rPr>
                 <w:webHidden/>
                 <w:rStyle w:val="IndexLink"/>
-                <w:vanish w:val="false"/>
               </w:rPr>
               <w:t>3.7 Ethical Requirements</w:t>
               <w:tab/>
-              <w:t>27</w:t>
+              <w:t>33</w:t>
             </w:r>
           </w:hyperlink>
         </w:p>
@@ -2016,11 +2058,10 @@
               <w:rPr>
                 <w:webHidden/>
                 <w:rStyle w:val="IndexLink"/>
-                <w:vanish w:val="false"/>
               </w:rPr>
               <w:t>REFERENCES</w:t>
               <w:tab/>
-              <w:t>29</w:t>
+              <w:t>35</w:t>
             </w:r>
           </w:hyperlink>
         </w:p>
@@ -2038,11 +2079,10 @@
               <w:rPr>
                 <w:webHidden/>
                 <w:rStyle w:val="IndexLink"/>
-                <w:vanish w:val="false"/>
               </w:rPr>
               <w:t>APPENDICES</w:t>
               <w:tab/>
-              <w:t>30</w:t>
+              <w:t>36</w:t>
             </w:r>
           </w:hyperlink>
         </w:p>
@@ -2060,17 +2100,15 @@
               <w:rPr>
                 <w:webHidden/>
                 <w:rStyle w:val="IndexLink"/>
-                <w:vanish w:val="false"/>
               </w:rPr>
               <w:t>GANTT CHART</w:t>
               <w:tab/>
-              <w:t>30</w:t>
+              <w:t>36</w:t>
             </w:r>
           </w:hyperlink>
           <w:r>
             <w:rPr>
               <w:rStyle w:val="IndexLink"/>
-              <w:vanish w:val="false"/>
             </w:rPr>
             <w:fldChar w:fldCharType="end"/>
           </w:r>
@@ -2159,8 +2197,8 @@
         <w:rPr/>
         <w:t>LIST OF TABLES</w:t>
       </w:r>
-      <w:bookmarkStart w:id="20" w:name="__RefHeading___Toc1083_1831200973"/>
-      <w:bookmarkStart w:id="21" w:name="_heading=h.8nbk2wn1lor3"/>
+      <w:bookmarkStart w:id="20" w:name="_heading=h.8nbk2wn1lor3"/>
+      <w:bookmarkStart w:id="21" w:name="__RefHeading___Toc1083_1831200973"/>
       <w:bookmarkEnd w:id="18"/>
       <w:bookmarkEnd w:id="20"/>
       <w:bookmarkEnd w:id="21"/>
@@ -2351,7 +2389,7 @@
     <w:p>
       <w:pPr>
         <w:pStyle w:val="Normal"/>
-        <w:overflowPunct w:val="false"/>
+        <w:overflowPunct w:val="true"/>
         <w:spacing w:lineRule="auto" w:line="240" w:before="0" w:after="0"/>
         <w:rPr>
           <w:rFonts w:cs="Calibri"/>
@@ -3155,28 +3193,32 @@
         <w:pStyle w:val="Heading2"/>
         <w:rPr/>
       </w:pPr>
-      <w:bookmarkStart w:id="69" w:name="_Toc124861370"/>
-      <w:bookmarkStart w:id="70" w:name="_heading=h.2u6wntf"/>
+      <w:bookmarkStart w:id="69" w:name="__RefHeading___Toc1578_2412519932"/>
+      <w:bookmarkStart w:id="70" w:name="_Toc124861370"/>
+      <w:bookmarkStart w:id="71" w:name="_heading=h.2u6wntf"/>
+      <w:bookmarkEnd w:id="69"/>
+      <w:bookmarkEnd w:id="71"/>
+      <w:r>
+        <w:rPr/>
+        <w:t>2.5 Existing Timetabling Systems</w:t>
+      </w:r>
       <w:bookmarkEnd w:id="70"/>
-      <w:r>
-        <w:rPr/>
-        <w:t>2.5 Existing Timetabling Systems</w:t>
-      </w:r>
-      <w:bookmarkEnd w:id="69"/>
     </w:p>
     <w:p>
       <w:pPr>
         <w:pStyle w:val="Heading2"/>
         <w:rPr/>
       </w:pPr>
-      <w:bookmarkStart w:id="71" w:name="_Toc124861371"/>
-      <w:bookmarkStart w:id="72" w:name="_heading=h.19c6y18"/>
+      <w:bookmarkStart w:id="72" w:name="__RefHeading___Toc1580_2412519932"/>
+      <w:bookmarkStart w:id="73" w:name="_Toc124861371"/>
+      <w:bookmarkStart w:id="74" w:name="_heading=h.19c6y18"/>
       <w:bookmarkEnd w:id="72"/>
+      <w:bookmarkEnd w:id="74"/>
       <w:r>
         <w:rPr/>
         <w:t>2.5.1 Manual Timetabling System</w:t>
       </w:r>
-      <w:bookmarkEnd w:id="71"/>
+      <w:bookmarkEnd w:id="73"/>
     </w:p>
     <w:p>
       <w:pPr>
@@ -3356,16 +3398,16 @@
         <w:spacing w:lineRule="auto" w:line="480"/>
         <w:rPr/>
       </w:pPr>
-      <w:bookmarkStart w:id="73" w:name="__RefHeading___Toc2672_1291767590"/>
-      <w:bookmarkStart w:id="74" w:name="_Toc124861372"/>
-      <w:bookmarkStart w:id="75" w:name="_heading=h.3tbugp1"/>
-      <w:bookmarkEnd w:id="73"/>
+      <w:bookmarkStart w:id="75" w:name="__RefHeading___Toc2672_1291767590"/>
+      <w:bookmarkStart w:id="76" w:name="_Toc124861372"/>
+      <w:bookmarkStart w:id="77" w:name="_heading=h.3tbugp1"/>
       <w:bookmarkEnd w:id="75"/>
+      <w:bookmarkEnd w:id="77"/>
       <w:r>
         <w:rPr/>
         <w:t>2.5.2 UniTime Scheduling System</w:t>
       </w:r>
-      <w:bookmarkEnd w:id="74"/>
+      <w:bookmarkEnd w:id="76"/>
     </w:p>
     <w:p>
       <w:pPr>
@@ -3427,16 +3469,16 @@
         <w:spacing w:lineRule="auto" w:line="480"/>
         <w:rPr/>
       </w:pPr>
-      <w:bookmarkStart w:id="76" w:name="__RefHeading___Toc2674_1291767590"/>
-      <w:bookmarkStart w:id="77" w:name="_Toc124861373"/>
-      <w:bookmarkStart w:id="78" w:name="_heading=h.28h4qwu"/>
-      <w:bookmarkEnd w:id="76"/>
+      <w:bookmarkStart w:id="78" w:name="__RefHeading___Toc2674_1291767590"/>
+      <w:bookmarkStart w:id="79" w:name="_Toc124861373"/>
+      <w:bookmarkStart w:id="80" w:name="_heading=h.28h4qwu"/>
       <w:bookmarkEnd w:id="78"/>
+      <w:bookmarkEnd w:id="80"/>
       <w:r>
         <w:rPr/>
         <w:t>2.5.3 Utwente Timetabling System</w:t>
       </w:r>
-      <w:bookmarkEnd w:id="77"/>
+      <w:bookmarkEnd w:id="79"/>
     </w:p>
     <w:p>
       <w:pPr>
@@ -3497,16 +3539,16 @@
         <w:spacing w:lineRule="auto" w:line="480"/>
         <w:rPr/>
       </w:pPr>
-      <w:bookmarkStart w:id="79" w:name="__RefHeading___Toc2676_1291767590"/>
-      <w:bookmarkStart w:id="80" w:name="_Toc124861374"/>
-      <w:bookmarkStart w:id="81" w:name="_heading=h.nmf14n"/>
-      <w:bookmarkEnd w:id="79"/>
+      <w:bookmarkStart w:id="81" w:name="__RefHeading___Toc2676_1291767590"/>
+      <w:bookmarkStart w:id="82" w:name="_Toc124861374"/>
+      <w:bookmarkStart w:id="83" w:name="_heading=h.nmf14n"/>
       <w:bookmarkEnd w:id="81"/>
+      <w:bookmarkEnd w:id="83"/>
       <w:r>
         <w:rPr/>
         <w:t>2.5.4 Sagenda Timetabling System</w:t>
       </w:r>
-      <w:bookmarkEnd w:id="80"/>
+      <w:bookmarkEnd w:id="82"/>
     </w:p>
     <w:p>
       <w:pPr>
@@ -3637,8 +3679,8 @@
       </w:tblPr>
       <w:tblGrid>
         <w:gridCol w:w="862"/>
-        <w:gridCol w:w="3547"/>
-        <w:gridCol w:w="4951"/>
+        <w:gridCol w:w="3546"/>
+        <w:gridCol w:w="4952"/>
       </w:tblGrid>
       <w:tr>
         <w:trPr/>
@@ -3673,7 +3715,7 @@
         </w:tc>
         <w:tc>
           <w:tcPr>
-            <w:tcW w:w="3547" w:type="dxa"/>
+            <w:tcW w:w="3546" w:type="dxa"/>
             <w:tcBorders>
               <w:top w:val="single" w:sz="8" w:space="0" w:color="000000"/>
               <w:left w:val="single" w:sz="8" w:space="0" w:color="000000"/>
@@ -3702,7 +3744,7 @@
         </w:tc>
         <w:tc>
           <w:tcPr>
-            <w:tcW w:w="4951" w:type="dxa"/>
+            <w:tcW w:w="4952" w:type="dxa"/>
             <w:tcBorders>
               <w:top w:val="single" w:sz="8" w:space="0" w:color="000000"/>
               <w:left w:val="single" w:sz="8" w:space="0" w:color="000000"/>
@@ -3758,7 +3800,7 @@
         </w:tc>
         <w:tc>
           <w:tcPr>
-            <w:tcW w:w="3547" w:type="dxa"/>
+            <w:tcW w:w="3546" w:type="dxa"/>
             <w:tcBorders>
               <w:top w:val="single" w:sz="8" w:space="0" w:color="000000"/>
               <w:left w:val="single" w:sz="8" w:space="0" w:color="000000"/>
@@ -3782,7 +3824,7 @@
         </w:tc>
         <w:tc>
           <w:tcPr>
-            <w:tcW w:w="4951" w:type="dxa"/>
+            <w:tcW w:w="4952" w:type="dxa"/>
             <w:tcBorders>
               <w:top w:val="single" w:sz="8" w:space="0" w:color="000000"/>
               <w:left w:val="single" w:sz="8" w:space="0" w:color="000000"/>
@@ -3864,7 +3906,7 @@
         </w:tc>
         <w:tc>
           <w:tcPr>
-            <w:tcW w:w="3547" w:type="dxa"/>
+            <w:tcW w:w="3546" w:type="dxa"/>
             <w:tcBorders>
               <w:top w:val="single" w:sz="8" w:space="0" w:color="000000"/>
               <w:left w:val="single" w:sz="8" w:space="0" w:color="000000"/>
@@ -3888,7 +3930,7 @@
         </w:tc>
         <w:tc>
           <w:tcPr>
-            <w:tcW w:w="4951" w:type="dxa"/>
+            <w:tcW w:w="4952" w:type="dxa"/>
             <w:tcBorders>
               <w:top w:val="single" w:sz="8" w:space="0" w:color="000000"/>
               <w:left w:val="single" w:sz="8" w:space="0" w:color="000000"/>
@@ -3970,7 +4012,7 @@
         </w:tc>
         <w:tc>
           <w:tcPr>
-            <w:tcW w:w="3547" w:type="dxa"/>
+            <w:tcW w:w="3546" w:type="dxa"/>
             <w:tcBorders>
               <w:top w:val="single" w:sz="8" w:space="0" w:color="000000"/>
               <w:left w:val="single" w:sz="8" w:space="0" w:color="000000"/>
@@ -3994,7 +4036,7 @@
         </w:tc>
         <w:tc>
           <w:tcPr>
-            <w:tcW w:w="4951" w:type="dxa"/>
+            <w:tcW w:w="4952" w:type="dxa"/>
             <w:tcBorders>
               <w:top w:val="single" w:sz="8" w:space="0" w:color="000000"/>
               <w:left w:val="single" w:sz="8" w:space="0" w:color="000000"/>
@@ -4065,7 +4107,7 @@
         </w:tc>
         <w:tc>
           <w:tcPr>
-            <w:tcW w:w="3547" w:type="dxa"/>
+            <w:tcW w:w="3546" w:type="dxa"/>
             <w:tcBorders>
               <w:top w:val="single" w:sz="8" w:space="0" w:color="000000"/>
               <w:left w:val="single" w:sz="8" w:space="0" w:color="000000"/>
@@ -4089,7 +4131,7 @@
         </w:tc>
         <w:tc>
           <w:tcPr>
-            <w:tcW w:w="4951" w:type="dxa"/>
+            <w:tcW w:w="4952" w:type="dxa"/>
             <w:tcBorders>
               <w:top w:val="single" w:sz="8" w:space="0" w:color="000000"/>
               <w:left w:val="single" w:sz="8" w:space="0" w:color="000000"/>
@@ -4139,7 +4181,7 @@
         <w:pStyle w:val="Caption1"/>
         <w:rPr/>
       </w:pPr>
-      <w:bookmarkStart w:id="82" w:name="_Toc124450294"/>
+      <w:bookmarkStart w:id="84" w:name="_Toc124450294"/>
       <w:r>
         <w:rPr/>
         <w:t xml:space="preserve">Table </w:t>
@@ -4168,7 +4210,7 @@
         <w:rPr/>
         <w:t xml:space="preserve"> System Weaknesses</w:t>
       </w:r>
-      <w:bookmarkEnd w:id="82"/>
+      <w:bookmarkEnd w:id="84"/>
     </w:p>
     <w:p>
       <w:pPr>
@@ -4187,16 +4229,16 @@
         <w:spacing w:lineRule="auto" w:line="480"/>
         <w:rPr/>
       </w:pPr>
-      <w:bookmarkStart w:id="83" w:name="__RefHeading___Toc2678_1291767590"/>
-      <w:bookmarkStart w:id="84" w:name="_Toc124861375"/>
-      <w:bookmarkStart w:id="85" w:name="_heading=h.37m2jsg"/>
-      <w:bookmarkEnd w:id="83"/>
+      <w:bookmarkStart w:id="85" w:name="__RefHeading___Toc2678_1291767590"/>
+      <w:bookmarkStart w:id="86" w:name="_Toc124861375"/>
+      <w:bookmarkStart w:id="87" w:name="_heading=h.37m2jsg"/>
       <w:bookmarkEnd w:id="85"/>
+      <w:bookmarkEnd w:id="87"/>
       <w:r>
         <w:rPr/>
         <w:t>2.6 Conclusion</w:t>
       </w:r>
-      <w:bookmarkEnd w:id="84"/>
+      <w:bookmarkEnd w:id="86"/>
     </w:p>
     <w:p>
       <w:pPr>
@@ -4271,16 +4313,16 @@
         <w:pStyle w:val="Heading1"/>
         <w:rPr/>
       </w:pPr>
-      <w:bookmarkStart w:id="86" w:name="__RefHeading___Toc2680_1291767590"/>
-      <w:bookmarkStart w:id="87" w:name="_Toc124861376"/>
-      <w:bookmarkStart w:id="88" w:name="_heading=h.1mrcu09"/>
-      <w:bookmarkEnd w:id="86"/>
+      <w:bookmarkStart w:id="88" w:name="__RefHeading___Toc2680_1291767590"/>
+      <w:bookmarkStart w:id="89" w:name="_Toc124861376"/>
+      <w:bookmarkStart w:id="90" w:name="_heading=h.1mrcu09"/>
       <w:bookmarkEnd w:id="88"/>
+      <w:bookmarkEnd w:id="90"/>
       <w:r>
         <w:rPr/>
         <w:t>CHAPTER THREE: METHODOLOGY</w:t>
       </w:r>
-      <w:bookmarkEnd w:id="87"/>
+      <w:bookmarkEnd w:id="89"/>
     </w:p>
     <w:p>
       <w:pPr>
@@ -4288,16 +4330,16 @@
         <w:spacing w:lineRule="auto" w:line="480"/>
         <w:rPr/>
       </w:pPr>
-      <w:bookmarkStart w:id="89" w:name="__RefHeading___Toc2682_1291767590"/>
-      <w:bookmarkStart w:id="90" w:name="_Toc124861377"/>
-      <w:bookmarkStart w:id="91" w:name="_heading=h.46r0co2"/>
-      <w:bookmarkEnd w:id="89"/>
+      <w:bookmarkStart w:id="91" w:name="__RefHeading___Toc2682_1291767590"/>
+      <w:bookmarkStart w:id="92" w:name="_Toc124861377"/>
+      <w:bookmarkStart w:id="93" w:name="_heading=h.46r0co2"/>
       <w:bookmarkEnd w:id="91"/>
+      <w:bookmarkEnd w:id="93"/>
       <w:r>
         <w:rPr/>
         <w:t>3.1 Introduction</w:t>
       </w:r>
-      <w:bookmarkEnd w:id="90"/>
+      <w:bookmarkEnd w:id="92"/>
     </w:p>
     <w:p>
       <w:pPr>
@@ -4319,16 +4361,16 @@
           <w:sz w:val="24"/>
         </w:rPr>
       </w:pPr>
-      <w:bookmarkStart w:id="92" w:name="__RefHeading___Toc2684_1291767590"/>
-      <w:bookmarkStart w:id="93" w:name="_Toc124861378"/>
-      <w:bookmarkStart w:id="94" w:name="_heading=h.y98cw4u8emcs"/>
-      <w:bookmarkEnd w:id="92"/>
+      <w:bookmarkStart w:id="94" w:name="__RefHeading___Toc2684_1291767590"/>
+      <w:bookmarkStart w:id="95" w:name="_Toc124861378"/>
+      <w:bookmarkStart w:id="96" w:name="_heading=h.y98cw4u8emcs"/>
       <w:bookmarkEnd w:id="94"/>
+      <w:bookmarkEnd w:id="96"/>
       <w:r>
         <w:rPr/>
         <w:t>3.2 Approach to Project Development</w:t>
       </w:r>
-      <w:bookmarkEnd w:id="93"/>
+      <w:bookmarkEnd w:id="95"/>
     </w:p>
     <w:p>
       <w:pPr>
@@ -4379,16 +4421,16 @@
           <w:szCs w:val="22"/>
         </w:rPr>
       </w:pPr>
-      <w:bookmarkStart w:id="95" w:name="__RefHeading___Toc2686_1291767590"/>
-      <w:bookmarkStart w:id="96" w:name="_Toc124861379"/>
-      <w:bookmarkStart w:id="97" w:name="_heading=h.2wgj1ust2t95"/>
-      <w:bookmarkEnd w:id="95"/>
+      <w:bookmarkStart w:id="97" w:name="__RefHeading___Toc2686_1291767590"/>
+      <w:bookmarkStart w:id="98" w:name="_Toc124861379"/>
+      <w:bookmarkStart w:id="99" w:name="_heading=h.2wgj1ust2t95"/>
       <w:bookmarkEnd w:id="97"/>
+      <w:bookmarkEnd w:id="99"/>
       <w:r>
         <w:rPr/>
         <w:t>3.3 Requirements Identification</w:t>
       </w:r>
-      <w:bookmarkEnd w:id="96"/>
+      <w:bookmarkEnd w:id="98"/>
     </w:p>
     <w:p>
       <w:pPr>
@@ -4534,6 +4576,8 @@
         <w:pStyle w:val="Heading3"/>
         <w:rPr/>
       </w:pPr>
+      <w:bookmarkStart w:id="100" w:name="__RefHeading___Toc1582_2412519932"/>
+      <w:bookmarkEnd w:id="100"/>
       <w:r>
         <w:rPr/>
         <w:t>3.3.1 Functional Requirements</w:t>
@@ -4837,6 +4881,8 @@
         <w:jc w:val="both"/>
         <w:rPr/>
       </w:pPr>
+      <w:bookmarkStart w:id="101" w:name="__RefHeading___Toc1584_2412519932"/>
+      <w:bookmarkEnd w:id="101"/>
       <w:r>
         <w:rPr>
           <w:rFonts w:cs="Times New Roman"/>
@@ -5027,16 +5073,16 @@
         <w:jc w:val="both"/>
         <w:rPr/>
       </w:pPr>
-      <w:bookmarkStart w:id="98" w:name="__RefHeading___Toc2688_1291767590"/>
-      <w:bookmarkStart w:id="99" w:name="_Toc124861380"/>
-      <w:bookmarkStart w:id="100" w:name="_heading=h.kirkvbvg58x1"/>
-      <w:bookmarkEnd w:id="98"/>
-      <w:bookmarkEnd w:id="100"/>
+      <w:bookmarkStart w:id="102" w:name="__RefHeading___Toc2688_1291767590"/>
+      <w:bookmarkStart w:id="103" w:name="_Toc124861380"/>
+      <w:bookmarkStart w:id="104" w:name="_heading=h.kirkvbvg58x1"/>
+      <w:bookmarkEnd w:id="102"/>
+      <w:bookmarkEnd w:id="104"/>
       <w:r>
         <w:rPr/>
         <w:t>3.4 Design and Development</w:t>
       </w:r>
-      <w:bookmarkEnd w:id="99"/>
+      <w:bookmarkEnd w:id="103"/>
     </w:p>
     <w:p>
       <w:pPr>
@@ -5044,16 +5090,16 @@
         <w:spacing w:lineRule="auto" w:line="480"/>
         <w:rPr/>
       </w:pPr>
-      <w:bookmarkStart w:id="101" w:name="__RefHeading___Toc2690_1291767590"/>
-      <w:bookmarkStart w:id="102" w:name="_Toc124861381"/>
-      <w:bookmarkStart w:id="103" w:name="_heading=h.6popeliqw0kr"/>
-      <w:bookmarkEnd w:id="101"/>
-      <w:bookmarkEnd w:id="103"/>
+      <w:bookmarkStart w:id="105" w:name="__RefHeading___Toc2690_1291767590"/>
+      <w:bookmarkStart w:id="106" w:name="_Toc124861381"/>
+      <w:bookmarkStart w:id="107" w:name="_heading=h.6popeliqw0kr"/>
+      <w:bookmarkEnd w:id="105"/>
+      <w:bookmarkEnd w:id="107"/>
       <w:r>
         <w:rPr/>
         <w:t>3.4.1 System Design</w:t>
       </w:r>
-      <w:bookmarkEnd w:id="102"/>
+      <w:bookmarkEnd w:id="106"/>
     </w:p>
     <w:p>
       <w:pPr>
@@ -5099,11 +5145,11 @@
           <w:color w:val="000000"/>
         </w:rPr>
       </w:pPr>
-      <w:bookmarkStart w:id="104" w:name="__RefHeading___Toc2692_1291767590"/>
-      <w:bookmarkStart w:id="105" w:name="_Toc124861382"/>
-      <w:bookmarkStart w:id="106" w:name="_heading=h.j14fx2ww3xwn"/>
-      <w:bookmarkEnd w:id="104"/>
-      <w:bookmarkEnd w:id="106"/>
+      <w:bookmarkStart w:id="108" w:name="__RefHeading___Toc2692_1291767590"/>
+      <w:bookmarkStart w:id="109" w:name="_Toc124861382"/>
+      <w:bookmarkStart w:id="110" w:name="_heading=h.j14fx2ww3xwn"/>
+      <w:bookmarkEnd w:id="108"/>
+      <w:bookmarkEnd w:id="110"/>
       <w:r>
         <w:rPr>
           <w:rFonts w:eastAsia="Times New Roman" w:cs="Times New Roman" w:ascii="Times New Roman" w:hAnsi="Times New Roman"/>
@@ -5111,16 +5157,13 @@
         </w:rPr>
         <w:t>3.4.1.1 Use Case Diagram</w:t>
       </w:r>
-      <w:bookmarkEnd w:id="105"/>
-    </w:p>
-    <w:p>
-      <w:pPr>
-        <w:pStyle w:val="LOnormal3"/>
-        <w:spacing w:lineRule="auto" w:line="480" w:before="0" w:after="0"/>
-        <w:jc w:val="both"/>
-        <w:rPr>
-          <w:highlight w:val="white"/>
-        </w:rPr>
+      <w:bookmarkEnd w:id="109"/>
+    </w:p>
+    <w:p>
+      <w:pPr>
+        <w:pStyle w:val="Normal"/>
+        <w:spacing w:lineRule="auto" w:line="360"/>
+        <w:rPr/>
       </w:pPr>
       <w:r>
         <w:rPr/>
@@ -5213,19 +5256,16 @@
     </w:p>
     <w:p>
       <w:pPr>
-        <w:pStyle w:val="Heading4"/>
-        <w:spacing w:lineRule="auto" w:line="360"/>
-        <w:jc w:val="both"/>
+        <w:pStyle w:val="Normal"/>
         <w:rPr>
           <w:rFonts w:ascii="Times New Roman" w:hAnsi="Times New Roman" w:eastAsia="Times New Roman" w:cs="Times New Roman"/>
           <w:color w:val="000000"/>
         </w:rPr>
       </w:pPr>
-      <w:r>
-        <w:rPr>
-          <w:rFonts w:eastAsia="Times New Roman" w:cs="Times New Roman" w:ascii="Times New Roman" w:hAnsi="Times New Roman"/>
-          <w:color w:val="000000"/>
-        </w:rPr>
+      <w:bookmarkStart w:id="111" w:name="__RefHeading___Toc1586_2412519932"/>
+      <w:bookmarkEnd w:id="111"/>
+      <w:r>
+        <w:rPr/>
         <w:tab/>
         <w:tab/>
         <w:tab/>
@@ -5276,19 +5316,14 @@
     </w:p>
     <w:p>
       <w:pPr>
-        <w:pStyle w:val="LOnormal"/>
-        <w:spacing w:lineRule="auto" w:line="360"/>
-        <w:jc w:val="both"/>
+        <w:pStyle w:val="Normal"/>
         <w:rPr>
           <w:rFonts w:ascii="Times New Roman" w:hAnsi="Times New Roman" w:eastAsia="Times New Roman" w:cs="Times New Roman"/>
           <w:color w:val="000000"/>
         </w:rPr>
       </w:pPr>
       <w:r>
-        <w:rPr>
-          <w:rFonts w:eastAsia="Times New Roman" w:cs="Times New Roman"/>
-          <w:color w:val="000000"/>
-        </w:rPr>
+        <w:rPr/>
       </w:r>
       <w:r>
         <w:br w:type="page"/>
@@ -5561,11 +5596,11 @@
           <w:color w:val="000000"/>
         </w:rPr>
       </w:pPr>
-      <w:bookmarkStart w:id="107" w:name="__RefHeading___Toc2694_1291767590"/>
-      <w:bookmarkStart w:id="108" w:name="_Toc124861383"/>
-      <w:bookmarkStart w:id="109" w:name="_heading=h.d15m6mxm0tdx"/>
-      <w:bookmarkEnd w:id="107"/>
-      <w:bookmarkEnd w:id="109"/>
+      <w:bookmarkStart w:id="112" w:name="__RefHeading___Toc2694_1291767590"/>
+      <w:bookmarkStart w:id="113" w:name="_Toc124861383"/>
+      <w:bookmarkStart w:id="114" w:name="_heading=h.d15m6mxm0tdx"/>
+      <w:bookmarkEnd w:id="112"/>
+      <w:bookmarkEnd w:id="114"/>
       <w:r>
         <w:rPr>
           <w:rFonts w:eastAsia="Times New Roman" w:cs="Times New Roman" w:ascii="Times New Roman" w:hAnsi="Times New Roman"/>
@@ -5573,7 +5608,7 @@
         </w:rPr>
         <w:t>3.4.1.2 Activity Diagram</w:t>
       </w:r>
-      <w:bookmarkEnd w:id="108"/>
+      <w:bookmarkEnd w:id="113"/>
     </w:p>
     <w:p>
       <w:pPr>
@@ -5656,21 +5691,15 @@
           <w:color w:val="000000"/>
         </w:rPr>
       </w:pPr>
+      <w:bookmarkStart w:id="115" w:name="__RefHeading___Toc1588_2412519932"/>
+      <w:bookmarkEnd w:id="115"/>
       <w:r>
         <w:rPr>
           <w:rFonts w:eastAsia="Times New Roman" w:cs="Times New Roman" w:ascii="Times New Roman" w:hAnsi="Times New Roman"/>
           <w:color w:val="000000"/>
           <w:highlight w:val="white"/>
         </w:rPr>
-        <w:t>3.4.1.</w:t>
-      </w:r>
-      <w:r>
-        <w:rPr>
-          <w:rFonts w:eastAsia="Times New Roman" w:cs="Times New Roman" w:ascii="Times New Roman" w:hAnsi="Times New Roman"/>
-          <w:color w:val="000000"/>
-          <w:highlight w:val="white"/>
-        </w:rPr>
-        <w:t>3 Sequence Diagram</w:t>
+        <w:t>3.4.1.3 Sequence Diagram</w:t>
       </w:r>
     </w:p>
     <w:p>
@@ -5682,11 +5711,7 @@
       </w:pPr>
       <w:r>
         <w:rPr/>
-        <w:t xml:space="preserve">A sequence diagram is a type of UML (Unified Modeling Language) diagram that shows the interactions between objects or components in a system, and the order in which these interactions occur. It is used to model the dynamic behavior of a software system and to capture the interactions between objects over time. </w:t>
-      </w:r>
-      <w:r>
-        <w:rPr/>
-        <w:t>Below is a sequence diagram featuring functionalities of the coordinator.</w:t>
+        <w:t>A sequence diagram is a type of UML (Unified Modeling Language) diagram that shows the interactions between objects or components in a system, and the order in which these interactions occur. It is used to model the dynamic behavior of a software system and to capture the interactions between objects over time. Below is a sequence diagram featuring functionalities of the coordinator.</w:t>
       </w:r>
     </w:p>
     <w:p>
@@ -5700,11 +5725,7 @@
         </w:rPr>
       </w:pPr>
       <w:r>
-        <w:rPr>
-          <w:rFonts w:eastAsia="Times New Roman" w:cs="Times New Roman"/>
-          <w:color w:val="000000"/>
-          <w:highlight w:val="white"/>
-        </w:rPr>
+        <w:rPr/>
         <w:drawing>
           <wp:inline distT="0" distB="0" distL="0" distR="0">
             <wp:extent cx="5943600" cy="3277235"/>
@@ -5758,11 +5779,11 @@
           <w:highlight w:val="white"/>
         </w:rPr>
       </w:pPr>
-      <w:bookmarkStart w:id="110" w:name="__RefHeading___Toc2696_1291767590"/>
-      <w:bookmarkStart w:id="111" w:name="_Toc124861384"/>
-      <w:bookmarkStart w:id="112" w:name="_heading=h.fgam0cymtc5i"/>
-      <w:bookmarkEnd w:id="110"/>
-      <w:bookmarkEnd w:id="112"/>
+      <w:bookmarkStart w:id="116" w:name="__RefHeading___Toc2696_1291767590"/>
+      <w:bookmarkStart w:id="117" w:name="_Toc124861384"/>
+      <w:bookmarkStart w:id="118" w:name="_heading=h.fgam0cymtc5i"/>
+      <w:bookmarkEnd w:id="116"/>
+      <w:bookmarkEnd w:id="118"/>
       <w:r>
         <w:rPr>
           <w:rFonts w:eastAsia="Times New Roman" w:cs="Times New Roman" w:ascii="Times New Roman" w:hAnsi="Times New Roman"/>
@@ -5778,7 +5799,7 @@
         </w:rPr>
         <w:t>Entity Relational Diagram(ERD)</w:t>
       </w:r>
-      <w:bookmarkEnd w:id="111"/>
+      <w:bookmarkEnd w:id="117"/>
     </w:p>
     <w:p>
       <w:pPr>
@@ -5789,39 +5810,7 @@
       </w:pPr>
       <w:r>
         <w:rPr/>
-        <w:t>E</w:t>
-      </w:r>
-      <w:r>
-        <w:rPr/>
-        <w:t xml:space="preserve">ntity </w:t>
-      </w:r>
-      <w:r>
-        <w:rPr/>
-        <w:t>R</w:t>
-      </w:r>
-      <w:r>
-        <w:rPr/>
-        <w:t>elationship</w:t>
-      </w:r>
-      <w:r>
-        <w:rPr/>
-        <w:t xml:space="preserve"> diagram is essential for modeling the data stored in a database. It is the primary design upon which a database is built. E</w:t>
-      </w:r>
-      <w:r>
-        <w:rPr/>
-        <w:t xml:space="preserve">ntity </w:t>
-      </w:r>
-      <w:r>
-        <w:rPr/>
-        <w:t>R</w:t>
-      </w:r>
-      <w:r>
-        <w:rPr/>
-        <w:t>elationship</w:t>
-      </w:r>
-      <w:r>
-        <w:rPr/>
-        <w:t xml:space="preserve"> diagrams specify what data </w:t>
+        <w:t xml:space="preserve">Entity Relationship diagram is essential for modeling the data stored in a database. It is the primary design upon which a database is built. Entity Relationship diagrams specify what data </w:t>
       </w:r>
       <w:r>
         <w:rPr>
@@ -5836,65 +5825,14 @@
       </w:r>
       <w:r>
         <w:rPr/>
-        <w:t xml:space="preserve"> the entities and their attributes. They also show how entities relate to other entities. This E</w:t>
-      </w:r>
-      <w:r>
-        <w:rPr/>
-        <w:t xml:space="preserve">ntity </w:t>
-      </w:r>
-      <w:r>
-        <w:rPr/>
-        <w:t>R</w:t>
-      </w:r>
-      <w:r>
-        <w:rPr/>
-        <w:t>elationship</w:t>
-      </w:r>
-      <w:r>
-        <w:rPr/>
-        <w:t xml:space="preserve"> Diagram</w:t>
+        <w:t xml:space="preserve"> the entities and their attributes. They also show how entities relate to other entities. This Entity Relationship Diagram</w:t>
       </w:r>
       <w:r>
         <w:rPr>
           <w:rFonts w:cs="Times New Roman"/>
           <w:lang w:val="en-GB"/>
         </w:rPr>
-        <w:t xml:space="preserve"> </w:t>
-      </w:r>
-      <w:r>
-        <w:rPr>
-          <w:rFonts w:cs="Times New Roman"/>
-          <w:lang w:val="en-GB"/>
-        </w:rPr>
-        <w:t xml:space="preserve">below </w:t>
-      </w:r>
-      <w:r>
-        <w:rPr>
-          <w:rFonts w:cs="Times New Roman"/>
-          <w:lang w:val="en-GB"/>
-        </w:rPr>
-        <w:t>represent</w:t>
-      </w:r>
-      <w:r>
-        <w:rPr>
-          <w:rFonts w:cs="Times New Roman"/>
-          <w:lang w:val="en-GB"/>
-        </w:rPr>
-        <w:t>s</w:t>
-      </w:r>
-      <w:r>
-        <w:rPr>
-          <w:rFonts w:cs="Times New Roman"/>
-          <w:lang w:val="en-GB"/>
-        </w:rPr>
-        <w:t xml:space="preserve"> the structure of the relational database formation of th</w:t>
-      </w:r>
-      <w:r>
-        <w:rPr>
-          <w:rFonts w:cs="Times New Roman"/>
-          <w:lang w:val="en-GB"/>
-        </w:rPr>
-        <w:t>is timetabling system.</w:t>
+        <w:t xml:space="preserve"> below represents the structure of the relational database formation of this timetabling system.</w:t>
       </w:r>
     </w:p>
     <w:p>
@@ -5907,7 +5845,7 @@
       <w:r>
         <w:rPr/>
         <w:drawing>
-          <wp:anchor behindDoc="0" distT="0" distB="0" distL="0" distR="0" simplePos="0" locked="0" layoutInCell="1" allowOverlap="1" relativeHeight="9">
+          <wp:anchor behindDoc="0" distT="0" distB="0" distL="0" distR="0" simplePos="0" locked="0" layoutInCell="1" allowOverlap="1" relativeHeight="7">
             <wp:simplePos x="0" y="0"/>
             <wp:positionH relativeFrom="column">
               <wp:align>center</wp:align>
@@ -5963,16 +5901,16 @@
         <w:jc w:val="both"/>
         <w:rPr/>
       </w:pPr>
-      <w:bookmarkStart w:id="113" w:name="__RefHeading___Toc2698_1291767590"/>
-      <w:bookmarkStart w:id="114" w:name="_Toc124861385"/>
-      <w:bookmarkStart w:id="115" w:name="_heading=h.j3t8zl2lmz4j"/>
-      <w:bookmarkEnd w:id="113"/>
-      <w:bookmarkEnd w:id="115"/>
+      <w:bookmarkStart w:id="119" w:name="__RefHeading___Toc2698_1291767590"/>
+      <w:bookmarkStart w:id="120" w:name="_Toc124861385"/>
+      <w:bookmarkStart w:id="121" w:name="_heading=h.j3t8zl2lmz4j"/>
+      <w:bookmarkEnd w:id="119"/>
+      <w:bookmarkEnd w:id="121"/>
       <w:r>
         <w:rPr/>
         <w:t>3.4.2 Development</w:t>
       </w:r>
-      <w:bookmarkEnd w:id="114"/>
+      <w:bookmarkEnd w:id="120"/>
     </w:p>
     <w:p>
       <w:pPr>
@@ -5996,11 +5934,11 @@
           <w:color w:val="000000"/>
         </w:rPr>
       </w:pPr>
-      <w:bookmarkStart w:id="116" w:name="__RefHeading___Toc2700_1291767590"/>
-      <w:bookmarkStart w:id="117" w:name="_Toc124861386"/>
-      <w:bookmarkStart w:id="118" w:name="_heading=h.4w5trshryz30"/>
-      <w:bookmarkEnd w:id="116"/>
-      <w:bookmarkEnd w:id="118"/>
+      <w:bookmarkStart w:id="122" w:name="__RefHeading___Toc2700_1291767590"/>
+      <w:bookmarkStart w:id="123" w:name="_Toc124861386"/>
+      <w:bookmarkStart w:id="124" w:name="_heading=h.4w5trshryz30"/>
+      <w:bookmarkEnd w:id="122"/>
+      <w:bookmarkEnd w:id="124"/>
       <w:r>
         <w:rPr>
           <w:rFonts w:eastAsia="Times New Roman" w:cs="Times New Roman" w:ascii="Times New Roman" w:hAnsi="Times New Roman"/>
@@ -6008,7 +5946,7 @@
         </w:rPr>
         <w:t>3.4.2.1 Hardware Platform</w:t>
       </w:r>
-      <w:bookmarkEnd w:id="117"/>
+      <w:bookmarkEnd w:id="123"/>
     </w:p>
     <w:p>
       <w:pPr>
@@ -6311,7 +6249,7 @@
         <w:pStyle w:val="Caption1"/>
         <w:rPr/>
       </w:pPr>
-      <w:bookmarkStart w:id="119" w:name="_Toc124450295"/>
+      <w:bookmarkStart w:id="125" w:name="_Toc124450295"/>
       <w:r>
         <w:rPr/>
         <w:t xml:space="preserve">Table </w:t>
@@ -6340,7 +6278,7 @@
         <w:rPr/>
         <w:t xml:space="preserve"> Hardware Specifications</w:t>
       </w:r>
-      <w:bookmarkEnd w:id="119"/>
+      <w:bookmarkEnd w:id="125"/>
     </w:p>
     <w:p>
       <w:pPr>
@@ -6370,9 +6308,9 @@
           <w:color w:val="000000"/>
         </w:rPr>
       </w:r>
-      <w:bookmarkStart w:id="120" w:name="_heading=h.la59pnq2r148"/>
-      <w:bookmarkStart w:id="121" w:name="_heading=h.la59pnq2r148"/>
-      <w:bookmarkEnd w:id="121"/>
+      <w:bookmarkStart w:id="126" w:name="_heading=h.la59pnq2r148"/>
+      <w:bookmarkStart w:id="127" w:name="_heading=h.la59pnq2r148"/>
+      <w:bookmarkEnd w:id="127"/>
       <w:r>
         <w:br w:type="page"/>
       </w:r>
@@ -6387,11 +6325,11 @@
           <w:color w:val="000000"/>
         </w:rPr>
       </w:pPr>
-      <w:bookmarkStart w:id="122" w:name="__RefHeading___Toc2702_1291767590"/>
-      <w:bookmarkStart w:id="123" w:name="_Toc124861387"/>
-      <w:bookmarkStart w:id="124" w:name="_heading=h.ry5ovujfoard"/>
-      <w:bookmarkEnd w:id="122"/>
-      <w:bookmarkEnd w:id="124"/>
+      <w:bookmarkStart w:id="128" w:name="__RefHeading___Toc2702_1291767590"/>
+      <w:bookmarkStart w:id="129" w:name="_Toc124861387"/>
+      <w:bookmarkStart w:id="130" w:name="_heading=h.ry5ovujfoard"/>
+      <w:bookmarkEnd w:id="128"/>
+      <w:bookmarkEnd w:id="130"/>
       <w:r>
         <w:rPr>
           <w:rFonts w:eastAsia="Times New Roman" w:cs="Times New Roman" w:ascii="Times New Roman" w:hAnsi="Times New Roman"/>
@@ -6399,7 +6337,7 @@
         </w:rPr>
         <w:t>3.4.2.2 Software Environment</w:t>
       </w:r>
-      <w:bookmarkEnd w:id="123"/>
+      <w:bookmarkEnd w:id="129"/>
     </w:p>
     <w:p>
       <w:pPr>
@@ -6906,7 +6844,7 @@
         <w:pStyle w:val="Caption1"/>
         <w:rPr/>
       </w:pPr>
-      <w:bookmarkStart w:id="125" w:name="_Toc124450296"/>
+      <w:bookmarkStart w:id="131" w:name="_Toc124450296"/>
       <w:r>
         <w:rPr/>
         <w:t xml:space="preserve">Table </w:t>
@@ -6935,7 +6873,7 @@
         <w:rPr/>
         <w:t xml:space="preserve"> Software Environment</w:t>
       </w:r>
-      <w:bookmarkEnd w:id="125"/>
+      <w:bookmarkEnd w:id="131"/>
     </w:p>
     <w:p>
       <w:pPr>
@@ -6955,16 +6893,16 @@
         <w:jc w:val="both"/>
         <w:rPr/>
       </w:pPr>
-      <w:bookmarkStart w:id="126" w:name="__RefHeading___Toc2704_1291767590"/>
-      <w:bookmarkStart w:id="127" w:name="_Toc124861388"/>
-      <w:bookmarkStart w:id="128" w:name="_heading=h.4kf3raaaah6q"/>
-      <w:bookmarkEnd w:id="126"/>
-      <w:bookmarkEnd w:id="128"/>
+      <w:bookmarkStart w:id="132" w:name="__RefHeading___Toc2704_1291767590"/>
+      <w:bookmarkStart w:id="133" w:name="_Toc124861388"/>
+      <w:bookmarkStart w:id="134" w:name="_heading=h.4kf3raaaah6q"/>
+      <w:bookmarkEnd w:id="132"/>
+      <w:bookmarkEnd w:id="134"/>
       <w:r>
         <w:rPr/>
         <w:t>3.5 Testing</w:t>
       </w:r>
-      <w:bookmarkEnd w:id="127"/>
+      <w:bookmarkEnd w:id="133"/>
     </w:p>
     <w:p>
       <w:pPr>
@@ -6985,16 +6923,16 @@
         <w:jc w:val="both"/>
         <w:rPr/>
       </w:pPr>
-      <w:bookmarkStart w:id="129" w:name="__RefHeading___Toc2706_1291767590"/>
-      <w:bookmarkStart w:id="130" w:name="_Toc124861389"/>
-      <w:bookmarkStart w:id="131" w:name="_heading=h.o4zps4z6490v"/>
-      <w:bookmarkEnd w:id="129"/>
-      <w:bookmarkEnd w:id="131"/>
+      <w:bookmarkStart w:id="135" w:name="__RefHeading___Toc2706_1291767590"/>
+      <w:bookmarkStart w:id="136" w:name="_Toc124861389"/>
+      <w:bookmarkStart w:id="137" w:name="_heading=h.o4zps4z6490v"/>
+      <w:bookmarkEnd w:id="135"/>
+      <w:bookmarkEnd w:id="137"/>
       <w:r>
         <w:rPr/>
         <w:t>3.5.1 Unit testing</w:t>
       </w:r>
-      <w:bookmarkEnd w:id="130"/>
+      <w:bookmarkEnd w:id="136"/>
     </w:p>
     <w:p>
       <w:pPr>
@@ -7071,16 +7009,16 @@
         <w:jc w:val="both"/>
         <w:rPr/>
       </w:pPr>
-      <w:bookmarkStart w:id="132" w:name="__RefHeading___Toc2708_1291767590"/>
-      <w:bookmarkStart w:id="133" w:name="_Toc124861390"/>
-      <w:bookmarkStart w:id="134" w:name="_heading=h.qqr4o1bt2sld"/>
-      <w:bookmarkEnd w:id="132"/>
-      <w:bookmarkEnd w:id="134"/>
+      <w:bookmarkStart w:id="138" w:name="__RefHeading___Toc2708_1291767590"/>
+      <w:bookmarkStart w:id="139" w:name="_Toc124861390"/>
+      <w:bookmarkStart w:id="140" w:name="_heading=h.qqr4o1bt2sld"/>
+      <w:bookmarkEnd w:id="138"/>
+      <w:bookmarkEnd w:id="140"/>
       <w:r>
         <w:rPr/>
         <w:t>3.5.2 Integration testing</w:t>
       </w:r>
-      <w:bookmarkEnd w:id="133"/>
+      <w:bookmarkEnd w:id="139"/>
     </w:p>
     <w:p>
       <w:pPr>
@@ -7142,16 +7080,16 @@
         <w:jc w:val="both"/>
         <w:rPr/>
       </w:pPr>
-      <w:bookmarkStart w:id="135" w:name="__RefHeading___Toc2710_1291767590"/>
-      <w:bookmarkStart w:id="136" w:name="_Toc124861391"/>
-      <w:bookmarkStart w:id="137" w:name="_heading=h.rbsl3xx9xw4y"/>
-      <w:bookmarkEnd w:id="135"/>
-      <w:bookmarkEnd w:id="137"/>
+      <w:bookmarkStart w:id="141" w:name="__RefHeading___Toc2710_1291767590"/>
+      <w:bookmarkStart w:id="142" w:name="_Toc124861391"/>
+      <w:bookmarkStart w:id="143" w:name="_heading=h.rbsl3xx9xw4y"/>
+      <w:bookmarkEnd w:id="141"/>
+      <w:bookmarkEnd w:id="143"/>
       <w:r>
         <w:rPr/>
         <w:t>3.5.3 System Testing</w:t>
       </w:r>
-      <w:bookmarkEnd w:id="136"/>
+      <w:bookmarkEnd w:id="142"/>
     </w:p>
     <w:p>
       <w:pPr>
@@ -7200,16 +7138,16 @@
         <w:jc w:val="both"/>
         <w:rPr/>
       </w:pPr>
-      <w:bookmarkStart w:id="138" w:name="__RefHeading___Toc2712_1291767590"/>
-      <w:bookmarkStart w:id="139" w:name="_Toc124861392"/>
-      <w:bookmarkStart w:id="140" w:name="_heading=h.6mez9jquohx6"/>
-      <w:bookmarkEnd w:id="138"/>
-      <w:bookmarkEnd w:id="140"/>
+      <w:bookmarkStart w:id="144" w:name="__RefHeading___Toc2712_1291767590"/>
+      <w:bookmarkStart w:id="145" w:name="_Toc124861392"/>
+      <w:bookmarkStart w:id="146" w:name="_heading=h.6mez9jquohx6"/>
+      <w:bookmarkEnd w:id="144"/>
+      <w:bookmarkEnd w:id="146"/>
       <w:r>
         <w:rPr/>
         <w:t>3.6 Representation of Results</w:t>
       </w:r>
-      <w:bookmarkEnd w:id="139"/>
+      <w:bookmarkEnd w:id="145"/>
     </w:p>
     <w:p>
       <w:pPr>
@@ -7229,16 +7167,16 @@
         <w:jc w:val="both"/>
         <w:rPr/>
       </w:pPr>
-      <w:bookmarkStart w:id="141" w:name="__RefHeading___Toc2714_1291767590"/>
-      <w:bookmarkStart w:id="142" w:name="_Toc124861393"/>
-      <w:bookmarkStart w:id="143" w:name="_heading=h.9a9f2tb4iben"/>
-      <w:bookmarkEnd w:id="141"/>
-      <w:bookmarkEnd w:id="143"/>
+      <w:bookmarkStart w:id="147" w:name="__RefHeading___Toc2714_1291767590"/>
+      <w:bookmarkStart w:id="148" w:name="_Toc124861393"/>
+      <w:bookmarkStart w:id="149" w:name="_heading=h.9a9f2tb4iben"/>
+      <w:bookmarkEnd w:id="147"/>
+      <w:bookmarkEnd w:id="149"/>
       <w:r>
         <w:rPr/>
         <w:t>3.7 Ethical Requirements</w:t>
       </w:r>
-      <w:bookmarkEnd w:id="142"/>
+      <w:bookmarkEnd w:id="148"/>
     </w:p>
     <w:p>
       <w:pPr>
@@ -7398,7 +7336,7 @@
     <w:p>
       <w:pPr>
         <w:pStyle w:val="Normal"/>
-        <w:overflowPunct w:val="false"/>
+        <w:overflowPunct w:val="true"/>
         <w:spacing w:lineRule="auto" w:line="240" w:before="0" w:after="0"/>
         <w:rPr>
           <w:rFonts w:eastAsia="Bitstream Vera Sans" w:cs="FreeSans"/>
@@ -7423,16 +7361,16 @@
         <w:ind w:left="720" w:hanging="0"/>
         <w:rPr/>
       </w:pPr>
-      <w:bookmarkStart w:id="144" w:name="__RefHeading___Toc2716_1291767590"/>
-      <w:bookmarkStart w:id="145" w:name="_Toc124861394"/>
-      <w:bookmarkStart w:id="146" w:name="_heading=h.1rvwp1q"/>
-      <w:bookmarkEnd w:id="144"/>
-      <w:bookmarkEnd w:id="146"/>
+      <w:bookmarkStart w:id="150" w:name="__RefHeading___Toc2716_1291767590"/>
+      <w:bookmarkStart w:id="151" w:name="_Toc124861394"/>
+      <w:bookmarkStart w:id="152" w:name="_heading=h.1rvwp1q"/>
+      <w:bookmarkEnd w:id="150"/>
+      <w:bookmarkEnd w:id="152"/>
       <w:r>
         <w:rPr/>
         <w:t>REFERENCES</w:t>
       </w:r>
-      <w:bookmarkEnd w:id="145"/>
+      <w:bookmarkEnd w:id="151"/>
     </w:p>
     <w:p>
       <w:pPr>
@@ -7675,32 +7613,32 @@
         <w:pStyle w:val="Heading1"/>
         <w:rPr/>
       </w:pPr>
-      <w:bookmarkStart w:id="147" w:name="__RefHeading___Toc2718_1291767590"/>
-      <w:bookmarkStart w:id="148" w:name="_Toc124861395"/>
-      <w:bookmarkStart w:id="149" w:name="_heading=h.z337ya"/>
-      <w:bookmarkEnd w:id="147"/>
-      <w:bookmarkEnd w:id="149"/>
+      <w:bookmarkStart w:id="153" w:name="__RefHeading___Toc2718_1291767590"/>
+      <w:bookmarkStart w:id="154" w:name="_Toc124861395"/>
+      <w:bookmarkStart w:id="155" w:name="_heading=h.z337ya"/>
+      <w:bookmarkEnd w:id="153"/>
+      <w:bookmarkEnd w:id="155"/>
       <w:r>
         <w:rPr/>
         <w:t>APPENDICES</w:t>
       </w:r>
-      <w:bookmarkEnd w:id="148"/>
+      <w:bookmarkEnd w:id="154"/>
     </w:p>
     <w:p>
       <w:pPr>
         <w:pStyle w:val="Heading2"/>
         <w:rPr/>
       </w:pPr>
-      <w:bookmarkStart w:id="150" w:name="__RefHeading___Toc2720_1291767590"/>
-      <w:bookmarkStart w:id="151" w:name="_Toc124861396"/>
-      <w:bookmarkStart w:id="152" w:name="_heading=h.3j2qqm3"/>
-      <w:bookmarkEnd w:id="150"/>
-      <w:bookmarkEnd w:id="152"/>
+      <w:bookmarkStart w:id="156" w:name="__RefHeading___Toc2720_1291767590"/>
+      <w:bookmarkStart w:id="157" w:name="_Toc124861396"/>
+      <w:bookmarkStart w:id="158" w:name="_heading=h.3j2qqm3"/>
+      <w:bookmarkEnd w:id="156"/>
+      <w:bookmarkEnd w:id="158"/>
       <w:r>
         <w:rPr/>
         <w:t>GANTT CHART</w:t>
       </w:r>
-      <w:bookmarkEnd w:id="151"/>
+      <w:bookmarkEnd w:id="157"/>
     </w:p>
     <w:tbl>
       <w:tblPr>
@@ -7717,13 +7655,13 @@
         <w:tblLook w:val="04a0" w:noHBand="0" w:noVBand="1" w:firstColumn="1" w:lastRow="0" w:lastColumn="0" w:firstRow="1"/>
       </w:tblPr>
       <w:tblGrid>
-        <w:gridCol w:w="1702"/>
+        <w:gridCol w:w="1701"/>
         <w:gridCol w:w="812"/>
+        <w:gridCol w:w="901"/>
         <w:gridCol w:w="900"/>
         <w:gridCol w:w="900"/>
-        <w:gridCol w:w="900"/>
-        <w:gridCol w:w="813"/>
-        <w:gridCol w:w="807"/>
+        <w:gridCol w:w="814"/>
+        <w:gridCol w:w="806"/>
         <w:gridCol w:w="900"/>
         <w:gridCol w:w="990"/>
         <w:gridCol w:w="810"/>
@@ -7732,7 +7670,7 @@
         <w:trPr/>
         <w:tc>
           <w:tcPr>
-            <w:tcW w:w="1702" w:type="dxa"/>
+            <w:tcW w:w="1701" w:type="dxa"/>
             <w:tcBorders/>
           </w:tcPr>
           <w:p>
@@ -7815,6 +7753,27 @@
         </w:tc>
         <w:tc>
           <w:tcPr>
+            <w:tcW w:w="901" w:type="dxa"/>
+            <w:tcBorders/>
+          </w:tcPr>
+          <w:p>
+            <w:pPr>
+              <w:pStyle w:val="LOnormal3"/>
+              <w:spacing w:lineRule="auto" w:line="360" w:before="0" w:after="160"/>
+              <w:rPr>
+                <w:rFonts w:eastAsia="Times New Roman" w:cs="Times New Roman"/>
+              </w:rPr>
+            </w:pPr>
+            <w:r>
+              <w:rPr>
+                <w:rFonts w:eastAsia="Times New Roman" w:cs="Times New Roman"/>
+              </w:rPr>
+              <w:t>Week 3-4</w:t>
+            </w:r>
+          </w:p>
+        </w:tc>
+        <w:tc>
+          <w:tcPr>
             <w:tcW w:w="900" w:type="dxa"/>
             <w:tcBorders/>
           </w:tcPr>
@@ -7830,7 +7789,7 @@
               <w:rPr>
                 <w:rFonts w:eastAsia="Times New Roman" w:cs="Times New Roman"/>
               </w:rPr>
-              <w:t>Week 3-4</w:t>
+              <w:t>Week 5-8</w:t>
             </w:r>
           </w:p>
         </w:tc>
@@ -7851,13 +7810,13 @@
               <w:rPr>
                 <w:rFonts w:eastAsia="Times New Roman" w:cs="Times New Roman"/>
               </w:rPr>
-              <w:t>Week 5-8</w:t>
-            </w:r>
-          </w:p>
-        </w:tc>
-        <w:tc>
-          <w:tcPr>
-            <w:tcW w:w="900" w:type="dxa"/>
+              <w:t>Week 9-10</w:t>
+            </w:r>
+          </w:p>
+        </w:tc>
+        <w:tc>
+          <w:tcPr>
+            <w:tcW w:w="814" w:type="dxa"/>
             <w:tcBorders/>
           </w:tcPr>
           <w:p>
@@ -7872,34 +7831,13 @@
               <w:rPr>
                 <w:rFonts w:eastAsia="Times New Roman" w:cs="Times New Roman"/>
               </w:rPr>
-              <w:t>Week 9-10</w:t>
-            </w:r>
-          </w:p>
-        </w:tc>
-        <w:tc>
-          <w:tcPr>
-            <w:tcW w:w="813" w:type="dxa"/>
-            <w:tcBorders/>
-          </w:tcPr>
-          <w:p>
-            <w:pPr>
-              <w:pStyle w:val="LOnormal3"/>
-              <w:spacing w:lineRule="auto" w:line="360" w:before="0" w:after="160"/>
-              <w:rPr>
-                <w:rFonts w:eastAsia="Times New Roman" w:cs="Times New Roman"/>
-              </w:rPr>
-            </w:pPr>
-            <w:r>
-              <w:rPr>
-                <w:rFonts w:eastAsia="Times New Roman" w:cs="Times New Roman"/>
-              </w:rPr>
               <w:t>Week 11</w:t>
             </w:r>
           </w:p>
         </w:tc>
         <w:tc>
           <w:tcPr>
-            <w:tcW w:w="807" w:type="dxa"/>
+            <w:tcW w:w="806" w:type="dxa"/>
             <w:tcBorders/>
           </w:tcPr>
           <w:p>
@@ -7986,7 +7924,7 @@
         <w:trPr/>
         <w:tc>
           <w:tcPr>
-            <w:tcW w:w="1702" w:type="dxa"/>
+            <w:tcW w:w="1701" w:type="dxa"/>
             <w:tcBorders/>
           </w:tcPr>
           <w:p>
@@ -8028,6 +7966,26 @@
         </w:tc>
         <w:tc>
           <w:tcPr>
+            <w:tcW w:w="901" w:type="dxa"/>
+            <w:tcBorders/>
+          </w:tcPr>
+          <w:p>
+            <w:pPr>
+              <w:pStyle w:val="LOnormal3"/>
+              <w:spacing w:lineRule="auto" w:line="360" w:before="0" w:after="160"/>
+              <w:rPr>
+                <w:rFonts w:eastAsia="Times New Roman" w:cs="Times New Roman"/>
+              </w:rPr>
+            </w:pPr>
+            <w:r>
+              <w:rPr>
+                <w:rFonts w:eastAsia="Times New Roman" w:cs="Times New Roman"/>
+              </w:rPr>
+            </w:r>
+          </w:p>
+        </w:tc>
+        <w:tc>
+          <w:tcPr>
             <w:tcW w:w="900" w:type="dxa"/>
             <w:tcBorders/>
           </w:tcPr>
@@ -8068,7 +8026,7 @@
         </w:tc>
         <w:tc>
           <w:tcPr>
-            <w:tcW w:w="900" w:type="dxa"/>
+            <w:tcW w:w="814" w:type="dxa"/>
             <w:tcBorders/>
           </w:tcPr>
           <w:p>
@@ -8088,27 +8046,7 @@
         </w:tc>
         <w:tc>
           <w:tcPr>
-            <w:tcW w:w="813" w:type="dxa"/>
-            <w:tcBorders/>
-          </w:tcPr>
-          <w:p>
-            <w:pPr>
-              <w:pStyle w:val="LOnormal3"/>
-              <w:spacing w:lineRule="auto" w:line="360" w:before="0" w:after="160"/>
-              <w:rPr>
-                <w:rFonts w:eastAsia="Times New Roman" w:cs="Times New Roman"/>
-              </w:rPr>
-            </w:pPr>
-            <w:r>
-              <w:rPr>
-                <w:rFonts w:eastAsia="Times New Roman" w:cs="Times New Roman"/>
-              </w:rPr>
-            </w:r>
-          </w:p>
-        </w:tc>
-        <w:tc>
-          <w:tcPr>
-            <w:tcW w:w="807" w:type="dxa"/>
+            <w:tcW w:w="806" w:type="dxa"/>
             <w:tcBorders/>
           </w:tcPr>
           <w:p>
@@ -8191,7 +8129,7 @@
         <w:trPr/>
         <w:tc>
           <w:tcPr>
-            <w:tcW w:w="1702" w:type="dxa"/>
+            <w:tcW w:w="1701" w:type="dxa"/>
             <w:tcBorders/>
           </w:tcPr>
           <w:p>
@@ -8232,9 +8170,29 @@
         </w:tc>
         <w:tc>
           <w:tcPr>
+            <w:tcW w:w="901" w:type="dxa"/>
+            <w:tcBorders/>
+            <w:shd w:color="auto" w:fill="1F497D" w:themeFill="text2" w:val="clear"/>
+          </w:tcPr>
+          <w:p>
+            <w:pPr>
+              <w:pStyle w:val="LOnormal3"/>
+              <w:spacing w:lineRule="auto" w:line="360" w:before="0" w:after="160"/>
+              <w:rPr>
+                <w:rFonts w:eastAsia="Times New Roman" w:cs="Times New Roman"/>
+              </w:rPr>
+            </w:pPr>
+            <w:r>
+              <w:rPr>
+                <w:rFonts w:eastAsia="Times New Roman" w:cs="Times New Roman"/>
+              </w:rPr>
+            </w:r>
+          </w:p>
+        </w:tc>
+        <w:tc>
+          <w:tcPr>
             <w:tcW w:w="900" w:type="dxa"/>
             <w:tcBorders/>
-            <w:shd w:color="auto" w:fill="1F497D" w:themeFill="text2" w:val="clear"/>
           </w:tcPr>
           <w:p>
             <w:pPr>
@@ -8273,7 +8231,7 @@
         </w:tc>
         <w:tc>
           <w:tcPr>
-            <w:tcW w:w="900" w:type="dxa"/>
+            <w:tcW w:w="814" w:type="dxa"/>
             <w:tcBorders/>
           </w:tcPr>
           <w:p>
@@ -8293,27 +8251,7 @@
         </w:tc>
         <w:tc>
           <w:tcPr>
-            <w:tcW w:w="813" w:type="dxa"/>
-            <w:tcBorders/>
-          </w:tcPr>
-          <w:p>
-            <w:pPr>
-              <w:pStyle w:val="LOnormal3"/>
-              <w:spacing w:lineRule="auto" w:line="360" w:before="0" w:after="160"/>
-              <w:rPr>
-                <w:rFonts w:eastAsia="Times New Roman" w:cs="Times New Roman"/>
-              </w:rPr>
-            </w:pPr>
-            <w:r>
-              <w:rPr>
-                <w:rFonts w:eastAsia="Times New Roman" w:cs="Times New Roman"/>
-              </w:rPr>
-            </w:r>
-          </w:p>
-        </w:tc>
-        <w:tc>
-          <w:tcPr>
-            <w:tcW w:w="807" w:type="dxa"/>
+            <w:tcW w:w="806" w:type="dxa"/>
             <w:tcBorders/>
           </w:tcPr>
           <w:p>
@@ -8396,7 +8334,7 @@
         <w:trPr/>
         <w:tc>
           <w:tcPr>
-            <w:tcW w:w="1702" w:type="dxa"/>
+            <w:tcW w:w="1701" w:type="dxa"/>
             <w:tcBorders/>
           </w:tcPr>
           <w:p>
@@ -8437,7 +8375,7 @@
         </w:tc>
         <w:tc>
           <w:tcPr>
-            <w:tcW w:w="900" w:type="dxa"/>
+            <w:tcW w:w="901" w:type="dxa"/>
             <w:tcBorders/>
           </w:tcPr>
           <w:p>
@@ -8498,7 +8436,7 @@
         </w:tc>
         <w:tc>
           <w:tcPr>
-            <w:tcW w:w="813" w:type="dxa"/>
+            <w:tcW w:w="814" w:type="dxa"/>
             <w:tcBorders/>
           </w:tcPr>
           <w:p>
@@ -8518,7 +8456,7 @@
         </w:tc>
         <w:tc>
           <w:tcPr>
-            <w:tcW w:w="807" w:type="dxa"/>
+            <w:tcW w:w="806" w:type="dxa"/>
             <w:tcBorders/>
           </w:tcPr>
           <w:p>
@@ -8601,7 +8539,7 @@
         <w:trPr/>
         <w:tc>
           <w:tcPr>
-            <w:tcW w:w="1702" w:type="dxa"/>
+            <w:tcW w:w="1701" w:type="dxa"/>
             <w:tcBorders/>
           </w:tcPr>
           <w:p>
@@ -8657,7 +8595,7 @@
         </w:tc>
         <w:tc>
           <w:tcPr>
-            <w:tcW w:w="900" w:type="dxa"/>
+            <w:tcW w:w="901" w:type="dxa"/>
             <w:tcBorders/>
           </w:tcPr>
           <w:p>
@@ -8718,7 +8656,7 @@
         </w:tc>
         <w:tc>
           <w:tcPr>
-            <w:tcW w:w="813" w:type="dxa"/>
+            <w:tcW w:w="814" w:type="dxa"/>
             <w:tcBorders/>
           </w:tcPr>
           <w:p>
@@ -8738,7 +8676,7 @@
         </w:tc>
         <w:tc>
           <w:tcPr>
-            <w:tcW w:w="807" w:type="dxa"/>
+            <w:tcW w:w="806" w:type="dxa"/>
             <w:tcBorders/>
           </w:tcPr>
           <w:p>
@@ -8821,7 +8759,7 @@
         <w:trPr/>
         <w:tc>
           <w:tcPr>
-            <w:tcW w:w="1702" w:type="dxa"/>
+            <w:tcW w:w="1701" w:type="dxa"/>
             <w:tcBorders/>
           </w:tcPr>
           <w:p>
@@ -8866,6 +8804,26 @@
         </w:tc>
         <w:tc>
           <w:tcPr>
+            <w:tcW w:w="901" w:type="dxa"/>
+            <w:tcBorders/>
+          </w:tcPr>
+          <w:p>
+            <w:pPr>
+              <w:pStyle w:val="LOnormal3"/>
+              <w:spacing w:lineRule="auto" w:line="360" w:before="0" w:after="160"/>
+              <w:rPr>
+                <w:rFonts w:eastAsia="Times New Roman" w:cs="Times New Roman"/>
+              </w:rPr>
+            </w:pPr>
+            <w:r>
+              <w:rPr>
+                <w:rFonts w:eastAsia="Times New Roman" w:cs="Times New Roman"/>
+              </w:rPr>
+            </w:r>
+          </w:p>
+        </w:tc>
+        <w:tc>
+          <w:tcPr>
             <w:tcW w:w="900" w:type="dxa"/>
             <w:tcBorders/>
           </w:tcPr>
@@ -8906,27 +8864,7 @@
         </w:tc>
         <w:tc>
           <w:tcPr>
-            <w:tcW w:w="900" w:type="dxa"/>
-            <w:tcBorders/>
-          </w:tcPr>
-          <w:p>
-            <w:pPr>
-              <w:pStyle w:val="LOnormal3"/>
-              <w:spacing w:lineRule="auto" w:line="360" w:before="0" w:after="160"/>
-              <w:rPr>
-                <w:rFonts w:eastAsia="Times New Roman" w:cs="Times New Roman"/>
-              </w:rPr>
-            </w:pPr>
-            <w:r>
-              <w:rPr>
-                <w:rFonts w:eastAsia="Times New Roman" w:cs="Times New Roman"/>
-              </w:rPr>
-            </w:r>
-          </w:p>
-        </w:tc>
-        <w:tc>
-          <w:tcPr>
-            <w:tcW w:w="813" w:type="dxa"/>
+            <w:tcW w:w="814" w:type="dxa"/>
             <w:tcBorders/>
             <w:shd w:color="auto" w:fill="4A442A" w:themeFill="background2" w:themeFillShade="40" w:val="clear"/>
           </w:tcPr>
@@ -8947,7 +8885,7 @@
         </w:tc>
         <w:tc>
           <w:tcPr>
-            <w:tcW w:w="807" w:type="dxa"/>
+            <w:tcW w:w="806" w:type="dxa"/>
             <w:tcBorders/>
           </w:tcPr>
           <w:p>
@@ -9030,7 +8968,7 @@
         <w:trPr/>
         <w:tc>
           <w:tcPr>
-            <w:tcW w:w="1702" w:type="dxa"/>
+            <w:tcW w:w="1701" w:type="dxa"/>
             <w:tcBorders/>
           </w:tcPr>
           <w:p>
@@ -9071,6 +9009,26 @@
         </w:tc>
         <w:tc>
           <w:tcPr>
+            <w:tcW w:w="901" w:type="dxa"/>
+            <w:tcBorders/>
+          </w:tcPr>
+          <w:p>
+            <w:pPr>
+              <w:pStyle w:val="LOnormal3"/>
+              <w:spacing w:lineRule="auto" w:line="360" w:before="0" w:after="160"/>
+              <w:rPr>
+                <w:rFonts w:eastAsia="Times New Roman" w:cs="Times New Roman"/>
+              </w:rPr>
+            </w:pPr>
+            <w:r>
+              <w:rPr>
+                <w:rFonts w:eastAsia="Times New Roman" w:cs="Times New Roman"/>
+              </w:rPr>
+            </w:r>
+          </w:p>
+        </w:tc>
+        <w:tc>
+          <w:tcPr>
             <w:tcW w:w="900" w:type="dxa"/>
             <w:tcBorders/>
           </w:tcPr>
@@ -9111,7 +9069,7 @@
         </w:tc>
         <w:tc>
           <w:tcPr>
-            <w:tcW w:w="900" w:type="dxa"/>
+            <w:tcW w:w="814" w:type="dxa"/>
             <w:tcBorders/>
           </w:tcPr>
           <w:p>
@@ -9131,27 +9089,7 @@
         </w:tc>
         <w:tc>
           <w:tcPr>
-            <w:tcW w:w="813" w:type="dxa"/>
-            <w:tcBorders/>
-          </w:tcPr>
-          <w:p>
-            <w:pPr>
-              <w:pStyle w:val="LOnormal3"/>
-              <w:spacing w:lineRule="auto" w:line="360" w:before="0" w:after="160"/>
-              <w:rPr>
-                <w:rFonts w:eastAsia="Times New Roman" w:cs="Times New Roman"/>
-              </w:rPr>
-            </w:pPr>
-            <w:r>
-              <w:rPr>
-                <w:rFonts w:eastAsia="Times New Roman" w:cs="Times New Roman"/>
-              </w:rPr>
-            </w:r>
-          </w:p>
-        </w:tc>
-        <w:tc>
-          <w:tcPr>
-            <w:tcW w:w="807" w:type="dxa"/>
+            <w:tcW w:w="806" w:type="dxa"/>
             <w:tcBorders/>
             <w:shd w:color="auto" w:fill="00B050" w:val="clear"/>
           </w:tcPr>
@@ -9237,7 +9175,7 @@
         <w:trPr/>
         <w:tc>
           <w:tcPr>
-            <w:tcW w:w="1702" w:type="dxa"/>
+            <w:tcW w:w="1701" w:type="dxa"/>
             <w:tcBorders/>
           </w:tcPr>
           <w:p>
@@ -9278,6 +9216,26 @@
         </w:tc>
         <w:tc>
           <w:tcPr>
+            <w:tcW w:w="901" w:type="dxa"/>
+            <w:tcBorders/>
+          </w:tcPr>
+          <w:p>
+            <w:pPr>
+              <w:pStyle w:val="LOnormal3"/>
+              <w:spacing w:lineRule="auto" w:line="360" w:before="0" w:after="160"/>
+              <w:rPr>
+                <w:rFonts w:eastAsia="Times New Roman" w:cs="Times New Roman"/>
+              </w:rPr>
+            </w:pPr>
+            <w:r>
+              <w:rPr>
+                <w:rFonts w:eastAsia="Times New Roman" w:cs="Times New Roman"/>
+              </w:rPr>
+            </w:r>
+          </w:p>
+        </w:tc>
+        <w:tc>
+          <w:tcPr>
             <w:tcW w:w="900" w:type="dxa"/>
             <w:tcBorders/>
           </w:tcPr>
@@ -9318,7 +9276,7 @@
         </w:tc>
         <w:tc>
           <w:tcPr>
-            <w:tcW w:w="900" w:type="dxa"/>
+            <w:tcW w:w="814" w:type="dxa"/>
             <w:tcBorders/>
           </w:tcPr>
           <w:p>
@@ -9338,27 +9296,7 @@
         </w:tc>
         <w:tc>
           <w:tcPr>
-            <w:tcW w:w="813" w:type="dxa"/>
-            <w:tcBorders/>
-          </w:tcPr>
-          <w:p>
-            <w:pPr>
-              <w:pStyle w:val="LOnormal3"/>
-              <w:spacing w:lineRule="auto" w:line="360" w:before="0" w:after="160"/>
-              <w:rPr>
-                <w:rFonts w:eastAsia="Times New Roman" w:cs="Times New Roman"/>
-              </w:rPr>
-            </w:pPr>
-            <w:r>
-              <w:rPr>
-                <w:rFonts w:eastAsia="Times New Roman" w:cs="Times New Roman"/>
-              </w:rPr>
-            </w:r>
-          </w:p>
-        </w:tc>
-        <w:tc>
-          <w:tcPr>
-            <w:tcW w:w="807" w:type="dxa"/>
+            <w:tcW w:w="806" w:type="dxa"/>
             <w:tcBorders/>
           </w:tcPr>
           <w:p>
@@ -9442,7 +9380,7 @@
         <w:trPr/>
         <w:tc>
           <w:tcPr>
-            <w:tcW w:w="1702" w:type="dxa"/>
+            <w:tcW w:w="1701" w:type="dxa"/>
             <w:tcBorders/>
           </w:tcPr>
           <w:p>
@@ -9483,6 +9421,26 @@
         </w:tc>
         <w:tc>
           <w:tcPr>
+            <w:tcW w:w="901" w:type="dxa"/>
+            <w:tcBorders/>
+          </w:tcPr>
+          <w:p>
+            <w:pPr>
+              <w:pStyle w:val="LOnormal3"/>
+              <w:spacing w:lineRule="auto" w:line="360" w:before="0" w:after="160"/>
+              <w:rPr>
+                <w:rFonts w:eastAsia="Times New Roman" w:cs="Times New Roman"/>
+              </w:rPr>
+            </w:pPr>
+            <w:r>
+              <w:rPr>
+                <w:rFonts w:eastAsia="Times New Roman" w:cs="Times New Roman"/>
+              </w:rPr>
+            </w:r>
+          </w:p>
+        </w:tc>
+        <w:tc>
+          <w:tcPr>
             <w:tcW w:w="900" w:type="dxa"/>
             <w:tcBorders/>
           </w:tcPr>
@@ -9523,7 +9481,7 @@
         </w:tc>
         <w:tc>
           <w:tcPr>
-            <w:tcW w:w="900" w:type="dxa"/>
+            <w:tcW w:w="814" w:type="dxa"/>
             <w:tcBorders/>
           </w:tcPr>
           <w:p>
@@ -9543,27 +9501,7 @@
         </w:tc>
         <w:tc>
           <w:tcPr>
-            <w:tcW w:w="813" w:type="dxa"/>
-            <w:tcBorders/>
-          </w:tcPr>
-          <w:p>
-            <w:pPr>
-              <w:pStyle w:val="LOnormal3"/>
-              <w:spacing w:lineRule="auto" w:line="360" w:before="0" w:after="160"/>
-              <w:rPr>
-                <w:rFonts w:eastAsia="Times New Roman" w:cs="Times New Roman"/>
-              </w:rPr>
-            </w:pPr>
-            <w:r>
-              <w:rPr>
-                <w:rFonts w:eastAsia="Times New Roman" w:cs="Times New Roman"/>
-              </w:rPr>
-            </w:r>
-          </w:p>
-        </w:tc>
-        <w:tc>
-          <w:tcPr>
-            <w:tcW w:w="807" w:type="dxa"/>
+            <w:tcW w:w="806" w:type="dxa"/>
             <w:tcBorders/>
           </w:tcPr>
           <w:p>
@@ -9647,7 +9585,7 @@
         <w:trPr/>
         <w:tc>
           <w:tcPr>
-            <w:tcW w:w="1702" w:type="dxa"/>
+            <w:tcW w:w="1701" w:type="dxa"/>
             <w:tcBorders/>
           </w:tcPr>
           <w:p>
@@ -9688,6 +9626,26 @@
         </w:tc>
         <w:tc>
           <w:tcPr>
+            <w:tcW w:w="901" w:type="dxa"/>
+            <w:tcBorders/>
+          </w:tcPr>
+          <w:p>
+            <w:pPr>
+              <w:pStyle w:val="LOnormal3"/>
+              <w:spacing w:lineRule="auto" w:line="360" w:before="0" w:after="160"/>
+              <w:rPr>
+                <w:rFonts w:eastAsia="Times New Roman" w:cs="Times New Roman"/>
+              </w:rPr>
+            </w:pPr>
+            <w:r>
+              <w:rPr>
+                <w:rFonts w:eastAsia="Times New Roman" w:cs="Times New Roman"/>
+              </w:rPr>
+            </w:r>
+          </w:p>
+        </w:tc>
+        <w:tc>
+          <w:tcPr>
             <w:tcW w:w="900" w:type="dxa"/>
             <w:tcBorders/>
           </w:tcPr>
@@ -9728,7 +9686,7 @@
         </w:tc>
         <w:tc>
           <w:tcPr>
-            <w:tcW w:w="900" w:type="dxa"/>
+            <w:tcW w:w="814" w:type="dxa"/>
             <w:tcBorders/>
           </w:tcPr>
           <w:p>
@@ -9748,27 +9706,7 @@
         </w:tc>
         <w:tc>
           <w:tcPr>
-            <w:tcW w:w="813" w:type="dxa"/>
-            <w:tcBorders/>
-          </w:tcPr>
-          <w:p>
-            <w:pPr>
-              <w:pStyle w:val="LOnormal3"/>
-              <w:spacing w:lineRule="auto" w:line="360" w:before="0" w:after="160"/>
-              <w:rPr>
-                <w:rFonts w:eastAsia="Times New Roman" w:cs="Times New Roman"/>
-              </w:rPr>
-            </w:pPr>
-            <w:r>
-              <w:rPr>
-                <w:rFonts w:eastAsia="Times New Roman" w:cs="Times New Roman"/>
-              </w:rPr>
-            </w:r>
-          </w:p>
-        </w:tc>
-        <w:tc>
-          <w:tcPr>
-            <w:tcW w:w="807" w:type="dxa"/>
+            <w:tcW w:w="806" w:type="dxa"/>
             <w:tcBorders/>
           </w:tcPr>
           <w:p>
@@ -9857,7 +9795,7 @@
           <w:rFonts w:eastAsia="Times New Roman" w:cs="Times New Roman"/>
         </w:rPr>
       </w:pPr>
-      <w:bookmarkStart w:id="153" w:name="_Toc124450297"/>
+      <w:bookmarkStart w:id="159" w:name="_Toc124450297"/>
       <w:r>
         <w:rPr/>
         <w:t xml:space="preserve">Figure </w:t>
@@ -9886,7 +9824,7 @@
         <w:rPr/>
         <w:t xml:space="preserve"> Gantt Chart</w:t>
       </w:r>
-      <w:bookmarkEnd w:id="153"/>
+      <w:bookmarkEnd w:id="159"/>
     </w:p>
     <w:p>
       <w:pPr>
@@ -9923,7 +9861,7 @@
         <w:docPartGallery w:val="Page Numbers (Bottom of Page)"/>
         <w:docPartUnique w:val="true"/>
       </w:docPartObj>
-      <w:id w:val="660779648"/>
+      <w:id w:val="801668172"/>
     </w:sdtPr>
     <w:sdtContent>
       <w:p>
@@ -11932,7 +11870,7 @@
     <w:pPr>
       <w:widowControl/>
       <w:suppressAutoHyphens w:val="true"/>
-      <w:overflowPunct w:val="true"/>
+      <w:overflowPunct w:val="false"/>
       <w:bidi w:val="0"/>
       <w:spacing w:lineRule="auto" w:line="259" w:before="0" w:after="160"/>
       <w:jc w:val="left"/>
@@ -12341,7 +12279,7 @@
     <w:pPr>
       <w:widowControl/>
       <w:suppressAutoHyphens w:val="true"/>
-      <w:overflowPunct w:val="true"/>
+      <w:overflowPunct w:val="false"/>
       <w:bidi w:val="0"/>
       <w:spacing w:lineRule="auto" w:line="259" w:before="0" w:after="160"/>
       <w:jc w:val="left"/>
@@ -12361,7 +12299,7 @@
     <w:pPr>
       <w:widowControl/>
       <w:suppressAutoHyphens w:val="true"/>
-      <w:overflowPunct w:val="true"/>
+      <w:overflowPunct w:val="false"/>
       <w:bidi w:val="0"/>
       <w:spacing w:lineRule="auto" w:line="259" w:before="0" w:after="160"/>
       <w:jc w:val="left"/>

--- a/docs/4.2 PROJECT_CIT_00046_019.docx
+++ b/docs/4.2 PROJECT_CIT_00046_019.docx
@@ -125,22 +125,23 @@
         <w:pStyle w:val="Heading1"/>
         <w:spacing w:lineRule="auto" w:line="600"/>
         <w:rPr>
-          <w:color w:val="FF0000"/>
+          <w:color w:val="000000"/>
         </w:rPr>
       </w:pPr>
       <w:bookmarkStart w:id="0" w:name="__RefHeading___Toc2624_1291767590"/>
-      <w:bookmarkStart w:id="1" w:name="_Toc124861348"/>
-      <w:bookmarkStart w:id="2" w:name="_heading=h.gjdgxs"/>
       <w:bookmarkEnd w:id="0"/>
-      <w:bookmarkEnd w:id="2"/>
-      <w:r>
-        <w:rPr>
-          <w:color w:val="FF0000"/>
+      <w:r>
+        <w:rPr>
+          <w:rFonts w:eastAsia="Calibri" w:cs="Times New Roman"/>
+          <w:b/>
+          <w:color w:val="000000"/>
+          <w:kern w:val="0"/>
+          <w:sz w:val="32"/>
           <w:szCs w:val="32"/>
-        </w:rPr>
-        <w:t>AUTOMATED TIMETABLING SYSTEM</w:t>
-      </w:r>
-      <w:bookmarkEnd w:id="1"/>
+          <w:lang w:val="en-US" w:eastAsia="zh-CN" w:bidi="hi-IN"/>
+        </w:rPr>
+        <w:t>EDUTIME  TIMETABLING SYSTEM</w:t>
+      </w:r>
     </w:p>
     <w:p>
       <w:pPr>
@@ -162,34 +163,7 @@
           <w:sz w:val="32"/>
           <w:szCs w:val="32"/>
         </w:rPr>
-        <w:t>CIT 40</w:t>
-      </w:r>
-      <w:r>
-        <w:rPr>
-          <w:rFonts w:eastAsia="Times New Roman" w:cs="Times New Roman"/>
-          <w:b/>
-          <w:sz w:val="32"/>
-          <w:szCs w:val="32"/>
-        </w:rPr>
-        <w:t>2</w:t>
-      </w:r>
-      <w:r>
-        <w:rPr>
-          <w:rFonts w:eastAsia="Times New Roman" w:cs="Times New Roman"/>
-          <w:b/>
-          <w:sz w:val="32"/>
-          <w:szCs w:val="32"/>
-        </w:rPr>
-        <w:t>: IT PROJECT I</w:t>
-      </w:r>
-      <w:r>
-        <w:rPr>
-          <w:rFonts w:eastAsia="Times New Roman" w:cs="Times New Roman"/>
-          <w:b/>
-          <w:sz w:val="32"/>
-          <w:szCs w:val="32"/>
-        </w:rPr>
-        <w:t>I</w:t>
+        <w:t>CIT 402: IT PROJECT II</w:t>
       </w:r>
     </w:p>
     <w:p>
@@ -341,18 +315,18 @@
           <w:szCs w:val="32"/>
         </w:rPr>
       </w:pPr>
-      <w:bookmarkStart w:id="3" w:name="__RefHeading___Toc2626_1291767590"/>
-      <w:bookmarkStart w:id="4" w:name="_Toc124861349"/>
-      <w:bookmarkStart w:id="5" w:name="_heading=h.30j0zll"/>
+      <w:bookmarkStart w:id="1" w:name="__RefHeading___Toc2626_1291767590"/>
+      <w:bookmarkStart w:id="2" w:name="_Toc124861349"/>
+      <w:bookmarkStart w:id="3" w:name="_heading=h.30j0zll"/>
+      <w:bookmarkEnd w:id="1"/>
       <w:bookmarkEnd w:id="3"/>
-      <w:bookmarkEnd w:id="5"/>
       <w:r>
         <w:rPr>
           <w:szCs w:val="32"/>
         </w:rPr>
         <w:t>DECLARATION</w:t>
       </w:r>
-      <w:bookmarkEnd w:id="4"/>
+      <w:bookmarkEnd w:id="2"/>
     </w:p>
     <w:p>
       <w:pPr>
@@ -685,16 +659,16 @@
         <w:spacing w:lineRule="auto" w:line="480"/>
         <w:rPr/>
       </w:pPr>
-      <w:bookmarkStart w:id="6" w:name="__RefHeading___Toc2628_1291767590"/>
-      <w:bookmarkStart w:id="7" w:name="_Toc124861350"/>
-      <w:bookmarkStart w:id="8" w:name="_heading=h.1fob9te"/>
+      <w:bookmarkStart w:id="4" w:name="__RefHeading___Toc2628_1291767590"/>
+      <w:bookmarkStart w:id="5" w:name="_Toc124861350"/>
+      <w:bookmarkStart w:id="6" w:name="_heading=h.1fob9te"/>
+      <w:bookmarkEnd w:id="4"/>
       <w:bookmarkEnd w:id="6"/>
-      <w:bookmarkEnd w:id="8"/>
       <w:r>
         <w:rPr/>
         <w:t>DEDICATION</w:t>
       </w:r>
-      <w:bookmarkEnd w:id="7"/>
+      <w:bookmarkEnd w:id="5"/>
     </w:p>
     <w:p>
       <w:pPr>
@@ -749,16 +723,16 @@
         <w:spacing w:lineRule="auto" w:line="480"/>
         <w:rPr/>
       </w:pPr>
-      <w:bookmarkStart w:id="9" w:name="__RefHeading___Toc2630_1291767590"/>
-      <w:bookmarkStart w:id="10" w:name="_Toc124861351"/>
-      <w:bookmarkStart w:id="11" w:name="_heading=h.3znysh7"/>
+      <w:bookmarkStart w:id="7" w:name="__RefHeading___Toc2630_1291767590"/>
+      <w:bookmarkStart w:id="8" w:name="_Toc124861351"/>
+      <w:bookmarkStart w:id="9" w:name="_heading=h.3znysh7"/>
+      <w:bookmarkEnd w:id="7"/>
       <w:bookmarkEnd w:id="9"/>
-      <w:bookmarkEnd w:id="11"/>
       <w:r>
         <w:rPr/>
         <w:t>ACKNOWLEDGMENT</w:t>
       </w:r>
-      <w:bookmarkEnd w:id="10"/>
+      <w:bookmarkEnd w:id="8"/>
     </w:p>
     <w:p>
       <w:pPr>
@@ -769,7 +743,15 @@
       </w:pPr>
       <w:r>
         <w:rPr/>
-        <w:t>This timetabling system project would not have been possible without the support and help of many people. I would like to thank the entire Information Technology department for supporting my degree program journey up to this level. Furthermore, I would want to recognize and thank my project proposal supervisors Mr. Chamwama and Madam Settim for all my meetings throughout the semester to keep me on track and provide clarity whenever things seemed to be difficult for me. Finally, I would also like to thank my course mates and friends for their great contributions to this project.</w:t>
+        <w:t xml:space="preserve">This </w:t>
+      </w:r>
+      <w:r>
+        <w:rPr/>
+        <w:t xml:space="preserve">EduTime </w:t>
+      </w:r>
+      <w:r>
+        <w:rPr/>
+        <w:t>timetabling system project would not have been possible without the support and help of many people. I would like to thank the entire Information Technology department for supporting my degree program journey up to this level. Furthermore, I would want to recognize and thank my project proposal supervisors Mr. Chamwama and Madam Settim for all my meetings throughout the semester to keep me on track and provide clarity whenever things seemed to be difficult for me. Finally, I would also like to thank my course mates and friends for their great contributions to this project.</w:t>
       </w:r>
     </w:p>
     <w:p>
@@ -815,16 +797,16 @@
         <w:pStyle w:val="Heading1"/>
         <w:rPr/>
       </w:pPr>
-      <w:bookmarkStart w:id="12" w:name="__RefHeading___Toc2632_1291767590"/>
-      <w:bookmarkStart w:id="13" w:name="_Toc124861352"/>
-      <w:bookmarkStart w:id="14" w:name="_heading=h.2et92p0"/>
+      <w:bookmarkStart w:id="10" w:name="__RefHeading___Toc2632_1291767590"/>
+      <w:bookmarkStart w:id="11" w:name="_Toc124861352"/>
+      <w:bookmarkStart w:id="12" w:name="_heading=h.2et92p0"/>
+      <w:bookmarkEnd w:id="10"/>
       <w:bookmarkEnd w:id="12"/>
-      <w:bookmarkEnd w:id="14"/>
       <w:r>
         <w:rPr/>
         <w:t>ABSTRACT</w:t>
       </w:r>
-      <w:bookmarkEnd w:id="13"/>
+      <w:bookmarkEnd w:id="11"/>
     </w:p>
     <w:p>
       <w:pPr>
@@ -946,9 +928,9 @@
           <w:rFonts w:eastAsia="Times New Roman" w:cs="Times New Roman"/>
         </w:rPr>
       </w:r>
-      <w:bookmarkStart w:id="15" w:name="_heading=h.tyjcwt"/>
-      <w:bookmarkStart w:id="16" w:name="_heading=h.tyjcwt"/>
-      <w:bookmarkEnd w:id="16"/>
+      <w:bookmarkStart w:id="13" w:name="_heading=h.tyjcwt"/>
+      <w:bookmarkStart w:id="14" w:name="_heading=h.tyjcwt"/>
+      <w:bookmarkEnd w:id="14"/>
     </w:p>
     <w:p>
       <w:pPr>
@@ -1030,7 +1012,7 @@
                 <w:webHidden/>
                 <w:rStyle w:val="IndexLink"/>
               </w:rPr>
-              <w:t>AUTOMATED TIMETABLING SYSTEM</w:t>
+              <w:t>EDUTIME TIMETABLING SYSTEM</w:t>
               <w:tab/>
               <w:t>1</w:t>
             </w:r>
@@ -2188,34 +2170,25 @@
         <w:spacing w:lineRule="auto" w:line="480"/>
         <w:rPr/>
       </w:pPr>
-      <w:bookmarkStart w:id="17" w:name="__RefHeading___Toc2634_1291767590"/>
-      <w:bookmarkStart w:id="18" w:name="_Toc124861353"/>
-      <w:bookmarkStart w:id="19" w:name="_heading=h.qsh70q"/>
+      <w:bookmarkStart w:id="15" w:name="__RefHeading___Toc2634_1291767590"/>
+      <w:bookmarkStart w:id="16" w:name="_Toc124861353"/>
+      <w:bookmarkStart w:id="17" w:name="_heading=h.qsh70q"/>
+      <w:bookmarkEnd w:id="15"/>
       <w:bookmarkEnd w:id="17"/>
+      <w:r>
+        <w:rPr/>
+        <w:t>LIST OF TABLES</w:t>
+      </w:r>
+      <w:bookmarkStart w:id="18" w:name="__RefHeading___Toc1083_1831200973"/>
+      <w:bookmarkStart w:id="19" w:name="_heading=h.8nbk2wn1lor3"/>
+      <w:bookmarkEnd w:id="16"/>
+      <w:bookmarkEnd w:id="18"/>
       <w:bookmarkEnd w:id="19"/>
-      <w:r>
-        <w:rPr/>
-        <w:t>LIST OF TABLES</w:t>
-      </w:r>
-      <w:bookmarkStart w:id="20" w:name="_heading=h.8nbk2wn1lor3"/>
-      <w:bookmarkStart w:id="21" w:name="__RefHeading___Toc1083_1831200973"/>
-      <w:bookmarkEnd w:id="18"/>
-      <w:bookmarkEnd w:id="20"/>
-      <w:bookmarkEnd w:id="21"/>
-    </w:p>
-    <w:p>
-      <w:pPr>
-        <w:pStyle w:val="Tableoffigures"/>
-        <w:tabs>
-          <w:tab w:val="clear" w:pos="720"/>
-          <w:tab w:val="right" w:pos="9350" w:leader="dot"/>
-        </w:tabs>
-        <w:spacing w:lineRule="auto" w:line="480"/>
-        <w:rPr>
-          <w:rFonts w:ascii="Cambria" w:hAnsi="Cambria" w:eastAsia="" w:cs="" w:asciiTheme="minorHAnsi" w:cstheme="minorBidi" w:eastAsiaTheme="minorEastAsia" w:hAnsiTheme="minorHAnsi"/>
-          <w:sz w:val="22"/>
-          <w:lang w:eastAsia="en-US" w:bidi="ar-SA"/>
-        </w:rPr>
+    </w:p>
+    <w:p>
+      <w:pPr>
+        <w:pStyle w:val="FigureIndex1"/>
+        <w:rPr/>
       </w:pPr>
       <w:r>
         <w:fldChar w:fldCharType="begin"/>
@@ -2232,156 +2205,51 @@
         </w:rPr>
         <w:fldChar w:fldCharType="separate"/>
       </w:r>
-      <w:hyperlink w:anchor="_Toc124450294">
+      <w:hyperlink w:anchor="Table!0|sequence">
         <w:r>
           <w:rPr>
             <w:rStyle w:val="IndexLink"/>
           </w:rPr>
           <w:t>Table 1 System Weaknesses</w:t>
-        </w:r>
-        <w:r>
-          <w:rPr>
-            <w:webHidden/>
-          </w:rPr>
-          <w:fldChar w:fldCharType="begin"/>
-        </w:r>
-        <w:r>
-          <w:rPr>
-            <w:webHidden/>
-          </w:rPr>
-          <w:instrText>PAGEREF _Toc124450294 \h</w:instrText>
-        </w:r>
-        <w:r>
-          <w:rPr>
-            <w:webHidden/>
-          </w:rPr>
-          <w:fldChar w:fldCharType="separate"/>
-        </w:r>
-        <w:r>
-          <w:rPr>
-            <w:rStyle w:val="IndexLink"/>
-            <w:vanish w:val="false"/>
-          </w:rPr>
           <w:tab/>
           <w:t>17</w:t>
         </w:r>
-        <w:r>
-          <w:rPr>
-            <w:webHidden/>
-          </w:rPr>
-          <w:fldChar w:fldCharType="end"/>
-        </w:r>
       </w:hyperlink>
     </w:p>
     <w:p>
       <w:pPr>
-        <w:pStyle w:val="Tableoffigures"/>
-        <w:tabs>
-          <w:tab w:val="clear" w:pos="720"/>
-          <w:tab w:val="right" w:pos="9350" w:leader="dot"/>
-        </w:tabs>
-        <w:spacing w:lineRule="auto" w:line="480"/>
-        <w:rPr>
-          <w:rFonts w:ascii="Cambria" w:hAnsi="Cambria" w:eastAsia="" w:cs="" w:asciiTheme="minorHAnsi" w:cstheme="minorBidi" w:eastAsiaTheme="minorEastAsia" w:hAnsiTheme="minorHAnsi"/>
-          <w:sz w:val="22"/>
-          <w:lang w:eastAsia="en-US" w:bidi="ar-SA"/>
-        </w:rPr>
-      </w:pPr>
-      <w:hyperlink w:anchor="_Toc124450295">
+        <w:pStyle w:val="FigureIndex1"/>
+        <w:rPr/>
+      </w:pPr>
+      <w:hyperlink w:anchor="Table!1|sequence">
         <w:r>
           <w:rPr>
             <w:rStyle w:val="IndexLink"/>
           </w:rPr>
           <w:t>Table 2 Hardware Specifications</w:t>
-        </w:r>
-        <w:r>
-          <w:rPr>
-            <w:webHidden/>
-          </w:rPr>
-          <w:fldChar w:fldCharType="begin"/>
-        </w:r>
-        <w:r>
-          <w:rPr>
-            <w:webHidden/>
-          </w:rPr>
-          <w:instrText>PAGEREF _Toc124450295 \h</w:instrText>
-        </w:r>
-        <w:r>
-          <w:rPr>
-            <w:webHidden/>
-          </w:rPr>
-          <w:fldChar w:fldCharType="separate"/>
-        </w:r>
-        <w:r>
-          <w:rPr>
-            <w:rStyle w:val="IndexLink"/>
-            <w:vanish w:val="false"/>
-          </w:rPr>
           <w:tab/>
-          <w:t>22</w:t>
-        </w:r>
-        <w:r>
-          <w:rPr>
-            <w:webHidden/>
-          </w:rPr>
-          <w:fldChar w:fldCharType="end"/>
+          <w:t>29</w:t>
         </w:r>
       </w:hyperlink>
     </w:p>
     <w:p>
       <w:pPr>
-        <w:pStyle w:val="Tableoffigures"/>
-        <w:tabs>
-          <w:tab w:val="clear" w:pos="720"/>
-          <w:tab w:val="right" w:pos="9350" w:leader="dot"/>
-        </w:tabs>
-        <w:spacing w:lineRule="auto" w:line="480"/>
-        <w:rPr/>
-      </w:pPr>
-      <w:hyperlink w:anchor="_Toc124450296">
+        <w:pStyle w:val="FigureIndex1"/>
+        <w:rPr/>
+      </w:pPr>
+      <w:hyperlink w:anchor="Table!2|sequence">
         <w:r>
           <w:rPr>
             <w:rStyle w:val="IndexLink"/>
           </w:rPr>
           <w:t>Table 3 Software Environment</w:t>
-        </w:r>
-        <w:r>
-          <w:rPr>
-            <w:webHidden/>
-          </w:rPr>
-          <w:fldChar w:fldCharType="begin"/>
-        </w:r>
-        <w:r>
-          <w:rPr>
-            <w:webHidden/>
-          </w:rPr>
-          <w:instrText>PAGEREF _Toc124450296 \h</w:instrText>
-        </w:r>
-        <w:r>
-          <w:rPr>
-            <w:webHidden/>
-          </w:rPr>
-          <w:fldChar w:fldCharType="separate"/>
-        </w:r>
-        <w:r>
-          <w:rPr>
-            <w:rStyle w:val="IndexLink"/>
-            <w:vanish w:val="false"/>
-          </w:rPr>
           <w:tab/>
-          <w:t>23</w:t>
-        </w:r>
-        <w:r>
-          <w:rPr>
-            <w:webHidden/>
-          </w:rPr>
-          <w:fldChar w:fldCharType="end"/>
+          <w:t>30</w:t>
         </w:r>
       </w:hyperlink>
       <w:r>
         <w:rPr>
           <w:rStyle w:val="IndexLink"/>
-          <w:vanish w:val="false"/>
         </w:rPr>
         <w:fldChar w:fldCharType="end"/>
       </w:r>
@@ -2389,7 +2257,7 @@
     <w:p>
       <w:pPr>
         <w:pStyle w:val="Normal"/>
-        <w:overflowPunct w:val="true"/>
+        <w:overflowPunct w:val="false"/>
         <w:spacing w:lineRule="auto" w:line="240" w:before="0" w:after="0"/>
         <w:rPr>
           <w:rFonts w:cs="Calibri"/>
@@ -2412,27 +2280,19 @@
         <w:spacing w:lineRule="auto" w:line="480"/>
         <w:rPr/>
       </w:pPr>
-      <w:bookmarkStart w:id="22" w:name="__RefHeading___Toc2636_1291767590"/>
-      <w:bookmarkStart w:id="23" w:name="_Toc124861354"/>
-      <w:bookmarkEnd w:id="22"/>
+      <w:bookmarkStart w:id="20" w:name="__RefHeading___Toc2636_1291767590"/>
+      <w:bookmarkStart w:id="21" w:name="_Toc124861354"/>
+      <w:bookmarkEnd w:id="20"/>
       <w:r>
         <w:rPr/>
         <w:t>LIST OF FIGURES</w:t>
       </w:r>
-      <w:bookmarkEnd w:id="23"/>
-    </w:p>
-    <w:p>
-      <w:pPr>
-        <w:pStyle w:val="Tableoffigures"/>
-        <w:tabs>
-          <w:tab w:val="clear" w:pos="720"/>
-          <w:tab w:val="right" w:pos="9350" w:leader="dot"/>
-        </w:tabs>
-        <w:rPr>
-          <w:rFonts w:ascii="Cambria" w:hAnsi="Cambria" w:eastAsia="" w:cs="" w:asciiTheme="minorHAnsi" w:cstheme="minorBidi" w:eastAsiaTheme="minorEastAsia" w:hAnsiTheme="minorHAnsi"/>
-          <w:sz w:val="22"/>
-          <w:lang w:eastAsia="en-US" w:bidi="ar-SA"/>
-        </w:rPr>
+      <w:bookmarkEnd w:id="21"/>
+    </w:p>
+    <w:p>
+      <w:pPr>
+        <w:pStyle w:val="FigureIndex1"/>
+        <w:rPr/>
       </w:pPr>
       <w:r>
         <w:fldChar w:fldCharType="begin"/>
@@ -2449,50 +2309,19 @@
         </w:rPr>
         <w:fldChar w:fldCharType="separate"/>
       </w:r>
-      <w:hyperlink w:anchor="_Toc124450297">
+      <w:hyperlink w:anchor="Figure!0|sequence">
         <w:r>
           <w:rPr>
             <w:rStyle w:val="IndexLink"/>
           </w:rPr>
           <w:t>Figure 1 Gantt Chart</w:t>
-        </w:r>
-        <w:r>
-          <w:rPr>
-            <w:webHidden/>
-          </w:rPr>
-          <w:fldChar w:fldCharType="begin"/>
-        </w:r>
-        <w:r>
-          <w:rPr>
-            <w:webHidden/>
-          </w:rPr>
-          <w:instrText>PAGEREF _Toc124450297 \h</w:instrText>
-        </w:r>
-        <w:r>
-          <w:rPr>
-            <w:webHidden/>
-          </w:rPr>
-          <w:fldChar w:fldCharType="separate"/>
-        </w:r>
-        <w:r>
-          <w:rPr>
-            <w:rStyle w:val="IndexLink"/>
-            <w:vanish w:val="false"/>
-          </w:rPr>
           <w:tab/>
-          <w:t>28</w:t>
-        </w:r>
-        <w:r>
-          <w:rPr>
-            <w:webHidden/>
-          </w:rPr>
-          <w:fldChar w:fldCharType="end"/>
+          <w:t>36</w:t>
         </w:r>
       </w:hyperlink>
       <w:r>
         <w:rPr>
           <w:rStyle w:val="IndexLink"/>
-          <w:vanish w:val="false"/>
         </w:rPr>
         <w:fldChar w:fldCharType="end"/>
       </w:r>
@@ -2517,16 +2346,16 @@
         <w:spacing w:lineRule="auto" w:line="480"/>
         <w:rPr/>
       </w:pPr>
-      <w:bookmarkStart w:id="24" w:name="__RefHeading___Toc2638_1291767590"/>
-      <w:bookmarkStart w:id="25" w:name="_Toc124861355"/>
-      <w:bookmarkStart w:id="26" w:name="_heading=h.4d34og8"/>
+      <w:bookmarkStart w:id="22" w:name="__RefHeading___Toc2638_1291767590"/>
+      <w:bookmarkStart w:id="23" w:name="_Toc124861355"/>
+      <w:bookmarkStart w:id="24" w:name="_heading=h.4d34og8"/>
+      <w:bookmarkEnd w:id="22"/>
       <w:bookmarkEnd w:id="24"/>
-      <w:bookmarkEnd w:id="26"/>
       <w:r>
         <w:rPr/>
         <w:t>CHAPTER ONE: INTRODUCTION</w:t>
       </w:r>
-      <w:bookmarkEnd w:id="25"/>
+      <w:bookmarkEnd w:id="23"/>
     </w:p>
     <w:p>
       <w:pPr>
@@ -2534,16 +2363,16 @@
         <w:spacing w:lineRule="auto" w:line="480"/>
         <w:rPr/>
       </w:pPr>
-      <w:bookmarkStart w:id="27" w:name="__RefHeading___Toc2640_1291767590"/>
-      <w:bookmarkStart w:id="28" w:name="_Toc124861356"/>
-      <w:bookmarkStart w:id="29" w:name="_heading=h.2s8eyo1"/>
+      <w:bookmarkStart w:id="25" w:name="__RefHeading___Toc2640_1291767590"/>
+      <w:bookmarkStart w:id="26" w:name="_Toc124861356"/>
+      <w:bookmarkStart w:id="27" w:name="_heading=h.2s8eyo1"/>
+      <w:bookmarkEnd w:id="25"/>
       <w:bookmarkEnd w:id="27"/>
-      <w:bookmarkEnd w:id="29"/>
       <w:r>
         <w:rPr/>
         <w:t>1.1 Background Information</w:t>
       </w:r>
-      <w:bookmarkEnd w:id="28"/>
+      <w:bookmarkEnd w:id="26"/>
     </w:p>
     <w:p>
       <w:pPr>
@@ -2599,16 +2428,16 @@
         <w:spacing w:lineRule="auto" w:line="480"/>
         <w:rPr/>
       </w:pPr>
-      <w:bookmarkStart w:id="30" w:name="__RefHeading___Toc2642_1291767590"/>
-      <w:bookmarkStart w:id="31" w:name="_Toc124861357"/>
-      <w:bookmarkStart w:id="32" w:name="_heading=h.17dp8vu"/>
+      <w:bookmarkStart w:id="28" w:name="__RefHeading___Toc2642_1291767590"/>
+      <w:bookmarkStart w:id="29" w:name="_Toc124861357"/>
+      <w:bookmarkStart w:id="30" w:name="_heading=h.17dp8vu"/>
+      <w:bookmarkEnd w:id="28"/>
       <w:bookmarkEnd w:id="30"/>
-      <w:bookmarkEnd w:id="32"/>
       <w:r>
         <w:rPr/>
         <w:t>1.2 Problem Statement</w:t>
       </w:r>
-      <w:bookmarkEnd w:id="31"/>
+      <w:bookmarkEnd w:id="29"/>
     </w:p>
     <w:p>
       <w:pPr>
@@ -2649,16 +2478,16 @@
         <w:spacing w:lineRule="auto" w:line="480"/>
         <w:rPr/>
       </w:pPr>
-      <w:bookmarkStart w:id="33" w:name="__RefHeading___Toc2644_1291767590"/>
-      <w:bookmarkStart w:id="34" w:name="_Toc124861358"/>
-      <w:bookmarkStart w:id="35" w:name="_heading=h.3rdcrjn"/>
+      <w:bookmarkStart w:id="31" w:name="__RefHeading___Toc2644_1291767590"/>
+      <w:bookmarkStart w:id="32" w:name="_Toc124861358"/>
+      <w:bookmarkStart w:id="33" w:name="_heading=h.3rdcrjn"/>
+      <w:bookmarkEnd w:id="31"/>
       <w:bookmarkEnd w:id="33"/>
-      <w:bookmarkEnd w:id="35"/>
       <w:r>
         <w:rPr/>
         <w:t>1.3 Study Objectives</w:t>
       </w:r>
-      <w:bookmarkEnd w:id="34"/>
+      <w:bookmarkEnd w:id="32"/>
     </w:p>
     <w:p>
       <w:pPr>
@@ -2666,16 +2495,16 @@
         <w:spacing w:lineRule="auto" w:line="480" w:before="0" w:after="0"/>
         <w:rPr/>
       </w:pPr>
-      <w:bookmarkStart w:id="36" w:name="__RefHeading___Toc2646_1291767590"/>
-      <w:bookmarkStart w:id="37" w:name="_Toc124861359"/>
-      <w:bookmarkStart w:id="38" w:name="_heading=h.26in1rg"/>
+      <w:bookmarkStart w:id="34" w:name="__RefHeading___Toc2646_1291767590"/>
+      <w:bookmarkStart w:id="35" w:name="_Toc124861359"/>
+      <w:bookmarkStart w:id="36" w:name="_heading=h.26in1rg"/>
+      <w:bookmarkEnd w:id="34"/>
       <w:bookmarkEnd w:id="36"/>
-      <w:bookmarkEnd w:id="38"/>
       <w:r>
         <w:rPr/>
         <w:t>1.3.1 Overall Project Objective</w:t>
       </w:r>
-      <w:bookmarkEnd w:id="37"/>
+      <w:bookmarkEnd w:id="35"/>
     </w:p>
     <w:p>
       <w:pPr>
@@ -2689,7 +2518,7 @@
         <w:rPr>
           <w:rFonts w:eastAsia="Times New Roman" w:cs="Times New Roman"/>
         </w:rPr>
-        <w:t>To develop a web-based automated timetabling management system for Maseno University.</w:t>
+        <w:t>To develop a web-based timetabling management system for Maseno University.</w:t>
       </w:r>
     </w:p>
     <w:p>
@@ -2698,16 +2527,16 @@
         <w:spacing w:lineRule="auto" w:line="480" w:before="0" w:after="0"/>
         <w:rPr/>
       </w:pPr>
-      <w:bookmarkStart w:id="39" w:name="__RefHeading___Toc2648_1291767590"/>
-      <w:bookmarkStart w:id="40" w:name="_Toc124861360"/>
-      <w:bookmarkStart w:id="41" w:name="_heading=h.lnxbz9"/>
+      <w:bookmarkStart w:id="37" w:name="__RefHeading___Toc2648_1291767590"/>
+      <w:bookmarkStart w:id="38" w:name="_Toc124861360"/>
+      <w:bookmarkStart w:id="39" w:name="_heading=h.lnxbz9"/>
+      <w:bookmarkEnd w:id="37"/>
       <w:bookmarkEnd w:id="39"/>
-      <w:bookmarkEnd w:id="41"/>
       <w:r>
         <w:rPr/>
         <w:t>1.3.2 Specific Objectives</w:t>
       </w:r>
-      <w:bookmarkEnd w:id="40"/>
+      <w:bookmarkEnd w:id="38"/>
     </w:p>
     <w:p>
       <w:pPr>
@@ -2779,16 +2608,16 @@
         <w:spacing w:lineRule="auto" w:line="480"/>
         <w:rPr/>
       </w:pPr>
-      <w:bookmarkStart w:id="42" w:name="__RefHeading___Toc2650_1291767590"/>
-      <w:bookmarkStart w:id="43" w:name="_Toc124861361"/>
-      <w:bookmarkStart w:id="44" w:name="_heading=h.35nkun2"/>
+      <w:bookmarkStart w:id="40" w:name="__RefHeading___Toc2650_1291767590"/>
+      <w:bookmarkStart w:id="41" w:name="_Toc124861361"/>
+      <w:bookmarkStart w:id="42" w:name="_heading=h.35nkun2"/>
+      <w:bookmarkEnd w:id="40"/>
       <w:bookmarkEnd w:id="42"/>
-      <w:bookmarkEnd w:id="44"/>
       <w:r>
         <w:rPr/>
         <w:t>1.4 Research Questions</w:t>
       </w:r>
-      <w:bookmarkEnd w:id="43"/>
+      <w:bookmarkEnd w:id="41"/>
     </w:p>
     <w:p>
       <w:pPr>
@@ -2877,16 +2706,16 @@
         <w:spacing w:lineRule="auto" w:line="480"/>
         <w:rPr/>
       </w:pPr>
-      <w:bookmarkStart w:id="45" w:name="__RefHeading___Toc2652_1291767590"/>
-      <w:bookmarkStart w:id="46" w:name="_Toc124861362"/>
-      <w:bookmarkStart w:id="47" w:name="_heading=h.1ksv4uv"/>
+      <w:bookmarkStart w:id="43" w:name="__RefHeading___Toc2652_1291767590"/>
+      <w:bookmarkStart w:id="44" w:name="_Toc124861362"/>
+      <w:bookmarkStart w:id="45" w:name="_heading=h.1ksv4uv"/>
+      <w:bookmarkEnd w:id="43"/>
       <w:bookmarkEnd w:id="45"/>
-      <w:bookmarkEnd w:id="47"/>
       <w:r>
         <w:rPr/>
         <w:t>1.5 Significance of the Project</w:t>
       </w:r>
-      <w:bookmarkEnd w:id="46"/>
+      <w:bookmarkEnd w:id="44"/>
     </w:p>
     <w:p>
       <w:pPr>
@@ -2910,16 +2739,16 @@
         <w:spacing w:lineRule="auto" w:line="480"/>
         <w:rPr/>
       </w:pPr>
-      <w:bookmarkStart w:id="48" w:name="__RefHeading___Toc2654_1291767590"/>
-      <w:bookmarkStart w:id="49" w:name="_Toc124861363"/>
-      <w:bookmarkStart w:id="50" w:name="_heading=h.44sinio"/>
+      <w:bookmarkStart w:id="46" w:name="__RefHeading___Toc2654_1291767590"/>
+      <w:bookmarkStart w:id="47" w:name="_Toc124861363"/>
+      <w:bookmarkStart w:id="48" w:name="_heading=h.44sinio"/>
+      <w:bookmarkEnd w:id="46"/>
       <w:bookmarkEnd w:id="48"/>
-      <w:bookmarkEnd w:id="50"/>
       <w:r>
         <w:rPr/>
         <w:t>1.6 Limitations</w:t>
       </w:r>
-      <w:bookmarkEnd w:id="49"/>
+      <w:bookmarkEnd w:id="47"/>
     </w:p>
     <w:p>
       <w:pPr>
@@ -2957,16 +2786,16 @@
         <w:spacing w:lineRule="auto" w:line="480"/>
         <w:rPr/>
       </w:pPr>
-      <w:bookmarkStart w:id="51" w:name="__RefHeading___Toc2656_1291767590"/>
-      <w:bookmarkStart w:id="52" w:name="_Toc124861364"/>
-      <w:bookmarkStart w:id="53" w:name="_heading=h.2jxsxqh"/>
+      <w:bookmarkStart w:id="49" w:name="__RefHeading___Toc2656_1291767590"/>
+      <w:bookmarkStart w:id="50" w:name="_Toc124861364"/>
+      <w:bookmarkStart w:id="51" w:name="_heading=h.2jxsxqh"/>
+      <w:bookmarkEnd w:id="49"/>
       <w:bookmarkEnd w:id="51"/>
-      <w:bookmarkEnd w:id="53"/>
       <w:r>
         <w:rPr/>
         <w:t>1.7 Assumptions</w:t>
       </w:r>
-      <w:bookmarkEnd w:id="52"/>
+      <w:bookmarkEnd w:id="50"/>
     </w:p>
     <w:p>
       <w:pPr>
@@ -3038,16 +2867,16 @@
         <w:ind w:left="720" w:hanging="0"/>
         <w:rPr/>
       </w:pPr>
-      <w:bookmarkStart w:id="54" w:name="__RefHeading___Toc2658_1291767590"/>
-      <w:bookmarkStart w:id="55" w:name="_Toc124861365"/>
-      <w:bookmarkStart w:id="56" w:name="_heading=h.41mghml"/>
+      <w:bookmarkStart w:id="52" w:name="__RefHeading___Toc2658_1291767590"/>
+      <w:bookmarkStart w:id="53" w:name="_Toc124861365"/>
+      <w:bookmarkStart w:id="54" w:name="_heading=h.41mghml"/>
+      <w:bookmarkEnd w:id="52"/>
       <w:bookmarkEnd w:id="54"/>
-      <w:bookmarkEnd w:id="56"/>
       <w:r>
         <w:rPr/>
         <w:t>CHAPTER TWO: LITERATURE REVIEW</w:t>
       </w:r>
-      <w:bookmarkEnd w:id="55"/>
+      <w:bookmarkEnd w:id="53"/>
     </w:p>
     <w:p>
       <w:pPr>
@@ -3055,16 +2884,16 @@
         <w:spacing w:lineRule="auto" w:line="480"/>
         <w:rPr/>
       </w:pPr>
-      <w:bookmarkStart w:id="57" w:name="__RefHeading___Toc2660_1291767590"/>
-      <w:bookmarkStart w:id="58" w:name="_Toc124861366"/>
-      <w:bookmarkStart w:id="59" w:name="_heading=h.2grqrue"/>
+      <w:bookmarkStart w:id="55" w:name="__RefHeading___Toc2660_1291767590"/>
+      <w:bookmarkStart w:id="56" w:name="_Toc124861366"/>
+      <w:bookmarkStart w:id="57" w:name="_heading=h.2grqrue"/>
+      <w:bookmarkEnd w:id="55"/>
       <w:bookmarkEnd w:id="57"/>
-      <w:bookmarkEnd w:id="59"/>
       <w:r>
         <w:rPr/>
         <w:t>2.1 Introduction</w:t>
       </w:r>
-      <w:bookmarkEnd w:id="58"/>
+      <w:bookmarkEnd w:id="56"/>
     </w:p>
     <w:p>
       <w:pPr>
@@ -3092,16 +2921,16 @@
         <w:spacing w:lineRule="auto" w:line="480"/>
         <w:rPr/>
       </w:pPr>
-      <w:bookmarkStart w:id="60" w:name="__RefHeading___Toc2662_1291767590"/>
-      <w:bookmarkStart w:id="61" w:name="_Toc124861367"/>
-      <w:bookmarkStart w:id="62" w:name="_heading=h.vx1227"/>
+      <w:bookmarkStart w:id="58" w:name="__RefHeading___Toc2662_1291767590"/>
+      <w:bookmarkStart w:id="59" w:name="_Toc124861367"/>
+      <w:bookmarkStart w:id="60" w:name="_heading=h.vx1227"/>
+      <w:bookmarkEnd w:id="58"/>
       <w:bookmarkEnd w:id="60"/>
-      <w:bookmarkEnd w:id="62"/>
       <w:r>
         <w:rPr/>
         <w:t>2.2 Timetabling</w:t>
       </w:r>
-      <w:bookmarkEnd w:id="61"/>
+      <w:bookmarkEnd w:id="59"/>
     </w:p>
     <w:p>
       <w:pPr>
@@ -3136,16 +2965,16 @@
         <w:spacing w:lineRule="auto" w:line="480"/>
         <w:rPr/>
       </w:pPr>
-      <w:bookmarkStart w:id="63" w:name="__RefHeading___Toc2664_1291767590"/>
-      <w:bookmarkStart w:id="64" w:name="_Toc124861368"/>
-      <w:bookmarkStart w:id="65" w:name="_heading=h.3fwokq0"/>
+      <w:bookmarkStart w:id="61" w:name="__RefHeading___Toc2664_1291767590"/>
+      <w:bookmarkStart w:id="62" w:name="_Toc124861368"/>
+      <w:bookmarkStart w:id="63" w:name="_heading=h.3fwokq0"/>
+      <w:bookmarkEnd w:id="61"/>
       <w:bookmarkEnd w:id="63"/>
-      <w:bookmarkEnd w:id="65"/>
       <w:r>
         <w:rPr/>
         <w:t>2.3 Lessons Timetabling in Higher Learning Institutions</w:t>
       </w:r>
-      <w:bookmarkEnd w:id="64"/>
+      <w:bookmarkEnd w:id="62"/>
     </w:p>
     <w:p>
       <w:pPr>
@@ -3165,16 +2994,16 @@
         <w:spacing w:lineRule="auto" w:line="480"/>
         <w:rPr/>
       </w:pPr>
-      <w:bookmarkStart w:id="66" w:name="__RefHeading___Toc2666_1291767590"/>
-      <w:bookmarkStart w:id="67" w:name="_Toc124861369"/>
-      <w:bookmarkStart w:id="68" w:name="_heading=h.4f1mdlm"/>
+      <w:bookmarkStart w:id="64" w:name="__RefHeading___Toc2666_1291767590"/>
+      <w:bookmarkStart w:id="65" w:name="_Toc124861369"/>
+      <w:bookmarkStart w:id="66" w:name="_heading=h.4f1mdlm"/>
+      <w:bookmarkEnd w:id="64"/>
       <w:bookmarkEnd w:id="66"/>
-      <w:bookmarkEnd w:id="68"/>
       <w:r>
         <w:rPr/>
         <w:t>2.4 Challenges in Timetabling</w:t>
       </w:r>
-      <w:bookmarkEnd w:id="67"/>
+      <w:bookmarkEnd w:id="65"/>
     </w:p>
     <w:p>
       <w:pPr>
@@ -3193,32 +3022,32 @@
         <w:pStyle w:val="Heading2"/>
         <w:rPr/>
       </w:pPr>
-      <w:bookmarkStart w:id="69" w:name="__RefHeading___Toc1578_2412519932"/>
-      <w:bookmarkStart w:id="70" w:name="_Toc124861370"/>
-      <w:bookmarkStart w:id="71" w:name="_heading=h.2u6wntf"/>
+      <w:bookmarkStart w:id="67" w:name="__RefHeading___Toc1578_2412519932"/>
+      <w:bookmarkStart w:id="68" w:name="_Toc124861370"/>
+      <w:bookmarkStart w:id="69" w:name="_heading=h.2u6wntf"/>
+      <w:bookmarkEnd w:id="67"/>
       <w:bookmarkEnd w:id="69"/>
+      <w:r>
+        <w:rPr/>
+        <w:t>2.5 Existing Timetabling Systems</w:t>
+      </w:r>
+      <w:bookmarkEnd w:id="68"/>
+    </w:p>
+    <w:p>
+      <w:pPr>
+        <w:pStyle w:val="Heading2"/>
+        <w:rPr/>
+      </w:pPr>
+      <w:bookmarkStart w:id="70" w:name="__RefHeading___Toc1580_2412519932"/>
+      <w:bookmarkStart w:id="71" w:name="_Toc124861371"/>
+      <w:bookmarkStart w:id="72" w:name="_heading=h.19c6y18"/>
+      <w:bookmarkEnd w:id="70"/>
+      <w:bookmarkEnd w:id="72"/>
+      <w:r>
+        <w:rPr/>
+        <w:t>2.5.1 Manual Timetabling System</w:t>
+      </w:r>
       <w:bookmarkEnd w:id="71"/>
-      <w:r>
-        <w:rPr/>
-        <w:t>2.5 Existing Timetabling Systems</w:t>
-      </w:r>
-      <w:bookmarkEnd w:id="70"/>
-    </w:p>
-    <w:p>
-      <w:pPr>
-        <w:pStyle w:val="Heading2"/>
-        <w:rPr/>
-      </w:pPr>
-      <w:bookmarkStart w:id="72" w:name="__RefHeading___Toc1580_2412519932"/>
-      <w:bookmarkStart w:id="73" w:name="_Toc124861371"/>
-      <w:bookmarkStart w:id="74" w:name="_heading=h.19c6y18"/>
-      <w:bookmarkEnd w:id="72"/>
-      <w:bookmarkEnd w:id="74"/>
-      <w:r>
-        <w:rPr/>
-        <w:t>2.5.1 Manual Timetabling System</w:t>
-      </w:r>
-      <w:bookmarkEnd w:id="73"/>
     </w:p>
     <w:p>
       <w:pPr>
@@ -3398,16 +3227,16 @@
         <w:spacing w:lineRule="auto" w:line="480"/>
         <w:rPr/>
       </w:pPr>
-      <w:bookmarkStart w:id="75" w:name="__RefHeading___Toc2672_1291767590"/>
-      <w:bookmarkStart w:id="76" w:name="_Toc124861372"/>
-      <w:bookmarkStart w:id="77" w:name="_heading=h.3tbugp1"/>
+      <w:bookmarkStart w:id="73" w:name="__RefHeading___Toc2672_1291767590"/>
+      <w:bookmarkStart w:id="74" w:name="_Toc124861372"/>
+      <w:bookmarkStart w:id="75" w:name="_heading=h.3tbugp1"/>
+      <w:bookmarkEnd w:id="73"/>
       <w:bookmarkEnd w:id="75"/>
-      <w:bookmarkEnd w:id="77"/>
       <w:r>
         <w:rPr/>
         <w:t>2.5.2 UniTime Scheduling System</w:t>
       </w:r>
-      <w:bookmarkEnd w:id="76"/>
+      <w:bookmarkEnd w:id="74"/>
     </w:p>
     <w:p>
       <w:pPr>
@@ -3469,16 +3298,16 @@
         <w:spacing w:lineRule="auto" w:line="480"/>
         <w:rPr/>
       </w:pPr>
-      <w:bookmarkStart w:id="78" w:name="__RefHeading___Toc2674_1291767590"/>
-      <w:bookmarkStart w:id="79" w:name="_Toc124861373"/>
-      <w:bookmarkStart w:id="80" w:name="_heading=h.28h4qwu"/>
+      <w:bookmarkStart w:id="76" w:name="__RefHeading___Toc2674_1291767590"/>
+      <w:bookmarkStart w:id="77" w:name="_Toc124861373"/>
+      <w:bookmarkStart w:id="78" w:name="_heading=h.28h4qwu"/>
+      <w:bookmarkEnd w:id="76"/>
       <w:bookmarkEnd w:id="78"/>
-      <w:bookmarkEnd w:id="80"/>
       <w:r>
         <w:rPr/>
         <w:t>2.5.3 Utwente Timetabling System</w:t>
       </w:r>
-      <w:bookmarkEnd w:id="79"/>
+      <w:bookmarkEnd w:id="77"/>
     </w:p>
     <w:p>
       <w:pPr>
@@ -3539,16 +3368,16 @@
         <w:spacing w:lineRule="auto" w:line="480"/>
         <w:rPr/>
       </w:pPr>
-      <w:bookmarkStart w:id="81" w:name="__RefHeading___Toc2676_1291767590"/>
-      <w:bookmarkStart w:id="82" w:name="_Toc124861374"/>
-      <w:bookmarkStart w:id="83" w:name="_heading=h.nmf14n"/>
+      <w:bookmarkStart w:id="79" w:name="__RefHeading___Toc2676_1291767590"/>
+      <w:bookmarkStart w:id="80" w:name="_Toc124861374"/>
+      <w:bookmarkStart w:id="81" w:name="_heading=h.nmf14n"/>
+      <w:bookmarkEnd w:id="79"/>
       <w:bookmarkEnd w:id="81"/>
-      <w:bookmarkEnd w:id="83"/>
       <w:r>
         <w:rPr/>
         <w:t>2.5.4 Sagenda Timetabling System</w:t>
       </w:r>
-      <w:bookmarkEnd w:id="82"/>
+      <w:bookmarkEnd w:id="80"/>
     </w:p>
     <w:p>
       <w:pPr>
@@ -3679,8 +3508,8 @@
       </w:tblPr>
       <w:tblGrid>
         <w:gridCol w:w="862"/>
-        <w:gridCol w:w="3546"/>
-        <w:gridCol w:w="4952"/>
+        <w:gridCol w:w="3545"/>
+        <w:gridCol w:w="4953"/>
       </w:tblGrid>
       <w:tr>
         <w:trPr/>
@@ -3715,7 +3544,7 @@
         </w:tc>
         <w:tc>
           <w:tcPr>
-            <w:tcW w:w="3546" w:type="dxa"/>
+            <w:tcW w:w="3545" w:type="dxa"/>
             <w:tcBorders>
               <w:top w:val="single" w:sz="8" w:space="0" w:color="000000"/>
               <w:left w:val="single" w:sz="8" w:space="0" w:color="000000"/>
@@ -3744,7 +3573,7 @@
         </w:tc>
         <w:tc>
           <w:tcPr>
-            <w:tcW w:w="4952" w:type="dxa"/>
+            <w:tcW w:w="4953" w:type="dxa"/>
             <w:tcBorders>
               <w:top w:val="single" w:sz="8" w:space="0" w:color="000000"/>
               <w:left w:val="single" w:sz="8" w:space="0" w:color="000000"/>
@@ -3800,7 +3629,7 @@
         </w:tc>
         <w:tc>
           <w:tcPr>
-            <w:tcW w:w="3546" w:type="dxa"/>
+            <w:tcW w:w="3545" w:type="dxa"/>
             <w:tcBorders>
               <w:top w:val="single" w:sz="8" w:space="0" w:color="000000"/>
               <w:left w:val="single" w:sz="8" w:space="0" w:color="000000"/>
@@ -3824,7 +3653,7 @@
         </w:tc>
         <w:tc>
           <w:tcPr>
-            <w:tcW w:w="4952" w:type="dxa"/>
+            <w:tcW w:w="4953" w:type="dxa"/>
             <w:tcBorders>
               <w:top w:val="single" w:sz="8" w:space="0" w:color="000000"/>
               <w:left w:val="single" w:sz="8" w:space="0" w:color="000000"/>
@@ -3906,7 +3735,7 @@
         </w:tc>
         <w:tc>
           <w:tcPr>
-            <w:tcW w:w="3546" w:type="dxa"/>
+            <w:tcW w:w="3545" w:type="dxa"/>
             <w:tcBorders>
               <w:top w:val="single" w:sz="8" w:space="0" w:color="000000"/>
               <w:left w:val="single" w:sz="8" w:space="0" w:color="000000"/>
@@ -3930,7 +3759,7 @@
         </w:tc>
         <w:tc>
           <w:tcPr>
-            <w:tcW w:w="4952" w:type="dxa"/>
+            <w:tcW w:w="4953" w:type="dxa"/>
             <w:tcBorders>
               <w:top w:val="single" w:sz="8" w:space="0" w:color="000000"/>
               <w:left w:val="single" w:sz="8" w:space="0" w:color="000000"/>
@@ -4012,7 +3841,7 @@
         </w:tc>
         <w:tc>
           <w:tcPr>
-            <w:tcW w:w="3546" w:type="dxa"/>
+            <w:tcW w:w="3545" w:type="dxa"/>
             <w:tcBorders>
               <w:top w:val="single" w:sz="8" w:space="0" w:color="000000"/>
               <w:left w:val="single" w:sz="8" w:space="0" w:color="000000"/>
@@ -4036,7 +3865,7 @@
         </w:tc>
         <w:tc>
           <w:tcPr>
-            <w:tcW w:w="4952" w:type="dxa"/>
+            <w:tcW w:w="4953" w:type="dxa"/>
             <w:tcBorders>
               <w:top w:val="single" w:sz="8" w:space="0" w:color="000000"/>
               <w:left w:val="single" w:sz="8" w:space="0" w:color="000000"/>
@@ -4107,7 +3936,7 @@
         </w:tc>
         <w:tc>
           <w:tcPr>
-            <w:tcW w:w="3546" w:type="dxa"/>
+            <w:tcW w:w="3545" w:type="dxa"/>
             <w:tcBorders>
               <w:top w:val="single" w:sz="8" w:space="0" w:color="000000"/>
               <w:left w:val="single" w:sz="8" w:space="0" w:color="000000"/>
@@ -4131,7 +3960,7 @@
         </w:tc>
         <w:tc>
           <w:tcPr>
-            <w:tcW w:w="4952" w:type="dxa"/>
+            <w:tcW w:w="4953" w:type="dxa"/>
             <w:tcBorders>
               <w:top w:val="single" w:sz="8" w:space="0" w:color="000000"/>
               <w:left w:val="single" w:sz="8" w:space="0" w:color="000000"/>
@@ -4181,7 +4010,7 @@
         <w:pStyle w:val="Caption1"/>
         <w:rPr/>
       </w:pPr>
-      <w:bookmarkStart w:id="84" w:name="_Toc124450294"/>
+      <w:bookmarkStart w:id="82" w:name="_Toc124450294"/>
       <w:r>
         <w:rPr/>
         <w:t xml:space="preserve">Table </w:t>
@@ -4210,7 +4039,7 @@
         <w:rPr/>
         <w:t xml:space="preserve"> System Weaknesses</w:t>
       </w:r>
-      <w:bookmarkEnd w:id="84"/>
+      <w:bookmarkEnd w:id="82"/>
     </w:p>
     <w:p>
       <w:pPr>
@@ -4229,16 +4058,16 @@
         <w:spacing w:lineRule="auto" w:line="480"/>
         <w:rPr/>
       </w:pPr>
-      <w:bookmarkStart w:id="85" w:name="__RefHeading___Toc2678_1291767590"/>
-      <w:bookmarkStart w:id="86" w:name="_Toc124861375"/>
-      <w:bookmarkStart w:id="87" w:name="_heading=h.37m2jsg"/>
+      <w:bookmarkStart w:id="83" w:name="__RefHeading___Toc2678_1291767590"/>
+      <w:bookmarkStart w:id="84" w:name="_Toc124861375"/>
+      <w:bookmarkStart w:id="85" w:name="_heading=h.37m2jsg"/>
+      <w:bookmarkEnd w:id="83"/>
       <w:bookmarkEnd w:id="85"/>
-      <w:bookmarkEnd w:id="87"/>
       <w:r>
         <w:rPr/>
         <w:t>2.6 Conclusion</w:t>
       </w:r>
-      <w:bookmarkEnd w:id="86"/>
+      <w:bookmarkEnd w:id="84"/>
     </w:p>
     <w:p>
       <w:pPr>
@@ -4313,16 +4142,16 @@
         <w:pStyle w:val="Heading1"/>
         <w:rPr/>
       </w:pPr>
-      <w:bookmarkStart w:id="88" w:name="__RefHeading___Toc2680_1291767590"/>
-      <w:bookmarkStart w:id="89" w:name="_Toc124861376"/>
-      <w:bookmarkStart w:id="90" w:name="_heading=h.1mrcu09"/>
+      <w:bookmarkStart w:id="86" w:name="__RefHeading___Toc2680_1291767590"/>
+      <w:bookmarkStart w:id="87" w:name="_Toc124861376"/>
+      <w:bookmarkStart w:id="88" w:name="_heading=h.1mrcu09"/>
+      <w:bookmarkEnd w:id="86"/>
       <w:bookmarkEnd w:id="88"/>
-      <w:bookmarkEnd w:id="90"/>
       <w:r>
         <w:rPr/>
         <w:t>CHAPTER THREE: METHODOLOGY</w:t>
       </w:r>
-      <w:bookmarkEnd w:id="89"/>
+      <w:bookmarkEnd w:id="87"/>
     </w:p>
     <w:p>
       <w:pPr>
@@ -4330,16 +4159,16 @@
         <w:spacing w:lineRule="auto" w:line="480"/>
         <w:rPr/>
       </w:pPr>
-      <w:bookmarkStart w:id="91" w:name="__RefHeading___Toc2682_1291767590"/>
-      <w:bookmarkStart w:id="92" w:name="_Toc124861377"/>
-      <w:bookmarkStart w:id="93" w:name="_heading=h.46r0co2"/>
+      <w:bookmarkStart w:id="89" w:name="__RefHeading___Toc2682_1291767590"/>
+      <w:bookmarkStart w:id="90" w:name="_Toc124861377"/>
+      <w:bookmarkStart w:id="91" w:name="_heading=h.46r0co2"/>
+      <w:bookmarkEnd w:id="89"/>
       <w:bookmarkEnd w:id="91"/>
-      <w:bookmarkEnd w:id="93"/>
       <w:r>
         <w:rPr/>
         <w:t>3.1 Introduction</w:t>
       </w:r>
-      <w:bookmarkEnd w:id="92"/>
+      <w:bookmarkEnd w:id="90"/>
     </w:p>
     <w:p>
       <w:pPr>
@@ -4361,16 +4190,16 @@
           <w:sz w:val="24"/>
         </w:rPr>
       </w:pPr>
-      <w:bookmarkStart w:id="94" w:name="__RefHeading___Toc2684_1291767590"/>
-      <w:bookmarkStart w:id="95" w:name="_Toc124861378"/>
-      <w:bookmarkStart w:id="96" w:name="_heading=h.y98cw4u8emcs"/>
+      <w:bookmarkStart w:id="92" w:name="__RefHeading___Toc2684_1291767590"/>
+      <w:bookmarkStart w:id="93" w:name="_Toc124861378"/>
+      <w:bookmarkStart w:id="94" w:name="_heading=h.y98cw4u8emcs"/>
+      <w:bookmarkEnd w:id="92"/>
       <w:bookmarkEnd w:id="94"/>
-      <w:bookmarkEnd w:id="96"/>
       <w:r>
         <w:rPr/>
         <w:t>3.2 Approach to Project Development</w:t>
       </w:r>
-      <w:bookmarkEnd w:id="95"/>
+      <w:bookmarkEnd w:id="93"/>
     </w:p>
     <w:p>
       <w:pPr>
@@ -4421,16 +4250,16 @@
           <w:szCs w:val="22"/>
         </w:rPr>
       </w:pPr>
-      <w:bookmarkStart w:id="97" w:name="__RefHeading___Toc2686_1291767590"/>
-      <w:bookmarkStart w:id="98" w:name="_Toc124861379"/>
-      <w:bookmarkStart w:id="99" w:name="_heading=h.2wgj1ust2t95"/>
+      <w:bookmarkStart w:id="95" w:name="__RefHeading___Toc2686_1291767590"/>
+      <w:bookmarkStart w:id="96" w:name="_Toc124861379"/>
+      <w:bookmarkStart w:id="97" w:name="_heading=h.2wgj1ust2t95"/>
+      <w:bookmarkEnd w:id="95"/>
       <w:bookmarkEnd w:id="97"/>
-      <w:bookmarkEnd w:id="99"/>
       <w:r>
         <w:rPr/>
         <w:t>3.3 Requirements Identification</w:t>
       </w:r>
-      <w:bookmarkEnd w:id="98"/>
+      <w:bookmarkEnd w:id="96"/>
     </w:p>
     <w:p>
       <w:pPr>
@@ -4576,8 +4405,8 @@
         <w:pStyle w:val="Heading3"/>
         <w:rPr/>
       </w:pPr>
-      <w:bookmarkStart w:id="100" w:name="__RefHeading___Toc1582_2412519932"/>
-      <w:bookmarkEnd w:id="100"/>
+      <w:bookmarkStart w:id="98" w:name="__RefHeading___Toc1582_2412519932"/>
+      <w:bookmarkEnd w:id="98"/>
       <w:r>
         <w:rPr/>
         <w:t>3.3.1 Functional Requirements</w:t>
@@ -4881,8 +4710,8 @@
         <w:jc w:val="both"/>
         <w:rPr/>
       </w:pPr>
-      <w:bookmarkStart w:id="101" w:name="__RefHeading___Toc1584_2412519932"/>
-      <w:bookmarkEnd w:id="101"/>
+      <w:bookmarkStart w:id="99" w:name="__RefHeading___Toc1584_2412519932"/>
+      <w:bookmarkEnd w:id="99"/>
       <w:r>
         <w:rPr>
           <w:rFonts w:cs="Times New Roman"/>
@@ -5073,16 +4902,16 @@
         <w:jc w:val="both"/>
         <w:rPr/>
       </w:pPr>
-      <w:bookmarkStart w:id="102" w:name="__RefHeading___Toc2688_1291767590"/>
-      <w:bookmarkStart w:id="103" w:name="_Toc124861380"/>
-      <w:bookmarkStart w:id="104" w:name="_heading=h.kirkvbvg58x1"/>
+      <w:bookmarkStart w:id="100" w:name="__RefHeading___Toc2688_1291767590"/>
+      <w:bookmarkStart w:id="101" w:name="_Toc124861380"/>
+      <w:bookmarkStart w:id="102" w:name="_heading=h.kirkvbvg58x1"/>
+      <w:bookmarkEnd w:id="100"/>
       <w:bookmarkEnd w:id="102"/>
-      <w:bookmarkEnd w:id="104"/>
       <w:r>
         <w:rPr/>
         <w:t>3.4 Design and Development</w:t>
       </w:r>
-      <w:bookmarkEnd w:id="103"/>
+      <w:bookmarkEnd w:id="101"/>
     </w:p>
     <w:p>
       <w:pPr>
@@ -5090,16 +4919,16 @@
         <w:spacing w:lineRule="auto" w:line="480"/>
         <w:rPr/>
       </w:pPr>
-      <w:bookmarkStart w:id="105" w:name="__RefHeading___Toc2690_1291767590"/>
-      <w:bookmarkStart w:id="106" w:name="_Toc124861381"/>
-      <w:bookmarkStart w:id="107" w:name="_heading=h.6popeliqw0kr"/>
+      <w:bookmarkStart w:id="103" w:name="__RefHeading___Toc2690_1291767590"/>
+      <w:bookmarkStart w:id="104" w:name="_Toc124861381"/>
+      <w:bookmarkStart w:id="105" w:name="_heading=h.6popeliqw0kr"/>
+      <w:bookmarkEnd w:id="103"/>
       <w:bookmarkEnd w:id="105"/>
-      <w:bookmarkEnd w:id="107"/>
       <w:r>
         <w:rPr/>
         <w:t>3.4.1 System Design</w:t>
       </w:r>
-      <w:bookmarkEnd w:id="106"/>
+      <w:bookmarkEnd w:id="104"/>
     </w:p>
     <w:p>
       <w:pPr>
@@ -5145,11 +4974,11 @@
           <w:color w:val="000000"/>
         </w:rPr>
       </w:pPr>
-      <w:bookmarkStart w:id="108" w:name="__RefHeading___Toc2692_1291767590"/>
-      <w:bookmarkStart w:id="109" w:name="_Toc124861382"/>
-      <w:bookmarkStart w:id="110" w:name="_heading=h.j14fx2ww3xwn"/>
+      <w:bookmarkStart w:id="106" w:name="__RefHeading___Toc2692_1291767590"/>
+      <w:bookmarkStart w:id="107" w:name="_Toc124861382"/>
+      <w:bookmarkStart w:id="108" w:name="_heading=h.j14fx2ww3xwn"/>
+      <w:bookmarkEnd w:id="106"/>
       <w:bookmarkEnd w:id="108"/>
-      <w:bookmarkEnd w:id="110"/>
       <w:r>
         <w:rPr>
           <w:rFonts w:eastAsia="Times New Roman" w:cs="Times New Roman" w:ascii="Times New Roman" w:hAnsi="Times New Roman"/>
@@ -5157,7 +4986,7 @@
         </w:rPr>
         <w:t>3.4.1.1 Use Case Diagram</w:t>
       </w:r>
-      <w:bookmarkEnd w:id="109"/>
+      <w:bookmarkEnd w:id="107"/>
     </w:p>
     <w:p>
       <w:pPr>
@@ -5207,51 +5036,203 @@
         <w:rPr>
           <w:highlight w:val="white"/>
         </w:rPr>
-        <w:drawing>
-          <wp:anchor behindDoc="0" distT="0" distB="0" distL="0" distR="0" simplePos="0" locked="0" layoutInCell="1" allowOverlap="1" relativeHeight="2">
-            <wp:simplePos x="0" y="0"/>
-            <wp:positionH relativeFrom="column">
-              <wp:posOffset>19050</wp:posOffset>
-            </wp:positionH>
-            <wp:positionV relativeFrom="paragraph">
-              <wp:posOffset>-104775</wp:posOffset>
-            </wp:positionV>
-            <wp:extent cx="4572635" cy="4318000"/>
-            <wp:effectExtent l="0" t="0" r="0" b="0"/>
-            <wp:wrapSquare wrapText="largest"/>
-            <wp:docPr id="2" name="Image1" descr=""/>
-            <wp:cNvGraphicFramePr>
-              <a:graphicFrameLocks xmlns:a="http://schemas.openxmlformats.org/drawingml/2006/main" noChangeAspect="1"/>
-            </wp:cNvGraphicFramePr>
-            <a:graphic xmlns:a="http://schemas.openxmlformats.org/drawingml/2006/main">
-              <a:graphicData uri="http://schemas.openxmlformats.org/drawingml/2006/picture">
-                <pic:pic xmlns:pic="http://schemas.openxmlformats.org/drawingml/2006/picture">
-                  <pic:nvPicPr>
-                    <pic:cNvPr id="2" name="Image1" descr=""/>
-                    <pic:cNvPicPr>
-                      <a:picLocks noChangeAspect="1" noChangeArrowheads="1"/>
-                    </pic:cNvPicPr>
-                  </pic:nvPicPr>
-                  <pic:blipFill>
-                    <a:blip r:embed="rId4"/>
-                    <a:stretch>
-                      <a:fillRect/>
-                    </a:stretch>
-                  </pic:blipFill>
-                  <pic:spPr bwMode="auto">
-                    <a:xfrm>
-                      <a:off x="0" y="0"/>
-                      <a:ext cx="4572635" cy="4318000"/>
-                    </a:xfrm>
-                    <a:prstGeom prst="rect">
-                      <a:avLst/>
-                    </a:prstGeom>
-                  </pic:spPr>
-                </pic:pic>
-              </a:graphicData>
-            </a:graphic>
-          </wp:anchor>
-        </w:drawing>
+      </w:r>
+      <w:r>
+        <mc:AlternateContent>
+          <mc:Choice Requires="wps">
+            <w:drawing>
+              <wp:anchor behindDoc="0" distT="0" distB="0" distL="0" distR="0" simplePos="0" locked="0" layoutInCell="1" allowOverlap="1" relativeHeight="2">
+                <wp:simplePos x="0" y="0"/>
+                <wp:positionH relativeFrom="column">
+                  <wp:posOffset>19050</wp:posOffset>
+                </wp:positionH>
+                <wp:positionV relativeFrom="paragraph">
+                  <wp:posOffset>-104775</wp:posOffset>
+                </wp:positionV>
+                <wp:extent cx="4572635" cy="4659630"/>
+                <wp:effectExtent l="0" t="0" r="0" b="0"/>
+                <wp:wrapSquare wrapText="largest"/>
+                <wp:docPr id="2" name="Frame1"/>
+                <a:graphic xmlns:a="http://schemas.openxmlformats.org/drawingml/2006/main">
+                  <a:graphicData uri="http://schemas.microsoft.com/office/word/2010/wordprocessingShape">
+                    <wps:wsp>
+                      <wps:cNvSpPr txBox="1"/>
+                      <wps:spPr>
+                        <a:xfrm>
+                          <a:off x="0" y="0"/>
+                          <a:ext cx="4572635" cy="4659630"/>
+                        </a:xfrm>
+                        <a:prstGeom prst="rect"/>
+                      </wps:spPr>
+                      <wps:txbx>
+                        <w:txbxContent>
+                          <w:p>
+                            <w:pPr>
+                              <w:pStyle w:val="Figure"/>
+                              <w:spacing w:before="120" w:after="120"/>
+                              <w:rPr/>
+                            </w:pPr>
+                            <w:r>
+                              <w:rPr/>
+                              <w:drawing>
+                                <wp:inline distT="0" distB="0" distL="0" distR="0">
+                                  <wp:extent cx="4572635" cy="4318000"/>
+                                  <wp:effectExtent l="0" t="0" r="0" b="0"/>
+                                  <wp:docPr id="3" name="Image1" descr=""/>
+                                  <wp:cNvGraphicFramePr>
+                                    <a:graphicFrameLocks xmlns:a="http://schemas.openxmlformats.org/drawingml/2006/main" noChangeAspect="1"/>
+                                  </wp:cNvGraphicFramePr>
+                                  <a:graphic xmlns:a="http://schemas.openxmlformats.org/drawingml/2006/main">
+                                    <a:graphicData uri="http://schemas.openxmlformats.org/drawingml/2006/picture">
+                                      <pic:pic xmlns:pic="http://schemas.openxmlformats.org/drawingml/2006/picture">
+                                        <pic:nvPicPr>
+                                          <pic:cNvPr id="3" name="Image1" descr=""/>
+                                          <pic:cNvPicPr>
+                                            <a:picLocks noChangeAspect="1" noChangeArrowheads="1"/>
+                                          </pic:cNvPicPr>
+                                        </pic:nvPicPr>
+                                        <pic:blipFill>
+                                          <a:blip r:embed="rId4"/>
+                                          <a:stretch>
+                                            <a:fillRect/>
+                                          </a:stretch>
+                                        </pic:blipFill>
+                                        <pic:spPr bwMode="auto">
+                                          <a:xfrm>
+                                            <a:off x="0" y="0"/>
+                                            <a:ext cx="4572635" cy="4318000"/>
+                                          </a:xfrm>
+                                          <a:prstGeom prst="rect">
+                                            <a:avLst/>
+                                          </a:prstGeom>
+                                        </pic:spPr>
+                                      </pic:pic>
+                                    </a:graphicData>
+                                  </a:graphic>
+                                </wp:inline>
+                              </w:drawing>
+                              <w:t xml:space="preserve">Figure </w:t>
+                            </w:r>
+                            <w:r>
+                              <w:rPr/>
+                              <w:fldChar w:fldCharType="begin"/>
+                            </w:r>
+                            <w:r>
+                              <w:rPr/>
+                              <w:instrText> SEQ Figure \* ARABIC </w:instrText>
+                            </w:r>
+                            <w:r>
+                              <w:rPr/>
+                              <w:fldChar w:fldCharType="separate"/>
+                            </w:r>
+                            <w:r>
+                              <w:rPr/>
+                              <w:t>1</w:t>
+                            </w:r>
+                            <w:r>
+                              <w:rPr/>
+                              <w:fldChar w:fldCharType="end"/>
+                            </w:r>
+                            <w:r>
+                              <w:rPr/>
+                              <w:t>: User Management Use Case</w:t>
+                            </w:r>
+                          </w:p>
+                        </w:txbxContent>
+                      </wps:txbx>
+                      <wps:bodyPr anchor="t" lIns="0" tIns="0" rIns="0" bIns="0">
+                        <a:noAutofit/>
+                      </wps:bodyPr>
+                    </wps:wsp>
+                  </a:graphicData>
+                </a:graphic>
+              </wp:anchor>
+            </w:drawing>
+          </mc:Choice>
+          <mc:Fallback>
+            <w:pict>
+              <v:rect style="position:absolute;rotation:0;width:360.05pt;height:366.9pt;mso-wrap-distance-left:0pt;mso-wrap-distance-right:0pt;mso-wrap-distance-top:0pt;mso-wrap-distance-bottom:0pt;margin-top:-8.25pt;mso-position-vertical-relative:text;margin-left:1.5pt;mso-position-horizontal-relative:text">
+                <v:textbox inset="0in,0in,0in,0in">
+                  <w:txbxContent>
+                    <w:p>
+                      <w:pPr>
+                        <w:pStyle w:val="Figure"/>
+                        <w:spacing w:before="120" w:after="120"/>
+                        <w:rPr/>
+                      </w:pPr>
+                      <w:r>
+                        <w:rPr/>
+                        <w:drawing>
+                          <wp:inline distT="0" distB="0" distL="0" distR="0">
+                            <wp:extent cx="4572635" cy="4318000"/>
+                            <wp:effectExtent l="0" t="0" r="0" b="0"/>
+                            <wp:docPr id="4" name="Image1" descr=""/>
+                            <wp:cNvGraphicFramePr>
+                              <a:graphicFrameLocks xmlns:a="http://schemas.openxmlformats.org/drawingml/2006/main" noChangeAspect="1"/>
+                            </wp:cNvGraphicFramePr>
+                            <a:graphic xmlns:a="http://schemas.openxmlformats.org/drawingml/2006/main">
+                              <a:graphicData uri="http://schemas.openxmlformats.org/drawingml/2006/picture">
+                                <pic:pic xmlns:pic="http://schemas.openxmlformats.org/drawingml/2006/picture">
+                                  <pic:nvPicPr>
+                                    <pic:cNvPr id="4" name="Image1" descr=""/>
+                                    <pic:cNvPicPr>
+                                      <a:picLocks noChangeAspect="1" noChangeArrowheads="1"/>
+                                    </pic:cNvPicPr>
+                                  </pic:nvPicPr>
+                                  <pic:blipFill>
+                                    <a:blip r:embed="rId4"/>
+                                    <a:stretch>
+                                      <a:fillRect/>
+                                    </a:stretch>
+                                  </pic:blipFill>
+                                  <pic:spPr bwMode="auto">
+                                    <a:xfrm>
+                                      <a:off x="0" y="0"/>
+                                      <a:ext cx="4572635" cy="4318000"/>
+                                    </a:xfrm>
+                                    <a:prstGeom prst="rect">
+                                      <a:avLst/>
+                                    </a:prstGeom>
+                                  </pic:spPr>
+                                </pic:pic>
+                              </a:graphicData>
+                            </a:graphic>
+                          </wp:inline>
+                        </w:drawing>
+                        <w:t xml:space="preserve">Figure </w:t>
+                      </w:r>
+                      <w:r>
+                        <w:rPr/>
+                        <w:fldChar w:fldCharType="begin"/>
+                      </w:r>
+                      <w:r>
+                        <w:rPr/>
+                        <w:instrText> SEQ Figure \* ARABIC </w:instrText>
+                      </w:r>
+                      <w:r>
+                        <w:rPr/>
+                        <w:fldChar w:fldCharType="separate"/>
+                      </w:r>
+                      <w:r>
+                        <w:rPr/>
+                        <w:t>1</w:t>
+                      </w:r>
+                      <w:r>
+                        <w:rPr/>
+                        <w:fldChar w:fldCharType="end"/>
+                      </w:r>
+                      <w:r>
+                        <w:rPr/>
+                        <w:t>: User Management Use Case</w:t>
+                      </w:r>
+                    </w:p>
+                  </w:txbxContent>
+                </v:textbox>
+                <w10:wrap type="square" side="largest"/>
+              </v:rect>
+            </w:pict>
+          </mc:Fallback>
+        </mc:AlternateContent>
       </w:r>
     </w:p>
     <w:p>
@@ -5262,8 +5243,8 @@
           <w:color w:val="000000"/>
         </w:rPr>
       </w:pPr>
-      <w:bookmarkStart w:id="111" w:name="__RefHeading___Toc1586_2412519932"/>
-      <w:bookmarkEnd w:id="111"/>
+      <w:bookmarkStart w:id="109" w:name="__RefHeading___Toc1586_2412519932"/>
+      <w:bookmarkEnd w:id="109"/>
       <w:r>
         <w:rPr/>
         <w:tab/>
@@ -5323,7 +5304,10 @@
         </w:rPr>
       </w:pPr>
       <w:r>
-        <w:rPr/>
+        <w:rPr>
+          <w:rFonts w:eastAsia="Times New Roman" w:cs="Times New Roman"/>
+          <w:color w:val="000000"/>
+        </w:rPr>
       </w:r>
       <w:r>
         <w:br w:type="page"/>
@@ -5358,53 +5342,6 @@
         </w:rPr>
       </w:pPr>
       <w:r>
-        <w:drawing>
-          <wp:anchor behindDoc="0" distT="0" distB="0" distL="0" distR="0" simplePos="0" locked="0" layoutInCell="1" allowOverlap="1" relativeHeight="3">
-            <wp:simplePos x="0" y="0"/>
-            <wp:positionH relativeFrom="column">
-              <wp:align>center</wp:align>
-            </wp:positionH>
-            <wp:positionV relativeFrom="paragraph">
-              <wp:posOffset>635</wp:posOffset>
-            </wp:positionV>
-            <wp:extent cx="5943600" cy="3185160"/>
-            <wp:effectExtent l="0" t="0" r="0" b="0"/>
-            <wp:wrapSquare wrapText="largest"/>
-            <wp:docPr id="3" name="Image2" descr=""/>
-            <wp:cNvGraphicFramePr>
-              <a:graphicFrameLocks xmlns:a="http://schemas.openxmlformats.org/drawingml/2006/main" noChangeAspect="1"/>
-            </wp:cNvGraphicFramePr>
-            <a:graphic xmlns:a="http://schemas.openxmlformats.org/drawingml/2006/main">
-              <a:graphicData uri="http://schemas.openxmlformats.org/drawingml/2006/picture">
-                <pic:pic xmlns:pic="http://schemas.openxmlformats.org/drawingml/2006/picture">
-                  <pic:nvPicPr>
-                    <pic:cNvPr id="3" name="Image2" descr=""/>
-                    <pic:cNvPicPr>
-                      <a:picLocks noChangeAspect="1" noChangeArrowheads="1"/>
-                    </pic:cNvPicPr>
-                  </pic:nvPicPr>
-                  <pic:blipFill>
-                    <a:blip r:embed="rId5"/>
-                    <a:stretch>
-                      <a:fillRect/>
-                    </a:stretch>
-                  </pic:blipFill>
-                  <pic:spPr bwMode="auto">
-                    <a:xfrm>
-                      <a:off x="0" y="0"/>
-                      <a:ext cx="5943600" cy="3185160"/>
-                    </a:xfrm>
-                    <a:prstGeom prst="rect">
-                      <a:avLst/>
-                    </a:prstGeom>
-                  </pic:spPr>
-                </pic:pic>
-              </a:graphicData>
-            </a:graphic>
-          </wp:anchor>
-        </w:drawing>
-      </w:r>
-      <w:r>
         <w:rPr>
           <w:rFonts w:eastAsia="Times New Roman" w:cs="Times New Roman"/>
           <w:color w:val="000000"/>
@@ -5417,6 +5354,203 @@
           <w:color w:val="000000"/>
         </w:rPr>
         <w:t>oom Management Use Case</w:t>
+      </w:r>
+      <w:r>
+        <mc:AlternateContent>
+          <mc:Choice Requires="wps">
+            <w:drawing>
+              <wp:anchor behindDoc="0" distT="0" distB="0" distL="0" distR="0" simplePos="0" locked="0" layoutInCell="1" allowOverlap="1" relativeHeight="4">
+                <wp:simplePos x="0" y="0"/>
+                <wp:positionH relativeFrom="column">
+                  <wp:align>center</wp:align>
+                </wp:positionH>
+                <wp:positionV relativeFrom="paragraph">
+                  <wp:posOffset>635</wp:posOffset>
+                </wp:positionV>
+                <wp:extent cx="5943600" cy="3526790"/>
+                <wp:effectExtent l="0" t="0" r="0" b="0"/>
+                <wp:wrapSquare wrapText="largest"/>
+                <wp:docPr id="5" name="Frame2"/>
+                <a:graphic xmlns:a="http://schemas.openxmlformats.org/drawingml/2006/main">
+                  <a:graphicData uri="http://schemas.microsoft.com/office/word/2010/wordprocessingShape">
+                    <wps:wsp>
+                      <wps:cNvSpPr txBox="1"/>
+                      <wps:spPr>
+                        <a:xfrm>
+                          <a:off x="0" y="0"/>
+                          <a:ext cx="5943600" cy="3526790"/>
+                        </a:xfrm>
+                        <a:prstGeom prst="rect"/>
+                      </wps:spPr>
+                      <wps:txbx>
+                        <w:txbxContent>
+                          <w:p>
+                            <w:pPr>
+                              <w:pStyle w:val="Figure"/>
+                              <w:spacing w:before="120" w:after="120"/>
+                              <w:rPr/>
+                            </w:pPr>
+                            <w:r>
+                              <w:rPr/>
+                              <w:drawing>
+                                <wp:inline distT="0" distB="0" distL="0" distR="0">
+                                  <wp:extent cx="5943600" cy="3185160"/>
+                                  <wp:effectExtent l="0" t="0" r="0" b="0"/>
+                                  <wp:docPr id="6" name="Image2" descr=""/>
+                                  <wp:cNvGraphicFramePr>
+                                    <a:graphicFrameLocks xmlns:a="http://schemas.openxmlformats.org/drawingml/2006/main" noChangeAspect="1"/>
+                                  </wp:cNvGraphicFramePr>
+                                  <a:graphic xmlns:a="http://schemas.openxmlformats.org/drawingml/2006/main">
+                                    <a:graphicData uri="http://schemas.openxmlformats.org/drawingml/2006/picture">
+                                      <pic:pic xmlns:pic="http://schemas.openxmlformats.org/drawingml/2006/picture">
+                                        <pic:nvPicPr>
+                                          <pic:cNvPr id="6" name="Image2" descr=""/>
+                                          <pic:cNvPicPr>
+                                            <a:picLocks noChangeAspect="1" noChangeArrowheads="1"/>
+                                          </pic:cNvPicPr>
+                                        </pic:nvPicPr>
+                                        <pic:blipFill>
+                                          <a:blip r:embed="rId5"/>
+                                          <a:stretch>
+                                            <a:fillRect/>
+                                          </a:stretch>
+                                        </pic:blipFill>
+                                        <pic:spPr bwMode="auto">
+                                          <a:xfrm>
+                                            <a:off x="0" y="0"/>
+                                            <a:ext cx="5943600" cy="3185160"/>
+                                          </a:xfrm>
+                                          <a:prstGeom prst="rect">
+                                            <a:avLst/>
+                                          </a:prstGeom>
+                                        </pic:spPr>
+                                      </pic:pic>
+                                    </a:graphicData>
+                                  </a:graphic>
+                                </wp:inline>
+                              </w:drawing>
+                              <w:t xml:space="preserve">Figure </w:t>
+                            </w:r>
+                            <w:r>
+                              <w:rPr/>
+                              <w:fldChar w:fldCharType="begin"/>
+                            </w:r>
+                            <w:r>
+                              <w:rPr/>
+                              <w:instrText> SEQ Figure \* ARABIC </w:instrText>
+                            </w:r>
+                            <w:r>
+                              <w:rPr/>
+                              <w:fldChar w:fldCharType="separate"/>
+                            </w:r>
+                            <w:r>
+                              <w:rPr/>
+                              <w:t>2</w:t>
+                            </w:r>
+                            <w:r>
+                              <w:rPr/>
+                              <w:fldChar w:fldCharType="end"/>
+                            </w:r>
+                            <w:r>
+                              <w:rPr/>
+                              <w:t>: Course Management Use Case</w:t>
+                            </w:r>
+                          </w:p>
+                        </w:txbxContent>
+                      </wps:txbx>
+                      <wps:bodyPr anchor="t" lIns="0" tIns="0" rIns="0" bIns="0">
+                        <a:noAutofit/>
+                      </wps:bodyPr>
+                    </wps:wsp>
+                  </a:graphicData>
+                </a:graphic>
+              </wp:anchor>
+            </w:drawing>
+          </mc:Choice>
+          <mc:Fallback>
+            <w:pict>
+              <v:rect style="position:absolute;rotation:0;width:468pt;height:277.7pt;mso-wrap-distance-left:0pt;mso-wrap-distance-right:0pt;mso-wrap-distance-top:0pt;mso-wrap-distance-bottom:0pt;margin-top:0.05pt;mso-position-vertical-relative:text;margin-left:0pt;mso-position-horizontal:center;mso-position-horizontal-relative:text">
+                <v:textbox inset="0in,0in,0in,0in">
+                  <w:txbxContent>
+                    <w:p>
+                      <w:pPr>
+                        <w:pStyle w:val="Figure"/>
+                        <w:spacing w:before="120" w:after="120"/>
+                        <w:rPr/>
+                      </w:pPr>
+                      <w:r>
+                        <w:rPr/>
+                        <w:drawing>
+                          <wp:inline distT="0" distB="0" distL="0" distR="0">
+                            <wp:extent cx="5943600" cy="3185160"/>
+                            <wp:effectExtent l="0" t="0" r="0" b="0"/>
+                            <wp:docPr id="7" name="Image2" descr=""/>
+                            <wp:cNvGraphicFramePr>
+                              <a:graphicFrameLocks xmlns:a="http://schemas.openxmlformats.org/drawingml/2006/main" noChangeAspect="1"/>
+                            </wp:cNvGraphicFramePr>
+                            <a:graphic xmlns:a="http://schemas.openxmlformats.org/drawingml/2006/main">
+                              <a:graphicData uri="http://schemas.openxmlformats.org/drawingml/2006/picture">
+                                <pic:pic xmlns:pic="http://schemas.openxmlformats.org/drawingml/2006/picture">
+                                  <pic:nvPicPr>
+                                    <pic:cNvPr id="7" name="Image2" descr=""/>
+                                    <pic:cNvPicPr>
+                                      <a:picLocks noChangeAspect="1" noChangeArrowheads="1"/>
+                                    </pic:cNvPicPr>
+                                  </pic:nvPicPr>
+                                  <pic:blipFill>
+                                    <a:blip r:embed="rId5"/>
+                                    <a:stretch>
+                                      <a:fillRect/>
+                                    </a:stretch>
+                                  </pic:blipFill>
+                                  <pic:spPr bwMode="auto">
+                                    <a:xfrm>
+                                      <a:off x="0" y="0"/>
+                                      <a:ext cx="5943600" cy="3185160"/>
+                                    </a:xfrm>
+                                    <a:prstGeom prst="rect">
+                                      <a:avLst/>
+                                    </a:prstGeom>
+                                  </pic:spPr>
+                                </pic:pic>
+                              </a:graphicData>
+                            </a:graphic>
+                          </wp:inline>
+                        </w:drawing>
+                        <w:t xml:space="preserve">Figure </w:t>
+                      </w:r>
+                      <w:r>
+                        <w:rPr/>
+                        <w:fldChar w:fldCharType="begin"/>
+                      </w:r>
+                      <w:r>
+                        <w:rPr/>
+                        <w:instrText> SEQ Figure \* ARABIC </w:instrText>
+                      </w:r>
+                      <w:r>
+                        <w:rPr/>
+                        <w:fldChar w:fldCharType="separate"/>
+                      </w:r>
+                      <w:r>
+                        <w:rPr/>
+                        <w:t>2</w:t>
+                      </w:r>
+                      <w:r>
+                        <w:rPr/>
+                        <w:fldChar w:fldCharType="end"/>
+                      </w:r>
+                      <w:r>
+                        <w:rPr/>
+                        <w:t>: Course Management Use Case</w:t>
+                      </w:r>
+                    </w:p>
+                  </w:txbxContent>
+                </v:textbox>
+                <w10:wrap type="square" side="largest"/>
+              </v:rect>
+            </w:pict>
+          </mc:Fallback>
+        </mc:AlternateContent>
       </w:r>
     </w:p>
     <w:p>
@@ -5434,51 +5568,203 @@
           <w:rFonts w:eastAsia="Times New Roman" w:cs="Times New Roman"/>
           <w:color w:val="000000"/>
         </w:rPr>
-        <w:drawing>
-          <wp:anchor behindDoc="0" distT="0" distB="0" distL="0" distR="0" simplePos="0" locked="0" layoutInCell="1" allowOverlap="1" relativeHeight="4">
-            <wp:simplePos x="0" y="0"/>
-            <wp:positionH relativeFrom="column">
-              <wp:align>center</wp:align>
-            </wp:positionH>
-            <wp:positionV relativeFrom="paragraph">
-              <wp:posOffset>635</wp:posOffset>
-            </wp:positionV>
-            <wp:extent cx="5943600" cy="3171825"/>
-            <wp:effectExtent l="0" t="0" r="0" b="0"/>
-            <wp:wrapSquare wrapText="largest"/>
-            <wp:docPr id="4" name="Image3" descr=""/>
-            <wp:cNvGraphicFramePr>
-              <a:graphicFrameLocks xmlns:a="http://schemas.openxmlformats.org/drawingml/2006/main" noChangeAspect="1"/>
-            </wp:cNvGraphicFramePr>
-            <a:graphic xmlns:a="http://schemas.openxmlformats.org/drawingml/2006/main">
-              <a:graphicData uri="http://schemas.openxmlformats.org/drawingml/2006/picture">
-                <pic:pic xmlns:pic="http://schemas.openxmlformats.org/drawingml/2006/picture">
-                  <pic:nvPicPr>
-                    <pic:cNvPr id="4" name="Image3" descr=""/>
-                    <pic:cNvPicPr>
-                      <a:picLocks noChangeAspect="1" noChangeArrowheads="1"/>
-                    </pic:cNvPicPr>
-                  </pic:nvPicPr>
-                  <pic:blipFill>
-                    <a:blip r:embed="rId6"/>
-                    <a:stretch>
-                      <a:fillRect/>
-                    </a:stretch>
-                  </pic:blipFill>
-                  <pic:spPr bwMode="auto">
-                    <a:xfrm>
-                      <a:off x="0" y="0"/>
-                      <a:ext cx="5943600" cy="3171825"/>
-                    </a:xfrm>
-                    <a:prstGeom prst="rect">
-                      <a:avLst/>
-                    </a:prstGeom>
-                  </pic:spPr>
-                </pic:pic>
-              </a:graphicData>
-            </a:graphic>
-          </wp:anchor>
-        </w:drawing>
+      </w:r>
+      <w:r>
+        <mc:AlternateContent>
+          <mc:Choice Requires="wps">
+            <w:drawing>
+              <wp:anchor behindDoc="0" distT="0" distB="0" distL="0" distR="0" simplePos="0" locked="0" layoutInCell="1" allowOverlap="1" relativeHeight="6">
+                <wp:simplePos x="0" y="0"/>
+                <wp:positionH relativeFrom="column">
+                  <wp:align>center</wp:align>
+                </wp:positionH>
+                <wp:positionV relativeFrom="paragraph">
+                  <wp:posOffset>635</wp:posOffset>
+                </wp:positionV>
+                <wp:extent cx="5943600" cy="3513455"/>
+                <wp:effectExtent l="0" t="0" r="0" b="0"/>
+                <wp:wrapSquare wrapText="largest"/>
+                <wp:docPr id="8" name="Frame3"/>
+                <a:graphic xmlns:a="http://schemas.openxmlformats.org/drawingml/2006/main">
+                  <a:graphicData uri="http://schemas.microsoft.com/office/word/2010/wordprocessingShape">
+                    <wps:wsp>
+                      <wps:cNvSpPr txBox="1"/>
+                      <wps:spPr>
+                        <a:xfrm>
+                          <a:off x="0" y="0"/>
+                          <a:ext cx="5943600" cy="3513455"/>
+                        </a:xfrm>
+                        <a:prstGeom prst="rect"/>
+                      </wps:spPr>
+                      <wps:txbx>
+                        <w:txbxContent>
+                          <w:p>
+                            <w:pPr>
+                              <w:pStyle w:val="Figure"/>
+                              <w:spacing w:before="120" w:after="120"/>
+                              <w:rPr/>
+                            </w:pPr>
+                            <w:r>
+                              <w:rPr/>
+                              <w:drawing>
+                                <wp:inline distT="0" distB="0" distL="0" distR="0">
+                                  <wp:extent cx="5943600" cy="3171825"/>
+                                  <wp:effectExtent l="0" t="0" r="0" b="0"/>
+                                  <wp:docPr id="9" name="Image3" descr=""/>
+                                  <wp:cNvGraphicFramePr>
+                                    <a:graphicFrameLocks xmlns:a="http://schemas.openxmlformats.org/drawingml/2006/main" noChangeAspect="1"/>
+                                  </wp:cNvGraphicFramePr>
+                                  <a:graphic xmlns:a="http://schemas.openxmlformats.org/drawingml/2006/main">
+                                    <a:graphicData uri="http://schemas.openxmlformats.org/drawingml/2006/picture">
+                                      <pic:pic xmlns:pic="http://schemas.openxmlformats.org/drawingml/2006/picture">
+                                        <pic:nvPicPr>
+                                          <pic:cNvPr id="9" name="Image3" descr=""/>
+                                          <pic:cNvPicPr>
+                                            <a:picLocks noChangeAspect="1" noChangeArrowheads="1"/>
+                                          </pic:cNvPicPr>
+                                        </pic:nvPicPr>
+                                        <pic:blipFill>
+                                          <a:blip r:embed="rId6"/>
+                                          <a:stretch>
+                                            <a:fillRect/>
+                                          </a:stretch>
+                                        </pic:blipFill>
+                                        <pic:spPr bwMode="auto">
+                                          <a:xfrm>
+                                            <a:off x="0" y="0"/>
+                                            <a:ext cx="5943600" cy="3171825"/>
+                                          </a:xfrm>
+                                          <a:prstGeom prst="rect">
+                                            <a:avLst/>
+                                          </a:prstGeom>
+                                        </pic:spPr>
+                                      </pic:pic>
+                                    </a:graphicData>
+                                  </a:graphic>
+                                </wp:inline>
+                              </w:drawing>
+                              <w:t xml:space="preserve">Figure </w:t>
+                            </w:r>
+                            <w:r>
+                              <w:rPr/>
+                              <w:fldChar w:fldCharType="begin"/>
+                            </w:r>
+                            <w:r>
+                              <w:rPr/>
+                              <w:instrText> SEQ Figure \* ARABIC </w:instrText>
+                            </w:r>
+                            <w:r>
+                              <w:rPr/>
+                              <w:fldChar w:fldCharType="separate"/>
+                            </w:r>
+                            <w:r>
+                              <w:rPr/>
+                              <w:t>3</w:t>
+                            </w:r>
+                            <w:r>
+                              <w:rPr/>
+                              <w:fldChar w:fldCharType="end"/>
+                            </w:r>
+                            <w:r>
+                              <w:rPr/>
+                              <w:t>: Room Management Use Case</w:t>
+                            </w:r>
+                          </w:p>
+                        </w:txbxContent>
+                      </wps:txbx>
+                      <wps:bodyPr anchor="t" lIns="0" tIns="0" rIns="0" bIns="0">
+                        <a:noAutofit/>
+                      </wps:bodyPr>
+                    </wps:wsp>
+                  </a:graphicData>
+                </a:graphic>
+              </wp:anchor>
+            </w:drawing>
+          </mc:Choice>
+          <mc:Fallback>
+            <w:pict>
+              <v:rect style="position:absolute;rotation:0;width:468pt;height:276.65pt;mso-wrap-distance-left:0pt;mso-wrap-distance-right:0pt;mso-wrap-distance-top:0pt;mso-wrap-distance-bottom:0pt;margin-top:0.05pt;mso-position-vertical-relative:text;margin-left:0pt;mso-position-horizontal:center;mso-position-horizontal-relative:text">
+                <v:textbox inset="0in,0in,0in,0in">
+                  <w:txbxContent>
+                    <w:p>
+                      <w:pPr>
+                        <w:pStyle w:val="Figure"/>
+                        <w:spacing w:before="120" w:after="120"/>
+                        <w:rPr/>
+                      </w:pPr>
+                      <w:r>
+                        <w:rPr/>
+                        <w:drawing>
+                          <wp:inline distT="0" distB="0" distL="0" distR="0">
+                            <wp:extent cx="5943600" cy="3171825"/>
+                            <wp:effectExtent l="0" t="0" r="0" b="0"/>
+                            <wp:docPr id="10" name="Image3" descr=""/>
+                            <wp:cNvGraphicFramePr>
+                              <a:graphicFrameLocks xmlns:a="http://schemas.openxmlformats.org/drawingml/2006/main" noChangeAspect="1"/>
+                            </wp:cNvGraphicFramePr>
+                            <a:graphic xmlns:a="http://schemas.openxmlformats.org/drawingml/2006/main">
+                              <a:graphicData uri="http://schemas.openxmlformats.org/drawingml/2006/picture">
+                                <pic:pic xmlns:pic="http://schemas.openxmlformats.org/drawingml/2006/picture">
+                                  <pic:nvPicPr>
+                                    <pic:cNvPr id="10" name="Image3" descr=""/>
+                                    <pic:cNvPicPr>
+                                      <a:picLocks noChangeAspect="1" noChangeArrowheads="1"/>
+                                    </pic:cNvPicPr>
+                                  </pic:nvPicPr>
+                                  <pic:blipFill>
+                                    <a:blip r:embed="rId6"/>
+                                    <a:stretch>
+                                      <a:fillRect/>
+                                    </a:stretch>
+                                  </pic:blipFill>
+                                  <pic:spPr bwMode="auto">
+                                    <a:xfrm>
+                                      <a:off x="0" y="0"/>
+                                      <a:ext cx="5943600" cy="3171825"/>
+                                    </a:xfrm>
+                                    <a:prstGeom prst="rect">
+                                      <a:avLst/>
+                                    </a:prstGeom>
+                                  </pic:spPr>
+                                </pic:pic>
+                              </a:graphicData>
+                            </a:graphic>
+                          </wp:inline>
+                        </w:drawing>
+                        <w:t xml:space="preserve">Figure </w:t>
+                      </w:r>
+                      <w:r>
+                        <w:rPr/>
+                        <w:fldChar w:fldCharType="begin"/>
+                      </w:r>
+                      <w:r>
+                        <w:rPr/>
+                        <w:instrText> SEQ Figure \* ARABIC </w:instrText>
+                      </w:r>
+                      <w:r>
+                        <w:rPr/>
+                        <w:fldChar w:fldCharType="separate"/>
+                      </w:r>
+                      <w:r>
+                        <w:rPr/>
+                        <w:t>3</w:t>
+                      </w:r>
+                      <w:r>
+                        <w:rPr/>
+                        <w:fldChar w:fldCharType="end"/>
+                      </w:r>
+                      <w:r>
+                        <w:rPr/>
+                        <w:t>: Room Management Use Case</w:t>
+                      </w:r>
+                    </w:p>
+                  </w:txbxContent>
+                </v:textbox>
+                <w10:wrap type="square" side="largest"/>
+              </v:rect>
+            </w:pict>
+          </mc:Fallback>
+        </mc:AlternateContent>
       </w:r>
     </w:p>
     <w:p>
@@ -5491,53 +5777,6 @@
           <w:color w:val="000000"/>
         </w:rPr>
       </w:pPr>
-      <w:r>
-        <w:drawing>
-          <wp:anchor behindDoc="0" distT="0" distB="0" distL="0" distR="0" simplePos="0" locked="0" layoutInCell="1" allowOverlap="1" relativeHeight="5">
-            <wp:simplePos x="0" y="0"/>
-            <wp:positionH relativeFrom="column">
-              <wp:posOffset>0</wp:posOffset>
-            </wp:positionH>
-            <wp:positionV relativeFrom="paragraph">
-              <wp:posOffset>295275</wp:posOffset>
-            </wp:positionV>
-            <wp:extent cx="5763260" cy="3197860"/>
-            <wp:effectExtent l="0" t="0" r="0" b="0"/>
-            <wp:wrapSquare wrapText="largest"/>
-            <wp:docPr id="5" name="Image4" descr=""/>
-            <wp:cNvGraphicFramePr>
-              <a:graphicFrameLocks xmlns:a="http://schemas.openxmlformats.org/drawingml/2006/main" noChangeAspect="1"/>
-            </wp:cNvGraphicFramePr>
-            <a:graphic xmlns:a="http://schemas.openxmlformats.org/drawingml/2006/main">
-              <a:graphicData uri="http://schemas.openxmlformats.org/drawingml/2006/picture">
-                <pic:pic xmlns:pic="http://schemas.openxmlformats.org/drawingml/2006/picture">
-                  <pic:nvPicPr>
-                    <pic:cNvPr id="5" name="Image4" descr=""/>
-                    <pic:cNvPicPr>
-                      <a:picLocks noChangeAspect="1" noChangeArrowheads="1"/>
-                    </pic:cNvPicPr>
-                  </pic:nvPicPr>
-                  <pic:blipFill>
-                    <a:blip r:embed="rId7"/>
-                    <a:stretch>
-                      <a:fillRect/>
-                    </a:stretch>
-                  </pic:blipFill>
-                  <pic:spPr bwMode="auto">
-                    <a:xfrm>
-                      <a:off x="0" y="0"/>
-                      <a:ext cx="5763260" cy="3197860"/>
-                    </a:xfrm>
-                    <a:prstGeom prst="rect">
-                      <a:avLst/>
-                    </a:prstGeom>
-                  </pic:spPr>
-                </pic:pic>
-              </a:graphicData>
-            </a:graphic>
-          </wp:anchor>
-        </w:drawing>
-      </w:r>
       <w:r>
         <w:rPr>
           <w:rFonts w:eastAsia="Times New Roman" w:cs="Times New Roman"/>
@@ -5565,6 +5804,203 @@
         <w:tab/>
         <w:tab/>
       </w:r>
+      <w:r>
+        <mc:AlternateContent>
+          <mc:Choice Requires="wps">
+            <w:drawing>
+              <wp:anchor behindDoc="0" distT="0" distB="0" distL="0" distR="0" simplePos="0" locked="0" layoutInCell="1" allowOverlap="1" relativeHeight="8">
+                <wp:simplePos x="0" y="0"/>
+                <wp:positionH relativeFrom="column">
+                  <wp:posOffset>0</wp:posOffset>
+                </wp:positionH>
+                <wp:positionV relativeFrom="paragraph">
+                  <wp:posOffset>295275</wp:posOffset>
+                </wp:positionV>
+                <wp:extent cx="5763260" cy="3539490"/>
+                <wp:effectExtent l="0" t="0" r="0" b="0"/>
+                <wp:wrapSquare wrapText="largest"/>
+                <wp:docPr id="11" name="Frame4"/>
+                <a:graphic xmlns:a="http://schemas.openxmlformats.org/drawingml/2006/main">
+                  <a:graphicData uri="http://schemas.microsoft.com/office/word/2010/wordprocessingShape">
+                    <wps:wsp>
+                      <wps:cNvSpPr txBox="1"/>
+                      <wps:spPr>
+                        <a:xfrm>
+                          <a:off x="0" y="0"/>
+                          <a:ext cx="5763260" cy="3539490"/>
+                        </a:xfrm>
+                        <a:prstGeom prst="rect"/>
+                      </wps:spPr>
+                      <wps:txbx>
+                        <w:txbxContent>
+                          <w:p>
+                            <w:pPr>
+                              <w:pStyle w:val="Figure"/>
+                              <w:spacing w:before="120" w:after="120"/>
+                              <w:rPr/>
+                            </w:pPr>
+                            <w:r>
+                              <w:rPr/>
+                              <w:drawing>
+                                <wp:inline distT="0" distB="0" distL="0" distR="0">
+                                  <wp:extent cx="5763260" cy="3197860"/>
+                                  <wp:effectExtent l="0" t="0" r="0" b="0"/>
+                                  <wp:docPr id="12" name="Image4" descr=""/>
+                                  <wp:cNvGraphicFramePr>
+                                    <a:graphicFrameLocks xmlns:a="http://schemas.openxmlformats.org/drawingml/2006/main" noChangeAspect="1"/>
+                                  </wp:cNvGraphicFramePr>
+                                  <a:graphic xmlns:a="http://schemas.openxmlformats.org/drawingml/2006/main">
+                                    <a:graphicData uri="http://schemas.openxmlformats.org/drawingml/2006/picture">
+                                      <pic:pic xmlns:pic="http://schemas.openxmlformats.org/drawingml/2006/picture">
+                                        <pic:nvPicPr>
+                                          <pic:cNvPr id="12" name="Image4" descr=""/>
+                                          <pic:cNvPicPr>
+                                            <a:picLocks noChangeAspect="1" noChangeArrowheads="1"/>
+                                          </pic:cNvPicPr>
+                                        </pic:nvPicPr>
+                                        <pic:blipFill>
+                                          <a:blip r:embed="rId7"/>
+                                          <a:stretch>
+                                            <a:fillRect/>
+                                          </a:stretch>
+                                        </pic:blipFill>
+                                        <pic:spPr bwMode="auto">
+                                          <a:xfrm>
+                                            <a:off x="0" y="0"/>
+                                            <a:ext cx="5763260" cy="3197860"/>
+                                          </a:xfrm>
+                                          <a:prstGeom prst="rect">
+                                            <a:avLst/>
+                                          </a:prstGeom>
+                                        </pic:spPr>
+                                      </pic:pic>
+                                    </a:graphicData>
+                                  </a:graphic>
+                                </wp:inline>
+                              </w:drawing>
+                              <w:t xml:space="preserve">Figure </w:t>
+                            </w:r>
+                            <w:r>
+                              <w:rPr/>
+                              <w:fldChar w:fldCharType="begin"/>
+                            </w:r>
+                            <w:r>
+                              <w:rPr/>
+                              <w:instrText> SEQ Figure \* ARABIC </w:instrText>
+                            </w:r>
+                            <w:r>
+                              <w:rPr/>
+                              <w:fldChar w:fldCharType="separate"/>
+                            </w:r>
+                            <w:r>
+                              <w:rPr/>
+                              <w:t>4</w:t>
+                            </w:r>
+                            <w:r>
+                              <w:rPr/>
+                              <w:fldChar w:fldCharType="end"/>
+                            </w:r>
+                            <w:r>
+                              <w:rPr/>
+                              <w:t>: Timetable Management Use Case</w:t>
+                            </w:r>
+                          </w:p>
+                        </w:txbxContent>
+                      </wps:txbx>
+                      <wps:bodyPr anchor="t" lIns="0" tIns="0" rIns="0" bIns="0">
+                        <a:noAutofit/>
+                      </wps:bodyPr>
+                    </wps:wsp>
+                  </a:graphicData>
+                </a:graphic>
+              </wp:anchor>
+            </w:drawing>
+          </mc:Choice>
+          <mc:Fallback>
+            <w:pict>
+              <v:rect style="position:absolute;rotation:0;width:453.8pt;height:278.7pt;mso-wrap-distance-left:0pt;mso-wrap-distance-right:0pt;mso-wrap-distance-top:0pt;mso-wrap-distance-bottom:0pt;margin-top:23.25pt;mso-position-vertical-relative:text;margin-left:0pt;mso-position-horizontal-relative:text">
+                <v:textbox inset="0in,0in,0in,0in">
+                  <w:txbxContent>
+                    <w:p>
+                      <w:pPr>
+                        <w:pStyle w:val="Figure"/>
+                        <w:spacing w:before="120" w:after="120"/>
+                        <w:rPr/>
+                      </w:pPr>
+                      <w:r>
+                        <w:rPr/>
+                        <w:drawing>
+                          <wp:inline distT="0" distB="0" distL="0" distR="0">
+                            <wp:extent cx="5763260" cy="3197860"/>
+                            <wp:effectExtent l="0" t="0" r="0" b="0"/>
+                            <wp:docPr id="13" name="Image4" descr=""/>
+                            <wp:cNvGraphicFramePr>
+                              <a:graphicFrameLocks xmlns:a="http://schemas.openxmlformats.org/drawingml/2006/main" noChangeAspect="1"/>
+                            </wp:cNvGraphicFramePr>
+                            <a:graphic xmlns:a="http://schemas.openxmlformats.org/drawingml/2006/main">
+                              <a:graphicData uri="http://schemas.openxmlformats.org/drawingml/2006/picture">
+                                <pic:pic xmlns:pic="http://schemas.openxmlformats.org/drawingml/2006/picture">
+                                  <pic:nvPicPr>
+                                    <pic:cNvPr id="13" name="Image4" descr=""/>
+                                    <pic:cNvPicPr>
+                                      <a:picLocks noChangeAspect="1" noChangeArrowheads="1"/>
+                                    </pic:cNvPicPr>
+                                  </pic:nvPicPr>
+                                  <pic:blipFill>
+                                    <a:blip r:embed="rId7"/>
+                                    <a:stretch>
+                                      <a:fillRect/>
+                                    </a:stretch>
+                                  </pic:blipFill>
+                                  <pic:spPr bwMode="auto">
+                                    <a:xfrm>
+                                      <a:off x="0" y="0"/>
+                                      <a:ext cx="5763260" cy="3197860"/>
+                                    </a:xfrm>
+                                    <a:prstGeom prst="rect">
+                                      <a:avLst/>
+                                    </a:prstGeom>
+                                  </pic:spPr>
+                                </pic:pic>
+                              </a:graphicData>
+                            </a:graphic>
+                          </wp:inline>
+                        </w:drawing>
+                        <w:t xml:space="preserve">Figure </w:t>
+                      </w:r>
+                      <w:r>
+                        <w:rPr/>
+                        <w:fldChar w:fldCharType="begin"/>
+                      </w:r>
+                      <w:r>
+                        <w:rPr/>
+                        <w:instrText> SEQ Figure \* ARABIC </w:instrText>
+                      </w:r>
+                      <w:r>
+                        <w:rPr/>
+                        <w:fldChar w:fldCharType="separate"/>
+                      </w:r>
+                      <w:r>
+                        <w:rPr/>
+                        <w:t>4</w:t>
+                      </w:r>
+                      <w:r>
+                        <w:rPr/>
+                        <w:fldChar w:fldCharType="end"/>
+                      </w:r>
+                      <w:r>
+                        <w:rPr/>
+                        <w:t>: Timetable Management Use Case</w:t>
+                      </w:r>
+                    </w:p>
+                  </w:txbxContent>
+                </v:textbox>
+                <w10:wrap type="square" side="largest"/>
+              </v:rect>
+            </w:pict>
+          </mc:Fallback>
+        </mc:AlternateContent>
+      </w:r>
     </w:p>
     <w:p>
       <w:pPr>
@@ -5576,14 +6012,241 @@
           <w:color w:val="000000"/>
         </w:rPr>
       </w:pPr>
+      <w:bookmarkStart w:id="110" w:name="__RefHeading___Toc2694_1291767590"/>
+      <w:bookmarkStart w:id="111" w:name="_Toc124861383"/>
+      <w:bookmarkStart w:id="112" w:name="_heading=h.d15m6mxm0tdx"/>
+      <w:bookmarkEnd w:id="110"/>
+      <w:bookmarkEnd w:id="112"/>
       <w:r>
         <w:rPr>
           <w:rFonts w:eastAsia="Times New Roman" w:cs="Times New Roman" w:ascii="Times New Roman" w:hAnsi="Times New Roman"/>
           <w:color w:val="000000"/>
         </w:rPr>
+        <w:t>3.4.1.2 Activity Diagram</w:t>
+      </w:r>
+      <w:bookmarkEnd w:id="111"/>
+    </w:p>
+    <w:p>
+      <w:pPr>
+        <w:pStyle w:val="LOnormal3"/>
+        <w:spacing w:lineRule="auto" w:line="480" w:before="0" w:after="0"/>
+        <w:jc w:val="both"/>
+        <w:rPr/>
+      </w:pPr>
+      <w:r>
+        <w:rPr/>
+        <w:t>An Activity diagram is another UML diagram used to describe dynamic aspects of the system. An activity diagram is an advanced version of a flow chart that models the flow from one activity to another. The figure below is a high level activity diagrams for admin, coordinator, lecturers and students.</w:t>
+      </w:r>
+    </w:p>
+    <w:p>
+      <w:pPr>
+        <w:pStyle w:val="LOnormal3"/>
+        <w:spacing w:lineRule="auto" w:line="480" w:before="0" w:after="0"/>
+        <w:jc w:val="both"/>
+        <w:rPr/>
+      </w:pPr>
+      <w:r>
+        <w:rPr/>
       </w:r>
       <w:r>
         <w:br w:type="page"/>
+      </w:r>
+      <w:r>
+        <mc:AlternateContent>
+          <mc:Choice Requires="wps">
+            <w:drawing>
+              <wp:anchor behindDoc="0" distT="0" distB="0" distL="0" distR="0" simplePos="0" locked="0" layoutInCell="1" allowOverlap="1" relativeHeight="12">
+                <wp:simplePos x="0" y="0"/>
+                <wp:positionH relativeFrom="column">
+                  <wp:align>center</wp:align>
+                </wp:positionH>
+                <wp:positionV relativeFrom="paragraph">
+                  <wp:posOffset>635</wp:posOffset>
+                </wp:positionV>
+                <wp:extent cx="5943600" cy="5120640"/>
+                <wp:effectExtent l="0" t="0" r="0" b="0"/>
+                <wp:wrapSquare wrapText="largest"/>
+                <wp:docPr id="14" name="Frame5"/>
+                <a:graphic xmlns:a="http://schemas.openxmlformats.org/drawingml/2006/main">
+                  <a:graphicData uri="http://schemas.microsoft.com/office/word/2010/wordprocessingShape">
+                    <wps:wsp>
+                      <wps:cNvSpPr txBox="1"/>
+                      <wps:spPr>
+                        <a:xfrm>
+                          <a:off x="0" y="0"/>
+                          <a:ext cx="5943600" cy="5120640"/>
+                        </a:xfrm>
+                        <a:prstGeom prst="rect"/>
+                      </wps:spPr>
+                      <wps:txbx>
+                        <w:txbxContent>
+                          <w:p>
+                            <w:pPr>
+                              <w:pStyle w:val="Figure"/>
+                              <w:spacing w:before="120" w:after="120"/>
+                              <w:rPr/>
+                            </w:pPr>
+                            <w:r>
+                              <w:rPr/>
+                              <w:drawing>
+                                <wp:inline distT="0" distB="0" distL="0" distR="0">
+                                  <wp:extent cx="5943600" cy="4779010"/>
+                                  <wp:effectExtent l="0" t="0" r="0" b="0"/>
+                                  <wp:docPr id="15" name="Image5" descr=""/>
+                                  <wp:cNvGraphicFramePr>
+                                    <a:graphicFrameLocks xmlns:a="http://schemas.openxmlformats.org/drawingml/2006/main" noChangeAspect="1"/>
+                                  </wp:cNvGraphicFramePr>
+                                  <a:graphic xmlns:a="http://schemas.openxmlformats.org/drawingml/2006/main">
+                                    <a:graphicData uri="http://schemas.openxmlformats.org/drawingml/2006/picture">
+                                      <pic:pic xmlns:pic="http://schemas.openxmlformats.org/drawingml/2006/picture">
+                                        <pic:nvPicPr>
+                                          <pic:cNvPr id="15" name="Image5" descr=""/>
+                                          <pic:cNvPicPr>
+                                            <a:picLocks noChangeAspect="1" noChangeArrowheads="1"/>
+                                          </pic:cNvPicPr>
+                                        </pic:nvPicPr>
+                                        <pic:blipFill>
+                                          <a:blip r:embed="rId8"/>
+                                          <a:stretch>
+                                            <a:fillRect/>
+                                          </a:stretch>
+                                        </pic:blipFill>
+                                        <pic:spPr bwMode="auto">
+                                          <a:xfrm>
+                                            <a:off x="0" y="0"/>
+                                            <a:ext cx="5943600" cy="4779010"/>
+                                          </a:xfrm>
+                                          <a:prstGeom prst="rect">
+                                            <a:avLst/>
+                                          </a:prstGeom>
+                                        </pic:spPr>
+                                      </pic:pic>
+                                    </a:graphicData>
+                                  </a:graphic>
+                                </wp:inline>
+                              </w:drawing>
+                              <w:t xml:space="preserve">Figure </w:t>
+                            </w:r>
+                            <w:r>
+                              <w:rPr/>
+                              <w:fldChar w:fldCharType="begin"/>
+                            </w:r>
+                            <w:r>
+                              <w:rPr/>
+                              <w:instrText> SEQ Figure \* ARABIC </w:instrText>
+                            </w:r>
+                            <w:r>
+                              <w:rPr/>
+                              <w:fldChar w:fldCharType="separate"/>
+                            </w:r>
+                            <w:r>
+                              <w:rPr/>
+                              <w:t>5</w:t>
+                            </w:r>
+                            <w:r>
+                              <w:rPr/>
+                              <w:fldChar w:fldCharType="end"/>
+                            </w:r>
+                            <w:r>
+                              <w:rPr/>
+                              <w:t>: Activity Diagram for the Timetabling System</w:t>
+                            </w:r>
+                          </w:p>
+                        </w:txbxContent>
+                      </wps:txbx>
+                      <wps:bodyPr anchor="t" lIns="0" tIns="0" rIns="0" bIns="0">
+                        <a:noAutofit/>
+                      </wps:bodyPr>
+                    </wps:wsp>
+                  </a:graphicData>
+                </a:graphic>
+              </wp:anchor>
+            </w:drawing>
+          </mc:Choice>
+          <mc:Fallback>
+            <w:pict>
+              <v:rect style="position:absolute;rotation:0;width:468pt;height:403.2pt;mso-wrap-distance-left:0pt;mso-wrap-distance-right:0pt;mso-wrap-distance-top:0pt;mso-wrap-distance-bottom:0pt;margin-top:0.05pt;mso-position-vertical-relative:text;margin-left:0pt;mso-position-horizontal:center;mso-position-horizontal-relative:text">
+                <v:textbox inset="0in,0in,0in,0in">
+                  <w:txbxContent>
+                    <w:p>
+                      <w:pPr>
+                        <w:pStyle w:val="Figure"/>
+                        <w:spacing w:before="120" w:after="120"/>
+                        <w:rPr/>
+                      </w:pPr>
+                      <w:r>
+                        <w:rPr/>
+                        <w:drawing>
+                          <wp:inline distT="0" distB="0" distL="0" distR="0">
+                            <wp:extent cx="5943600" cy="4779010"/>
+                            <wp:effectExtent l="0" t="0" r="0" b="0"/>
+                            <wp:docPr id="16" name="Image5" descr=""/>
+                            <wp:cNvGraphicFramePr>
+                              <a:graphicFrameLocks xmlns:a="http://schemas.openxmlformats.org/drawingml/2006/main" noChangeAspect="1"/>
+                            </wp:cNvGraphicFramePr>
+                            <a:graphic xmlns:a="http://schemas.openxmlformats.org/drawingml/2006/main">
+                              <a:graphicData uri="http://schemas.openxmlformats.org/drawingml/2006/picture">
+                                <pic:pic xmlns:pic="http://schemas.openxmlformats.org/drawingml/2006/picture">
+                                  <pic:nvPicPr>
+                                    <pic:cNvPr id="16" name="Image5" descr=""/>
+                                    <pic:cNvPicPr>
+                                      <a:picLocks noChangeAspect="1" noChangeArrowheads="1"/>
+                                    </pic:cNvPicPr>
+                                  </pic:nvPicPr>
+                                  <pic:blipFill>
+                                    <a:blip r:embed="rId8"/>
+                                    <a:stretch>
+                                      <a:fillRect/>
+                                    </a:stretch>
+                                  </pic:blipFill>
+                                  <pic:spPr bwMode="auto">
+                                    <a:xfrm>
+                                      <a:off x="0" y="0"/>
+                                      <a:ext cx="5943600" cy="4779010"/>
+                                    </a:xfrm>
+                                    <a:prstGeom prst="rect">
+                                      <a:avLst/>
+                                    </a:prstGeom>
+                                  </pic:spPr>
+                                </pic:pic>
+                              </a:graphicData>
+                            </a:graphic>
+                          </wp:inline>
+                        </w:drawing>
+                        <w:t xml:space="preserve">Figure </w:t>
+                      </w:r>
+                      <w:r>
+                        <w:rPr/>
+                        <w:fldChar w:fldCharType="begin"/>
+                      </w:r>
+                      <w:r>
+                        <w:rPr/>
+                        <w:instrText> SEQ Figure \* ARABIC </w:instrText>
+                      </w:r>
+                      <w:r>
+                        <w:rPr/>
+                        <w:fldChar w:fldCharType="separate"/>
+                      </w:r>
+                      <w:r>
+                        <w:rPr/>
+                        <w:t>5</w:t>
+                      </w:r>
+                      <w:r>
+                        <w:rPr/>
+                        <w:fldChar w:fldCharType="end"/>
+                      </w:r>
+                      <w:r>
+                        <w:rPr/>
+                        <w:t>: Activity Diagram for the Timetabling System</w:t>
+                      </w:r>
+                    </w:p>
+                  </w:txbxContent>
+                </v:textbox>
+                <w10:wrap type="square" side="largest"/>
+              </v:rect>
+            </w:pict>
+          </mc:Fallback>
+        </mc:AlternateContent>
       </w:r>
     </w:p>
     <w:p>
@@ -5596,89 +6259,233 @@
           <w:color w:val="000000"/>
         </w:rPr>
       </w:pPr>
-      <w:bookmarkStart w:id="112" w:name="__RefHeading___Toc2694_1291767590"/>
-      <w:bookmarkStart w:id="113" w:name="_Toc124861383"/>
-      <w:bookmarkStart w:id="114" w:name="_heading=h.d15m6mxm0tdx"/>
-      <w:bookmarkEnd w:id="112"/>
-      <w:bookmarkEnd w:id="114"/>
+      <w:bookmarkStart w:id="113" w:name="__RefHeading___Toc1588_2412519932"/>
+      <w:bookmarkEnd w:id="113"/>
       <w:r>
         <w:rPr>
           <w:rFonts w:eastAsia="Times New Roman" w:cs="Times New Roman" w:ascii="Times New Roman" w:hAnsi="Times New Roman"/>
           <w:color w:val="000000"/>
-        </w:rPr>
-        <w:t>3.4.1.2 Activity Diagram</w:t>
-      </w:r>
-      <w:bookmarkEnd w:id="113"/>
-    </w:p>
-    <w:p>
-      <w:pPr>
-        <w:pStyle w:val="LOnormal3"/>
-        <w:spacing w:lineRule="auto" w:line="480" w:before="0" w:after="0"/>
+          <w:highlight w:val="white"/>
+        </w:rPr>
+        <w:t>3.4.1.3 Sequence Diagram</w:t>
+      </w:r>
+    </w:p>
+    <w:p>
+      <w:pPr>
+        <w:pStyle w:val="Normal"/>
+        <w:spacing w:lineRule="auto" w:line="480"/>
         <w:jc w:val="both"/>
         <w:rPr/>
       </w:pPr>
       <w:r>
         <w:rPr/>
-        <w:t>An Activity diagram is another UML diagram used to describe dynamic aspects of the system. An activity diagram is an advanced version of a flow chart that models the flow from one activity to another. The figure below is a high level activity diagrams for admin, coordinator, lecturers and students.</w:t>
-      </w:r>
-    </w:p>
-    <w:p>
-      <w:pPr>
-        <w:pStyle w:val="LOnormal3"/>
-        <w:spacing w:lineRule="auto" w:line="480" w:before="0" w:after="0"/>
+        <w:t>A sequence diagram is a type of UML (Unified Modeling Language) diagram that shows the interactions between objects or components in a system, and the order in which these interactions occur. It is used to model the dynamic behavior of a software system and to capture the interactions between objects over time. Below is a sequence diagram featuring functionalities of the coordinator.</w:t>
+      </w:r>
+    </w:p>
+    <w:p>
+      <w:pPr>
+        <w:pStyle w:val="LOnormal"/>
+        <w:spacing w:lineRule="auto" w:line="360"/>
         <w:jc w:val="both"/>
-        <w:rPr/>
-      </w:pPr>
-      <w:r>
-        <w:rPr/>
-        <w:drawing>
-          <wp:anchor behindDoc="0" distT="0" distB="0" distL="0" distR="0" simplePos="0" locked="0" layoutInCell="1" allowOverlap="1" relativeHeight="6">
-            <wp:simplePos x="0" y="0"/>
-            <wp:positionH relativeFrom="column">
-              <wp:align>center</wp:align>
-            </wp:positionH>
-            <wp:positionV relativeFrom="paragraph">
-              <wp:posOffset>635</wp:posOffset>
-            </wp:positionV>
-            <wp:extent cx="5943600" cy="4779010"/>
-            <wp:effectExtent l="0" t="0" r="0" b="0"/>
-            <wp:wrapSquare wrapText="largest"/>
-            <wp:docPr id="6" name="Image5" descr=""/>
-            <wp:cNvGraphicFramePr>
-              <a:graphicFrameLocks xmlns:a="http://schemas.openxmlformats.org/drawingml/2006/main" noChangeAspect="1"/>
-            </wp:cNvGraphicFramePr>
-            <a:graphic xmlns:a="http://schemas.openxmlformats.org/drawingml/2006/main">
-              <a:graphicData uri="http://schemas.openxmlformats.org/drawingml/2006/picture">
-                <pic:pic xmlns:pic="http://schemas.openxmlformats.org/drawingml/2006/picture">
-                  <pic:nvPicPr>
-                    <pic:cNvPr id="6" name="Image5" descr=""/>
-                    <pic:cNvPicPr>
-                      <a:picLocks noChangeAspect="1" noChangeArrowheads="1"/>
-                    </pic:cNvPicPr>
-                  </pic:nvPicPr>
-                  <pic:blipFill>
-                    <a:blip r:embed="rId8"/>
-                    <a:stretch>
-                      <a:fillRect/>
-                    </a:stretch>
-                  </pic:blipFill>
-                  <pic:spPr bwMode="auto">
-                    <a:xfrm>
-                      <a:off x="0" y="0"/>
-                      <a:ext cx="5943600" cy="4779010"/>
-                    </a:xfrm>
-                    <a:prstGeom prst="rect">
-                      <a:avLst/>
-                    </a:prstGeom>
-                  </pic:spPr>
-                </pic:pic>
-              </a:graphicData>
-            </a:graphic>
-          </wp:anchor>
-        </w:drawing>
+        <w:rPr>
+          <w:rFonts w:ascii="Times New Roman" w:hAnsi="Times New Roman" w:eastAsia="Times New Roman" w:cs="Times New Roman"/>
+          <w:color w:val="000000"/>
+        </w:rPr>
+      </w:pPr>
+      <w:r>
+        <w:rPr/>
       </w:r>
       <w:r>
         <w:br w:type="page"/>
+      </w:r>
+      <w:r>
+        <mc:AlternateContent>
+          <mc:Choice Requires="wps">
+            <w:drawing>
+              <wp:inline distT="0" distB="0" distL="0" distR="0">
+                <wp:extent cx="5943600" cy="3618865"/>
+                <wp:effectExtent l="0" t="0" r="0" b="0"/>
+                <wp:docPr id="17" name="Frame6"/>
+                <a:graphic xmlns:a="http://schemas.openxmlformats.org/drawingml/2006/main">
+                  <a:graphicData uri="http://schemas.microsoft.com/office/word/2010/wordprocessingShape">
+                    <wps:wsp>
+                      <wps:cNvSpPr txBox="1"/>
+                      <wps:spPr>
+                        <a:xfrm>
+                          <a:off x="0" y="0"/>
+                          <a:ext cx="5943600" cy="3618865"/>
+                        </a:xfrm>
+                        <a:prstGeom prst="rect"/>
+                      </wps:spPr>
+                      <wps:txbx>
+                        <w:txbxContent>
+                          <w:p>
+                            <w:pPr>
+                              <w:pStyle w:val="Figure"/>
+                              <w:spacing w:before="120" w:after="120"/>
+                              <w:rPr/>
+                            </w:pPr>
+                            <w:r>
+                              <w:rPr/>
+                              <w:drawing>
+                                <wp:inline distT="0" distB="0" distL="0" distR="0">
+                                  <wp:extent cx="5943600" cy="3277235"/>
+                                  <wp:effectExtent l="0" t="0" r="0" b="0"/>
+                                  <wp:docPr id="18" name="Picture 19" descr=""/>
+                                  <wp:cNvGraphicFramePr>
+                                    <a:graphicFrameLocks xmlns:a="http://schemas.openxmlformats.org/drawingml/2006/main" noChangeAspect="1"/>
+                                  </wp:cNvGraphicFramePr>
+                                  <a:graphic xmlns:a="http://schemas.openxmlformats.org/drawingml/2006/main">
+                                    <a:graphicData uri="http://schemas.openxmlformats.org/drawingml/2006/picture">
+                                      <pic:pic xmlns:pic="http://schemas.openxmlformats.org/drawingml/2006/picture">
+                                        <pic:nvPicPr>
+                                          <pic:cNvPr id="18" name="Picture 19" descr=""/>
+                                          <pic:cNvPicPr>
+                                            <a:picLocks noChangeAspect="1" noChangeArrowheads="1"/>
+                                          </pic:cNvPicPr>
+                                        </pic:nvPicPr>
+                                        <pic:blipFill>
+                                          <a:blip r:embed="rId9"/>
+                                          <a:stretch>
+                                            <a:fillRect/>
+                                          </a:stretch>
+                                        </pic:blipFill>
+                                        <pic:spPr bwMode="auto">
+                                          <a:xfrm>
+                                            <a:off x="0" y="0"/>
+                                            <a:ext cx="5943600" cy="3277235"/>
+                                          </a:xfrm>
+                                          <a:prstGeom prst="rect">
+                                            <a:avLst/>
+                                          </a:prstGeom>
+                                        </pic:spPr>
+                                      </pic:pic>
+                                    </a:graphicData>
+                                  </a:graphic>
+                                </wp:inline>
+                              </w:drawing>
+                              <w:t xml:space="preserve">Figure </w:t>
+                            </w:r>
+                            <w:r>
+                              <w:rPr/>
+                              <w:fldChar w:fldCharType="begin"/>
+                            </w:r>
+                            <w:r>
+                              <w:rPr/>
+                              <w:instrText> SEQ Figure \* ARABIC </w:instrText>
+                            </w:r>
+                            <w:r>
+                              <w:rPr/>
+                              <w:fldChar w:fldCharType="separate"/>
+                            </w:r>
+                            <w:r>
+                              <w:rPr/>
+                              <w:t>6</w:t>
+                            </w:r>
+                            <w:r>
+                              <w:rPr/>
+                              <w:fldChar w:fldCharType="end"/>
+                            </w:r>
+                            <w:r>
+                              <w:rPr/>
+                              <w:t>: Sequence Diagram for coordinator</w:t>
+                            </w:r>
+                          </w:p>
+                        </w:txbxContent>
+                      </wps:txbx>
+                      <wps:bodyPr anchor="t" lIns="0" tIns="0" rIns="0" bIns="0">
+                        <a:noAutofit/>
+                      </wps:bodyPr>
+                    </wps:wsp>
+                  </a:graphicData>
+                </a:graphic>
+              </wp:inline>
+            </w:drawing>
+          </mc:Choice>
+          <mc:Fallback>
+            <w:pict>
+              <v:rect style="position:absolute;rotation:0;width:468pt;height:284.95pt;mso-wrap-distance-left:0pt;mso-wrap-distance-right:0pt;mso-wrap-distance-top:0pt;mso-wrap-distance-bottom:0pt;margin-top:-284.95pt;mso-position-vertical:top;mso-position-vertical-relative:text;margin-left:0pt;mso-position-horizontal:center;mso-position-horizontal-relative:text">
+                <v:textbox inset="0in,0in,0in,0in">
+                  <w:txbxContent>
+                    <w:p>
+                      <w:pPr>
+                        <w:pStyle w:val="Figure"/>
+                        <w:spacing w:before="120" w:after="120"/>
+                        <w:rPr/>
+                      </w:pPr>
+                      <w:r>
+                        <w:rPr/>
+                        <w:drawing>
+                          <wp:inline distT="0" distB="0" distL="0" distR="0">
+                            <wp:extent cx="5943600" cy="3277235"/>
+                            <wp:effectExtent l="0" t="0" r="0" b="0"/>
+                            <wp:docPr id="19" name="Picture 19" descr=""/>
+                            <wp:cNvGraphicFramePr>
+                              <a:graphicFrameLocks xmlns:a="http://schemas.openxmlformats.org/drawingml/2006/main" noChangeAspect="1"/>
+                            </wp:cNvGraphicFramePr>
+                            <a:graphic xmlns:a="http://schemas.openxmlformats.org/drawingml/2006/main">
+                              <a:graphicData uri="http://schemas.openxmlformats.org/drawingml/2006/picture">
+                                <pic:pic xmlns:pic="http://schemas.openxmlformats.org/drawingml/2006/picture">
+                                  <pic:nvPicPr>
+                                    <pic:cNvPr id="19" name="Picture 19" descr=""/>
+                                    <pic:cNvPicPr>
+                                      <a:picLocks noChangeAspect="1" noChangeArrowheads="1"/>
+                                    </pic:cNvPicPr>
+                                  </pic:nvPicPr>
+                                  <pic:blipFill>
+                                    <a:blip r:embed="rId9"/>
+                                    <a:stretch>
+                                      <a:fillRect/>
+                                    </a:stretch>
+                                  </pic:blipFill>
+                                  <pic:spPr bwMode="auto">
+                                    <a:xfrm>
+                                      <a:off x="0" y="0"/>
+                                      <a:ext cx="5943600" cy="3277235"/>
+                                    </a:xfrm>
+                                    <a:prstGeom prst="rect">
+                                      <a:avLst/>
+                                    </a:prstGeom>
+                                  </pic:spPr>
+                                </pic:pic>
+                              </a:graphicData>
+                            </a:graphic>
+                          </wp:inline>
+                        </w:drawing>
+                        <w:t xml:space="preserve">Figure </w:t>
+                      </w:r>
+                      <w:r>
+                        <w:rPr/>
+                        <w:fldChar w:fldCharType="begin"/>
+                      </w:r>
+                      <w:r>
+                        <w:rPr/>
+                        <w:instrText> SEQ Figure \* ARABIC </w:instrText>
+                      </w:r>
+                      <w:r>
+                        <w:rPr/>
+                        <w:fldChar w:fldCharType="separate"/>
+                      </w:r>
+                      <w:r>
+                        <w:rPr/>
+                        <w:t>6</w:t>
+                      </w:r>
+                      <w:r>
+                        <w:rPr/>
+                        <w:fldChar w:fldCharType="end"/>
+                      </w:r>
+                      <w:r>
+                        <w:rPr/>
+                        <w:t>: Sequence Diagram for coordinator</w:t>
+                      </w:r>
+                    </w:p>
+                  </w:txbxContent>
+                </v:textbox>
+                <w10:wrap type="square" side="largest"/>
+              </v:rect>
+            </w:pict>
+          </mc:Fallback>
+        </mc:AlternateContent>
       </w:r>
     </w:p>
     <w:p>
@@ -5689,117 +6496,30 @@
         <w:rPr>
           <w:rFonts w:ascii="Times New Roman" w:hAnsi="Times New Roman" w:eastAsia="Times New Roman" w:cs="Times New Roman"/>
           <w:color w:val="000000"/>
-        </w:rPr>
-      </w:pPr>
-      <w:bookmarkStart w:id="115" w:name="__RefHeading___Toc1588_2412519932"/>
-      <w:bookmarkEnd w:id="115"/>
+          <w:highlight w:val="white"/>
+        </w:rPr>
+      </w:pPr>
+      <w:bookmarkStart w:id="114" w:name="__RefHeading___Toc2696_1291767590"/>
+      <w:bookmarkStart w:id="115" w:name="_Toc124861384"/>
+      <w:bookmarkStart w:id="116" w:name="_heading=h.fgam0cymtc5i"/>
+      <w:bookmarkEnd w:id="114"/>
+      <w:bookmarkEnd w:id="116"/>
+      <w:r>
+        <w:rPr>
+          <w:rFonts w:eastAsia="Times New Roman" w:cs="Times New Roman" w:ascii="Times New Roman" w:hAnsi="Times New Roman"/>
+          <w:color w:val="000000"/>
+        </w:rPr>
+        <w:t xml:space="preserve">3.4.1.3 </w:t>
+      </w:r>
       <w:r>
         <w:rPr>
           <w:rFonts w:eastAsia="Times New Roman" w:cs="Times New Roman" w:ascii="Times New Roman" w:hAnsi="Times New Roman"/>
           <w:color w:val="000000"/>
           <w:highlight w:val="white"/>
         </w:rPr>
-        <w:t>3.4.1.3 Sequence Diagram</w:t>
-      </w:r>
-    </w:p>
-    <w:p>
-      <w:pPr>
-        <w:pStyle w:val="Normal"/>
-        <w:spacing w:lineRule="auto" w:line="480"/>
-        <w:jc w:val="both"/>
-        <w:rPr/>
-      </w:pPr>
-      <w:r>
-        <w:rPr/>
-        <w:t>A sequence diagram is a type of UML (Unified Modeling Language) diagram that shows the interactions between objects or components in a system, and the order in which these interactions occur. It is used to model the dynamic behavior of a software system and to capture the interactions between objects over time. Below is a sequence diagram featuring functionalities of the coordinator.</w:t>
-      </w:r>
-    </w:p>
-    <w:p>
-      <w:pPr>
-        <w:pStyle w:val="LOnormal"/>
-        <w:spacing w:lineRule="auto" w:line="360"/>
-        <w:jc w:val="both"/>
-        <w:rPr>
-          <w:rFonts w:ascii="Times New Roman" w:hAnsi="Times New Roman" w:eastAsia="Times New Roman" w:cs="Times New Roman"/>
-          <w:color w:val="000000"/>
-        </w:rPr>
-      </w:pPr>
-      <w:r>
-        <w:rPr/>
-        <w:drawing>
-          <wp:inline distT="0" distB="0" distL="0" distR="0">
-            <wp:extent cx="5943600" cy="3277235"/>
-            <wp:effectExtent l="0" t="0" r="0" b="0"/>
-            <wp:docPr id="7" name="Picture 19" descr=""/>
-            <wp:cNvGraphicFramePr>
-              <a:graphicFrameLocks xmlns:a="http://schemas.openxmlformats.org/drawingml/2006/main" noChangeAspect="1"/>
-            </wp:cNvGraphicFramePr>
-            <a:graphic xmlns:a="http://schemas.openxmlformats.org/drawingml/2006/main">
-              <a:graphicData uri="http://schemas.openxmlformats.org/drawingml/2006/picture">
-                <pic:pic xmlns:pic="http://schemas.openxmlformats.org/drawingml/2006/picture">
-                  <pic:nvPicPr>
-                    <pic:cNvPr id="7" name="Picture 19" descr=""/>
-                    <pic:cNvPicPr>
-                      <a:picLocks noChangeAspect="1" noChangeArrowheads="1"/>
-                    </pic:cNvPicPr>
-                  </pic:nvPicPr>
-                  <pic:blipFill>
-                    <a:blip r:embed="rId9"/>
-                    <a:stretch>
-                      <a:fillRect/>
-                    </a:stretch>
-                  </pic:blipFill>
-                  <pic:spPr bwMode="auto">
-                    <a:xfrm>
-                      <a:off x="0" y="0"/>
-                      <a:ext cx="5943600" cy="3277235"/>
-                    </a:xfrm>
-                    <a:prstGeom prst="rect">
-                      <a:avLst/>
-                    </a:prstGeom>
-                  </pic:spPr>
-                </pic:pic>
-              </a:graphicData>
-            </a:graphic>
-          </wp:inline>
-        </w:drawing>
-      </w:r>
-      <w:r>
-        <w:br w:type="page"/>
-      </w:r>
-    </w:p>
-    <w:p>
-      <w:pPr>
-        <w:pStyle w:val="Heading4"/>
-        <w:spacing w:lineRule="auto" w:line="360"/>
-        <w:jc w:val="both"/>
-        <w:rPr>
-          <w:rFonts w:ascii="Times New Roman" w:hAnsi="Times New Roman" w:eastAsia="Times New Roman" w:cs="Times New Roman"/>
-          <w:color w:val="000000"/>
-          <w:highlight w:val="white"/>
-        </w:rPr>
-      </w:pPr>
-      <w:bookmarkStart w:id="116" w:name="__RefHeading___Toc2696_1291767590"/>
-      <w:bookmarkStart w:id="117" w:name="_Toc124861384"/>
-      <w:bookmarkStart w:id="118" w:name="_heading=h.fgam0cymtc5i"/>
-      <w:bookmarkEnd w:id="116"/>
-      <w:bookmarkEnd w:id="118"/>
-      <w:r>
-        <w:rPr>
-          <w:rFonts w:eastAsia="Times New Roman" w:cs="Times New Roman" w:ascii="Times New Roman" w:hAnsi="Times New Roman"/>
-          <w:color w:val="000000"/>
-        </w:rPr>
-        <w:t xml:space="preserve">3.4.1.3 </w:t>
-      </w:r>
-      <w:r>
-        <w:rPr>
-          <w:rFonts w:eastAsia="Times New Roman" w:cs="Times New Roman" w:ascii="Times New Roman" w:hAnsi="Times New Roman"/>
-          <w:color w:val="000000"/>
-          <w:highlight w:val="white"/>
-        </w:rPr>
         <w:t>Entity Relational Diagram(ERD)</w:t>
       </w:r>
-      <w:bookmarkEnd w:id="117"/>
+      <w:bookmarkEnd w:id="115"/>
     </w:p>
     <w:p>
       <w:pPr>
@@ -5844,54 +6564,206 @@
       </w:pPr>
       <w:r>
         <w:rPr/>
-        <w:drawing>
-          <wp:anchor behindDoc="0" distT="0" distB="0" distL="0" distR="0" simplePos="0" locked="0" layoutInCell="1" allowOverlap="1" relativeHeight="7">
-            <wp:simplePos x="0" y="0"/>
-            <wp:positionH relativeFrom="column">
-              <wp:align>center</wp:align>
-            </wp:positionH>
-            <wp:positionV relativeFrom="paragraph">
-              <wp:posOffset>635</wp:posOffset>
-            </wp:positionV>
-            <wp:extent cx="5943600" cy="3161030"/>
-            <wp:effectExtent l="0" t="0" r="0" b="0"/>
-            <wp:wrapSquare wrapText="largest"/>
-            <wp:docPr id="8" name="Image6" descr=""/>
-            <wp:cNvGraphicFramePr>
-              <a:graphicFrameLocks xmlns:a="http://schemas.openxmlformats.org/drawingml/2006/main" noChangeAspect="1"/>
-            </wp:cNvGraphicFramePr>
-            <a:graphic xmlns:a="http://schemas.openxmlformats.org/drawingml/2006/main">
-              <a:graphicData uri="http://schemas.openxmlformats.org/drawingml/2006/picture">
-                <pic:pic xmlns:pic="http://schemas.openxmlformats.org/drawingml/2006/picture">
-                  <pic:nvPicPr>
-                    <pic:cNvPr id="8" name="Image6" descr=""/>
-                    <pic:cNvPicPr>
-                      <a:picLocks noChangeAspect="1" noChangeArrowheads="1"/>
-                    </pic:cNvPicPr>
-                  </pic:nvPicPr>
-                  <pic:blipFill>
-                    <a:blip r:embed="rId10"/>
-                    <a:stretch>
-                      <a:fillRect/>
-                    </a:stretch>
-                  </pic:blipFill>
-                  <pic:spPr bwMode="auto">
-                    <a:xfrm>
-                      <a:off x="0" y="0"/>
-                      <a:ext cx="5943600" cy="3161030"/>
-                    </a:xfrm>
-                    <a:prstGeom prst="rect">
-                      <a:avLst/>
-                    </a:prstGeom>
-                  </pic:spPr>
-                </pic:pic>
-              </a:graphicData>
-            </a:graphic>
-          </wp:anchor>
-        </w:drawing>
       </w:r>
       <w:r>
         <w:br w:type="page"/>
+      </w:r>
+      <w:r>
+        <mc:AlternateContent>
+          <mc:Choice Requires="wps">
+            <w:drawing>
+              <wp:anchor behindDoc="0" distT="0" distB="0" distL="0" distR="0" simplePos="0" locked="0" layoutInCell="1" allowOverlap="1" relativeHeight="14">
+                <wp:simplePos x="0" y="0"/>
+                <wp:positionH relativeFrom="column">
+                  <wp:align>center</wp:align>
+                </wp:positionH>
+                <wp:positionV relativeFrom="paragraph">
+                  <wp:posOffset>635</wp:posOffset>
+                </wp:positionV>
+                <wp:extent cx="5943600" cy="3502660"/>
+                <wp:effectExtent l="0" t="0" r="0" b="0"/>
+                <wp:wrapSquare wrapText="largest"/>
+                <wp:docPr id="20" name="Frame7"/>
+                <a:graphic xmlns:a="http://schemas.openxmlformats.org/drawingml/2006/main">
+                  <a:graphicData uri="http://schemas.microsoft.com/office/word/2010/wordprocessingShape">
+                    <wps:wsp>
+                      <wps:cNvSpPr txBox="1"/>
+                      <wps:spPr>
+                        <a:xfrm>
+                          <a:off x="0" y="0"/>
+                          <a:ext cx="5943600" cy="3502660"/>
+                        </a:xfrm>
+                        <a:prstGeom prst="rect"/>
+                      </wps:spPr>
+                      <wps:txbx>
+                        <w:txbxContent>
+                          <w:p>
+                            <w:pPr>
+                              <w:pStyle w:val="Figure"/>
+                              <w:spacing w:before="120" w:after="120"/>
+                              <w:rPr/>
+                            </w:pPr>
+                            <w:r>
+                              <w:rPr/>
+                              <w:drawing>
+                                <wp:inline distT="0" distB="0" distL="0" distR="0">
+                                  <wp:extent cx="5943600" cy="3161030"/>
+                                  <wp:effectExtent l="0" t="0" r="0" b="0"/>
+                                  <wp:docPr id="21" name="Image6" descr=""/>
+                                  <wp:cNvGraphicFramePr>
+                                    <a:graphicFrameLocks xmlns:a="http://schemas.openxmlformats.org/drawingml/2006/main" noChangeAspect="1"/>
+                                  </wp:cNvGraphicFramePr>
+                                  <a:graphic xmlns:a="http://schemas.openxmlformats.org/drawingml/2006/main">
+                                    <a:graphicData uri="http://schemas.openxmlformats.org/drawingml/2006/picture">
+                                      <pic:pic xmlns:pic="http://schemas.openxmlformats.org/drawingml/2006/picture">
+                                        <pic:nvPicPr>
+                                          <pic:cNvPr id="21" name="Image6" descr=""/>
+                                          <pic:cNvPicPr>
+                                            <a:picLocks noChangeAspect="1" noChangeArrowheads="1"/>
+                                          </pic:cNvPicPr>
+                                        </pic:nvPicPr>
+                                        <pic:blipFill>
+                                          <a:blip r:embed="rId10"/>
+                                          <a:stretch>
+                                            <a:fillRect/>
+                                          </a:stretch>
+                                        </pic:blipFill>
+                                        <pic:spPr bwMode="auto">
+                                          <a:xfrm>
+                                            <a:off x="0" y="0"/>
+                                            <a:ext cx="5943600" cy="3161030"/>
+                                          </a:xfrm>
+                                          <a:prstGeom prst="rect">
+                                            <a:avLst/>
+                                          </a:prstGeom>
+                                        </pic:spPr>
+                                      </pic:pic>
+                                    </a:graphicData>
+                                  </a:graphic>
+                                </wp:inline>
+                              </w:drawing>
+                              <w:t xml:space="preserve">Figure </w:t>
+                            </w:r>
+                            <w:r>
+                              <w:rPr/>
+                              <w:fldChar w:fldCharType="begin"/>
+                            </w:r>
+                            <w:r>
+                              <w:rPr/>
+                              <w:instrText> SEQ Figure \* ARABIC </w:instrText>
+                            </w:r>
+                            <w:r>
+                              <w:rPr/>
+                              <w:fldChar w:fldCharType="separate"/>
+                            </w:r>
+                            <w:r>
+                              <w:rPr/>
+                              <w:t>7</w:t>
+                            </w:r>
+                            <w:r>
+                              <w:rPr/>
+                              <w:fldChar w:fldCharType="end"/>
+                            </w:r>
+                            <w:r>
+                              <w:rPr/>
+                              <w:t>: Entity Relationship Diagram</w:t>
+                            </w:r>
+                          </w:p>
+                        </w:txbxContent>
+                      </wps:txbx>
+                      <wps:bodyPr anchor="t" lIns="0" tIns="0" rIns="0" bIns="0">
+                        <a:noAutofit/>
+                      </wps:bodyPr>
+                    </wps:wsp>
+                  </a:graphicData>
+                </a:graphic>
+              </wp:anchor>
+            </w:drawing>
+          </mc:Choice>
+          <mc:Fallback>
+            <w:pict>
+              <v:rect style="position:absolute;rotation:0;width:468pt;height:275.8pt;mso-wrap-distance-left:0pt;mso-wrap-distance-right:0pt;mso-wrap-distance-top:0pt;mso-wrap-distance-bottom:0pt;margin-top:0.05pt;mso-position-vertical-relative:text;margin-left:0pt;mso-position-horizontal:center;mso-position-horizontal-relative:text">
+                <v:textbox inset="0in,0in,0in,0in">
+                  <w:txbxContent>
+                    <w:p>
+                      <w:pPr>
+                        <w:pStyle w:val="Figure"/>
+                        <w:spacing w:before="120" w:after="120"/>
+                        <w:rPr/>
+                      </w:pPr>
+                      <w:r>
+                        <w:rPr/>
+                        <w:drawing>
+                          <wp:inline distT="0" distB="0" distL="0" distR="0">
+                            <wp:extent cx="5943600" cy="3161030"/>
+                            <wp:effectExtent l="0" t="0" r="0" b="0"/>
+                            <wp:docPr id="22" name="Image6" descr=""/>
+                            <wp:cNvGraphicFramePr>
+                              <a:graphicFrameLocks xmlns:a="http://schemas.openxmlformats.org/drawingml/2006/main" noChangeAspect="1"/>
+                            </wp:cNvGraphicFramePr>
+                            <a:graphic xmlns:a="http://schemas.openxmlformats.org/drawingml/2006/main">
+                              <a:graphicData uri="http://schemas.openxmlformats.org/drawingml/2006/picture">
+                                <pic:pic xmlns:pic="http://schemas.openxmlformats.org/drawingml/2006/picture">
+                                  <pic:nvPicPr>
+                                    <pic:cNvPr id="22" name="Image6" descr=""/>
+                                    <pic:cNvPicPr>
+                                      <a:picLocks noChangeAspect="1" noChangeArrowheads="1"/>
+                                    </pic:cNvPicPr>
+                                  </pic:nvPicPr>
+                                  <pic:blipFill>
+                                    <a:blip r:embed="rId10"/>
+                                    <a:stretch>
+                                      <a:fillRect/>
+                                    </a:stretch>
+                                  </pic:blipFill>
+                                  <pic:spPr bwMode="auto">
+                                    <a:xfrm>
+                                      <a:off x="0" y="0"/>
+                                      <a:ext cx="5943600" cy="3161030"/>
+                                    </a:xfrm>
+                                    <a:prstGeom prst="rect">
+                                      <a:avLst/>
+                                    </a:prstGeom>
+                                  </pic:spPr>
+                                </pic:pic>
+                              </a:graphicData>
+                            </a:graphic>
+                          </wp:inline>
+                        </w:drawing>
+                        <w:t xml:space="preserve">Figure </w:t>
+                      </w:r>
+                      <w:r>
+                        <w:rPr/>
+                        <w:fldChar w:fldCharType="begin"/>
+                      </w:r>
+                      <w:r>
+                        <w:rPr/>
+                        <w:instrText> SEQ Figure \* ARABIC </w:instrText>
+                      </w:r>
+                      <w:r>
+                        <w:rPr/>
+                        <w:fldChar w:fldCharType="separate"/>
+                      </w:r>
+                      <w:r>
+                        <w:rPr/>
+                        <w:t>7</w:t>
+                      </w:r>
+                      <w:r>
+                        <w:rPr/>
+                        <w:fldChar w:fldCharType="end"/>
+                      </w:r>
+                      <w:r>
+                        <w:rPr/>
+                        <w:t>: Entity Relationship Diagram</w:t>
+                      </w:r>
+                    </w:p>
+                  </w:txbxContent>
+                </v:textbox>
+                <w10:wrap type="square" side="largest"/>
+              </v:rect>
+            </w:pict>
+          </mc:Fallback>
+        </mc:AlternateContent>
       </w:r>
     </w:p>
     <w:p>
@@ -5901,16 +6773,16 @@
         <w:jc w:val="both"/>
         <w:rPr/>
       </w:pPr>
-      <w:bookmarkStart w:id="119" w:name="__RefHeading___Toc2698_1291767590"/>
-      <w:bookmarkStart w:id="120" w:name="_Toc124861385"/>
-      <w:bookmarkStart w:id="121" w:name="_heading=h.j3t8zl2lmz4j"/>
+      <w:bookmarkStart w:id="117" w:name="__RefHeading___Toc2698_1291767590"/>
+      <w:bookmarkStart w:id="118" w:name="_Toc124861385"/>
+      <w:bookmarkStart w:id="119" w:name="_heading=h.j3t8zl2lmz4j"/>
+      <w:bookmarkEnd w:id="117"/>
       <w:bookmarkEnd w:id="119"/>
-      <w:bookmarkEnd w:id="121"/>
       <w:r>
         <w:rPr/>
         <w:t>3.4.2 Development</w:t>
       </w:r>
-      <w:bookmarkEnd w:id="120"/>
+      <w:bookmarkEnd w:id="118"/>
     </w:p>
     <w:p>
       <w:pPr>
@@ -5934,11 +6806,11 @@
           <w:color w:val="000000"/>
         </w:rPr>
       </w:pPr>
-      <w:bookmarkStart w:id="122" w:name="__RefHeading___Toc2700_1291767590"/>
-      <w:bookmarkStart w:id="123" w:name="_Toc124861386"/>
-      <w:bookmarkStart w:id="124" w:name="_heading=h.4w5trshryz30"/>
+      <w:bookmarkStart w:id="120" w:name="__RefHeading___Toc2700_1291767590"/>
+      <w:bookmarkStart w:id="121" w:name="_Toc124861386"/>
+      <w:bookmarkStart w:id="122" w:name="_heading=h.4w5trshryz30"/>
+      <w:bookmarkEnd w:id="120"/>
       <w:bookmarkEnd w:id="122"/>
-      <w:bookmarkEnd w:id="124"/>
       <w:r>
         <w:rPr>
           <w:rFonts w:eastAsia="Times New Roman" w:cs="Times New Roman" w:ascii="Times New Roman" w:hAnsi="Times New Roman"/>
@@ -5946,7 +6818,7 @@
         </w:rPr>
         <w:t>3.4.2.1 Hardware Platform</w:t>
       </w:r>
-      <w:bookmarkEnd w:id="123"/>
+      <w:bookmarkEnd w:id="121"/>
     </w:p>
     <w:p>
       <w:pPr>
@@ -6249,7 +7121,7 @@
         <w:pStyle w:val="Caption1"/>
         <w:rPr/>
       </w:pPr>
-      <w:bookmarkStart w:id="125" w:name="_Toc124450295"/>
+      <w:bookmarkStart w:id="123" w:name="_Toc124450295"/>
       <w:r>
         <w:rPr/>
         <w:t xml:space="preserve">Table </w:t>
@@ -6278,7 +7150,7 @@
         <w:rPr/>
         <w:t xml:space="preserve"> Hardware Specifications</w:t>
       </w:r>
-      <w:bookmarkEnd w:id="125"/>
+      <w:bookmarkEnd w:id="123"/>
     </w:p>
     <w:p>
       <w:pPr>
@@ -6308,9 +7180,9 @@
           <w:color w:val="000000"/>
         </w:rPr>
       </w:r>
-      <w:bookmarkStart w:id="126" w:name="_heading=h.la59pnq2r148"/>
-      <w:bookmarkStart w:id="127" w:name="_heading=h.la59pnq2r148"/>
-      <w:bookmarkEnd w:id="127"/>
+      <w:bookmarkStart w:id="124" w:name="_heading=h.la59pnq2r148"/>
+      <w:bookmarkStart w:id="125" w:name="_heading=h.la59pnq2r148"/>
+      <w:bookmarkEnd w:id="125"/>
       <w:r>
         <w:br w:type="page"/>
       </w:r>
@@ -6325,11 +7197,11 @@
           <w:color w:val="000000"/>
         </w:rPr>
       </w:pPr>
-      <w:bookmarkStart w:id="128" w:name="__RefHeading___Toc2702_1291767590"/>
-      <w:bookmarkStart w:id="129" w:name="_Toc124861387"/>
-      <w:bookmarkStart w:id="130" w:name="_heading=h.ry5ovujfoard"/>
+      <w:bookmarkStart w:id="126" w:name="__RefHeading___Toc2702_1291767590"/>
+      <w:bookmarkStart w:id="127" w:name="_Toc124861387"/>
+      <w:bookmarkStart w:id="128" w:name="_heading=h.ry5ovujfoard"/>
+      <w:bookmarkEnd w:id="126"/>
       <w:bookmarkEnd w:id="128"/>
-      <w:bookmarkEnd w:id="130"/>
       <w:r>
         <w:rPr>
           <w:rFonts w:eastAsia="Times New Roman" w:cs="Times New Roman" w:ascii="Times New Roman" w:hAnsi="Times New Roman"/>
@@ -6337,7 +7209,7 @@
         </w:rPr>
         <w:t>3.4.2.2 Software Environment</w:t>
       </w:r>
-      <w:bookmarkEnd w:id="129"/>
+      <w:bookmarkEnd w:id="127"/>
     </w:p>
     <w:p>
       <w:pPr>
@@ -6844,7 +7716,7 @@
         <w:pStyle w:val="Caption1"/>
         <w:rPr/>
       </w:pPr>
-      <w:bookmarkStart w:id="131" w:name="_Toc124450296"/>
+      <w:bookmarkStart w:id="129" w:name="_Toc124450296"/>
       <w:r>
         <w:rPr/>
         <w:t xml:space="preserve">Table </w:t>
@@ -6873,7 +7745,7 @@
         <w:rPr/>
         <w:t xml:space="preserve"> Software Environment</w:t>
       </w:r>
-      <w:bookmarkEnd w:id="131"/>
+      <w:bookmarkEnd w:id="129"/>
     </w:p>
     <w:p>
       <w:pPr>
@@ -6893,16 +7765,16 @@
         <w:jc w:val="both"/>
         <w:rPr/>
       </w:pPr>
-      <w:bookmarkStart w:id="132" w:name="__RefHeading___Toc2704_1291767590"/>
-      <w:bookmarkStart w:id="133" w:name="_Toc124861388"/>
-      <w:bookmarkStart w:id="134" w:name="_heading=h.4kf3raaaah6q"/>
+      <w:bookmarkStart w:id="130" w:name="__RefHeading___Toc2704_1291767590"/>
+      <w:bookmarkStart w:id="131" w:name="_Toc124861388"/>
+      <w:bookmarkStart w:id="132" w:name="_heading=h.4kf3raaaah6q"/>
+      <w:bookmarkEnd w:id="130"/>
       <w:bookmarkEnd w:id="132"/>
-      <w:bookmarkEnd w:id="134"/>
       <w:r>
         <w:rPr/>
         <w:t>3.5 Testing</w:t>
       </w:r>
-      <w:bookmarkEnd w:id="133"/>
+      <w:bookmarkEnd w:id="131"/>
     </w:p>
     <w:p>
       <w:pPr>
@@ -6923,16 +7795,16 @@
         <w:jc w:val="both"/>
         <w:rPr/>
       </w:pPr>
-      <w:bookmarkStart w:id="135" w:name="__RefHeading___Toc2706_1291767590"/>
-      <w:bookmarkStart w:id="136" w:name="_Toc124861389"/>
-      <w:bookmarkStart w:id="137" w:name="_heading=h.o4zps4z6490v"/>
+      <w:bookmarkStart w:id="133" w:name="__RefHeading___Toc2706_1291767590"/>
+      <w:bookmarkStart w:id="134" w:name="_Toc124861389"/>
+      <w:bookmarkStart w:id="135" w:name="_heading=h.o4zps4z6490v"/>
+      <w:bookmarkEnd w:id="133"/>
       <w:bookmarkEnd w:id="135"/>
-      <w:bookmarkEnd w:id="137"/>
       <w:r>
         <w:rPr/>
         <w:t>3.5.1 Unit testing</w:t>
       </w:r>
-      <w:bookmarkEnd w:id="136"/>
+      <w:bookmarkEnd w:id="134"/>
     </w:p>
     <w:p>
       <w:pPr>
@@ -7009,16 +7881,16 @@
         <w:jc w:val="both"/>
         <w:rPr/>
       </w:pPr>
-      <w:bookmarkStart w:id="138" w:name="__RefHeading___Toc2708_1291767590"/>
-      <w:bookmarkStart w:id="139" w:name="_Toc124861390"/>
-      <w:bookmarkStart w:id="140" w:name="_heading=h.qqr4o1bt2sld"/>
+      <w:bookmarkStart w:id="136" w:name="__RefHeading___Toc2708_1291767590"/>
+      <w:bookmarkStart w:id="137" w:name="_Toc124861390"/>
+      <w:bookmarkStart w:id="138" w:name="_heading=h.qqr4o1bt2sld"/>
+      <w:bookmarkEnd w:id="136"/>
       <w:bookmarkEnd w:id="138"/>
-      <w:bookmarkEnd w:id="140"/>
       <w:r>
         <w:rPr/>
         <w:t>3.5.2 Integration testing</w:t>
       </w:r>
-      <w:bookmarkEnd w:id="139"/>
+      <w:bookmarkEnd w:id="137"/>
     </w:p>
     <w:p>
       <w:pPr>
@@ -7080,16 +7952,16 @@
         <w:jc w:val="both"/>
         <w:rPr/>
       </w:pPr>
-      <w:bookmarkStart w:id="141" w:name="__RefHeading___Toc2710_1291767590"/>
-      <w:bookmarkStart w:id="142" w:name="_Toc124861391"/>
-      <w:bookmarkStart w:id="143" w:name="_heading=h.rbsl3xx9xw4y"/>
+      <w:bookmarkStart w:id="139" w:name="__RefHeading___Toc2710_1291767590"/>
+      <w:bookmarkStart w:id="140" w:name="_Toc124861391"/>
+      <w:bookmarkStart w:id="141" w:name="_heading=h.rbsl3xx9xw4y"/>
+      <w:bookmarkEnd w:id="139"/>
       <w:bookmarkEnd w:id="141"/>
-      <w:bookmarkEnd w:id="143"/>
       <w:r>
         <w:rPr/>
         <w:t>3.5.3 System Testing</w:t>
       </w:r>
-      <w:bookmarkEnd w:id="142"/>
+      <w:bookmarkEnd w:id="140"/>
     </w:p>
     <w:p>
       <w:pPr>
@@ -7138,45 +8010,46 @@
         <w:jc w:val="both"/>
         <w:rPr/>
       </w:pPr>
-      <w:bookmarkStart w:id="144" w:name="__RefHeading___Toc2712_1291767590"/>
-      <w:bookmarkStart w:id="145" w:name="_Toc124861392"/>
-      <w:bookmarkStart w:id="146" w:name="_heading=h.6mez9jquohx6"/>
+      <w:bookmarkStart w:id="142" w:name="__RefHeading___Toc2712_1291767590"/>
+      <w:bookmarkStart w:id="143" w:name="_Toc124861392"/>
+      <w:bookmarkStart w:id="144" w:name="_heading=h.6mez9jquohx6"/>
+      <w:bookmarkEnd w:id="142"/>
       <w:bookmarkEnd w:id="144"/>
+      <w:r>
+        <w:rPr/>
+        <w:t>3.6 Representation of Results</w:t>
+      </w:r>
+      <w:bookmarkEnd w:id="143"/>
+    </w:p>
+    <w:p>
+      <w:pPr>
+        <w:pStyle w:val="LOnormal3"/>
+        <w:spacing w:lineRule="auto" w:line="360"/>
+        <w:jc w:val="both"/>
+        <w:rPr/>
+      </w:pPr>
+      <w:r>
+        <w:rPr/>
+        <w:t>The final output of the proposed system will be represented using screenshots of the software in different stages and screenshots of several modules, if not all, within the system. The system will also be hosted and assigned a unique domain name so that every person can access it via the internet and test functionality and user experience.</w:t>
+      </w:r>
+    </w:p>
+    <w:p>
+      <w:pPr>
+        <w:pStyle w:val="Heading2"/>
+        <w:spacing w:lineRule="auto" w:line="360"/>
+        <w:jc w:val="both"/>
+        <w:rPr/>
+      </w:pPr>
+      <w:bookmarkStart w:id="145" w:name="__RefHeading___Toc2714_1291767590"/>
+      <w:bookmarkStart w:id="146" w:name="_Toc124861393"/>
+      <w:bookmarkStart w:id="147" w:name="_heading=h.9a9f2tb4iben"/>
+      <w:bookmarkEnd w:id="145"/>
+      <w:bookmarkEnd w:id="147"/>
+      <w:r>
+        <w:rPr/>
+        <w:t>3.7 Ethical Requirements</w:t>
+      </w:r>
       <w:bookmarkEnd w:id="146"/>
-      <w:r>
-        <w:rPr/>
-        <w:t>3.6 Representation of Results</w:t>
-      </w:r>
-      <w:bookmarkEnd w:id="145"/>
-    </w:p>
-    <w:p>
-      <w:pPr>
-        <w:pStyle w:val="LOnormal3"/>
-        <w:spacing w:lineRule="auto" w:line="480"/>
-        <w:jc w:val="both"/>
-        <w:rPr/>
-      </w:pPr>
-      <w:r>
-        <w:rPr/>
-        <w:t>The final output of the proposed system will be represented using screenshots of the software in different stages and screenshots of several modules, if not all, within the system. The system will also be hosted and assigned a unique domain name so that every person can access it via the internet and test functionality and user experience.</w:t>
-      </w:r>
-    </w:p>
-    <w:p>
-      <w:pPr>
-        <w:pStyle w:val="Heading2"/>
-        <w:jc w:val="both"/>
-        <w:rPr/>
-      </w:pPr>
-      <w:bookmarkStart w:id="147" w:name="__RefHeading___Toc2714_1291767590"/>
-      <w:bookmarkStart w:id="148" w:name="_Toc124861393"/>
-      <w:bookmarkStart w:id="149" w:name="_heading=h.9a9f2tb4iben"/>
-      <w:bookmarkEnd w:id="147"/>
-      <w:bookmarkEnd w:id="149"/>
-      <w:r>
-        <w:rPr/>
-        <w:t>3.7 Ethical Requirements</w:t>
-      </w:r>
-      <w:bookmarkEnd w:id="148"/>
     </w:p>
     <w:p>
       <w:pPr>
@@ -7332,25 +8205,6 @@
         <w:rPr/>
         <w:t xml:space="preserve"> The independence of this research is clear, and any conflict of interest will be dealt with accordingly.</w:t>
       </w:r>
-    </w:p>
-    <w:p>
-      <w:pPr>
-        <w:pStyle w:val="Normal"/>
-        <w:overflowPunct w:val="true"/>
-        <w:spacing w:lineRule="auto" w:line="240" w:before="0" w:after="0"/>
-        <w:rPr>
-          <w:rFonts w:eastAsia="Bitstream Vera Sans" w:cs="FreeSans"/>
-          <w:szCs w:val="24"/>
-          <w:lang w:eastAsia="zh-CN" w:bidi="hi-IN"/>
-        </w:rPr>
-      </w:pPr>
-      <w:r>
-        <w:rPr>
-          <w:rFonts w:eastAsia="Bitstream Vera Sans" w:cs="FreeSans"/>
-          <w:szCs w:val="24"/>
-          <w:lang w:eastAsia="zh-CN" w:bidi="hi-IN"/>
-        </w:rPr>
-      </w:r>
       <w:r>
         <w:br w:type="page"/>
       </w:r>
@@ -7361,16 +8215,16 @@
         <w:ind w:left="720" w:hanging="0"/>
         <w:rPr/>
       </w:pPr>
-      <w:bookmarkStart w:id="150" w:name="__RefHeading___Toc2716_1291767590"/>
-      <w:bookmarkStart w:id="151" w:name="_Toc124861394"/>
-      <w:bookmarkStart w:id="152" w:name="_heading=h.1rvwp1q"/>
+      <w:bookmarkStart w:id="148" w:name="__RefHeading___Toc2716_1291767590"/>
+      <w:bookmarkStart w:id="149" w:name="_Toc124861394"/>
+      <w:bookmarkStart w:id="150" w:name="_heading=h.1rvwp1q"/>
+      <w:bookmarkEnd w:id="148"/>
       <w:bookmarkEnd w:id="150"/>
-      <w:bookmarkEnd w:id="152"/>
       <w:r>
         <w:rPr/>
         <w:t>REFERENCES</w:t>
       </w:r>
-      <w:bookmarkEnd w:id="151"/>
+      <w:bookmarkEnd w:id="149"/>
     </w:p>
     <w:p>
       <w:pPr>
@@ -7613,32 +8467,32 @@
         <w:pStyle w:val="Heading1"/>
         <w:rPr/>
       </w:pPr>
-      <w:bookmarkStart w:id="153" w:name="__RefHeading___Toc2718_1291767590"/>
-      <w:bookmarkStart w:id="154" w:name="_Toc124861395"/>
-      <w:bookmarkStart w:id="155" w:name="_heading=h.z337ya"/>
+      <w:bookmarkStart w:id="151" w:name="__RefHeading___Toc2718_1291767590"/>
+      <w:bookmarkStart w:id="152" w:name="_Toc124861395"/>
+      <w:bookmarkStart w:id="153" w:name="_heading=h.z337ya"/>
+      <w:bookmarkEnd w:id="151"/>
       <w:bookmarkEnd w:id="153"/>
+      <w:r>
+        <w:rPr/>
+        <w:t>APPENDICES</w:t>
+      </w:r>
+      <w:bookmarkEnd w:id="152"/>
+    </w:p>
+    <w:p>
+      <w:pPr>
+        <w:pStyle w:val="Heading2"/>
+        <w:rPr/>
+      </w:pPr>
+      <w:bookmarkStart w:id="154" w:name="__RefHeading___Toc2720_1291767590"/>
+      <w:bookmarkStart w:id="155" w:name="_Toc124861396"/>
+      <w:bookmarkStart w:id="156" w:name="_heading=h.3j2qqm3"/>
+      <w:bookmarkEnd w:id="154"/>
+      <w:bookmarkEnd w:id="156"/>
+      <w:r>
+        <w:rPr/>
+        <w:t>GANTT CHART</w:t>
+      </w:r>
       <w:bookmarkEnd w:id="155"/>
-      <w:r>
-        <w:rPr/>
-        <w:t>APPENDICES</w:t>
-      </w:r>
-      <w:bookmarkEnd w:id="154"/>
-    </w:p>
-    <w:p>
-      <w:pPr>
-        <w:pStyle w:val="Heading2"/>
-        <w:rPr/>
-      </w:pPr>
-      <w:bookmarkStart w:id="156" w:name="__RefHeading___Toc2720_1291767590"/>
-      <w:bookmarkStart w:id="157" w:name="_Toc124861396"/>
-      <w:bookmarkStart w:id="158" w:name="_heading=h.3j2qqm3"/>
-      <w:bookmarkEnd w:id="156"/>
-      <w:bookmarkEnd w:id="158"/>
-      <w:r>
-        <w:rPr/>
-        <w:t>GANTT CHART</w:t>
-      </w:r>
-      <w:bookmarkEnd w:id="157"/>
     </w:p>
     <w:tbl>
       <w:tblPr>
@@ -7656,10 +8510,10 @@
       </w:tblPr>
       <w:tblGrid>
         <w:gridCol w:w="1701"/>
-        <w:gridCol w:w="812"/>
+        <w:gridCol w:w="811"/>
         <w:gridCol w:w="901"/>
         <w:gridCol w:w="900"/>
-        <w:gridCol w:w="900"/>
+        <w:gridCol w:w="901"/>
         <w:gridCol w:w="814"/>
         <w:gridCol w:w="806"/>
         <w:gridCol w:w="900"/>
@@ -7711,7 +8565,7 @@
         </w:tc>
         <w:tc>
           <w:tcPr>
-            <w:tcW w:w="812" w:type="dxa"/>
+            <w:tcW w:w="811" w:type="dxa"/>
             <w:tcBorders/>
           </w:tcPr>
           <w:p>
@@ -7795,7 +8649,7 @@
         </w:tc>
         <w:tc>
           <w:tcPr>
-            <w:tcW w:w="900" w:type="dxa"/>
+            <w:tcW w:w="901" w:type="dxa"/>
             <w:tcBorders/>
           </w:tcPr>
           <w:p>
@@ -7930,22 +8784,32 @@
           <w:p>
             <w:pPr>
               <w:pStyle w:val="LOnormal3"/>
-              <w:spacing w:lineRule="auto" w:line="360" w:before="0" w:after="160"/>
-              <w:rPr>
-                <w:rFonts w:eastAsia="Times New Roman" w:cs="Times New Roman"/>
-              </w:rPr>
-            </w:pPr>
-            <w:r>
-              <w:rPr>
-                <w:rFonts w:eastAsia="Times New Roman" w:cs="Times New Roman"/>
-              </w:rPr>
-              <w:t>Chapter 1</w:t>
-            </w:r>
-          </w:p>
-        </w:tc>
-        <w:tc>
-          <w:tcPr>
-            <w:tcW w:w="812" w:type="dxa"/>
+              <w:spacing w:lineRule="auto" w:line="276" w:before="0" w:after="160"/>
+              <w:rPr>
+                <w:rFonts w:ascii="Times New Roman" w:hAnsi="Times New Roman" w:eastAsia="Times New Roman" w:cs="Times New Roman"/>
+                <w:color w:val="auto"/>
+                <w:kern w:val="0"/>
+                <w:sz w:val="22"/>
+                <w:szCs w:val="22"/>
+                <w:lang w:val="en-US" w:eastAsia="zh-CN" w:bidi="hi-IN"/>
+              </w:rPr>
+            </w:pPr>
+            <w:r>
+              <w:rPr>
+                <w:rFonts w:eastAsia="Times New Roman" w:cs="Times New Roman"/>
+                <w:color w:val="auto"/>
+                <w:kern w:val="0"/>
+                <w:sz w:val="22"/>
+                <w:szCs w:val="22"/>
+                <w:lang w:val="en-US" w:eastAsia="zh-CN" w:bidi="hi-IN"/>
+              </w:rPr>
+              <w:t>Requirements Identification &amp; Analysis</w:t>
+            </w:r>
+          </w:p>
+        </w:tc>
+        <w:tc>
+          <w:tcPr>
+            <w:tcW w:w="811" w:type="dxa"/>
             <w:tcBorders/>
             <w:shd w:color="auto" w:fill="C0504D" w:themeFill="accent2" w:val="clear"/>
           </w:tcPr>
@@ -8006,7 +8870,7 @@
         </w:tc>
         <w:tc>
           <w:tcPr>
-            <w:tcW w:w="900" w:type="dxa"/>
+            <w:tcW w:w="901" w:type="dxa"/>
             <w:tcBorders/>
           </w:tcPr>
           <w:p>
@@ -8135,22 +8999,32 @@
           <w:p>
             <w:pPr>
               <w:pStyle w:val="LOnormal3"/>
-              <w:spacing w:lineRule="auto" w:line="360" w:before="0" w:after="160"/>
-              <w:rPr>
-                <w:rFonts w:eastAsia="Times New Roman" w:cs="Times New Roman"/>
-              </w:rPr>
-            </w:pPr>
-            <w:r>
-              <w:rPr>
-                <w:rFonts w:eastAsia="Times New Roman" w:cs="Times New Roman"/>
-              </w:rPr>
-              <w:t>Chapter 2</w:t>
-            </w:r>
-          </w:p>
-        </w:tc>
-        <w:tc>
-          <w:tcPr>
-            <w:tcW w:w="812" w:type="dxa"/>
+              <w:spacing w:lineRule="auto" w:line="276" w:before="0" w:after="160"/>
+              <w:rPr>
+                <w:rFonts w:ascii="Times New Roman" w:hAnsi="Times New Roman" w:eastAsia="Times New Roman" w:cs="Times New Roman"/>
+                <w:color w:val="auto"/>
+                <w:kern w:val="0"/>
+                <w:sz w:val="22"/>
+                <w:szCs w:val="22"/>
+                <w:lang w:val="en-US" w:eastAsia="zh-CN" w:bidi="hi-IN"/>
+              </w:rPr>
+            </w:pPr>
+            <w:r>
+              <w:rPr>
+                <w:rFonts w:eastAsia="Times New Roman" w:cs="Times New Roman"/>
+                <w:color w:val="auto"/>
+                <w:kern w:val="0"/>
+                <w:sz w:val="22"/>
+                <w:szCs w:val="22"/>
+                <w:lang w:val="en-US" w:eastAsia="zh-CN" w:bidi="hi-IN"/>
+              </w:rPr>
+              <w:t>Database Design</w:t>
+            </w:r>
+          </w:p>
+        </w:tc>
+        <w:tc>
+          <w:tcPr>
+            <w:tcW w:w="811" w:type="dxa"/>
             <w:tcBorders/>
           </w:tcPr>
           <w:p>
@@ -8211,7 +9085,7 @@
         </w:tc>
         <w:tc>
           <w:tcPr>
-            <w:tcW w:w="900" w:type="dxa"/>
+            <w:tcW w:w="901" w:type="dxa"/>
             <w:tcBorders/>
           </w:tcPr>
           <w:p>
@@ -8340,22 +9214,32 @@
           <w:p>
             <w:pPr>
               <w:pStyle w:val="LOnormal3"/>
-              <w:spacing w:lineRule="auto" w:line="360" w:before="0" w:after="160"/>
-              <w:rPr>
-                <w:rFonts w:eastAsia="Times New Roman" w:cs="Times New Roman"/>
-              </w:rPr>
-            </w:pPr>
-            <w:r>
-              <w:rPr>
-                <w:rFonts w:eastAsia="Times New Roman" w:cs="Times New Roman"/>
-              </w:rPr>
-              <w:t>Chapter 3</w:t>
-            </w:r>
-          </w:p>
-        </w:tc>
-        <w:tc>
-          <w:tcPr>
-            <w:tcW w:w="812" w:type="dxa"/>
+              <w:spacing w:lineRule="auto" w:line="276" w:before="0" w:after="160"/>
+              <w:rPr>
+                <w:rFonts w:ascii="Times New Roman" w:hAnsi="Times New Roman" w:eastAsia="Times New Roman" w:cs="Times New Roman"/>
+                <w:color w:val="auto"/>
+                <w:kern w:val="0"/>
+                <w:sz w:val="22"/>
+                <w:szCs w:val="22"/>
+                <w:lang w:val="en-US" w:eastAsia="zh-CN" w:bidi="hi-IN"/>
+              </w:rPr>
+            </w:pPr>
+            <w:r>
+              <w:rPr>
+                <w:rFonts w:eastAsia="Times New Roman" w:cs="Times New Roman"/>
+                <w:color w:val="auto"/>
+                <w:kern w:val="0"/>
+                <w:sz w:val="22"/>
+                <w:szCs w:val="22"/>
+                <w:lang w:val="en-US" w:eastAsia="zh-CN" w:bidi="hi-IN"/>
+              </w:rPr>
+              <w:t>Prototype Design</w:t>
+            </w:r>
+          </w:p>
+        </w:tc>
+        <w:tc>
+          <w:tcPr>
+            <w:tcW w:w="811" w:type="dxa"/>
             <w:tcBorders/>
           </w:tcPr>
           <w:p>
@@ -8416,7 +9300,7 @@
         </w:tc>
         <w:tc>
           <w:tcPr>
-            <w:tcW w:w="900" w:type="dxa"/>
+            <w:tcW w:w="901" w:type="dxa"/>
             <w:tcBorders/>
           </w:tcPr>
           <w:p>
@@ -8545,37 +9429,32 @@
           <w:p>
             <w:pPr>
               <w:pStyle w:val="LOnormal3"/>
-              <w:spacing w:lineRule="auto" w:line="360" w:before="0" w:after="0"/>
-              <w:rPr>
-                <w:rFonts w:eastAsia="Times New Roman" w:cs="Times New Roman"/>
-              </w:rPr>
-            </w:pPr>
-            <w:r>
-              <w:rPr>
-                <w:rFonts w:eastAsia="Times New Roman" w:cs="Times New Roman"/>
-              </w:rPr>
-              <w:t>Prototype</w:t>
-            </w:r>
-          </w:p>
-          <w:p>
-            <w:pPr>
-              <w:pStyle w:val="LOnormal3"/>
-              <w:spacing w:lineRule="auto" w:line="360" w:before="0" w:after="0"/>
-              <w:rPr>
-                <w:rFonts w:eastAsia="Times New Roman" w:cs="Times New Roman"/>
-              </w:rPr>
-            </w:pPr>
-            <w:r>
-              <w:rPr>
-                <w:rFonts w:eastAsia="Times New Roman" w:cs="Times New Roman"/>
-              </w:rPr>
-              <w:t>Design</w:t>
-            </w:r>
-          </w:p>
-        </w:tc>
-        <w:tc>
-          <w:tcPr>
-            <w:tcW w:w="812" w:type="dxa"/>
+              <w:spacing w:lineRule="auto" w:line="240" w:before="0" w:after="0"/>
+              <w:rPr>
+                <w:rFonts w:ascii="Times New Roman" w:hAnsi="Times New Roman" w:eastAsia="Times New Roman" w:cs="Times New Roman"/>
+                <w:color w:val="auto"/>
+                <w:kern w:val="0"/>
+                <w:sz w:val="22"/>
+                <w:szCs w:val="22"/>
+                <w:lang w:val="en-US" w:eastAsia="zh-CN" w:bidi="hi-IN"/>
+              </w:rPr>
+            </w:pPr>
+            <w:r>
+              <w:rPr>
+                <w:rFonts w:eastAsia="Times New Roman" w:cs="Times New Roman"/>
+                <w:color w:val="auto"/>
+                <w:kern w:val="0"/>
+                <w:sz w:val="22"/>
+                <w:szCs w:val="22"/>
+                <w:lang w:val="en-US" w:eastAsia="zh-CN" w:bidi="hi-IN"/>
+              </w:rPr>
+              <w:t>Build authentication Module</w:t>
+            </w:r>
+          </w:p>
+        </w:tc>
+        <w:tc>
+          <w:tcPr>
+            <w:tcW w:w="811" w:type="dxa"/>
             <w:tcBorders/>
           </w:tcPr>
           <w:p>
@@ -8635,7 +9514,7 @@
         </w:tc>
         <w:tc>
           <w:tcPr>
-            <w:tcW w:w="900" w:type="dxa"/>
+            <w:tcW w:w="901" w:type="dxa"/>
             <w:tcBorders/>
             <w:shd w:color="auto" w:fill="FF0000" w:val="clear"/>
           </w:tcPr>
@@ -8767,24 +9646,30 @@
               <w:pStyle w:val="LOnormal3"/>
               <w:spacing w:lineRule="auto" w:line="276" w:before="0" w:after="160"/>
               <w:rPr>
-                <w:rFonts w:eastAsia="Times New Roman" w:cs="Times New Roman"/>
+                <w:rFonts w:ascii="Times New Roman" w:hAnsi="Times New Roman" w:eastAsia="Times New Roman" w:cs="Times New Roman"/>
+                <w:color w:val="auto"/>
+                <w:kern w:val="0"/>
                 <w:sz w:val="22"/>
                 <w:szCs w:val="22"/>
-              </w:rPr>
-            </w:pPr>
-            <w:r>
-              <w:rPr>
-                <w:rFonts w:eastAsia="Times New Roman" w:cs="Times New Roman"/>
+                <w:lang w:val="en-US" w:eastAsia="zh-CN" w:bidi="hi-IN"/>
+              </w:rPr>
+            </w:pPr>
+            <w:r>
+              <w:rPr>
+                <w:rFonts w:eastAsia="Times New Roman" w:cs="Times New Roman"/>
+                <w:color w:val="auto"/>
+                <w:kern w:val="0"/>
                 <w:sz w:val="22"/>
                 <w:szCs w:val="22"/>
-              </w:rPr>
-              <w:t>Database Design and Implementation</w:t>
-            </w:r>
-          </w:p>
-        </w:tc>
-        <w:tc>
-          <w:tcPr>
-            <w:tcW w:w="812" w:type="dxa"/>
+                <w:lang w:val="en-US" w:eastAsia="zh-CN" w:bidi="hi-IN"/>
+              </w:rPr>
+              <w:t>Build routes to add/update and delete schools and departments</w:t>
+            </w:r>
+          </w:p>
+        </w:tc>
+        <w:tc>
+          <w:tcPr>
+            <w:tcW w:w="811" w:type="dxa"/>
             <w:tcBorders/>
           </w:tcPr>
           <w:p>
@@ -8844,7 +9729,7 @@
         </w:tc>
         <w:tc>
           <w:tcPr>
-            <w:tcW w:w="900" w:type="dxa"/>
+            <w:tcW w:w="901" w:type="dxa"/>
             <w:tcBorders/>
           </w:tcPr>
           <w:p>
@@ -8976,20 +9861,26 @@
               <w:pStyle w:val="LOnormal3"/>
               <w:spacing w:lineRule="auto" w:line="276" w:before="0" w:after="160"/>
               <w:rPr>
-                <w:rFonts w:eastAsia="Times New Roman" w:cs="Times New Roman"/>
-              </w:rPr>
-            </w:pPr>
-            <w:r>
-              <w:rPr>
-                <w:rFonts w:eastAsia="Times New Roman" w:cs="Times New Roman"/>
-              </w:rPr>
-              <w:t>Authentication Module</w:t>
-            </w:r>
-          </w:p>
-        </w:tc>
-        <w:tc>
-          <w:tcPr>
-            <w:tcW w:w="812" w:type="dxa"/>
+                <w:sz w:val="22"/>
+                <w:szCs w:val="22"/>
+              </w:rPr>
+            </w:pPr>
+            <w:r>
+              <w:rPr>
+                <w:rFonts w:eastAsia="Times New Roman" w:cs="Times New Roman"/>
+                <w:color w:val="auto"/>
+                <w:kern w:val="0"/>
+                <w:sz w:val="22"/>
+                <w:szCs w:val="22"/>
+                <w:lang w:val="en-US" w:eastAsia="zh-CN" w:bidi="hi-IN"/>
+              </w:rPr>
+              <w:t>Build routes to add/update and delete courses,units and rooms/labs.</w:t>
+            </w:r>
+          </w:p>
+        </w:tc>
+        <w:tc>
+          <w:tcPr>
+            <w:tcW w:w="811" w:type="dxa"/>
             <w:tcBorders/>
           </w:tcPr>
           <w:p>
@@ -9049,7 +9940,7 @@
         </w:tc>
         <w:tc>
           <w:tcPr>
-            <w:tcW w:w="900" w:type="dxa"/>
+            <w:tcW w:w="901" w:type="dxa"/>
             <w:tcBorders/>
           </w:tcPr>
           <w:p>
@@ -9183,20 +10074,30 @@
               <w:pStyle w:val="LOnormal3"/>
               <w:spacing w:lineRule="auto" w:line="276" w:before="0" w:after="160"/>
               <w:rPr>
-                <w:rFonts w:eastAsia="Times New Roman" w:cs="Times New Roman"/>
-              </w:rPr>
-            </w:pPr>
-            <w:r>
-              <w:rPr>
-                <w:rFonts w:eastAsia="Times New Roman" w:cs="Times New Roman"/>
-              </w:rPr>
-              <w:t>Timetabling Module</w:t>
-            </w:r>
-          </w:p>
-        </w:tc>
-        <w:tc>
-          <w:tcPr>
-            <w:tcW w:w="812" w:type="dxa"/>
+                <w:rFonts w:ascii="Times New Roman" w:hAnsi="Times New Roman" w:eastAsia="Times New Roman" w:cs="Times New Roman"/>
+                <w:color w:val="auto"/>
+                <w:kern w:val="0"/>
+                <w:sz w:val="22"/>
+                <w:szCs w:val="22"/>
+                <w:lang w:val="en-US" w:eastAsia="zh-CN" w:bidi="hi-IN"/>
+              </w:rPr>
+            </w:pPr>
+            <w:r>
+              <w:rPr>
+                <w:rFonts w:eastAsia="Times New Roman" w:cs="Times New Roman"/>
+                <w:color w:val="auto"/>
+                <w:kern w:val="0"/>
+                <w:sz w:val="22"/>
+                <w:szCs w:val="22"/>
+                <w:lang w:val="en-US" w:eastAsia="zh-CN" w:bidi="hi-IN"/>
+              </w:rPr>
+              <w:t>Implement the timetable generation logic.</w:t>
+            </w:r>
+          </w:p>
+        </w:tc>
+        <w:tc>
+          <w:tcPr>
+            <w:tcW w:w="811" w:type="dxa"/>
             <w:tcBorders/>
           </w:tcPr>
           <w:p>
@@ -9256,7 +10157,7 @@
         </w:tc>
         <w:tc>
           <w:tcPr>
-            <w:tcW w:w="900" w:type="dxa"/>
+            <w:tcW w:w="901" w:type="dxa"/>
             <w:tcBorders/>
           </w:tcPr>
           <w:p>
@@ -9386,22 +10287,32 @@
           <w:p>
             <w:pPr>
               <w:pStyle w:val="LOnormal3"/>
-              <w:spacing w:lineRule="auto" w:line="360" w:before="0" w:after="160"/>
-              <w:rPr>
-                <w:rFonts w:eastAsia="Times New Roman" w:cs="Times New Roman"/>
-              </w:rPr>
-            </w:pPr>
-            <w:r>
-              <w:rPr>
-                <w:rFonts w:eastAsia="Times New Roman" w:cs="Times New Roman"/>
-              </w:rPr>
-              <w:t>Testing and Bug Fixing</w:t>
-            </w:r>
-          </w:p>
-        </w:tc>
-        <w:tc>
-          <w:tcPr>
-            <w:tcW w:w="812" w:type="dxa"/>
+              <w:spacing w:lineRule="auto" w:line="276" w:before="0" w:after="160"/>
+              <w:rPr>
+                <w:rFonts w:ascii="Times New Roman" w:hAnsi="Times New Roman" w:eastAsia="Times New Roman" w:cs="Times New Roman"/>
+                <w:color w:val="auto"/>
+                <w:kern w:val="0"/>
+                <w:sz w:val="22"/>
+                <w:szCs w:val="22"/>
+                <w:lang w:val="en-US" w:eastAsia="zh-CN" w:bidi="hi-IN"/>
+              </w:rPr>
+            </w:pPr>
+            <w:r>
+              <w:rPr>
+                <w:rFonts w:eastAsia="Times New Roman" w:cs="Times New Roman"/>
+                <w:color w:val="auto"/>
+                <w:kern w:val="0"/>
+                <w:sz w:val="22"/>
+                <w:szCs w:val="22"/>
+                <w:lang w:val="en-US" w:eastAsia="zh-CN" w:bidi="hi-IN"/>
+              </w:rPr>
+              <w:t>Build reports for timetables generated.</w:t>
+            </w:r>
+          </w:p>
+        </w:tc>
+        <w:tc>
+          <w:tcPr>
+            <w:tcW w:w="811" w:type="dxa"/>
             <w:tcBorders/>
           </w:tcPr>
           <w:p>
@@ -9461,7 +10372,7 @@
         </w:tc>
         <w:tc>
           <w:tcPr>
-            <w:tcW w:w="900" w:type="dxa"/>
+            <w:tcW w:w="901" w:type="dxa"/>
             <w:tcBorders/>
           </w:tcPr>
           <w:p>
@@ -9593,20 +10504,23 @@
               <w:pStyle w:val="LOnormal3"/>
               <w:spacing w:lineRule="auto" w:line="276" w:before="0" w:after="160"/>
               <w:rPr>
-                <w:rFonts w:eastAsia="Times New Roman" w:cs="Times New Roman"/>
-              </w:rPr>
-            </w:pPr>
-            <w:r>
-              <w:rPr>
-                <w:rFonts w:eastAsia="Times New Roman" w:cs="Times New Roman"/>
-              </w:rPr>
-              <w:t>Ship Final Version of Project Code to Github (V1)</w:t>
-            </w:r>
-          </w:p>
-        </w:tc>
-        <w:tc>
-          <w:tcPr>
-            <w:tcW w:w="812" w:type="dxa"/>
+                <w:sz w:val="22"/>
+                <w:szCs w:val="22"/>
+              </w:rPr>
+            </w:pPr>
+            <w:r>
+              <w:rPr>
+                <w:rFonts w:eastAsia="Times New Roman" w:cs="Times New Roman"/>
+                <w:sz w:val="22"/>
+                <w:szCs w:val="22"/>
+              </w:rPr>
+              <w:t>Ship Final Version of Project Code to GitHub.</w:t>
+            </w:r>
+          </w:p>
+        </w:tc>
+        <w:tc>
+          <w:tcPr>
+            <w:tcW w:w="811" w:type="dxa"/>
             <w:tcBorders/>
           </w:tcPr>
           <w:p>
@@ -9666,7 +10580,7 @@
         </w:tc>
         <w:tc>
           <w:tcPr>
-            <w:tcW w:w="900" w:type="dxa"/>
+            <w:tcW w:w="901" w:type="dxa"/>
             <w:tcBorders/>
           </w:tcPr>
           <w:p>
@@ -9795,7 +10709,7 @@
           <w:rFonts w:eastAsia="Times New Roman" w:cs="Times New Roman"/>
         </w:rPr>
       </w:pPr>
-      <w:bookmarkStart w:id="159" w:name="_Toc124450297"/>
+      <w:bookmarkStart w:id="157" w:name="_Toc124450297"/>
       <w:r>
         <w:rPr/>
         <w:t xml:space="preserve">Figure </w:t>
@@ -9814,7 +10728,7 @@
       </w:r>
       <w:r>
         <w:rPr/>
-        <w:t>1</w:t>
+        <w:t>8</w:t>
       </w:r>
       <w:r>
         <w:rPr/>
@@ -9824,7 +10738,7 @@
         <w:rPr/>
         <w:t xml:space="preserve"> Gantt Chart</w:t>
       </w:r>
-      <w:bookmarkEnd w:id="159"/>
+      <w:bookmarkEnd w:id="157"/>
     </w:p>
     <w:p>
       <w:pPr>
@@ -9861,7 +10775,7 @@
         <w:docPartGallery w:val="Page Numbers (Bottom of Page)"/>
         <w:docPartUnique w:val="true"/>
       </w:docPartObj>
-      <w:id w:val="801668172"/>
+      <w:id w:val="382825916"/>
     </w:sdtPr>
     <w:sdtContent>
       <w:p>
@@ -9935,7 +10849,7 @@
     </w:r>
     <w:r>
       <w:rPr/>
-      <w:t>36</w:t>
+      <w:t>33</w:t>
     </w:r>
     <w:r>
       <w:rPr/>
@@ -11870,7 +12784,7 @@
     <w:pPr>
       <w:widowControl/>
       <w:suppressAutoHyphens w:val="true"/>
-      <w:overflowPunct w:val="false"/>
+      <w:overflowPunct w:val="true"/>
       <w:bidi w:val="0"/>
       <w:spacing w:lineRule="auto" w:line="259" w:before="0" w:after="160"/>
       <w:jc w:val="left"/>
@@ -12279,7 +13193,7 @@
     <w:pPr>
       <w:widowControl/>
       <w:suppressAutoHyphens w:val="true"/>
-      <w:overflowPunct w:val="false"/>
+      <w:overflowPunct w:val="true"/>
       <w:bidi w:val="0"/>
       <w:spacing w:lineRule="auto" w:line="259" w:before="0" w:after="160"/>
       <w:jc w:val="left"/>
@@ -12299,7 +13213,7 @@
     <w:pPr>
       <w:widowControl/>
       <w:suppressAutoHyphens w:val="true"/>
-      <w:overflowPunct w:val="false"/>
+      <w:overflowPunct w:val="true"/>
       <w:bidi w:val="0"/>
       <w:spacing w:lineRule="auto" w:line="259" w:before="0" w:after="160"/>
       <w:jc w:val="left"/>
@@ -12494,6 +13408,26 @@
       <w:sz w:val="48"/>
       <w:szCs w:val="48"/>
     </w:rPr>
+  </w:style>
+  <w:style w:type="paragraph" w:styleId="FigureIndex1">
+    <w:name w:val="Figure Index 1"/>
+    <w:basedOn w:val="Index"/>
+    <w:qFormat/>
+    <w:pPr>
+      <w:tabs>
+        <w:tab w:val="clear" w:pos="720"/>
+        <w:tab w:val="right" w:pos="9360" w:leader="dot"/>
+      </w:tabs>
+      <w:ind w:left="0" w:hanging="0"/>
+    </w:pPr>
+    <w:rPr/>
+  </w:style>
+  <w:style w:type="paragraph" w:styleId="Figure">
+    <w:name w:val="Figure"/>
+    <w:basedOn w:val="Caption"/>
+    <w:qFormat/>
+    <w:pPr/>
+    <w:rPr/>
   </w:style>
   <w:style w:type="numbering" w:styleId="NoList" w:default="1">
     <w:name w:val="No List"/>

--- a/docs/4.2 PROJECT_CIT_00046_019.docx
+++ b/docs/4.2 PROJECT_CIT_00046_019.docx
@@ -316,17 +316,17 @@
         </w:rPr>
       </w:pPr>
       <w:bookmarkStart w:id="1" w:name="__RefHeading___Toc2626_1291767590"/>
-      <w:bookmarkStart w:id="2" w:name="_Toc124861349"/>
-      <w:bookmarkStart w:id="3" w:name="_heading=h.30j0zll"/>
+      <w:bookmarkStart w:id="2" w:name="_heading=h.30j0zll"/>
+      <w:bookmarkStart w:id="3" w:name="_Toc124861349"/>
       <w:bookmarkEnd w:id="1"/>
+      <w:bookmarkEnd w:id="2"/>
+      <w:r>
+        <w:rPr>
+          <w:szCs w:val="32"/>
+        </w:rPr>
+        <w:t>DECLARATION</w:t>
+      </w:r>
       <w:bookmarkEnd w:id="3"/>
-      <w:r>
-        <w:rPr>
-          <w:szCs w:val="32"/>
-        </w:rPr>
-        <w:t>DECLARATION</w:t>
-      </w:r>
-      <w:bookmarkEnd w:id="2"/>
     </w:p>
     <w:p>
       <w:pPr>
@@ -743,15 +743,7 @@
       </w:pPr>
       <w:r>
         <w:rPr/>
-        <w:t xml:space="preserve">This </w:t>
-      </w:r>
-      <w:r>
-        <w:rPr/>
-        <w:t xml:space="preserve">EduTime </w:t>
-      </w:r>
-      <w:r>
-        <w:rPr/>
-        <w:t>timetabling system project would not have been possible without the support and help of many people. I would like to thank the entire Information Technology department for supporting my degree program journey up to this level. Furthermore, I would want to recognize and thank my project proposal supervisors Mr. Chamwama and Madam Settim for all my meetings throughout the semester to keep me on track and provide clarity whenever things seemed to be difficult for me. Finally, I would also like to thank my course mates and friends for their great contributions to this project.</w:t>
+        <w:t>This EduTime timetabling system project would not have been possible without the support and help of many people. I would like to thank the entire Information Technology department for supporting my degree program journey up to this level. Furthermore, I would want to recognize and thank my project proposal supervisors Mr. Chamwama and Madam Settim for all my meetings throughout the semester to keep me on track and provide clarity whenever things seemed to be difficult for me. Finally, I would also like to thank my course mates and friends for their great contributions to this project.</w:t>
       </w:r>
     </w:p>
     <w:p>
@@ -996,6 +988,7 @@
             <w:rPr>
               <w:webHidden/>
               <w:rStyle w:val="IndexLink"/>
+              <w:vanish w:val="false"/>
             </w:rPr>
             <w:instrText> TOC \z \o "1-9" \u \h</w:instrText>
           </w:r>
@@ -1003,6 +996,7 @@
             <w:rPr>
               <w:webHidden/>
               <w:rStyle w:val="IndexLink"/>
+              <w:vanish w:val="false"/>
             </w:rPr>
             <w:fldChar w:fldCharType="separate"/>
           </w:r>
@@ -1011,6 +1005,7 @@
               <w:rPr>
                 <w:webHidden/>
                 <w:rStyle w:val="IndexLink"/>
+                <w:vanish w:val="false"/>
               </w:rPr>
               <w:t>EDUTIME TIMETABLING SYSTEM</w:t>
               <w:tab/>
@@ -1032,6 +1027,7 @@
               <w:rPr>
                 <w:webHidden/>
                 <w:rStyle w:val="IndexLink"/>
+                <w:vanish w:val="false"/>
               </w:rPr>
               <w:t>DECLARATION</w:t>
               <w:tab/>
@@ -1053,6 +1049,7 @@
               <w:rPr>
                 <w:webHidden/>
                 <w:rStyle w:val="IndexLink"/>
+                <w:vanish w:val="false"/>
               </w:rPr>
               <w:t>DEDICATION</w:t>
               <w:tab/>
@@ -1074,6 +1071,7 @@
               <w:rPr>
                 <w:webHidden/>
                 <w:rStyle w:val="IndexLink"/>
+                <w:vanish w:val="false"/>
               </w:rPr>
               <w:t>ACKNOWLEDGMENT</w:t>
               <w:tab/>
@@ -1095,6 +1093,7 @@
               <w:rPr>
                 <w:webHidden/>
                 <w:rStyle w:val="IndexLink"/>
+                <w:vanish w:val="false"/>
               </w:rPr>
               <w:t>ABSTRACT</w:t>
               <w:tab/>
@@ -1116,6 +1115,7 @@
               <w:rPr>
                 <w:webHidden/>
                 <w:rStyle w:val="IndexLink"/>
+                <w:vanish w:val="false"/>
               </w:rPr>
               <w:t>LIST OF TABLES</w:t>
               <w:tab/>
@@ -1137,6 +1137,7 @@
               <w:rPr>
                 <w:webHidden/>
                 <w:rStyle w:val="IndexLink"/>
+                <w:vanish w:val="false"/>
               </w:rPr>
               <w:t>LIST OF FIGURES</w:t>
               <w:tab/>
@@ -1158,6 +1159,7 @@
               <w:rPr>
                 <w:webHidden/>
                 <w:rStyle w:val="IndexLink"/>
+                <w:vanish w:val="false"/>
               </w:rPr>
               <w:t>CHAPTER ONE: INTRODUCTION</w:t>
               <w:tab/>
@@ -1179,6 +1181,7 @@
               <w:rPr>
                 <w:webHidden/>
                 <w:rStyle w:val="IndexLink"/>
+                <w:vanish w:val="false"/>
               </w:rPr>
               <w:t>1.1 Background Information</w:t>
               <w:tab/>
@@ -1200,6 +1203,7 @@
               <w:rPr>
                 <w:webHidden/>
                 <w:rStyle w:val="IndexLink"/>
+                <w:vanish w:val="false"/>
               </w:rPr>
               <w:t>1.2 Problem Statement</w:t>
               <w:tab/>
@@ -1221,6 +1225,7 @@
               <w:rPr>
                 <w:webHidden/>
                 <w:rStyle w:val="IndexLink"/>
+                <w:vanish w:val="false"/>
               </w:rPr>
               <w:t>1.3 Study Objectives</w:t>
               <w:tab/>
@@ -1242,6 +1247,7 @@
               <w:rPr>
                 <w:webHidden/>
                 <w:rStyle w:val="IndexLink"/>
+                <w:vanish w:val="false"/>
               </w:rPr>
               <w:t>1.3.1 Overall Project Objective</w:t>
               <w:tab/>
@@ -1263,6 +1269,7 @@
               <w:rPr>
                 <w:webHidden/>
                 <w:rStyle w:val="IndexLink"/>
+                <w:vanish w:val="false"/>
               </w:rPr>
               <w:t>1.3.2 Specific Objectives</w:t>
               <w:tab/>
@@ -1284,6 +1291,7 @@
               <w:rPr>
                 <w:webHidden/>
                 <w:rStyle w:val="IndexLink"/>
+                <w:vanish w:val="false"/>
               </w:rPr>
               <w:t>1.4 Research Questions</w:t>
               <w:tab/>
@@ -1305,6 +1313,7 @@
               <w:rPr>
                 <w:webHidden/>
                 <w:rStyle w:val="IndexLink"/>
+                <w:vanish w:val="false"/>
               </w:rPr>
               <w:t>1.5 Significance of the Project</w:t>
               <w:tab/>
@@ -1326,6 +1335,7 @@
               <w:rPr>
                 <w:webHidden/>
                 <w:rStyle w:val="IndexLink"/>
+                <w:vanish w:val="false"/>
               </w:rPr>
               <w:t>1.6 Limitations</w:t>
               <w:tab/>
@@ -1347,6 +1357,7 @@
               <w:rPr>
                 <w:webHidden/>
                 <w:rStyle w:val="IndexLink"/>
+                <w:vanish w:val="false"/>
               </w:rPr>
               <w:t>1.7 Assumptions</w:t>
               <w:tab/>
@@ -1368,6 +1379,7 @@
               <w:rPr>
                 <w:webHidden/>
                 <w:rStyle w:val="IndexLink"/>
+                <w:vanish w:val="false"/>
               </w:rPr>
               <w:t>CHAPTER TWO: LITERATURE REVIEW</w:t>
               <w:tab/>
@@ -1389,6 +1401,7 @@
               <w:rPr>
                 <w:webHidden/>
                 <w:rStyle w:val="IndexLink"/>
+                <w:vanish w:val="false"/>
               </w:rPr>
               <w:t>2.1 Introduction</w:t>
               <w:tab/>
@@ -1410,6 +1423,7 @@
               <w:rPr>
                 <w:webHidden/>
                 <w:rStyle w:val="IndexLink"/>
+                <w:vanish w:val="false"/>
               </w:rPr>
               <w:t>2.2 Timetabling</w:t>
               <w:tab/>
@@ -1431,6 +1445,7 @@
               <w:rPr>
                 <w:webHidden/>
                 <w:rStyle w:val="IndexLink"/>
+                <w:vanish w:val="false"/>
               </w:rPr>
               <w:t>2.3 Lessons Timetabling in Higher Learning Institutions</w:t>
               <w:tab/>
@@ -1452,6 +1467,7 @@
               <w:rPr>
                 <w:webHidden/>
                 <w:rStyle w:val="IndexLink"/>
+                <w:vanish w:val="false"/>
               </w:rPr>
               <w:t>2.4 Challenges in Timetabling</w:t>
               <w:tab/>
@@ -1473,6 +1489,7 @@
               <w:rPr>
                 <w:webHidden/>
                 <w:rStyle w:val="IndexLink"/>
+                <w:vanish w:val="false"/>
               </w:rPr>
               <w:t>2.5 Existing Timetabling Systems</w:t>
               <w:tab/>
@@ -1494,6 +1511,7 @@
               <w:rPr>
                 <w:webHidden/>
                 <w:rStyle w:val="IndexLink"/>
+                <w:vanish w:val="false"/>
               </w:rPr>
               <w:t>2.5.1 Manual Timetabling System</w:t>
               <w:tab/>
@@ -1515,6 +1533,7 @@
               <w:rPr>
                 <w:webHidden/>
                 <w:rStyle w:val="IndexLink"/>
+                <w:vanish w:val="false"/>
               </w:rPr>
               <w:t>2.5.2 UniTime Scheduling System</w:t>
               <w:tab/>
@@ -1536,6 +1555,7 @@
               <w:rPr>
                 <w:webHidden/>
                 <w:rStyle w:val="IndexLink"/>
+                <w:vanish w:val="false"/>
               </w:rPr>
               <w:t>2.5.3 Utwente Timetabling System</w:t>
               <w:tab/>
@@ -1557,6 +1577,7 @@
               <w:rPr>
                 <w:webHidden/>
                 <w:rStyle w:val="IndexLink"/>
+                <w:vanish w:val="false"/>
               </w:rPr>
               <w:t>2.5.4 Sagenda Timetabling System</w:t>
               <w:tab/>
@@ -1578,6 +1599,7 @@
               <w:rPr>
                 <w:webHidden/>
                 <w:rStyle w:val="IndexLink"/>
+                <w:vanish w:val="false"/>
               </w:rPr>
               <w:t>2.6 Conclusion</w:t>
               <w:tab/>
@@ -1599,6 +1621,7 @@
               <w:rPr>
                 <w:webHidden/>
                 <w:rStyle w:val="IndexLink"/>
+                <w:vanish w:val="false"/>
               </w:rPr>
               <w:t>CHAPTER THREE: METHODOLOGY</w:t>
               <w:tab/>
@@ -1620,6 +1643,7 @@
               <w:rPr>
                 <w:webHidden/>
                 <w:rStyle w:val="IndexLink"/>
+                <w:vanish w:val="false"/>
               </w:rPr>
               <w:t>3.1 Introduction</w:t>
               <w:tab/>
@@ -1641,6 +1665,7 @@
               <w:rPr>
                 <w:webHidden/>
                 <w:rStyle w:val="IndexLink"/>
+                <w:vanish w:val="false"/>
               </w:rPr>
               <w:t>3.2 Approach to Project Development</w:t>
               <w:tab/>
@@ -1662,6 +1687,7 @@
               <w:rPr>
                 <w:webHidden/>
                 <w:rStyle w:val="IndexLink"/>
+                <w:vanish w:val="false"/>
               </w:rPr>
               <w:t>3.3 Requirements Identification</w:t>
               <w:tab/>
@@ -1683,6 +1709,7 @@
               <w:rPr>
                 <w:webHidden/>
                 <w:rStyle w:val="IndexLink"/>
+                <w:vanish w:val="false"/>
               </w:rPr>
               <w:t>3.3.1 Functional Requirements</w:t>
               <w:tab/>
@@ -1704,6 +1731,7 @@
               <w:rPr>
                 <w:webHidden/>
                 <w:rStyle w:val="IndexLink"/>
+                <w:vanish w:val="false"/>
               </w:rPr>
               <w:t>3.3.2 Non Functional Requirements</w:t>
               <w:tab/>
@@ -1725,6 +1753,7 @@
               <w:rPr>
                 <w:webHidden/>
                 <w:rStyle w:val="IndexLink"/>
+                <w:vanish w:val="false"/>
               </w:rPr>
               <w:t>3.4 Design and Development</w:t>
               <w:tab/>
@@ -1746,6 +1775,7 @@
               <w:rPr>
                 <w:webHidden/>
                 <w:rStyle w:val="IndexLink"/>
+                <w:vanish w:val="false"/>
               </w:rPr>
               <w:t>3.4.1 System Design</w:t>
               <w:tab/>
@@ -1767,6 +1797,7 @@
               <w:rPr>
                 <w:webHidden/>
                 <w:rStyle w:val="IndexLink"/>
+                <w:vanish w:val="false"/>
               </w:rPr>
               <w:t>3.4.1.1 Use Case Diagram</w:t>
               <w:tab/>
@@ -1788,6 +1819,7 @@
               <w:rPr>
                 <w:webHidden/>
                 <w:rStyle w:val="IndexLink"/>
+                <w:vanish w:val="false"/>
               </w:rPr>
               <w:t>3.4.1.2 Activity Diagram</w:t>
               <w:tab/>
@@ -1809,6 +1841,7 @@
               <w:rPr>
                 <w:webHidden/>
                 <w:rStyle w:val="IndexLink"/>
+                <w:vanish w:val="false"/>
               </w:rPr>
               <w:t>3.4.1.3 Sequence Diagram</w:t>
               <w:tab/>
@@ -1830,6 +1863,7 @@
               <w:rPr>
                 <w:webHidden/>
                 <w:rStyle w:val="IndexLink"/>
+                <w:vanish w:val="false"/>
               </w:rPr>
               <w:t>3.4.1.3 Entity Relational Diagram(ERD)</w:t>
               <w:tab/>
@@ -1851,6 +1885,7 @@
               <w:rPr>
                 <w:webHidden/>
                 <w:rStyle w:val="IndexLink"/>
+                <w:vanish w:val="false"/>
               </w:rPr>
               <w:t>3.4.2 Development</w:t>
               <w:tab/>
@@ -1872,6 +1907,7 @@
               <w:rPr>
                 <w:webHidden/>
                 <w:rStyle w:val="IndexLink"/>
+                <w:vanish w:val="false"/>
               </w:rPr>
               <w:t>3.4.2.1 Hardware Platform</w:t>
               <w:tab/>
@@ -1893,6 +1929,7 @@
               <w:rPr>
                 <w:webHidden/>
                 <w:rStyle w:val="IndexLink"/>
+                <w:vanish w:val="false"/>
               </w:rPr>
               <w:t>3.4.2.2 Software Environment</w:t>
               <w:tab/>
@@ -1914,6 +1951,7 @@
               <w:rPr>
                 <w:webHidden/>
                 <w:rStyle w:val="IndexLink"/>
+                <w:vanish w:val="false"/>
               </w:rPr>
               <w:t>3.5 Testing</w:t>
               <w:tab/>
@@ -1935,6 +1973,7 @@
               <w:rPr>
                 <w:webHidden/>
                 <w:rStyle w:val="IndexLink"/>
+                <w:vanish w:val="false"/>
               </w:rPr>
               <w:t>3.5.1 Unit testing</w:t>
               <w:tab/>
@@ -1956,6 +1995,7 @@
               <w:rPr>
                 <w:webHidden/>
                 <w:rStyle w:val="IndexLink"/>
+                <w:vanish w:val="false"/>
               </w:rPr>
               <w:t>3.5.2 Integration testing</w:t>
               <w:tab/>
@@ -1977,6 +2017,7 @@
               <w:rPr>
                 <w:webHidden/>
                 <w:rStyle w:val="IndexLink"/>
+                <w:vanish w:val="false"/>
               </w:rPr>
               <w:t>3.5.3 System Testing</w:t>
               <w:tab/>
@@ -1998,6 +2039,7 @@
               <w:rPr>
                 <w:webHidden/>
                 <w:rStyle w:val="IndexLink"/>
+                <w:vanish w:val="false"/>
               </w:rPr>
               <w:t>3.6 Representation of Results</w:t>
               <w:tab/>
@@ -2019,6 +2061,7 @@
               <w:rPr>
                 <w:webHidden/>
                 <w:rStyle w:val="IndexLink"/>
+                <w:vanish w:val="false"/>
               </w:rPr>
               <w:t>3.7 Ethical Requirements</w:t>
               <w:tab/>
@@ -2040,6 +2083,7 @@
               <w:rPr>
                 <w:webHidden/>
                 <w:rStyle w:val="IndexLink"/>
+                <w:vanish w:val="false"/>
               </w:rPr>
               <w:t>REFERENCES</w:t>
               <w:tab/>
@@ -2061,6 +2105,7 @@
               <w:rPr>
                 <w:webHidden/>
                 <w:rStyle w:val="IndexLink"/>
+                <w:vanish w:val="false"/>
               </w:rPr>
               <w:t>APPENDICES</w:t>
               <w:tab/>
@@ -2082,6 +2127,7 @@
               <w:rPr>
                 <w:webHidden/>
                 <w:rStyle w:val="IndexLink"/>
+                <w:vanish w:val="false"/>
               </w:rPr>
               <w:t>GANTT CHART</w:t>
               <w:tab/>
@@ -2091,6 +2137,7 @@
           <w:r>
             <w:rPr>
               <w:rStyle w:val="IndexLink"/>
+              <w:vanish w:val="false"/>
             </w:rPr>
             <w:fldChar w:fldCharType="end"/>
           </w:r>
@@ -2292,6 +2339,9 @@
     <w:p>
       <w:pPr>
         <w:pStyle w:val="FigureIndex1"/>
+        <w:tabs>
+          <w:tab w:val="right" w:pos="9360" w:leader="dot"/>
+        </w:tabs>
         <w:rPr/>
       </w:pPr>
       <w:r>
@@ -2314,7 +2364,140 @@
           <w:rPr>
             <w:rStyle w:val="IndexLink"/>
           </w:rPr>
-          <w:t>Figure 1 Gantt Chart</w:t>
+          <w:t>Figure 1: User Management Use Case</w:t>
+          <w:tab/>
+          <w:t>23</w:t>
+        </w:r>
+      </w:hyperlink>
+    </w:p>
+    <w:p>
+      <w:pPr>
+        <w:pStyle w:val="FigureIndex1"/>
+        <w:tabs>
+          <w:tab w:val="right" w:pos="9360" w:leader="dot"/>
+        </w:tabs>
+        <w:rPr/>
+      </w:pPr>
+      <w:hyperlink w:anchor="Figure!1|sequence">
+        <w:r>
+          <w:rPr>
+            <w:rStyle w:val="IndexLink"/>
+          </w:rPr>
+          <w:t>Figure 2: Course Management Use Case</w:t>
+          <w:tab/>
+          <w:t>24</w:t>
+        </w:r>
+      </w:hyperlink>
+    </w:p>
+    <w:p>
+      <w:pPr>
+        <w:pStyle w:val="FigureIndex1"/>
+        <w:tabs>
+          <w:tab w:val="right" w:pos="9360" w:leader="dot"/>
+        </w:tabs>
+        <w:rPr/>
+      </w:pPr>
+      <w:hyperlink w:anchor="Figure!2|sequence">
+        <w:r>
+          <w:rPr>
+            <w:rStyle w:val="IndexLink"/>
+          </w:rPr>
+          <w:t>Figure 3: Room Management Use Case</w:t>
+          <w:tab/>
+          <w:t>25</w:t>
+        </w:r>
+      </w:hyperlink>
+    </w:p>
+    <w:p>
+      <w:pPr>
+        <w:pStyle w:val="FigureIndex1"/>
+        <w:tabs>
+          <w:tab w:val="right" w:pos="9360" w:leader="dot"/>
+        </w:tabs>
+        <w:rPr/>
+      </w:pPr>
+      <w:hyperlink w:anchor="Figure!3|sequence">
+        <w:r>
+          <w:rPr>
+            <w:rStyle w:val="IndexLink"/>
+          </w:rPr>
+          <w:t>Figure 4: Timetable Management Use Case</w:t>
+          <w:tab/>
+          <w:t>25</w:t>
+        </w:r>
+      </w:hyperlink>
+    </w:p>
+    <w:p>
+      <w:pPr>
+        <w:pStyle w:val="FigureIndex1"/>
+        <w:tabs>
+          <w:tab w:val="right" w:pos="9360" w:leader="dot"/>
+        </w:tabs>
+        <w:rPr/>
+      </w:pPr>
+      <w:hyperlink w:anchor="Figure!4|sequence">
+        <w:r>
+          <w:rPr>
+            <w:rStyle w:val="IndexLink"/>
+          </w:rPr>
+          <w:t>Figure 5: Activity Diagram for the Timetabling System</w:t>
+          <w:tab/>
+          <w:t>26</w:t>
+        </w:r>
+      </w:hyperlink>
+    </w:p>
+    <w:p>
+      <w:pPr>
+        <w:pStyle w:val="FigureIndex1"/>
+        <w:tabs>
+          <w:tab w:val="right" w:pos="9360" w:leader="dot"/>
+        </w:tabs>
+        <w:rPr/>
+      </w:pPr>
+      <w:hyperlink w:anchor="Figure!5|sequence">
+        <w:r>
+          <w:rPr>
+            <w:rStyle w:val="IndexLink"/>
+          </w:rPr>
+          <w:t>Figure 6: Sequence Diagram for coordinator</w:t>
+          <w:tab/>
+          <w:t>28</w:t>
+        </w:r>
+      </w:hyperlink>
+    </w:p>
+    <w:p>
+      <w:pPr>
+        <w:pStyle w:val="FigureIndex1"/>
+        <w:tabs>
+          <w:tab w:val="right" w:pos="9360" w:leader="dot"/>
+        </w:tabs>
+        <w:rPr/>
+      </w:pPr>
+      <w:hyperlink w:anchor="Figure!6|sequence">
+        <w:r>
+          <w:rPr>
+            <w:rStyle w:val="IndexLink"/>
+          </w:rPr>
+          <w:t>Figure 7: Entity Relationship Diagram</w:t>
+          <w:tab/>
+          <w:t>29</w:t>
+        </w:r>
+      </w:hyperlink>
+    </w:p>
+    <w:p>
+      <w:pPr>
+        <w:pStyle w:val="FigureIndex1"/>
+        <w:tabs>
+          <w:tab w:val="right" w:pos="9360" w:leader="dot"/>
+        </w:tabs>
+        <w:rPr/>
+      </w:pPr>
+      <w:hyperlink w:anchor="Figure!7|sequence">
+        <w:r>
+          <w:rPr>
+            <w:rStyle w:val="IndexLink"/>
+          </w:rPr>
+          <w:t>Figure 8 Gantt Chart</w:t>
           <w:tab/>
           <w:t>36</w:t>
         </w:r>
@@ -2479,15 +2662,15 @@
         <w:rPr/>
       </w:pPr>
       <w:bookmarkStart w:id="31" w:name="__RefHeading___Toc2644_1291767590"/>
-      <w:bookmarkStart w:id="32" w:name="_Toc124861358"/>
-      <w:bookmarkStart w:id="33" w:name="_heading=h.3rdcrjn"/>
+      <w:bookmarkStart w:id="32" w:name="_heading=h.3rdcrjn"/>
+      <w:bookmarkStart w:id="33" w:name="_Toc124861358"/>
       <w:bookmarkEnd w:id="31"/>
+      <w:bookmarkEnd w:id="32"/>
+      <w:r>
+        <w:rPr/>
+        <w:t>1.3 Study Objectives</w:t>
+      </w:r>
       <w:bookmarkEnd w:id="33"/>
-      <w:r>
-        <w:rPr/>
-        <w:t>1.3 Study Objectives</w:t>
-      </w:r>
-      <w:bookmarkEnd w:id="32"/>
     </w:p>
     <w:p>
       <w:pPr>
@@ -2707,15 +2890,15 @@
         <w:rPr/>
       </w:pPr>
       <w:bookmarkStart w:id="43" w:name="__RefHeading___Toc2652_1291767590"/>
-      <w:bookmarkStart w:id="44" w:name="_Toc124861362"/>
-      <w:bookmarkStart w:id="45" w:name="_heading=h.1ksv4uv"/>
+      <w:bookmarkStart w:id="44" w:name="_heading=h.1ksv4uv"/>
+      <w:bookmarkStart w:id="45" w:name="_Toc124861362"/>
       <w:bookmarkEnd w:id="43"/>
+      <w:bookmarkEnd w:id="44"/>
+      <w:r>
+        <w:rPr/>
+        <w:t>1.5 Significance of the Project</w:t>
+      </w:r>
       <w:bookmarkEnd w:id="45"/>
-      <w:r>
-        <w:rPr/>
-        <w:t>1.5 Significance of the Project</w:t>
-      </w:r>
-      <w:bookmarkEnd w:id="44"/>
     </w:p>
     <w:p>
       <w:pPr>
@@ -2966,15 +3149,15 @@
         <w:rPr/>
       </w:pPr>
       <w:bookmarkStart w:id="61" w:name="__RefHeading___Toc2664_1291767590"/>
-      <w:bookmarkStart w:id="62" w:name="_Toc124861368"/>
-      <w:bookmarkStart w:id="63" w:name="_heading=h.3fwokq0"/>
+      <w:bookmarkStart w:id="62" w:name="_heading=h.3fwokq0"/>
+      <w:bookmarkStart w:id="63" w:name="_Toc124861368"/>
       <w:bookmarkEnd w:id="61"/>
+      <w:bookmarkEnd w:id="62"/>
+      <w:r>
+        <w:rPr/>
+        <w:t>2.3 Lessons Timetabling in Higher Learning Institutions</w:t>
+      </w:r>
       <w:bookmarkEnd w:id="63"/>
-      <w:r>
-        <w:rPr/>
-        <w:t>2.3 Lessons Timetabling in Higher Learning Institutions</w:t>
-      </w:r>
-      <w:bookmarkEnd w:id="62"/>
     </w:p>
     <w:p>
       <w:pPr>
@@ -3369,15 +3552,15 @@
         <w:rPr/>
       </w:pPr>
       <w:bookmarkStart w:id="79" w:name="__RefHeading___Toc2676_1291767590"/>
-      <w:bookmarkStart w:id="80" w:name="_Toc124861374"/>
-      <w:bookmarkStart w:id="81" w:name="_heading=h.nmf14n"/>
+      <w:bookmarkStart w:id="80" w:name="_heading=h.nmf14n"/>
+      <w:bookmarkStart w:id="81" w:name="_Toc124861374"/>
       <w:bookmarkEnd w:id="79"/>
+      <w:bookmarkEnd w:id="80"/>
+      <w:r>
+        <w:rPr/>
+        <w:t>2.5.4 Sagenda Timetabling System</w:t>
+      </w:r>
       <w:bookmarkEnd w:id="81"/>
-      <w:r>
-        <w:rPr/>
-        <w:t>2.5.4 Sagenda Timetabling System</w:t>
-      </w:r>
-      <w:bookmarkEnd w:id="80"/>
     </w:p>
     <w:p>
       <w:pPr>
@@ -3508,8 +3691,8 @@
       </w:tblPr>
       <w:tblGrid>
         <w:gridCol w:w="862"/>
-        <w:gridCol w:w="3545"/>
-        <w:gridCol w:w="4953"/>
+        <w:gridCol w:w="3543"/>
+        <w:gridCol w:w="4955"/>
       </w:tblGrid>
       <w:tr>
         <w:trPr/>
@@ -3544,7 +3727,7 @@
         </w:tc>
         <w:tc>
           <w:tcPr>
-            <w:tcW w:w="3545" w:type="dxa"/>
+            <w:tcW w:w="3543" w:type="dxa"/>
             <w:tcBorders>
               <w:top w:val="single" w:sz="8" w:space="0" w:color="000000"/>
               <w:left w:val="single" w:sz="8" w:space="0" w:color="000000"/>
@@ -3573,7 +3756,7 @@
         </w:tc>
         <w:tc>
           <w:tcPr>
-            <w:tcW w:w="4953" w:type="dxa"/>
+            <w:tcW w:w="4955" w:type="dxa"/>
             <w:tcBorders>
               <w:top w:val="single" w:sz="8" w:space="0" w:color="000000"/>
               <w:left w:val="single" w:sz="8" w:space="0" w:color="000000"/>
@@ -3629,7 +3812,7 @@
         </w:tc>
         <w:tc>
           <w:tcPr>
-            <w:tcW w:w="3545" w:type="dxa"/>
+            <w:tcW w:w="3543" w:type="dxa"/>
             <w:tcBorders>
               <w:top w:val="single" w:sz="8" w:space="0" w:color="000000"/>
               <w:left w:val="single" w:sz="8" w:space="0" w:color="000000"/>
@@ -3653,7 +3836,7 @@
         </w:tc>
         <w:tc>
           <w:tcPr>
-            <w:tcW w:w="4953" w:type="dxa"/>
+            <w:tcW w:w="4955" w:type="dxa"/>
             <w:tcBorders>
               <w:top w:val="single" w:sz="8" w:space="0" w:color="000000"/>
               <w:left w:val="single" w:sz="8" w:space="0" w:color="000000"/>
@@ -3735,7 +3918,7 @@
         </w:tc>
         <w:tc>
           <w:tcPr>
-            <w:tcW w:w="3545" w:type="dxa"/>
+            <w:tcW w:w="3543" w:type="dxa"/>
             <w:tcBorders>
               <w:top w:val="single" w:sz="8" w:space="0" w:color="000000"/>
               <w:left w:val="single" w:sz="8" w:space="0" w:color="000000"/>
@@ -3759,7 +3942,7 @@
         </w:tc>
         <w:tc>
           <w:tcPr>
-            <w:tcW w:w="4953" w:type="dxa"/>
+            <w:tcW w:w="4955" w:type="dxa"/>
             <w:tcBorders>
               <w:top w:val="single" w:sz="8" w:space="0" w:color="000000"/>
               <w:left w:val="single" w:sz="8" w:space="0" w:color="000000"/>
@@ -3841,7 +4024,7 @@
         </w:tc>
         <w:tc>
           <w:tcPr>
-            <w:tcW w:w="3545" w:type="dxa"/>
+            <w:tcW w:w="3543" w:type="dxa"/>
             <w:tcBorders>
               <w:top w:val="single" w:sz="8" w:space="0" w:color="000000"/>
               <w:left w:val="single" w:sz="8" w:space="0" w:color="000000"/>
@@ -3865,7 +4048,7 @@
         </w:tc>
         <w:tc>
           <w:tcPr>
-            <w:tcW w:w="4953" w:type="dxa"/>
+            <w:tcW w:w="4955" w:type="dxa"/>
             <w:tcBorders>
               <w:top w:val="single" w:sz="8" w:space="0" w:color="000000"/>
               <w:left w:val="single" w:sz="8" w:space="0" w:color="000000"/>
@@ -3936,7 +4119,7 @@
         </w:tc>
         <w:tc>
           <w:tcPr>
-            <w:tcW w:w="3545" w:type="dxa"/>
+            <w:tcW w:w="3543" w:type="dxa"/>
             <w:tcBorders>
               <w:top w:val="single" w:sz="8" w:space="0" w:color="000000"/>
               <w:left w:val="single" w:sz="8" w:space="0" w:color="000000"/>
@@ -3960,7 +4143,7 @@
         </w:tc>
         <w:tc>
           <w:tcPr>
-            <w:tcW w:w="4953" w:type="dxa"/>
+            <w:tcW w:w="4955" w:type="dxa"/>
             <w:tcBorders>
               <w:top w:val="single" w:sz="8" w:space="0" w:color="000000"/>
               <w:left w:val="single" w:sz="8" w:space="0" w:color="000000"/>
@@ -4059,15 +4242,15 @@
         <w:rPr/>
       </w:pPr>
       <w:bookmarkStart w:id="83" w:name="__RefHeading___Toc2678_1291767590"/>
-      <w:bookmarkStart w:id="84" w:name="_Toc124861375"/>
-      <w:bookmarkStart w:id="85" w:name="_heading=h.37m2jsg"/>
+      <w:bookmarkStart w:id="84" w:name="_heading=h.37m2jsg"/>
+      <w:bookmarkStart w:id="85" w:name="_Toc124861375"/>
       <w:bookmarkEnd w:id="83"/>
+      <w:bookmarkEnd w:id="84"/>
+      <w:r>
+        <w:rPr/>
+        <w:t>2.6 Conclusion</w:t>
+      </w:r>
       <w:bookmarkEnd w:id="85"/>
-      <w:r>
-        <w:rPr/>
-        <w:t>2.6 Conclusion</w:t>
-      </w:r>
-      <w:bookmarkEnd w:id="84"/>
     </w:p>
     <w:p>
       <w:pPr>
@@ -4903,15 +5086,15 @@
         <w:rPr/>
       </w:pPr>
       <w:bookmarkStart w:id="100" w:name="__RefHeading___Toc2688_1291767590"/>
-      <w:bookmarkStart w:id="101" w:name="_Toc124861380"/>
-      <w:bookmarkStart w:id="102" w:name="_heading=h.kirkvbvg58x1"/>
+      <w:bookmarkStart w:id="101" w:name="_heading=h.kirkvbvg58x1"/>
+      <w:bookmarkStart w:id="102" w:name="_Toc124861380"/>
       <w:bookmarkEnd w:id="100"/>
+      <w:bookmarkEnd w:id="101"/>
+      <w:r>
+        <w:rPr/>
+        <w:t>3.4 Design and Development</w:t>
+      </w:r>
       <w:bookmarkEnd w:id="102"/>
-      <w:r>
-        <w:rPr/>
-        <w:t>3.4 Design and Development</w:t>
-      </w:r>
-      <w:bookmarkEnd w:id="101"/>
     </w:p>
     <w:p>
       <w:pPr>
@@ -5036,8 +5219,6 @@
         <w:rPr>
           <w:highlight w:val="white"/>
         </w:rPr>
-      </w:r>
-      <w:r>
         <mc:AlternateContent>
           <mc:Choice Requires="wps">
             <w:drawing>
@@ -5049,36 +5230,52 @@
                 <wp:positionV relativeFrom="paragraph">
                   <wp:posOffset>-104775</wp:posOffset>
                 </wp:positionV>
-                <wp:extent cx="4572635" cy="4659630"/>
+                <wp:extent cx="4573905" cy="4660900"/>
                 <wp:effectExtent l="0" t="0" r="0" b="0"/>
                 <wp:wrapSquare wrapText="largest"/>
                 <wp:docPr id="2" name="Frame1"/>
                 <a:graphic xmlns:a="http://schemas.openxmlformats.org/drawingml/2006/main">
                   <a:graphicData uri="http://schemas.microsoft.com/office/word/2010/wordprocessingShape">
                     <wps:wsp>
-                      <wps:cNvSpPr txBox="1"/>
+                      <wps:cNvSpPr/>
                       <wps:spPr>
                         <a:xfrm>
                           <a:off x="0" y="0"/>
-                          <a:ext cx="4572635" cy="4659630"/>
+                          <a:ext cx="4573440" cy="4660200"/>
                         </a:xfrm>
-                        <a:prstGeom prst="rect"/>
+                        <a:prstGeom prst="rect">
+                          <a:avLst/>
+                        </a:prstGeom>
+                        <a:noFill/>
+                        <a:ln>
+                          <a:noFill/>
+                        </a:ln>
                       </wps:spPr>
+                      <wps:style>
+                        <a:lnRef idx="0"/>
+                        <a:fillRef idx="0"/>
+                        <a:effectRef idx="0"/>
+                        <a:fontRef idx="minor"/>
+                      </wps:style>
                       <wps:txbx>
                         <w:txbxContent>
                           <w:p>
                             <w:pPr>
                               <w:pStyle w:val="Figure"/>
                               <w:spacing w:before="120" w:after="120"/>
-                              <w:rPr/>
+                              <w:rPr>
+                                <w:color w:val="000000"/>
+                              </w:rPr>
                             </w:pPr>
                             <w:r>
-                              <w:rPr/>
+                              <w:rPr>
+                                <w:color w:val="000000"/>
+                              </w:rPr>
                               <w:drawing>
                                 <wp:inline distT="0" distB="0" distL="0" distR="0">
                                   <wp:extent cx="4572635" cy="4318000"/>
                                   <wp:effectExtent l="0" t="0" r="0" b="0"/>
-                                  <wp:docPr id="3" name="Image1" descr=""/>
+                                  <wp:docPr id="4" name="Image1" descr=""/>
                                   <wp:cNvGraphicFramePr>
                                     <a:graphicFrameLocks xmlns:a="http://schemas.openxmlformats.org/drawingml/2006/main" noChangeAspect="1"/>
                                   </wp:cNvGraphicFramePr>
@@ -5086,7 +5283,7 @@
                                     <a:graphicData uri="http://schemas.openxmlformats.org/drawingml/2006/picture">
                                       <pic:pic xmlns:pic="http://schemas.openxmlformats.org/drawingml/2006/picture">
                                         <pic:nvPicPr>
-                                          <pic:cNvPr id="3" name="Image1" descr=""/>
+                                          <pic:cNvPr id="4" name="Image1" descr=""/>
                                           <pic:cNvPicPr>
                                             <a:picLocks noChangeAspect="1" noChangeArrowheads="1"/>
                                           </pic:cNvPicPr>
@@ -5111,36 +5308,53 @@
                                   </a:graphic>
                                 </wp:inline>
                               </w:drawing>
+                            </w:r>
+                            <w:r>
+                              <w:rPr>
+                                <w:color w:val="000000"/>
+                              </w:rPr>
                               <w:t xml:space="preserve">Figure </w:t>
                             </w:r>
                             <w:r>
-                              <w:rPr/>
+                              <w:rPr>
+                                <w:color w:val="000000"/>
+                              </w:rPr>
                               <w:fldChar w:fldCharType="begin"/>
                             </w:r>
                             <w:r>
-                              <w:rPr/>
+                              <w:rPr>
+                                <w:color w:val="000000"/>
+                              </w:rPr>
                               <w:instrText> SEQ Figure \* ARABIC </w:instrText>
                             </w:r>
                             <w:r>
-                              <w:rPr/>
+                              <w:rPr>
+                                <w:color w:val="000000"/>
+                              </w:rPr>
                               <w:fldChar w:fldCharType="separate"/>
                             </w:r>
                             <w:r>
-                              <w:rPr/>
+                              <w:rPr>
+                                <w:color w:val="000000"/>
+                              </w:rPr>
                               <w:t>1</w:t>
                             </w:r>
                             <w:r>
-                              <w:rPr/>
+                              <w:rPr>
+                                <w:color w:val="000000"/>
+                              </w:rPr>
                               <w:fldChar w:fldCharType="end"/>
                             </w:r>
                             <w:r>
-                              <w:rPr/>
+                              <w:rPr>
+                                <w:color w:val="000000"/>
+                              </w:rPr>
                               <w:t>: User Management Use Case</w:t>
                             </w:r>
                           </w:p>
                         </w:txbxContent>
                       </wps:txbx>
-                      <wps:bodyPr anchor="t" lIns="0" tIns="0" rIns="0" bIns="0">
+                      <wps:bodyPr lIns="0" rIns="0" tIns="0" bIns="0">
                         <a:noAutofit/>
                       </wps:bodyPr>
                     </wps:wsp>
@@ -5151,22 +5365,29 @@
           </mc:Choice>
           <mc:Fallback>
             <w:pict>
-              <v:rect style="position:absolute;rotation:0;width:360.05pt;height:366.9pt;mso-wrap-distance-left:0pt;mso-wrap-distance-right:0pt;mso-wrap-distance-top:0pt;mso-wrap-distance-bottom:0pt;margin-top:-8.25pt;mso-position-vertical-relative:text;margin-left:1.5pt;mso-position-horizontal-relative:text">
-                <v:textbox inset="0in,0in,0in,0in">
+              <v:rect id="shape_0" ID="Frame1" stroked="f" style="position:absolute;margin-left:1.5pt;margin-top:-8.25pt;width:360.05pt;height:366.9pt">
+                <w10:wrap type="square"/>
+                <v:fill o:detectmouseclick="t" on="false"/>
+                <v:stroke color="#3465a4" joinstyle="round" endcap="flat"/>
+                <v:textbox>
                   <w:txbxContent>
                     <w:p>
                       <w:pPr>
                         <w:pStyle w:val="Figure"/>
                         <w:spacing w:before="120" w:after="120"/>
-                        <w:rPr/>
+                        <w:rPr>
+                          <w:color w:val="000000"/>
+                        </w:rPr>
                       </w:pPr>
                       <w:r>
-                        <w:rPr/>
+                        <w:rPr>
+                          <w:color w:val="000000"/>
+                        </w:rPr>
                         <w:drawing>
                           <wp:inline distT="0" distB="0" distL="0" distR="0">
                             <wp:extent cx="4572635" cy="4318000"/>
                             <wp:effectExtent l="0" t="0" r="0" b="0"/>
-                            <wp:docPr id="4" name="Image1" descr=""/>
+                            <wp:docPr id="5" name="Image1" descr=""/>
                             <wp:cNvGraphicFramePr>
                               <a:graphicFrameLocks xmlns:a="http://schemas.openxmlformats.org/drawingml/2006/main" noChangeAspect="1"/>
                             </wp:cNvGraphicFramePr>
@@ -5174,7 +5395,7 @@
                               <a:graphicData uri="http://schemas.openxmlformats.org/drawingml/2006/picture">
                                 <pic:pic xmlns:pic="http://schemas.openxmlformats.org/drawingml/2006/picture">
                                   <pic:nvPicPr>
-                                    <pic:cNvPr id="4" name="Image1" descr=""/>
+                                    <pic:cNvPr id="5" name="Image1" descr=""/>
                                     <pic:cNvPicPr>
                                       <a:picLocks noChangeAspect="1" noChangeArrowheads="1"/>
                                     </pic:cNvPicPr>
@@ -5199,36 +5420,52 @@
                             </a:graphic>
                           </wp:inline>
                         </w:drawing>
+                      </w:r>
+                      <w:r>
+                        <w:rPr>
+                          <w:color w:val="000000"/>
+                        </w:rPr>
                         <w:t xml:space="preserve">Figure </w:t>
                       </w:r>
                       <w:r>
-                        <w:rPr/>
+                        <w:rPr>
+                          <w:color w:val="000000"/>
+                        </w:rPr>
                         <w:fldChar w:fldCharType="begin"/>
                       </w:r>
                       <w:r>
-                        <w:rPr/>
+                        <w:rPr>
+                          <w:color w:val="000000"/>
+                        </w:rPr>
                         <w:instrText> SEQ Figure \* ARABIC </w:instrText>
                       </w:r>
                       <w:r>
-                        <w:rPr/>
+                        <w:rPr>
+                          <w:color w:val="000000"/>
+                        </w:rPr>
                         <w:fldChar w:fldCharType="separate"/>
                       </w:r>
                       <w:r>
-                        <w:rPr/>
+                        <w:rPr>
+                          <w:color w:val="000000"/>
+                        </w:rPr>
                         <w:t>1</w:t>
                       </w:r>
                       <w:r>
-                        <w:rPr/>
+                        <w:rPr>
+                          <w:color w:val="000000"/>
+                        </w:rPr>
                         <w:fldChar w:fldCharType="end"/>
                       </w:r>
                       <w:r>
-                        <w:rPr/>
+                        <w:rPr>
+                          <w:color w:val="000000"/>
+                        </w:rPr>
                         <w:t>: User Management Use Case</w:t>
                       </w:r>
                     </w:p>
                   </w:txbxContent>
                 </v:textbox>
-                <w10:wrap type="square" side="largest"/>
               </v:rect>
             </w:pict>
           </mc:Fallback>
@@ -5334,32 +5571,15 @@
     <w:p>
       <w:pPr>
         <w:pStyle w:val="LOnormal"/>
-        <w:spacing w:lineRule="auto" w:line="360"/>
+        <w:spacing w:lineRule="auto" w:line="240"/>
         <w:jc w:val="both"/>
-        <w:rPr>
-          <w:rFonts w:ascii="Times New Roman" w:hAnsi="Times New Roman" w:eastAsia="Times New Roman" w:cs="Times New Roman"/>
-          <w:color w:val="000000"/>
-        </w:rPr>
-      </w:pPr>
-      <w:r>
-        <w:rPr>
-          <w:rFonts w:eastAsia="Times New Roman" w:cs="Times New Roman"/>
-          <w:color w:val="000000"/>
-        </w:rPr>
-        <w:t>R</w:t>
-      </w:r>
-      <w:r>
-        <w:rPr>
-          <w:rFonts w:eastAsia="Times New Roman" w:cs="Times New Roman"/>
-          <w:color w:val="000000"/>
-        </w:rPr>
-        <w:t>oom Management Use Case</w:t>
-      </w:r>
+        <w:rPr/>
+      </w:pPr>
       <w:r>
         <mc:AlternateContent>
           <mc:Choice Requires="wps">
             <w:drawing>
-              <wp:anchor behindDoc="0" distT="0" distB="0" distL="0" distR="0" simplePos="0" locked="0" layoutInCell="1" allowOverlap="1" relativeHeight="4">
+              <wp:anchor behindDoc="0" distT="0" distB="0" distL="0" distR="0" simplePos="0" locked="0" layoutInCell="1" allowOverlap="1" relativeHeight="3">
                 <wp:simplePos x="0" y="0"/>
                 <wp:positionH relativeFrom="column">
                   <wp:align>center</wp:align>
@@ -5367,36 +5587,52 @@
                 <wp:positionV relativeFrom="paragraph">
                   <wp:posOffset>635</wp:posOffset>
                 </wp:positionV>
-                <wp:extent cx="5943600" cy="3526790"/>
+                <wp:extent cx="5944870" cy="3528060"/>
                 <wp:effectExtent l="0" t="0" r="0" b="0"/>
                 <wp:wrapSquare wrapText="largest"/>
-                <wp:docPr id="5" name="Frame2"/>
+                <wp:docPr id="6" name="Frame2"/>
                 <a:graphic xmlns:a="http://schemas.openxmlformats.org/drawingml/2006/main">
                   <a:graphicData uri="http://schemas.microsoft.com/office/word/2010/wordprocessingShape">
                     <wps:wsp>
-                      <wps:cNvSpPr txBox="1"/>
+                      <wps:cNvSpPr/>
                       <wps:spPr>
                         <a:xfrm>
                           <a:off x="0" y="0"/>
-                          <a:ext cx="5943600" cy="3526790"/>
+                          <a:ext cx="5944320" cy="3527280"/>
                         </a:xfrm>
-                        <a:prstGeom prst="rect"/>
+                        <a:prstGeom prst="rect">
+                          <a:avLst/>
+                        </a:prstGeom>
+                        <a:noFill/>
+                        <a:ln>
+                          <a:noFill/>
+                        </a:ln>
                       </wps:spPr>
+                      <wps:style>
+                        <a:lnRef idx="0"/>
+                        <a:fillRef idx="0"/>
+                        <a:effectRef idx="0"/>
+                        <a:fontRef idx="minor"/>
+                      </wps:style>
                       <wps:txbx>
                         <w:txbxContent>
                           <w:p>
                             <w:pPr>
                               <w:pStyle w:val="Figure"/>
                               <w:spacing w:before="120" w:after="120"/>
-                              <w:rPr/>
+                              <w:rPr>
+                                <w:color w:val="000000"/>
+                              </w:rPr>
                             </w:pPr>
                             <w:r>
-                              <w:rPr/>
+                              <w:rPr>
+                                <w:color w:val="000000"/>
+                              </w:rPr>
                               <w:drawing>
                                 <wp:inline distT="0" distB="0" distL="0" distR="0">
                                   <wp:extent cx="5943600" cy="3185160"/>
                                   <wp:effectExtent l="0" t="0" r="0" b="0"/>
-                                  <wp:docPr id="6" name="Image2" descr=""/>
+                                  <wp:docPr id="8" name="Image2" descr=""/>
                                   <wp:cNvGraphicFramePr>
                                     <a:graphicFrameLocks xmlns:a="http://schemas.openxmlformats.org/drawingml/2006/main" noChangeAspect="1"/>
                                   </wp:cNvGraphicFramePr>
@@ -5404,7 +5640,7 @@
                                     <a:graphicData uri="http://schemas.openxmlformats.org/drawingml/2006/picture">
                                       <pic:pic xmlns:pic="http://schemas.openxmlformats.org/drawingml/2006/picture">
                                         <pic:nvPicPr>
-                                          <pic:cNvPr id="6" name="Image2" descr=""/>
+                                          <pic:cNvPr id="8" name="Image2" descr=""/>
                                           <pic:cNvPicPr>
                                             <a:picLocks noChangeAspect="1" noChangeArrowheads="1"/>
                                           </pic:cNvPicPr>
@@ -5429,36 +5665,53 @@
                                   </a:graphic>
                                 </wp:inline>
                               </w:drawing>
+                            </w:r>
+                            <w:r>
+                              <w:rPr>
+                                <w:color w:val="000000"/>
+                              </w:rPr>
                               <w:t xml:space="preserve">Figure </w:t>
                             </w:r>
                             <w:r>
-                              <w:rPr/>
+                              <w:rPr>
+                                <w:color w:val="000000"/>
+                              </w:rPr>
                               <w:fldChar w:fldCharType="begin"/>
                             </w:r>
                             <w:r>
-                              <w:rPr/>
+                              <w:rPr>
+                                <w:color w:val="000000"/>
+                              </w:rPr>
                               <w:instrText> SEQ Figure \* ARABIC </w:instrText>
                             </w:r>
                             <w:r>
-                              <w:rPr/>
+                              <w:rPr>
+                                <w:color w:val="000000"/>
+                              </w:rPr>
                               <w:fldChar w:fldCharType="separate"/>
                             </w:r>
                             <w:r>
-                              <w:rPr/>
+                              <w:rPr>
+                                <w:color w:val="000000"/>
+                              </w:rPr>
                               <w:t>2</w:t>
                             </w:r>
                             <w:r>
-                              <w:rPr/>
+                              <w:rPr>
+                                <w:color w:val="000000"/>
+                              </w:rPr>
                               <w:fldChar w:fldCharType="end"/>
                             </w:r>
                             <w:r>
-                              <w:rPr/>
+                              <w:rPr>
+                                <w:color w:val="000000"/>
+                              </w:rPr>
                               <w:t>: Course Management Use Case</w:t>
                             </w:r>
                           </w:p>
                         </w:txbxContent>
                       </wps:txbx>
-                      <wps:bodyPr anchor="t" lIns="0" tIns="0" rIns="0" bIns="0">
+                      <wps:bodyPr lIns="0" rIns="0" tIns="0" bIns="0">
                         <a:noAutofit/>
                       </wps:bodyPr>
                     </wps:wsp>
@@ -5469,22 +5722,29 @@
           </mc:Choice>
           <mc:Fallback>
             <w:pict>
-              <v:rect style="position:absolute;rotation:0;width:468pt;height:277.7pt;mso-wrap-distance-left:0pt;mso-wrap-distance-right:0pt;mso-wrap-distance-top:0pt;mso-wrap-distance-bottom:0pt;margin-top:0.05pt;mso-position-vertical-relative:text;margin-left:0pt;mso-position-horizontal:center;mso-position-horizontal-relative:text">
-                <v:textbox inset="0in,0in,0in,0in">
+              <v:rect id="shape_0" ID="Frame2" stroked="f" style="position:absolute;margin-left:-0.05pt;margin-top:0.05pt;width:468pt;height:277.7pt;mso-position-horizontal:center">
+                <w10:wrap type="square"/>
+                <v:fill o:detectmouseclick="t" on="false"/>
+                <v:stroke color="#3465a4" joinstyle="round" endcap="flat"/>
+                <v:textbox>
                   <w:txbxContent>
                     <w:p>
                       <w:pPr>
                         <w:pStyle w:val="Figure"/>
                         <w:spacing w:before="120" w:after="120"/>
-                        <w:rPr/>
+                        <w:rPr>
+                          <w:color w:val="000000"/>
+                        </w:rPr>
                       </w:pPr>
                       <w:r>
-                        <w:rPr/>
+                        <w:rPr>
+                          <w:color w:val="000000"/>
+                        </w:rPr>
                         <w:drawing>
                           <wp:inline distT="0" distB="0" distL="0" distR="0">
                             <wp:extent cx="5943600" cy="3185160"/>
                             <wp:effectExtent l="0" t="0" r="0" b="0"/>
-                            <wp:docPr id="7" name="Image2" descr=""/>
+                            <wp:docPr id="9" name="Image2" descr=""/>
                             <wp:cNvGraphicFramePr>
                               <a:graphicFrameLocks xmlns:a="http://schemas.openxmlformats.org/drawingml/2006/main" noChangeAspect="1"/>
                             </wp:cNvGraphicFramePr>
@@ -5492,7 +5752,7 @@
                               <a:graphicData uri="http://schemas.openxmlformats.org/drawingml/2006/picture">
                                 <pic:pic xmlns:pic="http://schemas.openxmlformats.org/drawingml/2006/picture">
                                   <pic:nvPicPr>
-                                    <pic:cNvPr id="7" name="Image2" descr=""/>
+                                    <pic:cNvPr id="9" name="Image2" descr=""/>
                                     <pic:cNvPicPr>
                                       <a:picLocks noChangeAspect="1" noChangeArrowheads="1"/>
                                     </pic:cNvPicPr>
@@ -5517,41 +5777,64 @@
                             </a:graphic>
                           </wp:inline>
                         </w:drawing>
+                      </w:r>
+                      <w:r>
+                        <w:rPr>
+                          <w:color w:val="000000"/>
+                        </w:rPr>
                         <w:t xml:space="preserve">Figure </w:t>
                       </w:r>
                       <w:r>
-                        <w:rPr/>
+                        <w:rPr>
+                          <w:color w:val="000000"/>
+                        </w:rPr>
                         <w:fldChar w:fldCharType="begin"/>
                       </w:r>
                       <w:r>
-                        <w:rPr/>
+                        <w:rPr>
+                          <w:color w:val="000000"/>
+                        </w:rPr>
                         <w:instrText> SEQ Figure \* ARABIC </w:instrText>
                       </w:r>
                       <w:r>
-                        <w:rPr/>
+                        <w:rPr>
+                          <w:color w:val="000000"/>
+                        </w:rPr>
                         <w:fldChar w:fldCharType="separate"/>
                       </w:r>
                       <w:r>
-                        <w:rPr/>
+                        <w:rPr>
+                          <w:color w:val="000000"/>
+                        </w:rPr>
                         <w:t>2</w:t>
                       </w:r>
                       <w:r>
-                        <w:rPr/>
+                        <w:rPr>
+                          <w:color w:val="000000"/>
+                        </w:rPr>
                         <w:fldChar w:fldCharType="end"/>
                       </w:r>
                       <w:r>
-                        <w:rPr/>
+                        <w:rPr>
+                          <w:color w:val="000000"/>
+                        </w:rPr>
                         <w:t>: Course Management Use Case</w:t>
                       </w:r>
                     </w:p>
                   </w:txbxContent>
                 </v:textbox>
-                <w10:wrap type="square" side="largest"/>
               </v:rect>
             </w:pict>
           </mc:Fallback>
         </mc:AlternateContent>
       </w:r>
+      <w:r>
+        <w:rPr>
+          <w:rFonts w:eastAsia="Times New Roman" w:cs="Times New Roman"/>
+          <w:color w:val="000000"/>
+        </w:rPr>
+        <w:t>Room Management Use Case</w:t>
+      </w:r>
     </w:p>
     <w:p>
       <w:pPr>
@@ -5568,12 +5851,10 @@
           <w:rFonts w:eastAsia="Times New Roman" w:cs="Times New Roman"/>
           <w:color w:val="000000"/>
         </w:rPr>
-      </w:r>
-      <w:r>
         <mc:AlternateContent>
           <mc:Choice Requires="wps">
             <w:drawing>
-              <wp:anchor behindDoc="0" distT="0" distB="0" distL="0" distR="0" simplePos="0" locked="0" layoutInCell="1" allowOverlap="1" relativeHeight="6">
+              <wp:anchor behindDoc="0" distT="0" distB="0" distL="0" distR="0" simplePos="0" locked="0" layoutInCell="1" allowOverlap="1" relativeHeight="4">
                 <wp:simplePos x="0" y="0"/>
                 <wp:positionH relativeFrom="column">
                   <wp:align>center</wp:align>
@@ -5581,36 +5862,52 @@
                 <wp:positionV relativeFrom="paragraph">
                   <wp:posOffset>635</wp:posOffset>
                 </wp:positionV>
-                <wp:extent cx="5943600" cy="3513455"/>
+                <wp:extent cx="5944870" cy="3514725"/>
                 <wp:effectExtent l="0" t="0" r="0" b="0"/>
                 <wp:wrapSquare wrapText="largest"/>
-                <wp:docPr id="8" name="Frame3"/>
+                <wp:docPr id="10" name="Frame3"/>
                 <a:graphic xmlns:a="http://schemas.openxmlformats.org/drawingml/2006/main">
                   <a:graphicData uri="http://schemas.microsoft.com/office/word/2010/wordprocessingShape">
                     <wps:wsp>
-                      <wps:cNvSpPr txBox="1"/>
+                      <wps:cNvSpPr/>
                       <wps:spPr>
                         <a:xfrm>
                           <a:off x="0" y="0"/>
-                          <a:ext cx="5943600" cy="3513455"/>
+                          <a:ext cx="5944320" cy="3513960"/>
                         </a:xfrm>
-                        <a:prstGeom prst="rect"/>
+                        <a:prstGeom prst="rect">
+                          <a:avLst/>
+                        </a:prstGeom>
+                        <a:noFill/>
+                        <a:ln>
+                          <a:noFill/>
+                        </a:ln>
                       </wps:spPr>
+                      <wps:style>
+                        <a:lnRef idx="0"/>
+                        <a:fillRef idx="0"/>
+                        <a:effectRef idx="0"/>
+                        <a:fontRef idx="minor"/>
+                      </wps:style>
                       <wps:txbx>
                         <w:txbxContent>
                           <w:p>
                             <w:pPr>
                               <w:pStyle w:val="Figure"/>
                               <w:spacing w:before="120" w:after="120"/>
-                              <w:rPr/>
+                              <w:rPr>
+                                <w:color w:val="000000"/>
+                              </w:rPr>
                             </w:pPr>
                             <w:r>
-                              <w:rPr/>
+                              <w:rPr>
+                                <w:color w:val="000000"/>
+                              </w:rPr>
                               <w:drawing>
                                 <wp:inline distT="0" distB="0" distL="0" distR="0">
                                   <wp:extent cx="5943600" cy="3171825"/>
                                   <wp:effectExtent l="0" t="0" r="0" b="0"/>
-                                  <wp:docPr id="9" name="Image3" descr=""/>
+                                  <wp:docPr id="12" name="Image3" descr=""/>
                                   <wp:cNvGraphicFramePr>
                                     <a:graphicFrameLocks xmlns:a="http://schemas.openxmlformats.org/drawingml/2006/main" noChangeAspect="1"/>
                                   </wp:cNvGraphicFramePr>
@@ -5618,7 +5915,7 @@
                                     <a:graphicData uri="http://schemas.openxmlformats.org/drawingml/2006/picture">
                                       <pic:pic xmlns:pic="http://schemas.openxmlformats.org/drawingml/2006/picture">
                                         <pic:nvPicPr>
-                                          <pic:cNvPr id="9" name="Image3" descr=""/>
+                                          <pic:cNvPr id="12" name="Image3" descr=""/>
                                           <pic:cNvPicPr>
                                             <a:picLocks noChangeAspect="1" noChangeArrowheads="1"/>
                                           </pic:cNvPicPr>
@@ -5643,36 +5940,53 @@
                                   </a:graphic>
                                 </wp:inline>
                               </w:drawing>
+                            </w:r>
+                            <w:r>
+                              <w:rPr>
+                                <w:color w:val="000000"/>
+                              </w:rPr>
                               <w:t xml:space="preserve">Figure </w:t>
                             </w:r>
                             <w:r>
-                              <w:rPr/>
+                              <w:rPr>
+                                <w:color w:val="000000"/>
+                              </w:rPr>
                               <w:fldChar w:fldCharType="begin"/>
                             </w:r>
                             <w:r>
-                              <w:rPr/>
+                              <w:rPr>
+                                <w:color w:val="000000"/>
+                              </w:rPr>
                               <w:instrText> SEQ Figure \* ARABIC </w:instrText>
                             </w:r>
                             <w:r>
-                              <w:rPr/>
+                              <w:rPr>
+                                <w:color w:val="000000"/>
+                              </w:rPr>
                               <w:fldChar w:fldCharType="separate"/>
                             </w:r>
                             <w:r>
-                              <w:rPr/>
+                              <w:rPr>
+                                <w:color w:val="000000"/>
+                              </w:rPr>
                               <w:t>3</w:t>
                             </w:r>
                             <w:r>
-                              <w:rPr/>
+                              <w:rPr>
+                                <w:color w:val="000000"/>
+                              </w:rPr>
                               <w:fldChar w:fldCharType="end"/>
                             </w:r>
                             <w:r>
-                              <w:rPr/>
+                              <w:rPr>
+                                <w:color w:val="000000"/>
+                              </w:rPr>
                               <w:t>: Room Management Use Case</w:t>
                             </w:r>
                           </w:p>
                         </w:txbxContent>
                       </wps:txbx>
-                      <wps:bodyPr anchor="t" lIns="0" tIns="0" rIns="0" bIns="0">
+                      <wps:bodyPr lIns="0" rIns="0" tIns="0" bIns="0">
                         <a:noAutofit/>
                       </wps:bodyPr>
                     </wps:wsp>
@@ -5683,22 +5997,29 @@
           </mc:Choice>
           <mc:Fallback>
             <w:pict>
-              <v:rect style="position:absolute;rotation:0;width:468pt;height:276.65pt;mso-wrap-distance-left:0pt;mso-wrap-distance-right:0pt;mso-wrap-distance-top:0pt;mso-wrap-distance-bottom:0pt;margin-top:0.05pt;mso-position-vertical-relative:text;margin-left:0pt;mso-position-horizontal:center;mso-position-horizontal-relative:text">
-                <v:textbox inset="0in,0in,0in,0in">
+              <v:rect id="shape_0" ID="Frame3" stroked="f" style="position:absolute;margin-left:-0.05pt;margin-top:0.05pt;width:468pt;height:276.65pt;mso-position-horizontal:center">
+                <w10:wrap type="square"/>
+                <v:fill o:detectmouseclick="t" on="false"/>
+                <v:stroke color="#3465a4" joinstyle="round" endcap="flat"/>
+                <v:textbox>
                   <w:txbxContent>
                     <w:p>
                       <w:pPr>
                         <w:pStyle w:val="Figure"/>
                         <w:spacing w:before="120" w:after="120"/>
-                        <w:rPr/>
+                        <w:rPr>
+                          <w:color w:val="000000"/>
+                        </w:rPr>
                       </w:pPr>
                       <w:r>
-                        <w:rPr/>
+                        <w:rPr>
+                          <w:color w:val="000000"/>
+                        </w:rPr>
                         <w:drawing>
                           <wp:inline distT="0" distB="0" distL="0" distR="0">
                             <wp:extent cx="5943600" cy="3171825"/>
                             <wp:effectExtent l="0" t="0" r="0" b="0"/>
-                            <wp:docPr id="10" name="Image3" descr=""/>
+                            <wp:docPr id="13" name="Image3" descr=""/>
                             <wp:cNvGraphicFramePr>
                               <a:graphicFrameLocks xmlns:a="http://schemas.openxmlformats.org/drawingml/2006/main" noChangeAspect="1"/>
                             </wp:cNvGraphicFramePr>
@@ -5706,7 +6027,7 @@
                               <a:graphicData uri="http://schemas.openxmlformats.org/drawingml/2006/picture">
                                 <pic:pic xmlns:pic="http://schemas.openxmlformats.org/drawingml/2006/picture">
                                   <pic:nvPicPr>
-                                    <pic:cNvPr id="10" name="Image3" descr=""/>
+                                    <pic:cNvPr id="13" name="Image3" descr=""/>
                                     <pic:cNvPicPr>
                                       <a:picLocks noChangeAspect="1" noChangeArrowheads="1"/>
                                     </pic:cNvPicPr>
@@ -5731,36 +6052,52 @@
                             </a:graphic>
                           </wp:inline>
                         </w:drawing>
+                      </w:r>
+                      <w:r>
+                        <w:rPr>
+                          <w:color w:val="000000"/>
+                        </w:rPr>
                         <w:t xml:space="preserve">Figure </w:t>
                       </w:r>
                       <w:r>
-                        <w:rPr/>
+                        <w:rPr>
+                          <w:color w:val="000000"/>
+                        </w:rPr>
                         <w:fldChar w:fldCharType="begin"/>
                       </w:r>
                       <w:r>
-                        <w:rPr/>
+                        <w:rPr>
+                          <w:color w:val="000000"/>
+                        </w:rPr>
                         <w:instrText> SEQ Figure \* ARABIC </w:instrText>
                       </w:r>
                       <w:r>
-                        <w:rPr/>
+                        <w:rPr>
+                          <w:color w:val="000000"/>
+                        </w:rPr>
                         <w:fldChar w:fldCharType="separate"/>
                       </w:r>
                       <w:r>
-                        <w:rPr/>
+                        <w:rPr>
+                          <w:color w:val="000000"/>
+                        </w:rPr>
                         <w:t>3</w:t>
                       </w:r>
                       <w:r>
-                        <w:rPr/>
+                        <w:rPr>
+                          <w:color w:val="000000"/>
+                        </w:rPr>
                         <w:fldChar w:fldCharType="end"/>
                       </w:r>
                       <w:r>
-                        <w:rPr/>
+                        <w:rPr>
+                          <w:color w:val="000000"/>
+                        </w:rPr>
                         <w:t>: Room Management Use Case</w:t>
                       </w:r>
                     </w:p>
                   </w:txbxContent>
                 </v:textbox>
-                <w10:wrap type="square" side="largest"/>
               </v:rect>
             </w:pict>
           </mc:Fallback>
@@ -5778,18 +6115,264 @@
         </w:rPr>
       </w:pPr>
       <w:r>
+        <mc:AlternateContent>
+          <mc:Choice Requires="wps">
+            <w:drawing>
+              <wp:anchor behindDoc="0" distT="0" distB="0" distL="0" distR="0" simplePos="0" locked="0" layoutInCell="1" allowOverlap="1" relativeHeight="5">
+                <wp:simplePos x="0" y="0"/>
+                <wp:positionH relativeFrom="column">
+                  <wp:posOffset>0</wp:posOffset>
+                </wp:positionH>
+                <wp:positionV relativeFrom="paragraph">
+                  <wp:posOffset>295275</wp:posOffset>
+                </wp:positionV>
+                <wp:extent cx="5764530" cy="3340735"/>
+                <wp:effectExtent l="0" t="0" r="0" b="0"/>
+                <wp:wrapSquare wrapText="largest"/>
+                <wp:docPr id="14" name="Frame4"/>
+                <a:graphic xmlns:a="http://schemas.openxmlformats.org/drawingml/2006/main">
+                  <a:graphicData uri="http://schemas.microsoft.com/office/word/2010/wordprocessingShape">
+                    <wps:wsp>
+                      <wps:cNvSpPr/>
+                      <wps:spPr>
+                        <a:xfrm>
+                          <a:off x="0" y="0"/>
+                          <a:ext cx="5763960" cy="3340080"/>
+                        </a:xfrm>
+                        <a:prstGeom prst="rect">
+                          <a:avLst/>
+                        </a:prstGeom>
+                        <a:noFill/>
+                        <a:ln>
+                          <a:noFill/>
+                        </a:ln>
+                      </wps:spPr>
+                      <wps:style>
+                        <a:lnRef idx="0"/>
+                        <a:fillRef idx="0"/>
+                        <a:effectRef idx="0"/>
+                        <a:fontRef idx="minor"/>
+                      </wps:style>
+                      <wps:txbx>
+                        <w:txbxContent>
+                          <w:p>
+                            <w:pPr>
+                              <w:pStyle w:val="Figure"/>
+                              <w:spacing w:before="120" w:after="120"/>
+                              <w:rPr>
+                                <w:color w:val="000000"/>
+                              </w:rPr>
+                            </w:pPr>
+                            <w:r>
+                              <w:rPr>
+                                <w:color w:val="000000"/>
+                              </w:rPr>
+                              <w:drawing>
+                                <wp:inline distT="0" distB="0" distL="0" distR="0">
+                                  <wp:extent cx="5763260" cy="2988310"/>
+                                  <wp:effectExtent l="0" t="0" r="0" b="0"/>
+                                  <wp:docPr id="16" name="Image4" descr=""/>
+                                  <wp:cNvGraphicFramePr>
+                                    <a:graphicFrameLocks xmlns:a="http://schemas.openxmlformats.org/drawingml/2006/main" noChangeAspect="1"/>
+                                  </wp:cNvGraphicFramePr>
+                                  <a:graphic xmlns:a="http://schemas.openxmlformats.org/drawingml/2006/main">
+                                    <a:graphicData uri="http://schemas.openxmlformats.org/drawingml/2006/picture">
+                                      <pic:pic xmlns:pic="http://schemas.openxmlformats.org/drawingml/2006/picture">
+                                        <pic:nvPicPr>
+                                          <pic:cNvPr id="16" name="Image4" descr=""/>
+                                          <pic:cNvPicPr>
+                                            <a:picLocks noChangeAspect="1" noChangeArrowheads="1"/>
+                                          </pic:cNvPicPr>
+                                        </pic:nvPicPr>
+                                        <pic:blipFill>
+                                          <a:blip r:embed="rId7"/>
+                                          <a:stretch>
+                                            <a:fillRect/>
+                                          </a:stretch>
+                                        </pic:blipFill>
+                                        <pic:spPr bwMode="auto">
+                                          <a:xfrm>
+                                            <a:off x="0" y="0"/>
+                                            <a:ext cx="5763260" cy="2988310"/>
+                                          </a:xfrm>
+                                          <a:prstGeom prst="rect">
+                                            <a:avLst/>
+                                          </a:prstGeom>
+                                        </pic:spPr>
+                                      </pic:pic>
+                                    </a:graphicData>
+                                  </a:graphic>
+                                </wp:inline>
+                              </w:drawing>
+                            </w:r>
+                            <w:r>
+                              <w:rPr>
+                                <w:color w:val="000000"/>
+                              </w:rPr>
+                              <w:t xml:space="preserve">Figure </w:t>
+                            </w:r>
+                            <w:r>
+                              <w:rPr>
+                                <w:color w:val="000000"/>
+                              </w:rPr>
+                              <w:fldChar w:fldCharType="begin"/>
+                            </w:r>
+                            <w:r>
+                              <w:rPr>
+                                <w:color w:val="000000"/>
+                              </w:rPr>
+                              <w:instrText> SEQ Figure \* ARABIC </w:instrText>
+                            </w:r>
+                            <w:r>
+                              <w:rPr>
+                                <w:color w:val="000000"/>
+                              </w:rPr>
+                              <w:fldChar w:fldCharType="separate"/>
+                            </w:r>
+                            <w:r>
+                              <w:rPr>
+                                <w:color w:val="000000"/>
+                              </w:rPr>
+                              <w:t>4</w:t>
+                            </w:r>
+                            <w:r>
+                              <w:rPr>
+                                <w:color w:val="000000"/>
+                              </w:rPr>
+                              <w:fldChar w:fldCharType="end"/>
+                            </w:r>
+                            <w:r>
+                              <w:rPr>
+                                <w:color w:val="000000"/>
+                              </w:rPr>
+                              <w:t>: Timetable Management Use Case</w:t>
+                            </w:r>
+                          </w:p>
+                        </w:txbxContent>
+                      </wps:txbx>
+                      <wps:bodyPr lIns="0" rIns="0" tIns="0" bIns="0">
+                        <a:noAutofit/>
+                      </wps:bodyPr>
+                    </wps:wsp>
+                  </a:graphicData>
+                </a:graphic>
+              </wp:anchor>
+            </w:drawing>
+          </mc:Choice>
+          <mc:Fallback>
+            <w:pict>
+              <v:rect id="shape_0" ID="Frame4" stroked="f" style="position:absolute;margin-left:0pt;margin-top:23.25pt;width:453.8pt;height:262.95pt">
+                <w10:wrap type="square"/>
+                <v:fill o:detectmouseclick="t" on="false"/>
+                <v:stroke color="#3465a4" joinstyle="round" endcap="flat"/>
+                <v:textbox>
+                  <w:txbxContent>
+                    <w:p>
+                      <w:pPr>
+                        <w:pStyle w:val="Figure"/>
+                        <w:spacing w:before="120" w:after="120"/>
+                        <w:rPr>
+                          <w:color w:val="000000"/>
+                        </w:rPr>
+                      </w:pPr>
+                      <w:r>
+                        <w:rPr>
+                          <w:color w:val="000000"/>
+                        </w:rPr>
+                        <w:drawing>
+                          <wp:inline distT="0" distB="0" distL="0" distR="0">
+                            <wp:extent cx="5763260" cy="2988310"/>
+                            <wp:effectExtent l="0" t="0" r="0" b="0"/>
+                            <wp:docPr id="17" name="Image4" descr=""/>
+                            <wp:cNvGraphicFramePr>
+                              <a:graphicFrameLocks xmlns:a="http://schemas.openxmlformats.org/drawingml/2006/main" noChangeAspect="1"/>
+                            </wp:cNvGraphicFramePr>
+                            <a:graphic xmlns:a="http://schemas.openxmlformats.org/drawingml/2006/main">
+                              <a:graphicData uri="http://schemas.openxmlformats.org/drawingml/2006/picture">
+                                <pic:pic xmlns:pic="http://schemas.openxmlformats.org/drawingml/2006/picture">
+                                  <pic:nvPicPr>
+                                    <pic:cNvPr id="17" name="Image4" descr=""/>
+                                    <pic:cNvPicPr>
+                                      <a:picLocks noChangeAspect="1" noChangeArrowheads="1"/>
+                                    </pic:cNvPicPr>
+                                  </pic:nvPicPr>
+                                  <pic:blipFill>
+                                    <a:blip r:embed="rId7"/>
+                                    <a:stretch>
+                                      <a:fillRect/>
+                                    </a:stretch>
+                                  </pic:blipFill>
+                                  <pic:spPr bwMode="auto">
+                                    <a:xfrm>
+                                      <a:off x="0" y="0"/>
+                                      <a:ext cx="5763260" cy="2988310"/>
+                                    </a:xfrm>
+                                    <a:prstGeom prst="rect">
+                                      <a:avLst/>
+                                    </a:prstGeom>
+                                  </pic:spPr>
+                                </pic:pic>
+                              </a:graphicData>
+                            </a:graphic>
+                          </wp:inline>
+                        </w:drawing>
+                      </w:r>
+                      <w:r>
+                        <w:rPr>
+                          <w:color w:val="000000"/>
+                        </w:rPr>
+                        <w:t xml:space="preserve">Figure </w:t>
+                      </w:r>
+                      <w:r>
+                        <w:rPr>
+                          <w:color w:val="000000"/>
+                        </w:rPr>
+                        <w:fldChar w:fldCharType="begin"/>
+                      </w:r>
+                      <w:r>
+                        <w:rPr>
+                          <w:color w:val="000000"/>
+                        </w:rPr>
+                        <w:instrText> SEQ Figure \* ARABIC </w:instrText>
+                      </w:r>
+                      <w:r>
+                        <w:rPr>
+                          <w:color w:val="000000"/>
+                        </w:rPr>
+                        <w:fldChar w:fldCharType="separate"/>
+                      </w:r>
+                      <w:r>
+                        <w:rPr>
+                          <w:color w:val="000000"/>
+                        </w:rPr>
+                        <w:t>4</w:t>
+                      </w:r>
+                      <w:r>
+                        <w:rPr>
+                          <w:color w:val="000000"/>
+                        </w:rPr>
+                        <w:fldChar w:fldCharType="end"/>
+                      </w:r>
+                      <w:r>
+                        <w:rPr>
+                          <w:color w:val="000000"/>
+                        </w:rPr>
+                        <w:t>: Timetable Management Use Case</w:t>
+                      </w:r>
+                    </w:p>
+                  </w:txbxContent>
+                </v:textbox>
+              </v:rect>
+            </w:pict>
+          </mc:Fallback>
+        </mc:AlternateContent>
+      </w:r>
+      <w:r>
         <w:rPr>
           <w:rFonts w:eastAsia="Times New Roman" w:cs="Times New Roman"/>
           <w:color w:val="000000"/>
         </w:rPr>
-        <w:t>T</w:t>
-      </w:r>
-      <w:r>
-        <w:rPr>
-          <w:rFonts w:eastAsia="Times New Roman" w:cs="Times New Roman"/>
-          <w:color w:val="000000"/>
-        </w:rPr>
-        <w:t>imetable Generation Use Case</w:t>
+        <w:t>Timetable Generation Use Case</w:t>
         <w:tab/>
         <w:tab/>
         <w:tab/>
@@ -5797,10 +6380,94 @@
         <w:tab/>
         <w:tab/>
         <w:tab/>
+      </w:r>
+      <w:bookmarkStart w:id="110" w:name="_heading=h.d15m6mxm0tdx"/>
+      <w:bookmarkEnd w:id="110"/>
+      <w:r>
+        <w:rPr>
+          <w:rFonts w:eastAsia="Times New Roman" w:cs="Times New Roman"/>
+          <w:color w:val="000000"/>
+        </w:rPr>
         <w:tab/>
         <w:tab/>
         <w:tab/>
         <w:tab/>
+      </w:r>
+    </w:p>
+    <w:p>
+      <w:pPr>
+        <w:pStyle w:val="Heading4"/>
+        <w:spacing w:lineRule="auto" w:line="360"/>
+        <w:jc w:val="both"/>
+        <w:rPr/>
+      </w:pPr>
+      <w:bookmarkStart w:id="111" w:name="__RefHeading___Toc2694_1291767590"/>
+      <w:bookmarkStart w:id="112" w:name="_Toc124861383"/>
+      <w:bookmarkEnd w:id="111"/>
+      <w:r>
+        <w:rPr>
+          <w:rFonts w:eastAsia="Times New Roman" w:cs="Times New Roman" w:ascii="Times New Roman" w:hAnsi="Times New Roman"/>
+          <w:color w:val="000000"/>
+        </w:rPr>
+        <w:t xml:space="preserve">3.4.1.2 </w:t>
+      </w:r>
+      <w:r>
+        <w:rPr>
+          <w:rFonts w:eastAsia="Times New Roman" w:cs="Times New Roman" w:ascii="Times New Roman" w:hAnsi="Times New Roman"/>
+          <w:i/>
+          <w:iCs/>
+          <w:color w:val="000000"/>
+          <w:kern w:val="0"/>
+          <w:sz w:val="24"/>
+          <w:szCs w:val="22"/>
+          <w:lang w:val="en-US" w:eastAsia="zh-CN" w:bidi="hi-IN"/>
+        </w:rPr>
+        <w:t xml:space="preserve">Data  Flow </w:t>
+      </w:r>
+      <w:r>
+        <w:rPr>
+          <w:rFonts w:eastAsia="Times New Roman" w:cs="Times New Roman" w:ascii="Times New Roman" w:hAnsi="Times New Roman"/>
+          <w:color w:val="000000"/>
+        </w:rPr>
+        <w:t>Diagram</w:t>
+      </w:r>
+      <w:bookmarkEnd w:id="112"/>
+    </w:p>
+    <w:p>
+      <w:pPr>
+        <w:pStyle w:val="Normal"/>
+        <w:spacing w:lineRule="auto" w:line="480"/>
+        <w:rPr/>
+      </w:pPr>
+      <w:r>
+        <w:rPr/>
+        <w:t>A data flow diagram (DFD) is a graphical representation of the flow of data through a system or organization. It is a structured approach to depict the flow of information, data, and materials through different processes in a system.</w:t>
+      </w:r>
+    </w:p>
+    <w:p>
+      <w:pPr>
+        <w:pStyle w:val="LOnormal3"/>
+        <w:spacing w:lineRule="auto" w:line="480" w:before="0" w:after="0"/>
+        <w:jc w:val="both"/>
+        <w:rPr/>
+      </w:pPr>
+      <w:r>
+        <w:rPr/>
+      </w:r>
+    </w:p>
+    <w:p>
+      <w:pPr>
+        <w:pStyle w:val="LOnormal3"/>
+        <w:spacing w:lineRule="auto" w:line="480" w:before="0" w:after="0"/>
+        <w:jc w:val="both"/>
+        <w:rPr/>
+      </w:pPr>
+      <w:r>
+        <w:rPr/>
+        <w:tab/>
+      </w:r>
+      <w:r>
+        <w:rPr/>
         <w:tab/>
         <w:tab/>
       </w:r>
@@ -5808,18 +6475,18 @@
         <mc:AlternateContent>
           <mc:Choice Requires="wps">
             <w:drawing>
-              <wp:anchor behindDoc="0" distT="0" distB="0" distL="0" distR="0" simplePos="0" locked="0" layoutInCell="1" allowOverlap="1" relativeHeight="8">
+              <wp:anchor behindDoc="0" distT="0" distB="0" distL="0" distR="0" simplePos="0" locked="0" layoutInCell="1" allowOverlap="1" relativeHeight="17">
                 <wp:simplePos x="0" y="0"/>
                 <wp:positionH relativeFrom="column">
-                  <wp:posOffset>0</wp:posOffset>
+                  <wp:align>center</wp:align>
                 </wp:positionH>
                 <wp:positionV relativeFrom="paragraph">
-                  <wp:posOffset>295275</wp:posOffset>
+                  <wp:posOffset>635</wp:posOffset>
                 </wp:positionV>
-                <wp:extent cx="5763260" cy="3539490"/>
+                <wp:extent cx="5943600" cy="3222625"/>
                 <wp:effectExtent l="0" t="0" r="0" b="0"/>
                 <wp:wrapSquare wrapText="largest"/>
-                <wp:docPr id="11" name="Frame4"/>
+                <wp:docPr id="18" name="Frame5"/>
                 <a:graphic xmlns:a="http://schemas.openxmlformats.org/drawingml/2006/main">
                   <a:graphicData uri="http://schemas.microsoft.com/office/word/2010/wordprocessingShape">
                     <wps:wsp>
@@ -5827,7 +6494,7 @@
                       <wps:spPr>
                         <a:xfrm>
                           <a:off x="0" y="0"/>
-                          <a:ext cx="5763260" cy="3539490"/>
+                          <a:ext cx="5943600" cy="3222625"/>
                         </a:xfrm>
                         <a:prstGeom prst="rect"/>
                       </wps:spPr>
@@ -5843,9 +6510,9 @@
                               <w:rPr/>
                               <w:drawing>
                                 <wp:inline distT="0" distB="0" distL="0" distR="0">
-                                  <wp:extent cx="5763260" cy="3197860"/>
+                                  <wp:extent cx="5943600" cy="2872740"/>
                                   <wp:effectExtent l="0" t="0" r="0" b="0"/>
-                                  <wp:docPr id="12" name="Image4" descr=""/>
+                                  <wp:docPr id="19" name="Image7" descr=""/>
                                   <wp:cNvGraphicFramePr>
                                     <a:graphicFrameLocks xmlns:a="http://schemas.openxmlformats.org/drawingml/2006/main" noChangeAspect="1"/>
                                   </wp:cNvGraphicFramePr>
@@ -5853,254 +6520,7 @@
                                     <a:graphicData uri="http://schemas.openxmlformats.org/drawingml/2006/picture">
                                       <pic:pic xmlns:pic="http://schemas.openxmlformats.org/drawingml/2006/picture">
                                         <pic:nvPicPr>
-                                          <pic:cNvPr id="12" name="Image4" descr=""/>
-                                          <pic:cNvPicPr>
-                                            <a:picLocks noChangeAspect="1" noChangeArrowheads="1"/>
-                                          </pic:cNvPicPr>
-                                        </pic:nvPicPr>
-                                        <pic:blipFill>
-                                          <a:blip r:embed="rId7"/>
-                                          <a:stretch>
-                                            <a:fillRect/>
-                                          </a:stretch>
-                                        </pic:blipFill>
-                                        <pic:spPr bwMode="auto">
-                                          <a:xfrm>
-                                            <a:off x="0" y="0"/>
-                                            <a:ext cx="5763260" cy="3197860"/>
-                                          </a:xfrm>
-                                          <a:prstGeom prst="rect">
-                                            <a:avLst/>
-                                          </a:prstGeom>
-                                        </pic:spPr>
-                                      </pic:pic>
-                                    </a:graphicData>
-                                  </a:graphic>
-                                </wp:inline>
-                              </w:drawing>
-                              <w:t xml:space="preserve">Figure </w:t>
-                            </w:r>
-                            <w:r>
-                              <w:rPr/>
-                              <w:fldChar w:fldCharType="begin"/>
-                            </w:r>
-                            <w:r>
-                              <w:rPr/>
-                              <w:instrText> SEQ Figure \* ARABIC </w:instrText>
-                            </w:r>
-                            <w:r>
-                              <w:rPr/>
-                              <w:fldChar w:fldCharType="separate"/>
-                            </w:r>
-                            <w:r>
-                              <w:rPr/>
-                              <w:t>4</w:t>
-                            </w:r>
-                            <w:r>
-                              <w:rPr/>
-                              <w:fldChar w:fldCharType="end"/>
-                            </w:r>
-                            <w:r>
-                              <w:rPr/>
-                              <w:t>: Timetable Management Use Case</w:t>
-                            </w:r>
-                          </w:p>
-                        </w:txbxContent>
-                      </wps:txbx>
-                      <wps:bodyPr anchor="t" lIns="0" tIns="0" rIns="0" bIns="0">
-                        <a:noAutofit/>
-                      </wps:bodyPr>
-                    </wps:wsp>
-                  </a:graphicData>
-                </a:graphic>
-              </wp:anchor>
-            </w:drawing>
-          </mc:Choice>
-          <mc:Fallback>
-            <w:pict>
-              <v:rect style="position:absolute;rotation:0;width:453.8pt;height:278.7pt;mso-wrap-distance-left:0pt;mso-wrap-distance-right:0pt;mso-wrap-distance-top:0pt;mso-wrap-distance-bottom:0pt;margin-top:23.25pt;mso-position-vertical-relative:text;margin-left:0pt;mso-position-horizontal-relative:text">
-                <v:textbox inset="0in,0in,0in,0in">
-                  <w:txbxContent>
-                    <w:p>
-                      <w:pPr>
-                        <w:pStyle w:val="Figure"/>
-                        <w:spacing w:before="120" w:after="120"/>
-                        <w:rPr/>
-                      </w:pPr>
-                      <w:r>
-                        <w:rPr/>
-                        <w:drawing>
-                          <wp:inline distT="0" distB="0" distL="0" distR="0">
-                            <wp:extent cx="5763260" cy="3197860"/>
-                            <wp:effectExtent l="0" t="0" r="0" b="0"/>
-                            <wp:docPr id="13" name="Image4" descr=""/>
-                            <wp:cNvGraphicFramePr>
-                              <a:graphicFrameLocks xmlns:a="http://schemas.openxmlformats.org/drawingml/2006/main" noChangeAspect="1"/>
-                            </wp:cNvGraphicFramePr>
-                            <a:graphic xmlns:a="http://schemas.openxmlformats.org/drawingml/2006/main">
-                              <a:graphicData uri="http://schemas.openxmlformats.org/drawingml/2006/picture">
-                                <pic:pic xmlns:pic="http://schemas.openxmlformats.org/drawingml/2006/picture">
-                                  <pic:nvPicPr>
-                                    <pic:cNvPr id="13" name="Image4" descr=""/>
-                                    <pic:cNvPicPr>
-                                      <a:picLocks noChangeAspect="1" noChangeArrowheads="1"/>
-                                    </pic:cNvPicPr>
-                                  </pic:nvPicPr>
-                                  <pic:blipFill>
-                                    <a:blip r:embed="rId7"/>
-                                    <a:stretch>
-                                      <a:fillRect/>
-                                    </a:stretch>
-                                  </pic:blipFill>
-                                  <pic:spPr bwMode="auto">
-                                    <a:xfrm>
-                                      <a:off x="0" y="0"/>
-                                      <a:ext cx="5763260" cy="3197860"/>
-                                    </a:xfrm>
-                                    <a:prstGeom prst="rect">
-                                      <a:avLst/>
-                                    </a:prstGeom>
-                                  </pic:spPr>
-                                </pic:pic>
-                              </a:graphicData>
-                            </a:graphic>
-                          </wp:inline>
-                        </w:drawing>
-                        <w:t xml:space="preserve">Figure </w:t>
-                      </w:r>
-                      <w:r>
-                        <w:rPr/>
-                        <w:fldChar w:fldCharType="begin"/>
-                      </w:r>
-                      <w:r>
-                        <w:rPr/>
-                        <w:instrText> SEQ Figure \* ARABIC </w:instrText>
-                      </w:r>
-                      <w:r>
-                        <w:rPr/>
-                        <w:fldChar w:fldCharType="separate"/>
-                      </w:r>
-                      <w:r>
-                        <w:rPr/>
-                        <w:t>4</w:t>
-                      </w:r>
-                      <w:r>
-                        <w:rPr/>
-                        <w:fldChar w:fldCharType="end"/>
-                      </w:r>
-                      <w:r>
-                        <w:rPr/>
-                        <w:t>: Timetable Management Use Case</w:t>
-                      </w:r>
-                    </w:p>
-                  </w:txbxContent>
-                </v:textbox>
-                <w10:wrap type="square" side="largest"/>
-              </v:rect>
-            </w:pict>
-          </mc:Fallback>
-        </mc:AlternateContent>
-      </w:r>
-    </w:p>
-    <w:p>
-      <w:pPr>
-        <w:pStyle w:val="Heading4"/>
-        <w:spacing w:lineRule="auto" w:line="360"/>
-        <w:jc w:val="both"/>
-        <w:rPr>
-          <w:rFonts w:ascii="Times New Roman" w:hAnsi="Times New Roman" w:eastAsia="Times New Roman" w:cs="Times New Roman"/>
-          <w:color w:val="000000"/>
-        </w:rPr>
-      </w:pPr>
-      <w:bookmarkStart w:id="110" w:name="__RefHeading___Toc2694_1291767590"/>
-      <w:bookmarkStart w:id="111" w:name="_Toc124861383"/>
-      <w:bookmarkStart w:id="112" w:name="_heading=h.d15m6mxm0tdx"/>
-      <w:bookmarkEnd w:id="110"/>
-      <w:bookmarkEnd w:id="112"/>
-      <w:r>
-        <w:rPr>
-          <w:rFonts w:eastAsia="Times New Roman" w:cs="Times New Roman" w:ascii="Times New Roman" w:hAnsi="Times New Roman"/>
-          <w:color w:val="000000"/>
-        </w:rPr>
-        <w:t>3.4.1.2 Activity Diagram</w:t>
-      </w:r>
-      <w:bookmarkEnd w:id="111"/>
-    </w:p>
-    <w:p>
-      <w:pPr>
-        <w:pStyle w:val="LOnormal3"/>
-        <w:spacing w:lineRule="auto" w:line="480" w:before="0" w:after="0"/>
-        <w:jc w:val="both"/>
-        <w:rPr/>
-      </w:pPr>
-      <w:r>
-        <w:rPr/>
-        <w:t>An Activity diagram is another UML diagram used to describe dynamic aspects of the system. An activity diagram is an advanced version of a flow chart that models the flow from one activity to another. The figure below is a high level activity diagrams for admin, coordinator, lecturers and students.</w:t>
-      </w:r>
-    </w:p>
-    <w:p>
-      <w:pPr>
-        <w:pStyle w:val="LOnormal3"/>
-        <w:spacing w:lineRule="auto" w:line="480" w:before="0" w:after="0"/>
-        <w:jc w:val="both"/>
-        <w:rPr/>
-      </w:pPr>
-      <w:r>
-        <w:rPr/>
-      </w:r>
-      <w:r>
-        <w:br w:type="page"/>
-      </w:r>
-      <w:r>
-        <mc:AlternateContent>
-          <mc:Choice Requires="wps">
-            <w:drawing>
-              <wp:anchor behindDoc="0" distT="0" distB="0" distL="0" distR="0" simplePos="0" locked="0" layoutInCell="1" allowOverlap="1" relativeHeight="12">
-                <wp:simplePos x="0" y="0"/>
-                <wp:positionH relativeFrom="column">
-                  <wp:align>center</wp:align>
-                </wp:positionH>
-                <wp:positionV relativeFrom="paragraph">
-                  <wp:posOffset>635</wp:posOffset>
-                </wp:positionV>
-                <wp:extent cx="5943600" cy="5120640"/>
-                <wp:effectExtent l="0" t="0" r="0" b="0"/>
-                <wp:wrapSquare wrapText="largest"/>
-                <wp:docPr id="14" name="Frame5"/>
-                <a:graphic xmlns:a="http://schemas.openxmlformats.org/drawingml/2006/main">
-                  <a:graphicData uri="http://schemas.microsoft.com/office/word/2010/wordprocessingShape">
-                    <wps:wsp>
-                      <wps:cNvSpPr txBox="1"/>
-                      <wps:spPr>
-                        <a:xfrm>
-                          <a:off x="0" y="0"/>
-                          <a:ext cx="5943600" cy="5120640"/>
-                        </a:xfrm>
-                        <a:prstGeom prst="rect"/>
-                      </wps:spPr>
-                      <wps:txbx>
-                        <w:txbxContent>
-                          <w:p>
-                            <w:pPr>
-                              <w:pStyle w:val="Figure"/>
-                              <w:spacing w:before="120" w:after="120"/>
-                              <w:rPr/>
-                            </w:pPr>
-                            <w:r>
-                              <w:rPr/>
-                              <w:drawing>
-                                <wp:inline distT="0" distB="0" distL="0" distR="0">
-                                  <wp:extent cx="5943600" cy="4779010"/>
-                                  <wp:effectExtent l="0" t="0" r="0" b="0"/>
-                                  <wp:docPr id="15" name="Image5" descr=""/>
-                                  <wp:cNvGraphicFramePr>
-                                    <a:graphicFrameLocks xmlns:a="http://schemas.openxmlformats.org/drawingml/2006/main" noChangeAspect="1"/>
-                                  </wp:cNvGraphicFramePr>
-                                  <a:graphic xmlns:a="http://schemas.openxmlformats.org/drawingml/2006/main">
-                                    <a:graphicData uri="http://schemas.openxmlformats.org/drawingml/2006/picture">
-                                      <pic:pic xmlns:pic="http://schemas.openxmlformats.org/drawingml/2006/picture">
-                                        <pic:nvPicPr>
-                                          <pic:cNvPr id="15" name="Image5" descr=""/>
+                                          <pic:cNvPr id="19" name="Image7" descr=""/>
                                           <pic:cNvPicPr>
                                             <a:picLocks noChangeAspect="1" noChangeArrowheads="1"/>
                                           </pic:cNvPicPr>
@@ -6114,7 +6534,7 @@
                                         <pic:spPr bwMode="auto">
                                           <a:xfrm>
                                             <a:off x="0" y="0"/>
-                                            <a:ext cx="5943600" cy="4779010"/>
+                                            <a:ext cx="5943600" cy="2872740"/>
                                           </a:xfrm>
                                           <a:prstGeom prst="rect">
                                             <a:avLst/>
@@ -6149,7 +6569,7 @@
                             </w:r>
                             <w:r>
                               <w:rPr/>
-                              <w:t>: Activity Diagram for the Timetabling System</w:t>
+                              <w:t>: Level 0 Data Flow Diagram</w:t>
                             </w:r>
                           </w:p>
                         </w:txbxContent>
@@ -6165,7 +6585,7 @@
           </mc:Choice>
           <mc:Fallback>
             <w:pict>
-              <v:rect style="position:absolute;rotation:0;width:468pt;height:403.2pt;mso-wrap-distance-left:0pt;mso-wrap-distance-right:0pt;mso-wrap-distance-top:0pt;mso-wrap-distance-bottom:0pt;margin-top:0.05pt;mso-position-vertical-relative:text;margin-left:0pt;mso-position-horizontal:center;mso-position-horizontal-relative:text">
+              <v:rect style="position:absolute;rotation:0;width:468pt;height:253.75pt;mso-wrap-distance-left:0pt;mso-wrap-distance-right:0pt;mso-wrap-distance-top:0pt;mso-wrap-distance-bottom:0pt;margin-top:0pt;mso-position-vertical:top;mso-position-vertical-relative:text;margin-left:0pt;mso-position-horizontal:center;mso-position-horizontal-relative:text">
                 <v:textbox inset="0in,0in,0in,0in">
                   <w:txbxContent>
                     <w:p>
@@ -6178,9 +6598,9 @@
                         <w:rPr/>
                         <w:drawing>
                           <wp:inline distT="0" distB="0" distL="0" distR="0">
-                            <wp:extent cx="5943600" cy="4779010"/>
+                            <wp:extent cx="5943600" cy="2872740"/>
                             <wp:effectExtent l="0" t="0" r="0" b="0"/>
-                            <wp:docPr id="16" name="Image5" descr=""/>
+                            <wp:docPr id="20" name="Image7" descr=""/>
                             <wp:cNvGraphicFramePr>
                               <a:graphicFrameLocks xmlns:a="http://schemas.openxmlformats.org/drawingml/2006/main" noChangeAspect="1"/>
                             </wp:cNvGraphicFramePr>
@@ -6188,7 +6608,7 @@
                               <a:graphicData uri="http://schemas.openxmlformats.org/drawingml/2006/picture">
                                 <pic:pic xmlns:pic="http://schemas.openxmlformats.org/drawingml/2006/picture">
                                   <pic:nvPicPr>
-                                    <pic:cNvPr id="16" name="Image5" descr=""/>
+                                    <pic:cNvPr id="20" name="Image7" descr=""/>
                                     <pic:cNvPicPr>
                                       <a:picLocks noChangeAspect="1" noChangeArrowheads="1"/>
                                     </pic:cNvPicPr>
@@ -6202,7 +6622,7 @@
                                   <pic:spPr bwMode="auto">
                                     <a:xfrm>
                                       <a:off x="0" y="0"/>
-                                      <a:ext cx="5943600" cy="4779010"/>
+                                      <a:ext cx="5943600" cy="2872740"/>
                                     </a:xfrm>
                                     <a:prstGeom prst="rect">
                                       <a:avLst/>
@@ -6237,7 +6657,7 @@
                       </w:r>
                       <w:r>
                         <w:rPr/>
-                        <w:t>: Activity Diagram for the Timetabling System</w:t>
+                        <w:t>: Level 0 Data Flow Diagram</w:t>
                       </w:r>
                     </w:p>
                   </w:txbxContent>
@@ -6251,6 +6671,28 @@
     </w:p>
     <w:p>
       <w:pPr>
+        <w:pStyle w:val="LOnormal3"/>
+        <w:spacing w:lineRule="auto" w:line="480" w:before="0" w:after="0"/>
+        <w:jc w:val="both"/>
+        <w:rPr/>
+      </w:pPr>
+      <w:r>
+        <w:rPr/>
+      </w:r>
+    </w:p>
+    <w:p>
+      <w:pPr>
+        <w:pStyle w:val="LOnormal3"/>
+        <w:spacing w:lineRule="auto" w:line="480" w:before="0" w:after="0"/>
+        <w:jc w:val="both"/>
+        <w:rPr/>
+      </w:pPr>
+      <w:r>
+        <w:rPr/>
+      </w:r>
+    </w:p>
+    <w:p>
+      <w:pPr>
         <w:pStyle w:val="Heading4"/>
         <w:spacing w:lineRule="auto" w:line="360"/>
         <w:jc w:val="both"/>
@@ -6259,6 +6701,43 @@
           <w:color w:val="000000"/>
         </w:rPr>
       </w:pPr>
+      <w:r>
+        <w:rPr>
+          <w:rFonts w:eastAsia="Times New Roman" w:cs="Times New Roman" w:ascii="Times New Roman" w:hAnsi="Times New Roman"/>
+          <w:color w:val="000000"/>
+        </w:rPr>
+      </w:r>
+    </w:p>
+    <w:p>
+      <w:pPr>
+        <w:pStyle w:val="Heading4"/>
+        <w:spacing w:lineRule="auto" w:line="360"/>
+        <w:jc w:val="both"/>
+        <w:rPr>
+          <w:rFonts w:ascii="Times New Roman" w:hAnsi="Times New Roman" w:eastAsia="Times New Roman" w:cs="Times New Roman"/>
+          <w:color w:val="000000"/>
+        </w:rPr>
+      </w:pPr>
+      <w:r>
+        <w:rPr>
+          <w:rFonts w:eastAsia="Times New Roman" w:cs="Times New Roman" w:ascii="Times New Roman" w:hAnsi="Times New Roman"/>
+          <w:color w:val="000000"/>
+        </w:rPr>
+      </w:r>
+      <w:r>
+        <w:br w:type="page"/>
+      </w:r>
+    </w:p>
+    <w:p>
+      <w:pPr>
+        <w:pStyle w:val="Heading4"/>
+        <w:spacing w:lineRule="auto" w:line="360"/>
+        <w:jc w:val="both"/>
+        <w:rPr>
+          <w:rFonts w:ascii="Times New Roman" w:hAnsi="Times New Roman" w:eastAsia="Times New Roman" w:cs="Times New Roman"/>
+          <w:color w:val="000000"/>
+        </w:rPr>
+      </w:pPr>
       <w:bookmarkStart w:id="113" w:name="__RefHeading___Toc1588_2412519932"/>
       <w:bookmarkEnd w:id="113"/>
       <w:r>
@@ -6284,208 +6763,73 @@
     </w:p>
     <w:p>
       <w:pPr>
-        <w:pStyle w:val="LOnormal"/>
-        <w:spacing w:lineRule="auto" w:line="360"/>
+        <w:pStyle w:val="Normal"/>
+        <w:spacing w:lineRule="auto" w:line="480"/>
         <w:jc w:val="both"/>
-        <w:rPr>
-          <w:rFonts w:ascii="Times New Roman" w:hAnsi="Times New Roman" w:eastAsia="Times New Roman" w:cs="Times New Roman"/>
-          <w:color w:val="000000"/>
-        </w:rPr>
-      </w:pPr>
-      <w:r>
-        <w:rPr/>
+        <w:rPr/>
+      </w:pPr>
+      <w:r>
+        <w:rPr/>
+      </w:r>
+    </w:p>
+    <w:p>
+      <w:pPr>
+        <w:pStyle w:val="Normal"/>
+        <w:spacing w:lineRule="auto" w:line="480"/>
+        <w:jc w:val="both"/>
+        <w:rPr/>
+      </w:pPr>
+      <w:r>
+        <w:rPr/>
+        <w:drawing>
+          <wp:inline distT="0" distB="0" distL="0" distR="0">
+            <wp:extent cx="5943600" cy="3876040"/>
+            <wp:effectExtent l="0" t="0" r="0" b="0"/>
+            <wp:docPr id="21" name="Picture 19" descr=""/>
+            <wp:cNvGraphicFramePr>
+              <a:graphicFrameLocks xmlns:a="http://schemas.openxmlformats.org/drawingml/2006/main" noChangeAspect="1"/>
+            </wp:cNvGraphicFramePr>
+            <a:graphic xmlns:a="http://schemas.openxmlformats.org/drawingml/2006/main">
+              <a:graphicData uri="http://schemas.openxmlformats.org/drawingml/2006/picture">
+                <pic:pic xmlns:pic="http://schemas.openxmlformats.org/drawingml/2006/picture">
+                  <pic:nvPicPr>
+                    <pic:cNvPr id="21" name="Picture 19" descr=""/>
+                    <pic:cNvPicPr>
+                      <a:picLocks noChangeAspect="1" noChangeArrowheads="1"/>
+                    </pic:cNvPicPr>
+                  </pic:nvPicPr>
+                  <pic:blipFill>
+                    <a:blip r:embed="rId9"/>
+                    <a:stretch>
+                      <a:fillRect/>
+                    </a:stretch>
+                  </pic:blipFill>
+                  <pic:spPr bwMode="auto">
+                    <a:xfrm>
+                      <a:off x="0" y="0"/>
+                      <a:ext cx="5943600" cy="3876040"/>
+                    </a:xfrm>
+                    <a:prstGeom prst="rect">
+                      <a:avLst/>
+                    </a:prstGeom>
+                  </pic:spPr>
+                </pic:pic>
+              </a:graphicData>
+            </a:graphic>
+          </wp:inline>
+        </w:drawing>
       </w:r>
       <w:r>
         <w:br w:type="page"/>
       </w:r>
-      <w:r>
-        <mc:AlternateContent>
-          <mc:Choice Requires="wps">
-            <w:drawing>
-              <wp:inline distT="0" distB="0" distL="0" distR="0">
-                <wp:extent cx="5943600" cy="3618865"/>
-                <wp:effectExtent l="0" t="0" r="0" b="0"/>
-                <wp:docPr id="17" name="Frame6"/>
-                <a:graphic xmlns:a="http://schemas.openxmlformats.org/drawingml/2006/main">
-                  <a:graphicData uri="http://schemas.microsoft.com/office/word/2010/wordprocessingShape">
-                    <wps:wsp>
-                      <wps:cNvSpPr txBox="1"/>
-                      <wps:spPr>
-                        <a:xfrm>
-                          <a:off x="0" y="0"/>
-                          <a:ext cx="5943600" cy="3618865"/>
-                        </a:xfrm>
-                        <a:prstGeom prst="rect"/>
-                      </wps:spPr>
-                      <wps:txbx>
-                        <w:txbxContent>
-                          <w:p>
-                            <w:pPr>
-                              <w:pStyle w:val="Figure"/>
-                              <w:spacing w:before="120" w:after="120"/>
-                              <w:rPr/>
-                            </w:pPr>
-                            <w:r>
-                              <w:rPr/>
-                              <w:drawing>
-                                <wp:inline distT="0" distB="0" distL="0" distR="0">
-                                  <wp:extent cx="5943600" cy="3277235"/>
-                                  <wp:effectExtent l="0" t="0" r="0" b="0"/>
-                                  <wp:docPr id="18" name="Picture 19" descr=""/>
-                                  <wp:cNvGraphicFramePr>
-                                    <a:graphicFrameLocks xmlns:a="http://schemas.openxmlformats.org/drawingml/2006/main" noChangeAspect="1"/>
-                                  </wp:cNvGraphicFramePr>
-                                  <a:graphic xmlns:a="http://schemas.openxmlformats.org/drawingml/2006/main">
-                                    <a:graphicData uri="http://schemas.openxmlformats.org/drawingml/2006/picture">
-                                      <pic:pic xmlns:pic="http://schemas.openxmlformats.org/drawingml/2006/picture">
-                                        <pic:nvPicPr>
-                                          <pic:cNvPr id="18" name="Picture 19" descr=""/>
-                                          <pic:cNvPicPr>
-                                            <a:picLocks noChangeAspect="1" noChangeArrowheads="1"/>
-                                          </pic:cNvPicPr>
-                                        </pic:nvPicPr>
-                                        <pic:blipFill>
-                                          <a:blip r:embed="rId9"/>
-                                          <a:stretch>
-                                            <a:fillRect/>
-                                          </a:stretch>
-                                        </pic:blipFill>
-                                        <pic:spPr bwMode="auto">
-                                          <a:xfrm>
-                                            <a:off x="0" y="0"/>
-                                            <a:ext cx="5943600" cy="3277235"/>
-                                          </a:xfrm>
-                                          <a:prstGeom prst="rect">
-                                            <a:avLst/>
-                                          </a:prstGeom>
-                                        </pic:spPr>
-                                      </pic:pic>
-                                    </a:graphicData>
-                                  </a:graphic>
-                                </wp:inline>
-                              </w:drawing>
-                              <w:t xml:space="preserve">Figure </w:t>
-                            </w:r>
-                            <w:r>
-                              <w:rPr/>
-                              <w:fldChar w:fldCharType="begin"/>
-                            </w:r>
-                            <w:r>
-                              <w:rPr/>
-                              <w:instrText> SEQ Figure \* ARABIC </w:instrText>
-                            </w:r>
-                            <w:r>
-                              <w:rPr/>
-                              <w:fldChar w:fldCharType="separate"/>
-                            </w:r>
-                            <w:r>
-                              <w:rPr/>
-                              <w:t>6</w:t>
-                            </w:r>
-                            <w:r>
-                              <w:rPr/>
-                              <w:fldChar w:fldCharType="end"/>
-                            </w:r>
-                            <w:r>
-                              <w:rPr/>
-                              <w:t>: Sequence Diagram for coordinator</w:t>
-                            </w:r>
-                          </w:p>
-                        </w:txbxContent>
-                      </wps:txbx>
-                      <wps:bodyPr anchor="t" lIns="0" tIns="0" rIns="0" bIns="0">
-                        <a:noAutofit/>
-                      </wps:bodyPr>
-                    </wps:wsp>
-                  </a:graphicData>
-                </a:graphic>
-              </wp:inline>
-            </w:drawing>
-          </mc:Choice>
-          <mc:Fallback>
-            <w:pict>
-              <v:rect style="position:absolute;rotation:0;width:468pt;height:284.95pt;mso-wrap-distance-left:0pt;mso-wrap-distance-right:0pt;mso-wrap-distance-top:0pt;mso-wrap-distance-bottom:0pt;margin-top:-284.95pt;mso-position-vertical:top;mso-position-vertical-relative:text;margin-left:0pt;mso-position-horizontal:center;mso-position-horizontal-relative:text">
-                <v:textbox inset="0in,0in,0in,0in">
-                  <w:txbxContent>
-                    <w:p>
-                      <w:pPr>
-                        <w:pStyle w:val="Figure"/>
-                        <w:spacing w:before="120" w:after="120"/>
-                        <w:rPr/>
-                      </w:pPr>
-                      <w:r>
-                        <w:rPr/>
-                        <w:drawing>
-                          <wp:inline distT="0" distB="0" distL="0" distR="0">
-                            <wp:extent cx="5943600" cy="3277235"/>
-                            <wp:effectExtent l="0" t="0" r="0" b="0"/>
-                            <wp:docPr id="19" name="Picture 19" descr=""/>
-                            <wp:cNvGraphicFramePr>
-                              <a:graphicFrameLocks xmlns:a="http://schemas.openxmlformats.org/drawingml/2006/main" noChangeAspect="1"/>
-                            </wp:cNvGraphicFramePr>
-                            <a:graphic xmlns:a="http://schemas.openxmlformats.org/drawingml/2006/main">
-                              <a:graphicData uri="http://schemas.openxmlformats.org/drawingml/2006/picture">
-                                <pic:pic xmlns:pic="http://schemas.openxmlformats.org/drawingml/2006/picture">
-                                  <pic:nvPicPr>
-                                    <pic:cNvPr id="19" name="Picture 19" descr=""/>
-                                    <pic:cNvPicPr>
-                                      <a:picLocks noChangeAspect="1" noChangeArrowheads="1"/>
-                                    </pic:cNvPicPr>
-                                  </pic:nvPicPr>
-                                  <pic:blipFill>
-                                    <a:blip r:embed="rId9"/>
-                                    <a:stretch>
-                                      <a:fillRect/>
-                                    </a:stretch>
-                                  </pic:blipFill>
-                                  <pic:spPr bwMode="auto">
-                                    <a:xfrm>
-                                      <a:off x="0" y="0"/>
-                                      <a:ext cx="5943600" cy="3277235"/>
-                                    </a:xfrm>
-                                    <a:prstGeom prst="rect">
-                                      <a:avLst/>
-                                    </a:prstGeom>
-                                  </pic:spPr>
-                                </pic:pic>
-                              </a:graphicData>
-                            </a:graphic>
-                          </wp:inline>
-                        </w:drawing>
-                        <w:t xml:space="preserve">Figure </w:t>
-                      </w:r>
-                      <w:r>
-                        <w:rPr/>
-                        <w:fldChar w:fldCharType="begin"/>
-                      </w:r>
-                      <w:r>
-                        <w:rPr/>
-                        <w:instrText> SEQ Figure \* ARABIC </w:instrText>
-                      </w:r>
-                      <w:r>
-                        <w:rPr/>
-                        <w:fldChar w:fldCharType="separate"/>
-                      </w:r>
-                      <w:r>
-                        <w:rPr/>
-                        <w:t>6</w:t>
-                      </w:r>
-                      <w:r>
-                        <w:rPr/>
-                        <w:fldChar w:fldCharType="end"/>
-                      </w:r>
-                      <w:r>
-                        <w:rPr/>
-                        <w:t>: Sequence Diagram for coordinator</w:t>
-                      </w:r>
-                    </w:p>
-                  </w:txbxContent>
-                </v:textbox>
-                <w10:wrap type="square" side="largest"/>
-              </v:rect>
-            </w:pict>
-          </mc:Fallback>
-        </mc:AlternateContent>
+    </w:p>
+    <w:p>
+      <w:pPr>
+        <w:pStyle w:val="Normal"/>
+        <w:rPr/>
+      </w:pPr>
+      <w:r>
+        <w:rPr/>
       </w:r>
     </w:p>
     <w:p>
@@ -6564,206 +6908,63 @@
       </w:pPr>
       <w:r>
         <w:rPr/>
+        <w:drawing>
+          <wp:anchor behindDoc="0" distT="0" distB="0" distL="0" distR="0" simplePos="0" locked="0" layoutInCell="1" allowOverlap="1" relativeHeight="16">
+            <wp:simplePos x="0" y="0"/>
+            <wp:positionH relativeFrom="column">
+              <wp:align>center</wp:align>
+            </wp:positionH>
+            <wp:positionV relativeFrom="paragraph">
+              <wp:posOffset>635</wp:posOffset>
+            </wp:positionV>
+            <wp:extent cx="5943600" cy="3541395"/>
+            <wp:effectExtent l="0" t="0" r="0" b="0"/>
+            <wp:wrapSquare wrapText="largest"/>
+            <wp:docPr id="22" name="Image6" descr=""/>
+            <wp:cNvGraphicFramePr>
+              <a:graphicFrameLocks xmlns:a="http://schemas.openxmlformats.org/drawingml/2006/main" noChangeAspect="1"/>
+            </wp:cNvGraphicFramePr>
+            <a:graphic xmlns:a="http://schemas.openxmlformats.org/drawingml/2006/main">
+              <a:graphicData uri="http://schemas.openxmlformats.org/drawingml/2006/picture">
+                <pic:pic xmlns:pic="http://schemas.openxmlformats.org/drawingml/2006/picture">
+                  <pic:nvPicPr>
+                    <pic:cNvPr id="22" name="Image6" descr=""/>
+                    <pic:cNvPicPr>
+                      <a:picLocks noChangeAspect="1" noChangeArrowheads="1"/>
+                    </pic:cNvPicPr>
+                  </pic:nvPicPr>
+                  <pic:blipFill>
+                    <a:blip r:embed="rId10"/>
+                    <a:stretch>
+                      <a:fillRect/>
+                    </a:stretch>
+                  </pic:blipFill>
+                  <pic:spPr bwMode="auto">
+                    <a:xfrm>
+                      <a:off x="0" y="0"/>
+                      <a:ext cx="5943600" cy="3541395"/>
+                    </a:xfrm>
+                    <a:prstGeom prst="rect">
+                      <a:avLst/>
+                    </a:prstGeom>
+                  </pic:spPr>
+                </pic:pic>
+              </a:graphicData>
+            </a:graphic>
+          </wp:anchor>
+        </w:drawing>
       </w:r>
       <w:r>
         <w:br w:type="page"/>
       </w:r>
-      <w:r>
-        <mc:AlternateContent>
-          <mc:Choice Requires="wps">
-            <w:drawing>
-              <wp:anchor behindDoc="0" distT="0" distB="0" distL="0" distR="0" simplePos="0" locked="0" layoutInCell="1" allowOverlap="1" relativeHeight="14">
-                <wp:simplePos x="0" y="0"/>
-                <wp:positionH relativeFrom="column">
-                  <wp:align>center</wp:align>
-                </wp:positionH>
-                <wp:positionV relativeFrom="paragraph">
-                  <wp:posOffset>635</wp:posOffset>
-                </wp:positionV>
-                <wp:extent cx="5943600" cy="3502660"/>
-                <wp:effectExtent l="0" t="0" r="0" b="0"/>
-                <wp:wrapSquare wrapText="largest"/>
-                <wp:docPr id="20" name="Frame7"/>
-                <a:graphic xmlns:a="http://schemas.openxmlformats.org/drawingml/2006/main">
-                  <a:graphicData uri="http://schemas.microsoft.com/office/word/2010/wordprocessingShape">
-                    <wps:wsp>
-                      <wps:cNvSpPr txBox="1"/>
-                      <wps:spPr>
-                        <a:xfrm>
-                          <a:off x="0" y="0"/>
-                          <a:ext cx="5943600" cy="3502660"/>
-                        </a:xfrm>
-                        <a:prstGeom prst="rect"/>
-                      </wps:spPr>
-                      <wps:txbx>
-                        <w:txbxContent>
-                          <w:p>
-                            <w:pPr>
-                              <w:pStyle w:val="Figure"/>
-                              <w:spacing w:before="120" w:after="120"/>
-                              <w:rPr/>
-                            </w:pPr>
-                            <w:r>
-                              <w:rPr/>
-                              <w:drawing>
-                                <wp:inline distT="0" distB="0" distL="0" distR="0">
-                                  <wp:extent cx="5943600" cy="3161030"/>
-                                  <wp:effectExtent l="0" t="0" r="0" b="0"/>
-                                  <wp:docPr id="21" name="Image6" descr=""/>
-                                  <wp:cNvGraphicFramePr>
-                                    <a:graphicFrameLocks xmlns:a="http://schemas.openxmlformats.org/drawingml/2006/main" noChangeAspect="1"/>
-                                  </wp:cNvGraphicFramePr>
-                                  <a:graphic xmlns:a="http://schemas.openxmlformats.org/drawingml/2006/main">
-                                    <a:graphicData uri="http://schemas.openxmlformats.org/drawingml/2006/picture">
-                                      <pic:pic xmlns:pic="http://schemas.openxmlformats.org/drawingml/2006/picture">
-                                        <pic:nvPicPr>
-                                          <pic:cNvPr id="21" name="Image6" descr=""/>
-                                          <pic:cNvPicPr>
-                                            <a:picLocks noChangeAspect="1" noChangeArrowheads="1"/>
-                                          </pic:cNvPicPr>
-                                        </pic:nvPicPr>
-                                        <pic:blipFill>
-                                          <a:blip r:embed="rId10"/>
-                                          <a:stretch>
-                                            <a:fillRect/>
-                                          </a:stretch>
-                                        </pic:blipFill>
-                                        <pic:spPr bwMode="auto">
-                                          <a:xfrm>
-                                            <a:off x="0" y="0"/>
-                                            <a:ext cx="5943600" cy="3161030"/>
-                                          </a:xfrm>
-                                          <a:prstGeom prst="rect">
-                                            <a:avLst/>
-                                          </a:prstGeom>
-                                        </pic:spPr>
-                                      </pic:pic>
-                                    </a:graphicData>
-                                  </a:graphic>
-                                </wp:inline>
-                              </w:drawing>
-                              <w:t xml:space="preserve">Figure </w:t>
-                            </w:r>
-                            <w:r>
-                              <w:rPr/>
-                              <w:fldChar w:fldCharType="begin"/>
-                            </w:r>
-                            <w:r>
-                              <w:rPr/>
-                              <w:instrText> SEQ Figure \* ARABIC </w:instrText>
-                            </w:r>
-                            <w:r>
-                              <w:rPr/>
-                              <w:fldChar w:fldCharType="separate"/>
-                            </w:r>
-                            <w:r>
-                              <w:rPr/>
-                              <w:t>7</w:t>
-                            </w:r>
-                            <w:r>
-                              <w:rPr/>
-                              <w:fldChar w:fldCharType="end"/>
-                            </w:r>
-                            <w:r>
-                              <w:rPr/>
-                              <w:t>: Entity Relationship Diagram</w:t>
-                            </w:r>
-                          </w:p>
-                        </w:txbxContent>
-                      </wps:txbx>
-                      <wps:bodyPr anchor="t" lIns="0" tIns="0" rIns="0" bIns="0">
-                        <a:noAutofit/>
-                      </wps:bodyPr>
-                    </wps:wsp>
-                  </a:graphicData>
-                </a:graphic>
-              </wp:anchor>
-            </w:drawing>
-          </mc:Choice>
-          <mc:Fallback>
-            <w:pict>
-              <v:rect style="position:absolute;rotation:0;width:468pt;height:275.8pt;mso-wrap-distance-left:0pt;mso-wrap-distance-right:0pt;mso-wrap-distance-top:0pt;mso-wrap-distance-bottom:0pt;margin-top:0.05pt;mso-position-vertical-relative:text;margin-left:0pt;mso-position-horizontal:center;mso-position-horizontal-relative:text">
-                <v:textbox inset="0in,0in,0in,0in">
-                  <w:txbxContent>
-                    <w:p>
-                      <w:pPr>
-                        <w:pStyle w:val="Figure"/>
-                        <w:spacing w:before="120" w:after="120"/>
-                        <w:rPr/>
-                      </w:pPr>
-                      <w:r>
-                        <w:rPr/>
-                        <w:drawing>
-                          <wp:inline distT="0" distB="0" distL="0" distR="0">
-                            <wp:extent cx="5943600" cy="3161030"/>
-                            <wp:effectExtent l="0" t="0" r="0" b="0"/>
-                            <wp:docPr id="22" name="Image6" descr=""/>
-                            <wp:cNvGraphicFramePr>
-                              <a:graphicFrameLocks xmlns:a="http://schemas.openxmlformats.org/drawingml/2006/main" noChangeAspect="1"/>
-                            </wp:cNvGraphicFramePr>
-                            <a:graphic xmlns:a="http://schemas.openxmlformats.org/drawingml/2006/main">
-                              <a:graphicData uri="http://schemas.openxmlformats.org/drawingml/2006/picture">
-                                <pic:pic xmlns:pic="http://schemas.openxmlformats.org/drawingml/2006/picture">
-                                  <pic:nvPicPr>
-                                    <pic:cNvPr id="22" name="Image6" descr=""/>
-                                    <pic:cNvPicPr>
-                                      <a:picLocks noChangeAspect="1" noChangeArrowheads="1"/>
-                                    </pic:cNvPicPr>
-                                  </pic:nvPicPr>
-                                  <pic:blipFill>
-                                    <a:blip r:embed="rId10"/>
-                                    <a:stretch>
-                                      <a:fillRect/>
-                                    </a:stretch>
-                                  </pic:blipFill>
-                                  <pic:spPr bwMode="auto">
-                                    <a:xfrm>
-                                      <a:off x="0" y="0"/>
-                                      <a:ext cx="5943600" cy="3161030"/>
-                                    </a:xfrm>
-                                    <a:prstGeom prst="rect">
-                                      <a:avLst/>
-                                    </a:prstGeom>
-                                  </pic:spPr>
-                                </pic:pic>
-                              </a:graphicData>
-                            </a:graphic>
-                          </wp:inline>
-                        </w:drawing>
-                        <w:t xml:space="preserve">Figure </w:t>
-                      </w:r>
-                      <w:r>
-                        <w:rPr/>
-                        <w:fldChar w:fldCharType="begin"/>
-                      </w:r>
-                      <w:r>
-                        <w:rPr/>
-                        <w:instrText> SEQ Figure \* ARABIC </w:instrText>
-                      </w:r>
-                      <w:r>
-                        <w:rPr/>
-                        <w:fldChar w:fldCharType="separate"/>
-                      </w:r>
-                      <w:r>
-                        <w:rPr/>
-                        <w:t>7</w:t>
-                      </w:r>
-                      <w:r>
-                        <w:rPr/>
-                        <w:fldChar w:fldCharType="end"/>
-                      </w:r>
-                      <w:r>
-                        <w:rPr/>
-                        <w:t>: Entity Relationship Diagram</w:t>
-                      </w:r>
-                    </w:p>
-                  </w:txbxContent>
-                </v:textbox>
-                <w10:wrap type="square" side="largest"/>
-              </v:rect>
-            </w:pict>
-          </mc:Fallback>
-        </mc:AlternateContent>
+    </w:p>
+    <w:p>
+      <w:pPr>
+        <w:pStyle w:val="Normal"/>
+        <w:rPr/>
+      </w:pPr>
+      <w:r>
+        <w:rPr/>
       </w:r>
     </w:p>
     <w:p>
@@ -6807,10 +7008,10 @@
         </w:rPr>
       </w:pPr>
       <w:bookmarkStart w:id="120" w:name="__RefHeading___Toc2700_1291767590"/>
-      <w:bookmarkStart w:id="121" w:name="_Toc124861386"/>
-      <w:bookmarkStart w:id="122" w:name="_heading=h.4w5trshryz30"/>
+      <w:bookmarkStart w:id="121" w:name="_heading=h.4w5trshryz30"/>
+      <w:bookmarkStart w:id="122" w:name="_Toc124861386"/>
       <w:bookmarkEnd w:id="120"/>
-      <w:bookmarkEnd w:id="122"/>
+      <w:bookmarkEnd w:id="121"/>
       <w:r>
         <w:rPr>
           <w:rFonts w:eastAsia="Times New Roman" w:cs="Times New Roman" w:ascii="Times New Roman" w:hAnsi="Times New Roman"/>
@@ -6818,7 +7019,7 @@
         </w:rPr>
         <w:t>3.4.2.1 Hardware Platform</w:t>
       </w:r>
-      <w:bookmarkEnd w:id="121"/>
+      <w:bookmarkEnd w:id="122"/>
     </w:p>
     <w:p>
       <w:pPr>
@@ -7953,15 +8154,15 @@
         <w:rPr/>
       </w:pPr>
       <w:bookmarkStart w:id="139" w:name="__RefHeading___Toc2710_1291767590"/>
-      <w:bookmarkStart w:id="140" w:name="_Toc124861391"/>
-      <w:bookmarkStart w:id="141" w:name="_heading=h.rbsl3xx9xw4y"/>
+      <w:bookmarkStart w:id="140" w:name="_heading=h.rbsl3xx9xw4y"/>
+      <w:bookmarkStart w:id="141" w:name="_Toc124861391"/>
       <w:bookmarkEnd w:id="139"/>
+      <w:bookmarkEnd w:id="140"/>
+      <w:r>
+        <w:rPr/>
+        <w:t>3.5.3 System Testing</w:t>
+      </w:r>
       <w:bookmarkEnd w:id="141"/>
-      <w:r>
-        <w:rPr/>
-        <w:t>3.5.3 System Testing</w:t>
-      </w:r>
-      <w:bookmarkEnd w:id="140"/>
     </w:p>
     <w:p>
       <w:pPr>
@@ -8511,8 +8712,8 @@
       <w:tblGrid>
         <w:gridCol w:w="1701"/>
         <w:gridCol w:w="811"/>
+        <w:gridCol w:w="900"/>
         <w:gridCol w:w="901"/>
-        <w:gridCol w:w="900"/>
         <w:gridCol w:w="901"/>
         <w:gridCol w:w="814"/>
         <w:gridCol w:w="806"/>
@@ -8607,28 +8808,28 @@
         </w:tc>
         <w:tc>
           <w:tcPr>
+            <w:tcW w:w="900" w:type="dxa"/>
+            <w:tcBorders/>
+          </w:tcPr>
+          <w:p>
+            <w:pPr>
+              <w:pStyle w:val="LOnormal3"/>
+              <w:spacing w:lineRule="auto" w:line="360" w:before="0" w:after="160"/>
+              <w:rPr>
+                <w:rFonts w:eastAsia="Times New Roman" w:cs="Times New Roman"/>
+              </w:rPr>
+            </w:pPr>
+            <w:r>
+              <w:rPr>
+                <w:rFonts w:eastAsia="Times New Roman" w:cs="Times New Roman"/>
+              </w:rPr>
+              <w:t>Week 3-4</w:t>
+            </w:r>
+          </w:p>
+        </w:tc>
+        <w:tc>
+          <w:tcPr>
             <w:tcW w:w="901" w:type="dxa"/>
-            <w:tcBorders/>
-          </w:tcPr>
-          <w:p>
-            <w:pPr>
-              <w:pStyle w:val="LOnormal3"/>
-              <w:spacing w:lineRule="auto" w:line="360" w:before="0" w:after="160"/>
-              <w:rPr>
-                <w:rFonts w:eastAsia="Times New Roman" w:cs="Times New Roman"/>
-              </w:rPr>
-            </w:pPr>
-            <w:r>
-              <w:rPr>
-                <w:rFonts w:eastAsia="Times New Roman" w:cs="Times New Roman"/>
-              </w:rPr>
-              <w:t>Week 3-4</w:t>
-            </w:r>
-          </w:p>
-        </w:tc>
-        <w:tc>
-          <w:tcPr>
-            <w:tcW w:w="900" w:type="dxa"/>
             <w:tcBorders/>
           </w:tcPr>
           <w:p>
@@ -8830,27 +9031,27 @@
         </w:tc>
         <w:tc>
           <w:tcPr>
+            <w:tcW w:w="900" w:type="dxa"/>
+            <w:tcBorders/>
+          </w:tcPr>
+          <w:p>
+            <w:pPr>
+              <w:pStyle w:val="LOnormal3"/>
+              <w:spacing w:lineRule="auto" w:line="360" w:before="0" w:after="160"/>
+              <w:rPr>
+                <w:rFonts w:eastAsia="Times New Roman" w:cs="Times New Roman"/>
+              </w:rPr>
+            </w:pPr>
+            <w:r>
+              <w:rPr>
+                <w:rFonts w:eastAsia="Times New Roman" w:cs="Times New Roman"/>
+              </w:rPr>
+            </w:r>
+          </w:p>
+        </w:tc>
+        <w:tc>
+          <w:tcPr>
             <w:tcW w:w="901" w:type="dxa"/>
-            <w:tcBorders/>
-          </w:tcPr>
-          <w:p>
-            <w:pPr>
-              <w:pStyle w:val="LOnormal3"/>
-              <w:spacing w:lineRule="auto" w:line="360" w:before="0" w:after="160"/>
-              <w:rPr>
-                <w:rFonts w:eastAsia="Times New Roman" w:cs="Times New Roman"/>
-              </w:rPr>
-            </w:pPr>
-            <w:r>
-              <w:rPr>
-                <w:rFonts w:eastAsia="Times New Roman" w:cs="Times New Roman"/>
-              </w:rPr>
-            </w:r>
-          </w:p>
-        </w:tc>
-        <w:tc>
-          <w:tcPr>
-            <w:tcW w:w="900" w:type="dxa"/>
             <w:tcBorders/>
           </w:tcPr>
           <w:p>
@@ -9044,7 +9245,7 @@
         </w:tc>
         <w:tc>
           <w:tcPr>
-            <w:tcW w:w="901" w:type="dxa"/>
+            <w:tcW w:w="900" w:type="dxa"/>
             <w:tcBorders/>
             <w:shd w:color="auto" w:fill="1F497D" w:themeFill="text2" w:val="clear"/>
           </w:tcPr>
@@ -9065,7 +9266,7 @@
         </w:tc>
         <w:tc>
           <w:tcPr>
-            <w:tcW w:w="900" w:type="dxa"/>
+            <w:tcW w:w="901" w:type="dxa"/>
             <w:tcBorders/>
           </w:tcPr>
           <w:p>
@@ -9259,27 +9460,27 @@
         </w:tc>
         <w:tc>
           <w:tcPr>
+            <w:tcW w:w="900" w:type="dxa"/>
+            <w:tcBorders/>
+          </w:tcPr>
+          <w:p>
+            <w:pPr>
+              <w:pStyle w:val="LOnormal3"/>
+              <w:spacing w:lineRule="auto" w:line="360" w:before="0" w:after="160"/>
+              <w:rPr>
+                <w:rFonts w:eastAsia="Times New Roman" w:cs="Times New Roman"/>
+              </w:rPr>
+            </w:pPr>
+            <w:r>
+              <w:rPr>
+                <w:rFonts w:eastAsia="Times New Roman" w:cs="Times New Roman"/>
+              </w:rPr>
+            </w:r>
+          </w:p>
+        </w:tc>
+        <w:tc>
+          <w:tcPr>
             <w:tcW w:w="901" w:type="dxa"/>
-            <w:tcBorders/>
-          </w:tcPr>
-          <w:p>
-            <w:pPr>
-              <w:pStyle w:val="LOnormal3"/>
-              <w:spacing w:lineRule="auto" w:line="360" w:before="0" w:after="160"/>
-              <w:rPr>
-                <w:rFonts w:eastAsia="Times New Roman" w:cs="Times New Roman"/>
-              </w:rPr>
-            </w:pPr>
-            <w:r>
-              <w:rPr>
-                <w:rFonts w:eastAsia="Times New Roman" w:cs="Times New Roman"/>
-              </w:rPr>
-            </w:r>
-          </w:p>
-        </w:tc>
-        <w:tc>
-          <w:tcPr>
-            <w:tcW w:w="900" w:type="dxa"/>
             <w:tcBorders/>
             <w:shd w:color="auto" w:fill="7030A0" w:val="clear"/>
           </w:tcPr>
@@ -9474,27 +9675,27 @@
         </w:tc>
         <w:tc>
           <w:tcPr>
+            <w:tcW w:w="900" w:type="dxa"/>
+            <w:tcBorders/>
+          </w:tcPr>
+          <w:p>
+            <w:pPr>
+              <w:pStyle w:val="LOnormal3"/>
+              <w:spacing w:lineRule="auto" w:line="360" w:before="0" w:after="160"/>
+              <w:rPr>
+                <w:rFonts w:eastAsia="Times New Roman" w:cs="Times New Roman"/>
+              </w:rPr>
+            </w:pPr>
+            <w:r>
+              <w:rPr>
+                <w:rFonts w:eastAsia="Times New Roman" w:cs="Times New Roman"/>
+              </w:rPr>
+            </w:r>
+          </w:p>
+        </w:tc>
+        <w:tc>
+          <w:tcPr>
             <w:tcW w:w="901" w:type="dxa"/>
-            <w:tcBorders/>
-          </w:tcPr>
-          <w:p>
-            <w:pPr>
-              <w:pStyle w:val="LOnormal3"/>
-              <w:spacing w:lineRule="auto" w:line="360" w:before="0" w:after="160"/>
-              <w:rPr>
-                <w:rFonts w:eastAsia="Times New Roman" w:cs="Times New Roman"/>
-              </w:rPr>
-            </w:pPr>
-            <w:r>
-              <w:rPr>
-                <w:rFonts w:eastAsia="Times New Roman" w:cs="Times New Roman"/>
-              </w:rPr>
-            </w:r>
-          </w:p>
-        </w:tc>
-        <w:tc>
-          <w:tcPr>
-            <w:tcW w:w="900" w:type="dxa"/>
             <w:tcBorders/>
           </w:tcPr>
           <w:p>
@@ -9689,27 +9890,27 @@
         </w:tc>
         <w:tc>
           <w:tcPr>
+            <w:tcW w:w="900" w:type="dxa"/>
+            <w:tcBorders/>
+          </w:tcPr>
+          <w:p>
+            <w:pPr>
+              <w:pStyle w:val="LOnormal3"/>
+              <w:spacing w:lineRule="auto" w:line="360" w:before="0" w:after="160"/>
+              <w:rPr>
+                <w:rFonts w:eastAsia="Times New Roman" w:cs="Times New Roman"/>
+              </w:rPr>
+            </w:pPr>
+            <w:r>
+              <w:rPr>
+                <w:rFonts w:eastAsia="Times New Roman" w:cs="Times New Roman"/>
+              </w:rPr>
+            </w:r>
+          </w:p>
+        </w:tc>
+        <w:tc>
+          <w:tcPr>
             <w:tcW w:w="901" w:type="dxa"/>
-            <w:tcBorders/>
-          </w:tcPr>
-          <w:p>
-            <w:pPr>
-              <w:pStyle w:val="LOnormal3"/>
-              <w:spacing w:lineRule="auto" w:line="360" w:before="0" w:after="160"/>
-              <w:rPr>
-                <w:rFonts w:eastAsia="Times New Roman" w:cs="Times New Roman"/>
-              </w:rPr>
-            </w:pPr>
-            <w:r>
-              <w:rPr>
-                <w:rFonts w:eastAsia="Times New Roman" w:cs="Times New Roman"/>
-              </w:rPr>
-            </w:r>
-          </w:p>
-        </w:tc>
-        <w:tc>
-          <w:tcPr>
-            <w:tcW w:w="900" w:type="dxa"/>
             <w:tcBorders/>
           </w:tcPr>
           <w:p>
@@ -9900,27 +10101,27 @@
         </w:tc>
         <w:tc>
           <w:tcPr>
+            <w:tcW w:w="900" w:type="dxa"/>
+            <w:tcBorders/>
+          </w:tcPr>
+          <w:p>
+            <w:pPr>
+              <w:pStyle w:val="LOnormal3"/>
+              <w:spacing w:lineRule="auto" w:line="360" w:before="0" w:after="160"/>
+              <w:rPr>
+                <w:rFonts w:eastAsia="Times New Roman" w:cs="Times New Roman"/>
+              </w:rPr>
+            </w:pPr>
+            <w:r>
+              <w:rPr>
+                <w:rFonts w:eastAsia="Times New Roman" w:cs="Times New Roman"/>
+              </w:rPr>
+            </w:r>
+          </w:p>
+        </w:tc>
+        <w:tc>
+          <w:tcPr>
             <w:tcW w:w="901" w:type="dxa"/>
-            <w:tcBorders/>
-          </w:tcPr>
-          <w:p>
-            <w:pPr>
-              <w:pStyle w:val="LOnormal3"/>
-              <w:spacing w:lineRule="auto" w:line="360" w:before="0" w:after="160"/>
-              <w:rPr>
-                <w:rFonts w:eastAsia="Times New Roman" w:cs="Times New Roman"/>
-              </w:rPr>
-            </w:pPr>
-            <w:r>
-              <w:rPr>
-                <w:rFonts w:eastAsia="Times New Roman" w:cs="Times New Roman"/>
-              </w:rPr>
-            </w:r>
-          </w:p>
-        </w:tc>
-        <w:tc>
-          <w:tcPr>
-            <w:tcW w:w="900" w:type="dxa"/>
             <w:tcBorders/>
           </w:tcPr>
           <w:p>
@@ -10117,27 +10318,27 @@
         </w:tc>
         <w:tc>
           <w:tcPr>
+            <w:tcW w:w="900" w:type="dxa"/>
+            <w:tcBorders/>
+          </w:tcPr>
+          <w:p>
+            <w:pPr>
+              <w:pStyle w:val="LOnormal3"/>
+              <w:spacing w:lineRule="auto" w:line="360" w:before="0" w:after="160"/>
+              <w:rPr>
+                <w:rFonts w:eastAsia="Times New Roman" w:cs="Times New Roman"/>
+              </w:rPr>
+            </w:pPr>
+            <w:r>
+              <w:rPr>
+                <w:rFonts w:eastAsia="Times New Roman" w:cs="Times New Roman"/>
+              </w:rPr>
+            </w:r>
+          </w:p>
+        </w:tc>
+        <w:tc>
+          <w:tcPr>
             <w:tcW w:w="901" w:type="dxa"/>
-            <w:tcBorders/>
-          </w:tcPr>
-          <w:p>
-            <w:pPr>
-              <w:pStyle w:val="LOnormal3"/>
-              <w:spacing w:lineRule="auto" w:line="360" w:before="0" w:after="160"/>
-              <w:rPr>
-                <w:rFonts w:eastAsia="Times New Roman" w:cs="Times New Roman"/>
-              </w:rPr>
-            </w:pPr>
-            <w:r>
-              <w:rPr>
-                <w:rFonts w:eastAsia="Times New Roman" w:cs="Times New Roman"/>
-              </w:rPr>
-            </w:r>
-          </w:p>
-        </w:tc>
-        <w:tc>
-          <w:tcPr>
-            <w:tcW w:w="900" w:type="dxa"/>
             <w:tcBorders/>
           </w:tcPr>
           <w:p>
@@ -10332,27 +10533,27 @@
         </w:tc>
         <w:tc>
           <w:tcPr>
+            <w:tcW w:w="900" w:type="dxa"/>
+            <w:tcBorders/>
+          </w:tcPr>
+          <w:p>
+            <w:pPr>
+              <w:pStyle w:val="LOnormal3"/>
+              <w:spacing w:lineRule="auto" w:line="360" w:before="0" w:after="160"/>
+              <w:rPr>
+                <w:rFonts w:eastAsia="Times New Roman" w:cs="Times New Roman"/>
+              </w:rPr>
+            </w:pPr>
+            <w:r>
+              <w:rPr>
+                <w:rFonts w:eastAsia="Times New Roman" w:cs="Times New Roman"/>
+              </w:rPr>
+            </w:r>
+          </w:p>
+        </w:tc>
+        <w:tc>
+          <w:tcPr>
             <w:tcW w:w="901" w:type="dxa"/>
-            <w:tcBorders/>
-          </w:tcPr>
-          <w:p>
-            <w:pPr>
-              <w:pStyle w:val="LOnormal3"/>
-              <w:spacing w:lineRule="auto" w:line="360" w:before="0" w:after="160"/>
-              <w:rPr>
-                <w:rFonts w:eastAsia="Times New Roman" w:cs="Times New Roman"/>
-              </w:rPr>
-            </w:pPr>
-            <w:r>
-              <w:rPr>
-                <w:rFonts w:eastAsia="Times New Roman" w:cs="Times New Roman"/>
-              </w:rPr>
-            </w:r>
-          </w:p>
-        </w:tc>
-        <w:tc>
-          <w:tcPr>
-            <w:tcW w:w="900" w:type="dxa"/>
             <w:tcBorders/>
           </w:tcPr>
           <w:p>
@@ -10540,27 +10741,27 @@
         </w:tc>
         <w:tc>
           <w:tcPr>
+            <w:tcW w:w="900" w:type="dxa"/>
+            <w:tcBorders/>
+          </w:tcPr>
+          <w:p>
+            <w:pPr>
+              <w:pStyle w:val="LOnormal3"/>
+              <w:spacing w:lineRule="auto" w:line="360" w:before="0" w:after="160"/>
+              <w:rPr>
+                <w:rFonts w:eastAsia="Times New Roman" w:cs="Times New Roman"/>
+              </w:rPr>
+            </w:pPr>
+            <w:r>
+              <w:rPr>
+                <w:rFonts w:eastAsia="Times New Roman" w:cs="Times New Roman"/>
+              </w:rPr>
+            </w:r>
+          </w:p>
+        </w:tc>
+        <w:tc>
+          <w:tcPr>
             <w:tcW w:w="901" w:type="dxa"/>
-            <w:tcBorders/>
-          </w:tcPr>
-          <w:p>
-            <w:pPr>
-              <w:pStyle w:val="LOnormal3"/>
-              <w:spacing w:lineRule="auto" w:line="360" w:before="0" w:after="160"/>
-              <w:rPr>
-                <w:rFonts w:eastAsia="Times New Roman" w:cs="Times New Roman"/>
-              </w:rPr>
-            </w:pPr>
-            <w:r>
-              <w:rPr>
-                <w:rFonts w:eastAsia="Times New Roman" w:cs="Times New Roman"/>
-              </w:rPr>
-            </w:r>
-          </w:p>
-        </w:tc>
-        <w:tc>
-          <w:tcPr>
-            <w:tcW w:w="900" w:type="dxa"/>
             <w:tcBorders/>
           </w:tcPr>
           <w:p>
@@ -10728,7 +10929,7 @@
       </w:r>
       <w:r>
         <w:rPr/>
-        <w:t>8</w:t>
+        <w:t>6</w:t>
       </w:r>
       <w:r>
         <w:rPr/>
@@ -10775,7 +10976,7 @@
         <w:docPartGallery w:val="Page Numbers (Bottom of Page)"/>
         <w:docPartUnique w:val="true"/>
       </w:docPartObj>
-      <w:id w:val="382825916"/>
+      <w:id w:val="559500857"/>
     </w:sdtPr>
     <w:sdtContent>
       <w:p>
@@ -10849,7 +11050,7 @@
     </w:r>
     <w:r>
       <w:rPr/>
-      <w:t>33</w:t>
+      <w:t>35</w:t>
     </w:r>
     <w:r>
       <w:rPr/>
@@ -13429,6 +13630,13 @@
     <w:pPr/>
     <w:rPr/>
   </w:style>
+  <w:style w:type="paragraph" w:styleId="FrameContents">
+    <w:name w:val="Frame Contents"/>
+    <w:basedOn w:val="Normal"/>
+    <w:qFormat/>
+    <w:pPr/>
+    <w:rPr/>
+  </w:style>
   <w:style w:type="numbering" w:styleId="NoList" w:default="1">
     <w:name w:val="No List"/>
     <w:uiPriority w:val="99"/>

--- a/docs/4.2 PROJECT_CIT_00046_019.docx
+++ b/docs/4.2 PROJECT_CIT_00046_019.docx
@@ -5138,13 +5138,13 @@
           <w:highlight w:val="white"/>
           <w:lang w:val="en-US" w:eastAsia="zh-CN" w:bidi="hi-IN"/>
         </w:rPr>
-        <w:t>activity diagrams</w:t>
+        <w:t>data flow diagrams</w:t>
       </w:r>
       <w:r>
         <w:rPr>
           <w:highlight w:val="white"/>
         </w:rPr>
-        <w:t>, and Entity Relational Diagram.</w:t>
+        <w:t xml:space="preserve"> and Entity Relational Diagram.</w:t>
       </w:r>
     </w:p>
     <w:p>
@@ -6679,6 +6679,203 @@
       <w:r>
         <w:rPr/>
       </w:r>
+      <w:r>
+        <mc:AlternateContent>
+          <mc:Choice Requires="wps">
+            <w:drawing>
+              <wp:anchor behindDoc="0" distT="0" distB="0" distL="0" distR="0" simplePos="0" locked="0" layoutInCell="1" allowOverlap="1" relativeHeight="19">
+                <wp:simplePos x="0" y="0"/>
+                <wp:positionH relativeFrom="column">
+                  <wp:align>center</wp:align>
+                </wp:positionH>
+                <wp:positionV relativeFrom="paragraph">
+                  <wp:posOffset>635</wp:posOffset>
+                </wp:positionV>
+                <wp:extent cx="5943600" cy="3047365"/>
+                <wp:effectExtent l="0" t="0" r="0" b="0"/>
+                <wp:wrapSquare wrapText="largest"/>
+                <wp:docPr id="21" name="Frame6"/>
+                <a:graphic xmlns:a="http://schemas.openxmlformats.org/drawingml/2006/main">
+                  <a:graphicData uri="http://schemas.microsoft.com/office/word/2010/wordprocessingShape">
+                    <wps:wsp>
+                      <wps:cNvSpPr txBox="1"/>
+                      <wps:spPr>
+                        <a:xfrm>
+                          <a:off x="0" y="0"/>
+                          <a:ext cx="5943600" cy="3047365"/>
+                        </a:xfrm>
+                        <a:prstGeom prst="rect"/>
+                      </wps:spPr>
+                      <wps:txbx>
+                        <w:txbxContent>
+                          <w:p>
+                            <w:pPr>
+                              <w:pStyle w:val="Figure"/>
+                              <w:spacing w:before="120" w:after="120"/>
+                              <w:rPr/>
+                            </w:pPr>
+                            <w:r>
+                              <w:rPr/>
+                              <w:drawing>
+                                <wp:inline distT="0" distB="0" distL="0" distR="0">
+                                  <wp:extent cx="5943600" cy="2705735"/>
+                                  <wp:effectExtent l="0" t="0" r="0" b="0"/>
+                                  <wp:docPr id="22" name="Image5" descr=""/>
+                                  <wp:cNvGraphicFramePr>
+                                    <a:graphicFrameLocks xmlns:a="http://schemas.openxmlformats.org/drawingml/2006/main" noChangeAspect="1"/>
+                                  </wp:cNvGraphicFramePr>
+                                  <a:graphic xmlns:a="http://schemas.openxmlformats.org/drawingml/2006/main">
+                                    <a:graphicData uri="http://schemas.openxmlformats.org/drawingml/2006/picture">
+                                      <pic:pic xmlns:pic="http://schemas.openxmlformats.org/drawingml/2006/picture">
+                                        <pic:nvPicPr>
+                                          <pic:cNvPr id="22" name="Image5" descr=""/>
+                                          <pic:cNvPicPr>
+                                            <a:picLocks noChangeAspect="1" noChangeArrowheads="1"/>
+                                          </pic:cNvPicPr>
+                                        </pic:nvPicPr>
+                                        <pic:blipFill>
+                                          <a:blip r:embed="rId9"/>
+                                          <a:stretch>
+                                            <a:fillRect/>
+                                          </a:stretch>
+                                        </pic:blipFill>
+                                        <pic:spPr bwMode="auto">
+                                          <a:xfrm>
+                                            <a:off x="0" y="0"/>
+                                            <a:ext cx="5943600" cy="2705735"/>
+                                          </a:xfrm>
+                                          <a:prstGeom prst="rect">
+                                            <a:avLst/>
+                                          </a:prstGeom>
+                                        </pic:spPr>
+                                      </pic:pic>
+                                    </a:graphicData>
+                                  </a:graphic>
+                                </wp:inline>
+                              </w:drawing>
+                              <w:t xml:space="preserve">Figure </w:t>
+                            </w:r>
+                            <w:r>
+                              <w:rPr/>
+                              <w:fldChar w:fldCharType="begin"/>
+                            </w:r>
+                            <w:r>
+                              <w:rPr/>
+                              <w:instrText> SEQ Figure \* ARABIC </w:instrText>
+                            </w:r>
+                            <w:r>
+                              <w:rPr/>
+                              <w:fldChar w:fldCharType="separate"/>
+                            </w:r>
+                            <w:r>
+                              <w:rPr/>
+                              <w:t>6</w:t>
+                            </w:r>
+                            <w:r>
+                              <w:rPr/>
+                              <w:fldChar w:fldCharType="end"/>
+                            </w:r>
+                            <w:r>
+                              <w:rPr/>
+                              <w:t>: Level 1 Data Flow Diagram</w:t>
+                            </w:r>
+                          </w:p>
+                        </w:txbxContent>
+                      </wps:txbx>
+                      <wps:bodyPr anchor="t" lIns="0" tIns="0" rIns="0" bIns="0">
+                        <a:noAutofit/>
+                      </wps:bodyPr>
+                    </wps:wsp>
+                  </a:graphicData>
+                </a:graphic>
+              </wp:anchor>
+            </w:drawing>
+          </mc:Choice>
+          <mc:Fallback>
+            <w:pict>
+              <v:rect style="position:absolute;rotation:0;width:468pt;height:239.95pt;mso-wrap-distance-left:0pt;mso-wrap-distance-right:0pt;mso-wrap-distance-top:0pt;mso-wrap-distance-bottom:0pt;margin-top:0pt;mso-position-vertical:top;mso-position-vertical-relative:text;margin-left:0pt;mso-position-horizontal:center;mso-position-horizontal-relative:text">
+                <v:textbox inset="0in,0in,0in,0in">
+                  <w:txbxContent>
+                    <w:p>
+                      <w:pPr>
+                        <w:pStyle w:val="Figure"/>
+                        <w:spacing w:before="120" w:after="120"/>
+                        <w:rPr/>
+                      </w:pPr>
+                      <w:r>
+                        <w:rPr/>
+                        <w:drawing>
+                          <wp:inline distT="0" distB="0" distL="0" distR="0">
+                            <wp:extent cx="5943600" cy="2705735"/>
+                            <wp:effectExtent l="0" t="0" r="0" b="0"/>
+                            <wp:docPr id="23" name="Image5" descr=""/>
+                            <wp:cNvGraphicFramePr>
+                              <a:graphicFrameLocks xmlns:a="http://schemas.openxmlformats.org/drawingml/2006/main" noChangeAspect="1"/>
+                            </wp:cNvGraphicFramePr>
+                            <a:graphic xmlns:a="http://schemas.openxmlformats.org/drawingml/2006/main">
+                              <a:graphicData uri="http://schemas.openxmlformats.org/drawingml/2006/picture">
+                                <pic:pic xmlns:pic="http://schemas.openxmlformats.org/drawingml/2006/picture">
+                                  <pic:nvPicPr>
+                                    <pic:cNvPr id="23" name="Image5" descr=""/>
+                                    <pic:cNvPicPr>
+                                      <a:picLocks noChangeAspect="1" noChangeArrowheads="1"/>
+                                    </pic:cNvPicPr>
+                                  </pic:nvPicPr>
+                                  <pic:blipFill>
+                                    <a:blip r:embed="rId9"/>
+                                    <a:stretch>
+                                      <a:fillRect/>
+                                    </a:stretch>
+                                  </pic:blipFill>
+                                  <pic:spPr bwMode="auto">
+                                    <a:xfrm>
+                                      <a:off x="0" y="0"/>
+                                      <a:ext cx="5943600" cy="2705735"/>
+                                    </a:xfrm>
+                                    <a:prstGeom prst="rect">
+                                      <a:avLst/>
+                                    </a:prstGeom>
+                                  </pic:spPr>
+                                </pic:pic>
+                              </a:graphicData>
+                            </a:graphic>
+                          </wp:inline>
+                        </w:drawing>
+                        <w:t xml:space="preserve">Figure </w:t>
+                      </w:r>
+                      <w:r>
+                        <w:rPr/>
+                        <w:fldChar w:fldCharType="begin"/>
+                      </w:r>
+                      <w:r>
+                        <w:rPr/>
+                        <w:instrText> SEQ Figure \* ARABIC </w:instrText>
+                      </w:r>
+                      <w:r>
+                        <w:rPr/>
+                        <w:fldChar w:fldCharType="separate"/>
+                      </w:r>
+                      <w:r>
+                        <w:rPr/>
+                        <w:t>6</w:t>
+                      </w:r>
+                      <w:r>
+                        <w:rPr/>
+                        <w:fldChar w:fldCharType="end"/>
+                      </w:r>
+                      <w:r>
+                        <w:rPr/>
+                        <w:t>: Level 1 Data Flow Diagram</w:t>
+                      </w:r>
+                    </w:p>
+                  </w:txbxContent>
+                </v:textbox>
+                <w10:wrap type="square" side="largest"/>
+              </v:rect>
+            </w:pict>
+          </mc:Fallback>
+        </mc:AlternateContent>
+      </w:r>
     </w:p>
     <w:p>
       <w:pPr>
@@ -6785,7 +6982,7 @@
           <wp:inline distT="0" distB="0" distL="0" distR="0">
             <wp:extent cx="5943600" cy="3876040"/>
             <wp:effectExtent l="0" t="0" r="0" b="0"/>
-            <wp:docPr id="21" name="Picture 19" descr=""/>
+            <wp:docPr id="24" name="Picture 19" descr=""/>
             <wp:cNvGraphicFramePr>
               <a:graphicFrameLocks xmlns:a="http://schemas.openxmlformats.org/drawingml/2006/main" noChangeAspect="1"/>
             </wp:cNvGraphicFramePr>
@@ -6793,13 +6990,13 @@
               <a:graphicData uri="http://schemas.openxmlformats.org/drawingml/2006/picture">
                 <pic:pic xmlns:pic="http://schemas.openxmlformats.org/drawingml/2006/picture">
                   <pic:nvPicPr>
-                    <pic:cNvPr id="21" name="Picture 19" descr=""/>
+                    <pic:cNvPr id="24" name="Picture 19" descr=""/>
                     <pic:cNvPicPr>
                       <a:picLocks noChangeAspect="1" noChangeArrowheads="1"/>
                     </pic:cNvPicPr>
                   </pic:nvPicPr>
                   <pic:blipFill>
-                    <a:blip r:embed="rId9"/>
+                    <a:blip r:embed="rId10"/>
                     <a:stretch>
                       <a:fillRect/>
                     </a:stretch>
@@ -6920,7 +7117,7 @@
             <wp:extent cx="5943600" cy="3541395"/>
             <wp:effectExtent l="0" t="0" r="0" b="0"/>
             <wp:wrapSquare wrapText="largest"/>
-            <wp:docPr id="22" name="Image6" descr=""/>
+            <wp:docPr id="25" name="Image6" descr=""/>
             <wp:cNvGraphicFramePr>
               <a:graphicFrameLocks xmlns:a="http://schemas.openxmlformats.org/drawingml/2006/main" noChangeAspect="1"/>
             </wp:cNvGraphicFramePr>
@@ -6928,13 +7125,13 @@
               <a:graphicData uri="http://schemas.openxmlformats.org/drawingml/2006/picture">
                 <pic:pic xmlns:pic="http://schemas.openxmlformats.org/drawingml/2006/picture">
                   <pic:nvPicPr>
-                    <pic:cNvPr id="22" name="Image6" descr=""/>
+                    <pic:cNvPr id="25" name="Image6" descr=""/>
                     <pic:cNvPicPr>
                       <a:picLocks noChangeAspect="1" noChangeArrowheads="1"/>
                     </pic:cNvPicPr>
                   </pic:nvPicPr>
                   <pic:blipFill>
-                    <a:blip r:embed="rId10"/>
+                    <a:blip r:embed="rId11"/>
                     <a:stretch>
                       <a:fillRect/>
                     </a:stretch>
@@ -8024,13 +8221,13 @@
         <w:rPr/>
         <w:t>A unit test tests the smallest piece of code that can be logically isolated in a system. In most programming languages, that is a function, a subroutine, a method, or a property. Testing units will ensure that each function and method subroutine works as expected and prints the output in the formats required to ensure no bugs are within the software. To execute Unit Tests, developers will write a section of code to test a specific function in the software application. Developers also isolate functions to test more rigorously to reveal unnecessary dependencies between the function being tested and other units so the dependencies can be eliminated. Developers also use</w:t>
       </w:r>
-      <w:hyperlink r:id="rId11">
+      <w:hyperlink r:id="rId12">
         <w:r>
           <w:rPr/>
           <w:t xml:space="preserve"> the </w:t>
         </w:r>
       </w:hyperlink>
-      <w:hyperlink r:id="rId12">
+      <w:hyperlink r:id="rId13">
         <w:r>
           <w:rPr>
             <w:u w:val="single"/>
@@ -10929,7 +11126,7 @@
       </w:r>
       <w:r>
         <w:rPr/>
-        <w:t>6</w:t>
+        <w:t>7</w:t>
       </w:r>
       <w:r>
         <w:rPr/>
@@ -10955,7 +11152,7 @@
       </w:r>
     </w:p>
     <w:sectPr>
-      <w:footerReference w:type="default" r:id="rId13"/>
+      <w:footerReference w:type="default" r:id="rId14"/>
       <w:type w:val="nextPage"/>
       <w:pgSz w:w="12240" w:h="15840"/>
       <w:pgMar w:left="1440" w:right="1440" w:header="0" w:top="1440" w:footer="720" w:bottom="1440" w:gutter="0"/>
@@ -10976,7 +11173,7 @@
         <w:docPartGallery w:val="Page Numbers (Bottom of Page)"/>
         <w:docPartUnique w:val="true"/>
       </w:docPartObj>
-      <w:id w:val="559500857"/>
+      <w:id w:val="724335681"/>
     </w:sdtPr>
     <w:sdtContent>
       <w:p>

--- a/docs/4.2 PROJECT_CIT_00046_019.docx
+++ b/docs/4.2 PROJECT_CIT_00046_019.docx
@@ -316,17 +316,17 @@
         </w:rPr>
       </w:pPr>
       <w:bookmarkStart w:id="1" w:name="__RefHeading___Toc2626_1291767590"/>
-      <w:bookmarkStart w:id="2" w:name="_heading=h.30j0zll"/>
-      <w:bookmarkStart w:id="3" w:name="_Toc124861349"/>
+      <w:bookmarkStart w:id="2" w:name="_Toc124861349"/>
+      <w:bookmarkStart w:id="3" w:name="_heading=h.30j0zll"/>
       <w:bookmarkEnd w:id="1"/>
+      <w:bookmarkEnd w:id="3"/>
+      <w:r>
+        <w:rPr>
+          <w:szCs w:val="32"/>
+        </w:rPr>
+        <w:t>DECLARATION</w:t>
+      </w:r>
       <w:bookmarkEnd w:id="2"/>
-      <w:r>
-        <w:rPr>
-          <w:szCs w:val="32"/>
-        </w:rPr>
-        <w:t>DECLARATION</w:t>
-      </w:r>
-      <w:bookmarkEnd w:id="3"/>
     </w:p>
     <w:p>
       <w:pPr>
@@ -2226,8 +2226,8 @@
         <w:rPr/>
         <w:t>LIST OF TABLES</w:t>
       </w:r>
-      <w:bookmarkStart w:id="18" w:name="__RefHeading___Toc1083_1831200973"/>
-      <w:bookmarkStart w:id="19" w:name="_heading=h.8nbk2wn1lor3"/>
+      <w:bookmarkStart w:id="18" w:name="_heading=h.8nbk2wn1lor3"/>
+      <w:bookmarkStart w:id="19" w:name="__RefHeading___Toc1083_1831200973"/>
       <w:bookmarkEnd w:id="16"/>
       <w:bookmarkEnd w:id="18"/>
       <w:bookmarkEnd w:id="19"/>
@@ -2304,7 +2304,7 @@
     <w:p>
       <w:pPr>
         <w:pStyle w:val="Normal"/>
-        <w:overflowPunct w:val="false"/>
+        <w:overflowPunct w:val="true"/>
         <w:spacing w:lineRule="auto" w:line="240" w:before="0" w:after="0"/>
         <w:rPr>
           <w:rFonts w:cs="Calibri"/>
@@ -2339,9 +2339,6 @@
     <w:p>
       <w:pPr>
         <w:pStyle w:val="FigureIndex1"/>
-        <w:tabs>
-          <w:tab w:val="right" w:pos="9360" w:leader="dot"/>
-        </w:tabs>
         <w:rPr/>
       </w:pPr>
       <w:r>
@@ -2373,9 +2370,6 @@
     <w:p>
       <w:pPr>
         <w:pStyle w:val="FigureIndex1"/>
-        <w:tabs>
-          <w:tab w:val="right" w:pos="9360" w:leader="dot"/>
-        </w:tabs>
         <w:rPr/>
       </w:pPr>
       <w:hyperlink w:anchor="Figure!1|sequence">
@@ -2392,9 +2386,6 @@
     <w:p>
       <w:pPr>
         <w:pStyle w:val="FigureIndex1"/>
-        <w:tabs>
-          <w:tab w:val="right" w:pos="9360" w:leader="dot"/>
-        </w:tabs>
         <w:rPr/>
       </w:pPr>
       <w:hyperlink w:anchor="Figure!2|sequence">
@@ -2411,9 +2402,6 @@
     <w:p>
       <w:pPr>
         <w:pStyle w:val="FigureIndex1"/>
-        <w:tabs>
-          <w:tab w:val="right" w:pos="9360" w:leader="dot"/>
-        </w:tabs>
         <w:rPr/>
       </w:pPr>
       <w:hyperlink w:anchor="Figure!3|sequence">
@@ -2430,9 +2418,6 @@
     <w:p>
       <w:pPr>
         <w:pStyle w:val="FigureIndex1"/>
-        <w:tabs>
-          <w:tab w:val="right" w:pos="9360" w:leader="dot"/>
-        </w:tabs>
         <w:rPr/>
       </w:pPr>
       <w:hyperlink w:anchor="Figure!4|sequence">
@@ -2449,9 +2434,6 @@
     <w:p>
       <w:pPr>
         <w:pStyle w:val="FigureIndex1"/>
-        <w:tabs>
-          <w:tab w:val="right" w:pos="9360" w:leader="dot"/>
-        </w:tabs>
         <w:rPr/>
       </w:pPr>
       <w:hyperlink w:anchor="Figure!5|sequence">
@@ -2468,9 +2450,6 @@
     <w:p>
       <w:pPr>
         <w:pStyle w:val="FigureIndex1"/>
-        <w:tabs>
-          <w:tab w:val="right" w:pos="9360" w:leader="dot"/>
-        </w:tabs>
         <w:rPr/>
       </w:pPr>
       <w:hyperlink w:anchor="Figure!6|sequence">
@@ -2487,9 +2466,6 @@
     <w:p>
       <w:pPr>
         <w:pStyle w:val="FigureIndex1"/>
-        <w:tabs>
-          <w:tab w:val="right" w:pos="9360" w:leader="dot"/>
-        </w:tabs>
         <w:rPr/>
       </w:pPr>
       <w:hyperlink w:anchor="Figure!7|sequence">
@@ -2662,15 +2638,15 @@
         <w:rPr/>
       </w:pPr>
       <w:bookmarkStart w:id="31" w:name="__RefHeading___Toc2644_1291767590"/>
-      <w:bookmarkStart w:id="32" w:name="_heading=h.3rdcrjn"/>
-      <w:bookmarkStart w:id="33" w:name="_Toc124861358"/>
+      <w:bookmarkStart w:id="32" w:name="_Toc124861358"/>
+      <w:bookmarkStart w:id="33" w:name="_heading=h.3rdcrjn"/>
       <w:bookmarkEnd w:id="31"/>
+      <w:bookmarkEnd w:id="33"/>
+      <w:r>
+        <w:rPr/>
+        <w:t>1.3 Study Objectives</w:t>
+      </w:r>
       <w:bookmarkEnd w:id="32"/>
-      <w:r>
-        <w:rPr/>
-        <w:t>1.3 Study Objectives</w:t>
-      </w:r>
-      <w:bookmarkEnd w:id="33"/>
     </w:p>
     <w:p>
       <w:pPr>
@@ -2890,15 +2866,15 @@
         <w:rPr/>
       </w:pPr>
       <w:bookmarkStart w:id="43" w:name="__RefHeading___Toc2652_1291767590"/>
-      <w:bookmarkStart w:id="44" w:name="_heading=h.1ksv4uv"/>
-      <w:bookmarkStart w:id="45" w:name="_Toc124861362"/>
+      <w:bookmarkStart w:id="44" w:name="_Toc124861362"/>
+      <w:bookmarkStart w:id="45" w:name="_heading=h.1ksv4uv"/>
       <w:bookmarkEnd w:id="43"/>
+      <w:bookmarkEnd w:id="45"/>
+      <w:r>
+        <w:rPr/>
+        <w:t>1.5 Significance of the Project</w:t>
+      </w:r>
       <w:bookmarkEnd w:id="44"/>
-      <w:r>
-        <w:rPr/>
-        <w:t>1.5 Significance of the Project</w:t>
-      </w:r>
-      <w:bookmarkEnd w:id="45"/>
     </w:p>
     <w:p>
       <w:pPr>
@@ -3149,15 +3125,15 @@
         <w:rPr/>
       </w:pPr>
       <w:bookmarkStart w:id="61" w:name="__RefHeading___Toc2664_1291767590"/>
-      <w:bookmarkStart w:id="62" w:name="_heading=h.3fwokq0"/>
-      <w:bookmarkStart w:id="63" w:name="_Toc124861368"/>
+      <w:bookmarkStart w:id="62" w:name="_Toc124861368"/>
+      <w:bookmarkStart w:id="63" w:name="_heading=h.3fwokq0"/>
       <w:bookmarkEnd w:id="61"/>
+      <w:bookmarkEnd w:id="63"/>
+      <w:r>
+        <w:rPr/>
+        <w:t>2.3 Lessons Timetabling in Higher Learning Institutions</w:t>
+      </w:r>
       <w:bookmarkEnd w:id="62"/>
-      <w:r>
-        <w:rPr/>
-        <w:t>2.3 Lessons Timetabling in Higher Learning Institutions</w:t>
-      </w:r>
-      <w:bookmarkEnd w:id="63"/>
     </w:p>
     <w:p>
       <w:pPr>
@@ -3552,15 +3528,15 @@
         <w:rPr/>
       </w:pPr>
       <w:bookmarkStart w:id="79" w:name="__RefHeading___Toc2676_1291767590"/>
-      <w:bookmarkStart w:id="80" w:name="_heading=h.nmf14n"/>
-      <w:bookmarkStart w:id="81" w:name="_Toc124861374"/>
+      <w:bookmarkStart w:id="80" w:name="_Toc124861374"/>
+      <w:bookmarkStart w:id="81" w:name="_heading=h.nmf14n"/>
       <w:bookmarkEnd w:id="79"/>
+      <w:bookmarkEnd w:id="81"/>
+      <w:r>
+        <w:rPr/>
+        <w:t>2.5.4 Sagenda Timetabling System</w:t>
+      </w:r>
       <w:bookmarkEnd w:id="80"/>
-      <w:r>
-        <w:rPr/>
-        <w:t>2.5.4 Sagenda Timetabling System</w:t>
-      </w:r>
-      <w:bookmarkEnd w:id="81"/>
     </w:p>
     <w:p>
       <w:pPr>
@@ -3691,8 +3667,8 @@
       </w:tblPr>
       <w:tblGrid>
         <w:gridCol w:w="862"/>
-        <w:gridCol w:w="3543"/>
-        <w:gridCol w:w="4955"/>
+        <w:gridCol w:w="3542"/>
+        <w:gridCol w:w="4956"/>
       </w:tblGrid>
       <w:tr>
         <w:trPr/>
@@ -3727,7 +3703,7 @@
         </w:tc>
         <w:tc>
           <w:tcPr>
-            <w:tcW w:w="3543" w:type="dxa"/>
+            <w:tcW w:w="3542" w:type="dxa"/>
             <w:tcBorders>
               <w:top w:val="single" w:sz="8" w:space="0" w:color="000000"/>
               <w:left w:val="single" w:sz="8" w:space="0" w:color="000000"/>
@@ -3756,7 +3732,7 @@
         </w:tc>
         <w:tc>
           <w:tcPr>
-            <w:tcW w:w="4955" w:type="dxa"/>
+            <w:tcW w:w="4956" w:type="dxa"/>
             <w:tcBorders>
               <w:top w:val="single" w:sz="8" w:space="0" w:color="000000"/>
               <w:left w:val="single" w:sz="8" w:space="0" w:color="000000"/>
@@ -3812,7 +3788,7 @@
         </w:tc>
         <w:tc>
           <w:tcPr>
-            <w:tcW w:w="3543" w:type="dxa"/>
+            <w:tcW w:w="3542" w:type="dxa"/>
             <w:tcBorders>
               <w:top w:val="single" w:sz="8" w:space="0" w:color="000000"/>
               <w:left w:val="single" w:sz="8" w:space="0" w:color="000000"/>
@@ -3836,7 +3812,7 @@
         </w:tc>
         <w:tc>
           <w:tcPr>
-            <w:tcW w:w="4955" w:type="dxa"/>
+            <w:tcW w:w="4956" w:type="dxa"/>
             <w:tcBorders>
               <w:top w:val="single" w:sz="8" w:space="0" w:color="000000"/>
               <w:left w:val="single" w:sz="8" w:space="0" w:color="000000"/>
@@ -3918,7 +3894,7 @@
         </w:tc>
         <w:tc>
           <w:tcPr>
-            <w:tcW w:w="3543" w:type="dxa"/>
+            <w:tcW w:w="3542" w:type="dxa"/>
             <w:tcBorders>
               <w:top w:val="single" w:sz="8" w:space="0" w:color="000000"/>
               <w:left w:val="single" w:sz="8" w:space="0" w:color="000000"/>
@@ -3942,7 +3918,7 @@
         </w:tc>
         <w:tc>
           <w:tcPr>
-            <w:tcW w:w="4955" w:type="dxa"/>
+            <w:tcW w:w="4956" w:type="dxa"/>
             <w:tcBorders>
               <w:top w:val="single" w:sz="8" w:space="0" w:color="000000"/>
               <w:left w:val="single" w:sz="8" w:space="0" w:color="000000"/>
@@ -4024,7 +4000,7 @@
         </w:tc>
         <w:tc>
           <w:tcPr>
-            <w:tcW w:w="3543" w:type="dxa"/>
+            <w:tcW w:w="3542" w:type="dxa"/>
             <w:tcBorders>
               <w:top w:val="single" w:sz="8" w:space="0" w:color="000000"/>
               <w:left w:val="single" w:sz="8" w:space="0" w:color="000000"/>
@@ -4048,7 +4024,7 @@
         </w:tc>
         <w:tc>
           <w:tcPr>
-            <w:tcW w:w="4955" w:type="dxa"/>
+            <w:tcW w:w="4956" w:type="dxa"/>
             <w:tcBorders>
               <w:top w:val="single" w:sz="8" w:space="0" w:color="000000"/>
               <w:left w:val="single" w:sz="8" w:space="0" w:color="000000"/>
@@ -4119,7 +4095,7 @@
         </w:tc>
         <w:tc>
           <w:tcPr>
-            <w:tcW w:w="3543" w:type="dxa"/>
+            <w:tcW w:w="3542" w:type="dxa"/>
             <w:tcBorders>
               <w:top w:val="single" w:sz="8" w:space="0" w:color="000000"/>
               <w:left w:val="single" w:sz="8" w:space="0" w:color="000000"/>
@@ -4143,7 +4119,7 @@
         </w:tc>
         <w:tc>
           <w:tcPr>
-            <w:tcW w:w="4955" w:type="dxa"/>
+            <w:tcW w:w="4956" w:type="dxa"/>
             <w:tcBorders>
               <w:top w:val="single" w:sz="8" w:space="0" w:color="000000"/>
               <w:left w:val="single" w:sz="8" w:space="0" w:color="000000"/>
@@ -4242,15 +4218,15 @@
         <w:rPr/>
       </w:pPr>
       <w:bookmarkStart w:id="83" w:name="__RefHeading___Toc2678_1291767590"/>
-      <w:bookmarkStart w:id="84" w:name="_heading=h.37m2jsg"/>
-      <w:bookmarkStart w:id="85" w:name="_Toc124861375"/>
+      <w:bookmarkStart w:id="84" w:name="_Toc124861375"/>
+      <w:bookmarkStart w:id="85" w:name="_heading=h.37m2jsg"/>
       <w:bookmarkEnd w:id="83"/>
+      <w:bookmarkEnd w:id="85"/>
+      <w:r>
+        <w:rPr/>
+        <w:t>2.6 Conclusion</w:t>
+      </w:r>
       <w:bookmarkEnd w:id="84"/>
-      <w:r>
-        <w:rPr/>
-        <w:t>2.6 Conclusion</w:t>
-      </w:r>
-      <w:bookmarkEnd w:id="85"/>
     </w:p>
     <w:p>
       <w:pPr>
@@ -5086,15 +5062,15 @@
         <w:rPr/>
       </w:pPr>
       <w:bookmarkStart w:id="100" w:name="__RefHeading___Toc2688_1291767590"/>
-      <w:bookmarkStart w:id="101" w:name="_heading=h.kirkvbvg58x1"/>
-      <w:bookmarkStart w:id="102" w:name="_Toc124861380"/>
+      <w:bookmarkStart w:id="101" w:name="_Toc124861380"/>
+      <w:bookmarkStart w:id="102" w:name="_heading=h.kirkvbvg58x1"/>
       <w:bookmarkEnd w:id="100"/>
+      <w:bookmarkEnd w:id="102"/>
+      <w:r>
+        <w:rPr/>
+        <w:t>3.4 Design and Development</w:t>
+      </w:r>
       <w:bookmarkEnd w:id="101"/>
-      <w:r>
-        <w:rPr/>
-        <w:t>3.4 Design and Development</w:t>
-      </w:r>
-      <w:bookmarkEnd w:id="102"/>
     </w:p>
     <w:p>
       <w:pPr>
@@ -5230,7 +5206,7 @@
                 <wp:positionV relativeFrom="paragraph">
                   <wp:posOffset>-104775</wp:posOffset>
                 </wp:positionV>
-                <wp:extent cx="4573905" cy="4660900"/>
+                <wp:extent cx="4574540" cy="4661535"/>
                 <wp:effectExtent l="0" t="0" r="0" b="0"/>
                 <wp:wrapSquare wrapText="largest"/>
                 <wp:docPr id="2" name="Frame1"/>
@@ -5241,7 +5217,7 @@
                       <wps:spPr>
                         <a:xfrm>
                           <a:off x="0" y="0"/>
-                          <a:ext cx="4573440" cy="4660200"/>
+                          <a:ext cx="4573800" cy="4660920"/>
                         </a:xfrm>
                         <a:prstGeom prst="rect">
                           <a:avLst/>
@@ -5268,9 +5244,7 @@
                               </w:rPr>
                             </w:pPr>
                             <w:r>
-                              <w:rPr>
-                                <w:color w:val="000000"/>
-                              </w:rPr>
+                              <w:rPr/>
                               <w:drawing>
                                 <wp:inline distT="0" distB="0" distL="0" distR="0">
                                   <wp:extent cx="4572635" cy="4318000"/>
@@ -5365,7 +5339,7 @@
           </mc:Choice>
           <mc:Fallback>
             <w:pict>
-              <v:rect id="shape_0" ID="Frame1" stroked="f" style="position:absolute;margin-left:1.5pt;margin-top:-8.25pt;width:360.05pt;height:366.9pt">
+              <v:rect id="shape_0" ID="Frame1" stroked="f" style="position:absolute;margin-left:1.5pt;margin-top:-8.25pt;width:360.1pt;height:366.95pt">
                 <w10:wrap type="square"/>
                 <v:fill o:detectmouseclick="t" on="false"/>
                 <v:stroke color="#3465a4" joinstyle="round" endcap="flat"/>
@@ -5380,9 +5354,7 @@
                         </w:rPr>
                       </w:pPr>
                       <w:r>
-                        <w:rPr>
-                          <w:color w:val="000000"/>
-                        </w:rPr>
+                        <w:rPr/>
                         <w:drawing>
                           <wp:inline distT="0" distB="0" distL="0" distR="0">
                             <wp:extent cx="4572635" cy="4318000"/>
@@ -5587,7 +5559,7 @@
                 <wp:positionV relativeFrom="paragraph">
                   <wp:posOffset>635</wp:posOffset>
                 </wp:positionV>
-                <wp:extent cx="5944870" cy="3528060"/>
+                <wp:extent cx="5945505" cy="3528695"/>
                 <wp:effectExtent l="0" t="0" r="0" b="0"/>
                 <wp:wrapSquare wrapText="largest"/>
                 <wp:docPr id="6" name="Frame2"/>
@@ -5598,7 +5570,7 @@
                       <wps:spPr>
                         <a:xfrm>
                           <a:off x="0" y="0"/>
-                          <a:ext cx="5944320" cy="3527280"/>
+                          <a:ext cx="5945040" cy="3528000"/>
                         </a:xfrm>
                         <a:prstGeom prst="rect">
                           <a:avLst/>
@@ -5625,9 +5597,7 @@
                               </w:rPr>
                             </w:pPr>
                             <w:r>
-                              <w:rPr>
-                                <w:color w:val="000000"/>
-                              </w:rPr>
+                              <w:rPr/>
                               <w:drawing>
                                 <wp:inline distT="0" distB="0" distL="0" distR="0">
                                   <wp:extent cx="5943600" cy="3185160"/>
@@ -5722,7 +5692,7 @@
           </mc:Choice>
           <mc:Fallback>
             <w:pict>
-              <v:rect id="shape_0" ID="Frame2" stroked="f" style="position:absolute;margin-left:-0.05pt;margin-top:0.05pt;width:468pt;height:277.7pt;mso-position-horizontal:center">
+              <v:rect id="shape_0" ID="Frame2" stroked="f" style="position:absolute;margin-left:-0.05pt;margin-top:0.05pt;width:468.05pt;height:277.75pt;mso-position-horizontal:center">
                 <w10:wrap type="square"/>
                 <v:fill o:detectmouseclick="t" on="false"/>
                 <v:stroke color="#3465a4" joinstyle="round" endcap="flat"/>
@@ -5737,9 +5707,7 @@
                         </w:rPr>
                       </w:pPr>
                       <w:r>
-                        <w:rPr>
-                          <w:color w:val="000000"/>
-                        </w:rPr>
+                        <w:rPr/>
                         <w:drawing>
                           <wp:inline distT="0" distB="0" distL="0" distR="0">
                             <wp:extent cx="5943600" cy="3185160"/>
@@ -5862,7 +5830,7 @@
                 <wp:positionV relativeFrom="paragraph">
                   <wp:posOffset>635</wp:posOffset>
                 </wp:positionV>
-                <wp:extent cx="5944870" cy="3514725"/>
+                <wp:extent cx="5945505" cy="3515360"/>
                 <wp:effectExtent l="0" t="0" r="0" b="0"/>
                 <wp:wrapSquare wrapText="largest"/>
                 <wp:docPr id="10" name="Frame3"/>
@@ -5873,7 +5841,7 @@
                       <wps:spPr>
                         <a:xfrm>
                           <a:off x="0" y="0"/>
-                          <a:ext cx="5944320" cy="3513960"/>
+                          <a:ext cx="5945040" cy="3514680"/>
                         </a:xfrm>
                         <a:prstGeom prst="rect">
                           <a:avLst/>
@@ -5900,9 +5868,7 @@
                               </w:rPr>
                             </w:pPr>
                             <w:r>
-                              <w:rPr>
-                                <w:color w:val="000000"/>
-                              </w:rPr>
+                              <w:rPr/>
                               <w:drawing>
                                 <wp:inline distT="0" distB="0" distL="0" distR="0">
                                   <wp:extent cx="5943600" cy="3171825"/>
@@ -5997,7 +5963,7 @@
           </mc:Choice>
           <mc:Fallback>
             <w:pict>
-              <v:rect id="shape_0" ID="Frame3" stroked="f" style="position:absolute;margin-left:-0.05pt;margin-top:0.05pt;width:468pt;height:276.65pt;mso-position-horizontal:center">
+              <v:rect id="shape_0" ID="Frame3" stroked="f" style="position:absolute;margin-left:-0.05pt;margin-top:0.05pt;width:468.05pt;height:276.7pt;mso-position-horizontal:center">
                 <w10:wrap type="square"/>
                 <v:fill o:detectmouseclick="t" on="false"/>
                 <v:stroke color="#3465a4" joinstyle="round" endcap="flat"/>
@@ -6012,9 +5978,7 @@
                         </w:rPr>
                       </w:pPr>
                       <w:r>
-                        <w:rPr>
-                          <w:color w:val="000000"/>
-                        </w:rPr>
+                        <w:rPr/>
                         <w:drawing>
                           <wp:inline distT="0" distB="0" distL="0" distR="0">
                             <wp:extent cx="5943600" cy="3171825"/>
@@ -6126,7 +6090,7 @@
                 <wp:positionV relativeFrom="paragraph">
                   <wp:posOffset>295275</wp:posOffset>
                 </wp:positionV>
-                <wp:extent cx="5764530" cy="3340735"/>
+                <wp:extent cx="5765165" cy="3341370"/>
                 <wp:effectExtent l="0" t="0" r="0" b="0"/>
                 <wp:wrapSquare wrapText="largest"/>
                 <wp:docPr id="14" name="Frame4"/>
@@ -6137,7 +6101,7 @@
                       <wps:spPr>
                         <a:xfrm>
                           <a:off x="0" y="0"/>
-                          <a:ext cx="5763960" cy="3340080"/>
+                          <a:ext cx="5764680" cy="3340800"/>
                         </a:xfrm>
                         <a:prstGeom prst="rect">
                           <a:avLst/>
@@ -6164,9 +6128,7 @@
                               </w:rPr>
                             </w:pPr>
                             <w:r>
-                              <w:rPr>
-                                <w:color w:val="000000"/>
-                              </w:rPr>
+                              <w:rPr/>
                               <w:drawing>
                                 <wp:inline distT="0" distB="0" distL="0" distR="0">
                                   <wp:extent cx="5763260" cy="2988310"/>
@@ -6261,7 +6223,7 @@
           </mc:Choice>
           <mc:Fallback>
             <w:pict>
-              <v:rect id="shape_0" ID="Frame4" stroked="f" style="position:absolute;margin-left:0pt;margin-top:23.25pt;width:453.8pt;height:262.95pt">
+              <v:rect id="shape_0" ID="Frame4" stroked="f" style="position:absolute;margin-left:0pt;margin-top:23.25pt;width:453.85pt;height:263pt">
                 <w10:wrap type="square"/>
                 <v:fill o:detectmouseclick="t" on="false"/>
                 <v:stroke color="#3465a4" joinstyle="round" endcap="flat"/>
@@ -6276,9 +6238,7 @@
                         </w:rPr>
                       </w:pPr>
                       <w:r>
-                        <w:rPr>
-                          <w:color w:val="000000"/>
-                        </w:rPr>
+                        <w:rPr/>
                         <w:drawing>
                           <wp:inline distT="0" distB="0" distL="0" distR="0">
                             <wp:extent cx="5763260" cy="2988310"/>
@@ -6463,19 +6423,10 @@
         <w:rPr/>
       </w:pPr>
       <w:r>
-        <w:rPr/>
-        <w:tab/>
-      </w:r>
-      <w:r>
-        <w:rPr/>
-        <w:tab/>
-        <w:tab/>
-      </w:r>
-      <w:r>
         <mc:AlternateContent>
           <mc:Choice Requires="wps">
             <w:drawing>
-              <wp:anchor behindDoc="0" distT="0" distB="0" distL="0" distR="0" simplePos="0" locked="0" layoutInCell="1" allowOverlap="1" relativeHeight="17">
+              <wp:anchor behindDoc="0" distT="0" distB="0" distL="0" distR="0" simplePos="0" locked="0" layoutInCell="1" allowOverlap="1" relativeHeight="7">
                 <wp:simplePos x="0" y="0"/>
                 <wp:positionH relativeFrom="column">
                   <wp:align>center</wp:align>
@@ -6483,21 +6434,33 @@
                 <wp:positionV relativeFrom="paragraph">
                   <wp:posOffset>635</wp:posOffset>
                 </wp:positionV>
-                <wp:extent cx="5943600" cy="3222625"/>
+                <wp:extent cx="5944235" cy="3223260"/>
                 <wp:effectExtent l="0" t="0" r="0" b="0"/>
                 <wp:wrapSquare wrapText="largest"/>
                 <wp:docPr id="18" name="Frame5"/>
                 <a:graphic xmlns:a="http://schemas.openxmlformats.org/drawingml/2006/main">
                   <a:graphicData uri="http://schemas.microsoft.com/office/word/2010/wordprocessingShape">
                     <wps:wsp>
-                      <wps:cNvSpPr txBox="1"/>
+                      <wps:cNvSpPr/>
                       <wps:spPr>
                         <a:xfrm>
                           <a:off x="0" y="0"/>
-                          <a:ext cx="5943600" cy="3222625"/>
+                          <a:ext cx="5943600" cy="3222720"/>
                         </a:xfrm>
-                        <a:prstGeom prst="rect"/>
+                        <a:prstGeom prst="rect">
+                          <a:avLst/>
+                        </a:prstGeom>
+                        <a:noFill/>
+                        <a:ln>
+                          <a:noFill/>
+                        </a:ln>
                       </wps:spPr>
+                      <wps:style>
+                        <a:lnRef idx="0"/>
+                        <a:fillRef idx="0"/>
+                        <a:effectRef idx="0"/>
+                        <a:fontRef idx="minor"/>
+                      </wps:style>
                       <wps:txbx>
                         <w:txbxContent>
                           <w:p>
@@ -6512,7 +6475,7 @@
                                 <wp:inline distT="0" distB="0" distL="0" distR="0">
                                   <wp:extent cx="5943600" cy="2872740"/>
                                   <wp:effectExtent l="0" t="0" r="0" b="0"/>
-                                  <wp:docPr id="19" name="Image7" descr=""/>
+                                  <wp:docPr id="20" name="Image7" descr=""/>
                                   <wp:cNvGraphicFramePr>
                                     <a:graphicFrameLocks xmlns:a="http://schemas.openxmlformats.org/drawingml/2006/main" noChangeAspect="1"/>
                                   </wp:cNvGraphicFramePr>
@@ -6520,7 +6483,7 @@
                                     <a:graphicData uri="http://schemas.openxmlformats.org/drawingml/2006/picture">
                                       <pic:pic xmlns:pic="http://schemas.openxmlformats.org/drawingml/2006/picture">
                                         <pic:nvPicPr>
-                                          <pic:cNvPr id="19" name="Image7" descr=""/>
+                                          <pic:cNvPr id="20" name="Image7" descr=""/>
                                           <pic:cNvPicPr>
                                             <a:picLocks noChangeAspect="1" noChangeArrowheads="1"/>
                                           </pic:cNvPicPr>
@@ -6545,6 +6508,9 @@
                                   </a:graphic>
                                 </wp:inline>
                               </w:drawing>
+                            </w:r>
+                            <w:r>
+                              <w:rPr/>
                               <w:t xml:space="preserve">Figure </w:t>
                             </w:r>
                             <w:r>
@@ -6574,7 +6540,7 @@
                           </w:p>
                         </w:txbxContent>
                       </wps:txbx>
-                      <wps:bodyPr anchor="t" lIns="0" tIns="0" rIns="0" bIns="0">
+                      <wps:bodyPr lIns="0" rIns="0" tIns="0" bIns="0">
                         <a:noAutofit/>
                       </wps:bodyPr>
                     </wps:wsp>
@@ -6585,8 +6551,11 @@
           </mc:Choice>
           <mc:Fallback>
             <w:pict>
-              <v:rect style="position:absolute;rotation:0;width:468pt;height:253.75pt;mso-wrap-distance-left:0pt;mso-wrap-distance-right:0pt;mso-wrap-distance-top:0pt;mso-wrap-distance-bottom:0pt;margin-top:0pt;mso-position-vertical:top;mso-position-vertical-relative:text;margin-left:0pt;mso-position-horizontal:center;mso-position-horizontal-relative:text">
-                <v:textbox inset="0in,0in,0in,0in">
+              <v:rect id="shape_0" ID="Frame5" stroked="f" style="position:absolute;margin-left:0pt;margin-top:0.05pt;width:467.95pt;height:253.7pt;mso-position-horizontal:center">
+                <w10:wrap type="square"/>
+                <v:fill o:detectmouseclick="t" on="false"/>
+                <v:stroke color="#3465a4" joinstyle="round" endcap="flat"/>
+                <v:textbox>
                   <w:txbxContent>
                     <w:p>
                       <w:pPr>
@@ -6600,7 +6569,7 @@
                           <wp:inline distT="0" distB="0" distL="0" distR="0">
                             <wp:extent cx="5943600" cy="2872740"/>
                             <wp:effectExtent l="0" t="0" r="0" b="0"/>
-                            <wp:docPr id="20" name="Image7" descr=""/>
+                            <wp:docPr id="21" name="Image7" descr=""/>
                             <wp:cNvGraphicFramePr>
                               <a:graphicFrameLocks xmlns:a="http://schemas.openxmlformats.org/drawingml/2006/main" noChangeAspect="1"/>
                             </wp:cNvGraphicFramePr>
@@ -6608,7 +6577,7 @@
                               <a:graphicData uri="http://schemas.openxmlformats.org/drawingml/2006/picture">
                                 <pic:pic xmlns:pic="http://schemas.openxmlformats.org/drawingml/2006/picture">
                                   <pic:nvPicPr>
-                                    <pic:cNvPr id="20" name="Image7" descr=""/>
+                                    <pic:cNvPr id="21" name="Image7" descr=""/>
                                     <pic:cNvPicPr>
                                       <a:picLocks noChangeAspect="1" noChangeArrowheads="1"/>
                                     </pic:cNvPicPr>
@@ -6633,6 +6602,9 @@
                             </a:graphic>
                           </wp:inline>
                         </w:drawing>
+                      </w:r>
+                      <w:r>
+                        <w:rPr/>
                         <w:t xml:space="preserve">Figure </w:t>
                       </w:r>
                       <w:r>
@@ -6662,12 +6634,17 @@
                     </w:p>
                   </w:txbxContent>
                 </v:textbox>
-                <w10:wrap type="square" side="largest"/>
               </v:rect>
             </w:pict>
           </mc:Fallback>
         </mc:AlternateContent>
       </w:r>
+      <w:r>
+        <w:rPr/>
+        <w:tab/>
+        <w:tab/>
+        <w:tab/>
+      </w:r>
     </w:p>
     <w:p>
       <w:pPr>
@@ -6683,7 +6660,7 @@
         <mc:AlternateContent>
           <mc:Choice Requires="wps">
             <w:drawing>
-              <wp:anchor behindDoc="0" distT="0" distB="0" distL="0" distR="0" simplePos="0" locked="0" layoutInCell="1" allowOverlap="1" relativeHeight="19">
+              <wp:anchor behindDoc="0" distT="0" distB="0" distL="0" distR="0" simplePos="0" locked="0" layoutInCell="1" allowOverlap="1" relativeHeight="20">
                 <wp:simplePos x="0" y="0"/>
                 <wp:positionH relativeFrom="column">
                   <wp:align>center</wp:align>
@@ -6691,10 +6668,10 @@
                 <wp:positionV relativeFrom="paragraph">
                   <wp:posOffset>635</wp:posOffset>
                 </wp:positionV>
-                <wp:extent cx="5943600" cy="3047365"/>
+                <wp:extent cx="5943600" cy="3943985"/>
                 <wp:effectExtent l="0" t="0" r="0" b="0"/>
                 <wp:wrapSquare wrapText="largest"/>
-                <wp:docPr id="21" name="Frame6"/>
+                <wp:docPr id="22" name="Frame6"/>
                 <a:graphic xmlns:a="http://schemas.openxmlformats.org/drawingml/2006/main">
                   <a:graphicData uri="http://schemas.microsoft.com/office/word/2010/wordprocessingShape">
                     <wps:wsp>
@@ -6702,7 +6679,7 @@
                       <wps:spPr>
                         <a:xfrm>
                           <a:off x="0" y="0"/>
-                          <a:ext cx="5943600" cy="3047365"/>
+                          <a:ext cx="5943600" cy="3943985"/>
                         </a:xfrm>
                         <a:prstGeom prst="rect"/>
                       </wps:spPr>
@@ -6718,9 +6695,9 @@
                               <w:rPr/>
                               <w:drawing>
                                 <wp:inline distT="0" distB="0" distL="0" distR="0">
-                                  <wp:extent cx="5943600" cy="2705735"/>
+                                  <wp:extent cx="5943600" cy="3602355"/>
                                   <wp:effectExtent l="0" t="0" r="0" b="0"/>
-                                  <wp:docPr id="22" name="Image5" descr=""/>
+                                  <wp:docPr id="23" name="Image5" descr=""/>
                                   <wp:cNvGraphicFramePr>
                                     <a:graphicFrameLocks xmlns:a="http://schemas.openxmlformats.org/drawingml/2006/main" noChangeAspect="1"/>
                                   </wp:cNvGraphicFramePr>
@@ -6728,7 +6705,7 @@
                                     <a:graphicData uri="http://schemas.openxmlformats.org/drawingml/2006/picture">
                                       <pic:pic xmlns:pic="http://schemas.openxmlformats.org/drawingml/2006/picture">
                                         <pic:nvPicPr>
-                                          <pic:cNvPr id="22" name="Image5" descr=""/>
+                                          <pic:cNvPr id="23" name="Image5" descr=""/>
                                           <pic:cNvPicPr>
                                             <a:picLocks noChangeAspect="1" noChangeArrowheads="1"/>
                                           </pic:cNvPicPr>
@@ -6742,7 +6719,7 @@
                                         <pic:spPr bwMode="auto">
                                           <a:xfrm>
                                             <a:off x="0" y="0"/>
-                                            <a:ext cx="5943600" cy="2705735"/>
+                                            <a:ext cx="5943600" cy="3602355"/>
                                           </a:xfrm>
                                           <a:prstGeom prst="rect">
                                             <a:avLst/>
@@ -6793,7 +6770,7 @@
           </mc:Choice>
           <mc:Fallback>
             <w:pict>
-              <v:rect style="position:absolute;rotation:0;width:468pt;height:239.95pt;mso-wrap-distance-left:0pt;mso-wrap-distance-right:0pt;mso-wrap-distance-top:0pt;mso-wrap-distance-bottom:0pt;margin-top:0pt;mso-position-vertical:top;mso-position-vertical-relative:text;margin-left:0pt;mso-position-horizontal:center;mso-position-horizontal-relative:text">
+              <v:rect style="position:absolute;rotation:0;width:468pt;height:310.55pt;mso-wrap-distance-left:0pt;mso-wrap-distance-right:0pt;mso-wrap-distance-top:0pt;mso-wrap-distance-bottom:0pt;margin-top:0pt;mso-position-vertical:top;mso-position-vertical-relative:text;margin-left:0pt;mso-position-horizontal:center;mso-position-horizontal-relative:text">
                 <v:textbox inset="0in,0in,0in,0in">
                   <w:txbxContent>
                     <w:p>
@@ -6806,9 +6783,9 @@
                         <w:rPr/>
                         <w:drawing>
                           <wp:inline distT="0" distB="0" distL="0" distR="0">
-                            <wp:extent cx="5943600" cy="2705735"/>
+                            <wp:extent cx="5943600" cy="3602355"/>
                             <wp:effectExtent l="0" t="0" r="0" b="0"/>
-                            <wp:docPr id="23" name="Image5" descr=""/>
+                            <wp:docPr id="24" name="Image5" descr=""/>
                             <wp:cNvGraphicFramePr>
                               <a:graphicFrameLocks xmlns:a="http://schemas.openxmlformats.org/drawingml/2006/main" noChangeAspect="1"/>
                             </wp:cNvGraphicFramePr>
@@ -6816,7 +6793,7 @@
                               <a:graphicData uri="http://schemas.openxmlformats.org/drawingml/2006/picture">
                                 <pic:pic xmlns:pic="http://schemas.openxmlformats.org/drawingml/2006/picture">
                                   <pic:nvPicPr>
-                                    <pic:cNvPr id="23" name="Image5" descr=""/>
+                                    <pic:cNvPr id="24" name="Image5" descr=""/>
                                     <pic:cNvPicPr>
                                       <a:picLocks noChangeAspect="1" noChangeArrowheads="1"/>
                                     </pic:cNvPicPr>
@@ -6830,7 +6807,7 @@
                                   <pic:spPr bwMode="auto">
                                     <a:xfrm>
                                       <a:off x="0" y="0"/>
-                                      <a:ext cx="5943600" cy="2705735"/>
+                                      <a:ext cx="5943600" cy="3602355"/>
                                     </a:xfrm>
                                     <a:prstGeom prst="rect">
                                       <a:avLst/>
@@ -6982,7 +6959,7 @@
           <wp:inline distT="0" distB="0" distL="0" distR="0">
             <wp:extent cx="5943600" cy="3876040"/>
             <wp:effectExtent l="0" t="0" r="0" b="0"/>
-            <wp:docPr id="24" name="Picture 19" descr=""/>
+            <wp:docPr id="25" name="Picture 19" descr=""/>
             <wp:cNvGraphicFramePr>
               <a:graphicFrameLocks xmlns:a="http://schemas.openxmlformats.org/drawingml/2006/main" noChangeAspect="1"/>
             </wp:cNvGraphicFramePr>
@@ -6990,7 +6967,7 @@
               <a:graphicData uri="http://schemas.openxmlformats.org/drawingml/2006/picture">
                 <pic:pic xmlns:pic="http://schemas.openxmlformats.org/drawingml/2006/picture">
                   <pic:nvPicPr>
-                    <pic:cNvPr id="24" name="Picture 19" descr=""/>
+                    <pic:cNvPr id="25" name="Picture 19" descr=""/>
                     <pic:cNvPicPr>
                       <a:picLocks noChangeAspect="1" noChangeArrowheads="1"/>
                     </pic:cNvPicPr>
@@ -7106,7 +7083,7 @@
       <w:r>
         <w:rPr/>
         <w:drawing>
-          <wp:anchor behindDoc="0" distT="0" distB="0" distL="0" distR="0" simplePos="0" locked="0" layoutInCell="1" allowOverlap="1" relativeHeight="16">
+          <wp:anchor behindDoc="0" distT="0" distB="0" distL="0" distR="0" simplePos="0" locked="0" layoutInCell="1" allowOverlap="1" relativeHeight="6">
             <wp:simplePos x="0" y="0"/>
             <wp:positionH relativeFrom="column">
               <wp:align>center</wp:align>
@@ -7117,7 +7094,7 @@
             <wp:extent cx="5943600" cy="3541395"/>
             <wp:effectExtent l="0" t="0" r="0" b="0"/>
             <wp:wrapSquare wrapText="largest"/>
-            <wp:docPr id="25" name="Image6" descr=""/>
+            <wp:docPr id="26" name="Image6" descr=""/>
             <wp:cNvGraphicFramePr>
               <a:graphicFrameLocks xmlns:a="http://schemas.openxmlformats.org/drawingml/2006/main" noChangeAspect="1"/>
             </wp:cNvGraphicFramePr>
@@ -7125,7 +7102,7 @@
               <a:graphicData uri="http://schemas.openxmlformats.org/drawingml/2006/picture">
                 <pic:pic xmlns:pic="http://schemas.openxmlformats.org/drawingml/2006/picture">
                   <pic:nvPicPr>
-                    <pic:cNvPr id="25" name="Image6" descr=""/>
+                    <pic:cNvPr id="26" name="Image6" descr=""/>
                     <pic:cNvPicPr>
                       <a:picLocks noChangeAspect="1" noChangeArrowheads="1"/>
                     </pic:cNvPicPr>
@@ -7205,10 +7182,10 @@
         </w:rPr>
       </w:pPr>
       <w:bookmarkStart w:id="120" w:name="__RefHeading___Toc2700_1291767590"/>
-      <w:bookmarkStart w:id="121" w:name="_heading=h.4w5trshryz30"/>
-      <w:bookmarkStart w:id="122" w:name="_Toc124861386"/>
+      <w:bookmarkStart w:id="121" w:name="_Toc124861386"/>
+      <w:bookmarkStart w:id="122" w:name="_heading=h.4w5trshryz30"/>
       <w:bookmarkEnd w:id="120"/>
-      <w:bookmarkEnd w:id="121"/>
+      <w:bookmarkEnd w:id="122"/>
       <w:r>
         <w:rPr>
           <w:rFonts w:eastAsia="Times New Roman" w:cs="Times New Roman" w:ascii="Times New Roman" w:hAnsi="Times New Roman"/>
@@ -7216,7 +7193,7 @@
         </w:rPr>
         <w:t>3.4.2.1 Hardware Platform</w:t>
       </w:r>
-      <w:bookmarkEnd w:id="122"/>
+      <w:bookmarkEnd w:id="121"/>
     </w:p>
     <w:p>
       <w:pPr>
@@ -8351,15 +8328,15 @@
         <w:rPr/>
       </w:pPr>
       <w:bookmarkStart w:id="139" w:name="__RefHeading___Toc2710_1291767590"/>
-      <w:bookmarkStart w:id="140" w:name="_heading=h.rbsl3xx9xw4y"/>
-      <w:bookmarkStart w:id="141" w:name="_Toc124861391"/>
+      <w:bookmarkStart w:id="140" w:name="_Toc124861391"/>
+      <w:bookmarkStart w:id="141" w:name="_heading=h.rbsl3xx9xw4y"/>
       <w:bookmarkEnd w:id="139"/>
+      <w:bookmarkEnd w:id="141"/>
+      <w:r>
+        <w:rPr/>
+        <w:t>3.5.3 System Testing</w:t>
+      </w:r>
       <w:bookmarkEnd w:id="140"/>
-      <w:r>
-        <w:rPr/>
-        <w:t>3.5.3 System Testing</w:t>
-      </w:r>
-      <w:bookmarkEnd w:id="141"/>
     </w:p>
     <w:p>
       <w:pPr>
@@ -11173,7 +11150,7 @@
         <w:docPartGallery w:val="Page Numbers (Bottom of Page)"/>
         <w:docPartUnique w:val="true"/>
       </w:docPartObj>
-      <w:id w:val="724335681"/>
+      <w:id w:val="1488096948"/>
     </w:sdtPr>
     <w:sdtContent>
       <w:p>
@@ -11247,7 +11224,7 @@
     </w:r>
     <w:r>
       <w:rPr/>
-      <w:t>35</w:t>
+      <w:t>36</w:t>
     </w:r>
     <w:r>
       <w:rPr/>
@@ -13182,7 +13159,7 @@
     <w:pPr>
       <w:widowControl/>
       <w:suppressAutoHyphens w:val="true"/>
-      <w:overflowPunct w:val="true"/>
+      <w:overflowPunct w:val="false"/>
       <w:bidi w:val="0"/>
       <w:spacing w:lineRule="auto" w:line="259" w:before="0" w:after="160"/>
       <w:jc w:val="left"/>
@@ -13591,7 +13568,7 @@
     <w:pPr>
       <w:widowControl/>
       <w:suppressAutoHyphens w:val="true"/>
-      <w:overflowPunct w:val="true"/>
+      <w:overflowPunct w:val="false"/>
       <w:bidi w:val="0"/>
       <w:spacing w:lineRule="auto" w:line="259" w:before="0" w:after="160"/>
       <w:jc w:val="left"/>
@@ -13611,7 +13588,7 @@
     <w:pPr>
       <w:widowControl/>
       <w:suppressAutoHyphens w:val="true"/>
-      <w:overflowPunct w:val="true"/>
+      <w:overflowPunct w:val="false"/>
       <w:bidi w:val="0"/>
       <w:spacing w:lineRule="auto" w:line="259" w:before="0" w:after="160"/>
       <w:jc w:val="left"/>

--- a/docs/4.2 PROJECT_CIT_00046_019.docx
+++ b/docs/4.2 PROJECT_CIT_00046_019.docx
@@ -2226,8 +2226,8 @@
         <w:rPr/>
         <w:t>LIST OF TABLES</w:t>
       </w:r>
-      <w:bookmarkStart w:id="18" w:name="_heading=h.8nbk2wn1lor3"/>
-      <w:bookmarkStart w:id="19" w:name="__RefHeading___Toc1083_1831200973"/>
+      <w:bookmarkStart w:id="18" w:name="__RefHeading___Toc1083_1831200973"/>
+      <w:bookmarkStart w:id="19" w:name="_heading=h.8nbk2wn1lor3"/>
       <w:bookmarkEnd w:id="16"/>
       <w:bookmarkEnd w:id="18"/>
       <w:bookmarkEnd w:id="19"/>
@@ -2304,7 +2304,7 @@
     <w:p>
       <w:pPr>
         <w:pStyle w:val="Normal"/>
-        <w:overflowPunct w:val="true"/>
+        <w:overflowPunct w:val="false"/>
         <w:spacing w:lineRule="auto" w:line="240" w:before="0" w:after="0"/>
         <w:rPr>
           <w:rFonts w:cs="Calibri"/>
@@ -3667,8 +3667,8 @@
       </w:tblPr>
       <w:tblGrid>
         <w:gridCol w:w="862"/>
-        <w:gridCol w:w="3542"/>
-        <w:gridCol w:w="4956"/>
+        <w:gridCol w:w="3541"/>
+        <w:gridCol w:w="4957"/>
       </w:tblGrid>
       <w:tr>
         <w:trPr/>
@@ -3703,7 +3703,7 @@
         </w:tc>
         <w:tc>
           <w:tcPr>
-            <w:tcW w:w="3542" w:type="dxa"/>
+            <w:tcW w:w="3541" w:type="dxa"/>
             <w:tcBorders>
               <w:top w:val="single" w:sz="8" w:space="0" w:color="000000"/>
               <w:left w:val="single" w:sz="8" w:space="0" w:color="000000"/>
@@ -3732,7 +3732,7 @@
         </w:tc>
         <w:tc>
           <w:tcPr>
-            <w:tcW w:w="4956" w:type="dxa"/>
+            <w:tcW w:w="4957" w:type="dxa"/>
             <w:tcBorders>
               <w:top w:val="single" w:sz="8" w:space="0" w:color="000000"/>
               <w:left w:val="single" w:sz="8" w:space="0" w:color="000000"/>
@@ -3788,7 +3788,7 @@
         </w:tc>
         <w:tc>
           <w:tcPr>
-            <w:tcW w:w="3542" w:type="dxa"/>
+            <w:tcW w:w="3541" w:type="dxa"/>
             <w:tcBorders>
               <w:top w:val="single" w:sz="8" w:space="0" w:color="000000"/>
               <w:left w:val="single" w:sz="8" w:space="0" w:color="000000"/>
@@ -3812,7 +3812,7 @@
         </w:tc>
         <w:tc>
           <w:tcPr>
-            <w:tcW w:w="4956" w:type="dxa"/>
+            <w:tcW w:w="4957" w:type="dxa"/>
             <w:tcBorders>
               <w:top w:val="single" w:sz="8" w:space="0" w:color="000000"/>
               <w:left w:val="single" w:sz="8" w:space="0" w:color="000000"/>
@@ -3894,7 +3894,7 @@
         </w:tc>
         <w:tc>
           <w:tcPr>
-            <w:tcW w:w="3542" w:type="dxa"/>
+            <w:tcW w:w="3541" w:type="dxa"/>
             <w:tcBorders>
               <w:top w:val="single" w:sz="8" w:space="0" w:color="000000"/>
               <w:left w:val="single" w:sz="8" w:space="0" w:color="000000"/>
@@ -3918,7 +3918,7 @@
         </w:tc>
         <w:tc>
           <w:tcPr>
-            <w:tcW w:w="4956" w:type="dxa"/>
+            <w:tcW w:w="4957" w:type="dxa"/>
             <w:tcBorders>
               <w:top w:val="single" w:sz="8" w:space="0" w:color="000000"/>
               <w:left w:val="single" w:sz="8" w:space="0" w:color="000000"/>
@@ -4000,7 +4000,7 @@
         </w:tc>
         <w:tc>
           <w:tcPr>
-            <w:tcW w:w="3542" w:type="dxa"/>
+            <w:tcW w:w="3541" w:type="dxa"/>
             <w:tcBorders>
               <w:top w:val="single" w:sz="8" w:space="0" w:color="000000"/>
               <w:left w:val="single" w:sz="8" w:space="0" w:color="000000"/>
@@ -4024,7 +4024,7 @@
         </w:tc>
         <w:tc>
           <w:tcPr>
-            <w:tcW w:w="4956" w:type="dxa"/>
+            <w:tcW w:w="4957" w:type="dxa"/>
             <w:tcBorders>
               <w:top w:val="single" w:sz="8" w:space="0" w:color="000000"/>
               <w:left w:val="single" w:sz="8" w:space="0" w:color="000000"/>
@@ -4095,7 +4095,7 @@
         </w:tc>
         <w:tc>
           <w:tcPr>
-            <w:tcW w:w="3542" w:type="dxa"/>
+            <w:tcW w:w="3541" w:type="dxa"/>
             <w:tcBorders>
               <w:top w:val="single" w:sz="8" w:space="0" w:color="000000"/>
               <w:left w:val="single" w:sz="8" w:space="0" w:color="000000"/>
@@ -4119,7 +4119,7 @@
         </w:tc>
         <w:tc>
           <w:tcPr>
-            <w:tcW w:w="4956" w:type="dxa"/>
+            <w:tcW w:w="4957" w:type="dxa"/>
             <w:tcBorders>
               <w:top w:val="single" w:sz="8" w:space="0" w:color="000000"/>
               <w:left w:val="single" w:sz="8" w:space="0" w:color="000000"/>
@@ -5102,7 +5102,31 @@
         <w:rPr>
           <w:highlight w:val="white"/>
         </w:rPr>
-        <w:t xml:space="preserve">Systems design defines system elements like modules, architecture, components, and their interfaces and data for a system based on the specified requirements. This project will use several tools to model the system. Unified Modeling Language (UML) is a collection of diagrams and models that are used in representing the analysis, design, and implementation of systems in an object-oriented approach. The UML models provide an effective way to represent the design of the proposed system prototype. The tools selected to model the design of the proposed system include; use case diagrams, </w:t>
+        <w:t xml:space="preserve">Systems design defines system elements like modules, architecture, components, and their interfaces and data for a system based on the specified requirements. This project will use </w:t>
+      </w:r>
+      <w:r>
+        <w:rPr>
+          <w:highlight w:val="white"/>
+        </w:rPr>
+        <w:t>Data Flow Diagrams to model</w:t>
+      </w:r>
+      <w:r>
+        <w:rPr>
+          <w:highlight w:val="white"/>
+        </w:rPr>
+        <w:t xml:space="preserve"> system. The design of the proposed system include:</w:t>
+      </w:r>
+      <w:r>
+        <w:rPr>
+          <w:highlight w:val="white"/>
+        </w:rPr>
+        <w:t>Level 0 and Level 1</w:t>
+      </w:r>
+      <w:r>
+        <w:rPr>
+          <w:highlight w:val="white"/>
+        </w:rPr>
+        <w:t xml:space="preserve"> </w:t>
       </w:r>
       <w:r>
         <w:rPr>
@@ -5126,699 +5150,70 @@
     <w:p>
       <w:pPr>
         <w:pStyle w:val="Heading4"/>
-        <w:spacing w:lineRule="auto" w:line="360"/>
-        <w:jc w:val="both"/>
-        <w:rPr>
-          <w:rFonts w:ascii="Times New Roman" w:hAnsi="Times New Roman" w:eastAsia="Times New Roman" w:cs="Times New Roman"/>
-          <w:color w:val="000000"/>
-        </w:rPr>
-      </w:pPr>
-      <w:bookmarkStart w:id="106" w:name="__RefHeading___Toc2692_1291767590"/>
-      <w:bookmarkStart w:id="107" w:name="_Toc124861382"/>
-      <w:bookmarkStart w:id="108" w:name="_heading=h.j14fx2ww3xwn"/>
+        <w:rPr/>
+      </w:pPr>
+      <w:bookmarkStart w:id="106" w:name="_heading=h.d15m6mxm0tdx"/>
+      <w:bookmarkStart w:id="107" w:name="_Toc124861383"/>
       <w:bookmarkEnd w:id="106"/>
-      <w:bookmarkEnd w:id="108"/>
       <w:r>
         <w:rPr>
           <w:rFonts w:eastAsia="Times New Roman" w:cs="Times New Roman" w:ascii="Times New Roman" w:hAnsi="Times New Roman"/>
-          <w:color w:val="000000"/>
-        </w:rPr>
-        <w:t>3.4.1.1 Use Case Diagram</w:t>
-      </w:r>
-      <w:bookmarkEnd w:id="107"/>
-    </w:p>
-    <w:p>
-      <w:pPr>
-        <w:pStyle w:val="Normal"/>
-        <w:spacing w:lineRule="auto" w:line="360"/>
-        <w:rPr/>
-      </w:pPr>
-      <w:r>
-        <w:rPr/>
-        <w:t xml:space="preserve">Use-case diagrams describe a system's high-level functions and scope. These diagrams also identify the interactions between the system and its actors. </w:t>
-      </w:r>
-    </w:p>
-    <w:p>
-      <w:pPr>
-        <w:pStyle w:val="LOnormal3"/>
-        <w:spacing w:lineRule="auto" w:line="480" w:before="0" w:after="0"/>
-        <w:jc w:val="both"/>
-        <w:rPr>
-          <w:b w:val="false"/>
-          <w:b w:val="false"/>
-          <w:bCs w:val="false"/>
-          <w:i/>
+        </w:rPr>
+        <w:t>3.4.1.</w:t>
+      </w:r>
+      <w:r>
+        <w:rPr>
+          <w:rFonts w:eastAsia="Times New Roman" w:cs="Times New Roman" w:ascii="Times New Roman" w:hAnsi="Times New Roman"/>
+        </w:rPr>
+        <w:t>1</w:t>
+      </w:r>
+      <w:r>
+        <w:rPr>
+          <w:rFonts w:eastAsia="Times New Roman" w:cs="Times New Roman" w:ascii="Times New Roman" w:hAnsi="Times New Roman"/>
+        </w:rPr>
+        <w:t xml:space="preserve"> </w:t>
+      </w:r>
+      <w:r>
+        <w:rPr>
+          <w:rFonts w:eastAsia="Times New Roman" w:cs="Times New Roman" w:ascii="Times New Roman" w:hAnsi="Times New Roman"/>
           <w:i/>
           <w:iCs/>
-        </w:rPr>
-      </w:pPr>
-      <w:r>
-        <w:rPr>
-          <w:b w:val="false"/>
-          <w:bCs w:val="false"/>
-          <w:i/>
-          <w:iCs/>
-        </w:rPr>
-        <w:t>User Management Use Case</w:t>
-      </w:r>
-    </w:p>
-    <w:p>
-      <w:pPr>
-        <w:pStyle w:val="LOnormal3"/>
-        <w:spacing w:lineRule="auto" w:line="480" w:before="0" w:after="0"/>
-        <w:jc w:val="both"/>
-        <w:rPr>
-          <w:highlight w:val="white"/>
-        </w:rPr>
-      </w:pPr>
-      <w:r>
-        <w:rPr>
-          <w:highlight w:val="white"/>
-        </w:rPr>
-        <mc:AlternateContent>
-          <mc:Choice Requires="wps">
-            <w:drawing>
-              <wp:anchor behindDoc="0" distT="0" distB="0" distL="0" distR="0" simplePos="0" locked="0" layoutInCell="1" allowOverlap="1" relativeHeight="2">
-                <wp:simplePos x="0" y="0"/>
-                <wp:positionH relativeFrom="column">
-                  <wp:posOffset>19050</wp:posOffset>
-                </wp:positionH>
-                <wp:positionV relativeFrom="paragraph">
-                  <wp:posOffset>-104775</wp:posOffset>
-                </wp:positionV>
-                <wp:extent cx="4574540" cy="4661535"/>
-                <wp:effectExtent l="0" t="0" r="0" b="0"/>
-                <wp:wrapSquare wrapText="largest"/>
-                <wp:docPr id="2" name="Frame1"/>
-                <a:graphic xmlns:a="http://schemas.openxmlformats.org/drawingml/2006/main">
-                  <a:graphicData uri="http://schemas.microsoft.com/office/word/2010/wordprocessingShape">
-                    <wps:wsp>
-                      <wps:cNvSpPr/>
-                      <wps:spPr>
-                        <a:xfrm>
-                          <a:off x="0" y="0"/>
-                          <a:ext cx="4573800" cy="4660920"/>
-                        </a:xfrm>
-                        <a:prstGeom prst="rect">
-                          <a:avLst/>
-                        </a:prstGeom>
-                        <a:noFill/>
-                        <a:ln>
-                          <a:noFill/>
-                        </a:ln>
-                      </wps:spPr>
-                      <wps:style>
-                        <a:lnRef idx="0"/>
-                        <a:fillRef idx="0"/>
-                        <a:effectRef idx="0"/>
-                        <a:fontRef idx="minor"/>
-                      </wps:style>
-                      <wps:txbx>
-                        <w:txbxContent>
-                          <w:p>
-                            <w:pPr>
-                              <w:pStyle w:val="Figure"/>
-                              <w:spacing w:before="120" w:after="120"/>
-                              <w:rPr>
-                                <w:color w:val="000000"/>
-                              </w:rPr>
-                            </w:pPr>
-                            <w:r>
-                              <w:rPr/>
-                              <w:drawing>
-                                <wp:inline distT="0" distB="0" distL="0" distR="0">
-                                  <wp:extent cx="4572635" cy="4318000"/>
-                                  <wp:effectExtent l="0" t="0" r="0" b="0"/>
-                                  <wp:docPr id="4" name="Image1" descr=""/>
-                                  <wp:cNvGraphicFramePr>
-                                    <a:graphicFrameLocks xmlns:a="http://schemas.openxmlformats.org/drawingml/2006/main" noChangeAspect="1"/>
-                                  </wp:cNvGraphicFramePr>
-                                  <a:graphic xmlns:a="http://schemas.openxmlformats.org/drawingml/2006/main">
-                                    <a:graphicData uri="http://schemas.openxmlformats.org/drawingml/2006/picture">
-                                      <pic:pic xmlns:pic="http://schemas.openxmlformats.org/drawingml/2006/picture">
-                                        <pic:nvPicPr>
-                                          <pic:cNvPr id="4" name="Image1" descr=""/>
-                                          <pic:cNvPicPr>
-                                            <a:picLocks noChangeAspect="1" noChangeArrowheads="1"/>
-                                          </pic:cNvPicPr>
-                                        </pic:nvPicPr>
-                                        <pic:blipFill>
-                                          <a:blip r:embed="rId4"/>
-                                          <a:stretch>
-                                            <a:fillRect/>
-                                          </a:stretch>
-                                        </pic:blipFill>
-                                        <pic:spPr bwMode="auto">
-                                          <a:xfrm>
-                                            <a:off x="0" y="0"/>
-                                            <a:ext cx="4572635" cy="4318000"/>
-                                          </a:xfrm>
-                                          <a:prstGeom prst="rect">
-                                            <a:avLst/>
-                                          </a:prstGeom>
-                                        </pic:spPr>
-                                      </pic:pic>
-                                    </a:graphicData>
-                                  </a:graphic>
-                                </wp:inline>
-                              </w:drawing>
-                            </w:r>
-                            <w:r>
-                              <w:rPr>
-                                <w:color w:val="000000"/>
-                              </w:rPr>
-                              <w:t xml:space="preserve">Figure </w:t>
-                            </w:r>
-                            <w:r>
-                              <w:rPr>
-                                <w:color w:val="000000"/>
-                              </w:rPr>
-                              <w:fldChar w:fldCharType="begin"/>
-                            </w:r>
-                            <w:r>
-                              <w:rPr>
-                                <w:color w:val="000000"/>
-                              </w:rPr>
-                              <w:instrText> SEQ Figure \* ARABIC </w:instrText>
-                            </w:r>
-                            <w:r>
-                              <w:rPr>
-                                <w:color w:val="000000"/>
-                              </w:rPr>
-                              <w:fldChar w:fldCharType="separate"/>
-                            </w:r>
-                            <w:r>
-                              <w:rPr>
-                                <w:color w:val="000000"/>
-                              </w:rPr>
-                              <w:t>1</w:t>
-                            </w:r>
-                            <w:r>
-                              <w:rPr>
-                                <w:color w:val="000000"/>
-                              </w:rPr>
-                              <w:fldChar w:fldCharType="end"/>
-                            </w:r>
-                            <w:r>
-                              <w:rPr>
-                                <w:color w:val="000000"/>
-                              </w:rPr>
-                              <w:t>: User Management Use Case</w:t>
-                            </w:r>
-                          </w:p>
-                        </w:txbxContent>
-                      </wps:txbx>
-                      <wps:bodyPr lIns="0" rIns="0" tIns="0" bIns="0">
-                        <a:noAutofit/>
-                      </wps:bodyPr>
-                    </wps:wsp>
-                  </a:graphicData>
-                </a:graphic>
-              </wp:anchor>
-            </w:drawing>
-          </mc:Choice>
-          <mc:Fallback>
-            <w:pict>
-              <v:rect id="shape_0" ID="Frame1" stroked="f" style="position:absolute;margin-left:1.5pt;margin-top:-8.25pt;width:360.1pt;height:366.95pt">
-                <w10:wrap type="square"/>
-                <v:fill o:detectmouseclick="t" on="false"/>
-                <v:stroke color="#3465a4" joinstyle="round" endcap="flat"/>
-                <v:textbox>
-                  <w:txbxContent>
-                    <w:p>
-                      <w:pPr>
-                        <w:pStyle w:val="Figure"/>
-                        <w:spacing w:before="120" w:after="120"/>
-                        <w:rPr>
-                          <w:color w:val="000000"/>
-                        </w:rPr>
-                      </w:pPr>
-                      <w:r>
-                        <w:rPr/>
-                        <w:drawing>
-                          <wp:inline distT="0" distB="0" distL="0" distR="0">
-                            <wp:extent cx="4572635" cy="4318000"/>
-                            <wp:effectExtent l="0" t="0" r="0" b="0"/>
-                            <wp:docPr id="5" name="Image1" descr=""/>
-                            <wp:cNvGraphicFramePr>
-                              <a:graphicFrameLocks xmlns:a="http://schemas.openxmlformats.org/drawingml/2006/main" noChangeAspect="1"/>
-                            </wp:cNvGraphicFramePr>
-                            <a:graphic xmlns:a="http://schemas.openxmlformats.org/drawingml/2006/main">
-                              <a:graphicData uri="http://schemas.openxmlformats.org/drawingml/2006/picture">
-                                <pic:pic xmlns:pic="http://schemas.openxmlformats.org/drawingml/2006/picture">
-                                  <pic:nvPicPr>
-                                    <pic:cNvPr id="5" name="Image1" descr=""/>
-                                    <pic:cNvPicPr>
-                                      <a:picLocks noChangeAspect="1" noChangeArrowheads="1"/>
-                                    </pic:cNvPicPr>
-                                  </pic:nvPicPr>
-                                  <pic:blipFill>
-                                    <a:blip r:embed="rId4"/>
-                                    <a:stretch>
-                                      <a:fillRect/>
-                                    </a:stretch>
-                                  </pic:blipFill>
-                                  <pic:spPr bwMode="auto">
-                                    <a:xfrm>
-                                      <a:off x="0" y="0"/>
-                                      <a:ext cx="4572635" cy="4318000"/>
-                                    </a:xfrm>
-                                    <a:prstGeom prst="rect">
-                                      <a:avLst/>
-                                    </a:prstGeom>
-                                  </pic:spPr>
-                                </pic:pic>
-                              </a:graphicData>
-                            </a:graphic>
-                          </wp:inline>
-                        </w:drawing>
-                      </w:r>
-                      <w:r>
-                        <w:rPr>
-                          <w:color w:val="000000"/>
-                        </w:rPr>
-                        <w:t xml:space="preserve">Figure </w:t>
-                      </w:r>
-                      <w:r>
-                        <w:rPr>
-                          <w:color w:val="000000"/>
-                        </w:rPr>
-                        <w:fldChar w:fldCharType="begin"/>
-                      </w:r>
-                      <w:r>
-                        <w:rPr>
-                          <w:color w:val="000000"/>
-                        </w:rPr>
-                        <w:instrText> SEQ Figure \* ARABIC </w:instrText>
-                      </w:r>
-                      <w:r>
-                        <w:rPr>
-                          <w:color w:val="000000"/>
-                        </w:rPr>
-                        <w:fldChar w:fldCharType="separate"/>
-                      </w:r>
-                      <w:r>
-                        <w:rPr>
-                          <w:color w:val="000000"/>
-                        </w:rPr>
-                        <w:t>1</w:t>
-                      </w:r>
-                      <w:r>
-                        <w:rPr>
-                          <w:color w:val="000000"/>
-                        </w:rPr>
-                        <w:fldChar w:fldCharType="end"/>
-                      </w:r>
-                      <w:r>
-                        <w:rPr>
-                          <w:color w:val="000000"/>
-                        </w:rPr>
-                        <w:t>: User Management Use Case</w:t>
-                      </w:r>
-                    </w:p>
-                  </w:txbxContent>
-                </v:textbox>
-              </v:rect>
-            </w:pict>
-          </mc:Fallback>
-        </mc:AlternateContent>
-      </w:r>
+          <w:kern w:val="0"/>
+          <w:sz w:val="24"/>
+          <w:szCs w:val="22"/>
+          <w:lang w:val="en-US" w:eastAsia="zh-CN" w:bidi="hi-IN"/>
+        </w:rPr>
+        <w:t xml:space="preserve">Data  Flow </w:t>
+      </w:r>
+      <w:r>
+        <w:rPr>
+          <w:rFonts w:eastAsia="Times New Roman" w:cs="Times New Roman" w:ascii="Times New Roman" w:hAnsi="Times New Roman"/>
+        </w:rPr>
+        <w:t>Diagram</w:t>
+      </w:r>
+      <w:bookmarkEnd w:id="107"/>
     </w:p>
     <w:p>
       <w:pPr>
         <w:pStyle w:val="Normal"/>
-        <w:rPr>
-          <w:rFonts w:ascii="Times New Roman" w:hAnsi="Times New Roman" w:eastAsia="Times New Roman" w:cs="Times New Roman"/>
-          <w:color w:val="000000"/>
-        </w:rPr>
-      </w:pPr>
-      <w:bookmarkStart w:id="109" w:name="__RefHeading___Toc1586_2412519932"/>
-      <w:bookmarkEnd w:id="109"/>
-      <w:r>
-        <w:rPr/>
-        <w:tab/>
-        <w:tab/>
-        <w:tab/>
-        <w:tab/>
-        <w:tab/>
-        <w:tab/>
-        <w:tab/>
-        <w:tab/>
-        <w:tab/>
-        <w:tab/>
-        <w:tab/>
-        <w:tab/>
-        <w:tab/>
-        <w:tab/>
-        <w:tab/>
-        <w:tab/>
-        <w:tab/>
-        <w:tab/>
-        <w:tab/>
-        <w:tab/>
-        <w:tab/>
-        <w:tab/>
-        <w:tab/>
-        <w:tab/>
-        <w:tab/>
-        <w:tab/>
-        <w:tab/>
-        <w:tab/>
-        <w:tab/>
-        <w:tab/>
-        <w:tab/>
-        <w:tab/>
-        <w:tab/>
-        <w:tab/>
-        <w:tab/>
-        <w:tab/>
-        <w:tab/>
-        <w:tab/>
-        <w:tab/>
-        <w:tab/>
-        <w:tab/>
-        <w:tab/>
-        <w:tab/>
-        <w:tab/>
-        <w:tab/>
-        <w:tab/>
+        <w:spacing w:lineRule="auto" w:line="480"/>
+        <w:rPr/>
+      </w:pPr>
+      <w:r>
+        <w:rPr/>
+        <w:t>A data flow diagram (DFD) is a graphical representation of the flow of data through a system or organization. It is a structured approach to depict the flow of information, data, and materials through different processes in a system.</w:t>
       </w:r>
     </w:p>
     <w:p>
       <w:pPr>
         <w:pStyle w:val="Normal"/>
-        <w:rPr>
-          <w:rFonts w:ascii="Times New Roman" w:hAnsi="Times New Roman" w:eastAsia="Times New Roman" w:cs="Times New Roman"/>
-          <w:color w:val="000000"/>
-        </w:rPr>
-      </w:pPr>
-      <w:r>
-        <w:rPr>
-          <w:rFonts w:eastAsia="Times New Roman" w:cs="Times New Roman"/>
-          <w:color w:val="000000"/>
-        </w:rPr>
-      </w:r>
-      <w:r>
-        <w:br w:type="page"/>
-      </w:r>
-    </w:p>
-    <w:p>
-      <w:pPr>
-        <w:pStyle w:val="LOnormal"/>
-        <w:spacing w:lineRule="auto" w:line="360"/>
-        <w:jc w:val="both"/>
-        <w:rPr>
-          <w:rFonts w:ascii="Times New Roman" w:hAnsi="Times New Roman" w:eastAsia="Times New Roman" w:cs="Times New Roman"/>
-          <w:color w:val="000000"/>
-        </w:rPr>
-      </w:pPr>
-      <w:r>
-        <w:rPr>
-          <w:rFonts w:eastAsia="Times New Roman" w:cs="Times New Roman"/>
-          <w:color w:val="000000"/>
-        </w:rPr>
-        <w:t>Course Management Use Case</w:t>
-      </w:r>
-    </w:p>
-    <w:p>
-      <w:pPr>
-        <w:pStyle w:val="LOnormal"/>
-        <w:spacing w:lineRule="auto" w:line="240"/>
-        <w:jc w:val="both"/>
-        <w:rPr/>
-      </w:pPr>
-      <w:r>
-        <mc:AlternateContent>
-          <mc:Choice Requires="wps">
-            <w:drawing>
-              <wp:anchor behindDoc="0" distT="0" distB="0" distL="0" distR="0" simplePos="0" locked="0" layoutInCell="1" allowOverlap="1" relativeHeight="3">
-                <wp:simplePos x="0" y="0"/>
-                <wp:positionH relativeFrom="column">
-                  <wp:align>center</wp:align>
-                </wp:positionH>
-                <wp:positionV relativeFrom="paragraph">
-                  <wp:posOffset>635</wp:posOffset>
-                </wp:positionV>
-                <wp:extent cx="5945505" cy="3528695"/>
-                <wp:effectExtent l="0" t="0" r="0" b="0"/>
-                <wp:wrapSquare wrapText="largest"/>
-                <wp:docPr id="6" name="Frame2"/>
-                <a:graphic xmlns:a="http://schemas.openxmlformats.org/drawingml/2006/main">
-                  <a:graphicData uri="http://schemas.microsoft.com/office/word/2010/wordprocessingShape">
-                    <wps:wsp>
-                      <wps:cNvSpPr/>
-                      <wps:spPr>
-                        <a:xfrm>
-                          <a:off x="0" y="0"/>
-                          <a:ext cx="5945040" cy="3528000"/>
-                        </a:xfrm>
-                        <a:prstGeom prst="rect">
-                          <a:avLst/>
-                        </a:prstGeom>
-                        <a:noFill/>
-                        <a:ln>
-                          <a:noFill/>
-                        </a:ln>
-                      </wps:spPr>
-                      <wps:style>
-                        <a:lnRef idx="0"/>
-                        <a:fillRef idx="0"/>
-                        <a:effectRef idx="0"/>
-                        <a:fontRef idx="minor"/>
-                      </wps:style>
-                      <wps:txbx>
-                        <w:txbxContent>
-                          <w:p>
-                            <w:pPr>
-                              <w:pStyle w:val="Figure"/>
-                              <w:spacing w:before="120" w:after="120"/>
-                              <w:rPr>
-                                <w:color w:val="000000"/>
-                              </w:rPr>
-                            </w:pPr>
-                            <w:r>
-                              <w:rPr/>
-                              <w:drawing>
-                                <wp:inline distT="0" distB="0" distL="0" distR="0">
-                                  <wp:extent cx="5943600" cy="3185160"/>
-                                  <wp:effectExtent l="0" t="0" r="0" b="0"/>
-                                  <wp:docPr id="8" name="Image2" descr=""/>
-                                  <wp:cNvGraphicFramePr>
-                                    <a:graphicFrameLocks xmlns:a="http://schemas.openxmlformats.org/drawingml/2006/main" noChangeAspect="1"/>
-                                  </wp:cNvGraphicFramePr>
-                                  <a:graphic xmlns:a="http://schemas.openxmlformats.org/drawingml/2006/main">
-                                    <a:graphicData uri="http://schemas.openxmlformats.org/drawingml/2006/picture">
-                                      <pic:pic xmlns:pic="http://schemas.openxmlformats.org/drawingml/2006/picture">
-                                        <pic:nvPicPr>
-                                          <pic:cNvPr id="8" name="Image2" descr=""/>
-                                          <pic:cNvPicPr>
-                                            <a:picLocks noChangeAspect="1" noChangeArrowheads="1"/>
-                                          </pic:cNvPicPr>
-                                        </pic:nvPicPr>
-                                        <pic:blipFill>
-                                          <a:blip r:embed="rId5"/>
-                                          <a:stretch>
-                                            <a:fillRect/>
-                                          </a:stretch>
-                                        </pic:blipFill>
-                                        <pic:spPr bwMode="auto">
-                                          <a:xfrm>
-                                            <a:off x="0" y="0"/>
-                                            <a:ext cx="5943600" cy="3185160"/>
-                                          </a:xfrm>
-                                          <a:prstGeom prst="rect">
-                                            <a:avLst/>
-                                          </a:prstGeom>
-                                        </pic:spPr>
-                                      </pic:pic>
-                                    </a:graphicData>
-                                  </a:graphic>
-                                </wp:inline>
-                              </w:drawing>
-                            </w:r>
-                            <w:r>
-                              <w:rPr>
-                                <w:color w:val="000000"/>
-                              </w:rPr>
-                              <w:t xml:space="preserve">Figure </w:t>
-                            </w:r>
-                            <w:r>
-                              <w:rPr>
-                                <w:color w:val="000000"/>
-                              </w:rPr>
-                              <w:fldChar w:fldCharType="begin"/>
-                            </w:r>
-                            <w:r>
-                              <w:rPr>
-                                <w:color w:val="000000"/>
-                              </w:rPr>
-                              <w:instrText> SEQ Figure \* ARABIC </w:instrText>
-                            </w:r>
-                            <w:r>
-                              <w:rPr>
-                                <w:color w:val="000000"/>
-                              </w:rPr>
-                              <w:fldChar w:fldCharType="separate"/>
-                            </w:r>
-                            <w:r>
-                              <w:rPr>
-                                <w:color w:val="000000"/>
-                              </w:rPr>
-                              <w:t>2</w:t>
-                            </w:r>
-                            <w:r>
-                              <w:rPr>
-                                <w:color w:val="000000"/>
-                              </w:rPr>
-                              <w:fldChar w:fldCharType="end"/>
-                            </w:r>
-                            <w:r>
-                              <w:rPr>
-                                <w:color w:val="000000"/>
-                              </w:rPr>
-                              <w:t>: Course Management Use Case</w:t>
-                            </w:r>
-                          </w:p>
-                        </w:txbxContent>
-                      </wps:txbx>
-                      <wps:bodyPr lIns="0" rIns="0" tIns="0" bIns="0">
-                        <a:noAutofit/>
-                      </wps:bodyPr>
-                    </wps:wsp>
-                  </a:graphicData>
-                </a:graphic>
-              </wp:anchor>
-            </w:drawing>
-          </mc:Choice>
-          <mc:Fallback>
-            <w:pict>
-              <v:rect id="shape_0" ID="Frame2" stroked="f" style="position:absolute;margin-left:-0.05pt;margin-top:0.05pt;width:468.05pt;height:277.75pt;mso-position-horizontal:center">
-                <w10:wrap type="square"/>
-                <v:fill o:detectmouseclick="t" on="false"/>
-                <v:stroke color="#3465a4" joinstyle="round" endcap="flat"/>
-                <v:textbox>
-                  <w:txbxContent>
-                    <w:p>
-                      <w:pPr>
-                        <w:pStyle w:val="Figure"/>
-                        <w:spacing w:before="120" w:after="120"/>
-                        <w:rPr>
-                          <w:color w:val="000000"/>
-                        </w:rPr>
-                      </w:pPr>
-                      <w:r>
-                        <w:rPr/>
-                        <w:drawing>
-                          <wp:inline distT="0" distB="0" distL="0" distR="0">
-                            <wp:extent cx="5943600" cy="3185160"/>
-                            <wp:effectExtent l="0" t="0" r="0" b="0"/>
-                            <wp:docPr id="9" name="Image2" descr=""/>
-                            <wp:cNvGraphicFramePr>
-                              <a:graphicFrameLocks xmlns:a="http://schemas.openxmlformats.org/drawingml/2006/main" noChangeAspect="1"/>
-                            </wp:cNvGraphicFramePr>
-                            <a:graphic xmlns:a="http://schemas.openxmlformats.org/drawingml/2006/main">
-                              <a:graphicData uri="http://schemas.openxmlformats.org/drawingml/2006/picture">
-                                <pic:pic xmlns:pic="http://schemas.openxmlformats.org/drawingml/2006/picture">
-                                  <pic:nvPicPr>
-                                    <pic:cNvPr id="9" name="Image2" descr=""/>
-                                    <pic:cNvPicPr>
-                                      <a:picLocks noChangeAspect="1" noChangeArrowheads="1"/>
-                                    </pic:cNvPicPr>
-                                  </pic:nvPicPr>
-                                  <pic:blipFill>
-                                    <a:blip r:embed="rId5"/>
-                                    <a:stretch>
-                                      <a:fillRect/>
-                                    </a:stretch>
-                                  </pic:blipFill>
-                                  <pic:spPr bwMode="auto">
-                                    <a:xfrm>
-                                      <a:off x="0" y="0"/>
-                                      <a:ext cx="5943600" cy="3185160"/>
-                                    </a:xfrm>
-                                    <a:prstGeom prst="rect">
-                                      <a:avLst/>
-                                    </a:prstGeom>
-                                  </pic:spPr>
-                                </pic:pic>
-                              </a:graphicData>
-                            </a:graphic>
-                          </wp:inline>
-                        </w:drawing>
-                      </w:r>
-                      <w:r>
-                        <w:rPr>
-                          <w:color w:val="000000"/>
-                        </w:rPr>
-                        <w:t xml:space="preserve">Figure </w:t>
-                      </w:r>
-                      <w:r>
-                        <w:rPr>
-                          <w:color w:val="000000"/>
-                        </w:rPr>
-                        <w:fldChar w:fldCharType="begin"/>
-                      </w:r>
-                      <w:r>
-                        <w:rPr>
-                          <w:color w:val="000000"/>
-                        </w:rPr>
-                        <w:instrText> SEQ Figure \* ARABIC </w:instrText>
-                      </w:r>
-                      <w:r>
-                        <w:rPr>
-                          <w:color w:val="000000"/>
-                        </w:rPr>
-                        <w:fldChar w:fldCharType="separate"/>
-                      </w:r>
-                      <w:r>
-                        <w:rPr>
-                          <w:color w:val="000000"/>
-                        </w:rPr>
-                        <w:t>2</w:t>
-                      </w:r>
-                      <w:r>
-                        <w:rPr>
-                          <w:color w:val="000000"/>
-                        </w:rPr>
-                        <w:fldChar w:fldCharType="end"/>
-                      </w:r>
-                      <w:r>
-                        <w:rPr>
-                          <w:color w:val="000000"/>
-                        </w:rPr>
-                        <w:t>: Course Management Use Case</w:t>
-                      </w:r>
-                    </w:p>
-                  </w:txbxContent>
-                </v:textbox>
-              </v:rect>
-            </w:pict>
-          </mc:Fallback>
-        </mc:AlternateContent>
-      </w:r>
-      <w:r>
-        <w:rPr>
-          <w:rFonts w:eastAsia="Times New Roman" w:cs="Times New Roman"/>
-          <w:color w:val="000000"/>
-        </w:rPr>
-        <w:t>Room Management Use Case</w:t>
-      </w:r>
-    </w:p>
-    <w:p>
-      <w:pPr>
-        <w:pStyle w:val="LOnormal"/>
-        <w:spacing w:lineRule="auto" w:line="360"/>
-        <w:jc w:val="both"/>
-        <w:rPr>
-          <w:rFonts w:ascii="Times New Roman" w:hAnsi="Times New Roman" w:eastAsia="Times New Roman" w:cs="Times New Roman"/>
-          <w:color w:val="000000"/>
-        </w:rPr>
-      </w:pPr>
-      <w:r>
-        <w:rPr>
-          <w:rFonts w:eastAsia="Times New Roman" w:cs="Times New Roman"/>
-          <w:color w:val="000000"/>
-        </w:rPr>
+        <w:spacing w:lineRule="auto" w:line="480"/>
+        <w:rPr/>
+      </w:pPr>
+      <w:r>
+        <w:rPr/>
+      </w:r>
+      <w:r>
         <mc:AlternateContent>
           <mc:Choice Requires="wps">
             <w:drawing>
@@ -5830,848 +5225,10 @@
                 <wp:positionV relativeFrom="paragraph">
                   <wp:posOffset>635</wp:posOffset>
                 </wp:positionV>
-                <wp:extent cx="5945505" cy="3515360"/>
+                <wp:extent cx="5943600" cy="3623945"/>
                 <wp:effectExtent l="0" t="0" r="0" b="0"/>
                 <wp:wrapSquare wrapText="largest"/>
-                <wp:docPr id="10" name="Frame3"/>
-                <a:graphic xmlns:a="http://schemas.openxmlformats.org/drawingml/2006/main">
-                  <a:graphicData uri="http://schemas.microsoft.com/office/word/2010/wordprocessingShape">
-                    <wps:wsp>
-                      <wps:cNvSpPr/>
-                      <wps:spPr>
-                        <a:xfrm>
-                          <a:off x="0" y="0"/>
-                          <a:ext cx="5945040" cy="3514680"/>
-                        </a:xfrm>
-                        <a:prstGeom prst="rect">
-                          <a:avLst/>
-                        </a:prstGeom>
-                        <a:noFill/>
-                        <a:ln>
-                          <a:noFill/>
-                        </a:ln>
-                      </wps:spPr>
-                      <wps:style>
-                        <a:lnRef idx="0"/>
-                        <a:fillRef idx="0"/>
-                        <a:effectRef idx="0"/>
-                        <a:fontRef idx="minor"/>
-                      </wps:style>
-                      <wps:txbx>
-                        <w:txbxContent>
-                          <w:p>
-                            <w:pPr>
-                              <w:pStyle w:val="Figure"/>
-                              <w:spacing w:before="120" w:after="120"/>
-                              <w:rPr>
-                                <w:color w:val="000000"/>
-                              </w:rPr>
-                            </w:pPr>
-                            <w:r>
-                              <w:rPr/>
-                              <w:drawing>
-                                <wp:inline distT="0" distB="0" distL="0" distR="0">
-                                  <wp:extent cx="5943600" cy="3171825"/>
-                                  <wp:effectExtent l="0" t="0" r="0" b="0"/>
-                                  <wp:docPr id="12" name="Image3" descr=""/>
-                                  <wp:cNvGraphicFramePr>
-                                    <a:graphicFrameLocks xmlns:a="http://schemas.openxmlformats.org/drawingml/2006/main" noChangeAspect="1"/>
-                                  </wp:cNvGraphicFramePr>
-                                  <a:graphic xmlns:a="http://schemas.openxmlformats.org/drawingml/2006/main">
-                                    <a:graphicData uri="http://schemas.openxmlformats.org/drawingml/2006/picture">
-                                      <pic:pic xmlns:pic="http://schemas.openxmlformats.org/drawingml/2006/picture">
-                                        <pic:nvPicPr>
-                                          <pic:cNvPr id="12" name="Image3" descr=""/>
-                                          <pic:cNvPicPr>
-                                            <a:picLocks noChangeAspect="1" noChangeArrowheads="1"/>
-                                          </pic:cNvPicPr>
-                                        </pic:nvPicPr>
-                                        <pic:blipFill>
-                                          <a:blip r:embed="rId6"/>
-                                          <a:stretch>
-                                            <a:fillRect/>
-                                          </a:stretch>
-                                        </pic:blipFill>
-                                        <pic:spPr bwMode="auto">
-                                          <a:xfrm>
-                                            <a:off x="0" y="0"/>
-                                            <a:ext cx="5943600" cy="3171825"/>
-                                          </a:xfrm>
-                                          <a:prstGeom prst="rect">
-                                            <a:avLst/>
-                                          </a:prstGeom>
-                                        </pic:spPr>
-                                      </pic:pic>
-                                    </a:graphicData>
-                                  </a:graphic>
-                                </wp:inline>
-                              </w:drawing>
-                            </w:r>
-                            <w:r>
-                              <w:rPr>
-                                <w:color w:val="000000"/>
-                              </w:rPr>
-                              <w:t xml:space="preserve">Figure </w:t>
-                            </w:r>
-                            <w:r>
-                              <w:rPr>
-                                <w:color w:val="000000"/>
-                              </w:rPr>
-                              <w:fldChar w:fldCharType="begin"/>
-                            </w:r>
-                            <w:r>
-                              <w:rPr>
-                                <w:color w:val="000000"/>
-                              </w:rPr>
-                              <w:instrText> SEQ Figure \* ARABIC </w:instrText>
-                            </w:r>
-                            <w:r>
-                              <w:rPr>
-                                <w:color w:val="000000"/>
-                              </w:rPr>
-                              <w:fldChar w:fldCharType="separate"/>
-                            </w:r>
-                            <w:r>
-                              <w:rPr>
-                                <w:color w:val="000000"/>
-                              </w:rPr>
-                              <w:t>3</w:t>
-                            </w:r>
-                            <w:r>
-                              <w:rPr>
-                                <w:color w:val="000000"/>
-                              </w:rPr>
-                              <w:fldChar w:fldCharType="end"/>
-                            </w:r>
-                            <w:r>
-                              <w:rPr>
-                                <w:color w:val="000000"/>
-                              </w:rPr>
-                              <w:t>: Room Management Use Case</w:t>
-                            </w:r>
-                          </w:p>
-                        </w:txbxContent>
-                      </wps:txbx>
-                      <wps:bodyPr lIns="0" rIns="0" tIns="0" bIns="0">
-                        <a:noAutofit/>
-                      </wps:bodyPr>
-                    </wps:wsp>
-                  </a:graphicData>
-                </a:graphic>
-              </wp:anchor>
-            </w:drawing>
-          </mc:Choice>
-          <mc:Fallback>
-            <w:pict>
-              <v:rect id="shape_0" ID="Frame3" stroked="f" style="position:absolute;margin-left:-0.05pt;margin-top:0.05pt;width:468.05pt;height:276.7pt;mso-position-horizontal:center">
-                <w10:wrap type="square"/>
-                <v:fill o:detectmouseclick="t" on="false"/>
-                <v:stroke color="#3465a4" joinstyle="round" endcap="flat"/>
-                <v:textbox>
-                  <w:txbxContent>
-                    <w:p>
-                      <w:pPr>
-                        <w:pStyle w:val="Figure"/>
-                        <w:spacing w:before="120" w:after="120"/>
-                        <w:rPr>
-                          <w:color w:val="000000"/>
-                        </w:rPr>
-                      </w:pPr>
-                      <w:r>
-                        <w:rPr/>
-                        <w:drawing>
-                          <wp:inline distT="0" distB="0" distL="0" distR="0">
-                            <wp:extent cx="5943600" cy="3171825"/>
-                            <wp:effectExtent l="0" t="0" r="0" b="0"/>
-                            <wp:docPr id="13" name="Image3" descr=""/>
-                            <wp:cNvGraphicFramePr>
-                              <a:graphicFrameLocks xmlns:a="http://schemas.openxmlformats.org/drawingml/2006/main" noChangeAspect="1"/>
-                            </wp:cNvGraphicFramePr>
-                            <a:graphic xmlns:a="http://schemas.openxmlformats.org/drawingml/2006/main">
-                              <a:graphicData uri="http://schemas.openxmlformats.org/drawingml/2006/picture">
-                                <pic:pic xmlns:pic="http://schemas.openxmlformats.org/drawingml/2006/picture">
-                                  <pic:nvPicPr>
-                                    <pic:cNvPr id="13" name="Image3" descr=""/>
-                                    <pic:cNvPicPr>
-                                      <a:picLocks noChangeAspect="1" noChangeArrowheads="1"/>
-                                    </pic:cNvPicPr>
-                                  </pic:nvPicPr>
-                                  <pic:blipFill>
-                                    <a:blip r:embed="rId6"/>
-                                    <a:stretch>
-                                      <a:fillRect/>
-                                    </a:stretch>
-                                  </pic:blipFill>
-                                  <pic:spPr bwMode="auto">
-                                    <a:xfrm>
-                                      <a:off x="0" y="0"/>
-                                      <a:ext cx="5943600" cy="3171825"/>
-                                    </a:xfrm>
-                                    <a:prstGeom prst="rect">
-                                      <a:avLst/>
-                                    </a:prstGeom>
-                                  </pic:spPr>
-                                </pic:pic>
-                              </a:graphicData>
-                            </a:graphic>
-                          </wp:inline>
-                        </w:drawing>
-                      </w:r>
-                      <w:r>
-                        <w:rPr>
-                          <w:color w:val="000000"/>
-                        </w:rPr>
-                        <w:t xml:space="preserve">Figure </w:t>
-                      </w:r>
-                      <w:r>
-                        <w:rPr>
-                          <w:color w:val="000000"/>
-                        </w:rPr>
-                        <w:fldChar w:fldCharType="begin"/>
-                      </w:r>
-                      <w:r>
-                        <w:rPr>
-                          <w:color w:val="000000"/>
-                        </w:rPr>
-                        <w:instrText> SEQ Figure \* ARABIC </w:instrText>
-                      </w:r>
-                      <w:r>
-                        <w:rPr>
-                          <w:color w:val="000000"/>
-                        </w:rPr>
-                        <w:fldChar w:fldCharType="separate"/>
-                      </w:r>
-                      <w:r>
-                        <w:rPr>
-                          <w:color w:val="000000"/>
-                        </w:rPr>
-                        <w:t>3</w:t>
-                      </w:r>
-                      <w:r>
-                        <w:rPr>
-                          <w:color w:val="000000"/>
-                        </w:rPr>
-                        <w:fldChar w:fldCharType="end"/>
-                      </w:r>
-                      <w:r>
-                        <w:rPr>
-                          <w:color w:val="000000"/>
-                        </w:rPr>
-                        <w:t>: Room Management Use Case</w:t>
-                      </w:r>
-                    </w:p>
-                  </w:txbxContent>
-                </v:textbox>
-              </v:rect>
-            </w:pict>
-          </mc:Fallback>
-        </mc:AlternateContent>
-      </w:r>
-    </w:p>
-    <w:p>
-      <w:pPr>
-        <w:pStyle w:val="LOnormal"/>
-        <w:spacing w:lineRule="auto" w:line="360"/>
-        <w:jc w:val="both"/>
-        <w:rPr>
-          <w:rFonts w:ascii="Times New Roman" w:hAnsi="Times New Roman" w:eastAsia="Times New Roman" w:cs="Times New Roman"/>
-          <w:color w:val="000000"/>
-        </w:rPr>
-      </w:pPr>
-      <w:r>
-        <mc:AlternateContent>
-          <mc:Choice Requires="wps">
-            <w:drawing>
-              <wp:anchor behindDoc="0" distT="0" distB="0" distL="0" distR="0" simplePos="0" locked="0" layoutInCell="1" allowOverlap="1" relativeHeight="5">
-                <wp:simplePos x="0" y="0"/>
-                <wp:positionH relativeFrom="column">
-                  <wp:posOffset>0</wp:posOffset>
-                </wp:positionH>
-                <wp:positionV relativeFrom="paragraph">
-                  <wp:posOffset>295275</wp:posOffset>
-                </wp:positionV>
-                <wp:extent cx="5765165" cy="3341370"/>
-                <wp:effectExtent l="0" t="0" r="0" b="0"/>
-                <wp:wrapSquare wrapText="largest"/>
-                <wp:docPr id="14" name="Frame4"/>
-                <a:graphic xmlns:a="http://schemas.openxmlformats.org/drawingml/2006/main">
-                  <a:graphicData uri="http://schemas.microsoft.com/office/word/2010/wordprocessingShape">
-                    <wps:wsp>
-                      <wps:cNvSpPr/>
-                      <wps:spPr>
-                        <a:xfrm>
-                          <a:off x="0" y="0"/>
-                          <a:ext cx="5764680" cy="3340800"/>
-                        </a:xfrm>
-                        <a:prstGeom prst="rect">
-                          <a:avLst/>
-                        </a:prstGeom>
-                        <a:noFill/>
-                        <a:ln>
-                          <a:noFill/>
-                        </a:ln>
-                      </wps:spPr>
-                      <wps:style>
-                        <a:lnRef idx="0"/>
-                        <a:fillRef idx="0"/>
-                        <a:effectRef idx="0"/>
-                        <a:fontRef idx="minor"/>
-                      </wps:style>
-                      <wps:txbx>
-                        <w:txbxContent>
-                          <w:p>
-                            <w:pPr>
-                              <w:pStyle w:val="Figure"/>
-                              <w:spacing w:before="120" w:after="120"/>
-                              <w:rPr>
-                                <w:color w:val="000000"/>
-                              </w:rPr>
-                            </w:pPr>
-                            <w:r>
-                              <w:rPr/>
-                              <w:drawing>
-                                <wp:inline distT="0" distB="0" distL="0" distR="0">
-                                  <wp:extent cx="5763260" cy="2988310"/>
-                                  <wp:effectExtent l="0" t="0" r="0" b="0"/>
-                                  <wp:docPr id="16" name="Image4" descr=""/>
-                                  <wp:cNvGraphicFramePr>
-                                    <a:graphicFrameLocks xmlns:a="http://schemas.openxmlformats.org/drawingml/2006/main" noChangeAspect="1"/>
-                                  </wp:cNvGraphicFramePr>
-                                  <a:graphic xmlns:a="http://schemas.openxmlformats.org/drawingml/2006/main">
-                                    <a:graphicData uri="http://schemas.openxmlformats.org/drawingml/2006/picture">
-                                      <pic:pic xmlns:pic="http://schemas.openxmlformats.org/drawingml/2006/picture">
-                                        <pic:nvPicPr>
-                                          <pic:cNvPr id="16" name="Image4" descr=""/>
-                                          <pic:cNvPicPr>
-                                            <a:picLocks noChangeAspect="1" noChangeArrowheads="1"/>
-                                          </pic:cNvPicPr>
-                                        </pic:nvPicPr>
-                                        <pic:blipFill>
-                                          <a:blip r:embed="rId7"/>
-                                          <a:stretch>
-                                            <a:fillRect/>
-                                          </a:stretch>
-                                        </pic:blipFill>
-                                        <pic:spPr bwMode="auto">
-                                          <a:xfrm>
-                                            <a:off x="0" y="0"/>
-                                            <a:ext cx="5763260" cy="2988310"/>
-                                          </a:xfrm>
-                                          <a:prstGeom prst="rect">
-                                            <a:avLst/>
-                                          </a:prstGeom>
-                                        </pic:spPr>
-                                      </pic:pic>
-                                    </a:graphicData>
-                                  </a:graphic>
-                                </wp:inline>
-                              </w:drawing>
-                            </w:r>
-                            <w:r>
-                              <w:rPr>
-                                <w:color w:val="000000"/>
-                              </w:rPr>
-                              <w:t xml:space="preserve">Figure </w:t>
-                            </w:r>
-                            <w:r>
-                              <w:rPr>
-                                <w:color w:val="000000"/>
-                              </w:rPr>
-                              <w:fldChar w:fldCharType="begin"/>
-                            </w:r>
-                            <w:r>
-                              <w:rPr>
-                                <w:color w:val="000000"/>
-                              </w:rPr>
-                              <w:instrText> SEQ Figure \* ARABIC </w:instrText>
-                            </w:r>
-                            <w:r>
-                              <w:rPr>
-                                <w:color w:val="000000"/>
-                              </w:rPr>
-                              <w:fldChar w:fldCharType="separate"/>
-                            </w:r>
-                            <w:r>
-                              <w:rPr>
-                                <w:color w:val="000000"/>
-                              </w:rPr>
-                              <w:t>4</w:t>
-                            </w:r>
-                            <w:r>
-                              <w:rPr>
-                                <w:color w:val="000000"/>
-                              </w:rPr>
-                              <w:fldChar w:fldCharType="end"/>
-                            </w:r>
-                            <w:r>
-                              <w:rPr>
-                                <w:color w:val="000000"/>
-                              </w:rPr>
-                              <w:t>: Timetable Management Use Case</w:t>
-                            </w:r>
-                          </w:p>
-                        </w:txbxContent>
-                      </wps:txbx>
-                      <wps:bodyPr lIns="0" rIns="0" tIns="0" bIns="0">
-                        <a:noAutofit/>
-                      </wps:bodyPr>
-                    </wps:wsp>
-                  </a:graphicData>
-                </a:graphic>
-              </wp:anchor>
-            </w:drawing>
-          </mc:Choice>
-          <mc:Fallback>
-            <w:pict>
-              <v:rect id="shape_0" ID="Frame4" stroked="f" style="position:absolute;margin-left:0pt;margin-top:23.25pt;width:453.85pt;height:263pt">
-                <w10:wrap type="square"/>
-                <v:fill o:detectmouseclick="t" on="false"/>
-                <v:stroke color="#3465a4" joinstyle="round" endcap="flat"/>
-                <v:textbox>
-                  <w:txbxContent>
-                    <w:p>
-                      <w:pPr>
-                        <w:pStyle w:val="Figure"/>
-                        <w:spacing w:before="120" w:after="120"/>
-                        <w:rPr>
-                          <w:color w:val="000000"/>
-                        </w:rPr>
-                      </w:pPr>
-                      <w:r>
-                        <w:rPr/>
-                        <w:drawing>
-                          <wp:inline distT="0" distB="0" distL="0" distR="0">
-                            <wp:extent cx="5763260" cy="2988310"/>
-                            <wp:effectExtent l="0" t="0" r="0" b="0"/>
-                            <wp:docPr id="17" name="Image4" descr=""/>
-                            <wp:cNvGraphicFramePr>
-                              <a:graphicFrameLocks xmlns:a="http://schemas.openxmlformats.org/drawingml/2006/main" noChangeAspect="1"/>
-                            </wp:cNvGraphicFramePr>
-                            <a:graphic xmlns:a="http://schemas.openxmlformats.org/drawingml/2006/main">
-                              <a:graphicData uri="http://schemas.openxmlformats.org/drawingml/2006/picture">
-                                <pic:pic xmlns:pic="http://schemas.openxmlformats.org/drawingml/2006/picture">
-                                  <pic:nvPicPr>
-                                    <pic:cNvPr id="17" name="Image4" descr=""/>
-                                    <pic:cNvPicPr>
-                                      <a:picLocks noChangeAspect="1" noChangeArrowheads="1"/>
-                                    </pic:cNvPicPr>
-                                  </pic:nvPicPr>
-                                  <pic:blipFill>
-                                    <a:blip r:embed="rId7"/>
-                                    <a:stretch>
-                                      <a:fillRect/>
-                                    </a:stretch>
-                                  </pic:blipFill>
-                                  <pic:spPr bwMode="auto">
-                                    <a:xfrm>
-                                      <a:off x="0" y="0"/>
-                                      <a:ext cx="5763260" cy="2988310"/>
-                                    </a:xfrm>
-                                    <a:prstGeom prst="rect">
-                                      <a:avLst/>
-                                    </a:prstGeom>
-                                  </pic:spPr>
-                                </pic:pic>
-                              </a:graphicData>
-                            </a:graphic>
-                          </wp:inline>
-                        </w:drawing>
-                      </w:r>
-                      <w:r>
-                        <w:rPr>
-                          <w:color w:val="000000"/>
-                        </w:rPr>
-                        <w:t xml:space="preserve">Figure </w:t>
-                      </w:r>
-                      <w:r>
-                        <w:rPr>
-                          <w:color w:val="000000"/>
-                        </w:rPr>
-                        <w:fldChar w:fldCharType="begin"/>
-                      </w:r>
-                      <w:r>
-                        <w:rPr>
-                          <w:color w:val="000000"/>
-                        </w:rPr>
-                        <w:instrText> SEQ Figure \* ARABIC </w:instrText>
-                      </w:r>
-                      <w:r>
-                        <w:rPr>
-                          <w:color w:val="000000"/>
-                        </w:rPr>
-                        <w:fldChar w:fldCharType="separate"/>
-                      </w:r>
-                      <w:r>
-                        <w:rPr>
-                          <w:color w:val="000000"/>
-                        </w:rPr>
-                        <w:t>4</w:t>
-                      </w:r>
-                      <w:r>
-                        <w:rPr>
-                          <w:color w:val="000000"/>
-                        </w:rPr>
-                        <w:fldChar w:fldCharType="end"/>
-                      </w:r>
-                      <w:r>
-                        <w:rPr>
-                          <w:color w:val="000000"/>
-                        </w:rPr>
-                        <w:t>: Timetable Management Use Case</w:t>
-                      </w:r>
-                    </w:p>
-                  </w:txbxContent>
-                </v:textbox>
-              </v:rect>
-            </w:pict>
-          </mc:Fallback>
-        </mc:AlternateContent>
-      </w:r>
-      <w:r>
-        <w:rPr>
-          <w:rFonts w:eastAsia="Times New Roman" w:cs="Times New Roman"/>
-          <w:color w:val="000000"/>
-        </w:rPr>
-        <w:t>Timetable Generation Use Case</w:t>
-        <w:tab/>
-        <w:tab/>
-        <w:tab/>
-        <w:tab/>
-        <w:tab/>
-        <w:tab/>
-        <w:tab/>
-      </w:r>
-      <w:bookmarkStart w:id="110" w:name="_heading=h.d15m6mxm0tdx"/>
-      <w:bookmarkEnd w:id="110"/>
-      <w:r>
-        <w:rPr>
-          <w:rFonts w:eastAsia="Times New Roman" w:cs="Times New Roman"/>
-          <w:color w:val="000000"/>
-        </w:rPr>
-        <w:tab/>
-        <w:tab/>
-        <w:tab/>
-        <w:tab/>
-      </w:r>
-    </w:p>
-    <w:p>
-      <w:pPr>
-        <w:pStyle w:val="Heading4"/>
-        <w:spacing w:lineRule="auto" w:line="360"/>
-        <w:jc w:val="both"/>
-        <w:rPr/>
-      </w:pPr>
-      <w:bookmarkStart w:id="111" w:name="__RefHeading___Toc2694_1291767590"/>
-      <w:bookmarkStart w:id="112" w:name="_Toc124861383"/>
-      <w:bookmarkEnd w:id="111"/>
-      <w:r>
-        <w:rPr>
-          <w:rFonts w:eastAsia="Times New Roman" w:cs="Times New Roman" w:ascii="Times New Roman" w:hAnsi="Times New Roman"/>
-          <w:color w:val="000000"/>
-        </w:rPr>
-        <w:t xml:space="preserve">3.4.1.2 </w:t>
-      </w:r>
-      <w:r>
-        <w:rPr>
-          <w:rFonts w:eastAsia="Times New Roman" w:cs="Times New Roman" w:ascii="Times New Roman" w:hAnsi="Times New Roman"/>
-          <w:i/>
-          <w:iCs/>
-          <w:color w:val="000000"/>
-          <w:kern w:val="0"/>
-          <w:sz w:val="24"/>
-          <w:szCs w:val="22"/>
-          <w:lang w:val="en-US" w:eastAsia="zh-CN" w:bidi="hi-IN"/>
-        </w:rPr>
-        <w:t xml:space="preserve">Data  Flow </w:t>
-      </w:r>
-      <w:r>
-        <w:rPr>
-          <w:rFonts w:eastAsia="Times New Roman" w:cs="Times New Roman" w:ascii="Times New Roman" w:hAnsi="Times New Roman"/>
-          <w:color w:val="000000"/>
-        </w:rPr>
-        <w:t>Diagram</w:t>
-      </w:r>
-      <w:bookmarkEnd w:id="112"/>
-    </w:p>
-    <w:p>
-      <w:pPr>
-        <w:pStyle w:val="Normal"/>
-        <w:spacing w:lineRule="auto" w:line="480"/>
-        <w:rPr/>
-      </w:pPr>
-      <w:r>
-        <w:rPr/>
-        <w:t>A data flow diagram (DFD) is a graphical representation of the flow of data through a system or organization. It is a structured approach to depict the flow of information, data, and materials through different processes in a system.</w:t>
-      </w:r>
-    </w:p>
-    <w:p>
-      <w:pPr>
-        <w:pStyle w:val="LOnormal3"/>
-        <w:spacing w:lineRule="auto" w:line="480" w:before="0" w:after="0"/>
-        <w:jc w:val="both"/>
-        <w:rPr/>
-      </w:pPr>
-      <w:r>
-        <w:rPr/>
-      </w:r>
-    </w:p>
-    <w:p>
-      <w:pPr>
-        <w:pStyle w:val="LOnormal3"/>
-        <w:spacing w:lineRule="auto" w:line="480" w:before="0" w:after="0"/>
-        <w:jc w:val="both"/>
-        <w:rPr/>
-      </w:pPr>
-      <w:r>
-        <mc:AlternateContent>
-          <mc:Choice Requires="wps">
-            <w:drawing>
-              <wp:anchor behindDoc="0" distT="0" distB="0" distL="0" distR="0" simplePos="0" locked="0" layoutInCell="1" allowOverlap="1" relativeHeight="7">
-                <wp:simplePos x="0" y="0"/>
-                <wp:positionH relativeFrom="column">
-                  <wp:align>center</wp:align>
-                </wp:positionH>
-                <wp:positionV relativeFrom="paragraph">
-                  <wp:posOffset>635</wp:posOffset>
-                </wp:positionV>
-                <wp:extent cx="5944235" cy="3223260"/>
-                <wp:effectExtent l="0" t="0" r="0" b="0"/>
-                <wp:wrapSquare wrapText="largest"/>
-                <wp:docPr id="18" name="Frame5"/>
-                <a:graphic xmlns:a="http://schemas.openxmlformats.org/drawingml/2006/main">
-                  <a:graphicData uri="http://schemas.microsoft.com/office/word/2010/wordprocessingShape">
-                    <wps:wsp>
-                      <wps:cNvSpPr/>
-                      <wps:spPr>
-                        <a:xfrm>
-                          <a:off x="0" y="0"/>
-                          <a:ext cx="5943600" cy="3222720"/>
-                        </a:xfrm>
-                        <a:prstGeom prst="rect">
-                          <a:avLst/>
-                        </a:prstGeom>
-                        <a:noFill/>
-                        <a:ln>
-                          <a:noFill/>
-                        </a:ln>
-                      </wps:spPr>
-                      <wps:style>
-                        <a:lnRef idx="0"/>
-                        <a:fillRef idx="0"/>
-                        <a:effectRef idx="0"/>
-                        <a:fontRef idx="minor"/>
-                      </wps:style>
-                      <wps:txbx>
-                        <w:txbxContent>
-                          <w:p>
-                            <w:pPr>
-                              <w:pStyle w:val="Figure"/>
-                              <w:spacing w:before="120" w:after="120"/>
-                              <w:rPr/>
-                            </w:pPr>
-                            <w:r>
-                              <w:rPr/>
-                              <w:drawing>
-                                <wp:inline distT="0" distB="0" distL="0" distR="0">
-                                  <wp:extent cx="5943600" cy="2872740"/>
-                                  <wp:effectExtent l="0" t="0" r="0" b="0"/>
-                                  <wp:docPr id="20" name="Image7" descr=""/>
-                                  <wp:cNvGraphicFramePr>
-                                    <a:graphicFrameLocks xmlns:a="http://schemas.openxmlformats.org/drawingml/2006/main" noChangeAspect="1"/>
-                                  </wp:cNvGraphicFramePr>
-                                  <a:graphic xmlns:a="http://schemas.openxmlformats.org/drawingml/2006/main">
-                                    <a:graphicData uri="http://schemas.openxmlformats.org/drawingml/2006/picture">
-                                      <pic:pic xmlns:pic="http://schemas.openxmlformats.org/drawingml/2006/picture">
-                                        <pic:nvPicPr>
-                                          <pic:cNvPr id="20" name="Image7" descr=""/>
-                                          <pic:cNvPicPr>
-                                            <a:picLocks noChangeAspect="1" noChangeArrowheads="1"/>
-                                          </pic:cNvPicPr>
-                                        </pic:nvPicPr>
-                                        <pic:blipFill>
-                                          <a:blip r:embed="rId8"/>
-                                          <a:stretch>
-                                            <a:fillRect/>
-                                          </a:stretch>
-                                        </pic:blipFill>
-                                        <pic:spPr bwMode="auto">
-                                          <a:xfrm>
-                                            <a:off x="0" y="0"/>
-                                            <a:ext cx="5943600" cy="2872740"/>
-                                          </a:xfrm>
-                                          <a:prstGeom prst="rect">
-                                            <a:avLst/>
-                                          </a:prstGeom>
-                                        </pic:spPr>
-                                      </pic:pic>
-                                    </a:graphicData>
-                                  </a:graphic>
-                                </wp:inline>
-                              </w:drawing>
-                            </w:r>
-                            <w:r>
-                              <w:rPr/>
-                              <w:t xml:space="preserve">Figure </w:t>
-                            </w:r>
-                            <w:r>
-                              <w:rPr/>
-                              <w:fldChar w:fldCharType="begin"/>
-                            </w:r>
-                            <w:r>
-                              <w:rPr/>
-                              <w:instrText> SEQ Figure \* ARABIC </w:instrText>
-                            </w:r>
-                            <w:r>
-                              <w:rPr/>
-                              <w:fldChar w:fldCharType="separate"/>
-                            </w:r>
-                            <w:r>
-                              <w:rPr/>
-                              <w:t>5</w:t>
-                            </w:r>
-                            <w:r>
-                              <w:rPr/>
-                              <w:fldChar w:fldCharType="end"/>
-                            </w:r>
-                            <w:r>
-                              <w:rPr/>
-                              <w:t>: Level 0 Data Flow Diagram</w:t>
-                            </w:r>
-                          </w:p>
-                        </w:txbxContent>
-                      </wps:txbx>
-                      <wps:bodyPr lIns="0" rIns="0" tIns="0" bIns="0">
-                        <a:noAutofit/>
-                      </wps:bodyPr>
-                    </wps:wsp>
-                  </a:graphicData>
-                </a:graphic>
-              </wp:anchor>
-            </w:drawing>
-          </mc:Choice>
-          <mc:Fallback>
-            <w:pict>
-              <v:rect id="shape_0" ID="Frame5" stroked="f" style="position:absolute;margin-left:0pt;margin-top:0.05pt;width:467.95pt;height:253.7pt;mso-position-horizontal:center">
-                <w10:wrap type="square"/>
-                <v:fill o:detectmouseclick="t" on="false"/>
-                <v:stroke color="#3465a4" joinstyle="round" endcap="flat"/>
-                <v:textbox>
-                  <w:txbxContent>
-                    <w:p>
-                      <w:pPr>
-                        <w:pStyle w:val="Figure"/>
-                        <w:spacing w:before="120" w:after="120"/>
-                        <w:rPr/>
-                      </w:pPr>
-                      <w:r>
-                        <w:rPr/>
-                        <w:drawing>
-                          <wp:inline distT="0" distB="0" distL="0" distR="0">
-                            <wp:extent cx="5943600" cy="2872740"/>
-                            <wp:effectExtent l="0" t="0" r="0" b="0"/>
-                            <wp:docPr id="21" name="Image7" descr=""/>
-                            <wp:cNvGraphicFramePr>
-                              <a:graphicFrameLocks xmlns:a="http://schemas.openxmlformats.org/drawingml/2006/main" noChangeAspect="1"/>
-                            </wp:cNvGraphicFramePr>
-                            <a:graphic xmlns:a="http://schemas.openxmlformats.org/drawingml/2006/main">
-                              <a:graphicData uri="http://schemas.openxmlformats.org/drawingml/2006/picture">
-                                <pic:pic xmlns:pic="http://schemas.openxmlformats.org/drawingml/2006/picture">
-                                  <pic:nvPicPr>
-                                    <pic:cNvPr id="21" name="Image7" descr=""/>
-                                    <pic:cNvPicPr>
-                                      <a:picLocks noChangeAspect="1" noChangeArrowheads="1"/>
-                                    </pic:cNvPicPr>
-                                  </pic:nvPicPr>
-                                  <pic:blipFill>
-                                    <a:blip r:embed="rId8"/>
-                                    <a:stretch>
-                                      <a:fillRect/>
-                                    </a:stretch>
-                                  </pic:blipFill>
-                                  <pic:spPr bwMode="auto">
-                                    <a:xfrm>
-                                      <a:off x="0" y="0"/>
-                                      <a:ext cx="5943600" cy="2872740"/>
-                                    </a:xfrm>
-                                    <a:prstGeom prst="rect">
-                                      <a:avLst/>
-                                    </a:prstGeom>
-                                  </pic:spPr>
-                                </pic:pic>
-                              </a:graphicData>
-                            </a:graphic>
-                          </wp:inline>
-                        </w:drawing>
-                      </w:r>
-                      <w:r>
-                        <w:rPr/>
-                        <w:t xml:space="preserve">Figure </w:t>
-                      </w:r>
-                      <w:r>
-                        <w:rPr/>
-                        <w:fldChar w:fldCharType="begin"/>
-                      </w:r>
-                      <w:r>
-                        <w:rPr/>
-                        <w:instrText> SEQ Figure \* ARABIC </w:instrText>
-                      </w:r>
-                      <w:r>
-                        <w:rPr/>
-                        <w:fldChar w:fldCharType="separate"/>
-                      </w:r>
-                      <w:r>
-                        <w:rPr/>
-                        <w:t>5</w:t>
-                      </w:r>
-                      <w:r>
-                        <w:rPr/>
-                        <w:fldChar w:fldCharType="end"/>
-                      </w:r>
-                      <w:r>
-                        <w:rPr/>
-                        <w:t>: Level 0 Data Flow Diagram</w:t>
-                      </w:r>
-                    </w:p>
-                  </w:txbxContent>
-                </v:textbox>
-              </v:rect>
-            </w:pict>
-          </mc:Fallback>
-        </mc:AlternateContent>
-      </w:r>
-      <w:r>
-        <w:rPr/>
-        <w:tab/>
-        <w:tab/>
-        <w:tab/>
-      </w:r>
-    </w:p>
-    <w:p>
-      <w:pPr>
-        <w:pStyle w:val="LOnormal3"/>
-        <w:spacing w:lineRule="auto" w:line="480" w:before="0" w:after="0"/>
-        <w:jc w:val="both"/>
-        <w:rPr/>
-      </w:pPr>
-      <w:r>
-        <w:rPr/>
-      </w:r>
-      <w:r>
-        <mc:AlternateContent>
-          <mc:Choice Requires="wps">
-            <w:drawing>
-              <wp:anchor behindDoc="0" distT="0" distB="0" distL="0" distR="0" simplePos="0" locked="0" layoutInCell="1" allowOverlap="1" relativeHeight="20">
-                <wp:simplePos x="0" y="0"/>
-                <wp:positionH relativeFrom="column">
-                  <wp:align>center</wp:align>
-                </wp:positionH>
-                <wp:positionV relativeFrom="paragraph">
-                  <wp:posOffset>635</wp:posOffset>
-                </wp:positionV>
-                <wp:extent cx="5943600" cy="3943985"/>
-                <wp:effectExtent l="0" t="0" r="0" b="0"/>
-                <wp:wrapSquare wrapText="largest"/>
-                <wp:docPr id="22" name="Frame6"/>
+                <wp:docPr id="2" name="Frame1"/>
                 <a:graphic xmlns:a="http://schemas.openxmlformats.org/drawingml/2006/main">
                   <a:graphicData uri="http://schemas.microsoft.com/office/word/2010/wordprocessingShape">
                     <wps:wsp>
@@ -6679,7 +5236,7 @@
                       <wps:spPr>
                         <a:xfrm>
                           <a:off x="0" y="0"/>
-                          <a:ext cx="5943600" cy="3943985"/>
+                          <a:ext cx="5943600" cy="3623945"/>
                         </a:xfrm>
                         <a:prstGeom prst="rect"/>
                       </wps:spPr>
@@ -6695,9 +5252,9 @@
                               <w:rPr/>
                               <w:drawing>
                                 <wp:inline distT="0" distB="0" distL="0" distR="0">
-                                  <wp:extent cx="5943600" cy="3602355"/>
+                                  <wp:extent cx="5943600" cy="3282315"/>
                                   <wp:effectExtent l="0" t="0" r="0" b="0"/>
-                                  <wp:docPr id="23" name="Image5" descr=""/>
+                                  <wp:docPr id="3" name="Image1" descr=""/>
                                   <wp:cNvGraphicFramePr>
                                     <a:graphicFrameLocks xmlns:a="http://schemas.openxmlformats.org/drawingml/2006/main" noChangeAspect="1"/>
                                   </wp:cNvGraphicFramePr>
@@ -6705,13 +5262,13 @@
                                     <a:graphicData uri="http://schemas.openxmlformats.org/drawingml/2006/picture">
                                       <pic:pic xmlns:pic="http://schemas.openxmlformats.org/drawingml/2006/picture">
                                         <pic:nvPicPr>
-                                          <pic:cNvPr id="23" name="Image5" descr=""/>
+                                          <pic:cNvPr id="3" name="Image1" descr=""/>
                                           <pic:cNvPicPr>
                                             <a:picLocks noChangeAspect="1" noChangeArrowheads="1"/>
                                           </pic:cNvPicPr>
                                         </pic:nvPicPr>
                                         <pic:blipFill>
-                                          <a:blip r:embed="rId9"/>
+                                          <a:blip r:embed="rId4"/>
                                           <a:stretch>
                                             <a:fillRect/>
                                           </a:stretch>
@@ -6719,7 +5276,7 @@
                                         <pic:spPr bwMode="auto">
                                           <a:xfrm>
                                             <a:off x="0" y="0"/>
-                                            <a:ext cx="5943600" cy="3602355"/>
+                                            <a:ext cx="5943600" cy="3282315"/>
                                           </a:xfrm>
                                           <a:prstGeom prst="rect">
                                             <a:avLst/>
@@ -6746,7 +5303,7 @@
                             </w:r>
                             <w:r>
                               <w:rPr/>
-                              <w:t>6</w:t>
+                              <w:t>1</w:t>
                             </w:r>
                             <w:r>
                               <w:rPr/>
@@ -6754,7 +5311,7 @@
                             </w:r>
                             <w:r>
                               <w:rPr/>
-                              <w:t>: Level 1 Data Flow Diagram</w:t>
+                              <w:t>: Level 0 Data Flow Diagram</w:t>
                             </w:r>
                           </w:p>
                         </w:txbxContent>
@@ -6770,7 +5327,7 @@
           </mc:Choice>
           <mc:Fallback>
             <w:pict>
-              <v:rect style="position:absolute;rotation:0;width:468pt;height:310.55pt;mso-wrap-distance-left:0pt;mso-wrap-distance-right:0pt;mso-wrap-distance-top:0pt;mso-wrap-distance-bottom:0pt;margin-top:0pt;mso-position-vertical:top;mso-position-vertical-relative:text;margin-left:0pt;mso-position-horizontal:center;mso-position-horizontal-relative:text">
+              <v:rect style="position:absolute;rotation:0;width:468pt;height:285.35pt;mso-wrap-distance-left:0pt;mso-wrap-distance-right:0pt;mso-wrap-distance-top:0pt;mso-wrap-distance-bottom:0pt;margin-top:0pt;mso-position-vertical:top;mso-position-vertical-relative:text;margin-left:0pt;mso-position-horizontal:center;mso-position-horizontal-relative:text">
                 <v:textbox inset="0in,0in,0in,0in">
                   <w:txbxContent>
                     <w:p>
@@ -6783,9 +5340,9 @@
                         <w:rPr/>
                         <w:drawing>
                           <wp:inline distT="0" distB="0" distL="0" distR="0">
-                            <wp:extent cx="5943600" cy="3602355"/>
+                            <wp:extent cx="5943600" cy="3282315"/>
                             <wp:effectExtent l="0" t="0" r="0" b="0"/>
-                            <wp:docPr id="24" name="Image5" descr=""/>
+                            <wp:docPr id="4" name="Image1" descr=""/>
                             <wp:cNvGraphicFramePr>
                               <a:graphicFrameLocks xmlns:a="http://schemas.openxmlformats.org/drawingml/2006/main" noChangeAspect="1"/>
                             </wp:cNvGraphicFramePr>
@@ -6793,13 +5350,13 @@
                               <a:graphicData uri="http://schemas.openxmlformats.org/drawingml/2006/picture">
                                 <pic:pic xmlns:pic="http://schemas.openxmlformats.org/drawingml/2006/picture">
                                   <pic:nvPicPr>
-                                    <pic:cNvPr id="24" name="Image5" descr=""/>
+                                    <pic:cNvPr id="4" name="Image1" descr=""/>
                                     <pic:cNvPicPr>
                                       <a:picLocks noChangeAspect="1" noChangeArrowheads="1"/>
                                     </pic:cNvPicPr>
                                   </pic:nvPicPr>
                                   <pic:blipFill>
-                                    <a:blip r:embed="rId9"/>
+                                    <a:blip r:embed="rId4"/>
                                     <a:stretch>
                                       <a:fillRect/>
                                     </a:stretch>
@@ -6807,7 +5364,7 @@
                                   <pic:spPr bwMode="auto">
                                     <a:xfrm>
                                       <a:off x="0" y="0"/>
-                                      <a:ext cx="5943600" cy="3602355"/>
+                                      <a:ext cx="5943600" cy="3282315"/>
                                     </a:xfrm>
                                     <a:prstGeom prst="rect">
                                       <a:avLst/>
@@ -6834,7 +5391,7 @@
                       </w:r>
                       <w:r>
                         <w:rPr/>
-                        <w:t>6</w:t>
+                        <w:t>1</w:t>
                       </w:r>
                       <w:r>
                         <w:rPr/>
@@ -6842,7 +5399,7 @@
                       </w:r>
                       <w:r>
                         <w:rPr/>
-                        <w:t>: Level 1 Data Flow Diagram</w:t>
+                        <w:t>: Level 0 Data Flow Diagram</w:t>
                       </w:r>
                     </w:p>
                   </w:txbxContent>
@@ -6867,6 +5424,42 @@
     </w:p>
     <w:p>
       <w:pPr>
+        <w:pStyle w:val="LOnormal3"/>
+        <w:spacing w:lineRule="auto" w:line="480" w:before="0" w:after="0"/>
+        <w:jc w:val="both"/>
+        <w:rPr/>
+      </w:pPr>
+      <w:r>
+        <w:rPr/>
+        <w:tab/>
+        <w:tab/>
+        <w:tab/>
+      </w:r>
+    </w:p>
+    <w:p>
+      <w:pPr>
+        <w:pStyle w:val="LOnormal3"/>
+        <w:spacing w:lineRule="auto" w:line="480" w:before="0" w:after="0"/>
+        <w:jc w:val="both"/>
+        <w:rPr/>
+      </w:pPr>
+      <w:r>
+        <w:rPr/>
+      </w:r>
+    </w:p>
+    <w:p>
+      <w:pPr>
+        <w:pStyle w:val="LOnormal3"/>
+        <w:spacing w:lineRule="auto" w:line="480" w:before="0" w:after="0"/>
+        <w:jc w:val="both"/>
+        <w:rPr/>
+      </w:pPr>
+      <w:r>
+        <w:rPr/>
+      </w:r>
+    </w:p>
+    <w:p>
+      <w:pPr>
         <w:pStyle w:val="Heading4"/>
         <w:spacing w:lineRule="auto" w:line="360"/>
         <w:jc w:val="both"/>
@@ -6912,54 +5505,21 @@
           <w:color w:val="000000"/>
         </w:rPr>
       </w:pPr>
-      <w:bookmarkStart w:id="113" w:name="__RefHeading___Toc1588_2412519932"/>
-      <w:bookmarkEnd w:id="113"/>
-      <w:r>
-        <w:rPr>
-          <w:rFonts w:eastAsia="Times New Roman" w:cs="Times New Roman" w:ascii="Times New Roman" w:hAnsi="Times New Roman"/>
-          <w:color w:val="000000"/>
-          <w:highlight w:val="white"/>
-        </w:rPr>
-        <w:t>3.4.1.3 Sequence Diagram</w:t>
-      </w:r>
-    </w:p>
-    <w:p>
-      <w:pPr>
-        <w:pStyle w:val="Normal"/>
-        <w:spacing w:lineRule="auto" w:line="480"/>
-        <w:jc w:val="both"/>
-        <w:rPr/>
-      </w:pPr>
-      <w:r>
-        <w:rPr/>
-        <w:t>A sequence diagram is a type of UML (Unified Modeling Language) diagram that shows the interactions between objects or components in a system, and the order in which these interactions occur. It is used to model the dynamic behavior of a software system and to capture the interactions between objects over time. Below is a sequence diagram featuring functionalities of the coordinator.</w:t>
-      </w:r>
-    </w:p>
-    <w:p>
-      <w:pPr>
-        <w:pStyle w:val="Normal"/>
-        <w:spacing w:lineRule="auto" w:line="480"/>
-        <w:jc w:val="both"/>
-        <w:rPr/>
-      </w:pPr>
-      <w:r>
-        <w:rPr/>
-      </w:r>
-    </w:p>
-    <w:p>
-      <w:pPr>
-        <w:pStyle w:val="Normal"/>
-        <w:spacing w:lineRule="auto" w:line="480"/>
-        <w:jc w:val="both"/>
-        <w:rPr/>
-      </w:pPr>
       <w:r>
         <w:rPr/>
         <w:drawing>
-          <wp:inline distT="0" distB="0" distL="0" distR="0">
-            <wp:extent cx="5943600" cy="3876040"/>
+          <wp:anchor behindDoc="0" distT="0" distB="0" distL="0" distR="0" simplePos="0" locked="0" layoutInCell="1" allowOverlap="1" relativeHeight="6">
+            <wp:simplePos x="0" y="0"/>
+            <wp:positionH relativeFrom="column">
+              <wp:align>center</wp:align>
+            </wp:positionH>
+            <wp:positionV relativeFrom="paragraph">
+              <wp:posOffset>635</wp:posOffset>
+            </wp:positionV>
+            <wp:extent cx="5943600" cy="4592320"/>
             <wp:effectExtent l="0" t="0" r="0" b="0"/>
-            <wp:docPr id="25" name="Picture 19" descr=""/>
+            <wp:wrapSquare wrapText="largest"/>
+            <wp:docPr id="5" name="Image2" descr=""/>
             <wp:cNvGraphicFramePr>
               <a:graphicFrameLocks xmlns:a="http://schemas.openxmlformats.org/drawingml/2006/main" noChangeAspect="1"/>
             </wp:cNvGraphicFramePr>
@@ -6967,13 +5527,13 @@
               <a:graphicData uri="http://schemas.openxmlformats.org/drawingml/2006/picture">
                 <pic:pic xmlns:pic="http://schemas.openxmlformats.org/drawingml/2006/picture">
                   <pic:nvPicPr>
-                    <pic:cNvPr id="25" name="Picture 19" descr=""/>
+                    <pic:cNvPr id="5" name="Image2" descr=""/>
                     <pic:cNvPicPr>
                       <a:picLocks noChangeAspect="1" noChangeArrowheads="1"/>
                     </pic:cNvPicPr>
                   </pic:nvPicPr>
                   <pic:blipFill>
-                    <a:blip r:embed="rId10"/>
+                    <a:blip r:embed="rId5"/>
                     <a:stretch>
                       <a:fillRect/>
                     </a:stretch>
@@ -6981,7 +5541,7 @@
                   <pic:spPr bwMode="auto">
                     <a:xfrm>
                       <a:off x="0" y="0"/>
-                      <a:ext cx="5943600" cy="3876040"/>
+                      <a:ext cx="5943600" cy="4592320"/>
                     </a:xfrm>
                     <a:prstGeom prst="rect">
                       <a:avLst/>
@@ -6990,20 +5550,22 @@
                 </pic:pic>
               </a:graphicData>
             </a:graphic>
-          </wp:inline>
+          </wp:anchor>
         </w:drawing>
       </w:r>
+    </w:p>
+    <w:p>
+      <w:pPr>
+        <w:pStyle w:val="Normal"/>
+        <w:spacing w:lineRule="auto" w:line="480"/>
+        <w:jc w:val="both"/>
+        <w:rPr/>
+      </w:pPr>
+      <w:r>
+        <w:rPr/>
+      </w:r>
       <w:r>
         <w:br w:type="page"/>
-      </w:r>
-    </w:p>
-    <w:p>
-      <w:pPr>
-        <w:pStyle w:val="Normal"/>
-        <w:rPr/>
-      </w:pPr>
-      <w:r>
-        <w:rPr/>
       </w:r>
     </w:p>
     <w:p>
@@ -7017,11 +5579,11 @@
           <w:highlight w:val="white"/>
         </w:rPr>
       </w:pPr>
-      <w:bookmarkStart w:id="114" w:name="__RefHeading___Toc2696_1291767590"/>
-      <w:bookmarkStart w:id="115" w:name="_Toc124861384"/>
-      <w:bookmarkStart w:id="116" w:name="_heading=h.fgam0cymtc5i"/>
-      <w:bookmarkEnd w:id="114"/>
-      <w:bookmarkEnd w:id="116"/>
+      <w:bookmarkStart w:id="108" w:name="__RefHeading___Toc2696_1291767590"/>
+      <w:bookmarkStart w:id="109" w:name="_Toc124861384"/>
+      <w:bookmarkStart w:id="110" w:name="_heading=h.fgam0cymtc5i"/>
+      <w:bookmarkEnd w:id="108"/>
+      <w:bookmarkEnd w:id="110"/>
       <w:r>
         <w:rPr>
           <w:rFonts w:eastAsia="Times New Roman" w:cs="Times New Roman" w:ascii="Times New Roman" w:hAnsi="Times New Roman"/>
@@ -7037,7 +5599,7 @@
         </w:rPr>
         <w:t>Entity Relational Diagram(ERD)</w:t>
       </w:r>
-      <w:bookmarkEnd w:id="115"/>
+      <w:bookmarkEnd w:id="109"/>
     </w:p>
     <w:p>
       <w:pPr>
@@ -7083,7 +5645,7 @@
       <w:r>
         <w:rPr/>
         <w:drawing>
-          <wp:anchor behindDoc="0" distT="0" distB="0" distL="0" distR="0" simplePos="0" locked="0" layoutInCell="1" allowOverlap="1" relativeHeight="6">
+          <wp:anchor behindDoc="0" distT="0" distB="0" distL="0" distR="0" simplePos="0" locked="0" layoutInCell="1" allowOverlap="1" relativeHeight="2">
             <wp:simplePos x="0" y="0"/>
             <wp:positionH relativeFrom="column">
               <wp:align>center</wp:align>
@@ -7094,7 +5656,7 @@
             <wp:extent cx="5943600" cy="3541395"/>
             <wp:effectExtent l="0" t="0" r="0" b="0"/>
             <wp:wrapSquare wrapText="largest"/>
-            <wp:docPr id="26" name="Image6" descr=""/>
+            <wp:docPr id="6" name="Image6" descr=""/>
             <wp:cNvGraphicFramePr>
               <a:graphicFrameLocks xmlns:a="http://schemas.openxmlformats.org/drawingml/2006/main" noChangeAspect="1"/>
             </wp:cNvGraphicFramePr>
@@ -7102,13 +5664,13 @@
               <a:graphicData uri="http://schemas.openxmlformats.org/drawingml/2006/picture">
                 <pic:pic xmlns:pic="http://schemas.openxmlformats.org/drawingml/2006/picture">
                   <pic:nvPicPr>
-                    <pic:cNvPr id="26" name="Image6" descr=""/>
+                    <pic:cNvPr id="6" name="Image6" descr=""/>
                     <pic:cNvPicPr>
                       <a:picLocks noChangeAspect="1" noChangeArrowheads="1"/>
                     </pic:cNvPicPr>
                   </pic:nvPicPr>
                   <pic:blipFill>
-                    <a:blip r:embed="rId11"/>
+                    <a:blip r:embed="rId6"/>
                     <a:stretch>
                       <a:fillRect/>
                     </a:stretch>
@@ -7148,16 +5710,16 @@
         <w:jc w:val="both"/>
         <w:rPr/>
       </w:pPr>
-      <w:bookmarkStart w:id="117" w:name="__RefHeading___Toc2698_1291767590"/>
-      <w:bookmarkStart w:id="118" w:name="_Toc124861385"/>
-      <w:bookmarkStart w:id="119" w:name="_heading=h.j3t8zl2lmz4j"/>
-      <w:bookmarkEnd w:id="117"/>
-      <w:bookmarkEnd w:id="119"/>
+      <w:bookmarkStart w:id="111" w:name="__RefHeading___Toc2698_1291767590"/>
+      <w:bookmarkStart w:id="112" w:name="_Toc124861385"/>
+      <w:bookmarkStart w:id="113" w:name="_heading=h.j3t8zl2lmz4j"/>
+      <w:bookmarkEnd w:id="111"/>
+      <w:bookmarkEnd w:id="113"/>
       <w:r>
         <w:rPr/>
         <w:t>3.4.2 Development</w:t>
       </w:r>
-      <w:bookmarkEnd w:id="118"/>
+      <w:bookmarkEnd w:id="112"/>
     </w:p>
     <w:p>
       <w:pPr>
@@ -7181,11 +5743,11 @@
           <w:color w:val="000000"/>
         </w:rPr>
       </w:pPr>
-      <w:bookmarkStart w:id="120" w:name="__RefHeading___Toc2700_1291767590"/>
-      <w:bookmarkStart w:id="121" w:name="_Toc124861386"/>
-      <w:bookmarkStart w:id="122" w:name="_heading=h.4w5trshryz30"/>
-      <w:bookmarkEnd w:id="120"/>
-      <w:bookmarkEnd w:id="122"/>
+      <w:bookmarkStart w:id="114" w:name="__RefHeading___Toc2700_1291767590"/>
+      <w:bookmarkStart w:id="115" w:name="_Toc124861386"/>
+      <w:bookmarkStart w:id="116" w:name="_heading=h.4w5trshryz30"/>
+      <w:bookmarkEnd w:id="114"/>
+      <w:bookmarkEnd w:id="116"/>
       <w:r>
         <w:rPr>
           <w:rFonts w:eastAsia="Times New Roman" w:cs="Times New Roman" w:ascii="Times New Roman" w:hAnsi="Times New Roman"/>
@@ -7193,7 +5755,7 @@
         </w:rPr>
         <w:t>3.4.2.1 Hardware Platform</w:t>
       </w:r>
-      <w:bookmarkEnd w:id="121"/>
+      <w:bookmarkEnd w:id="115"/>
     </w:p>
     <w:p>
       <w:pPr>
@@ -7496,7 +6058,7 @@
         <w:pStyle w:val="Caption1"/>
         <w:rPr/>
       </w:pPr>
-      <w:bookmarkStart w:id="123" w:name="_Toc124450295"/>
+      <w:bookmarkStart w:id="117" w:name="_Toc124450295"/>
       <w:r>
         <w:rPr/>
         <w:t xml:space="preserve">Table </w:t>
@@ -7525,7 +6087,7 @@
         <w:rPr/>
         <w:t xml:space="preserve"> Hardware Specifications</w:t>
       </w:r>
-      <w:bookmarkEnd w:id="123"/>
+      <w:bookmarkEnd w:id="117"/>
     </w:p>
     <w:p>
       <w:pPr>
@@ -7555,9 +6117,9 @@
           <w:color w:val="000000"/>
         </w:rPr>
       </w:r>
-      <w:bookmarkStart w:id="124" w:name="_heading=h.la59pnq2r148"/>
-      <w:bookmarkStart w:id="125" w:name="_heading=h.la59pnq2r148"/>
-      <w:bookmarkEnd w:id="125"/>
+      <w:bookmarkStart w:id="118" w:name="_heading=h.la59pnq2r148"/>
+      <w:bookmarkStart w:id="119" w:name="_heading=h.la59pnq2r148"/>
+      <w:bookmarkEnd w:id="119"/>
       <w:r>
         <w:br w:type="page"/>
       </w:r>
@@ -7572,11 +6134,11 @@
           <w:color w:val="000000"/>
         </w:rPr>
       </w:pPr>
-      <w:bookmarkStart w:id="126" w:name="__RefHeading___Toc2702_1291767590"/>
-      <w:bookmarkStart w:id="127" w:name="_Toc124861387"/>
-      <w:bookmarkStart w:id="128" w:name="_heading=h.ry5ovujfoard"/>
-      <w:bookmarkEnd w:id="126"/>
-      <w:bookmarkEnd w:id="128"/>
+      <w:bookmarkStart w:id="120" w:name="__RefHeading___Toc2702_1291767590"/>
+      <w:bookmarkStart w:id="121" w:name="_Toc124861387"/>
+      <w:bookmarkStart w:id="122" w:name="_heading=h.ry5ovujfoard"/>
+      <w:bookmarkEnd w:id="120"/>
+      <w:bookmarkEnd w:id="122"/>
       <w:r>
         <w:rPr>
           <w:rFonts w:eastAsia="Times New Roman" w:cs="Times New Roman" w:ascii="Times New Roman" w:hAnsi="Times New Roman"/>
@@ -7584,7 +6146,7 @@
         </w:rPr>
         <w:t>3.4.2.2 Software Environment</w:t>
       </w:r>
-      <w:bookmarkEnd w:id="127"/>
+      <w:bookmarkEnd w:id="121"/>
     </w:p>
     <w:p>
       <w:pPr>
@@ -8091,7 +6653,7 @@
         <w:pStyle w:val="Caption1"/>
         <w:rPr/>
       </w:pPr>
-      <w:bookmarkStart w:id="129" w:name="_Toc124450296"/>
+      <w:bookmarkStart w:id="123" w:name="_Toc124450296"/>
       <w:r>
         <w:rPr/>
         <w:t xml:space="preserve">Table </w:t>
@@ -8120,7 +6682,7 @@
         <w:rPr/>
         <w:t xml:space="preserve"> Software Environment</w:t>
       </w:r>
-      <w:bookmarkEnd w:id="129"/>
+      <w:bookmarkEnd w:id="123"/>
     </w:p>
     <w:p>
       <w:pPr>
@@ -8140,16 +6702,16 @@
         <w:jc w:val="both"/>
         <w:rPr/>
       </w:pPr>
-      <w:bookmarkStart w:id="130" w:name="__RefHeading___Toc2704_1291767590"/>
-      <w:bookmarkStart w:id="131" w:name="_Toc124861388"/>
-      <w:bookmarkStart w:id="132" w:name="_heading=h.4kf3raaaah6q"/>
-      <w:bookmarkEnd w:id="130"/>
-      <w:bookmarkEnd w:id="132"/>
+      <w:bookmarkStart w:id="124" w:name="__RefHeading___Toc2704_1291767590"/>
+      <w:bookmarkStart w:id="125" w:name="_Toc124861388"/>
+      <w:bookmarkStart w:id="126" w:name="_heading=h.4kf3raaaah6q"/>
+      <w:bookmarkEnd w:id="124"/>
+      <w:bookmarkEnd w:id="126"/>
       <w:r>
         <w:rPr/>
         <w:t>3.5 Testing</w:t>
       </w:r>
-      <w:bookmarkEnd w:id="131"/>
+      <w:bookmarkEnd w:id="125"/>
     </w:p>
     <w:p>
       <w:pPr>
@@ -8170,16 +6732,16 @@
         <w:jc w:val="both"/>
         <w:rPr/>
       </w:pPr>
-      <w:bookmarkStart w:id="133" w:name="__RefHeading___Toc2706_1291767590"/>
-      <w:bookmarkStart w:id="134" w:name="_Toc124861389"/>
-      <w:bookmarkStart w:id="135" w:name="_heading=h.o4zps4z6490v"/>
-      <w:bookmarkEnd w:id="133"/>
-      <w:bookmarkEnd w:id="135"/>
+      <w:bookmarkStart w:id="127" w:name="__RefHeading___Toc2706_1291767590"/>
+      <w:bookmarkStart w:id="128" w:name="_Toc124861389"/>
+      <w:bookmarkStart w:id="129" w:name="_heading=h.o4zps4z6490v"/>
+      <w:bookmarkEnd w:id="127"/>
+      <w:bookmarkEnd w:id="129"/>
       <w:r>
         <w:rPr/>
         <w:t>3.5.1 Unit testing</w:t>
       </w:r>
-      <w:bookmarkEnd w:id="134"/>
+      <w:bookmarkEnd w:id="128"/>
     </w:p>
     <w:p>
       <w:pPr>
@@ -8198,13 +6760,13 @@
         <w:rPr/>
         <w:t>A unit test tests the smallest piece of code that can be logically isolated in a system. In most programming languages, that is a function, a subroutine, a method, or a property. Testing units will ensure that each function and method subroutine works as expected and prints the output in the formats required to ensure no bugs are within the software. To execute Unit Tests, developers will write a section of code to test a specific function in the software application. Developers also isolate functions to test more rigorously to reveal unnecessary dependencies between the function being tested and other units so the dependencies can be eliminated. Developers also use</w:t>
       </w:r>
-      <w:hyperlink r:id="rId12">
+      <w:hyperlink r:id="rId7">
         <w:r>
           <w:rPr/>
           <w:t xml:space="preserve"> the </w:t>
         </w:r>
       </w:hyperlink>
-      <w:hyperlink r:id="rId13">
+      <w:hyperlink r:id="rId8">
         <w:r>
           <w:rPr>
             <w:u w:val="single"/>
@@ -8256,16 +6818,16 @@
         <w:jc w:val="both"/>
         <w:rPr/>
       </w:pPr>
-      <w:bookmarkStart w:id="136" w:name="__RefHeading___Toc2708_1291767590"/>
-      <w:bookmarkStart w:id="137" w:name="_Toc124861390"/>
-      <w:bookmarkStart w:id="138" w:name="_heading=h.qqr4o1bt2sld"/>
-      <w:bookmarkEnd w:id="136"/>
-      <w:bookmarkEnd w:id="138"/>
+      <w:bookmarkStart w:id="130" w:name="__RefHeading___Toc2708_1291767590"/>
+      <w:bookmarkStart w:id="131" w:name="_Toc124861390"/>
+      <w:bookmarkStart w:id="132" w:name="_heading=h.qqr4o1bt2sld"/>
+      <w:bookmarkEnd w:id="130"/>
+      <w:bookmarkEnd w:id="132"/>
       <w:r>
         <w:rPr/>
         <w:t>3.5.2 Integration testing</w:t>
       </w:r>
-      <w:bookmarkEnd w:id="137"/>
+      <w:bookmarkEnd w:id="131"/>
     </w:p>
     <w:p>
       <w:pPr>
@@ -8327,16 +6889,16 @@
         <w:jc w:val="both"/>
         <w:rPr/>
       </w:pPr>
-      <w:bookmarkStart w:id="139" w:name="__RefHeading___Toc2710_1291767590"/>
-      <w:bookmarkStart w:id="140" w:name="_Toc124861391"/>
-      <w:bookmarkStart w:id="141" w:name="_heading=h.rbsl3xx9xw4y"/>
-      <w:bookmarkEnd w:id="139"/>
-      <w:bookmarkEnd w:id="141"/>
+      <w:bookmarkStart w:id="133" w:name="__RefHeading___Toc2710_1291767590"/>
+      <w:bookmarkStart w:id="134" w:name="_Toc124861391"/>
+      <w:bookmarkStart w:id="135" w:name="_heading=h.rbsl3xx9xw4y"/>
+      <w:bookmarkEnd w:id="133"/>
+      <w:bookmarkEnd w:id="135"/>
       <w:r>
         <w:rPr/>
         <w:t>3.5.3 System Testing</w:t>
       </w:r>
-      <w:bookmarkEnd w:id="140"/>
+      <w:bookmarkEnd w:id="134"/>
     </w:p>
     <w:p>
       <w:pPr>
@@ -8385,16 +6947,16 @@
         <w:jc w:val="both"/>
         <w:rPr/>
       </w:pPr>
-      <w:bookmarkStart w:id="142" w:name="__RefHeading___Toc2712_1291767590"/>
-      <w:bookmarkStart w:id="143" w:name="_Toc124861392"/>
-      <w:bookmarkStart w:id="144" w:name="_heading=h.6mez9jquohx6"/>
-      <w:bookmarkEnd w:id="142"/>
-      <w:bookmarkEnd w:id="144"/>
+      <w:bookmarkStart w:id="136" w:name="__RefHeading___Toc2712_1291767590"/>
+      <w:bookmarkStart w:id="137" w:name="_Toc124861392"/>
+      <w:bookmarkStart w:id="138" w:name="_heading=h.6mez9jquohx6"/>
+      <w:bookmarkEnd w:id="136"/>
+      <w:bookmarkEnd w:id="138"/>
       <w:r>
         <w:rPr/>
         <w:t>3.6 Representation of Results</w:t>
       </w:r>
-      <w:bookmarkEnd w:id="143"/>
+      <w:bookmarkEnd w:id="137"/>
     </w:p>
     <w:p>
       <w:pPr>
@@ -8415,16 +6977,16 @@
         <w:jc w:val="both"/>
         <w:rPr/>
       </w:pPr>
-      <w:bookmarkStart w:id="145" w:name="__RefHeading___Toc2714_1291767590"/>
-      <w:bookmarkStart w:id="146" w:name="_Toc124861393"/>
-      <w:bookmarkStart w:id="147" w:name="_heading=h.9a9f2tb4iben"/>
-      <w:bookmarkEnd w:id="145"/>
-      <w:bookmarkEnd w:id="147"/>
+      <w:bookmarkStart w:id="139" w:name="__RefHeading___Toc2714_1291767590"/>
+      <w:bookmarkStart w:id="140" w:name="_Toc124861393"/>
+      <w:bookmarkStart w:id="141" w:name="_heading=h.9a9f2tb4iben"/>
+      <w:bookmarkEnd w:id="139"/>
+      <w:bookmarkEnd w:id="141"/>
       <w:r>
         <w:rPr/>
         <w:t>3.7 Ethical Requirements</w:t>
       </w:r>
-      <w:bookmarkEnd w:id="146"/>
+      <w:bookmarkEnd w:id="140"/>
     </w:p>
     <w:p>
       <w:pPr>
@@ -8590,16 +7152,16 @@
         <w:ind w:left="720" w:hanging="0"/>
         <w:rPr/>
       </w:pPr>
-      <w:bookmarkStart w:id="148" w:name="__RefHeading___Toc2716_1291767590"/>
-      <w:bookmarkStart w:id="149" w:name="_Toc124861394"/>
-      <w:bookmarkStart w:id="150" w:name="_heading=h.1rvwp1q"/>
-      <w:bookmarkEnd w:id="148"/>
-      <w:bookmarkEnd w:id="150"/>
+      <w:bookmarkStart w:id="142" w:name="__RefHeading___Toc2716_1291767590"/>
+      <w:bookmarkStart w:id="143" w:name="_Toc124861394"/>
+      <w:bookmarkStart w:id="144" w:name="_heading=h.1rvwp1q"/>
+      <w:bookmarkEnd w:id="142"/>
+      <w:bookmarkEnd w:id="144"/>
       <w:r>
         <w:rPr/>
         <w:t>REFERENCES</w:t>
       </w:r>
-      <w:bookmarkEnd w:id="149"/>
+      <w:bookmarkEnd w:id="143"/>
     </w:p>
     <w:p>
       <w:pPr>
@@ -8842,32 +7404,32 @@
         <w:pStyle w:val="Heading1"/>
         <w:rPr/>
       </w:pPr>
-      <w:bookmarkStart w:id="151" w:name="__RefHeading___Toc2718_1291767590"/>
-      <w:bookmarkStart w:id="152" w:name="_Toc124861395"/>
-      <w:bookmarkStart w:id="153" w:name="_heading=h.z337ya"/>
-      <w:bookmarkEnd w:id="151"/>
-      <w:bookmarkEnd w:id="153"/>
+      <w:bookmarkStart w:id="145" w:name="__RefHeading___Toc2718_1291767590"/>
+      <w:bookmarkStart w:id="146" w:name="_Toc124861395"/>
+      <w:bookmarkStart w:id="147" w:name="_heading=h.z337ya"/>
+      <w:bookmarkEnd w:id="145"/>
+      <w:bookmarkEnd w:id="147"/>
       <w:r>
         <w:rPr/>
         <w:t>APPENDICES</w:t>
       </w:r>
-      <w:bookmarkEnd w:id="152"/>
+      <w:bookmarkEnd w:id="146"/>
     </w:p>
     <w:p>
       <w:pPr>
         <w:pStyle w:val="Heading2"/>
         <w:rPr/>
       </w:pPr>
-      <w:bookmarkStart w:id="154" w:name="__RefHeading___Toc2720_1291767590"/>
-      <w:bookmarkStart w:id="155" w:name="_Toc124861396"/>
-      <w:bookmarkStart w:id="156" w:name="_heading=h.3j2qqm3"/>
-      <w:bookmarkEnd w:id="154"/>
-      <w:bookmarkEnd w:id="156"/>
+      <w:bookmarkStart w:id="148" w:name="__RefHeading___Toc2720_1291767590"/>
+      <w:bookmarkStart w:id="149" w:name="_Toc124861396"/>
+      <w:bookmarkStart w:id="150" w:name="_heading=h.3j2qqm3"/>
+      <w:bookmarkEnd w:id="148"/>
+      <w:bookmarkEnd w:id="150"/>
       <w:r>
         <w:rPr/>
         <w:t>GANTT CHART</w:t>
       </w:r>
-      <w:bookmarkEnd w:id="155"/>
+      <w:bookmarkEnd w:id="149"/>
     </w:p>
     <w:tbl>
       <w:tblPr>
@@ -11084,7 +9646,7 @@
           <w:rFonts w:eastAsia="Times New Roman" w:cs="Times New Roman"/>
         </w:rPr>
       </w:pPr>
-      <w:bookmarkStart w:id="157" w:name="_Toc124450297"/>
+      <w:bookmarkStart w:id="151" w:name="_Toc124450297"/>
       <w:r>
         <w:rPr/>
         <w:t xml:space="preserve">Figure </w:t>
@@ -11103,7 +9665,7 @@
       </w:r>
       <w:r>
         <w:rPr/>
-        <w:t>7</w:t>
+        <w:t>2</w:t>
       </w:r>
       <w:r>
         <w:rPr/>
@@ -11113,7 +9675,7 @@
         <w:rPr/>
         <w:t xml:space="preserve"> Gantt Chart</w:t>
       </w:r>
-      <w:bookmarkEnd w:id="157"/>
+      <w:bookmarkEnd w:id="151"/>
     </w:p>
     <w:p>
       <w:pPr>
@@ -11129,7 +9691,7 @@
       </w:r>
     </w:p>
     <w:sectPr>
-      <w:footerReference w:type="default" r:id="rId14"/>
+      <w:footerReference w:type="default" r:id="rId9"/>
       <w:type w:val="nextPage"/>
       <w:pgSz w:w="12240" w:h="15840"/>
       <w:pgMar w:left="1440" w:right="1440" w:header="0" w:top="1440" w:footer="720" w:bottom="1440" w:gutter="0"/>
@@ -11150,7 +9712,7 @@
         <w:docPartGallery w:val="Page Numbers (Bottom of Page)"/>
         <w:docPartUnique w:val="true"/>
       </w:docPartObj>
-      <w:id w:val="1488096948"/>
+      <w:id w:val="27195269"/>
     </w:sdtPr>
     <w:sdtContent>
       <w:p>
@@ -11224,7 +9786,7 @@
     </w:r>
     <w:r>
       <w:rPr/>
-      <w:t>36</w:t>
+      <w:t>32</w:t>
     </w:r>
     <w:r>
       <w:rPr/>
@@ -13159,7 +11721,7 @@
     <w:pPr>
       <w:widowControl/>
       <w:suppressAutoHyphens w:val="true"/>
-      <w:overflowPunct w:val="false"/>
+      <w:overflowPunct w:val="true"/>
       <w:bidi w:val="0"/>
       <w:spacing w:lineRule="auto" w:line="259" w:before="0" w:after="160"/>
       <w:jc w:val="left"/>
@@ -13243,7 +11805,7 @@
       <w:outlineLvl w:val="3"/>
     </w:pPr>
     <w:rPr>
-      <w:rFonts w:ascii="Calibri Light" w:hAnsi="Calibri Light"/>
+      <w:rFonts w:ascii="Times New Roman" w:hAnsi="Times New Roman"/>
       <w:i/>
       <w:iCs/>
       <w:color w:val="2E74B5"/>
@@ -13568,7 +12130,7 @@
     <w:pPr>
       <w:widowControl/>
       <w:suppressAutoHyphens w:val="true"/>
-      <w:overflowPunct w:val="false"/>
+      <w:overflowPunct w:val="true"/>
       <w:bidi w:val="0"/>
       <w:spacing w:lineRule="auto" w:line="259" w:before="0" w:after="160"/>
       <w:jc w:val="left"/>
@@ -13588,7 +12150,7 @@
     <w:pPr>
       <w:widowControl/>
       <w:suppressAutoHyphens w:val="true"/>
-      <w:overflowPunct w:val="false"/>
+      <w:overflowPunct w:val="true"/>
       <w:bidi w:val="0"/>
       <w:spacing w:lineRule="auto" w:line="259" w:before="0" w:after="160"/>
       <w:jc w:val="left"/>

--- a/docs/4.2 PROJECT_CIT_00046_019.docx
+++ b/docs/4.2 PROJECT_CIT_00046_019.docx
@@ -988,7 +988,6 @@
             <w:rPr>
               <w:webHidden/>
               <w:rStyle w:val="IndexLink"/>
-              <w:vanish w:val="false"/>
             </w:rPr>
             <w:instrText> TOC \z \o "1-9" \u \h</w:instrText>
           </w:r>
@@ -996,7 +995,6 @@
             <w:rPr>
               <w:webHidden/>
               <w:rStyle w:val="IndexLink"/>
-              <w:vanish w:val="false"/>
             </w:rPr>
             <w:fldChar w:fldCharType="separate"/>
           </w:r>
@@ -1005,7 +1003,6 @@
               <w:rPr>
                 <w:webHidden/>
                 <w:rStyle w:val="IndexLink"/>
-                <w:vanish w:val="false"/>
               </w:rPr>
               <w:t>EDUTIME TIMETABLING SYSTEM</w:t>
               <w:tab/>
@@ -1027,7 +1024,6 @@
               <w:rPr>
                 <w:webHidden/>
                 <w:rStyle w:val="IndexLink"/>
-                <w:vanish w:val="false"/>
               </w:rPr>
               <w:t>DECLARATION</w:t>
               <w:tab/>
@@ -1049,7 +1045,6 @@
               <w:rPr>
                 <w:webHidden/>
                 <w:rStyle w:val="IndexLink"/>
-                <w:vanish w:val="false"/>
               </w:rPr>
               <w:t>DEDICATION</w:t>
               <w:tab/>
@@ -1071,7 +1066,6 @@
               <w:rPr>
                 <w:webHidden/>
                 <w:rStyle w:val="IndexLink"/>
-                <w:vanish w:val="false"/>
               </w:rPr>
               <w:t>ACKNOWLEDGMENT</w:t>
               <w:tab/>
@@ -1093,7 +1087,6 @@
               <w:rPr>
                 <w:webHidden/>
                 <w:rStyle w:val="IndexLink"/>
-                <w:vanish w:val="false"/>
               </w:rPr>
               <w:t>ABSTRACT</w:t>
               <w:tab/>
@@ -1115,7 +1108,6 @@
               <w:rPr>
                 <w:webHidden/>
                 <w:rStyle w:val="IndexLink"/>
-                <w:vanish w:val="false"/>
               </w:rPr>
               <w:t>LIST OF TABLES</w:t>
               <w:tab/>
@@ -1137,7 +1129,6 @@
               <w:rPr>
                 <w:webHidden/>
                 <w:rStyle w:val="IndexLink"/>
-                <w:vanish w:val="false"/>
               </w:rPr>
               <w:t>LIST OF FIGURES</w:t>
               <w:tab/>
@@ -1159,7 +1150,6 @@
               <w:rPr>
                 <w:webHidden/>
                 <w:rStyle w:val="IndexLink"/>
-                <w:vanish w:val="false"/>
               </w:rPr>
               <w:t>CHAPTER ONE: INTRODUCTION</w:t>
               <w:tab/>
@@ -1181,7 +1171,6 @@
               <w:rPr>
                 <w:webHidden/>
                 <w:rStyle w:val="IndexLink"/>
-                <w:vanish w:val="false"/>
               </w:rPr>
               <w:t>1.1 Background Information</w:t>
               <w:tab/>
@@ -1203,7 +1192,6 @@
               <w:rPr>
                 <w:webHidden/>
                 <w:rStyle w:val="IndexLink"/>
-                <w:vanish w:val="false"/>
               </w:rPr>
               <w:t>1.2 Problem Statement</w:t>
               <w:tab/>
@@ -1225,7 +1213,6 @@
               <w:rPr>
                 <w:webHidden/>
                 <w:rStyle w:val="IndexLink"/>
-                <w:vanish w:val="false"/>
               </w:rPr>
               <w:t>1.3 Study Objectives</w:t>
               <w:tab/>
@@ -1247,7 +1234,6 @@
               <w:rPr>
                 <w:webHidden/>
                 <w:rStyle w:val="IndexLink"/>
-                <w:vanish w:val="false"/>
               </w:rPr>
               <w:t>1.3.1 Overall Project Objective</w:t>
               <w:tab/>
@@ -1269,7 +1255,6 @@
               <w:rPr>
                 <w:webHidden/>
                 <w:rStyle w:val="IndexLink"/>
-                <w:vanish w:val="false"/>
               </w:rPr>
               <w:t>1.3.2 Specific Objectives</w:t>
               <w:tab/>
@@ -1291,7 +1276,6 @@
               <w:rPr>
                 <w:webHidden/>
                 <w:rStyle w:val="IndexLink"/>
-                <w:vanish w:val="false"/>
               </w:rPr>
               <w:t>1.4 Research Questions</w:t>
               <w:tab/>
@@ -1313,7 +1297,6 @@
               <w:rPr>
                 <w:webHidden/>
                 <w:rStyle w:val="IndexLink"/>
-                <w:vanish w:val="false"/>
               </w:rPr>
               <w:t>1.5 Significance of the Project</w:t>
               <w:tab/>
@@ -1335,7 +1318,6 @@
               <w:rPr>
                 <w:webHidden/>
                 <w:rStyle w:val="IndexLink"/>
-                <w:vanish w:val="false"/>
               </w:rPr>
               <w:t>1.6 Limitations</w:t>
               <w:tab/>
@@ -1357,7 +1339,6 @@
               <w:rPr>
                 <w:webHidden/>
                 <w:rStyle w:val="IndexLink"/>
-                <w:vanish w:val="false"/>
               </w:rPr>
               <w:t>1.7 Assumptions</w:t>
               <w:tab/>
@@ -1379,7 +1360,6 @@
               <w:rPr>
                 <w:webHidden/>
                 <w:rStyle w:val="IndexLink"/>
-                <w:vanish w:val="false"/>
               </w:rPr>
               <w:t>CHAPTER TWO: LITERATURE REVIEW</w:t>
               <w:tab/>
@@ -1401,7 +1381,6 @@
               <w:rPr>
                 <w:webHidden/>
                 <w:rStyle w:val="IndexLink"/>
-                <w:vanish w:val="false"/>
               </w:rPr>
               <w:t>2.1 Introduction</w:t>
               <w:tab/>
@@ -1423,7 +1402,6 @@
               <w:rPr>
                 <w:webHidden/>
                 <w:rStyle w:val="IndexLink"/>
-                <w:vanish w:val="false"/>
               </w:rPr>
               <w:t>2.2 Timetabling</w:t>
               <w:tab/>
@@ -1445,7 +1423,6 @@
               <w:rPr>
                 <w:webHidden/>
                 <w:rStyle w:val="IndexLink"/>
-                <w:vanish w:val="false"/>
               </w:rPr>
               <w:t>2.3 Lessons Timetabling in Higher Learning Institutions</w:t>
               <w:tab/>
@@ -1467,7 +1444,6 @@
               <w:rPr>
                 <w:webHidden/>
                 <w:rStyle w:val="IndexLink"/>
-                <w:vanish w:val="false"/>
               </w:rPr>
               <w:t>2.4 Challenges in Timetabling</w:t>
               <w:tab/>
@@ -1489,7 +1465,6 @@
               <w:rPr>
                 <w:webHidden/>
                 <w:rStyle w:val="IndexLink"/>
-                <w:vanish w:val="false"/>
               </w:rPr>
               <w:t>2.5 Existing Timetabling Systems</w:t>
               <w:tab/>
@@ -1511,7 +1486,6 @@
               <w:rPr>
                 <w:webHidden/>
                 <w:rStyle w:val="IndexLink"/>
-                <w:vanish w:val="false"/>
               </w:rPr>
               <w:t>2.5.1 Manual Timetabling System</w:t>
               <w:tab/>
@@ -1533,7 +1507,6 @@
               <w:rPr>
                 <w:webHidden/>
                 <w:rStyle w:val="IndexLink"/>
-                <w:vanish w:val="false"/>
               </w:rPr>
               <w:t>2.5.2 UniTime Scheduling System</w:t>
               <w:tab/>
@@ -1555,7 +1528,6 @@
               <w:rPr>
                 <w:webHidden/>
                 <w:rStyle w:val="IndexLink"/>
-                <w:vanish w:val="false"/>
               </w:rPr>
               <w:t>2.5.3 Utwente Timetabling System</w:t>
               <w:tab/>
@@ -1577,7 +1549,6 @@
               <w:rPr>
                 <w:webHidden/>
                 <w:rStyle w:val="IndexLink"/>
-                <w:vanish w:val="false"/>
               </w:rPr>
               <w:t>2.5.4 Sagenda Timetabling System</w:t>
               <w:tab/>
@@ -1599,7 +1570,6 @@
               <w:rPr>
                 <w:webHidden/>
                 <w:rStyle w:val="IndexLink"/>
-                <w:vanish w:val="false"/>
               </w:rPr>
               <w:t>2.6 Conclusion</w:t>
               <w:tab/>
@@ -1621,7 +1591,6 @@
               <w:rPr>
                 <w:webHidden/>
                 <w:rStyle w:val="IndexLink"/>
-                <w:vanish w:val="false"/>
               </w:rPr>
               <w:t>CHAPTER THREE: METHODOLOGY</w:t>
               <w:tab/>
@@ -1643,7 +1612,6 @@
               <w:rPr>
                 <w:webHidden/>
                 <w:rStyle w:val="IndexLink"/>
-                <w:vanish w:val="false"/>
               </w:rPr>
               <w:t>3.1 Introduction</w:t>
               <w:tab/>
@@ -1665,7 +1633,6 @@
               <w:rPr>
                 <w:webHidden/>
                 <w:rStyle w:val="IndexLink"/>
-                <w:vanish w:val="false"/>
               </w:rPr>
               <w:t>3.2 Approach to Project Development</w:t>
               <w:tab/>
@@ -1687,7 +1654,6 @@
               <w:rPr>
                 <w:webHidden/>
                 <w:rStyle w:val="IndexLink"/>
-                <w:vanish w:val="false"/>
               </w:rPr>
               <w:t>3.3 Requirements Identification</w:t>
               <w:tab/>
@@ -1709,7 +1675,6 @@
               <w:rPr>
                 <w:webHidden/>
                 <w:rStyle w:val="IndexLink"/>
-                <w:vanish w:val="false"/>
               </w:rPr>
               <w:t>3.3.1 Functional Requirements</w:t>
               <w:tab/>
@@ -1731,7 +1696,6 @@
               <w:rPr>
                 <w:webHidden/>
                 <w:rStyle w:val="IndexLink"/>
-                <w:vanish w:val="false"/>
               </w:rPr>
               <w:t>3.3.2 Non Functional Requirements</w:t>
               <w:tab/>
@@ -1753,7 +1717,6 @@
               <w:rPr>
                 <w:webHidden/>
                 <w:rStyle w:val="IndexLink"/>
-                <w:vanish w:val="false"/>
               </w:rPr>
               <w:t>3.4 Design and Development</w:t>
               <w:tab/>
@@ -1775,7 +1738,6 @@
               <w:rPr>
                 <w:webHidden/>
                 <w:rStyle w:val="IndexLink"/>
-                <w:vanish w:val="false"/>
               </w:rPr>
               <w:t>3.4.1 System Design</w:t>
               <w:tab/>
@@ -1792,60 +1754,29 @@
             </w:tabs>
             <w:rPr/>
           </w:pPr>
-          <w:hyperlink w:anchor="__RefHeading___Toc2692_1291767590">
+          <w:hyperlink w:anchor="__RefHeading___Toc1591_439670988">
             <w:r>
               <w:rPr>
                 <w:webHidden/>
                 <w:rStyle w:val="IndexLink"/>
-                <w:vanish w:val="false"/>
-              </w:rPr>
-              <w:t>3.4.1.1 Use Case Diagram</w:t>
+              </w:rPr>
+              <w:t xml:space="preserve">3.4.1.1 </w:t>
+            </w:r>
+            <w:r>
+              <w:rPr>
+                <w:rStyle w:val="IndexLink"/>
+                <w:i/>
+                <w:iCs/>
+              </w:rPr>
+              <w:t xml:space="preserve">Data Flow </w:t>
+            </w:r>
+            <w:r>
+              <w:rPr>
+                <w:rStyle w:val="IndexLink"/>
+              </w:rPr>
+              <w:t>Diagram</w:t>
               <w:tab/>
               <w:t>23</w:t>
-            </w:r>
-          </w:hyperlink>
-        </w:p>
-        <w:p>
-          <w:pPr>
-            <w:pStyle w:val="Contents4"/>
-            <w:tabs>
-              <w:tab w:val="clear" w:pos="720"/>
-              <w:tab w:val="right" w:pos="9360" w:leader="dot"/>
-            </w:tabs>
-            <w:rPr/>
-          </w:pPr>
-          <w:hyperlink w:anchor="__RefHeading___Toc2694_1291767590">
-            <w:r>
-              <w:rPr>
-                <w:webHidden/>
-                <w:rStyle w:val="IndexLink"/>
-                <w:vanish w:val="false"/>
-              </w:rPr>
-              <w:t>3.4.1.2 Activity Diagram</w:t>
-              <w:tab/>
-              <w:t>26</w:t>
-            </w:r>
-          </w:hyperlink>
-        </w:p>
-        <w:p>
-          <w:pPr>
-            <w:pStyle w:val="Contents4"/>
-            <w:tabs>
-              <w:tab w:val="clear" w:pos="720"/>
-              <w:tab w:val="right" w:pos="9360" w:leader="dot"/>
-            </w:tabs>
-            <w:rPr/>
-          </w:pPr>
-          <w:hyperlink w:anchor="__RefHeading___Toc1588_2412519932">
-            <w:r>
-              <w:rPr>
-                <w:webHidden/>
-                <w:rStyle w:val="IndexLink"/>
-                <w:vanish w:val="false"/>
-              </w:rPr>
-              <w:t>3.4.1.3 Sequence Diagram</w:t>
-              <w:tab/>
-              <w:t>27</w:t>
             </w:r>
           </w:hyperlink>
         </w:p>
@@ -1863,11 +1794,10 @@
               <w:rPr>
                 <w:webHidden/>
                 <w:rStyle w:val="IndexLink"/>
-                <w:vanish w:val="false"/>
               </w:rPr>
               <w:t>3.4.1.3 Entity Relational Diagram(ERD)</w:t>
               <w:tab/>
-              <w:t>28</w:t>
+              <w:t>25</w:t>
             </w:r>
           </w:hyperlink>
         </w:p>
@@ -1885,11 +1815,10 @@
               <w:rPr>
                 <w:webHidden/>
                 <w:rStyle w:val="IndexLink"/>
-                <w:vanish w:val="false"/>
               </w:rPr>
               <w:t>3.4.2 Development</w:t>
               <w:tab/>
-              <w:t>29</w:t>
+              <w:t>26</w:t>
             </w:r>
           </w:hyperlink>
         </w:p>
@@ -1907,11 +1836,10 @@
               <w:rPr>
                 <w:webHidden/>
                 <w:rStyle w:val="IndexLink"/>
-                <w:vanish w:val="false"/>
               </w:rPr>
               <w:t>3.4.2.1 Hardware Platform</w:t>
               <w:tab/>
-              <w:t>29</w:t>
+              <w:t>26</w:t>
             </w:r>
           </w:hyperlink>
         </w:p>
@@ -1929,11 +1857,10 @@
               <w:rPr>
                 <w:webHidden/>
                 <w:rStyle w:val="IndexLink"/>
-                <w:vanish w:val="false"/>
               </w:rPr>
               <w:t>3.4.2.2 Software Environment</w:t>
               <w:tab/>
-              <w:t>30</w:t>
+              <w:t>27</w:t>
             </w:r>
           </w:hyperlink>
         </w:p>
@@ -1951,11 +1878,10 @@
               <w:rPr>
                 <w:webHidden/>
                 <w:rStyle w:val="IndexLink"/>
-                <w:vanish w:val="false"/>
               </w:rPr>
               <w:t>3.5 Testing</w:t>
               <w:tab/>
-              <w:t>30</w:t>
+              <w:t>27</w:t>
             </w:r>
           </w:hyperlink>
         </w:p>
@@ -1973,11 +1899,10 @@
               <w:rPr>
                 <w:webHidden/>
                 <w:rStyle w:val="IndexLink"/>
-                <w:vanish w:val="false"/>
               </w:rPr>
               <w:t>3.5.1 Unit testing</w:t>
               <w:tab/>
-              <w:t>31</w:t>
+              <w:t>28</w:t>
             </w:r>
           </w:hyperlink>
         </w:p>
@@ -1995,11 +1920,10 @@
               <w:rPr>
                 <w:webHidden/>
                 <w:rStyle w:val="IndexLink"/>
-                <w:vanish w:val="false"/>
               </w:rPr>
               <w:t>3.5.2 Integration testing</w:t>
               <w:tab/>
-              <w:t>31</w:t>
+              <w:t>28</w:t>
             </w:r>
           </w:hyperlink>
         </w:p>
@@ -2017,11 +1941,10 @@
               <w:rPr>
                 <w:webHidden/>
                 <w:rStyle w:val="IndexLink"/>
-                <w:vanish w:val="false"/>
               </w:rPr>
               <w:t>3.5.3 System Testing</w:t>
               <w:tab/>
-              <w:t>32</w:t>
+              <w:t>29</w:t>
             </w:r>
           </w:hyperlink>
         </w:p>
@@ -2039,11 +1962,10 @@
               <w:rPr>
                 <w:webHidden/>
                 <w:rStyle w:val="IndexLink"/>
-                <w:vanish w:val="false"/>
               </w:rPr>
               <w:t>3.6 Representation of Results</w:t>
               <w:tab/>
-              <w:t>33</w:t>
+              <w:t>30</w:t>
             </w:r>
           </w:hyperlink>
         </w:p>
@@ -2061,11 +1983,10 @@
               <w:rPr>
                 <w:webHidden/>
                 <w:rStyle w:val="IndexLink"/>
-                <w:vanish w:val="false"/>
               </w:rPr>
               <w:t>3.7 Ethical Requirements</w:t>
               <w:tab/>
-              <w:t>33</w:t>
+              <w:t>30</w:t>
             </w:r>
           </w:hyperlink>
         </w:p>
@@ -2083,11 +2004,10 @@
               <w:rPr>
                 <w:webHidden/>
                 <w:rStyle w:val="IndexLink"/>
-                <w:vanish w:val="false"/>
               </w:rPr>
               <w:t>REFERENCES</w:t>
               <w:tab/>
-              <w:t>35</w:t>
+              <w:t>31</w:t>
             </w:r>
           </w:hyperlink>
         </w:p>
@@ -2105,11 +2025,10 @@
               <w:rPr>
                 <w:webHidden/>
                 <w:rStyle w:val="IndexLink"/>
-                <w:vanish w:val="false"/>
               </w:rPr>
               <w:t>APPENDICES</w:t>
               <w:tab/>
-              <w:t>36</w:t>
+              <w:t>32</w:t>
             </w:r>
           </w:hyperlink>
         </w:p>
@@ -2127,17 +2046,15 @@
               <w:rPr>
                 <w:webHidden/>
                 <w:rStyle w:val="IndexLink"/>
-                <w:vanish w:val="false"/>
               </w:rPr>
               <w:t>GANTT CHART</w:t>
               <w:tab/>
-              <w:t>36</w:t>
+              <w:t>32</w:t>
             </w:r>
           </w:hyperlink>
           <w:r>
             <w:rPr>
               <w:rStyle w:val="IndexLink"/>
-              <w:vanish w:val="false"/>
             </w:rPr>
             <w:fldChar w:fldCharType="end"/>
           </w:r>
@@ -2226,8 +2143,8 @@
         <w:rPr/>
         <w:t>LIST OF TABLES</w:t>
       </w:r>
-      <w:bookmarkStart w:id="18" w:name="__RefHeading___Toc1083_1831200973"/>
-      <w:bookmarkStart w:id="19" w:name="_heading=h.8nbk2wn1lor3"/>
+      <w:bookmarkStart w:id="18" w:name="_heading=h.8nbk2wn1lor3"/>
+      <w:bookmarkStart w:id="19" w:name="__RefHeading___Toc1083_1831200973"/>
       <w:bookmarkEnd w:id="16"/>
       <w:bookmarkEnd w:id="18"/>
       <w:bookmarkEnd w:id="19"/>
@@ -2304,7 +2221,7 @@
     <w:p>
       <w:pPr>
         <w:pStyle w:val="Normal"/>
-        <w:overflowPunct w:val="false"/>
+        <w:overflowPunct w:val="true"/>
         <w:spacing w:lineRule="auto" w:line="240" w:before="0" w:after="0"/>
         <w:rPr>
           <w:rFonts w:cs="Calibri"/>
@@ -3667,8 +3584,8 @@
       </w:tblPr>
       <w:tblGrid>
         <w:gridCol w:w="862"/>
-        <w:gridCol w:w="3541"/>
-        <w:gridCol w:w="4957"/>
+        <w:gridCol w:w="3540"/>
+        <w:gridCol w:w="4958"/>
       </w:tblGrid>
       <w:tr>
         <w:trPr/>
@@ -3703,7 +3620,7 @@
         </w:tc>
         <w:tc>
           <w:tcPr>
-            <w:tcW w:w="3541" w:type="dxa"/>
+            <w:tcW w:w="3540" w:type="dxa"/>
             <w:tcBorders>
               <w:top w:val="single" w:sz="8" w:space="0" w:color="000000"/>
               <w:left w:val="single" w:sz="8" w:space="0" w:color="000000"/>
@@ -3732,7 +3649,7 @@
         </w:tc>
         <w:tc>
           <w:tcPr>
-            <w:tcW w:w="4957" w:type="dxa"/>
+            <w:tcW w:w="4958" w:type="dxa"/>
             <w:tcBorders>
               <w:top w:val="single" w:sz="8" w:space="0" w:color="000000"/>
               <w:left w:val="single" w:sz="8" w:space="0" w:color="000000"/>
@@ -3788,7 +3705,7 @@
         </w:tc>
         <w:tc>
           <w:tcPr>
-            <w:tcW w:w="3541" w:type="dxa"/>
+            <w:tcW w:w="3540" w:type="dxa"/>
             <w:tcBorders>
               <w:top w:val="single" w:sz="8" w:space="0" w:color="000000"/>
               <w:left w:val="single" w:sz="8" w:space="0" w:color="000000"/>
@@ -3812,7 +3729,7 @@
         </w:tc>
         <w:tc>
           <w:tcPr>
-            <w:tcW w:w="4957" w:type="dxa"/>
+            <w:tcW w:w="4958" w:type="dxa"/>
             <w:tcBorders>
               <w:top w:val="single" w:sz="8" w:space="0" w:color="000000"/>
               <w:left w:val="single" w:sz="8" w:space="0" w:color="000000"/>
@@ -3894,7 +3811,7 @@
         </w:tc>
         <w:tc>
           <w:tcPr>
-            <w:tcW w:w="3541" w:type="dxa"/>
+            <w:tcW w:w="3540" w:type="dxa"/>
             <w:tcBorders>
               <w:top w:val="single" w:sz="8" w:space="0" w:color="000000"/>
               <w:left w:val="single" w:sz="8" w:space="0" w:color="000000"/>
@@ -3918,7 +3835,7 @@
         </w:tc>
         <w:tc>
           <w:tcPr>
-            <w:tcW w:w="4957" w:type="dxa"/>
+            <w:tcW w:w="4958" w:type="dxa"/>
             <w:tcBorders>
               <w:top w:val="single" w:sz="8" w:space="0" w:color="000000"/>
               <w:left w:val="single" w:sz="8" w:space="0" w:color="000000"/>
@@ -4000,7 +3917,7 @@
         </w:tc>
         <w:tc>
           <w:tcPr>
-            <w:tcW w:w="3541" w:type="dxa"/>
+            <w:tcW w:w="3540" w:type="dxa"/>
             <w:tcBorders>
               <w:top w:val="single" w:sz="8" w:space="0" w:color="000000"/>
               <w:left w:val="single" w:sz="8" w:space="0" w:color="000000"/>
@@ -4024,7 +3941,7 @@
         </w:tc>
         <w:tc>
           <w:tcPr>
-            <w:tcW w:w="4957" w:type="dxa"/>
+            <w:tcW w:w="4958" w:type="dxa"/>
             <w:tcBorders>
               <w:top w:val="single" w:sz="8" w:space="0" w:color="000000"/>
               <w:left w:val="single" w:sz="8" w:space="0" w:color="000000"/>
@@ -4095,7 +4012,7 @@
         </w:tc>
         <w:tc>
           <w:tcPr>
-            <w:tcW w:w="3541" w:type="dxa"/>
+            <w:tcW w:w="3540" w:type="dxa"/>
             <w:tcBorders>
               <w:top w:val="single" w:sz="8" w:space="0" w:color="000000"/>
               <w:left w:val="single" w:sz="8" w:space="0" w:color="000000"/>
@@ -4119,7 +4036,7 @@
         </w:tc>
         <w:tc>
           <w:tcPr>
-            <w:tcW w:w="4957" w:type="dxa"/>
+            <w:tcW w:w="4958" w:type="dxa"/>
             <w:tcBorders>
               <w:top w:val="single" w:sz="8" w:space="0" w:color="000000"/>
               <w:left w:val="single" w:sz="8" w:space="0" w:color="000000"/>
@@ -5102,31 +5019,7 @@
         <w:rPr>
           <w:highlight w:val="white"/>
         </w:rPr>
-        <w:t xml:space="preserve">Systems design defines system elements like modules, architecture, components, and their interfaces and data for a system based on the specified requirements. This project will use </w:t>
-      </w:r>
-      <w:r>
-        <w:rPr>
-          <w:highlight w:val="white"/>
-        </w:rPr>
-        <w:t>Data Flow Diagrams to model</w:t>
-      </w:r>
-      <w:r>
-        <w:rPr>
-          <w:highlight w:val="white"/>
-        </w:rPr>
-        <w:t xml:space="preserve"> system. The design of the proposed system include:</w:t>
-      </w:r>
-      <w:r>
-        <w:rPr>
-          <w:highlight w:val="white"/>
-        </w:rPr>
-        <w:t>Level 0 and Level 1</w:t>
-      </w:r>
-      <w:r>
-        <w:rPr>
-          <w:highlight w:val="white"/>
-        </w:rPr>
-        <w:t xml:space="preserve"> </w:t>
+        <w:t xml:space="preserve">Systems design defines system elements like modules, architecture, components, and their interfaces and data for a system based on the specified requirements. This project will use Data Flow Diagrams to model system. The design of the proposed system include:Level 0 and Level 1 </w:t>
       </w:r>
       <w:r>
         <w:rPr>
@@ -5152,26 +5045,16 @@
         <w:pStyle w:val="Heading4"/>
         <w:rPr/>
       </w:pPr>
-      <w:bookmarkStart w:id="106" w:name="_heading=h.d15m6mxm0tdx"/>
+      <w:bookmarkStart w:id="106" w:name="__RefHeading___Toc1591_439670988"/>
       <w:bookmarkStart w:id="107" w:name="_Toc124861383"/>
+      <w:bookmarkStart w:id="108" w:name="_heading=h.d15m6mxm0tdx"/>
       <w:bookmarkEnd w:id="106"/>
+      <w:bookmarkEnd w:id="108"/>
       <w:r>
         <w:rPr>
           <w:rFonts w:eastAsia="Times New Roman" w:cs="Times New Roman" w:ascii="Times New Roman" w:hAnsi="Times New Roman"/>
         </w:rPr>
-        <w:t>3.4.1.</w:t>
-      </w:r>
-      <w:r>
-        <w:rPr>
-          <w:rFonts w:eastAsia="Times New Roman" w:cs="Times New Roman" w:ascii="Times New Roman" w:hAnsi="Times New Roman"/>
-        </w:rPr>
-        <w:t>1</w:t>
-      </w:r>
-      <w:r>
-        <w:rPr>
-          <w:rFonts w:eastAsia="Times New Roman" w:cs="Times New Roman" w:ascii="Times New Roman" w:hAnsi="Times New Roman"/>
-        </w:rPr>
-        <w:t xml:space="preserve"> </w:t>
+        <w:t xml:space="preserve">3.4.1.1 </w:t>
       </w:r>
       <w:r>
         <w:rPr>
@@ -5212,12 +5095,10 @@
       </w:pPr>
       <w:r>
         <w:rPr/>
-      </w:r>
-      <w:r>
         <mc:AlternateContent>
           <mc:Choice Requires="wps">
             <w:drawing>
-              <wp:anchor behindDoc="0" distT="0" distB="0" distL="0" distR="0" simplePos="0" locked="0" layoutInCell="1" allowOverlap="1" relativeHeight="4">
+              <wp:anchor behindDoc="0" distT="0" distB="0" distL="0" distR="0" simplePos="0" locked="0" layoutInCell="1" allowOverlap="1" relativeHeight="2">
                 <wp:simplePos x="0" y="0"/>
                 <wp:positionH relativeFrom="column">
                   <wp:align>center</wp:align>
@@ -5225,21 +5106,33 @@
                 <wp:positionV relativeFrom="paragraph">
                   <wp:posOffset>635</wp:posOffset>
                 </wp:positionV>
-                <wp:extent cx="5943600" cy="3623945"/>
+                <wp:extent cx="5944235" cy="3624580"/>
                 <wp:effectExtent l="0" t="0" r="0" b="0"/>
                 <wp:wrapSquare wrapText="largest"/>
                 <wp:docPr id="2" name="Frame1"/>
                 <a:graphic xmlns:a="http://schemas.openxmlformats.org/drawingml/2006/main">
                   <a:graphicData uri="http://schemas.microsoft.com/office/word/2010/wordprocessingShape">
                     <wps:wsp>
-                      <wps:cNvSpPr txBox="1"/>
+                      <wps:cNvSpPr/>
                       <wps:spPr>
                         <a:xfrm>
                           <a:off x="0" y="0"/>
-                          <a:ext cx="5943600" cy="3623945"/>
+                          <a:ext cx="5943600" cy="3624120"/>
                         </a:xfrm>
-                        <a:prstGeom prst="rect"/>
+                        <a:prstGeom prst="rect">
+                          <a:avLst/>
+                        </a:prstGeom>
+                        <a:noFill/>
+                        <a:ln>
+                          <a:noFill/>
+                        </a:ln>
                       </wps:spPr>
+                      <wps:style>
+                        <a:lnRef idx="0"/>
+                        <a:fillRef idx="0"/>
+                        <a:effectRef idx="0"/>
+                        <a:fontRef idx="minor"/>
+                      </wps:style>
                       <wps:txbx>
                         <w:txbxContent>
                           <w:p>
@@ -5254,7 +5147,7 @@
                                 <wp:inline distT="0" distB="0" distL="0" distR="0">
                                   <wp:extent cx="5943600" cy="3282315"/>
                                   <wp:effectExtent l="0" t="0" r="0" b="0"/>
-                                  <wp:docPr id="3" name="Image1" descr=""/>
+                                  <wp:docPr id="4" name="Image1" descr=""/>
                                   <wp:cNvGraphicFramePr>
                                     <a:graphicFrameLocks xmlns:a="http://schemas.openxmlformats.org/drawingml/2006/main" noChangeAspect="1"/>
                                   </wp:cNvGraphicFramePr>
@@ -5262,7 +5155,7 @@
                                     <a:graphicData uri="http://schemas.openxmlformats.org/drawingml/2006/picture">
                                       <pic:pic xmlns:pic="http://schemas.openxmlformats.org/drawingml/2006/picture">
                                         <pic:nvPicPr>
-                                          <pic:cNvPr id="3" name="Image1" descr=""/>
+                                          <pic:cNvPr id="4" name="Image1" descr=""/>
                                           <pic:cNvPicPr>
                                             <a:picLocks noChangeAspect="1" noChangeArrowheads="1"/>
                                           </pic:cNvPicPr>
@@ -5287,6 +5180,9 @@
                                   </a:graphic>
                                 </wp:inline>
                               </w:drawing>
+                            </w:r>
+                            <w:r>
+                              <w:rPr/>
                               <w:t xml:space="preserve">Figure </w:t>
                             </w:r>
                             <w:r>
@@ -5316,7 +5212,7 @@
                           </w:p>
                         </w:txbxContent>
                       </wps:txbx>
-                      <wps:bodyPr anchor="t" lIns="0" tIns="0" rIns="0" bIns="0">
+                      <wps:bodyPr lIns="0" rIns="0" tIns="0" bIns="0">
                         <a:noAutofit/>
                       </wps:bodyPr>
                     </wps:wsp>
@@ -5327,8 +5223,11 @@
           </mc:Choice>
           <mc:Fallback>
             <w:pict>
-              <v:rect style="position:absolute;rotation:0;width:468pt;height:285.35pt;mso-wrap-distance-left:0pt;mso-wrap-distance-right:0pt;mso-wrap-distance-top:0pt;mso-wrap-distance-bottom:0pt;margin-top:0pt;mso-position-vertical:top;mso-position-vertical-relative:text;margin-left:0pt;mso-position-horizontal:center;mso-position-horizontal-relative:text">
-                <v:textbox inset="0in,0in,0in,0in">
+              <v:rect id="shape_0" ID="Frame1" stroked="f" style="position:absolute;margin-left:0pt;margin-top:0.05pt;width:467.95pt;height:285.3pt;mso-position-horizontal:center">
+                <w10:wrap type="square"/>
+                <v:fill o:detectmouseclick="t" on="false"/>
+                <v:stroke color="#3465a4" joinstyle="round" endcap="flat"/>
+                <v:textbox>
                   <w:txbxContent>
                     <w:p>
                       <w:pPr>
@@ -5342,7 +5241,7 @@
                           <wp:inline distT="0" distB="0" distL="0" distR="0">
                             <wp:extent cx="5943600" cy="3282315"/>
                             <wp:effectExtent l="0" t="0" r="0" b="0"/>
-                            <wp:docPr id="4" name="Image1" descr=""/>
+                            <wp:docPr id="5" name="Image1" descr=""/>
                             <wp:cNvGraphicFramePr>
                               <a:graphicFrameLocks xmlns:a="http://schemas.openxmlformats.org/drawingml/2006/main" noChangeAspect="1"/>
                             </wp:cNvGraphicFramePr>
@@ -5350,7 +5249,7 @@
                               <a:graphicData uri="http://schemas.openxmlformats.org/drawingml/2006/picture">
                                 <pic:pic xmlns:pic="http://schemas.openxmlformats.org/drawingml/2006/picture">
                                   <pic:nvPicPr>
-                                    <pic:cNvPr id="4" name="Image1" descr=""/>
+                                    <pic:cNvPr id="5" name="Image1" descr=""/>
                                     <pic:cNvPicPr>
                                       <a:picLocks noChangeAspect="1" noChangeArrowheads="1"/>
                                     </pic:cNvPicPr>
@@ -5375,6 +5274,9 @@
                             </a:graphic>
                           </wp:inline>
                         </w:drawing>
+                      </w:r>
+                      <w:r>
+                        <w:rPr/>
                         <w:t xml:space="preserve">Figure </w:t>
                       </w:r>
                       <w:r>
@@ -5404,6 +5306,303 @@
                     </w:p>
                   </w:txbxContent>
                 </v:textbox>
+              </v:rect>
+            </w:pict>
+          </mc:Fallback>
+        </mc:AlternateContent>
+      </w:r>
+    </w:p>
+    <w:p>
+      <w:pPr>
+        <w:pStyle w:val="LOnormal3"/>
+        <w:spacing w:lineRule="auto" w:line="480" w:before="0" w:after="0"/>
+        <w:jc w:val="both"/>
+        <w:rPr/>
+      </w:pPr>
+      <w:r>
+        <w:rPr/>
+      </w:r>
+    </w:p>
+    <w:p>
+      <w:pPr>
+        <w:pStyle w:val="LOnormal3"/>
+        <w:spacing w:lineRule="auto" w:line="480" w:before="0" w:after="0"/>
+        <w:jc w:val="both"/>
+        <w:rPr/>
+      </w:pPr>
+      <w:r>
+        <w:rPr/>
+        <w:tab/>
+        <w:tab/>
+        <w:tab/>
+      </w:r>
+    </w:p>
+    <w:p>
+      <w:pPr>
+        <w:pStyle w:val="LOnormal3"/>
+        <w:spacing w:lineRule="auto" w:line="480" w:before="0" w:after="0"/>
+        <w:jc w:val="both"/>
+        <w:rPr/>
+      </w:pPr>
+      <w:r>
+        <w:rPr/>
+      </w:r>
+    </w:p>
+    <w:p>
+      <w:pPr>
+        <w:pStyle w:val="LOnormal3"/>
+        <w:spacing w:lineRule="auto" w:line="480" w:before="0" w:after="0"/>
+        <w:jc w:val="both"/>
+        <w:rPr/>
+      </w:pPr>
+      <w:r>
+        <w:rPr/>
+      </w:r>
+    </w:p>
+    <w:p>
+      <w:pPr>
+        <w:pStyle w:val="Heading4"/>
+        <w:spacing w:lineRule="auto" w:line="360"/>
+        <w:jc w:val="both"/>
+        <w:rPr>
+          <w:rFonts w:ascii="Times New Roman" w:hAnsi="Times New Roman" w:eastAsia="Times New Roman" w:cs="Times New Roman"/>
+          <w:color w:val="000000"/>
+        </w:rPr>
+      </w:pPr>
+      <w:r>
+        <w:rPr>
+          <w:rFonts w:eastAsia="Times New Roman" w:cs="Times New Roman" w:ascii="Times New Roman" w:hAnsi="Times New Roman"/>
+          <w:color w:val="000000"/>
+        </w:rPr>
+      </w:r>
+    </w:p>
+    <w:p>
+      <w:pPr>
+        <w:pStyle w:val="Heading4"/>
+        <w:spacing w:lineRule="auto" w:line="360"/>
+        <w:jc w:val="both"/>
+        <w:rPr>
+          <w:rFonts w:ascii="Times New Roman" w:hAnsi="Times New Roman" w:eastAsia="Times New Roman" w:cs="Times New Roman"/>
+          <w:color w:val="000000"/>
+        </w:rPr>
+      </w:pPr>
+      <w:r>
+        <w:rPr>
+          <w:rFonts w:eastAsia="Times New Roman" w:cs="Times New Roman" w:ascii="Times New Roman" w:hAnsi="Times New Roman"/>
+          <w:color w:val="000000"/>
+        </w:rPr>
+      </w:r>
+      <w:r>
+        <w:br w:type="page"/>
+      </w:r>
+    </w:p>
+    <w:p>
+      <w:pPr>
+        <w:pStyle w:val="Heading4"/>
+        <w:spacing w:lineRule="auto" w:line="360"/>
+        <w:jc w:val="both"/>
+        <w:rPr>
+          <w:rFonts w:ascii="Times New Roman" w:hAnsi="Times New Roman" w:eastAsia="Times New Roman" w:cs="Times New Roman"/>
+          <w:color w:val="000000"/>
+        </w:rPr>
+      </w:pPr>
+      <w:r>
+        <w:rPr>
+          <w:rFonts w:eastAsia="Times New Roman" w:cs="Times New Roman" w:ascii="Times New Roman" w:hAnsi="Times New Roman"/>
+          <w:color w:val="000000"/>
+        </w:rPr>
+      </w:r>
+      <w:r>
+        <mc:AlternateContent>
+          <mc:Choice Requires="wps">
+            <w:drawing>
+              <wp:anchor behindDoc="0" distT="0" distB="0" distL="0" distR="0" simplePos="0" locked="0" layoutInCell="1" allowOverlap="1" relativeHeight="6">
+                <wp:simplePos x="0" y="0"/>
+                <wp:positionH relativeFrom="column">
+                  <wp:align>center</wp:align>
+                </wp:positionH>
+                <wp:positionV relativeFrom="paragraph">
+                  <wp:posOffset>635</wp:posOffset>
+                </wp:positionV>
+                <wp:extent cx="5943600" cy="4729480"/>
+                <wp:effectExtent l="0" t="0" r="0" b="0"/>
+                <wp:wrapSquare wrapText="largest"/>
+                <wp:docPr id="6" name="Frame2"/>
+                <a:graphic xmlns:a="http://schemas.openxmlformats.org/drawingml/2006/main">
+                  <a:graphicData uri="http://schemas.microsoft.com/office/word/2010/wordprocessingShape">
+                    <wps:wsp>
+                      <wps:cNvSpPr txBox="1"/>
+                      <wps:spPr>
+                        <a:xfrm>
+                          <a:off x="0" y="0"/>
+                          <a:ext cx="5943600" cy="4729480"/>
+                        </a:xfrm>
+                        <a:prstGeom prst="rect"/>
+                      </wps:spPr>
+                      <wps:txbx>
+                        <w:txbxContent>
+                          <w:p>
+                            <w:pPr>
+                              <w:pStyle w:val="Figure"/>
+                              <w:spacing w:before="120" w:after="120"/>
+                              <w:rPr/>
+                            </w:pPr>
+                            <w:r>
+                              <w:rPr/>
+                              <w:drawing>
+                                <wp:inline distT="0" distB="0" distL="0" distR="0">
+                                  <wp:extent cx="5943600" cy="4387850"/>
+                                  <wp:effectExtent l="0" t="0" r="0" b="0"/>
+                                  <wp:docPr id="7" name="Image2" descr=""/>
+                                  <wp:cNvGraphicFramePr>
+                                    <a:graphicFrameLocks xmlns:a="http://schemas.openxmlformats.org/drawingml/2006/main" noChangeAspect="1"/>
+                                  </wp:cNvGraphicFramePr>
+                                  <a:graphic xmlns:a="http://schemas.openxmlformats.org/drawingml/2006/main">
+                                    <a:graphicData uri="http://schemas.openxmlformats.org/drawingml/2006/picture">
+                                      <pic:pic xmlns:pic="http://schemas.openxmlformats.org/drawingml/2006/picture">
+                                        <pic:nvPicPr>
+                                          <pic:cNvPr id="7" name="Image2" descr=""/>
+                                          <pic:cNvPicPr>
+                                            <a:picLocks noChangeAspect="1" noChangeArrowheads="1"/>
+                                          </pic:cNvPicPr>
+                                        </pic:nvPicPr>
+                                        <pic:blipFill>
+                                          <a:blip r:embed="rId5"/>
+                                          <a:stretch>
+                                            <a:fillRect/>
+                                          </a:stretch>
+                                        </pic:blipFill>
+                                        <pic:spPr bwMode="auto">
+                                          <a:xfrm>
+                                            <a:off x="0" y="0"/>
+                                            <a:ext cx="5943600" cy="4387850"/>
+                                          </a:xfrm>
+                                          <a:prstGeom prst="rect">
+                                            <a:avLst/>
+                                          </a:prstGeom>
+                                        </pic:spPr>
+                                      </pic:pic>
+                                    </a:graphicData>
+                                  </a:graphic>
+                                </wp:inline>
+                              </w:drawing>
+                              <w:t xml:space="preserve">Figure </w:t>
+                            </w:r>
+                            <w:r>
+                              <w:rPr/>
+                              <w:fldChar w:fldCharType="begin"/>
+                            </w:r>
+                            <w:r>
+                              <w:rPr/>
+                              <w:instrText> SEQ Figure \* ARABIC </w:instrText>
+                            </w:r>
+                            <w:r>
+                              <w:rPr/>
+                              <w:fldChar w:fldCharType="separate"/>
+                            </w:r>
+                            <w:r>
+                              <w:rPr/>
+                              <w:t>2</w:t>
+                            </w:r>
+                            <w:r>
+                              <w:rPr/>
+                              <w:fldChar w:fldCharType="end"/>
+                            </w:r>
+                            <w:r>
+                              <w:rPr/>
+                              <w:t>: Level 1 Data Flow Diagram</w:t>
+                            </w:r>
+                          </w:p>
+                        </w:txbxContent>
+                      </wps:txbx>
+                      <wps:bodyPr anchor="t" lIns="0" tIns="0" rIns="0" bIns="0">
+                        <a:noAutofit/>
+                      </wps:bodyPr>
+                    </wps:wsp>
+                  </a:graphicData>
+                </a:graphic>
+              </wp:anchor>
+            </w:drawing>
+          </mc:Choice>
+          <mc:Fallback>
+            <w:pict>
+              <v:rect style="position:absolute;rotation:0;width:468pt;height:372.4pt;mso-wrap-distance-left:0pt;mso-wrap-distance-right:0pt;mso-wrap-distance-top:0pt;mso-wrap-distance-bottom:0pt;margin-top:0pt;mso-position-vertical:top;mso-position-vertical-relative:text;margin-left:0pt;mso-position-horizontal:center;mso-position-horizontal-relative:text">
+                <v:textbox inset="0in,0in,0in,0in">
+                  <w:txbxContent>
+                    <w:p>
+                      <w:pPr>
+                        <w:pStyle w:val="Figure"/>
+                        <w:spacing w:before="120" w:after="120"/>
+                        <w:rPr/>
+                      </w:pPr>
+                      <w:r>
+                        <w:rPr/>
+                        <w:drawing>
+                          <wp:inline distT="0" distB="0" distL="0" distR="0">
+                            <wp:extent cx="5943600" cy="4387850"/>
+                            <wp:effectExtent l="0" t="0" r="0" b="0"/>
+                            <wp:docPr id="8" name="Image2" descr=""/>
+                            <wp:cNvGraphicFramePr>
+                              <a:graphicFrameLocks xmlns:a="http://schemas.openxmlformats.org/drawingml/2006/main" noChangeAspect="1"/>
+                            </wp:cNvGraphicFramePr>
+                            <a:graphic xmlns:a="http://schemas.openxmlformats.org/drawingml/2006/main">
+                              <a:graphicData uri="http://schemas.openxmlformats.org/drawingml/2006/picture">
+                                <pic:pic xmlns:pic="http://schemas.openxmlformats.org/drawingml/2006/picture">
+                                  <pic:nvPicPr>
+                                    <pic:cNvPr id="8" name="Image2" descr=""/>
+                                    <pic:cNvPicPr>
+                                      <a:picLocks noChangeAspect="1" noChangeArrowheads="1"/>
+                                    </pic:cNvPicPr>
+                                  </pic:nvPicPr>
+                                  <pic:blipFill>
+                                    <a:blip r:embed="rId5"/>
+                                    <a:stretch>
+                                      <a:fillRect/>
+                                    </a:stretch>
+                                  </pic:blipFill>
+                                  <pic:spPr bwMode="auto">
+                                    <a:xfrm>
+                                      <a:off x="0" y="0"/>
+                                      <a:ext cx="5943600" cy="4387850"/>
+                                    </a:xfrm>
+                                    <a:prstGeom prst="rect">
+                                      <a:avLst/>
+                                    </a:prstGeom>
+                                  </pic:spPr>
+                                </pic:pic>
+                              </a:graphicData>
+                            </a:graphic>
+                          </wp:inline>
+                        </w:drawing>
+                        <w:t xml:space="preserve">Figure </w:t>
+                      </w:r>
+                      <w:r>
+                        <w:rPr/>
+                        <w:fldChar w:fldCharType="begin"/>
+                      </w:r>
+                      <w:r>
+                        <w:rPr/>
+                        <w:instrText> SEQ Figure \* ARABIC </w:instrText>
+                      </w:r>
+                      <w:r>
+                        <w:rPr/>
+                        <w:fldChar w:fldCharType="separate"/>
+                      </w:r>
+                      <w:r>
+                        <w:rPr/>
+                        <w:t>2</w:t>
+                      </w:r>
+                      <w:r>
+                        <w:rPr/>
+                        <w:fldChar w:fldCharType="end"/>
+                      </w:r>
+                      <w:r>
+                        <w:rPr/>
+                        <w:t>: Level 1 Data Flow Diagram</w:t>
+                      </w:r>
+                    </w:p>
+                  </w:txbxContent>
+                </v:textbox>
                 <w10:wrap type="square" side="largest"/>
               </v:rect>
             </w:pict>
@@ -5413,49 +5612,16 @@
     </w:p>
     <w:p>
       <w:pPr>
-        <w:pStyle w:val="LOnormal3"/>
-        <w:spacing w:lineRule="auto" w:line="480" w:before="0" w:after="0"/>
+        <w:pStyle w:val="Normal"/>
+        <w:spacing w:lineRule="auto" w:line="480"/>
         <w:jc w:val="both"/>
         <w:rPr/>
       </w:pPr>
       <w:r>
         <w:rPr/>
       </w:r>
-    </w:p>
-    <w:p>
-      <w:pPr>
-        <w:pStyle w:val="LOnormal3"/>
-        <w:spacing w:lineRule="auto" w:line="480" w:before="0" w:after="0"/>
-        <w:jc w:val="both"/>
-        <w:rPr/>
-      </w:pPr>
-      <w:r>
-        <w:rPr/>
-        <w:tab/>
-        <w:tab/>
-        <w:tab/>
-      </w:r>
-    </w:p>
-    <w:p>
-      <w:pPr>
-        <w:pStyle w:val="LOnormal3"/>
-        <w:spacing w:lineRule="auto" w:line="480" w:before="0" w:after="0"/>
-        <w:jc w:val="both"/>
-        <w:rPr/>
-      </w:pPr>
-      <w:r>
-        <w:rPr/>
-      </w:r>
-    </w:p>
-    <w:p>
-      <w:pPr>
-        <w:pStyle w:val="LOnormal3"/>
-        <w:spacing w:lineRule="auto" w:line="480" w:before="0" w:after="0"/>
-        <w:jc w:val="both"/>
-        <w:rPr/>
-      </w:pPr>
-      <w:r>
-        <w:rPr/>
+      <w:r>
+        <w:br w:type="page"/>
       </w:r>
     </w:p>
     <w:p>
@@ -5466,124 +5632,14 @@
         <w:rPr>
           <w:rFonts w:ascii="Times New Roman" w:hAnsi="Times New Roman" w:eastAsia="Times New Roman" w:cs="Times New Roman"/>
           <w:color w:val="000000"/>
-        </w:rPr>
-      </w:pPr>
-      <w:r>
-        <w:rPr>
-          <w:rFonts w:eastAsia="Times New Roman" w:cs="Times New Roman" w:ascii="Times New Roman" w:hAnsi="Times New Roman"/>
-          <w:color w:val="000000"/>
-        </w:rPr>
-      </w:r>
-    </w:p>
-    <w:p>
-      <w:pPr>
-        <w:pStyle w:val="Heading4"/>
-        <w:spacing w:lineRule="auto" w:line="360"/>
-        <w:jc w:val="both"/>
-        <w:rPr>
-          <w:rFonts w:ascii="Times New Roman" w:hAnsi="Times New Roman" w:eastAsia="Times New Roman" w:cs="Times New Roman"/>
-          <w:color w:val="000000"/>
-        </w:rPr>
-      </w:pPr>
-      <w:r>
-        <w:rPr>
-          <w:rFonts w:eastAsia="Times New Roman" w:cs="Times New Roman" w:ascii="Times New Roman" w:hAnsi="Times New Roman"/>
-          <w:color w:val="000000"/>
-        </w:rPr>
-      </w:r>
-      <w:r>
-        <w:br w:type="page"/>
-      </w:r>
-    </w:p>
-    <w:p>
-      <w:pPr>
-        <w:pStyle w:val="Heading4"/>
-        <w:spacing w:lineRule="auto" w:line="360"/>
-        <w:jc w:val="both"/>
-        <w:rPr>
-          <w:rFonts w:ascii="Times New Roman" w:hAnsi="Times New Roman" w:eastAsia="Times New Roman" w:cs="Times New Roman"/>
-          <w:color w:val="000000"/>
-        </w:rPr>
-      </w:pPr>
-      <w:r>
-        <w:rPr/>
-        <w:drawing>
-          <wp:anchor behindDoc="0" distT="0" distB="0" distL="0" distR="0" simplePos="0" locked="0" layoutInCell="1" allowOverlap="1" relativeHeight="6">
-            <wp:simplePos x="0" y="0"/>
-            <wp:positionH relativeFrom="column">
-              <wp:align>center</wp:align>
-            </wp:positionH>
-            <wp:positionV relativeFrom="paragraph">
-              <wp:posOffset>635</wp:posOffset>
-            </wp:positionV>
-            <wp:extent cx="5943600" cy="4592320"/>
-            <wp:effectExtent l="0" t="0" r="0" b="0"/>
-            <wp:wrapSquare wrapText="largest"/>
-            <wp:docPr id="5" name="Image2" descr=""/>
-            <wp:cNvGraphicFramePr>
-              <a:graphicFrameLocks xmlns:a="http://schemas.openxmlformats.org/drawingml/2006/main" noChangeAspect="1"/>
-            </wp:cNvGraphicFramePr>
-            <a:graphic xmlns:a="http://schemas.openxmlformats.org/drawingml/2006/main">
-              <a:graphicData uri="http://schemas.openxmlformats.org/drawingml/2006/picture">
-                <pic:pic xmlns:pic="http://schemas.openxmlformats.org/drawingml/2006/picture">
-                  <pic:nvPicPr>
-                    <pic:cNvPr id="5" name="Image2" descr=""/>
-                    <pic:cNvPicPr>
-                      <a:picLocks noChangeAspect="1" noChangeArrowheads="1"/>
-                    </pic:cNvPicPr>
-                  </pic:nvPicPr>
-                  <pic:blipFill>
-                    <a:blip r:embed="rId5"/>
-                    <a:stretch>
-                      <a:fillRect/>
-                    </a:stretch>
-                  </pic:blipFill>
-                  <pic:spPr bwMode="auto">
-                    <a:xfrm>
-                      <a:off x="0" y="0"/>
-                      <a:ext cx="5943600" cy="4592320"/>
-                    </a:xfrm>
-                    <a:prstGeom prst="rect">
-                      <a:avLst/>
-                    </a:prstGeom>
-                  </pic:spPr>
-                </pic:pic>
-              </a:graphicData>
-            </a:graphic>
-          </wp:anchor>
-        </w:drawing>
-      </w:r>
-    </w:p>
-    <w:p>
-      <w:pPr>
-        <w:pStyle w:val="Normal"/>
-        <w:spacing w:lineRule="auto" w:line="480"/>
-        <w:jc w:val="both"/>
-        <w:rPr/>
-      </w:pPr>
-      <w:r>
-        <w:rPr/>
-      </w:r>
-      <w:r>
-        <w:br w:type="page"/>
-      </w:r>
-    </w:p>
-    <w:p>
-      <w:pPr>
-        <w:pStyle w:val="Heading4"/>
-        <w:spacing w:lineRule="auto" w:line="360"/>
-        <w:jc w:val="both"/>
-        <w:rPr>
-          <w:rFonts w:ascii="Times New Roman" w:hAnsi="Times New Roman" w:eastAsia="Times New Roman" w:cs="Times New Roman"/>
-          <w:color w:val="000000"/>
           <w:highlight w:val="white"/>
         </w:rPr>
       </w:pPr>
-      <w:bookmarkStart w:id="108" w:name="__RefHeading___Toc2696_1291767590"/>
-      <w:bookmarkStart w:id="109" w:name="_Toc124861384"/>
-      <w:bookmarkStart w:id="110" w:name="_heading=h.fgam0cymtc5i"/>
-      <w:bookmarkEnd w:id="108"/>
-      <w:bookmarkEnd w:id="110"/>
+      <w:bookmarkStart w:id="109" w:name="__RefHeading___Toc2696_1291767590"/>
+      <w:bookmarkStart w:id="110" w:name="_Toc124861384"/>
+      <w:bookmarkStart w:id="111" w:name="_heading=h.fgam0cymtc5i"/>
+      <w:bookmarkEnd w:id="109"/>
+      <w:bookmarkEnd w:id="111"/>
       <w:r>
         <w:rPr>
           <w:rFonts w:eastAsia="Times New Roman" w:cs="Times New Roman" w:ascii="Times New Roman" w:hAnsi="Times New Roman"/>
@@ -5599,7 +5655,7 @@
         </w:rPr>
         <w:t>Entity Relational Diagram(ERD)</w:t>
       </w:r>
-      <w:bookmarkEnd w:id="109"/>
+      <w:bookmarkEnd w:id="110"/>
     </w:p>
     <w:p>
       <w:pPr>
@@ -5644,54 +5700,206 @@
       </w:pPr>
       <w:r>
         <w:rPr/>
-        <w:drawing>
-          <wp:anchor behindDoc="0" distT="0" distB="0" distL="0" distR="0" simplePos="0" locked="0" layoutInCell="1" allowOverlap="1" relativeHeight="2">
-            <wp:simplePos x="0" y="0"/>
-            <wp:positionH relativeFrom="column">
-              <wp:align>center</wp:align>
-            </wp:positionH>
-            <wp:positionV relativeFrom="paragraph">
-              <wp:posOffset>635</wp:posOffset>
-            </wp:positionV>
-            <wp:extent cx="5943600" cy="3541395"/>
-            <wp:effectExtent l="0" t="0" r="0" b="0"/>
-            <wp:wrapSquare wrapText="largest"/>
-            <wp:docPr id="6" name="Image6" descr=""/>
-            <wp:cNvGraphicFramePr>
-              <a:graphicFrameLocks xmlns:a="http://schemas.openxmlformats.org/drawingml/2006/main" noChangeAspect="1"/>
-            </wp:cNvGraphicFramePr>
-            <a:graphic xmlns:a="http://schemas.openxmlformats.org/drawingml/2006/main">
-              <a:graphicData uri="http://schemas.openxmlformats.org/drawingml/2006/picture">
-                <pic:pic xmlns:pic="http://schemas.openxmlformats.org/drawingml/2006/picture">
-                  <pic:nvPicPr>
-                    <pic:cNvPr id="6" name="Image6" descr=""/>
-                    <pic:cNvPicPr>
-                      <a:picLocks noChangeAspect="1" noChangeArrowheads="1"/>
-                    </pic:cNvPicPr>
-                  </pic:nvPicPr>
-                  <pic:blipFill>
-                    <a:blip r:embed="rId6"/>
-                    <a:stretch>
-                      <a:fillRect/>
-                    </a:stretch>
-                  </pic:blipFill>
-                  <pic:spPr bwMode="auto">
-                    <a:xfrm>
-                      <a:off x="0" y="0"/>
-                      <a:ext cx="5943600" cy="3541395"/>
-                    </a:xfrm>
-                    <a:prstGeom prst="rect">
-                      <a:avLst/>
-                    </a:prstGeom>
-                  </pic:spPr>
-                </pic:pic>
-              </a:graphicData>
-            </a:graphic>
-          </wp:anchor>
-        </w:drawing>
       </w:r>
       <w:r>
         <w:br w:type="page"/>
+      </w:r>
+      <w:r>
+        <mc:AlternateContent>
+          <mc:Choice Requires="wps">
+            <w:drawing>
+              <wp:anchor behindDoc="0" distT="0" distB="0" distL="0" distR="0" simplePos="0" locked="0" layoutInCell="1" allowOverlap="1" relativeHeight="8">
+                <wp:simplePos x="0" y="0"/>
+                <wp:positionH relativeFrom="column">
+                  <wp:align>center</wp:align>
+                </wp:positionH>
+                <wp:positionV relativeFrom="paragraph">
+                  <wp:posOffset>635</wp:posOffset>
+                </wp:positionV>
+                <wp:extent cx="5943600" cy="4284980"/>
+                <wp:effectExtent l="0" t="0" r="0" b="0"/>
+                <wp:wrapSquare wrapText="largest"/>
+                <wp:docPr id="9" name="Frame3"/>
+                <a:graphic xmlns:a="http://schemas.openxmlformats.org/drawingml/2006/main">
+                  <a:graphicData uri="http://schemas.microsoft.com/office/word/2010/wordprocessingShape">
+                    <wps:wsp>
+                      <wps:cNvSpPr txBox="1"/>
+                      <wps:spPr>
+                        <a:xfrm>
+                          <a:off x="0" y="0"/>
+                          <a:ext cx="5943600" cy="4284980"/>
+                        </a:xfrm>
+                        <a:prstGeom prst="rect"/>
+                      </wps:spPr>
+                      <wps:txbx>
+                        <w:txbxContent>
+                          <w:p>
+                            <w:pPr>
+                              <w:pStyle w:val="Figure"/>
+                              <w:spacing w:before="120" w:after="120"/>
+                              <w:rPr/>
+                            </w:pPr>
+                            <w:r>
+                              <w:rPr/>
+                              <w:drawing>
+                                <wp:inline distT="0" distB="0" distL="0" distR="0">
+                                  <wp:extent cx="5943600" cy="3943350"/>
+                                  <wp:effectExtent l="0" t="0" r="0" b="0"/>
+                                  <wp:docPr id="10" name="Image3" descr=""/>
+                                  <wp:cNvGraphicFramePr>
+                                    <a:graphicFrameLocks xmlns:a="http://schemas.openxmlformats.org/drawingml/2006/main" noChangeAspect="1"/>
+                                  </wp:cNvGraphicFramePr>
+                                  <a:graphic xmlns:a="http://schemas.openxmlformats.org/drawingml/2006/main">
+                                    <a:graphicData uri="http://schemas.openxmlformats.org/drawingml/2006/picture">
+                                      <pic:pic xmlns:pic="http://schemas.openxmlformats.org/drawingml/2006/picture">
+                                        <pic:nvPicPr>
+                                          <pic:cNvPr id="10" name="Image3" descr=""/>
+                                          <pic:cNvPicPr>
+                                            <a:picLocks noChangeAspect="1" noChangeArrowheads="1"/>
+                                          </pic:cNvPicPr>
+                                        </pic:nvPicPr>
+                                        <pic:blipFill>
+                                          <a:blip r:embed="rId6"/>
+                                          <a:stretch>
+                                            <a:fillRect/>
+                                          </a:stretch>
+                                        </pic:blipFill>
+                                        <pic:spPr bwMode="auto">
+                                          <a:xfrm>
+                                            <a:off x="0" y="0"/>
+                                            <a:ext cx="5943600" cy="3943350"/>
+                                          </a:xfrm>
+                                          <a:prstGeom prst="rect">
+                                            <a:avLst/>
+                                          </a:prstGeom>
+                                        </pic:spPr>
+                                      </pic:pic>
+                                    </a:graphicData>
+                                  </a:graphic>
+                                </wp:inline>
+                              </w:drawing>
+                              <w:t xml:space="preserve">Figure </w:t>
+                            </w:r>
+                            <w:r>
+                              <w:rPr/>
+                              <w:fldChar w:fldCharType="begin"/>
+                            </w:r>
+                            <w:r>
+                              <w:rPr/>
+                              <w:instrText> SEQ Figure \* ARABIC </w:instrText>
+                            </w:r>
+                            <w:r>
+                              <w:rPr/>
+                              <w:fldChar w:fldCharType="separate"/>
+                            </w:r>
+                            <w:r>
+                              <w:rPr/>
+                              <w:t>3</w:t>
+                            </w:r>
+                            <w:r>
+                              <w:rPr/>
+                              <w:fldChar w:fldCharType="end"/>
+                            </w:r>
+                            <w:r>
+                              <w:rPr/>
+                              <w:t>: Entity Relationship Diagram</w:t>
+                            </w:r>
+                          </w:p>
+                        </w:txbxContent>
+                      </wps:txbx>
+                      <wps:bodyPr anchor="t" lIns="0" tIns="0" rIns="0" bIns="0">
+                        <a:noAutofit/>
+                      </wps:bodyPr>
+                    </wps:wsp>
+                  </a:graphicData>
+                </a:graphic>
+              </wp:anchor>
+            </w:drawing>
+          </mc:Choice>
+          <mc:Fallback>
+            <w:pict>
+              <v:rect style="position:absolute;rotation:0;width:468pt;height:337.4pt;mso-wrap-distance-left:0pt;mso-wrap-distance-right:0pt;mso-wrap-distance-top:0pt;mso-wrap-distance-bottom:0pt;margin-top:0pt;mso-position-vertical:top;mso-position-vertical-relative:text;margin-left:0pt;mso-position-horizontal:center;mso-position-horizontal-relative:text">
+                <v:textbox inset="0in,0in,0in,0in">
+                  <w:txbxContent>
+                    <w:p>
+                      <w:pPr>
+                        <w:pStyle w:val="Figure"/>
+                        <w:spacing w:before="120" w:after="120"/>
+                        <w:rPr/>
+                      </w:pPr>
+                      <w:r>
+                        <w:rPr/>
+                        <w:drawing>
+                          <wp:inline distT="0" distB="0" distL="0" distR="0">
+                            <wp:extent cx="5943600" cy="3943350"/>
+                            <wp:effectExtent l="0" t="0" r="0" b="0"/>
+                            <wp:docPr id="11" name="Image3" descr=""/>
+                            <wp:cNvGraphicFramePr>
+                              <a:graphicFrameLocks xmlns:a="http://schemas.openxmlformats.org/drawingml/2006/main" noChangeAspect="1"/>
+                            </wp:cNvGraphicFramePr>
+                            <a:graphic xmlns:a="http://schemas.openxmlformats.org/drawingml/2006/main">
+                              <a:graphicData uri="http://schemas.openxmlformats.org/drawingml/2006/picture">
+                                <pic:pic xmlns:pic="http://schemas.openxmlformats.org/drawingml/2006/picture">
+                                  <pic:nvPicPr>
+                                    <pic:cNvPr id="11" name="Image3" descr=""/>
+                                    <pic:cNvPicPr>
+                                      <a:picLocks noChangeAspect="1" noChangeArrowheads="1"/>
+                                    </pic:cNvPicPr>
+                                  </pic:nvPicPr>
+                                  <pic:blipFill>
+                                    <a:blip r:embed="rId6"/>
+                                    <a:stretch>
+                                      <a:fillRect/>
+                                    </a:stretch>
+                                  </pic:blipFill>
+                                  <pic:spPr bwMode="auto">
+                                    <a:xfrm>
+                                      <a:off x="0" y="0"/>
+                                      <a:ext cx="5943600" cy="3943350"/>
+                                    </a:xfrm>
+                                    <a:prstGeom prst="rect">
+                                      <a:avLst/>
+                                    </a:prstGeom>
+                                  </pic:spPr>
+                                </pic:pic>
+                              </a:graphicData>
+                            </a:graphic>
+                          </wp:inline>
+                        </w:drawing>
+                        <w:t xml:space="preserve">Figure </w:t>
+                      </w:r>
+                      <w:r>
+                        <w:rPr/>
+                        <w:fldChar w:fldCharType="begin"/>
+                      </w:r>
+                      <w:r>
+                        <w:rPr/>
+                        <w:instrText> SEQ Figure \* ARABIC </w:instrText>
+                      </w:r>
+                      <w:r>
+                        <w:rPr/>
+                        <w:fldChar w:fldCharType="separate"/>
+                      </w:r>
+                      <w:r>
+                        <w:rPr/>
+                        <w:t>3</w:t>
+                      </w:r>
+                      <w:r>
+                        <w:rPr/>
+                        <w:fldChar w:fldCharType="end"/>
+                      </w:r>
+                      <w:r>
+                        <w:rPr/>
+                        <w:t>: Entity Relationship Diagram</w:t>
+                      </w:r>
+                    </w:p>
+                  </w:txbxContent>
+                </v:textbox>
+                <w10:wrap type="square" side="largest"/>
+              </v:rect>
+            </w:pict>
+          </mc:Fallback>
+        </mc:AlternateContent>
       </w:r>
     </w:p>
     <w:p>
@@ -5710,16 +5918,16 @@
         <w:jc w:val="both"/>
         <w:rPr/>
       </w:pPr>
-      <w:bookmarkStart w:id="111" w:name="__RefHeading___Toc2698_1291767590"/>
-      <w:bookmarkStart w:id="112" w:name="_Toc124861385"/>
-      <w:bookmarkStart w:id="113" w:name="_heading=h.j3t8zl2lmz4j"/>
-      <w:bookmarkEnd w:id="111"/>
+      <w:bookmarkStart w:id="112" w:name="__RefHeading___Toc2698_1291767590"/>
+      <w:bookmarkStart w:id="113" w:name="_Toc124861385"/>
+      <w:bookmarkStart w:id="114" w:name="_heading=h.j3t8zl2lmz4j"/>
+      <w:bookmarkEnd w:id="112"/>
+      <w:bookmarkEnd w:id="114"/>
+      <w:r>
+        <w:rPr/>
+        <w:t>3.4.2 Development</w:t>
+      </w:r>
       <w:bookmarkEnd w:id="113"/>
-      <w:r>
-        <w:rPr/>
-        <w:t>3.4.2 Development</w:t>
-      </w:r>
-      <w:bookmarkEnd w:id="112"/>
     </w:p>
     <w:p>
       <w:pPr>
@@ -5743,11 +5951,11 @@
           <w:color w:val="000000"/>
         </w:rPr>
       </w:pPr>
-      <w:bookmarkStart w:id="114" w:name="__RefHeading___Toc2700_1291767590"/>
-      <w:bookmarkStart w:id="115" w:name="_Toc124861386"/>
-      <w:bookmarkStart w:id="116" w:name="_heading=h.4w5trshryz30"/>
-      <w:bookmarkEnd w:id="114"/>
-      <w:bookmarkEnd w:id="116"/>
+      <w:bookmarkStart w:id="115" w:name="__RefHeading___Toc2700_1291767590"/>
+      <w:bookmarkStart w:id="116" w:name="_Toc124861386"/>
+      <w:bookmarkStart w:id="117" w:name="_heading=h.4w5trshryz30"/>
+      <w:bookmarkEnd w:id="115"/>
+      <w:bookmarkEnd w:id="117"/>
       <w:r>
         <w:rPr>
           <w:rFonts w:eastAsia="Times New Roman" w:cs="Times New Roman" w:ascii="Times New Roman" w:hAnsi="Times New Roman"/>
@@ -5755,7 +5963,7 @@
         </w:rPr>
         <w:t>3.4.2.1 Hardware Platform</w:t>
       </w:r>
-      <w:bookmarkEnd w:id="115"/>
+      <w:bookmarkEnd w:id="116"/>
     </w:p>
     <w:p>
       <w:pPr>
@@ -6058,7 +6266,7 @@
         <w:pStyle w:val="Caption1"/>
         <w:rPr/>
       </w:pPr>
-      <w:bookmarkStart w:id="117" w:name="_Toc124450295"/>
+      <w:bookmarkStart w:id="118" w:name="_Toc124450295"/>
       <w:r>
         <w:rPr/>
         <w:t xml:space="preserve">Table </w:t>
@@ -6087,7 +6295,7 @@
         <w:rPr/>
         <w:t xml:space="preserve"> Hardware Specifications</w:t>
       </w:r>
-      <w:bookmarkEnd w:id="117"/>
+      <w:bookmarkEnd w:id="118"/>
     </w:p>
     <w:p>
       <w:pPr>
@@ -6117,9 +6325,9 @@
           <w:color w:val="000000"/>
         </w:rPr>
       </w:r>
-      <w:bookmarkStart w:id="118" w:name="_heading=h.la59pnq2r148"/>
       <w:bookmarkStart w:id="119" w:name="_heading=h.la59pnq2r148"/>
-      <w:bookmarkEnd w:id="119"/>
+      <w:bookmarkStart w:id="120" w:name="_heading=h.la59pnq2r148"/>
+      <w:bookmarkEnd w:id="120"/>
       <w:r>
         <w:br w:type="page"/>
       </w:r>
@@ -6134,11 +6342,11 @@
           <w:color w:val="000000"/>
         </w:rPr>
       </w:pPr>
-      <w:bookmarkStart w:id="120" w:name="__RefHeading___Toc2702_1291767590"/>
-      <w:bookmarkStart w:id="121" w:name="_Toc124861387"/>
-      <w:bookmarkStart w:id="122" w:name="_heading=h.ry5ovujfoard"/>
-      <w:bookmarkEnd w:id="120"/>
-      <w:bookmarkEnd w:id="122"/>
+      <w:bookmarkStart w:id="121" w:name="__RefHeading___Toc2702_1291767590"/>
+      <w:bookmarkStart w:id="122" w:name="_Toc124861387"/>
+      <w:bookmarkStart w:id="123" w:name="_heading=h.ry5ovujfoard"/>
+      <w:bookmarkEnd w:id="121"/>
+      <w:bookmarkEnd w:id="123"/>
       <w:r>
         <w:rPr>
           <w:rFonts w:eastAsia="Times New Roman" w:cs="Times New Roman" w:ascii="Times New Roman" w:hAnsi="Times New Roman"/>
@@ -6146,7 +6354,7 @@
         </w:rPr>
         <w:t>3.4.2.2 Software Environment</w:t>
       </w:r>
-      <w:bookmarkEnd w:id="121"/>
+      <w:bookmarkEnd w:id="122"/>
     </w:p>
     <w:p>
       <w:pPr>
@@ -6653,7 +6861,7 @@
         <w:pStyle w:val="Caption1"/>
         <w:rPr/>
       </w:pPr>
-      <w:bookmarkStart w:id="123" w:name="_Toc124450296"/>
+      <w:bookmarkStart w:id="124" w:name="_Toc124450296"/>
       <w:r>
         <w:rPr/>
         <w:t xml:space="preserve">Table </w:t>
@@ -6682,7 +6890,7 @@
         <w:rPr/>
         <w:t xml:space="preserve"> Software Environment</w:t>
       </w:r>
-      <w:bookmarkEnd w:id="123"/>
+      <w:bookmarkEnd w:id="124"/>
     </w:p>
     <w:p>
       <w:pPr>
@@ -6702,16 +6910,16 @@
         <w:jc w:val="both"/>
         <w:rPr/>
       </w:pPr>
-      <w:bookmarkStart w:id="124" w:name="__RefHeading___Toc2704_1291767590"/>
-      <w:bookmarkStart w:id="125" w:name="_Toc124861388"/>
-      <w:bookmarkStart w:id="126" w:name="_heading=h.4kf3raaaah6q"/>
-      <w:bookmarkEnd w:id="124"/>
+      <w:bookmarkStart w:id="125" w:name="__RefHeading___Toc2704_1291767590"/>
+      <w:bookmarkStart w:id="126" w:name="_Toc124861388"/>
+      <w:bookmarkStart w:id="127" w:name="_heading=h.4kf3raaaah6q"/>
+      <w:bookmarkEnd w:id="125"/>
+      <w:bookmarkEnd w:id="127"/>
+      <w:r>
+        <w:rPr/>
+        <w:t>3.5 Testing</w:t>
+      </w:r>
       <w:bookmarkEnd w:id="126"/>
-      <w:r>
-        <w:rPr/>
-        <w:t>3.5 Testing</w:t>
-      </w:r>
-      <w:bookmarkEnd w:id="125"/>
     </w:p>
     <w:p>
       <w:pPr>
@@ -6732,16 +6940,16 @@
         <w:jc w:val="both"/>
         <w:rPr/>
       </w:pPr>
-      <w:bookmarkStart w:id="127" w:name="__RefHeading___Toc2706_1291767590"/>
-      <w:bookmarkStart w:id="128" w:name="_Toc124861389"/>
-      <w:bookmarkStart w:id="129" w:name="_heading=h.o4zps4z6490v"/>
-      <w:bookmarkEnd w:id="127"/>
+      <w:bookmarkStart w:id="128" w:name="__RefHeading___Toc2706_1291767590"/>
+      <w:bookmarkStart w:id="129" w:name="_Toc124861389"/>
+      <w:bookmarkStart w:id="130" w:name="_heading=h.o4zps4z6490v"/>
+      <w:bookmarkEnd w:id="128"/>
+      <w:bookmarkEnd w:id="130"/>
+      <w:r>
+        <w:rPr/>
+        <w:t>3.5.1 Unit testing</w:t>
+      </w:r>
       <w:bookmarkEnd w:id="129"/>
-      <w:r>
-        <w:rPr/>
-        <w:t>3.5.1 Unit testing</w:t>
-      </w:r>
-      <w:bookmarkEnd w:id="128"/>
     </w:p>
     <w:p>
       <w:pPr>
@@ -6818,16 +7026,16 @@
         <w:jc w:val="both"/>
         <w:rPr/>
       </w:pPr>
-      <w:bookmarkStart w:id="130" w:name="__RefHeading___Toc2708_1291767590"/>
-      <w:bookmarkStart w:id="131" w:name="_Toc124861390"/>
-      <w:bookmarkStart w:id="132" w:name="_heading=h.qqr4o1bt2sld"/>
-      <w:bookmarkEnd w:id="130"/>
+      <w:bookmarkStart w:id="131" w:name="__RefHeading___Toc2708_1291767590"/>
+      <w:bookmarkStart w:id="132" w:name="_Toc124861390"/>
+      <w:bookmarkStart w:id="133" w:name="_heading=h.qqr4o1bt2sld"/>
+      <w:bookmarkEnd w:id="131"/>
+      <w:bookmarkEnd w:id="133"/>
+      <w:r>
+        <w:rPr/>
+        <w:t>3.5.2 Integration testing</w:t>
+      </w:r>
       <w:bookmarkEnd w:id="132"/>
-      <w:r>
-        <w:rPr/>
-        <w:t>3.5.2 Integration testing</w:t>
-      </w:r>
-      <w:bookmarkEnd w:id="131"/>
     </w:p>
     <w:p>
       <w:pPr>
@@ -6889,16 +7097,16 @@
         <w:jc w:val="both"/>
         <w:rPr/>
       </w:pPr>
-      <w:bookmarkStart w:id="133" w:name="__RefHeading___Toc2710_1291767590"/>
-      <w:bookmarkStart w:id="134" w:name="_Toc124861391"/>
-      <w:bookmarkStart w:id="135" w:name="_heading=h.rbsl3xx9xw4y"/>
-      <w:bookmarkEnd w:id="133"/>
+      <w:bookmarkStart w:id="134" w:name="__RefHeading___Toc2710_1291767590"/>
+      <w:bookmarkStart w:id="135" w:name="_Toc124861391"/>
+      <w:bookmarkStart w:id="136" w:name="_heading=h.rbsl3xx9xw4y"/>
+      <w:bookmarkEnd w:id="134"/>
+      <w:bookmarkEnd w:id="136"/>
+      <w:r>
+        <w:rPr/>
+        <w:t>3.5.3 System Testing</w:t>
+      </w:r>
       <w:bookmarkEnd w:id="135"/>
-      <w:r>
-        <w:rPr/>
-        <w:t>3.5.3 System Testing</w:t>
-      </w:r>
-      <w:bookmarkEnd w:id="134"/>
     </w:p>
     <w:p>
       <w:pPr>
@@ -6947,16 +7155,16 @@
         <w:jc w:val="both"/>
         <w:rPr/>
       </w:pPr>
-      <w:bookmarkStart w:id="136" w:name="__RefHeading___Toc2712_1291767590"/>
-      <w:bookmarkStart w:id="137" w:name="_Toc124861392"/>
-      <w:bookmarkStart w:id="138" w:name="_heading=h.6mez9jquohx6"/>
-      <w:bookmarkEnd w:id="136"/>
+      <w:bookmarkStart w:id="137" w:name="__RefHeading___Toc2712_1291767590"/>
+      <w:bookmarkStart w:id="138" w:name="_Toc124861392"/>
+      <w:bookmarkStart w:id="139" w:name="_heading=h.6mez9jquohx6"/>
+      <w:bookmarkEnd w:id="137"/>
+      <w:bookmarkEnd w:id="139"/>
+      <w:r>
+        <w:rPr/>
+        <w:t>3.6 Representation of Results</w:t>
+      </w:r>
       <w:bookmarkEnd w:id="138"/>
-      <w:r>
-        <w:rPr/>
-        <w:t>3.6 Representation of Results</w:t>
-      </w:r>
-      <w:bookmarkEnd w:id="137"/>
     </w:p>
     <w:p>
       <w:pPr>
@@ -6977,16 +7185,16 @@
         <w:jc w:val="both"/>
         <w:rPr/>
       </w:pPr>
-      <w:bookmarkStart w:id="139" w:name="__RefHeading___Toc2714_1291767590"/>
-      <w:bookmarkStart w:id="140" w:name="_Toc124861393"/>
-      <w:bookmarkStart w:id="141" w:name="_heading=h.9a9f2tb4iben"/>
-      <w:bookmarkEnd w:id="139"/>
+      <w:bookmarkStart w:id="140" w:name="__RefHeading___Toc2714_1291767590"/>
+      <w:bookmarkStart w:id="141" w:name="_Toc124861393"/>
+      <w:bookmarkStart w:id="142" w:name="_heading=h.9a9f2tb4iben"/>
+      <w:bookmarkEnd w:id="140"/>
+      <w:bookmarkEnd w:id="142"/>
+      <w:r>
+        <w:rPr/>
+        <w:t>3.7 Ethical Requirements</w:t>
+      </w:r>
       <w:bookmarkEnd w:id="141"/>
-      <w:r>
-        <w:rPr/>
-        <w:t>3.7 Ethical Requirements</w:t>
-      </w:r>
-      <w:bookmarkEnd w:id="140"/>
     </w:p>
     <w:p>
       <w:pPr>
@@ -7152,16 +7360,16 @@
         <w:ind w:left="720" w:hanging="0"/>
         <w:rPr/>
       </w:pPr>
-      <w:bookmarkStart w:id="142" w:name="__RefHeading___Toc2716_1291767590"/>
-      <w:bookmarkStart w:id="143" w:name="_Toc124861394"/>
-      <w:bookmarkStart w:id="144" w:name="_heading=h.1rvwp1q"/>
-      <w:bookmarkEnd w:id="142"/>
+      <w:bookmarkStart w:id="143" w:name="__RefHeading___Toc2716_1291767590"/>
+      <w:bookmarkStart w:id="144" w:name="_Toc124861394"/>
+      <w:bookmarkStart w:id="145" w:name="_heading=h.1rvwp1q"/>
+      <w:bookmarkEnd w:id="143"/>
+      <w:bookmarkEnd w:id="145"/>
+      <w:r>
+        <w:rPr/>
+        <w:t>REFERENCES</w:t>
+      </w:r>
       <w:bookmarkEnd w:id="144"/>
-      <w:r>
-        <w:rPr/>
-        <w:t>REFERENCES</w:t>
-      </w:r>
-      <w:bookmarkEnd w:id="143"/>
     </w:p>
     <w:p>
       <w:pPr>
@@ -7404,32 +7612,32 @@
         <w:pStyle w:val="Heading1"/>
         <w:rPr/>
       </w:pPr>
-      <w:bookmarkStart w:id="145" w:name="__RefHeading___Toc2718_1291767590"/>
-      <w:bookmarkStart w:id="146" w:name="_Toc124861395"/>
-      <w:bookmarkStart w:id="147" w:name="_heading=h.z337ya"/>
-      <w:bookmarkEnd w:id="145"/>
+      <w:bookmarkStart w:id="146" w:name="__RefHeading___Toc2718_1291767590"/>
+      <w:bookmarkStart w:id="147" w:name="_Toc124861395"/>
+      <w:bookmarkStart w:id="148" w:name="_heading=h.z337ya"/>
+      <w:bookmarkEnd w:id="146"/>
+      <w:bookmarkEnd w:id="148"/>
+      <w:r>
+        <w:rPr/>
+        <w:t>APPENDICES</w:t>
+      </w:r>
       <w:bookmarkEnd w:id="147"/>
-      <w:r>
-        <w:rPr/>
-        <w:t>APPENDICES</w:t>
-      </w:r>
-      <w:bookmarkEnd w:id="146"/>
     </w:p>
     <w:p>
       <w:pPr>
         <w:pStyle w:val="Heading2"/>
         <w:rPr/>
       </w:pPr>
-      <w:bookmarkStart w:id="148" w:name="__RefHeading___Toc2720_1291767590"/>
-      <w:bookmarkStart w:id="149" w:name="_Toc124861396"/>
-      <w:bookmarkStart w:id="150" w:name="_heading=h.3j2qqm3"/>
-      <w:bookmarkEnd w:id="148"/>
+      <w:bookmarkStart w:id="149" w:name="__RefHeading___Toc2720_1291767590"/>
+      <w:bookmarkStart w:id="150" w:name="_Toc124861396"/>
+      <w:bookmarkStart w:id="151" w:name="_heading=h.3j2qqm3"/>
+      <w:bookmarkEnd w:id="149"/>
+      <w:bookmarkEnd w:id="151"/>
+      <w:r>
+        <w:rPr/>
+        <w:t>GANTT CHART</w:t>
+      </w:r>
       <w:bookmarkEnd w:id="150"/>
-      <w:r>
-        <w:rPr/>
-        <w:t>GANTT CHART</w:t>
-      </w:r>
-      <w:bookmarkEnd w:id="149"/>
     </w:p>
     <w:tbl>
       <w:tblPr>
@@ -9646,7 +9854,7 @@
           <w:rFonts w:eastAsia="Times New Roman" w:cs="Times New Roman"/>
         </w:rPr>
       </w:pPr>
-      <w:bookmarkStart w:id="151" w:name="_Toc124450297"/>
+      <w:bookmarkStart w:id="152" w:name="_Toc124450297"/>
       <w:r>
         <w:rPr/>
         <w:t xml:space="preserve">Figure </w:t>
@@ -9665,7 +9873,7 @@
       </w:r>
       <w:r>
         <w:rPr/>
-        <w:t>2</w:t>
+        <w:t>4</w:t>
       </w:r>
       <w:r>
         <w:rPr/>
@@ -9675,7 +9883,7 @@
         <w:rPr/>
         <w:t xml:space="preserve"> Gantt Chart</w:t>
       </w:r>
-      <w:bookmarkEnd w:id="151"/>
+      <w:bookmarkEnd w:id="152"/>
     </w:p>
     <w:p>
       <w:pPr>
@@ -9712,7 +9920,7 @@
         <w:docPartGallery w:val="Page Numbers (Bottom of Page)"/>
         <w:docPartUnique w:val="true"/>
       </w:docPartObj>
-      <w:id w:val="27195269"/>
+      <w:id w:val="1022128698"/>
     </w:sdtPr>
     <w:sdtContent>
       <w:p>
@@ -11721,7 +11929,7 @@
     <w:pPr>
       <w:widowControl/>
       <w:suppressAutoHyphens w:val="true"/>
-      <w:overflowPunct w:val="true"/>
+      <w:overflowPunct w:val="false"/>
       <w:bidi w:val="0"/>
       <w:spacing w:lineRule="auto" w:line="259" w:before="0" w:after="160"/>
       <w:jc w:val="left"/>
@@ -12130,7 +12338,7 @@
     <w:pPr>
       <w:widowControl/>
       <w:suppressAutoHyphens w:val="true"/>
-      <w:overflowPunct w:val="true"/>
+      <w:overflowPunct w:val="false"/>
       <w:bidi w:val="0"/>
       <w:spacing w:lineRule="auto" w:line="259" w:before="0" w:after="160"/>
       <w:jc w:val="left"/>
@@ -12150,7 +12358,7 @@
     <w:pPr>
       <w:widowControl/>
       <w:suppressAutoHyphens w:val="true"/>
-      <w:overflowPunct w:val="true"/>
+      <w:overflowPunct w:val="false"/>
       <w:bidi w:val="0"/>
       <w:spacing w:lineRule="auto" w:line="259" w:before="0" w:after="160"/>
       <w:jc w:val="left"/>

--- a/docs/4.2 PROJECT_CIT_00046_019.docx
+++ b/docs/4.2 PROJECT_CIT_00046_019.docx
@@ -988,6 +988,7 @@
             <w:rPr>
               <w:webHidden/>
               <w:rStyle w:val="IndexLink"/>
+              <w:vanish w:val="false"/>
             </w:rPr>
             <w:instrText> TOC \z \o "1-9" \u \h</w:instrText>
           </w:r>
@@ -995,6 +996,7 @@
             <w:rPr>
               <w:webHidden/>
               <w:rStyle w:val="IndexLink"/>
+              <w:vanish w:val="false"/>
             </w:rPr>
             <w:fldChar w:fldCharType="separate"/>
           </w:r>
@@ -1003,6 +1005,7 @@
               <w:rPr>
                 <w:webHidden/>
                 <w:rStyle w:val="IndexLink"/>
+                <w:vanish w:val="false"/>
               </w:rPr>
               <w:t>EDUTIME TIMETABLING SYSTEM</w:t>
               <w:tab/>
@@ -1024,6 +1027,7 @@
               <w:rPr>
                 <w:webHidden/>
                 <w:rStyle w:val="IndexLink"/>
+                <w:vanish w:val="false"/>
               </w:rPr>
               <w:t>DECLARATION</w:t>
               <w:tab/>
@@ -1045,6 +1049,7 @@
               <w:rPr>
                 <w:webHidden/>
                 <w:rStyle w:val="IndexLink"/>
+                <w:vanish w:val="false"/>
               </w:rPr>
               <w:t>DEDICATION</w:t>
               <w:tab/>
@@ -1066,6 +1071,7 @@
               <w:rPr>
                 <w:webHidden/>
                 <w:rStyle w:val="IndexLink"/>
+                <w:vanish w:val="false"/>
               </w:rPr>
               <w:t>ACKNOWLEDGMENT</w:t>
               <w:tab/>
@@ -1087,6 +1093,7 @@
               <w:rPr>
                 <w:webHidden/>
                 <w:rStyle w:val="IndexLink"/>
+                <w:vanish w:val="false"/>
               </w:rPr>
               <w:t>ABSTRACT</w:t>
               <w:tab/>
@@ -1108,6 +1115,7 @@
               <w:rPr>
                 <w:webHidden/>
                 <w:rStyle w:val="IndexLink"/>
+                <w:vanish w:val="false"/>
               </w:rPr>
               <w:t>LIST OF TABLES</w:t>
               <w:tab/>
@@ -1129,6 +1137,7 @@
               <w:rPr>
                 <w:webHidden/>
                 <w:rStyle w:val="IndexLink"/>
+                <w:vanish w:val="false"/>
               </w:rPr>
               <w:t>LIST OF FIGURES</w:t>
               <w:tab/>
@@ -1150,6 +1159,7 @@
               <w:rPr>
                 <w:webHidden/>
                 <w:rStyle w:val="IndexLink"/>
+                <w:vanish w:val="false"/>
               </w:rPr>
               <w:t>CHAPTER ONE: INTRODUCTION</w:t>
               <w:tab/>
@@ -1171,6 +1181,7 @@
               <w:rPr>
                 <w:webHidden/>
                 <w:rStyle w:val="IndexLink"/>
+                <w:vanish w:val="false"/>
               </w:rPr>
               <w:t>1.1 Background Information</w:t>
               <w:tab/>
@@ -1192,6 +1203,7 @@
               <w:rPr>
                 <w:webHidden/>
                 <w:rStyle w:val="IndexLink"/>
+                <w:vanish w:val="false"/>
               </w:rPr>
               <w:t>1.2 Problem Statement</w:t>
               <w:tab/>
@@ -1213,6 +1225,7 @@
               <w:rPr>
                 <w:webHidden/>
                 <w:rStyle w:val="IndexLink"/>
+                <w:vanish w:val="false"/>
               </w:rPr>
               <w:t>1.3 Study Objectives</w:t>
               <w:tab/>
@@ -1234,6 +1247,7 @@
               <w:rPr>
                 <w:webHidden/>
                 <w:rStyle w:val="IndexLink"/>
+                <w:vanish w:val="false"/>
               </w:rPr>
               <w:t>1.3.1 Overall Project Objective</w:t>
               <w:tab/>
@@ -1255,6 +1269,7 @@
               <w:rPr>
                 <w:webHidden/>
                 <w:rStyle w:val="IndexLink"/>
+                <w:vanish w:val="false"/>
               </w:rPr>
               <w:t>1.3.2 Specific Objectives</w:t>
               <w:tab/>
@@ -1276,6 +1291,7 @@
               <w:rPr>
                 <w:webHidden/>
                 <w:rStyle w:val="IndexLink"/>
+                <w:vanish w:val="false"/>
               </w:rPr>
               <w:t>1.4 Research Questions</w:t>
               <w:tab/>
@@ -1297,6 +1313,7 @@
               <w:rPr>
                 <w:webHidden/>
                 <w:rStyle w:val="IndexLink"/>
+                <w:vanish w:val="false"/>
               </w:rPr>
               <w:t>1.5 Significance of the Project</w:t>
               <w:tab/>
@@ -1318,6 +1335,7 @@
               <w:rPr>
                 <w:webHidden/>
                 <w:rStyle w:val="IndexLink"/>
+                <w:vanish w:val="false"/>
               </w:rPr>
               <w:t>1.6 Limitations</w:t>
               <w:tab/>
@@ -1339,6 +1357,7 @@
               <w:rPr>
                 <w:webHidden/>
                 <w:rStyle w:val="IndexLink"/>
+                <w:vanish w:val="false"/>
               </w:rPr>
               <w:t>1.7 Assumptions</w:t>
               <w:tab/>
@@ -1360,6 +1379,7 @@
               <w:rPr>
                 <w:webHidden/>
                 <w:rStyle w:val="IndexLink"/>
+                <w:vanish w:val="false"/>
               </w:rPr>
               <w:t>CHAPTER TWO: LITERATURE REVIEW</w:t>
               <w:tab/>
@@ -1381,6 +1401,7 @@
               <w:rPr>
                 <w:webHidden/>
                 <w:rStyle w:val="IndexLink"/>
+                <w:vanish w:val="false"/>
               </w:rPr>
               <w:t>2.1 Introduction</w:t>
               <w:tab/>
@@ -1402,6 +1423,7 @@
               <w:rPr>
                 <w:webHidden/>
                 <w:rStyle w:val="IndexLink"/>
+                <w:vanish w:val="false"/>
               </w:rPr>
               <w:t>2.2 Timetabling</w:t>
               <w:tab/>
@@ -1423,6 +1445,7 @@
               <w:rPr>
                 <w:webHidden/>
                 <w:rStyle w:val="IndexLink"/>
+                <w:vanish w:val="false"/>
               </w:rPr>
               <w:t>2.3 Lessons Timetabling in Higher Learning Institutions</w:t>
               <w:tab/>
@@ -1444,6 +1467,7 @@
               <w:rPr>
                 <w:webHidden/>
                 <w:rStyle w:val="IndexLink"/>
+                <w:vanish w:val="false"/>
               </w:rPr>
               <w:t>2.4 Challenges in Timetabling</w:t>
               <w:tab/>
@@ -1465,6 +1489,7 @@
               <w:rPr>
                 <w:webHidden/>
                 <w:rStyle w:val="IndexLink"/>
+                <w:vanish w:val="false"/>
               </w:rPr>
               <w:t>2.5 Existing Timetabling Systems</w:t>
               <w:tab/>
@@ -1486,6 +1511,7 @@
               <w:rPr>
                 <w:webHidden/>
                 <w:rStyle w:val="IndexLink"/>
+                <w:vanish w:val="false"/>
               </w:rPr>
               <w:t>2.5.1 Manual Timetabling System</w:t>
               <w:tab/>
@@ -1507,6 +1533,7 @@
               <w:rPr>
                 <w:webHidden/>
                 <w:rStyle w:val="IndexLink"/>
+                <w:vanish w:val="false"/>
               </w:rPr>
               <w:t>2.5.2 UniTime Scheduling System</w:t>
               <w:tab/>
@@ -1528,6 +1555,7 @@
               <w:rPr>
                 <w:webHidden/>
                 <w:rStyle w:val="IndexLink"/>
+                <w:vanish w:val="false"/>
               </w:rPr>
               <w:t>2.5.3 Utwente Timetabling System</w:t>
               <w:tab/>
@@ -1549,6 +1577,7 @@
               <w:rPr>
                 <w:webHidden/>
                 <w:rStyle w:val="IndexLink"/>
+                <w:vanish w:val="false"/>
               </w:rPr>
               <w:t>2.5.4 Sagenda Timetabling System</w:t>
               <w:tab/>
@@ -1570,6 +1599,7 @@
               <w:rPr>
                 <w:webHidden/>
                 <w:rStyle w:val="IndexLink"/>
+                <w:vanish w:val="false"/>
               </w:rPr>
               <w:t>2.6 Conclusion</w:t>
               <w:tab/>
@@ -1591,6 +1621,7 @@
               <w:rPr>
                 <w:webHidden/>
                 <w:rStyle w:val="IndexLink"/>
+                <w:vanish w:val="false"/>
               </w:rPr>
               <w:t>CHAPTER THREE: METHODOLOGY</w:t>
               <w:tab/>
@@ -1612,6 +1643,7 @@
               <w:rPr>
                 <w:webHidden/>
                 <w:rStyle w:val="IndexLink"/>
+                <w:vanish w:val="false"/>
               </w:rPr>
               <w:t>3.1 Introduction</w:t>
               <w:tab/>
@@ -1633,6 +1665,7 @@
               <w:rPr>
                 <w:webHidden/>
                 <w:rStyle w:val="IndexLink"/>
+                <w:vanish w:val="false"/>
               </w:rPr>
               <w:t>3.2 Approach to Project Development</w:t>
               <w:tab/>
@@ -1654,6 +1687,7 @@
               <w:rPr>
                 <w:webHidden/>
                 <w:rStyle w:val="IndexLink"/>
+                <w:vanish w:val="false"/>
               </w:rPr>
               <w:t>3.3 Requirements Identification</w:t>
               <w:tab/>
@@ -1675,6 +1709,7 @@
               <w:rPr>
                 <w:webHidden/>
                 <w:rStyle w:val="IndexLink"/>
+                <w:vanish w:val="false"/>
               </w:rPr>
               <w:t>3.3.1 Functional Requirements</w:t>
               <w:tab/>
@@ -1696,6 +1731,7 @@
               <w:rPr>
                 <w:webHidden/>
                 <w:rStyle w:val="IndexLink"/>
+                <w:vanish w:val="false"/>
               </w:rPr>
               <w:t>3.3.2 Non Functional Requirements</w:t>
               <w:tab/>
@@ -1717,6 +1753,7 @@
               <w:rPr>
                 <w:webHidden/>
                 <w:rStyle w:val="IndexLink"/>
+                <w:vanish w:val="false"/>
               </w:rPr>
               <w:t>3.4 Design and Development</w:t>
               <w:tab/>
@@ -1738,6 +1775,7 @@
               <w:rPr>
                 <w:webHidden/>
                 <w:rStyle w:val="IndexLink"/>
+                <w:vanish w:val="false"/>
               </w:rPr>
               <w:t>3.4.1 System Design</w:t>
               <w:tab/>
@@ -1759,6 +1797,7 @@
               <w:rPr>
                 <w:webHidden/>
                 <w:rStyle w:val="IndexLink"/>
+                <w:vanish w:val="false"/>
               </w:rPr>
               <w:t xml:space="preserve">3.4.1.1 </w:t>
             </w:r>
@@ -1794,6 +1833,7 @@
               <w:rPr>
                 <w:webHidden/>
                 <w:rStyle w:val="IndexLink"/>
+                <w:vanish w:val="false"/>
               </w:rPr>
               <w:t>3.4.1.3 Entity Relational Diagram(ERD)</w:t>
               <w:tab/>
@@ -1815,6 +1855,7 @@
               <w:rPr>
                 <w:webHidden/>
                 <w:rStyle w:val="IndexLink"/>
+                <w:vanish w:val="false"/>
               </w:rPr>
               <w:t>3.4.2 Development</w:t>
               <w:tab/>
@@ -1836,6 +1877,7 @@
               <w:rPr>
                 <w:webHidden/>
                 <w:rStyle w:val="IndexLink"/>
+                <w:vanish w:val="false"/>
               </w:rPr>
               <w:t>3.4.2.1 Hardware Platform</w:t>
               <w:tab/>
@@ -1857,6 +1899,7 @@
               <w:rPr>
                 <w:webHidden/>
                 <w:rStyle w:val="IndexLink"/>
+                <w:vanish w:val="false"/>
               </w:rPr>
               <w:t>3.4.2.2 Software Environment</w:t>
               <w:tab/>
@@ -1878,6 +1921,7 @@
               <w:rPr>
                 <w:webHidden/>
                 <w:rStyle w:val="IndexLink"/>
+                <w:vanish w:val="false"/>
               </w:rPr>
               <w:t>3.5 Testing</w:t>
               <w:tab/>
@@ -1899,6 +1943,7 @@
               <w:rPr>
                 <w:webHidden/>
                 <w:rStyle w:val="IndexLink"/>
+                <w:vanish w:val="false"/>
               </w:rPr>
               <w:t>3.5.1 Unit testing</w:t>
               <w:tab/>
@@ -1920,6 +1965,7 @@
               <w:rPr>
                 <w:webHidden/>
                 <w:rStyle w:val="IndexLink"/>
+                <w:vanish w:val="false"/>
               </w:rPr>
               <w:t>3.5.2 Integration testing</w:t>
               <w:tab/>
@@ -1941,6 +1987,7 @@
               <w:rPr>
                 <w:webHidden/>
                 <w:rStyle w:val="IndexLink"/>
+                <w:vanish w:val="false"/>
               </w:rPr>
               <w:t>3.5.3 System Testing</w:t>
               <w:tab/>
@@ -1962,6 +2009,7 @@
               <w:rPr>
                 <w:webHidden/>
                 <w:rStyle w:val="IndexLink"/>
+                <w:vanish w:val="false"/>
               </w:rPr>
               <w:t>3.6 Representation of Results</w:t>
               <w:tab/>
@@ -1983,6 +2031,7 @@
               <w:rPr>
                 <w:webHidden/>
                 <w:rStyle w:val="IndexLink"/>
+                <w:vanish w:val="false"/>
               </w:rPr>
               <w:t>3.7 Ethical Requirements</w:t>
               <w:tab/>
@@ -2004,6 +2053,7 @@
               <w:rPr>
                 <w:webHidden/>
                 <w:rStyle w:val="IndexLink"/>
+                <w:vanish w:val="false"/>
               </w:rPr>
               <w:t>REFERENCES</w:t>
               <w:tab/>
@@ -2025,6 +2075,7 @@
               <w:rPr>
                 <w:webHidden/>
                 <w:rStyle w:val="IndexLink"/>
+                <w:vanish w:val="false"/>
               </w:rPr>
               <w:t>APPENDICES</w:t>
               <w:tab/>
@@ -2046,6 +2097,7 @@
               <w:rPr>
                 <w:webHidden/>
                 <w:rStyle w:val="IndexLink"/>
+                <w:vanish w:val="false"/>
               </w:rPr>
               <w:t>GANTT CHART</w:t>
               <w:tab/>
@@ -2055,6 +2107,7 @@
           <w:r>
             <w:rPr>
               <w:rStyle w:val="IndexLink"/>
+              <w:vanish w:val="false"/>
             </w:rPr>
             <w:fldChar w:fldCharType="end"/>
           </w:r>
@@ -2143,8 +2196,8 @@
         <w:rPr/>
         <w:t>LIST OF TABLES</w:t>
       </w:r>
-      <w:bookmarkStart w:id="18" w:name="_heading=h.8nbk2wn1lor3"/>
-      <w:bookmarkStart w:id="19" w:name="__RefHeading___Toc1083_1831200973"/>
+      <w:bookmarkStart w:id="18" w:name="__RefHeading___Toc1083_1831200973"/>
+      <w:bookmarkStart w:id="19" w:name="_heading=h.8nbk2wn1lor3"/>
       <w:bookmarkEnd w:id="16"/>
       <w:bookmarkEnd w:id="18"/>
       <w:bookmarkEnd w:id="19"/>
@@ -2152,6 +2205,9 @@
     <w:p>
       <w:pPr>
         <w:pStyle w:val="FigureIndex1"/>
+        <w:tabs>
+          <w:tab w:val="right" w:pos="9360" w:leader="dot"/>
+        </w:tabs>
         <w:rPr/>
       </w:pPr>
       <w:r>
@@ -2183,6 +2239,9 @@
     <w:p>
       <w:pPr>
         <w:pStyle w:val="FigureIndex1"/>
+        <w:tabs>
+          <w:tab w:val="right" w:pos="9360" w:leader="dot"/>
+        </w:tabs>
         <w:rPr/>
       </w:pPr>
       <w:hyperlink w:anchor="Table!1|sequence">
@@ -2192,13 +2251,16 @@
           </w:rPr>
           <w:t>Table 2 Hardware Specifications</w:t>
           <w:tab/>
-          <w:t>29</w:t>
+          <w:t>27</w:t>
         </w:r>
       </w:hyperlink>
     </w:p>
     <w:p>
       <w:pPr>
         <w:pStyle w:val="FigureIndex1"/>
+        <w:tabs>
+          <w:tab w:val="right" w:pos="9360" w:leader="dot"/>
+        </w:tabs>
         <w:rPr/>
       </w:pPr>
       <w:hyperlink w:anchor="Table!2|sequence">
@@ -2208,7 +2270,7 @@
           </w:rPr>
           <w:t>Table 3 Software Environment</w:t>
           <w:tab/>
-          <w:t>30</w:t>
+          <w:t>28</w:t>
         </w:r>
       </w:hyperlink>
       <w:r>
@@ -2221,7 +2283,7 @@
     <w:p>
       <w:pPr>
         <w:pStyle w:val="Normal"/>
-        <w:overflowPunct w:val="true"/>
+        <w:overflowPunct w:val="false"/>
         <w:spacing w:lineRule="auto" w:line="240" w:before="0" w:after="0"/>
         <w:rPr>
           <w:rFonts w:cs="Calibri"/>
@@ -2256,6 +2318,9 @@
     <w:p>
       <w:pPr>
         <w:pStyle w:val="FigureIndex1"/>
+        <w:tabs>
+          <w:tab w:val="right" w:pos="9360" w:leader="dot"/>
+        </w:tabs>
         <w:rPr/>
       </w:pPr>
       <w:r>
@@ -2278,7 +2343,7 @@
           <w:rPr>
             <w:rStyle w:val="IndexLink"/>
           </w:rPr>
-          <w:t>Figure 1: User Management Use Case</w:t>
+          <w:t>Figure 1: Level 0 Data Flow Diagram</w:t>
           <w:tab/>
           <w:t>23</w:t>
         </w:r>
@@ -2287,6 +2352,9 @@
     <w:p>
       <w:pPr>
         <w:pStyle w:val="FigureIndex1"/>
+        <w:tabs>
+          <w:tab w:val="right" w:pos="9360" w:leader="dot"/>
+        </w:tabs>
         <w:rPr/>
       </w:pPr>
       <w:hyperlink w:anchor="Figure!1|sequence">
@@ -2294,7 +2362,7 @@
           <w:rPr>
             <w:rStyle w:val="IndexLink"/>
           </w:rPr>
-          <w:t>Figure 2: Course Management Use Case</w:t>
+          <w:t>Figure 2: Level 1 Data Flow Diagram</w:t>
           <w:tab/>
           <w:t>24</w:t>
         </w:r>
@@ -2303,6 +2371,9 @@
     <w:p>
       <w:pPr>
         <w:pStyle w:val="FigureIndex1"/>
+        <w:tabs>
+          <w:tab w:val="right" w:pos="9360" w:leader="dot"/>
+        </w:tabs>
         <w:rPr/>
       </w:pPr>
       <w:hyperlink w:anchor="Figure!2|sequence">
@@ -2310,15 +2381,18 @@
           <w:rPr>
             <w:rStyle w:val="IndexLink"/>
           </w:rPr>
-          <w:t>Figure 3: Room Management Use Case</w:t>
+          <w:t>Figure 3: Entity Relationship Diagram</w:t>
           <w:tab/>
-          <w:t>25</w:t>
+          <w:t>26</w:t>
         </w:r>
       </w:hyperlink>
     </w:p>
     <w:p>
       <w:pPr>
         <w:pStyle w:val="FigureIndex1"/>
+        <w:tabs>
+          <w:tab w:val="right" w:pos="9360" w:leader="dot"/>
+        </w:tabs>
         <w:rPr/>
       </w:pPr>
       <w:hyperlink w:anchor="Figure!3|sequence">
@@ -2326,73 +2400,9 @@
           <w:rPr>
             <w:rStyle w:val="IndexLink"/>
           </w:rPr>
-          <w:t>Figure 4: Timetable Management Use Case</w:t>
+          <w:t>Figure 4 Gantt Chart</w:t>
           <w:tab/>
-          <w:t>25</w:t>
-        </w:r>
-      </w:hyperlink>
-    </w:p>
-    <w:p>
-      <w:pPr>
-        <w:pStyle w:val="FigureIndex1"/>
-        <w:rPr/>
-      </w:pPr>
-      <w:hyperlink w:anchor="Figure!4|sequence">
-        <w:r>
-          <w:rPr>
-            <w:rStyle w:val="IndexLink"/>
-          </w:rPr>
-          <w:t>Figure 5: Activity Diagram for the Timetabling System</w:t>
-          <w:tab/>
-          <w:t>26</w:t>
-        </w:r>
-      </w:hyperlink>
-    </w:p>
-    <w:p>
-      <w:pPr>
-        <w:pStyle w:val="FigureIndex1"/>
-        <w:rPr/>
-      </w:pPr>
-      <w:hyperlink w:anchor="Figure!5|sequence">
-        <w:r>
-          <w:rPr>
-            <w:rStyle w:val="IndexLink"/>
-          </w:rPr>
-          <w:t>Figure 6: Sequence Diagram for coordinator</w:t>
-          <w:tab/>
-          <w:t>28</w:t>
-        </w:r>
-      </w:hyperlink>
-    </w:p>
-    <w:p>
-      <w:pPr>
-        <w:pStyle w:val="FigureIndex1"/>
-        <w:rPr/>
-      </w:pPr>
-      <w:hyperlink w:anchor="Figure!6|sequence">
-        <w:r>
-          <w:rPr>
-            <w:rStyle w:val="IndexLink"/>
-          </w:rPr>
-          <w:t>Figure 7: Entity Relationship Diagram</w:t>
-          <w:tab/>
-          <w:t>29</w:t>
-        </w:r>
-      </w:hyperlink>
-    </w:p>
-    <w:p>
-      <w:pPr>
-        <w:pStyle w:val="FigureIndex1"/>
-        <w:rPr/>
-      </w:pPr>
-      <w:hyperlink w:anchor="Figure!7|sequence">
-        <w:r>
-          <w:rPr>
-            <w:rStyle w:val="IndexLink"/>
-          </w:rPr>
-          <w:t>Figure 8 Gantt Chart</w:t>
-          <w:tab/>
-          <w:t>36</w:t>
+          <w:t>33</w:t>
         </w:r>
       </w:hyperlink>
       <w:r>
@@ -4119,17 +4129,6 @@
     </w:p>
     <w:p>
       <w:pPr>
-        <w:pStyle w:val="LOnormal3"/>
-        <w:spacing w:lineRule="auto" w:line="360"/>
-        <w:jc w:val="both"/>
-        <w:rPr/>
-      </w:pPr>
-      <w:r>
-        <w:rPr/>
-      </w:r>
-    </w:p>
-    <w:p>
-      <w:pPr>
         <w:pStyle w:val="Heading2"/>
         <w:spacing w:lineRule="auto" w:line="480"/>
         <w:rPr/>
@@ -4473,7 +4472,169 @@
           <w:szCs w:val="24"/>
           <w:highlight w:val="white"/>
         </w:rPr>
-        <w:t>employed to collect requirements from different stakeholder viewpoints. The main approach used for the requirement gathering process included questionnaires and interviews. Both open-ended and closed-ended questionnaires were administered to identify new and existing problems. The use of use-case diagrams of each module was designed to identify the interactions between the system and its actors, activity diagrams were designed to display the flow from one activity to another and Entity Relationship Diagrams used to model the data stored in a database and show how entities are related. Requirements of the proposed system was conducted as below;</w:t>
+        <w:t xml:space="preserve">employed to </w:t>
+      </w:r>
+      <w:r>
+        <w:rPr>
+          <w:rFonts w:eastAsia="Calibri" w:cs="Times New Roman"/>
+          <w:b w:val="false"/>
+          <w:bCs w:val="false"/>
+          <w:color w:val="auto"/>
+          <w:kern w:val="0"/>
+          <w:sz w:val="24"/>
+          <w:szCs w:val="24"/>
+          <w:highlight w:val="white"/>
+          <w:lang w:val="en-US" w:eastAsia="en-US" w:bidi="ar-SA"/>
+        </w:rPr>
+        <w:t>perform</w:t>
+      </w:r>
+      <w:r>
+        <w:rPr>
+          <w:rFonts w:cs="Times New Roman"/>
+          <w:b w:val="false"/>
+          <w:bCs w:val="false"/>
+          <w:sz w:val="24"/>
+          <w:szCs w:val="24"/>
+          <w:highlight w:val="white"/>
+        </w:rPr>
+        <w:t xml:space="preserve"> requirements </w:t>
+      </w:r>
+      <w:r>
+        <w:rPr>
+          <w:rFonts w:cs="Times New Roman"/>
+          <w:b w:val="false"/>
+          <w:bCs w:val="false"/>
+          <w:sz w:val="24"/>
+          <w:szCs w:val="24"/>
+          <w:highlight w:val="white"/>
+        </w:rPr>
+        <w:t>identification</w:t>
+      </w:r>
+      <w:r>
+        <w:rPr>
+          <w:rFonts w:cs="Times New Roman"/>
+          <w:b w:val="false"/>
+          <w:bCs w:val="false"/>
+          <w:sz w:val="24"/>
+          <w:szCs w:val="24"/>
+          <w:highlight w:val="white"/>
+        </w:rPr>
+        <w:t xml:space="preserve"> from different stakeholder viewpoints. The main approach used for the requirement gathering process included questionnaires and interviews. Both open-ended and closed-ended questionnaires were administered to identify new and existing problems. </w:t>
+      </w:r>
+      <w:r>
+        <w:rPr>
+          <w:rFonts w:eastAsia="Calibri" w:cs="Times New Roman"/>
+          <w:b w:val="false"/>
+          <w:bCs w:val="false"/>
+          <w:color w:val="auto"/>
+          <w:kern w:val="0"/>
+          <w:sz w:val="24"/>
+          <w:szCs w:val="24"/>
+          <w:highlight w:val="white"/>
+          <w:lang w:val="en-US" w:eastAsia="en-US" w:bidi="ar-SA"/>
+        </w:rPr>
+        <w:t>Data Flow Diagrams</w:t>
+      </w:r>
+      <w:r>
+        <w:rPr>
+          <w:rFonts w:cs="Times New Roman"/>
+          <w:b w:val="false"/>
+          <w:bCs w:val="false"/>
+          <w:sz w:val="24"/>
+          <w:szCs w:val="24"/>
+          <w:highlight w:val="white"/>
+        </w:rPr>
+        <w:t xml:space="preserve"> </w:t>
+      </w:r>
+      <w:r>
+        <w:rPr>
+          <w:rFonts w:cs="Times New Roman"/>
+          <w:b w:val="false"/>
+          <w:bCs w:val="false"/>
+          <w:sz w:val="24"/>
+          <w:szCs w:val="24"/>
+          <w:highlight w:val="white"/>
+        </w:rPr>
+        <w:t xml:space="preserve">were used to provide </w:t>
+      </w:r>
+      <w:r>
+        <w:rPr/>
+        <w:t>a visual representation of the flow of data through a system or process</w:t>
+      </w:r>
+      <w:r>
+        <w:rPr/>
+        <w:t>es</w:t>
+      </w:r>
+      <w:r>
+        <w:rPr>
+          <w:rFonts w:cs="Times New Roman" w:ascii="S hne;ui-sans-serif;system-ui;apple-system;Segoe UI;Roboto;Ubuntu;Cantarell;Noto Sans;sans-serif;Helvetica Neue;Arial;Apple Color Emoji;Segoe UI Emoji;Segoe UI Symbol;Noto Color Emoji" w:hAnsi="S hne;ui-sans-serif;system-ui;apple-system;Segoe UI;Roboto;Ubuntu;Cantarell;Noto Sans;sans-serif;Helvetica Neue;Arial;Apple Color Emoji;Segoe UI Emoji;Segoe UI Symbol;Noto Color Emoji"/>
+          <w:b w:val="false"/>
+          <w:bCs w:val="false"/>
+          <w:i w:val="false"/>
+          <w:caps w:val="false"/>
+          <w:smallCaps w:val="false"/>
+          <w:color w:val="374151"/>
+          <w:spacing w:val="0"/>
+          <w:sz w:val="24"/>
+          <w:szCs w:val="24"/>
+          <w:highlight w:val="white"/>
+        </w:rPr>
+        <w:t xml:space="preserve"> </w:t>
+      </w:r>
+      <w:r>
+        <w:rPr>
+          <w:rFonts w:cs="Times New Roman"/>
+          <w:b w:val="false"/>
+          <w:bCs w:val="false"/>
+          <w:sz w:val="24"/>
+          <w:szCs w:val="24"/>
+          <w:highlight w:val="white"/>
+        </w:rPr>
+        <w:t xml:space="preserve">and Entity Relationship Diagrams </w:t>
+      </w:r>
+      <w:r>
+        <w:rPr>
+          <w:rFonts w:cs="Times New Roman"/>
+          <w:b w:val="false"/>
+          <w:bCs w:val="false"/>
+          <w:sz w:val="24"/>
+          <w:szCs w:val="24"/>
+          <w:highlight w:val="white"/>
+        </w:rPr>
+        <w:t xml:space="preserve">were </w:t>
+      </w:r>
+      <w:r>
+        <w:rPr>
+          <w:rFonts w:cs="Times New Roman"/>
+          <w:b w:val="false"/>
+          <w:bCs w:val="false"/>
+          <w:sz w:val="24"/>
+          <w:szCs w:val="24"/>
+          <w:highlight w:val="white"/>
+        </w:rPr>
+        <w:t xml:space="preserve">used to model the data stored in a database and show how entities </w:t>
+      </w:r>
+      <w:r>
+        <w:rPr>
+          <w:rFonts w:cs="Times New Roman"/>
+          <w:b w:val="false"/>
+          <w:bCs w:val="false"/>
+          <w:sz w:val="24"/>
+          <w:szCs w:val="24"/>
+          <w:highlight w:val="white"/>
+        </w:rPr>
+        <w:t xml:space="preserve">were </w:t>
+      </w:r>
+      <w:r>
+        <w:rPr>
+          <w:rFonts w:cs="Times New Roman"/>
+          <w:b w:val="false"/>
+          <w:bCs w:val="false"/>
+          <w:sz w:val="24"/>
+          <w:szCs w:val="24"/>
+          <w:highlight w:val="white"/>
+        </w:rPr>
+        <w:t xml:space="preserve">related. </w:t>
       </w:r>
     </w:p>
     <w:p>
@@ -4512,7 +4673,15 @@
       </w:r>
       <w:r>
         <w:rPr/>
-        <w:t xml:space="preserve">an essential component of </w:t>
+        <w:t>essential component</w:t>
+      </w:r>
+      <w:r>
+        <w:rPr/>
+        <w:t>s</w:t>
+      </w:r>
+      <w:r>
+        <w:rPr/>
+        <w:t xml:space="preserve"> of </w:t>
       </w:r>
       <w:r>
         <w:rPr>
@@ -4563,7 +4732,31 @@
         <w:rPr>
           <w:rFonts w:cs="Times New Roman"/>
         </w:rPr>
-        <w:t>Below are the main functional requirements of the proposed timetabling system:</w:t>
+        <w:t xml:space="preserve">Below </w:t>
+      </w:r>
+      <w:r>
+        <w:rPr>
+          <w:rFonts w:cs="Times New Roman"/>
+        </w:rPr>
+        <w:t>are</w:t>
+      </w:r>
+      <w:r>
+        <w:rPr>
+          <w:rFonts w:cs="Times New Roman"/>
+        </w:rPr>
+        <w:t xml:space="preserve"> the main functional requirements of the proposed timetabling system </w:t>
+      </w:r>
+      <w:r>
+        <w:rPr>
+          <w:rFonts w:cs="Times New Roman"/>
+        </w:rPr>
+        <w:t>that were identified</w:t>
+      </w:r>
+      <w:r>
+        <w:rPr>
+          <w:rFonts w:cs="Times New Roman"/>
+        </w:rPr>
+        <w:t>:</w:t>
       </w:r>
     </w:p>
     <w:p>
@@ -5106,7 +5299,7 @@
                 <wp:positionV relativeFrom="paragraph">
                   <wp:posOffset>635</wp:posOffset>
                 </wp:positionV>
-                <wp:extent cx="5944235" cy="3624580"/>
+                <wp:extent cx="5944870" cy="3625215"/>
                 <wp:effectExtent l="0" t="0" r="0" b="0"/>
                 <wp:wrapSquare wrapText="largest"/>
                 <wp:docPr id="2" name="Frame1"/>
@@ -5117,7 +5310,7 @@
                       <wps:spPr>
                         <a:xfrm>
                           <a:off x="0" y="0"/>
-                          <a:ext cx="5943600" cy="3624120"/>
+                          <a:ext cx="5944320" cy="3624480"/>
                         </a:xfrm>
                         <a:prstGeom prst="rect">
                           <a:avLst/>
@@ -5139,10 +5332,14 @@
                             <w:pPr>
                               <w:pStyle w:val="Figure"/>
                               <w:spacing w:before="120" w:after="120"/>
-                              <w:rPr/>
+                              <w:rPr>
+                                <w:color w:val="000000"/>
+                              </w:rPr>
                             </w:pPr>
                             <w:r>
-                              <w:rPr/>
+                              <w:rPr>
+                                <w:color w:val="000000"/>
+                              </w:rPr>
                               <w:drawing>
                                 <wp:inline distT="0" distB="0" distL="0" distR="0">
                                   <wp:extent cx="5943600" cy="3282315"/>
@@ -5182,31 +5379,45 @@
                               </w:drawing>
                             </w:r>
                             <w:r>
-                              <w:rPr/>
+                              <w:rPr>
+                                <w:color w:val="000000"/>
+                              </w:rPr>
                               <w:t xml:space="preserve">Figure </w:t>
                             </w:r>
                             <w:r>
-                              <w:rPr/>
+                              <w:rPr>
+                                <w:color w:val="000000"/>
+                              </w:rPr>
                               <w:fldChar w:fldCharType="begin"/>
                             </w:r>
                             <w:r>
-                              <w:rPr/>
+                              <w:rPr>
+                                <w:color w:val="000000"/>
+                              </w:rPr>
                               <w:instrText> SEQ Figure \* ARABIC </w:instrText>
                             </w:r>
                             <w:r>
-                              <w:rPr/>
+                              <w:rPr>
+                                <w:color w:val="000000"/>
+                              </w:rPr>
                               <w:fldChar w:fldCharType="separate"/>
                             </w:r>
                             <w:r>
-                              <w:rPr/>
+                              <w:rPr>
+                                <w:color w:val="000000"/>
+                              </w:rPr>
                               <w:t>1</w:t>
                             </w:r>
                             <w:r>
-                              <w:rPr/>
+                              <w:rPr>
+                                <w:color w:val="000000"/>
+                              </w:rPr>
                               <w:fldChar w:fldCharType="end"/>
                             </w:r>
                             <w:r>
-                              <w:rPr/>
+                              <w:rPr>
+                                <w:color w:val="000000"/>
+                              </w:rPr>
                               <w:t>: Level 0 Data Flow Diagram</w:t>
                             </w:r>
                           </w:p>
@@ -5223,7 +5434,7 @@
           </mc:Choice>
           <mc:Fallback>
             <w:pict>
-              <v:rect id="shape_0" ID="Frame1" stroked="f" style="position:absolute;margin-left:0pt;margin-top:0.05pt;width:467.95pt;height:285.3pt;mso-position-horizontal:center">
+              <v:rect id="shape_0" ID="Frame1" stroked="f" style="position:absolute;margin-left:-0.05pt;margin-top:0.05pt;width:468pt;height:285.35pt;mso-position-horizontal:center">
                 <w10:wrap type="square"/>
                 <v:fill o:detectmouseclick="t" on="false"/>
                 <v:stroke color="#3465a4" joinstyle="round" endcap="flat"/>
@@ -5233,10 +5444,14 @@
                       <w:pPr>
                         <w:pStyle w:val="Figure"/>
                         <w:spacing w:before="120" w:after="120"/>
-                        <w:rPr/>
+                        <w:rPr>
+                          <w:color w:val="000000"/>
+                        </w:rPr>
                       </w:pPr>
                       <w:r>
-                        <w:rPr/>
+                        <w:rPr>
+                          <w:color w:val="000000"/>
+                        </w:rPr>
                         <w:drawing>
                           <wp:inline distT="0" distB="0" distL="0" distR="0">
                             <wp:extent cx="5943600" cy="3282315"/>
@@ -5276,31 +5491,45 @@
                         </w:drawing>
                       </w:r>
                       <w:r>
-                        <w:rPr/>
+                        <w:rPr>
+                          <w:color w:val="000000"/>
+                        </w:rPr>
                         <w:t xml:space="preserve">Figure </w:t>
                       </w:r>
                       <w:r>
-                        <w:rPr/>
+                        <w:rPr>
+                          <w:color w:val="000000"/>
+                        </w:rPr>
                         <w:fldChar w:fldCharType="begin"/>
                       </w:r>
                       <w:r>
-                        <w:rPr/>
+                        <w:rPr>
+                          <w:color w:val="000000"/>
+                        </w:rPr>
                         <w:instrText> SEQ Figure \* ARABIC </w:instrText>
                       </w:r>
                       <w:r>
-                        <w:rPr/>
+                        <w:rPr>
+                          <w:color w:val="000000"/>
+                        </w:rPr>
                         <w:fldChar w:fldCharType="separate"/>
                       </w:r>
                       <w:r>
-                        <w:rPr/>
+                        <w:rPr>
+                          <w:color w:val="000000"/>
+                        </w:rPr>
                         <w:t>1</w:t>
                       </w:r>
                       <w:r>
-                        <w:rPr/>
+                        <w:rPr>
+                          <w:color w:val="000000"/>
+                        </w:rPr>
                         <w:fldChar w:fldCharType="end"/>
                       </w:r>
                       <w:r>
-                        <w:rPr/>
+                        <w:rPr>
+                          <w:color w:val="000000"/>
+                        </w:rPr>
                         <w:t>: Level 0 Data Flow Diagram</w:t>
                       </w:r>
                     </w:p>
@@ -5411,12 +5640,10 @@
           <w:rFonts w:eastAsia="Times New Roman" w:cs="Times New Roman" w:ascii="Times New Roman" w:hAnsi="Times New Roman"/>
           <w:color w:val="000000"/>
         </w:rPr>
-      </w:r>
-      <w:r>
         <mc:AlternateContent>
           <mc:Choice Requires="wps">
             <w:drawing>
-              <wp:anchor behindDoc="0" distT="0" distB="0" distL="0" distR="0" simplePos="0" locked="0" layoutInCell="1" allowOverlap="1" relativeHeight="6">
+              <wp:anchor behindDoc="0" distT="0" distB="0" distL="0" distR="0" simplePos="0" locked="0" layoutInCell="1" allowOverlap="1" relativeHeight="3">
                 <wp:simplePos x="0" y="0"/>
                 <wp:positionH relativeFrom="column">
                   <wp:align>center</wp:align>
@@ -5424,21 +5651,33 @@
                 <wp:positionV relativeFrom="paragraph">
                   <wp:posOffset>635</wp:posOffset>
                 </wp:positionV>
-                <wp:extent cx="5943600" cy="4729480"/>
+                <wp:extent cx="5944235" cy="4730115"/>
                 <wp:effectExtent l="0" t="0" r="0" b="0"/>
                 <wp:wrapSquare wrapText="largest"/>
                 <wp:docPr id="6" name="Frame2"/>
                 <a:graphic xmlns:a="http://schemas.openxmlformats.org/drawingml/2006/main">
                   <a:graphicData uri="http://schemas.microsoft.com/office/word/2010/wordprocessingShape">
                     <wps:wsp>
-                      <wps:cNvSpPr txBox="1"/>
+                      <wps:cNvSpPr/>
                       <wps:spPr>
                         <a:xfrm>
                           <a:off x="0" y="0"/>
-                          <a:ext cx="5943600" cy="4729480"/>
+                          <a:ext cx="5943600" cy="4729320"/>
                         </a:xfrm>
-                        <a:prstGeom prst="rect"/>
+                        <a:prstGeom prst="rect">
+                          <a:avLst/>
+                        </a:prstGeom>
+                        <a:noFill/>
+                        <a:ln>
+                          <a:noFill/>
+                        </a:ln>
                       </wps:spPr>
+                      <wps:style>
+                        <a:lnRef idx="0"/>
+                        <a:fillRef idx="0"/>
+                        <a:effectRef idx="0"/>
+                        <a:fontRef idx="minor"/>
+                      </wps:style>
                       <wps:txbx>
                         <w:txbxContent>
                           <w:p>
@@ -5453,7 +5692,7 @@
                                 <wp:inline distT="0" distB="0" distL="0" distR="0">
                                   <wp:extent cx="5943600" cy="4387850"/>
                                   <wp:effectExtent l="0" t="0" r="0" b="0"/>
-                                  <wp:docPr id="7" name="Image2" descr=""/>
+                                  <wp:docPr id="8" name="Image2" descr=""/>
                                   <wp:cNvGraphicFramePr>
                                     <a:graphicFrameLocks xmlns:a="http://schemas.openxmlformats.org/drawingml/2006/main" noChangeAspect="1"/>
                                   </wp:cNvGraphicFramePr>
@@ -5461,7 +5700,7 @@
                                     <a:graphicData uri="http://schemas.openxmlformats.org/drawingml/2006/picture">
                                       <pic:pic xmlns:pic="http://schemas.openxmlformats.org/drawingml/2006/picture">
                                         <pic:nvPicPr>
-                                          <pic:cNvPr id="7" name="Image2" descr=""/>
+                                          <pic:cNvPr id="8" name="Image2" descr=""/>
                                           <pic:cNvPicPr>
                                             <a:picLocks noChangeAspect="1" noChangeArrowheads="1"/>
                                           </pic:cNvPicPr>
@@ -5486,6 +5725,9 @@
                                   </a:graphic>
                                 </wp:inline>
                               </w:drawing>
+                            </w:r>
+                            <w:r>
+                              <w:rPr/>
                               <w:t xml:space="preserve">Figure </w:t>
                             </w:r>
                             <w:r>
@@ -5515,7 +5757,7 @@
                           </w:p>
                         </w:txbxContent>
                       </wps:txbx>
-                      <wps:bodyPr anchor="t" lIns="0" tIns="0" rIns="0" bIns="0">
+                      <wps:bodyPr lIns="0" rIns="0" tIns="0" bIns="0">
                         <a:noAutofit/>
                       </wps:bodyPr>
                     </wps:wsp>
@@ -5526,8 +5768,11 @@
           </mc:Choice>
           <mc:Fallback>
             <w:pict>
-              <v:rect style="position:absolute;rotation:0;width:468pt;height:372.4pt;mso-wrap-distance-left:0pt;mso-wrap-distance-right:0pt;mso-wrap-distance-top:0pt;mso-wrap-distance-bottom:0pt;margin-top:0pt;mso-position-vertical:top;mso-position-vertical-relative:text;margin-left:0pt;mso-position-horizontal:center;mso-position-horizontal-relative:text">
-                <v:textbox inset="0in,0in,0in,0in">
+              <v:rect id="shape_0" ID="Frame2" stroked="f" style="position:absolute;margin-left:0pt;margin-top:0.05pt;width:467.95pt;height:372.35pt;mso-position-horizontal:center">
+                <w10:wrap type="square"/>
+                <v:fill o:detectmouseclick="t" on="false"/>
+                <v:stroke color="#3465a4" joinstyle="round" endcap="flat"/>
+                <v:textbox>
                   <w:txbxContent>
                     <w:p>
                       <w:pPr>
@@ -5541,7 +5786,7 @@
                           <wp:inline distT="0" distB="0" distL="0" distR="0">
                             <wp:extent cx="5943600" cy="4387850"/>
                             <wp:effectExtent l="0" t="0" r="0" b="0"/>
-                            <wp:docPr id="8" name="Image2" descr=""/>
+                            <wp:docPr id="9" name="Image2" descr=""/>
                             <wp:cNvGraphicFramePr>
                               <a:graphicFrameLocks xmlns:a="http://schemas.openxmlformats.org/drawingml/2006/main" noChangeAspect="1"/>
                             </wp:cNvGraphicFramePr>
@@ -5549,7 +5794,7 @@
                               <a:graphicData uri="http://schemas.openxmlformats.org/drawingml/2006/picture">
                                 <pic:pic xmlns:pic="http://schemas.openxmlformats.org/drawingml/2006/picture">
                                   <pic:nvPicPr>
-                                    <pic:cNvPr id="8" name="Image2" descr=""/>
+                                    <pic:cNvPr id="9" name="Image2" descr=""/>
                                     <pic:cNvPicPr>
                                       <a:picLocks noChangeAspect="1" noChangeArrowheads="1"/>
                                     </pic:cNvPicPr>
@@ -5574,6 +5819,9 @@
                             </a:graphic>
                           </wp:inline>
                         </w:drawing>
+                      </w:r>
+                      <w:r>
+                        <w:rPr/>
                         <w:t xml:space="preserve">Figure </w:t>
                       </w:r>
                       <w:r>
@@ -5603,7 +5851,6 @@
                     </w:p>
                   </w:txbxContent>
                 </v:textbox>
-                <w10:wrap type="square" side="largest"/>
               </v:rect>
             </w:pict>
           </mc:Fallback>
@@ -5666,7 +5913,7 @@
       </w:pPr>
       <w:r>
         <w:rPr/>
-        <w:t xml:space="preserve">Entity Relationship diagram is essential for modeling the data stored in a database. It is the primary design upon which a database is built. Entity Relationship diagrams specify what data </w:t>
+        <w:t xml:space="preserve">Entity Relationship diagram is the primary design upon which a database is built. Entity Relationship diagrams specify what data </w:t>
       </w:r>
       <w:r>
         <w:rPr>
@@ -5681,7 +5928,15 @@
       </w:r>
       <w:r>
         <w:rPr/>
-        <w:t xml:space="preserve"> the entities and their attributes. They also show how entities relate to other entities. This Entity Relationship Diagram</w:t>
+        <w:t xml:space="preserve"> the entities and their attributes </w:t>
+      </w:r>
+      <w:r>
+        <w:rPr/>
+        <w:t>and</w:t>
+      </w:r>
+      <w:r>
+        <w:rPr/>
+        <w:t xml:space="preserve"> how entities relate to other entities. This Entity Relationship Diagram</w:t>
       </w:r>
       <w:r>
         <w:rPr>
@@ -5693,22 +5948,22 @@
     </w:p>
     <w:p>
       <w:pPr>
-        <w:pStyle w:val="Heading3"/>
-        <w:spacing w:lineRule="auto" w:line="360"/>
+        <w:pStyle w:val="LOnormal3"/>
+        <w:spacing w:lineRule="auto" w:line="480" w:before="0" w:after="0"/>
         <w:jc w:val="both"/>
-        <w:rPr/>
-      </w:pPr>
-      <w:r>
-        <w:rPr/>
-      </w:r>
-      <w:r>
-        <w:br w:type="page"/>
+        <w:rPr>
+          <w:rFonts w:cs="Times New Roman"/>
+          <w:lang w:val="en-GB"/>
+        </w:rPr>
+      </w:pPr>
+      <w:r>
+        <w:rPr/>
       </w:r>
       <w:r>
         <mc:AlternateContent>
           <mc:Choice Requires="wps">
             <w:drawing>
-              <wp:anchor behindDoc="0" distT="0" distB="0" distL="0" distR="0" simplePos="0" locked="0" layoutInCell="1" allowOverlap="1" relativeHeight="8">
+              <wp:anchor behindDoc="0" distT="0" distB="0" distL="0" distR="0" simplePos="0" locked="0" layoutInCell="1" allowOverlap="1" relativeHeight="9">
                 <wp:simplePos x="0" y="0"/>
                 <wp:positionH relativeFrom="column">
                   <wp:align>center</wp:align>
@@ -5716,10 +5971,10 @@
                 <wp:positionV relativeFrom="paragraph">
                   <wp:posOffset>635</wp:posOffset>
                 </wp:positionV>
-                <wp:extent cx="5943600" cy="4284980"/>
+                <wp:extent cx="5943600" cy="5786755"/>
                 <wp:effectExtent l="0" t="0" r="0" b="0"/>
                 <wp:wrapSquare wrapText="largest"/>
-                <wp:docPr id="9" name="Frame3"/>
+                <wp:docPr id="10" name="Frame3"/>
                 <a:graphic xmlns:a="http://schemas.openxmlformats.org/drawingml/2006/main">
                   <a:graphicData uri="http://schemas.microsoft.com/office/word/2010/wordprocessingShape">
                     <wps:wsp>
@@ -5727,7 +5982,7 @@
                       <wps:spPr>
                         <a:xfrm>
                           <a:off x="0" y="0"/>
-                          <a:ext cx="5943600" cy="4284980"/>
+                          <a:ext cx="5943600" cy="5786755"/>
                         </a:xfrm>
                         <a:prstGeom prst="rect"/>
                       </wps:spPr>
@@ -5743,9 +5998,9 @@
                               <w:rPr/>
                               <w:drawing>
                                 <wp:inline distT="0" distB="0" distL="0" distR="0">
-                                  <wp:extent cx="5943600" cy="3943350"/>
+                                  <wp:extent cx="5943600" cy="5445125"/>
                                   <wp:effectExtent l="0" t="0" r="0" b="0"/>
-                                  <wp:docPr id="10" name="Image3" descr=""/>
+                                  <wp:docPr id="11" name="Image3" descr=""/>
                                   <wp:cNvGraphicFramePr>
                                     <a:graphicFrameLocks xmlns:a="http://schemas.openxmlformats.org/drawingml/2006/main" noChangeAspect="1"/>
                                   </wp:cNvGraphicFramePr>
@@ -5753,7 +6008,7 @@
                                     <a:graphicData uri="http://schemas.openxmlformats.org/drawingml/2006/picture">
                                       <pic:pic xmlns:pic="http://schemas.openxmlformats.org/drawingml/2006/picture">
                                         <pic:nvPicPr>
-                                          <pic:cNvPr id="10" name="Image3" descr=""/>
+                                          <pic:cNvPr id="11" name="Image3" descr=""/>
                                           <pic:cNvPicPr>
                                             <a:picLocks noChangeAspect="1" noChangeArrowheads="1"/>
                                           </pic:cNvPicPr>
@@ -5767,7 +6022,7 @@
                                         <pic:spPr bwMode="auto">
                                           <a:xfrm>
                                             <a:off x="0" y="0"/>
-                                            <a:ext cx="5943600" cy="3943350"/>
+                                            <a:ext cx="5943600" cy="5445125"/>
                                           </a:xfrm>
                                           <a:prstGeom prst="rect">
                                             <a:avLst/>
@@ -5802,7 +6057,7 @@
                             </w:r>
                             <w:r>
                               <w:rPr/>
-                              <w:t>: Entity Relationship Diagram</w:t>
+                              <w:t>: Entity Relationship Diagram (ERD)</w:t>
                             </w:r>
                           </w:p>
                         </w:txbxContent>
@@ -5818,7 +6073,7 @@
           </mc:Choice>
           <mc:Fallback>
             <w:pict>
-              <v:rect style="position:absolute;rotation:0;width:468pt;height:337.4pt;mso-wrap-distance-left:0pt;mso-wrap-distance-right:0pt;mso-wrap-distance-top:0pt;mso-wrap-distance-bottom:0pt;margin-top:0pt;mso-position-vertical:top;mso-position-vertical-relative:text;margin-left:0pt;mso-position-horizontal:center;mso-position-horizontal-relative:text">
+              <v:rect style="position:absolute;rotation:0;width:468pt;height:455.65pt;mso-wrap-distance-left:0pt;mso-wrap-distance-right:0pt;mso-wrap-distance-top:0pt;mso-wrap-distance-bottom:0pt;margin-top:0pt;mso-position-vertical:top;mso-position-vertical-relative:text;margin-left:0pt;mso-position-horizontal:center;mso-position-horizontal-relative:text">
                 <v:textbox inset="0in,0in,0in,0in">
                   <w:txbxContent>
                     <w:p>
@@ -5831,9 +6086,9 @@
                         <w:rPr/>
                         <w:drawing>
                           <wp:inline distT="0" distB="0" distL="0" distR="0">
-                            <wp:extent cx="5943600" cy="3943350"/>
+                            <wp:extent cx="5943600" cy="5445125"/>
                             <wp:effectExtent l="0" t="0" r="0" b="0"/>
-                            <wp:docPr id="11" name="Image3" descr=""/>
+                            <wp:docPr id="12" name="Image3" descr=""/>
                             <wp:cNvGraphicFramePr>
                               <a:graphicFrameLocks xmlns:a="http://schemas.openxmlformats.org/drawingml/2006/main" noChangeAspect="1"/>
                             </wp:cNvGraphicFramePr>
@@ -5841,7 +6096,7 @@
                               <a:graphicData uri="http://schemas.openxmlformats.org/drawingml/2006/picture">
                                 <pic:pic xmlns:pic="http://schemas.openxmlformats.org/drawingml/2006/picture">
                                   <pic:nvPicPr>
-                                    <pic:cNvPr id="11" name="Image3" descr=""/>
+                                    <pic:cNvPr id="12" name="Image3" descr=""/>
                                     <pic:cNvPicPr>
                                       <a:picLocks noChangeAspect="1" noChangeArrowheads="1"/>
                                     </pic:cNvPicPr>
@@ -5855,7 +6110,7 @@
                                   <pic:spPr bwMode="auto">
                                     <a:xfrm>
                                       <a:off x="0" y="0"/>
-                                      <a:ext cx="5943600" cy="3943350"/>
+                                      <a:ext cx="5943600" cy="5445125"/>
                                     </a:xfrm>
                                     <a:prstGeom prst="rect">
                                       <a:avLst/>
@@ -5890,7 +6145,7 @@
                       </w:r>
                       <w:r>
                         <w:rPr/>
-                        <w:t>: Entity Relationship Diagram</w:t>
+                        <w:t>: Entity Relationship Diagram (ERD)</w:t>
                       </w:r>
                     </w:p>
                   </w:txbxContent>
@@ -5904,15 +6159,6 @@
     </w:p>
     <w:p>
       <w:pPr>
-        <w:pStyle w:val="Normal"/>
-        <w:rPr/>
-      </w:pPr>
-      <w:r>
-        <w:rPr/>
-      </w:r>
-    </w:p>
-    <w:p>
-      <w:pPr>
         <w:pStyle w:val="Heading3"/>
         <w:spacing w:lineRule="auto" w:line="360"/>
         <w:jc w:val="both"/>
@@ -5938,7 +6184,89 @@
       </w:pPr>
       <w:r>
         <w:rPr/>
-        <w:t>In this stage, programmers begin creating the complete system by writing code in the programming language of their choice. Tasks are broken down into pieces or modules and given to different developers throughout the coding phase. It is the stage of the software development life cycle that lasts the longest. The developer must adhere to specific code standards at this phase. To create and implement the code, they must also employ programming tools like compilers, interpreters, and debuggers.</w:t>
+        <w:t xml:space="preserve">In this stage, </w:t>
+      </w:r>
+      <w:r>
+        <w:rPr/>
+        <w:t xml:space="preserve">the </w:t>
+      </w:r>
+      <w:r>
+        <w:rPr/>
+        <w:t>programmer b</w:t>
+      </w:r>
+      <w:r>
+        <w:rPr/>
+        <w:t>e</w:t>
+      </w:r>
+      <w:r>
+        <w:rPr/>
+        <w:t>g</w:t>
+      </w:r>
+      <w:r>
+        <w:rPr/>
+        <w:t>a</w:t>
+      </w:r>
+      <w:r>
+        <w:rPr/>
+        <w:t xml:space="preserve">n </w:t>
+      </w:r>
+      <w:r>
+        <w:rPr>
+          <w:rFonts w:eastAsia="Bitstream Vera Sans" w:cs="FreeSans"/>
+          <w:color w:val="auto"/>
+          <w:kern w:val="0"/>
+          <w:sz w:val="24"/>
+          <w:szCs w:val="24"/>
+          <w:lang w:val="en-US" w:eastAsia="zh-CN" w:bidi="hi-IN"/>
+        </w:rPr>
+        <w:t>implementing the system by working on required modules and performing unit tests on each module</w:t>
+      </w:r>
+      <w:r>
+        <w:rPr/>
+        <w:t xml:space="preserve">. Tasks </w:t>
+      </w:r>
+      <w:r>
+        <w:rPr/>
+        <w:t>were</w:t>
+      </w:r>
+      <w:r>
+        <w:rPr/>
+        <w:t xml:space="preserve"> broken down into pieces or modules </w:t>
+      </w:r>
+      <w:r>
+        <w:rPr/>
+        <w:t xml:space="preserve">and based on priorities for easy management and development. </w:t>
+      </w:r>
+      <w:r>
+        <w:rPr/>
+        <w:t>The developer adhere</w:t>
+      </w:r>
+      <w:r>
+        <w:rPr/>
+        <w:t>d</w:t>
+      </w:r>
+      <w:r>
+        <w:rPr/>
+        <w:t xml:space="preserve"> to </w:t>
+      </w:r>
+      <w:r>
+        <w:rPr/>
+        <w:t xml:space="preserve">all the </w:t>
+      </w:r>
+      <w:r>
+        <w:rPr>
+          <w:rFonts w:eastAsia="Bitstream Vera Sans" w:cs="FreeSans"/>
+          <w:color w:val="auto"/>
+          <w:kern w:val="0"/>
+          <w:sz w:val="24"/>
+          <w:szCs w:val="24"/>
+          <w:lang w:val="en-US" w:eastAsia="zh-CN" w:bidi="hi-IN"/>
+        </w:rPr>
+        <w:t>best practices at this phase</w:t>
+      </w:r>
+      <w:r>
+        <w:rPr/>
+        <w:t xml:space="preserve">. </w:t>
       </w:r>
     </w:p>
     <w:p>
@@ -5974,7 +6302,11 @@
       </w:pPr>
       <w:r>
         <w:rPr/>
-        <w:t>The table below shows the hardware architecture under which the proposed system will be developed.</w:t>
+        <w:t xml:space="preserve">The table below shows the hardware architecture under which </w:t>
+      </w:r>
+      <w:r>
+        <w:rPr/>
+        <w:t>this system was developed.</w:t>
       </w:r>
     </w:p>
     <w:tbl>
@@ -6306,7 +6638,42 @@
       </w:pPr>
       <w:r>
         <w:rPr/>
-        <w:t>The above hardware requirements are not the only specifications under which the proposed system could be built, but the specifications of the computer that will be used. The prototype will be hosted after development and thus it will not rely on the specifications of the computer that intends to use the software.</w:t>
+        <w:t xml:space="preserve">The above hardware requirements </w:t>
+      </w:r>
+      <w:r>
+        <w:rPr/>
+        <w:t>were</w:t>
+      </w:r>
+      <w:r>
+        <w:rPr/>
+        <w:t xml:space="preserve"> not the only specifications under which the proposed system could be built, but the specifications of the computer that w</w:t>
+      </w:r>
+      <w:r>
+        <w:rPr/>
+        <w:t>as</w:t>
+      </w:r>
+      <w:r>
+        <w:rPr/>
+        <w:t xml:space="preserve"> used. The </w:t>
+      </w:r>
+      <w:r>
+        <w:rPr>
+          <w:rFonts w:eastAsia="Bitstream Vera Sans" w:cs="FreeSans"/>
+          <w:color w:val="auto"/>
+          <w:kern w:val="0"/>
+          <w:sz w:val="24"/>
+          <w:szCs w:val="24"/>
+          <w:lang w:val="en-US" w:eastAsia="zh-CN" w:bidi="hi-IN"/>
+        </w:rPr>
+        <w:t>project was later hosted</w:t>
+      </w:r>
+      <w:r>
+        <w:rPr/>
+        <w:t xml:space="preserve"> </w:t>
+      </w:r>
+      <w:r>
+        <w:rPr/>
+        <w:t>on a server and thus, it was made accessible to all users via their laptops, tablets and mobile phones.</w:t>
       </w:r>
     </w:p>
     <w:p>
@@ -6363,7 +6730,18 @@
       </w:pPr>
       <w:r>
         <w:rPr/>
-        <w:t>The proposed system will be developed under the following environment.</w:t>
+        <w:t>Th</w:t>
+      </w:r>
+      <w:r>
+        <w:rPr>
+          <w:rFonts w:eastAsia="Bitstream Vera Sans" w:cs="FreeSans"/>
+          <w:color w:val="auto"/>
+          <w:kern w:val="0"/>
+          <w:sz w:val="24"/>
+          <w:szCs w:val="24"/>
+          <w:lang w:val="en-US" w:eastAsia="zh-CN" w:bidi="hi-IN"/>
+        </w:rPr>
+        <w:t>is project was developed under the defined software environment below:</w:t>
       </w:r>
     </w:p>
     <w:tbl>
@@ -6639,11 +7017,25 @@
               <w:pStyle w:val="LOnormal3"/>
               <w:widowControl w:val="false"/>
               <w:spacing w:lineRule="auto" w:line="240" w:before="0" w:after="0"/>
-              <w:rPr/>
-            </w:pPr>
-            <w:r>
-              <w:rPr/>
-              <w:t>Linux- Parrot Os</w:t>
+              <w:rPr>
+                <w:rFonts w:ascii="Times New Roman" w:hAnsi="Times New Roman" w:eastAsia="Bitstream Vera Sans" w:cs="FreeSans"/>
+                <w:color w:val="auto"/>
+                <w:kern w:val="0"/>
+                <w:sz w:val="24"/>
+                <w:szCs w:val="24"/>
+                <w:lang w:val="en-US" w:eastAsia="zh-CN" w:bidi="hi-IN"/>
+              </w:rPr>
+            </w:pPr>
+            <w:r>
+              <w:rPr>
+                <w:rFonts w:eastAsia="Bitstream Vera Sans" w:cs="FreeSans"/>
+                <w:color w:val="auto"/>
+                <w:kern w:val="0"/>
+                <w:sz w:val="24"/>
+                <w:szCs w:val="24"/>
+                <w:lang w:val="en-US" w:eastAsia="zh-CN" w:bidi="hi-IN"/>
+              </w:rPr>
+              <w:t>Ubuntu Linux</w:t>
             </w:r>
           </w:p>
         </w:tc>
@@ -6772,7 +7164,11 @@
             </w:pPr>
             <w:r>
               <w:rPr/>
-              <w:t>Editor</w:t>
+              <w:t>Editor/</w:t>
+            </w:r>
+            <w:r>
+              <w:rPr/>
+              <w:t>IDE</w:t>
             </w:r>
           </w:p>
         </w:tc>
@@ -6796,7 +7192,11 @@
             </w:pPr>
             <w:r>
               <w:rPr/>
-              <w:t>VsCode</w:t>
+              <w:t>V</w:t>
+            </w:r>
+            <w:r>
+              <w:rPr/>
+              <w:t>isual Studio Code</w:t>
             </w:r>
           </w:p>
         </w:tc>
@@ -6901,7 +7301,109 @@
       </w:pPr>
       <w:r>
         <w:rPr/>
-        <w:t>The proposed system will be developed under the above-defined software environment for effective performance. PHP 7.4.30 is more stable than the latest PHP version 8, and most hosting providers have set their servers to support PHP 7.4. Vscode editor is a very user-friendly and helpful text editor used by developers to build software. For this project, I will use MySQL as my DBMS. To track the development and code changes, I will use git version control. After development, I will deploy the prototype in shared hosting so everyone on the internet can access the service. For the operating system, the computer used to develop the prototype runs on Linux-Parrot Operating System.</w:t>
+        <w:t>The proposed system w</w:t>
+      </w:r>
+      <w:r>
+        <w:rPr/>
+        <w:t>as</w:t>
+      </w:r>
+      <w:r>
+        <w:rPr/>
+        <w:t xml:space="preserve"> developed under the above-defined software environment for effective performance. PHP 7.4.30 is more stable than the latest PHP version 8, and most hosting providers have set their servers to support PHP 7.4. V</w:t>
+      </w:r>
+      <w:r>
+        <w:rPr>
+          <w:rFonts w:eastAsia="Bitstream Vera Sans" w:cs="FreeSans"/>
+          <w:color w:val="auto"/>
+          <w:kern w:val="0"/>
+          <w:sz w:val="24"/>
+          <w:szCs w:val="24"/>
+          <w:lang w:val="en-US" w:eastAsia="zh-CN" w:bidi="hi-IN"/>
+        </w:rPr>
+        <w:t>isual Studio Code</w:t>
+      </w:r>
+      <w:r>
+        <w:rPr/>
+        <w:t xml:space="preserve"> editor is a very user-friendly and helpful text editor used by developers to build software. For this project, </w:t>
+      </w:r>
+      <w:r>
+        <w:rPr>
+          <w:rFonts w:eastAsia="Bitstream Vera Sans" w:cs="FreeSans"/>
+          <w:color w:val="auto"/>
+          <w:kern w:val="0"/>
+          <w:sz w:val="24"/>
+          <w:szCs w:val="24"/>
+          <w:lang w:val="en-US" w:eastAsia="zh-CN" w:bidi="hi-IN"/>
+        </w:rPr>
+        <w:t>MySQL was the preferred DBMS</w:t>
+      </w:r>
+      <w:r>
+        <w:rPr/>
+        <w:t xml:space="preserve">. To track the development and code changes, </w:t>
+      </w:r>
+      <w:r>
+        <w:rPr>
+          <w:rFonts w:eastAsia="Bitstream Vera Sans" w:cs="FreeSans"/>
+          <w:color w:val="auto"/>
+          <w:kern w:val="0"/>
+          <w:sz w:val="24"/>
+          <w:szCs w:val="24"/>
+          <w:lang w:val="en-US" w:eastAsia="zh-CN" w:bidi="hi-IN"/>
+        </w:rPr>
+        <w:t>the developer used git version control</w:t>
+      </w:r>
+      <w:r>
+        <w:rPr/>
+        <w:t xml:space="preserve">. After development, </w:t>
+      </w:r>
+      <w:r>
+        <w:rPr>
+          <w:rFonts w:eastAsia="Bitstream Vera Sans" w:cs="FreeSans"/>
+          <w:color w:val="auto"/>
+          <w:kern w:val="0"/>
+          <w:sz w:val="24"/>
+          <w:szCs w:val="24"/>
+          <w:lang w:val="en-US" w:eastAsia="zh-CN" w:bidi="hi-IN"/>
+        </w:rPr>
+        <w:t>the system was deployed to production on a</w:t>
+      </w:r>
+      <w:r>
+        <w:rPr/>
+        <w:t xml:space="preserve"> shared hosting so everyone on the internet c</w:t>
+      </w:r>
+      <w:r>
+        <w:rPr/>
+        <w:t>ould</w:t>
+      </w:r>
+      <w:r>
+        <w:rPr/>
+        <w:t xml:space="preserve"> access </w:t>
+      </w:r>
+      <w:r>
+        <w:rPr>
+          <w:rFonts w:eastAsia="Bitstream Vera Sans" w:cs="FreeSans"/>
+          <w:color w:val="auto"/>
+          <w:kern w:val="0"/>
+          <w:sz w:val="24"/>
+          <w:szCs w:val="24"/>
+          <w:lang w:val="en-US" w:eastAsia="zh-CN" w:bidi="hi-IN"/>
+        </w:rPr>
+        <w:t>it</w:t>
+      </w:r>
+      <w:r>
+        <w:rPr/>
+        <w:t>. For the operating system, the computer used to develop the prototype r</w:t>
+      </w:r>
+      <w:r>
+        <w:rPr>
+          <w:rFonts w:eastAsia="Bitstream Vera Sans" w:cs="FreeSans"/>
+          <w:color w:val="auto"/>
+          <w:kern w:val="0"/>
+          <w:sz w:val="24"/>
+          <w:szCs w:val="24"/>
+          <w:lang w:val="en-US" w:eastAsia="zh-CN" w:bidi="hi-IN"/>
+        </w:rPr>
+        <w:t>an on Ubuntu Linux version 20.04.</w:t>
       </w:r>
     </w:p>
     <w:p>
@@ -6930,7 +7432,7 @@
       </w:pPr>
       <w:r>
         <w:rPr/>
-        <w:t>Software testing is a technique for determining if the actual software product complies with expectations and is error-free. It entails using human or automated software to assess one or more properties of interest. Software testing's goal is to find flaws, gaps, or unmet requirements compared to the requirements as written. Software Testing is Important because if there are any bugs or errors in the software, they can be identified early and solved before the software product delivery. A properly tested software product ensures reliability, security, and high performance, resulting in time-saving, cost-effectiveness, and customer satisfaction.</w:t>
+        <w:t>Software testing is a technique for determining if the actual software product complies with expectations and is error-free. It entails using human or automated software to assess one or more properties of interest. Software testing goal is to find flaws, gaps, or unmet requirements compared to the requirements as written. Software Testing is Important because if there are any bugs or errors in the software, they can be identified early and solved before the software product delivery. A properly tested software product ensures reliability, security, and high performance, resulting in time-saving, cost-effectiveness, and customer satisfaction.</w:t>
       </w:r>
     </w:p>
     <w:p>
@@ -6966,25 +7468,109 @@
       </w:pPr>
       <w:r>
         <w:rPr/>
-        <w:t>A unit test tests the smallest piece of code that can be logically isolated in a system. In most programming languages, that is a function, a subroutine, a method, or a property. Testing units will ensure that each function and method subroutine works as expected and prints the output in the formats required to ensure no bugs are within the software. To execute Unit Tests, developers will write a section of code to test a specific function in the software application. Developers also isolate functions to test more rigorously to reveal unnecessary dependencies between the function being tested and other units so the dependencies can be eliminated. Developers also use</w:t>
-      </w:r>
-      <w:hyperlink r:id="rId7">
-        <w:r>
-          <w:rPr/>
-          <w:t xml:space="preserve"> the </w:t>
-        </w:r>
-      </w:hyperlink>
-      <w:hyperlink r:id="rId8">
-        <w:r>
-          <w:rPr>
-            <w:u w:val="single"/>
-          </w:rPr>
-          <w:t>UnitTest framework</w:t>
-        </w:r>
-      </w:hyperlink>
-      <w:r>
-        <w:rPr/>
-        <w:t xml:space="preserve"> to develop automated test cases for unit testing.</w:t>
+        <w:t xml:space="preserve">A unit test </w:t>
+      </w:r>
+      <w:r>
+        <w:rPr/>
+        <w:t xml:space="preserve">are known to </w:t>
+      </w:r>
+      <w:r>
+        <w:rPr/>
+        <w:t xml:space="preserve">test the smallest piece of code that can be logically isolated in a system. In most programming languages, that is a function, a subroutine, a method, or a property. Testing units </w:t>
+      </w:r>
+      <w:r>
+        <w:rPr>
+          <w:rFonts w:eastAsia="Bitstream Vera Sans" w:cs="FreeSans"/>
+          <w:color w:val="auto"/>
+          <w:kern w:val="0"/>
+          <w:sz w:val="24"/>
+          <w:szCs w:val="24"/>
+          <w:lang w:val="en-US" w:eastAsia="zh-CN" w:bidi="hi-IN"/>
+        </w:rPr>
+        <w:t>ensured</w:t>
+      </w:r>
+      <w:r>
+        <w:rPr/>
+        <w:t xml:space="preserve"> that each function and method subroutine work</w:t>
+      </w:r>
+      <w:r>
+        <w:rPr/>
+        <w:t>ed</w:t>
+      </w:r>
+      <w:r>
+        <w:rPr/>
+        <w:t xml:space="preserve"> as expected and print</w:t>
+      </w:r>
+      <w:r>
+        <w:rPr/>
+        <w:t>ed out</w:t>
+      </w:r>
+      <w:r>
+        <w:rPr/>
+        <w:t xml:space="preserve"> the output in the formats required to ensure no bugs </w:t>
+      </w:r>
+      <w:r>
+        <w:rPr/>
+        <w:t xml:space="preserve">were </w:t>
+      </w:r>
+      <w:r>
+        <w:rPr/>
+        <w:t xml:space="preserve">within the software. To execute Unit Tests, </w:t>
+      </w:r>
+      <w:r>
+        <w:rPr/>
+        <w:t xml:space="preserve">the </w:t>
+      </w:r>
+      <w:r>
+        <w:rPr/>
+        <w:t xml:space="preserve">developer </w:t>
+      </w:r>
+      <w:r>
+        <w:rPr>
+          <w:rFonts w:eastAsia="Bitstream Vera Sans" w:cs="FreeSans"/>
+          <w:color w:val="auto"/>
+          <w:kern w:val="0"/>
+          <w:sz w:val="24"/>
+          <w:szCs w:val="24"/>
+          <w:lang w:val="en-US" w:eastAsia="zh-CN" w:bidi="hi-IN"/>
+        </w:rPr>
+        <w:t>wrote</w:t>
+      </w:r>
+      <w:r>
+        <w:rPr/>
+        <w:t xml:space="preserve"> a section</w:t>
+      </w:r>
+      <w:r>
+        <w:rPr/>
+        <w:t>s</w:t>
+      </w:r>
+      <w:r>
+        <w:rPr/>
+        <w:t xml:space="preserve"> of code to test a specific function</w:t>
+      </w:r>
+      <w:r>
+        <w:rPr/>
+        <w:t>s</w:t>
+      </w:r>
+      <w:r>
+        <w:rPr/>
+        <w:t xml:space="preserve"> in the software application. Developers also isolate</w:t>
+      </w:r>
+      <w:r>
+        <w:rPr/>
+        <w:t>d</w:t>
+      </w:r>
+      <w:r>
+        <w:rPr/>
+        <w:t xml:space="preserve"> functions to test more rigorously to reveal unnecessary dependencies between the function being tested and other units so the dependencies c</w:t>
+      </w:r>
+      <w:r>
+        <w:rPr/>
+        <w:t>ould</w:t>
+      </w:r>
+      <w:r>
+        <w:rPr/>
+        <w:t xml:space="preserve"> be eliminated. </w:t>
       </w:r>
     </w:p>
     <w:p>
@@ -7016,7 +7602,62 @@
       </w:pPr>
       <w:r>
         <w:rPr/>
-        <w:t>Unit testing's primary goal is to separate written code for testing to see if it functions as intended. Unit testing is a crucial stage in the development process because, when done correctly, it may aid in finding early code issues that could be more challenging to identify in subsequent testing phases.</w:t>
+        <w:t xml:space="preserve">Unit testing primary goal </w:t>
+      </w:r>
+      <w:r>
+        <w:rPr/>
+        <w:t>was</w:t>
+      </w:r>
+      <w:r>
+        <w:rPr/>
+        <w:t xml:space="preserve"> to separate written code for testing to see if it function</w:t>
+      </w:r>
+      <w:r>
+        <w:rPr/>
+        <w:t>ed</w:t>
+      </w:r>
+      <w:r>
+        <w:rPr/>
+        <w:t xml:space="preserve"> as intended. Unit testing </w:t>
+      </w:r>
+      <w:r>
+        <w:rPr/>
+        <w:t>was</w:t>
+      </w:r>
+      <w:r>
+        <w:rPr/>
+        <w:t xml:space="preserve"> a crucial stage in the development process because,</w:t>
+      </w:r>
+      <w:r>
+        <w:rPr/>
+        <w:t>it</w:t>
+      </w:r>
+      <w:r>
+        <w:rPr/>
+        <w:t xml:space="preserve"> aid</w:t>
+      </w:r>
+      <w:r>
+        <w:rPr/>
+        <w:t>ed</w:t>
+      </w:r>
+      <w:r>
+        <w:rPr/>
+        <w:t xml:space="preserve"> in finding </w:t>
+      </w:r>
+      <w:r>
+        <w:rPr>
+          <w:rFonts w:eastAsia="Bitstream Vera Sans" w:cs="FreeSans"/>
+          <w:color w:val="auto"/>
+          <w:kern w:val="0"/>
+          <w:sz w:val="24"/>
+          <w:szCs w:val="24"/>
+          <w:lang w:val="en-US" w:eastAsia="zh-CN" w:bidi="hi-IN"/>
+        </w:rPr>
+        <w:t>bugs</w:t>
+      </w:r>
+      <w:r>
+        <w:rPr/>
+        <w:t xml:space="preserve"> that could be more challenging to identify in subsequent testing phases.</w:t>
       </w:r>
     </w:p>
     <w:p>
@@ -9899,7 +10540,7 @@
       </w:r>
     </w:p>
     <w:sectPr>
-      <w:footerReference w:type="default" r:id="rId9"/>
+      <w:footerReference w:type="default" r:id="rId7"/>
       <w:type w:val="nextPage"/>
       <w:pgSz w:w="12240" w:h="15840"/>
       <w:pgMar w:left="1440" w:right="1440" w:header="0" w:top="1440" w:footer="720" w:bottom="1440" w:gutter="0"/>
@@ -9920,7 +10561,7 @@
         <w:docPartGallery w:val="Page Numbers (Bottom of Page)"/>
         <w:docPartUnique w:val="true"/>
       </w:docPartObj>
-      <w:id w:val="1022128698"/>
+      <w:id w:val="1373645523"/>
     </w:sdtPr>
     <w:sdtContent>
       <w:p>
@@ -11929,7 +12570,7 @@
     <w:pPr>
       <w:widowControl/>
       <w:suppressAutoHyphens w:val="true"/>
-      <w:overflowPunct w:val="false"/>
+      <w:overflowPunct w:val="true"/>
       <w:bidi w:val="0"/>
       <w:spacing w:lineRule="auto" w:line="259" w:before="0" w:after="160"/>
       <w:jc w:val="left"/>
@@ -12338,7 +12979,7 @@
     <w:pPr>
       <w:widowControl/>
       <w:suppressAutoHyphens w:val="true"/>
-      <w:overflowPunct w:val="false"/>
+      <w:overflowPunct w:val="true"/>
       <w:bidi w:val="0"/>
       <w:spacing w:lineRule="auto" w:line="259" w:before="0" w:after="160"/>
       <w:jc w:val="left"/>
@@ -12358,7 +12999,7 @@
     <w:pPr>
       <w:widowControl/>
       <w:suppressAutoHyphens w:val="true"/>
-      <w:overflowPunct w:val="false"/>
+      <w:overflowPunct w:val="true"/>
       <w:bidi w:val="0"/>
       <w:spacing w:lineRule="auto" w:line="259" w:before="0" w:after="160"/>
       <w:jc w:val="left"/>

--- a/docs/4.2 PROJECT_CIT_00046_019.docx
+++ b/docs/4.2 PROJECT_CIT_00046_019.docx
@@ -7687,7 +7687,23 @@
       </w:pPr>
       <w:r>
         <w:rPr/>
-        <w:t>This type of testing is where software modules are integrated logically and tested as a group. A typical software project consists of multiple software modules coded by different programmers. This testing level aims to expose defects in the interaction between these software modules when they are integrated.</w:t>
+        <w:t>This type of testing is where software modules are integrated logically and tested as a group. A typical software project consists of multiple software modules. This testing level aim</w:t>
+      </w:r>
+      <w:r>
+        <w:rPr/>
+        <w:t>s</w:t>
+      </w:r>
+      <w:r>
+        <w:rPr/>
+        <w:t xml:space="preserve"> to expose defects in the interaction between these software modules when they </w:t>
+      </w:r>
+      <w:r>
+        <w:rPr/>
+        <w:t>were</w:t>
+      </w:r>
+      <w:r>
+        <w:rPr/>
+        <w:t xml:space="preserve"> integrated.</w:t>
       </w:r>
     </w:p>
     <w:p>
@@ -7699,7 +7715,85 @@
       </w:pPr>
       <w:r>
         <w:rPr/>
-        <w:t>For this case, Incremental Testing will be used where testing is done by integrating two or more modules that are logically related to each other and then tested for the proper functioning of the application. Then the other related modules are integrated incrementally, and the process continues until all the logically related modules are integrated and tested successfully.</w:t>
+        <w:t xml:space="preserve">For this case, </w:t>
+      </w:r>
+      <w:r>
+        <w:rPr/>
+        <w:t>i</w:t>
+      </w:r>
+      <w:r>
+        <w:rPr/>
+        <w:t xml:space="preserve">ncremental </w:t>
+      </w:r>
+      <w:r>
+        <w:rPr/>
+        <w:t>t</w:t>
+      </w:r>
+      <w:r>
+        <w:rPr/>
+        <w:t xml:space="preserve">esting </w:t>
+      </w:r>
+      <w:r>
+        <w:rPr>
+          <w:rFonts w:eastAsia="Bitstream Vera Sans" w:cs="FreeSans"/>
+          <w:color w:val="auto"/>
+          <w:kern w:val="0"/>
+          <w:sz w:val="24"/>
+          <w:szCs w:val="24"/>
+          <w:lang w:val="en-US" w:eastAsia="zh-CN" w:bidi="hi-IN"/>
+        </w:rPr>
+        <w:t>was</w:t>
+      </w:r>
+      <w:r>
+        <w:rPr/>
+        <w:t xml:space="preserve"> used where </w:t>
+      </w:r>
+      <w:r>
+        <w:rPr/>
+        <w:t>modules were being</w:t>
+      </w:r>
+      <w:r>
+        <w:rPr/>
+        <w:t xml:space="preserve"> </w:t>
+      </w:r>
+      <w:r>
+        <w:rPr>
+          <w:rFonts w:eastAsia="Bitstream Vera Sans" w:cs="FreeSans"/>
+          <w:color w:val="auto"/>
+          <w:kern w:val="0"/>
+          <w:sz w:val="24"/>
+          <w:szCs w:val="24"/>
+          <w:lang w:val="en-US" w:eastAsia="zh-CN" w:bidi="hi-IN"/>
+        </w:rPr>
+        <w:t xml:space="preserve">related modules were being integrated logically. Other </w:t>
+      </w:r>
+      <w:r>
+        <w:rPr/>
+        <w:t xml:space="preserve">related modules </w:t>
+      </w:r>
+      <w:r>
+        <w:rPr/>
+        <w:t>were</w:t>
+      </w:r>
+      <w:r>
+        <w:rPr/>
+        <w:t xml:space="preserve"> integrated incrementally, and the process continue</w:t>
+      </w:r>
+      <w:r>
+        <w:rPr/>
+        <w:t xml:space="preserve">d </w:t>
+      </w:r>
+      <w:r>
+        <w:rPr/>
+        <w:t xml:space="preserve">until all the logically related modules </w:t>
+      </w:r>
+      <w:r>
+        <w:rPr/>
+        <w:t>we</w:t>
+      </w:r>
+      <w:r>
+        <w:rPr/>
+        <w:t>re integrated and tested successfully.</w:t>
       </w:r>
     </w:p>
     <w:p>
@@ -7713,10 +7807,7 @@
         </w:rPr>
       </w:pPr>
       <w:r>
-        <w:rPr>
-          <w:b/>
-        </w:rPr>
-        <w:t>Significance</w:t>
+        <w:rPr/>
       </w:r>
     </w:p>
     <w:p>
@@ -7724,11 +7815,82 @@
         <w:pStyle w:val="LOnormal3"/>
         <w:spacing w:lineRule="auto" w:line="480" w:before="0" w:after="0"/>
         <w:jc w:val="both"/>
-        <w:rPr/>
-      </w:pPr>
-      <w:r>
-        <w:rPr/>
-        <w:t>Integration testing can ensure that the integrated units function correctly as one unit and align with stated requirements. It can also ensure no errors between the different interfaces of different modules.</w:t>
+        <w:rPr>
+          <w:b/>
+          <w:b/>
+        </w:rPr>
+      </w:pPr>
+      <w:r>
+        <w:rPr>
+          <w:b/>
+        </w:rPr>
+        <w:t>Significance</w:t>
+      </w:r>
+    </w:p>
+    <w:p>
+      <w:pPr>
+        <w:pStyle w:val="LOnormal3"/>
+        <w:spacing w:lineRule="auto" w:line="480" w:before="0" w:after="0"/>
+        <w:jc w:val="both"/>
+        <w:rPr/>
+      </w:pPr>
+      <w:r>
+        <w:rPr/>
+        <w:t xml:space="preserve">Integration testing </w:t>
+      </w:r>
+      <w:r>
+        <w:rPr>
+          <w:rFonts w:eastAsia="Bitstream Vera Sans" w:cs="FreeSans"/>
+          <w:color w:val="auto"/>
+          <w:kern w:val="0"/>
+          <w:sz w:val="24"/>
+          <w:szCs w:val="24"/>
+          <w:lang w:val="en-US" w:eastAsia="zh-CN" w:bidi="hi-IN"/>
+        </w:rPr>
+        <w:t>ensured</w:t>
+      </w:r>
+      <w:r>
+        <w:rPr/>
+        <w:t xml:space="preserve"> that the integrated units function</w:t>
+      </w:r>
+      <w:r>
+        <w:rPr/>
+        <w:t>ed</w:t>
+      </w:r>
+      <w:r>
+        <w:rPr/>
+        <w:t xml:space="preserve"> correctly as one unit and align</w:t>
+      </w:r>
+      <w:r>
+        <w:rPr/>
+        <w:t>ed</w:t>
+      </w:r>
+      <w:r>
+        <w:rPr/>
+        <w:t xml:space="preserve"> with stated requirements. It </w:t>
+      </w:r>
+      <w:r>
+        <w:rPr>
+          <w:rFonts w:eastAsia="Bitstream Vera Sans" w:cs="FreeSans"/>
+          <w:color w:val="auto"/>
+          <w:kern w:val="0"/>
+          <w:sz w:val="24"/>
+          <w:szCs w:val="24"/>
+          <w:lang w:val="en-US" w:eastAsia="zh-CN" w:bidi="hi-IN"/>
+        </w:rPr>
+        <w:t xml:space="preserve">ensured </w:t>
+      </w:r>
+      <w:r>
+        <w:rPr/>
+        <w:t xml:space="preserve">no errors </w:t>
+      </w:r>
+      <w:r>
+        <w:rPr/>
+        <w:t>or bugs</w:t>
+      </w:r>
+      <w:r>
+        <w:rPr/>
+        <w:t xml:space="preserve"> between the different interfaces of different modules.</w:t>
       </w:r>
     </w:p>
     <w:p>
@@ -7787,7 +7949,63 @@
       </w:pPr>
       <w:r>
         <w:rPr/>
-        <w:t>System Testing entails testing fully integrated applications, including external peripherals, to check how components interact with one another and the system. Verify thorough testing of every input in the application to check for desired outputs. Testing of the user’s experience with the application. This ensures that the deployed software works as anticipated and meets the specified requirements.</w:t>
+        <w:t xml:space="preserve">System Testing </w:t>
+      </w:r>
+      <w:r>
+        <w:rPr/>
+        <w:t>was essential as it was useful in</w:t>
+      </w:r>
+      <w:r>
+        <w:rPr/>
+        <w:t xml:space="preserve"> testing fully integrated applications, including external peripherals, to check how components interact</w:t>
+      </w:r>
+      <w:r>
+        <w:rPr/>
+        <w:t>ed</w:t>
+      </w:r>
+      <w:r>
+        <w:rPr/>
+        <w:t xml:space="preserve"> with one another and the system.  </w:t>
+      </w:r>
+      <w:r>
+        <w:rPr/>
+        <w:t>This type of t</w:t>
+      </w:r>
+      <w:r>
+        <w:rPr/>
+        <w:t xml:space="preserve">esting </w:t>
+      </w:r>
+      <w:r>
+        <w:rPr/>
+        <w:t>was also important in testing</w:t>
+      </w:r>
+      <w:r>
+        <w:rPr/>
+        <w:t xml:space="preserve"> user’s experience with the application. This ensure</w:t>
+      </w:r>
+      <w:r>
+        <w:rPr/>
+        <w:t>d</w:t>
+      </w:r>
+      <w:r>
+        <w:rPr/>
+        <w:t xml:space="preserve"> that the deployed software work</w:t>
+      </w:r>
+      <w:r>
+        <w:rPr/>
+        <w:t>ed</w:t>
+      </w:r>
+      <w:r>
+        <w:rPr/>
+        <w:t xml:space="preserve"> as anticipated and me</w:t>
+      </w:r>
+      <w:r>
+        <w:rPr/>
+        <w:t>t</w:t>
+      </w:r>
+      <w:r>
+        <w:rPr/>
+        <w:t xml:space="preserve"> the specified requirements.</w:t>
       </w:r>
     </w:p>
     <w:p>
@@ -7816,7 +8034,38 @@
       </w:pPr>
       <w:r>
         <w:rPr/>
-        <w:t>The final output of the proposed system will be represented using screenshots of the software in different stages and screenshots of several modules, if not all, within the system. The system will also be hosted and assigned a unique domain name so that every person can access it via the internet and test functionality and user experience.</w:t>
+        <w:t>The final output of the system w</w:t>
+      </w:r>
+      <w:r>
+        <w:rPr/>
+        <w:t>as</w:t>
+      </w:r>
+      <w:r>
+        <w:rPr/>
+        <w:t xml:space="preserve"> represented using screenshots of the software in different stages and screenshots of several modules, if not all, within the system. The system </w:t>
+      </w:r>
+      <w:r>
+        <w:rPr>
+          <w:rFonts w:eastAsia="Bitstream Vera Sans" w:cs="FreeSans"/>
+          <w:color w:val="auto"/>
+          <w:kern w:val="0"/>
+          <w:sz w:val="24"/>
+          <w:szCs w:val="24"/>
+          <w:lang w:val="en-US" w:eastAsia="zh-CN" w:bidi="hi-IN"/>
+        </w:rPr>
+        <w:t>was</w:t>
+      </w:r>
+      <w:r>
+        <w:rPr/>
+        <w:t xml:space="preserve"> hosted and assigned a unique domain name so that every person c</w:t>
+      </w:r>
+      <w:r>
+        <w:rPr/>
+        <w:t>ould</w:t>
+      </w:r>
+      <w:r>
+        <w:rPr/>
+        <w:t xml:space="preserve"> access it via the internet and test functionality and user experience.</w:t>
       </w:r>
     </w:p>
     <w:p>
@@ -7846,7 +8095,130 @@
       </w:pPr>
       <w:r>
         <w:rPr/>
-        <w:t>Since my study has used secondary data such as papers and journals, in accordance with research respect and copyright, I will acknowledge my sources of information. I will also maintain the confidentiality and anonymity of the respondents. All the test data provided by different respondents will be handled discretely. All the participators of this project will be supervised to ensure they are professional and ethical. For the collection of data activity at Maseno University, the following will be considered concerning ethics;</w:t>
+        <w:t xml:space="preserve">Since </w:t>
+      </w:r>
+      <w:r>
+        <w:rPr>
+          <w:rFonts w:eastAsia="Bitstream Vera Sans" w:cs="FreeSans"/>
+          <w:color w:val="auto"/>
+          <w:kern w:val="0"/>
+          <w:sz w:val="24"/>
+          <w:szCs w:val="24"/>
+          <w:lang w:val="en-US" w:eastAsia="zh-CN" w:bidi="hi-IN"/>
+        </w:rPr>
+        <w:t xml:space="preserve">this study </w:t>
+      </w:r>
+      <w:r>
+        <w:rPr/>
+        <w:t xml:space="preserve">used secondary data such as </w:t>
+      </w:r>
+      <w:r>
+        <w:rPr/>
+        <w:t xml:space="preserve">internet, </w:t>
+      </w:r>
+      <w:r>
+        <w:rPr/>
+        <w:t xml:space="preserve">papers and journals, in accordance with research respect and copyright, </w:t>
+      </w:r>
+      <w:r>
+        <w:rPr/>
+        <w:t>all the</w:t>
+      </w:r>
+      <w:r>
+        <w:rPr/>
+        <w:t xml:space="preserve"> sources of information </w:t>
+      </w:r>
+      <w:r>
+        <w:rPr/>
+        <w:t>were acknowledged</w:t>
+      </w:r>
+      <w:r>
+        <w:rPr/>
+        <w:t xml:space="preserve">. </w:t>
+      </w:r>
+      <w:r>
+        <w:rPr>
+          <w:rFonts w:eastAsia="Bitstream Vera Sans" w:cs="FreeSans"/>
+          <w:color w:val="auto"/>
+          <w:kern w:val="0"/>
+          <w:sz w:val="24"/>
+          <w:szCs w:val="24"/>
+          <w:lang w:val="en-US" w:eastAsia="zh-CN" w:bidi="hi-IN"/>
+        </w:rPr>
+        <w:t>The</w:t>
+      </w:r>
+      <w:r>
+        <w:rPr/>
+        <w:t xml:space="preserve"> confidentiality and anonymity of the respondents </w:t>
+      </w:r>
+      <w:r>
+        <w:rPr/>
+        <w:t>was also maintained</w:t>
+      </w:r>
+      <w:r>
+        <w:rPr/>
+        <w:t xml:space="preserve">. All the test data provided by different respondents </w:t>
+      </w:r>
+      <w:r>
+        <w:rPr/>
+        <w:t>was</w:t>
+      </w:r>
+      <w:r>
+        <w:rPr/>
+        <w:t xml:space="preserve"> handled discretely. All the participators of this project </w:t>
+      </w:r>
+      <w:r>
+        <w:rPr>
+          <w:rFonts w:eastAsia="Bitstream Vera Sans" w:cs="FreeSans"/>
+          <w:color w:val="auto"/>
+          <w:kern w:val="0"/>
+          <w:sz w:val="24"/>
+          <w:szCs w:val="24"/>
+          <w:lang w:val="en-US" w:eastAsia="zh-CN" w:bidi="hi-IN"/>
+        </w:rPr>
+        <w:t>were</w:t>
+      </w:r>
+      <w:r>
+        <w:rPr/>
+        <w:t xml:space="preserve"> supervised to ensure they </w:t>
+      </w:r>
+      <w:r>
+        <w:rPr>
+          <w:rFonts w:eastAsia="Bitstream Vera Sans" w:cs="FreeSans"/>
+          <w:color w:val="auto"/>
+          <w:kern w:val="0"/>
+          <w:sz w:val="24"/>
+          <w:szCs w:val="24"/>
+          <w:lang w:val="en-US" w:eastAsia="zh-CN" w:bidi="hi-IN"/>
+        </w:rPr>
+        <w:t>maintained their</w:t>
+      </w:r>
+      <w:r>
+        <w:rPr/>
+        <w:t xml:space="preserve"> professional and ethical </w:t>
+      </w:r>
+      <w:r>
+        <w:rPr/>
+        <w:t>behaviours</w:t>
+      </w:r>
+      <w:r>
+        <w:rPr/>
+        <w:t>. For the collection of data activity at Maseno University, the following w</w:t>
+      </w:r>
+      <w:r>
+        <w:rPr>
+          <w:rFonts w:eastAsia="Bitstream Vera Sans" w:cs="FreeSans"/>
+          <w:color w:val="auto"/>
+          <w:kern w:val="0"/>
+          <w:sz w:val="24"/>
+          <w:szCs w:val="24"/>
+          <w:lang w:val="en-US" w:eastAsia="zh-CN" w:bidi="hi-IN"/>
+        </w:rPr>
+        <w:t>ere</w:t>
+      </w:r>
+      <w:r>
+        <w:rPr/>
+        <w:t xml:space="preserve"> considered concerning ethics;</w:t>
       </w:r>
     </w:p>
     <w:p>
@@ -10561,7 +10933,7 @@
         <w:docPartGallery w:val="Page Numbers (Bottom of Page)"/>
         <w:docPartUnique w:val="true"/>
       </w:docPartObj>
-      <w:id w:val="1373645523"/>
+      <w:id w:val="246445922"/>
     </w:sdtPr>
     <w:sdtContent>
       <w:p>

--- a/docs/4.2 PROJECT_CIT_00046_019.docx
+++ b/docs/4.2 PROJECT_CIT_00046_019.docx
@@ -988,7 +988,6 @@
             <w:rPr>
               <w:webHidden/>
               <w:rStyle w:val="IndexLink"/>
-              <w:vanish w:val="false"/>
             </w:rPr>
             <w:instrText> TOC \z \o "1-9" \u \h</w:instrText>
           </w:r>
@@ -996,7 +995,6 @@
             <w:rPr>
               <w:webHidden/>
               <w:rStyle w:val="IndexLink"/>
-              <w:vanish w:val="false"/>
             </w:rPr>
             <w:fldChar w:fldCharType="separate"/>
           </w:r>
@@ -1005,7 +1003,6 @@
               <w:rPr>
                 <w:webHidden/>
                 <w:rStyle w:val="IndexLink"/>
-                <w:vanish w:val="false"/>
               </w:rPr>
               <w:t>EDUTIME TIMETABLING SYSTEM</w:t>
               <w:tab/>
@@ -1027,7 +1024,6 @@
               <w:rPr>
                 <w:webHidden/>
                 <w:rStyle w:val="IndexLink"/>
-                <w:vanish w:val="false"/>
               </w:rPr>
               <w:t>DECLARATION</w:t>
               <w:tab/>
@@ -1049,7 +1045,6 @@
               <w:rPr>
                 <w:webHidden/>
                 <w:rStyle w:val="IndexLink"/>
-                <w:vanish w:val="false"/>
               </w:rPr>
               <w:t>DEDICATION</w:t>
               <w:tab/>
@@ -1071,7 +1066,6 @@
               <w:rPr>
                 <w:webHidden/>
                 <w:rStyle w:val="IndexLink"/>
-                <w:vanish w:val="false"/>
               </w:rPr>
               <w:t>ACKNOWLEDGMENT</w:t>
               <w:tab/>
@@ -1093,7 +1087,6 @@
               <w:rPr>
                 <w:webHidden/>
                 <w:rStyle w:val="IndexLink"/>
-                <w:vanish w:val="false"/>
               </w:rPr>
               <w:t>ABSTRACT</w:t>
               <w:tab/>
@@ -1115,7 +1108,6 @@
               <w:rPr>
                 <w:webHidden/>
                 <w:rStyle w:val="IndexLink"/>
-                <w:vanish w:val="false"/>
               </w:rPr>
               <w:t>LIST OF TABLES</w:t>
               <w:tab/>
@@ -1137,7 +1129,6 @@
               <w:rPr>
                 <w:webHidden/>
                 <w:rStyle w:val="IndexLink"/>
-                <w:vanish w:val="false"/>
               </w:rPr>
               <w:t>LIST OF FIGURES</w:t>
               <w:tab/>
@@ -1159,7 +1150,6 @@
               <w:rPr>
                 <w:webHidden/>
                 <w:rStyle w:val="IndexLink"/>
-                <w:vanish w:val="false"/>
               </w:rPr>
               <w:t>CHAPTER ONE: INTRODUCTION</w:t>
               <w:tab/>
@@ -1181,7 +1171,6 @@
               <w:rPr>
                 <w:webHidden/>
                 <w:rStyle w:val="IndexLink"/>
-                <w:vanish w:val="false"/>
               </w:rPr>
               <w:t>1.1 Background Information</w:t>
               <w:tab/>
@@ -1203,7 +1192,6 @@
               <w:rPr>
                 <w:webHidden/>
                 <w:rStyle w:val="IndexLink"/>
-                <w:vanish w:val="false"/>
               </w:rPr>
               <w:t>1.2 Problem Statement</w:t>
               <w:tab/>
@@ -1225,7 +1213,6 @@
               <w:rPr>
                 <w:webHidden/>
                 <w:rStyle w:val="IndexLink"/>
-                <w:vanish w:val="false"/>
               </w:rPr>
               <w:t>1.3 Study Objectives</w:t>
               <w:tab/>
@@ -1247,7 +1234,6 @@
               <w:rPr>
                 <w:webHidden/>
                 <w:rStyle w:val="IndexLink"/>
-                <w:vanish w:val="false"/>
               </w:rPr>
               <w:t>1.3.1 Overall Project Objective</w:t>
               <w:tab/>
@@ -1269,7 +1255,6 @@
               <w:rPr>
                 <w:webHidden/>
                 <w:rStyle w:val="IndexLink"/>
-                <w:vanish w:val="false"/>
               </w:rPr>
               <w:t>1.3.2 Specific Objectives</w:t>
               <w:tab/>
@@ -1291,7 +1276,6 @@
               <w:rPr>
                 <w:webHidden/>
                 <w:rStyle w:val="IndexLink"/>
-                <w:vanish w:val="false"/>
               </w:rPr>
               <w:t>1.4 Research Questions</w:t>
               <w:tab/>
@@ -1313,7 +1297,6 @@
               <w:rPr>
                 <w:webHidden/>
                 <w:rStyle w:val="IndexLink"/>
-                <w:vanish w:val="false"/>
               </w:rPr>
               <w:t>1.5 Significance of the Project</w:t>
               <w:tab/>
@@ -1335,7 +1318,6 @@
               <w:rPr>
                 <w:webHidden/>
                 <w:rStyle w:val="IndexLink"/>
-                <w:vanish w:val="false"/>
               </w:rPr>
               <w:t>1.6 Limitations</w:t>
               <w:tab/>
@@ -1357,7 +1339,6 @@
               <w:rPr>
                 <w:webHidden/>
                 <w:rStyle w:val="IndexLink"/>
-                <w:vanish w:val="false"/>
               </w:rPr>
               <w:t>1.7 Assumptions</w:t>
               <w:tab/>
@@ -1379,7 +1360,6 @@
               <w:rPr>
                 <w:webHidden/>
                 <w:rStyle w:val="IndexLink"/>
-                <w:vanish w:val="false"/>
               </w:rPr>
               <w:t>CHAPTER TWO: LITERATURE REVIEW</w:t>
               <w:tab/>
@@ -1401,7 +1381,6 @@
               <w:rPr>
                 <w:webHidden/>
                 <w:rStyle w:val="IndexLink"/>
-                <w:vanish w:val="false"/>
               </w:rPr>
               <w:t>2.1 Introduction</w:t>
               <w:tab/>
@@ -1423,7 +1402,6 @@
               <w:rPr>
                 <w:webHidden/>
                 <w:rStyle w:val="IndexLink"/>
-                <w:vanish w:val="false"/>
               </w:rPr>
               <w:t>2.2 Timetabling</w:t>
               <w:tab/>
@@ -1445,7 +1423,6 @@
               <w:rPr>
                 <w:webHidden/>
                 <w:rStyle w:val="IndexLink"/>
-                <w:vanish w:val="false"/>
               </w:rPr>
               <w:t>2.3 Lessons Timetabling in Higher Learning Institutions</w:t>
               <w:tab/>
@@ -1467,7 +1444,6 @@
               <w:rPr>
                 <w:webHidden/>
                 <w:rStyle w:val="IndexLink"/>
-                <w:vanish w:val="false"/>
               </w:rPr>
               <w:t>2.4 Challenges in Timetabling</w:t>
               <w:tab/>
@@ -1489,7 +1465,6 @@
               <w:rPr>
                 <w:webHidden/>
                 <w:rStyle w:val="IndexLink"/>
-                <w:vanish w:val="false"/>
               </w:rPr>
               <w:t>2.5 Existing Timetabling Systems</w:t>
               <w:tab/>
@@ -1511,7 +1486,6 @@
               <w:rPr>
                 <w:webHidden/>
                 <w:rStyle w:val="IndexLink"/>
-                <w:vanish w:val="false"/>
               </w:rPr>
               <w:t>2.5.1 Manual Timetabling System</w:t>
               <w:tab/>
@@ -1533,7 +1507,6 @@
               <w:rPr>
                 <w:webHidden/>
                 <w:rStyle w:val="IndexLink"/>
-                <w:vanish w:val="false"/>
               </w:rPr>
               <w:t>2.5.2 UniTime Scheduling System</w:t>
               <w:tab/>
@@ -1555,7 +1528,6 @@
               <w:rPr>
                 <w:webHidden/>
                 <w:rStyle w:val="IndexLink"/>
-                <w:vanish w:val="false"/>
               </w:rPr>
               <w:t>2.5.3 Utwente Timetabling System</w:t>
               <w:tab/>
@@ -1577,7 +1549,6 @@
               <w:rPr>
                 <w:webHidden/>
                 <w:rStyle w:val="IndexLink"/>
-                <w:vanish w:val="false"/>
               </w:rPr>
               <w:t>2.5.4 Sagenda Timetabling System</w:t>
               <w:tab/>
@@ -1599,7 +1570,6 @@
               <w:rPr>
                 <w:webHidden/>
                 <w:rStyle w:val="IndexLink"/>
-                <w:vanish w:val="false"/>
               </w:rPr>
               <w:t>2.6 Conclusion</w:t>
               <w:tab/>
@@ -1621,7 +1591,6 @@
               <w:rPr>
                 <w:webHidden/>
                 <w:rStyle w:val="IndexLink"/>
-                <w:vanish w:val="false"/>
               </w:rPr>
               <w:t>CHAPTER THREE: METHODOLOGY</w:t>
               <w:tab/>
@@ -1643,7 +1612,6 @@
               <w:rPr>
                 <w:webHidden/>
                 <w:rStyle w:val="IndexLink"/>
-                <w:vanish w:val="false"/>
               </w:rPr>
               <w:t>3.1 Introduction</w:t>
               <w:tab/>
@@ -1665,7 +1633,6 @@
               <w:rPr>
                 <w:webHidden/>
                 <w:rStyle w:val="IndexLink"/>
-                <w:vanish w:val="false"/>
               </w:rPr>
               <w:t>3.2 Approach to Project Development</w:t>
               <w:tab/>
@@ -1687,7 +1654,6 @@
               <w:rPr>
                 <w:webHidden/>
                 <w:rStyle w:val="IndexLink"/>
-                <w:vanish w:val="false"/>
               </w:rPr>
               <w:t>3.3 Requirements Identification</w:t>
               <w:tab/>
@@ -1709,7 +1675,6 @@
               <w:rPr>
                 <w:webHidden/>
                 <w:rStyle w:val="IndexLink"/>
-                <w:vanish w:val="false"/>
               </w:rPr>
               <w:t>3.3.1 Functional Requirements</w:t>
               <w:tab/>
@@ -1731,7 +1696,6 @@
               <w:rPr>
                 <w:webHidden/>
                 <w:rStyle w:val="IndexLink"/>
-                <w:vanish w:val="false"/>
               </w:rPr>
               <w:t>3.3.2 Non Functional Requirements</w:t>
               <w:tab/>
@@ -1753,7 +1717,6 @@
               <w:rPr>
                 <w:webHidden/>
                 <w:rStyle w:val="IndexLink"/>
-                <w:vanish w:val="false"/>
               </w:rPr>
               <w:t>3.4 Design and Development</w:t>
               <w:tab/>
@@ -1775,7 +1738,6 @@
               <w:rPr>
                 <w:webHidden/>
                 <w:rStyle w:val="IndexLink"/>
-                <w:vanish w:val="false"/>
               </w:rPr>
               <w:t>3.4.1 System Design</w:t>
               <w:tab/>
@@ -1797,7 +1759,6 @@
               <w:rPr>
                 <w:webHidden/>
                 <w:rStyle w:val="IndexLink"/>
-                <w:vanish w:val="false"/>
               </w:rPr>
               <w:t xml:space="preserve">3.4.1.1 </w:t>
             </w:r>
@@ -1833,7 +1794,6 @@
               <w:rPr>
                 <w:webHidden/>
                 <w:rStyle w:val="IndexLink"/>
-                <w:vanish w:val="false"/>
               </w:rPr>
               <w:t>3.4.1.3 Entity Relational Diagram(ERD)</w:t>
               <w:tab/>
@@ -1855,7 +1815,6 @@
               <w:rPr>
                 <w:webHidden/>
                 <w:rStyle w:val="IndexLink"/>
-                <w:vanish w:val="false"/>
               </w:rPr>
               <w:t>3.4.2 Development</w:t>
               <w:tab/>
@@ -1877,7 +1836,6 @@
               <w:rPr>
                 <w:webHidden/>
                 <w:rStyle w:val="IndexLink"/>
-                <w:vanish w:val="false"/>
               </w:rPr>
               <w:t>3.4.2.1 Hardware Platform</w:t>
               <w:tab/>
@@ -1899,7 +1857,6 @@
               <w:rPr>
                 <w:webHidden/>
                 <w:rStyle w:val="IndexLink"/>
-                <w:vanish w:val="false"/>
               </w:rPr>
               <w:t>3.4.2.2 Software Environment</w:t>
               <w:tab/>
@@ -1921,7 +1878,6 @@
               <w:rPr>
                 <w:webHidden/>
                 <w:rStyle w:val="IndexLink"/>
-                <w:vanish w:val="false"/>
               </w:rPr>
               <w:t>3.5 Testing</w:t>
               <w:tab/>
@@ -1943,7 +1899,6 @@
               <w:rPr>
                 <w:webHidden/>
                 <w:rStyle w:val="IndexLink"/>
-                <w:vanish w:val="false"/>
               </w:rPr>
               <w:t>3.5.1 Unit testing</w:t>
               <w:tab/>
@@ -1965,7 +1920,6 @@
               <w:rPr>
                 <w:webHidden/>
                 <w:rStyle w:val="IndexLink"/>
-                <w:vanish w:val="false"/>
               </w:rPr>
               <w:t>3.5.2 Integration testing</w:t>
               <w:tab/>
@@ -1987,7 +1941,6 @@
               <w:rPr>
                 <w:webHidden/>
                 <w:rStyle w:val="IndexLink"/>
-                <w:vanish w:val="false"/>
               </w:rPr>
               <w:t>3.5.3 System Testing</w:t>
               <w:tab/>
@@ -2009,11 +1962,10 @@
               <w:rPr>
                 <w:webHidden/>
                 <w:rStyle w:val="IndexLink"/>
-                <w:vanish w:val="false"/>
               </w:rPr>
               <w:t>3.6 Representation of Results</w:t>
               <w:tab/>
-              <w:t>30</w:t>
+              <w:t>29</w:t>
             </w:r>
           </w:hyperlink>
         </w:p>
@@ -2031,7 +1983,6 @@
               <w:rPr>
                 <w:webHidden/>
                 <w:rStyle w:val="IndexLink"/>
-                <w:vanish w:val="false"/>
               </w:rPr>
               <w:t>3.7 Ethical Requirements</w:t>
               <w:tab/>
@@ -2053,7 +2004,6 @@
               <w:rPr>
                 <w:webHidden/>
                 <w:rStyle w:val="IndexLink"/>
-                <w:vanish w:val="false"/>
               </w:rPr>
               <w:t>REFERENCES</w:t>
               <w:tab/>
@@ -2075,7 +2025,6 @@
               <w:rPr>
                 <w:webHidden/>
                 <w:rStyle w:val="IndexLink"/>
-                <w:vanish w:val="false"/>
               </w:rPr>
               <w:t>APPENDICES</w:t>
               <w:tab/>
@@ -2097,7 +2046,6 @@
               <w:rPr>
                 <w:webHidden/>
                 <w:rStyle w:val="IndexLink"/>
-                <w:vanish w:val="false"/>
               </w:rPr>
               <w:t>GANTT CHART</w:t>
               <w:tab/>
@@ -2107,7 +2055,6 @@
           <w:r>
             <w:rPr>
               <w:rStyle w:val="IndexLink"/>
-              <w:vanish w:val="false"/>
             </w:rPr>
             <w:fldChar w:fldCharType="end"/>
           </w:r>
@@ -2196,8 +2143,8 @@
         <w:rPr/>
         <w:t>LIST OF TABLES</w:t>
       </w:r>
-      <w:bookmarkStart w:id="18" w:name="__RefHeading___Toc1083_1831200973"/>
-      <w:bookmarkStart w:id="19" w:name="_heading=h.8nbk2wn1lor3"/>
+      <w:bookmarkStart w:id="18" w:name="_heading=h.8nbk2wn1lor3"/>
+      <w:bookmarkStart w:id="19" w:name="__RefHeading___Toc1083_1831200973"/>
       <w:bookmarkEnd w:id="16"/>
       <w:bookmarkEnd w:id="18"/>
       <w:bookmarkEnd w:id="19"/>
@@ -2205,9 +2152,6 @@
     <w:p>
       <w:pPr>
         <w:pStyle w:val="FigureIndex1"/>
-        <w:tabs>
-          <w:tab w:val="right" w:pos="9360" w:leader="dot"/>
-        </w:tabs>
         <w:rPr/>
       </w:pPr>
       <w:r>
@@ -2239,9 +2183,6 @@
     <w:p>
       <w:pPr>
         <w:pStyle w:val="FigureIndex1"/>
-        <w:tabs>
-          <w:tab w:val="right" w:pos="9360" w:leader="dot"/>
-        </w:tabs>
         <w:rPr/>
       </w:pPr>
       <w:hyperlink w:anchor="Table!1|sequence">
@@ -2258,9 +2199,6 @@
     <w:p>
       <w:pPr>
         <w:pStyle w:val="FigureIndex1"/>
-        <w:tabs>
-          <w:tab w:val="right" w:pos="9360" w:leader="dot"/>
-        </w:tabs>
         <w:rPr/>
       </w:pPr>
       <w:hyperlink w:anchor="Table!2|sequence">
@@ -2283,7 +2221,7 @@
     <w:p>
       <w:pPr>
         <w:pStyle w:val="Normal"/>
-        <w:overflowPunct w:val="false"/>
+        <w:overflowPunct w:val="true"/>
         <w:spacing w:lineRule="auto" w:line="240" w:before="0" w:after="0"/>
         <w:rPr>
           <w:rFonts w:cs="Calibri"/>
@@ -2318,9 +2256,6 @@
     <w:p>
       <w:pPr>
         <w:pStyle w:val="FigureIndex1"/>
-        <w:tabs>
-          <w:tab w:val="right" w:pos="9360" w:leader="dot"/>
-        </w:tabs>
         <w:rPr/>
       </w:pPr>
       <w:r>
@@ -2352,9 +2287,6 @@
     <w:p>
       <w:pPr>
         <w:pStyle w:val="FigureIndex1"/>
-        <w:tabs>
-          <w:tab w:val="right" w:pos="9360" w:leader="dot"/>
-        </w:tabs>
         <w:rPr/>
       </w:pPr>
       <w:hyperlink w:anchor="Figure!1|sequence">
@@ -2371,9 +2303,6 @@
     <w:p>
       <w:pPr>
         <w:pStyle w:val="FigureIndex1"/>
-        <w:tabs>
-          <w:tab w:val="right" w:pos="9360" w:leader="dot"/>
-        </w:tabs>
         <w:rPr/>
       </w:pPr>
       <w:hyperlink w:anchor="Figure!2|sequence">
@@ -2390,9 +2319,6 @@
     <w:p>
       <w:pPr>
         <w:pStyle w:val="FigureIndex1"/>
-        <w:tabs>
-          <w:tab w:val="right" w:pos="9360" w:leader="dot"/>
-        </w:tabs>
         <w:rPr/>
       </w:pPr>
       <w:hyperlink w:anchor="Figure!3|sequence">
@@ -4312,7 +4238,15 @@
       </w:pPr>
       <w:r>
         <w:rPr/>
-        <w:t>Prototyping methodology was chosen for this project because, with prototyping, customers can anticipate higher costs, needed changes, potential project hurdles, and, most importantly, potential end-result disasters. Robust prototyping can ensure product quality and savings for years to come. Prototyping requires user involvement and enables them to see and interact with a working model of their project. With prototypes, customers can give immediate feedback, request project changes, and alter model specifications. Prototyping, most importantly, helped eliminate misunderstandings and miscommunications during the development process.</w:t>
+        <w:t>Prototyping methodology was chosen for this project because, with prototyping, customers c</w:t>
+      </w:r>
+      <w:r>
+        <w:rPr/>
+        <w:t>ould</w:t>
+      </w:r>
+      <w:r>
+        <w:rPr/>
+        <w:t xml:space="preserve"> anticipate higher costs, needed changes, potential project hurdles, and, most importantly, potential end-result disasters. Prototyping requires user involvement and enables them to see and interact with a working model of their project. With prototypes, customers can give immediate feedback, request project changes, and alter model specifications. Prototyping, most importantly, helped eliminate misunderstandings and miscommunications during the development process.</w:t>
       </w:r>
     </w:p>
     <w:p>
@@ -4367,7 +4301,19 @@
         <w:rPr>
           <w:highlight w:val="white"/>
         </w:rPr>
-        <w:t xml:space="preserve"> the developers to understand the user specifications that needed to be in the system for it to have an impact on the target audience. After the development of the prototype, the data collected </w:t>
+        <w:t xml:space="preserve"> the developer</w:t>
+      </w:r>
+      <w:r>
+        <w:rPr>
+          <w:highlight w:val="white"/>
+        </w:rPr>
+        <w:t>s</w:t>
+      </w:r>
+      <w:r>
+        <w:rPr>
+          <w:highlight w:val="white"/>
+        </w:rPr>
+        <w:t xml:space="preserve"> to understand the user specifications that needed to be in the system for it to have an impact on the target audience. After the development of the prototype, the data collected </w:t>
       </w:r>
       <w:r>
         <w:rPr>
@@ -4497,29 +4443,7 @@
           <w:szCs w:val="24"/>
           <w:highlight w:val="white"/>
         </w:rPr>
-        <w:t xml:space="preserve"> requirements </w:t>
-      </w:r>
-      <w:r>
-        <w:rPr>
-          <w:rFonts w:cs="Times New Roman"/>
-          <w:b w:val="false"/>
-          <w:bCs w:val="false"/>
-          <w:sz w:val="24"/>
-          <w:szCs w:val="24"/>
-          <w:highlight w:val="white"/>
-        </w:rPr>
-        <w:t>identification</w:t>
-      </w:r>
-      <w:r>
-        <w:rPr>
-          <w:rFonts w:cs="Times New Roman"/>
-          <w:b w:val="false"/>
-          <w:bCs w:val="false"/>
-          <w:sz w:val="24"/>
-          <w:szCs w:val="24"/>
-          <w:highlight w:val="white"/>
-        </w:rPr>
-        <w:t xml:space="preserve"> from different stakeholder viewpoints. The main approach used for the requirement gathering process included questionnaires and interviews. Both open-ended and closed-ended questionnaires were administered to identify new and existing problems. </w:t>
+        <w:t xml:space="preserve"> requirements identification from different stakeholder viewpoints. The main approach used for the </w:t>
       </w:r>
       <w:r>
         <w:rPr>
@@ -4533,7 +4457,7 @@
           <w:highlight w:val="white"/>
           <w:lang w:val="en-US" w:eastAsia="en-US" w:bidi="ar-SA"/>
         </w:rPr>
-        <w:t>Data Flow Diagrams</w:t>
+        <w:t>fact finding</w:t>
       </w:r>
       <w:r>
         <w:rPr>
@@ -4544,7 +4468,7 @@
           <w:szCs w:val="24"/>
           <w:highlight w:val="white"/>
         </w:rPr>
-        <w:t xml:space="preserve"> </w:t>
+        <w:t xml:space="preserve"> process included questionnaires and interviews. Both open-ended and closed-ended questionnaires were administered to identify new,existing problems, </w:t>
       </w:r>
       <w:r>
         <w:rPr>
@@ -4555,15 +4479,47 @@
           <w:szCs w:val="24"/>
           <w:highlight w:val="white"/>
         </w:rPr>
-        <w:t xml:space="preserve">were used to provide </w:t>
-      </w:r>
-      <w:r>
-        <w:rPr/>
-        <w:t>a visual representation of the flow of data through a system or process</w:t>
-      </w:r>
-      <w:r>
-        <w:rPr/>
-        <w:t>es</w:t>
+        <w:t>functional and non-functional requirements</w:t>
+      </w:r>
+      <w:r>
+        <w:rPr>
+          <w:rFonts w:cs="Times New Roman"/>
+          <w:b w:val="false"/>
+          <w:bCs w:val="false"/>
+          <w:sz w:val="24"/>
+          <w:szCs w:val="24"/>
+          <w:highlight w:val="white"/>
+        </w:rPr>
+        <w:t xml:space="preserve">. </w:t>
+      </w:r>
+      <w:r>
+        <w:rPr>
+          <w:rFonts w:eastAsia="Calibri" w:cs="Times New Roman"/>
+          <w:b w:val="false"/>
+          <w:bCs w:val="false"/>
+          <w:color w:val="auto"/>
+          <w:kern w:val="0"/>
+          <w:sz w:val="24"/>
+          <w:szCs w:val="24"/>
+          <w:highlight w:val="white"/>
+          <w:lang w:val="en-US" w:eastAsia="en-US" w:bidi="ar-SA"/>
+        </w:rPr>
+        <w:t>Data Flow Diagrams</w:t>
+      </w:r>
+      <w:r>
+        <w:rPr>
+          <w:rFonts w:cs="Times New Roman"/>
+          <w:b w:val="false"/>
+          <w:bCs w:val="false"/>
+          <w:sz w:val="24"/>
+          <w:szCs w:val="24"/>
+          <w:highlight w:val="white"/>
+        </w:rPr>
+        <w:t xml:space="preserve"> were used to provide </w:t>
+      </w:r>
+      <w:r>
+        <w:rPr/>
+        <w:t>a visual representation of the flow of data through a system or processes</w:t>
       </w:r>
       <w:r>
         <w:rPr>
@@ -4590,7 +4546,7 @@
           <w:szCs w:val="24"/>
           <w:highlight w:val="white"/>
         </w:rPr>
-        <w:t xml:space="preserve">and Entity Relationship Diagrams </w:t>
+        <w:t xml:space="preserve">and Entity Relationship Diagram </w:t>
       </w:r>
       <w:r>
         <w:rPr>
@@ -4601,7 +4557,7 @@
           <w:szCs w:val="24"/>
           <w:highlight w:val="white"/>
         </w:rPr>
-        <w:t xml:space="preserve">were </w:t>
+        <w:t>was</w:t>
       </w:r>
       <w:r>
         <w:rPr>
@@ -4612,7 +4568,7 @@
           <w:szCs w:val="24"/>
           <w:highlight w:val="white"/>
         </w:rPr>
-        <w:t xml:space="preserve">used to model the data stored in a database and show how entities </w:t>
+        <w:t xml:space="preserve"> used to model the data stored in a database and show how entities were related </w:t>
       </w:r>
       <w:r>
         <w:rPr>
@@ -4623,18 +4579,7 @@
           <w:szCs w:val="24"/>
           <w:highlight w:val="white"/>
         </w:rPr>
-        <w:t xml:space="preserve">were </w:t>
-      </w:r>
-      <w:r>
-        <w:rPr>
-          <w:rFonts w:cs="Times New Roman"/>
-          <w:b w:val="false"/>
-          <w:bCs w:val="false"/>
-          <w:sz w:val="24"/>
-          <w:szCs w:val="24"/>
-          <w:highlight w:val="white"/>
-        </w:rPr>
-        <w:t xml:space="preserve">related. </w:t>
+        <w:t>to each other.</w:t>
       </w:r>
     </w:p>
     <w:p>
@@ -4673,15 +4618,7 @@
       </w:r>
       <w:r>
         <w:rPr/>
-        <w:t>essential component</w:t>
-      </w:r>
-      <w:r>
-        <w:rPr/>
-        <w:t>s</w:t>
-      </w:r>
-      <w:r>
-        <w:rPr/>
-        <w:t xml:space="preserve"> of </w:t>
+        <w:t xml:space="preserve">essential components of </w:t>
       </w:r>
       <w:r>
         <w:rPr>
@@ -4738,25 +4675,25 @@
         <w:rPr>
           <w:rFonts w:cs="Times New Roman"/>
         </w:rPr>
-        <w:t>are</w:t>
+        <w:t>were</w:t>
       </w:r>
       <w:r>
         <w:rPr>
           <w:rFonts w:cs="Times New Roman"/>
         </w:rPr>
-        <w:t xml:space="preserve"> the main functional requirements of the proposed timetabling system </w:t>
+        <w:t xml:space="preserve"> the main functional requirements of the </w:t>
       </w:r>
       <w:r>
         <w:rPr>
           <w:rFonts w:cs="Times New Roman"/>
         </w:rPr>
-        <w:t>that were identified</w:t>
+        <w:t xml:space="preserve">EduTime </w:t>
       </w:r>
       <w:r>
         <w:rPr>
           <w:rFonts w:cs="Times New Roman"/>
         </w:rPr>
-        <w:t>:</w:t>
+        <w:t>timetabling system that were identified:</w:t>
       </w:r>
     </w:p>
     <w:p>
@@ -4791,7 +4728,18 @@
         <w:rPr>
           <w:rFonts w:cs="Times New Roman"/>
         </w:rPr>
-        <w:t xml:space="preserve"> provide the ability to create, manage, and delete users with different roles and privileges, such as administrators, professors, and students.</w:t>
+        <w:t xml:space="preserve"> provide the ability to create, manage, and delete users with different roles and privileges, such as administrators, </w:t>
+      </w:r>
+      <w:r>
+        <w:rPr>
+          <w:rFonts w:eastAsia="Calibri" w:cs="Times New Roman"/>
+          <w:color w:val="auto"/>
+          <w:kern w:val="0"/>
+          <w:sz w:val="24"/>
+          <w:szCs w:val="22"/>
+          <w:lang w:val="en-US" w:eastAsia="zh-CN" w:bidi="hi-IN"/>
+        </w:rPr>
+        <w:t>deans, department chairpersons and lecturers.</w:t>
       </w:r>
     </w:p>
     <w:p>
@@ -4827,7 +4775,31 @@
         <w:rPr>
           <w:rFonts w:cs="Times New Roman"/>
         </w:rPr>
-        <w:t>Room Management: The system should provide the ability to manage classrooms, including the ability to add, edit, and delete rooms, as well as manage room capacities, features, and availability.</w:t>
+        <w:t xml:space="preserve">Room Management: The system should provide the ability to manage classrooms </w:t>
+      </w:r>
+      <w:r>
+        <w:rPr>
+          <w:rFonts w:cs="Times New Roman"/>
+        </w:rPr>
+        <w:t>and laboratories</w:t>
+      </w:r>
+      <w:r>
+        <w:rPr>
+          <w:rFonts w:cs="Times New Roman"/>
+        </w:rPr>
+        <w:t>, including the ability to add, edit, and delete rooms/</w:t>
+      </w:r>
+      <w:r>
+        <w:rPr>
+          <w:rFonts w:cs="Times New Roman"/>
+        </w:rPr>
+        <w:t>labs</w:t>
+      </w:r>
+      <w:r>
+        <w:rPr>
+          <w:rFonts w:cs="Times New Roman"/>
+        </w:rPr>
+        <w:t>, as well as manage room capacities, features, and availability.</w:t>
       </w:r>
     </w:p>
     <w:p>
@@ -4845,7 +4817,13 @@
         <w:rPr>
           <w:rFonts w:cs="Times New Roman"/>
         </w:rPr>
-        <w:t>Timetable Generation: The system should be able to generate schedules based on the courses, rooms, and available time slots, ensuring that no two classes take place at the same time in the same room.</w:t>
+        <w:t xml:space="preserve">Timetable Generation: The system should be able to generate schedules based on the courses, rooms, and available time slots, ensuring that no two classes take place at the same time in the same room, </w:t>
+      </w:r>
+      <w:r>
+        <w:rPr>
+          <w:rFonts w:cs="Times New Roman"/>
+        </w:rPr>
+        <w:t xml:space="preserve">and no single lecturer is assign two different units at the same day and time slot. </w:t>
       </w:r>
     </w:p>
     <w:p>
@@ -4951,7 +4929,7 @@
         <w:rPr>
           <w:rFonts w:cs="Times New Roman"/>
         </w:rPr>
-        <w:t>Notifications: The system should provide notifications to students, professors, and administrators, such as reminders about upcoming classes, changes to schedules, and other important updates.</w:t>
+        <w:t>Notifications: The system should provide notifications to professors, and administrators, such as reminders about upcoming classes, changes to schedules, and other important updates.</w:t>
       </w:r>
     </w:p>
     <w:p>
@@ -4969,7 +4947,13 @@
         <w:rPr>
           <w:rFonts w:cs="Times New Roman"/>
         </w:rPr>
-        <w:t>Mobile Compatibility: The system should be accessible on mobile devices, providing users with the ability to access their schedules and other information on the go.</w:t>
+        <w:t xml:space="preserve">Mobile Compatibility: The system should be accessible on mobile devices, providing users with the ability to access their schedules and other information on the go. </w:t>
+      </w:r>
+      <w:r>
+        <w:rPr>
+          <w:rFonts w:cs="Times New Roman"/>
+        </w:rPr>
+        <w:t>This should be achieved with the help of Progressive Web Apps and general web system responsiveness to different screen widths.</w:t>
       </w:r>
     </w:p>
     <w:p>
@@ -5003,7 +4987,36 @@
         <w:rPr>
           <w:rFonts w:cs="Times New Roman"/>
         </w:rPr>
-        <w:t>Below are the main non functional requirements of the proposed timetabling system:</w:t>
+        <w:t xml:space="preserve">Below are the main non functional requirements of the </w:t>
+      </w:r>
+      <w:r>
+        <w:rPr>
+          <w:rFonts w:eastAsia="Calibri" w:cs="Times New Roman"/>
+          <w:color w:val="auto"/>
+          <w:kern w:val="0"/>
+          <w:sz w:val="24"/>
+          <w:szCs w:val="22"/>
+          <w:lang w:val="en-US" w:eastAsia="en-US" w:bidi="ar-SA"/>
+        </w:rPr>
+        <w:t>EduTime T</w:t>
+      </w:r>
+      <w:r>
+        <w:rPr>
+          <w:rFonts w:cs="Times New Roman"/>
+        </w:rPr>
+        <w:t xml:space="preserve">imetabling </w:t>
+      </w:r>
+      <w:r>
+        <w:rPr>
+          <w:rFonts w:cs="Times New Roman"/>
+        </w:rPr>
+        <w:t>S</w:t>
+      </w:r>
+      <w:r>
+        <w:rPr>
+          <w:rFonts w:cs="Times New Roman"/>
+        </w:rPr>
+        <w:t>ystem:</w:t>
       </w:r>
     </w:p>
     <w:p>
@@ -5072,7 +5085,22 @@
       </w:pPr>
       <w:r>
         <w:rPr/>
-        <w:t>Security: The system should be secure, protecting sensitive data such as student records, schedules, and personal information from unauthorized access.</w:t>
+        <w:t>Security: The system should be secure, protecting sensitive data such as s</w:t>
+      </w:r>
+      <w:r>
+        <w:rPr>
+          <w:rFonts w:eastAsia="Calibri" w:cs="Calibri"/>
+          <w:color w:val="auto"/>
+          <w:kern w:val="0"/>
+          <w:sz w:val="24"/>
+          <w:szCs w:val="22"/>
+          <w:lang w:val="en-US" w:eastAsia="zh-CN" w:bidi="hi-IN"/>
+        </w:rPr>
+        <w:t>taff</w:t>
+      </w:r>
+      <w:r>
+        <w:rPr/>
+        <w:t xml:space="preserve"> records, schedules, and personal information from unauthorized access.</w:t>
       </w:r>
     </w:p>
     <w:p>
@@ -5212,7 +5240,13 @@
         <w:rPr>
           <w:highlight w:val="white"/>
         </w:rPr>
-        <w:t xml:space="preserve">Systems design defines system elements like modules, architecture, components, and their interfaces and data for a system based on the specified requirements. This project will use Data Flow Diagrams to model system. The design of the proposed system include:Level 0 and Level 1 </w:t>
+        <w:t xml:space="preserve">Systems design defines system elements like modules, architecture, components, and their interfaces and data for a system based on the specified requirements. This project will use Data Flow Diagrams to model system. The design of the proposed system include: Level 0 and Level 1 </w:t>
+      </w:r>
+      <w:r>
+        <w:rPr>
+          <w:highlight w:val="white"/>
+        </w:rPr>
+        <w:t>D</w:t>
       </w:r>
       <w:r>
         <w:rPr>
@@ -5224,7 +5258,69 @@
           <w:highlight w:val="white"/>
           <w:lang w:val="en-US" w:eastAsia="zh-CN" w:bidi="hi-IN"/>
         </w:rPr>
-        <w:t>data flow diagrams</w:t>
+        <w:t xml:space="preserve">ata </w:t>
+      </w:r>
+      <w:r>
+        <w:rPr>
+          <w:rFonts w:eastAsia="Bitstream Vera Sans" w:cs="FreeSans"/>
+          <w:color w:val="auto"/>
+          <w:kern w:val="0"/>
+          <w:sz w:val="24"/>
+          <w:szCs w:val="24"/>
+          <w:highlight w:val="white"/>
+          <w:lang w:val="en-US" w:eastAsia="zh-CN" w:bidi="hi-IN"/>
+        </w:rPr>
+        <w:t>F</w:t>
+      </w:r>
+      <w:r>
+        <w:rPr>
+          <w:rFonts w:eastAsia="Bitstream Vera Sans" w:cs="FreeSans"/>
+          <w:color w:val="auto"/>
+          <w:kern w:val="0"/>
+          <w:sz w:val="24"/>
+          <w:szCs w:val="24"/>
+          <w:highlight w:val="white"/>
+          <w:lang w:val="en-US" w:eastAsia="zh-CN" w:bidi="hi-IN"/>
+        </w:rPr>
+        <w:t>low</w:t>
+      </w:r>
+      <w:r>
+        <w:rPr>
+          <w:rFonts w:eastAsia="Bitstream Vera Sans" w:cs="FreeSans"/>
+          <w:color w:val="auto"/>
+          <w:kern w:val="0"/>
+          <w:sz w:val="24"/>
+          <w:szCs w:val="24"/>
+          <w:highlight w:val="white"/>
+          <w:u w:val="none"/>
+          <w:lang w:val="en-US" w:eastAsia="zh-CN" w:bidi="hi-IN"/>
+        </w:rPr>
+        <w:t xml:space="preserve"> </w:t>
+      </w:r>
+      <w:r>
+        <w:rPr>
+          <w:rFonts w:eastAsia="Bitstream Vera Sans" w:cs="FreeSans"/>
+          <w:color w:val="auto"/>
+          <w:kern w:val="0"/>
+          <w:sz w:val="24"/>
+          <w:szCs w:val="24"/>
+          <w:highlight w:val="white"/>
+          <w:u w:val="none"/>
+          <w:lang w:val="en-US" w:eastAsia="zh-CN" w:bidi="hi-IN"/>
+        </w:rPr>
+        <w:t>D</w:t>
+      </w:r>
+      <w:r>
+        <w:rPr>
+          <w:rFonts w:eastAsia="Bitstream Vera Sans" w:cs="FreeSans"/>
+          <w:color w:val="auto"/>
+          <w:kern w:val="0"/>
+          <w:sz w:val="24"/>
+          <w:szCs w:val="24"/>
+          <w:highlight w:val="white"/>
+          <w:lang w:val="en-US" w:eastAsia="zh-CN" w:bidi="hi-IN"/>
+        </w:rPr>
+        <w:t>iagrams</w:t>
       </w:r>
       <w:r>
         <w:rPr>
@@ -5299,7 +5395,7 @@
                 <wp:positionV relativeFrom="paragraph">
                   <wp:posOffset>635</wp:posOffset>
                 </wp:positionV>
-                <wp:extent cx="5944870" cy="3625215"/>
+                <wp:extent cx="5945505" cy="3625850"/>
                 <wp:effectExtent l="0" t="0" r="0" b="0"/>
                 <wp:wrapSquare wrapText="largest"/>
                 <wp:docPr id="2" name="Frame1"/>
@@ -5310,7 +5406,7 @@
                       <wps:spPr>
                         <a:xfrm>
                           <a:off x="0" y="0"/>
-                          <a:ext cx="5944320" cy="3624480"/>
+                          <a:ext cx="5945040" cy="3625200"/>
                         </a:xfrm>
                         <a:prstGeom prst="rect">
                           <a:avLst/>
@@ -5337,9 +5433,7 @@
                               </w:rPr>
                             </w:pPr>
                             <w:r>
-                              <w:rPr>
-                                <w:color w:val="000000"/>
-                              </w:rPr>
+                              <w:rPr/>
                               <w:drawing>
                                 <wp:inline distT="0" distB="0" distL="0" distR="0">
                                   <wp:extent cx="5943600" cy="3282315"/>
@@ -5434,7 +5528,7 @@
           </mc:Choice>
           <mc:Fallback>
             <w:pict>
-              <v:rect id="shape_0" ID="Frame1" stroked="f" style="position:absolute;margin-left:-0.05pt;margin-top:0.05pt;width:468pt;height:285.35pt;mso-position-horizontal:center">
+              <v:rect id="shape_0" ID="Frame1" stroked="f" style="position:absolute;margin-left:-0.05pt;margin-top:0.05pt;width:468.05pt;height:285.4pt;mso-position-horizontal:center">
                 <w10:wrap type="square"/>
                 <v:fill o:detectmouseclick="t" on="false"/>
                 <v:stroke color="#3465a4" joinstyle="round" endcap="flat"/>
@@ -5449,9 +5543,7 @@
                         </w:rPr>
                       </w:pPr>
                       <w:r>
-                        <w:rPr>
-                          <w:color w:val="000000"/>
-                        </w:rPr>
+                        <w:rPr/>
                         <w:drawing>
                           <wp:inline distT="0" distB="0" distL="0" distR="0">
                             <wp:extent cx="5943600" cy="3282315"/>
@@ -5651,7 +5743,7 @@
                 <wp:positionV relativeFrom="paragraph">
                   <wp:posOffset>635</wp:posOffset>
                 </wp:positionV>
-                <wp:extent cx="5944235" cy="4730115"/>
+                <wp:extent cx="5944870" cy="4730750"/>
                 <wp:effectExtent l="0" t="0" r="0" b="0"/>
                 <wp:wrapSquare wrapText="largest"/>
                 <wp:docPr id="6" name="Frame2"/>
@@ -5662,7 +5754,7 @@
                       <wps:spPr>
                         <a:xfrm>
                           <a:off x="0" y="0"/>
-                          <a:ext cx="5943600" cy="4729320"/>
+                          <a:ext cx="5944320" cy="4730040"/>
                         </a:xfrm>
                         <a:prstGeom prst="rect">
                           <a:avLst/>
@@ -5684,10 +5776,14 @@
                             <w:pPr>
                               <w:pStyle w:val="Figure"/>
                               <w:spacing w:before="120" w:after="120"/>
-                              <w:rPr/>
+                              <w:rPr>
+                                <w:color w:val="000000"/>
+                              </w:rPr>
                             </w:pPr>
                             <w:r>
-                              <w:rPr/>
+                              <w:rPr>
+                                <w:color w:val="000000"/>
+                              </w:rPr>
                               <w:drawing>
                                 <wp:inline distT="0" distB="0" distL="0" distR="0">
                                   <wp:extent cx="5943600" cy="4387850"/>
@@ -5727,31 +5823,45 @@
                               </w:drawing>
                             </w:r>
                             <w:r>
-                              <w:rPr/>
+                              <w:rPr>
+                                <w:color w:val="000000"/>
+                              </w:rPr>
                               <w:t xml:space="preserve">Figure </w:t>
                             </w:r>
                             <w:r>
-                              <w:rPr/>
+                              <w:rPr>
+                                <w:color w:val="000000"/>
+                              </w:rPr>
                               <w:fldChar w:fldCharType="begin"/>
                             </w:r>
                             <w:r>
-                              <w:rPr/>
+                              <w:rPr>
+                                <w:color w:val="000000"/>
+                              </w:rPr>
                               <w:instrText> SEQ Figure \* ARABIC </w:instrText>
                             </w:r>
                             <w:r>
-                              <w:rPr/>
+                              <w:rPr>
+                                <w:color w:val="000000"/>
+                              </w:rPr>
                               <w:fldChar w:fldCharType="separate"/>
                             </w:r>
                             <w:r>
-                              <w:rPr/>
+                              <w:rPr>
+                                <w:color w:val="000000"/>
+                              </w:rPr>
                               <w:t>2</w:t>
                             </w:r>
                             <w:r>
-                              <w:rPr/>
+                              <w:rPr>
+                                <w:color w:val="000000"/>
+                              </w:rPr>
                               <w:fldChar w:fldCharType="end"/>
                             </w:r>
                             <w:r>
-                              <w:rPr/>
+                              <w:rPr>
+                                <w:color w:val="000000"/>
+                              </w:rPr>
                               <w:t>: Level 1 Data Flow Diagram</w:t>
                             </w:r>
                           </w:p>
@@ -5768,7 +5878,7 @@
           </mc:Choice>
           <mc:Fallback>
             <w:pict>
-              <v:rect id="shape_0" ID="Frame2" stroked="f" style="position:absolute;margin-left:0pt;margin-top:0.05pt;width:467.95pt;height:372.35pt;mso-position-horizontal:center">
+              <v:rect id="shape_0" ID="Frame2" stroked="f" style="position:absolute;margin-left:-0.05pt;margin-top:0.05pt;width:468pt;height:372.4pt;mso-position-horizontal:center">
                 <w10:wrap type="square"/>
                 <v:fill o:detectmouseclick="t" on="false"/>
                 <v:stroke color="#3465a4" joinstyle="round" endcap="flat"/>
@@ -5778,10 +5888,14 @@
                       <w:pPr>
                         <w:pStyle w:val="Figure"/>
                         <w:spacing w:before="120" w:after="120"/>
-                        <w:rPr/>
+                        <w:rPr>
+                          <w:color w:val="000000"/>
+                        </w:rPr>
                       </w:pPr>
                       <w:r>
-                        <w:rPr/>
+                        <w:rPr>
+                          <w:color w:val="000000"/>
+                        </w:rPr>
                         <w:drawing>
                           <wp:inline distT="0" distB="0" distL="0" distR="0">
                             <wp:extent cx="5943600" cy="4387850"/>
@@ -5821,31 +5935,45 @@
                         </w:drawing>
                       </w:r>
                       <w:r>
-                        <w:rPr/>
+                        <w:rPr>
+                          <w:color w:val="000000"/>
+                        </w:rPr>
                         <w:t xml:space="preserve">Figure </w:t>
                       </w:r>
                       <w:r>
-                        <w:rPr/>
+                        <w:rPr>
+                          <w:color w:val="000000"/>
+                        </w:rPr>
                         <w:fldChar w:fldCharType="begin"/>
                       </w:r>
                       <w:r>
-                        <w:rPr/>
+                        <w:rPr>
+                          <w:color w:val="000000"/>
+                        </w:rPr>
                         <w:instrText> SEQ Figure \* ARABIC </w:instrText>
                       </w:r>
                       <w:r>
-                        <w:rPr/>
+                        <w:rPr>
+                          <w:color w:val="000000"/>
+                        </w:rPr>
                         <w:fldChar w:fldCharType="separate"/>
                       </w:r>
                       <w:r>
-                        <w:rPr/>
+                        <w:rPr>
+                          <w:color w:val="000000"/>
+                        </w:rPr>
                         <w:t>2</w:t>
                       </w:r>
                       <w:r>
-                        <w:rPr/>
+                        <w:rPr>
+                          <w:color w:val="000000"/>
+                        </w:rPr>
                         <w:fldChar w:fldCharType="end"/>
                       </w:r>
                       <w:r>
-                        <w:rPr/>
+                        <w:rPr>
+                          <w:color w:val="000000"/>
+                        </w:rPr>
                         <w:t>: Level 1 Data Flow Diagram</w:t>
                       </w:r>
                     </w:p>
@@ -5928,15 +6056,7 @@
       </w:r>
       <w:r>
         <w:rPr/>
-        <w:t xml:space="preserve"> the entities and their attributes </w:t>
-      </w:r>
-      <w:r>
-        <w:rPr/>
-        <w:t>and</w:t>
-      </w:r>
-      <w:r>
-        <w:rPr/>
-        <w:t xml:space="preserve"> how entities relate to other entities. This Entity Relationship Diagram</w:t>
+        <w:t xml:space="preserve"> the entities and their attributes and how entities relate to other entities. This Entity Relationship Diagram</w:t>
       </w:r>
       <w:r>
         <w:rPr>
@@ -5957,13 +6077,14 @@
         </w:rPr>
       </w:pPr>
       <w:r>
-        <w:rPr/>
-      </w:r>
-      <w:r>
+        <w:rPr>
+          <w:rFonts w:cs="Times New Roman"/>
+          <w:lang w:val="en-GB"/>
+        </w:rPr>
         <mc:AlternateContent>
           <mc:Choice Requires="wps">
             <w:drawing>
-              <wp:anchor behindDoc="0" distT="0" distB="0" distL="0" distR="0" simplePos="0" locked="0" layoutInCell="1" allowOverlap="1" relativeHeight="9">
+              <wp:anchor behindDoc="0" distT="0" distB="0" distL="0" distR="0" simplePos="0" locked="0" layoutInCell="1" allowOverlap="1" relativeHeight="4">
                 <wp:simplePos x="0" y="0"/>
                 <wp:positionH relativeFrom="column">
                   <wp:align>center</wp:align>
@@ -5971,21 +6092,33 @@
                 <wp:positionV relativeFrom="paragraph">
                   <wp:posOffset>635</wp:posOffset>
                 </wp:positionV>
-                <wp:extent cx="5943600" cy="5786755"/>
+                <wp:extent cx="5944235" cy="5787390"/>
                 <wp:effectExtent l="0" t="0" r="0" b="0"/>
                 <wp:wrapSquare wrapText="largest"/>
                 <wp:docPr id="10" name="Frame3"/>
                 <a:graphic xmlns:a="http://schemas.openxmlformats.org/drawingml/2006/main">
                   <a:graphicData uri="http://schemas.microsoft.com/office/word/2010/wordprocessingShape">
                     <wps:wsp>
-                      <wps:cNvSpPr txBox="1"/>
+                      <wps:cNvSpPr/>
                       <wps:spPr>
                         <a:xfrm>
                           <a:off x="0" y="0"/>
-                          <a:ext cx="5943600" cy="5786755"/>
+                          <a:ext cx="5943600" cy="5786640"/>
                         </a:xfrm>
-                        <a:prstGeom prst="rect"/>
+                        <a:prstGeom prst="rect">
+                          <a:avLst/>
+                        </a:prstGeom>
+                        <a:noFill/>
+                        <a:ln>
+                          <a:noFill/>
+                        </a:ln>
                       </wps:spPr>
+                      <wps:style>
+                        <a:lnRef idx="0"/>
+                        <a:fillRef idx="0"/>
+                        <a:effectRef idx="0"/>
+                        <a:fontRef idx="minor"/>
+                      </wps:style>
                       <wps:txbx>
                         <w:txbxContent>
                           <w:p>
@@ -6000,7 +6133,7 @@
                                 <wp:inline distT="0" distB="0" distL="0" distR="0">
                                   <wp:extent cx="5943600" cy="5445125"/>
                                   <wp:effectExtent l="0" t="0" r="0" b="0"/>
-                                  <wp:docPr id="11" name="Image3" descr=""/>
+                                  <wp:docPr id="12" name="Image3" descr=""/>
                                   <wp:cNvGraphicFramePr>
                                     <a:graphicFrameLocks xmlns:a="http://schemas.openxmlformats.org/drawingml/2006/main" noChangeAspect="1"/>
                                   </wp:cNvGraphicFramePr>
@@ -6008,7 +6141,7 @@
                                     <a:graphicData uri="http://schemas.openxmlformats.org/drawingml/2006/picture">
                                       <pic:pic xmlns:pic="http://schemas.openxmlformats.org/drawingml/2006/picture">
                                         <pic:nvPicPr>
-                                          <pic:cNvPr id="11" name="Image3" descr=""/>
+                                          <pic:cNvPr id="12" name="Image3" descr=""/>
                                           <pic:cNvPicPr>
                                             <a:picLocks noChangeAspect="1" noChangeArrowheads="1"/>
                                           </pic:cNvPicPr>
@@ -6033,6 +6166,9 @@
                                   </a:graphic>
                                 </wp:inline>
                               </w:drawing>
+                            </w:r>
+                            <w:r>
+                              <w:rPr/>
                               <w:t xml:space="preserve">Figure </w:t>
                             </w:r>
                             <w:r>
@@ -6062,7 +6198,7 @@
                           </w:p>
                         </w:txbxContent>
                       </wps:txbx>
-                      <wps:bodyPr anchor="t" lIns="0" tIns="0" rIns="0" bIns="0">
+                      <wps:bodyPr lIns="0" rIns="0" tIns="0" bIns="0">
                         <a:noAutofit/>
                       </wps:bodyPr>
                     </wps:wsp>
@@ -6073,8 +6209,11 @@
           </mc:Choice>
           <mc:Fallback>
             <w:pict>
-              <v:rect style="position:absolute;rotation:0;width:468pt;height:455.65pt;mso-wrap-distance-left:0pt;mso-wrap-distance-right:0pt;mso-wrap-distance-top:0pt;mso-wrap-distance-bottom:0pt;margin-top:0pt;mso-position-vertical:top;mso-position-vertical-relative:text;margin-left:0pt;mso-position-horizontal:center;mso-position-horizontal-relative:text">
-                <v:textbox inset="0in,0in,0in,0in">
+              <v:rect id="shape_0" ID="Frame3" stroked="f" style="position:absolute;margin-left:0pt;margin-top:0.05pt;width:467.95pt;height:455.6pt;mso-position-horizontal:center">
+                <w10:wrap type="square"/>
+                <v:fill o:detectmouseclick="t" on="false"/>
+                <v:stroke color="#3465a4" joinstyle="round" endcap="flat"/>
+                <v:textbox>
                   <w:txbxContent>
                     <w:p>
                       <w:pPr>
@@ -6088,7 +6227,7 @@
                           <wp:inline distT="0" distB="0" distL="0" distR="0">
                             <wp:extent cx="5943600" cy="5445125"/>
                             <wp:effectExtent l="0" t="0" r="0" b="0"/>
-                            <wp:docPr id="12" name="Image3" descr=""/>
+                            <wp:docPr id="13" name="Image3" descr=""/>
                             <wp:cNvGraphicFramePr>
                               <a:graphicFrameLocks xmlns:a="http://schemas.openxmlformats.org/drawingml/2006/main" noChangeAspect="1"/>
                             </wp:cNvGraphicFramePr>
@@ -6096,7 +6235,7 @@
                               <a:graphicData uri="http://schemas.openxmlformats.org/drawingml/2006/picture">
                                 <pic:pic xmlns:pic="http://schemas.openxmlformats.org/drawingml/2006/picture">
                                   <pic:nvPicPr>
-                                    <pic:cNvPr id="12" name="Image3" descr=""/>
+                                    <pic:cNvPr id="13" name="Image3" descr=""/>
                                     <pic:cNvPicPr>
                                       <a:picLocks noChangeAspect="1" noChangeArrowheads="1"/>
                                     </pic:cNvPicPr>
@@ -6121,6 +6260,9 @@
                             </a:graphic>
                           </wp:inline>
                         </w:drawing>
+                      </w:r>
+                      <w:r>
+                        <w:rPr/>
                         <w:t xml:space="preserve">Figure </w:t>
                       </w:r>
                       <w:r>
@@ -6150,7 +6292,6 @@
                     </w:p>
                   </w:txbxContent>
                 </v:textbox>
-                <w10:wrap type="square" side="largest"/>
               </v:rect>
             </w:pict>
           </mc:Fallback>
@@ -6184,31 +6325,7 @@
       </w:pPr>
       <w:r>
         <w:rPr/>
-        <w:t xml:space="preserve">In this stage, </w:t>
-      </w:r>
-      <w:r>
-        <w:rPr/>
-        <w:t xml:space="preserve">the </w:t>
-      </w:r>
-      <w:r>
-        <w:rPr/>
-        <w:t>programmer b</w:t>
-      </w:r>
-      <w:r>
-        <w:rPr/>
-        <w:t>e</w:t>
-      </w:r>
-      <w:r>
-        <w:rPr/>
-        <w:t>g</w:t>
-      </w:r>
-      <w:r>
-        <w:rPr/>
-        <w:t>a</w:t>
-      </w:r>
-      <w:r>
-        <w:rPr/>
-        <w:t xml:space="preserve">n </w:t>
+        <w:t xml:space="preserve">In this stage, the programmer began </w:t>
       </w:r>
       <w:r>
         <w:rPr>
@@ -6223,35 +6340,7 @@
       </w:r>
       <w:r>
         <w:rPr/>
-        <w:t xml:space="preserve">. Tasks </w:t>
-      </w:r>
-      <w:r>
-        <w:rPr/>
-        <w:t>were</w:t>
-      </w:r>
-      <w:r>
-        <w:rPr/>
-        <w:t xml:space="preserve"> broken down into pieces or modules </w:t>
-      </w:r>
-      <w:r>
-        <w:rPr/>
-        <w:t xml:space="preserve">and based on priorities for easy management and development. </w:t>
-      </w:r>
-      <w:r>
-        <w:rPr/>
-        <w:t>The developer adhere</w:t>
-      </w:r>
-      <w:r>
-        <w:rPr/>
-        <w:t>d</w:t>
-      </w:r>
-      <w:r>
-        <w:rPr/>
-        <w:t xml:space="preserve"> to </w:t>
-      </w:r>
-      <w:r>
-        <w:rPr/>
-        <w:t xml:space="preserve">all the </w:t>
+        <w:t xml:space="preserve">. Tasks were broken down into pieces or modules and based on priorities for easy management and development. The developer adhered to all the </w:t>
       </w:r>
       <w:r>
         <w:rPr>
@@ -6302,11 +6391,7 @@
       </w:pPr>
       <w:r>
         <w:rPr/>
-        <w:t xml:space="preserve">The table below shows the hardware architecture under which </w:t>
-      </w:r>
-      <w:r>
-        <w:rPr/>
-        <w:t>this system was developed.</w:t>
+        <w:t>The table below shows the hardware architecture under which this system was developed.</w:t>
       </w:r>
     </w:p>
     <w:tbl>
@@ -6638,23 +6723,7 @@
       </w:pPr>
       <w:r>
         <w:rPr/>
-        <w:t xml:space="preserve">The above hardware requirements </w:t>
-      </w:r>
-      <w:r>
-        <w:rPr/>
-        <w:t>were</w:t>
-      </w:r>
-      <w:r>
-        <w:rPr/>
-        <w:t xml:space="preserve"> not the only specifications under which the proposed system could be built, but the specifications of the computer that w</w:t>
-      </w:r>
-      <w:r>
-        <w:rPr/>
-        <w:t>as</w:t>
-      </w:r>
-      <w:r>
-        <w:rPr/>
-        <w:t xml:space="preserve"> used. The </w:t>
+        <w:t xml:space="preserve">The above hardware requirements were not the only specifications under which the proposed system could be built, but the specifications of the computer that was used. The </w:t>
       </w:r>
       <w:r>
         <w:rPr>
@@ -6669,11 +6738,7 @@
       </w:r>
       <w:r>
         <w:rPr/>
-        <w:t xml:space="preserve"> </w:t>
-      </w:r>
-      <w:r>
-        <w:rPr/>
-        <w:t>on a server and thus, it was made accessible to all users via their laptops, tablets and mobile phones.</w:t>
+        <w:t xml:space="preserve"> on a server and thus, it was made accessible to all users via their laptops, tablets and mobile phones.</w:t>
       </w:r>
     </w:p>
     <w:p>
@@ -7164,11 +7229,7 @@
             </w:pPr>
             <w:r>
               <w:rPr/>
-              <w:t>Editor/</w:t>
-            </w:r>
-            <w:r>
-              <w:rPr/>
-              <w:t>IDE</w:t>
+              <w:t>Editor/IDE</w:t>
             </w:r>
           </w:p>
         </w:tc>
@@ -7192,11 +7253,7 @@
             </w:pPr>
             <w:r>
               <w:rPr/>
-              <w:t>V</w:t>
-            </w:r>
-            <w:r>
-              <w:rPr/>
-              <w:t>isual Studio Code</w:t>
+              <w:t>Visual Studio Code</w:t>
             </w:r>
           </w:p>
         </w:tc>
@@ -7301,15 +7358,7 @@
       </w:pPr>
       <w:r>
         <w:rPr/>
-        <w:t>The proposed system w</w:t>
-      </w:r>
-      <w:r>
-        <w:rPr/>
-        <w:t>as</w:t>
-      </w:r>
-      <w:r>
-        <w:rPr/>
-        <w:t xml:space="preserve"> developed under the above-defined software environment for effective performance. PHP 7.4.30 is more stable than the latest PHP version 8, and most hosting providers have set their servers to support PHP 7.4. V</w:t>
+        <w:t>The proposed system was developed under the above-defined software environment for effective performance. PHP 7.4.30 is more stable than the latest PHP version 8, and most hosting providers have set their servers to support PHP 7.4. V</w:t>
       </w:r>
       <w:r>
         <w:rPr>
@@ -7369,15 +7418,7 @@
       </w:r>
       <w:r>
         <w:rPr/>
-        <w:t xml:space="preserve"> shared hosting so everyone on the internet c</w:t>
-      </w:r>
-      <w:r>
-        <w:rPr/>
-        <w:t>ould</w:t>
-      </w:r>
-      <w:r>
-        <w:rPr/>
-        <w:t xml:space="preserve"> access </w:t>
+        <w:t xml:space="preserve"> shared hosting so everyone on the internet could access </w:t>
       </w:r>
       <w:r>
         <w:rPr>
@@ -7468,15 +7509,7 @@
       </w:pPr>
       <w:r>
         <w:rPr/>
-        <w:t xml:space="preserve">A unit test </w:t>
-      </w:r>
-      <w:r>
-        <w:rPr/>
-        <w:t xml:space="preserve">are known to </w:t>
-      </w:r>
-      <w:r>
-        <w:rPr/>
-        <w:t xml:space="preserve">test the smallest piece of code that can be logically isolated in a system. In most programming languages, that is a function, a subroutine, a method, or a property. Testing units </w:t>
+        <w:t xml:space="preserve">A unit test are known to test the smallest piece of code that can be logically isolated in a system. In most programming languages, that is a function, a subroutine, a method, or a property. Testing units </w:t>
       </w:r>
       <w:r>
         <w:rPr>
@@ -7491,39 +7524,7 @@
       </w:r>
       <w:r>
         <w:rPr/>
-        <w:t xml:space="preserve"> that each function and method subroutine work</w:t>
-      </w:r>
-      <w:r>
-        <w:rPr/>
-        <w:t>ed</w:t>
-      </w:r>
-      <w:r>
-        <w:rPr/>
-        <w:t xml:space="preserve"> as expected and print</w:t>
-      </w:r>
-      <w:r>
-        <w:rPr/>
-        <w:t>ed out</w:t>
-      </w:r>
-      <w:r>
-        <w:rPr/>
-        <w:t xml:space="preserve"> the output in the formats required to ensure no bugs </w:t>
-      </w:r>
-      <w:r>
-        <w:rPr/>
-        <w:t xml:space="preserve">were </w:t>
-      </w:r>
-      <w:r>
-        <w:rPr/>
-        <w:t xml:space="preserve">within the software. To execute Unit Tests, </w:t>
-      </w:r>
-      <w:r>
-        <w:rPr/>
-        <w:t xml:space="preserve">the </w:t>
-      </w:r>
-      <w:r>
-        <w:rPr/>
-        <w:t xml:space="preserve">developer </w:t>
+        <w:t xml:space="preserve"> that each function and method subroutine worked as expected and printed out the output in the formats required to ensure no bugs were within the software. To execute Unit Tests, the developer </w:t>
       </w:r>
       <w:r>
         <w:rPr>
@@ -7538,39 +7539,7 @@
       </w:r>
       <w:r>
         <w:rPr/>
-        <w:t xml:space="preserve"> a section</w:t>
-      </w:r>
-      <w:r>
-        <w:rPr/>
-        <w:t>s</w:t>
-      </w:r>
-      <w:r>
-        <w:rPr/>
-        <w:t xml:space="preserve"> of code to test a specific function</w:t>
-      </w:r>
-      <w:r>
-        <w:rPr/>
-        <w:t>s</w:t>
-      </w:r>
-      <w:r>
-        <w:rPr/>
-        <w:t xml:space="preserve"> in the software application. Developers also isolate</w:t>
-      </w:r>
-      <w:r>
-        <w:rPr/>
-        <w:t>d</w:t>
-      </w:r>
-      <w:r>
-        <w:rPr/>
-        <w:t xml:space="preserve"> functions to test more rigorously to reveal unnecessary dependencies between the function being tested and other units so the dependencies c</w:t>
-      </w:r>
-      <w:r>
-        <w:rPr/>
-        <w:t>ould</w:t>
-      </w:r>
-      <w:r>
-        <w:rPr/>
-        <w:t xml:space="preserve"> be eliminated. </w:t>
+        <w:t xml:space="preserve"> a sections of code to test a specific functions in the software application. Developers also isolated functions to test more rigorously to reveal unnecessary dependencies between the function being tested and other units so the dependencies could be eliminated. </w:t>
       </w:r>
     </w:p>
     <w:p>
@@ -7602,47 +7571,7 @@
       </w:pPr>
       <w:r>
         <w:rPr/>
-        <w:t xml:space="preserve">Unit testing primary goal </w:t>
-      </w:r>
-      <w:r>
-        <w:rPr/>
-        <w:t>was</w:t>
-      </w:r>
-      <w:r>
-        <w:rPr/>
-        <w:t xml:space="preserve"> to separate written code for testing to see if it function</w:t>
-      </w:r>
-      <w:r>
-        <w:rPr/>
-        <w:t>ed</w:t>
-      </w:r>
-      <w:r>
-        <w:rPr/>
-        <w:t xml:space="preserve"> as intended. Unit testing </w:t>
-      </w:r>
-      <w:r>
-        <w:rPr/>
-        <w:t>was</w:t>
-      </w:r>
-      <w:r>
-        <w:rPr/>
-        <w:t xml:space="preserve"> a crucial stage in the development process because,</w:t>
-      </w:r>
-      <w:r>
-        <w:rPr/>
-        <w:t>it</w:t>
-      </w:r>
-      <w:r>
-        <w:rPr/>
-        <w:t xml:space="preserve"> aid</w:t>
-      </w:r>
-      <w:r>
-        <w:rPr/>
-        <w:t>ed</w:t>
-      </w:r>
-      <w:r>
-        <w:rPr/>
-        <w:t xml:space="preserve"> in finding </w:t>
+        <w:t xml:space="preserve">Unit testing primary goal was to separate written code for testing to see if it functioned as intended. Unit testing was a crucial stage in the development process because,it aided in finding </w:t>
       </w:r>
       <w:r>
         <w:rPr>
@@ -7687,23 +7616,7 @@
       </w:pPr>
       <w:r>
         <w:rPr/>
-        <w:t>This type of testing is where software modules are integrated logically and tested as a group. A typical software project consists of multiple software modules. This testing level aim</w:t>
-      </w:r>
-      <w:r>
-        <w:rPr/>
-        <w:t>s</w:t>
-      </w:r>
-      <w:r>
-        <w:rPr/>
-        <w:t xml:space="preserve"> to expose defects in the interaction between these software modules when they </w:t>
-      </w:r>
-      <w:r>
-        <w:rPr/>
-        <w:t>were</w:t>
-      </w:r>
-      <w:r>
-        <w:rPr/>
-        <w:t xml:space="preserve"> integrated.</w:t>
+        <w:t>This type of testing is where software modules are integrated logically and tested as a group. A typical software project consists of multiple software modules. This testing level aims to expose defects in the interaction between these software modules when they were integrated.</w:t>
       </w:r>
     </w:p>
     <w:p>
@@ -7715,23 +7628,7 @@
       </w:pPr>
       <w:r>
         <w:rPr/>
-        <w:t xml:space="preserve">For this case, </w:t>
-      </w:r>
-      <w:r>
-        <w:rPr/>
-        <w:t>i</w:t>
-      </w:r>
-      <w:r>
-        <w:rPr/>
-        <w:t xml:space="preserve">ncremental </w:t>
-      </w:r>
-      <w:r>
-        <w:rPr/>
-        <w:t>t</w:t>
-      </w:r>
-      <w:r>
-        <w:rPr/>
-        <w:t xml:space="preserve">esting </w:t>
+        <w:t xml:space="preserve">For this case, incremental testing </w:t>
       </w:r>
       <w:r>
         <w:rPr>
@@ -7746,15 +7643,7 @@
       </w:r>
       <w:r>
         <w:rPr/>
-        <w:t xml:space="preserve"> used where </w:t>
-      </w:r>
-      <w:r>
-        <w:rPr/>
-        <w:t>modules were being</w:t>
-      </w:r>
-      <w:r>
-        <w:rPr/>
-        <w:t xml:space="preserve"> </w:t>
+        <w:t xml:space="preserve"> used where modules were being </w:t>
       </w:r>
       <w:r>
         <w:rPr>
@@ -7769,31 +7658,7 @@
       </w:r>
       <w:r>
         <w:rPr/>
-        <w:t xml:space="preserve">related modules </w:t>
-      </w:r>
-      <w:r>
-        <w:rPr/>
-        <w:t>were</w:t>
-      </w:r>
-      <w:r>
-        <w:rPr/>
-        <w:t xml:space="preserve"> integrated incrementally, and the process continue</w:t>
-      </w:r>
-      <w:r>
-        <w:rPr/>
-        <w:t xml:space="preserve">d </w:t>
-      </w:r>
-      <w:r>
-        <w:rPr/>
-        <w:t xml:space="preserve">until all the logically related modules </w:t>
-      </w:r>
-      <w:r>
-        <w:rPr/>
-        <w:t>we</w:t>
-      </w:r>
-      <w:r>
-        <w:rPr/>
-        <w:t>re integrated and tested successfully.</w:t>
+        <w:t>related modules were integrated incrementally, and the process continued until all the logically related modules were integrated and tested successfully.</w:t>
       </w:r>
     </w:p>
     <w:p>
@@ -7807,7 +7672,9 @@
         </w:rPr>
       </w:pPr>
       <w:r>
-        <w:rPr/>
+        <w:rPr>
+          <w:b/>
+        </w:rPr>
       </w:r>
     </w:p>
     <w:p>
@@ -7851,23 +7718,7 @@
       </w:r>
       <w:r>
         <w:rPr/>
-        <w:t xml:space="preserve"> that the integrated units function</w:t>
-      </w:r>
-      <w:r>
-        <w:rPr/>
-        <w:t>ed</w:t>
-      </w:r>
-      <w:r>
-        <w:rPr/>
-        <w:t xml:space="preserve"> correctly as one unit and align</w:t>
-      </w:r>
-      <w:r>
-        <w:rPr/>
-        <w:t>ed</w:t>
-      </w:r>
-      <w:r>
-        <w:rPr/>
-        <w:t xml:space="preserve"> with stated requirements. It </w:t>
+        <w:t xml:space="preserve"> that the integrated units functioned correctly as one unit and aligned with stated requirements. It </w:t>
       </w:r>
       <w:r>
         <w:rPr>
@@ -7882,15 +7733,7 @@
       </w:r>
       <w:r>
         <w:rPr/>
-        <w:t xml:space="preserve">no errors </w:t>
-      </w:r>
-      <w:r>
-        <w:rPr/>
-        <w:t>or bugs</w:t>
-      </w:r>
-      <w:r>
-        <w:rPr/>
-        <w:t xml:space="preserve"> between the different interfaces of different modules.</w:t>
+        <w:t>no errors or bugs between the different interfaces of different modules.</w:t>
       </w:r>
     </w:p>
     <w:p>
@@ -7949,63 +7792,7 @@
       </w:pPr>
       <w:r>
         <w:rPr/>
-        <w:t xml:space="preserve">System Testing </w:t>
-      </w:r>
-      <w:r>
-        <w:rPr/>
-        <w:t>was essential as it was useful in</w:t>
-      </w:r>
-      <w:r>
-        <w:rPr/>
-        <w:t xml:space="preserve"> testing fully integrated applications, including external peripherals, to check how components interact</w:t>
-      </w:r>
-      <w:r>
-        <w:rPr/>
-        <w:t>ed</w:t>
-      </w:r>
-      <w:r>
-        <w:rPr/>
-        <w:t xml:space="preserve"> with one another and the system.  </w:t>
-      </w:r>
-      <w:r>
-        <w:rPr/>
-        <w:t>This type of t</w:t>
-      </w:r>
-      <w:r>
-        <w:rPr/>
-        <w:t xml:space="preserve">esting </w:t>
-      </w:r>
-      <w:r>
-        <w:rPr/>
-        <w:t>was also important in testing</w:t>
-      </w:r>
-      <w:r>
-        <w:rPr/>
-        <w:t xml:space="preserve"> user’s experience with the application. This ensure</w:t>
-      </w:r>
-      <w:r>
-        <w:rPr/>
-        <w:t>d</w:t>
-      </w:r>
-      <w:r>
-        <w:rPr/>
-        <w:t xml:space="preserve"> that the deployed software work</w:t>
-      </w:r>
-      <w:r>
-        <w:rPr/>
-        <w:t>ed</w:t>
-      </w:r>
-      <w:r>
-        <w:rPr/>
-        <w:t xml:space="preserve"> as anticipated and me</w:t>
-      </w:r>
-      <w:r>
-        <w:rPr/>
-        <w:t>t</w:t>
-      </w:r>
-      <w:r>
-        <w:rPr/>
-        <w:t xml:space="preserve"> the specified requirements.</w:t>
+        <w:t>System Testing was essential as it was useful in testing fully integrated applications, including external peripherals, to check how components interacted with one another and the system.  This type of testing was also important in testing user’s experience with the application. This ensured that the deployed software worked as anticipated and met the specified requirements.</w:t>
       </w:r>
     </w:p>
     <w:p>
@@ -8034,15 +7821,7 @@
       </w:pPr>
       <w:r>
         <w:rPr/>
-        <w:t>The final output of the system w</w:t>
-      </w:r>
-      <w:r>
-        <w:rPr/>
-        <w:t>as</w:t>
-      </w:r>
-      <w:r>
-        <w:rPr/>
-        <w:t xml:space="preserve"> represented using screenshots of the software in different stages and screenshots of several modules, if not all, within the system. The system </w:t>
+        <w:t xml:space="preserve">The final output of the system was represented using screenshots of the software in different stages and screenshots of several modules, if not all, within the system. The system </w:t>
       </w:r>
       <w:r>
         <w:rPr>
@@ -8057,15 +7836,7 @@
       </w:r>
       <w:r>
         <w:rPr/>
-        <w:t xml:space="preserve"> hosted and assigned a unique domain name so that every person c</w:t>
-      </w:r>
-      <w:r>
-        <w:rPr/>
-        <w:t>ould</w:t>
-      </w:r>
-      <w:r>
-        <w:rPr/>
-        <w:t xml:space="preserve"> access it via the internet and test functionality and user experience.</w:t>
+        <w:t xml:space="preserve"> hosted and assigned a unique domain name so that every person could access it via the internet and test functionality and user experience.</w:t>
       </w:r>
     </w:p>
     <w:p>
@@ -8110,31 +7881,7 @@
       </w:r>
       <w:r>
         <w:rPr/>
-        <w:t xml:space="preserve">used secondary data such as </w:t>
-      </w:r>
-      <w:r>
-        <w:rPr/>
-        <w:t xml:space="preserve">internet, </w:t>
-      </w:r>
-      <w:r>
-        <w:rPr/>
-        <w:t xml:space="preserve">papers and journals, in accordance with research respect and copyright, </w:t>
-      </w:r>
-      <w:r>
-        <w:rPr/>
-        <w:t>all the</w:t>
-      </w:r>
-      <w:r>
-        <w:rPr/>
-        <w:t xml:space="preserve"> sources of information </w:t>
-      </w:r>
-      <w:r>
-        <w:rPr/>
-        <w:t>were acknowledged</w:t>
-      </w:r>
-      <w:r>
-        <w:rPr/>
-        <w:t xml:space="preserve">. </w:t>
+        <w:t xml:space="preserve">used secondary data such as internet, papers and journals, in accordance with research respect and copyright, all the sources of information were acknowledged. </w:t>
       </w:r>
       <w:r>
         <w:rPr>
@@ -8149,23 +7896,7 @@
       </w:r>
       <w:r>
         <w:rPr/>
-        <w:t xml:space="preserve"> confidentiality and anonymity of the respondents </w:t>
-      </w:r>
-      <w:r>
-        <w:rPr/>
-        <w:t>was also maintained</w:t>
-      </w:r>
-      <w:r>
-        <w:rPr/>
-        <w:t xml:space="preserve">. All the test data provided by different respondents </w:t>
-      </w:r>
-      <w:r>
-        <w:rPr/>
-        <w:t>was</w:t>
-      </w:r>
-      <w:r>
-        <w:rPr/>
-        <w:t xml:space="preserve"> handled discretely. All the participators of this project </w:t>
+        <w:t xml:space="preserve"> confidentiality and anonymity of the respondents was also maintained. All the test data provided by different respondents was handled discretely. All the participators of this project </w:t>
       </w:r>
       <w:r>
         <w:rPr>
@@ -8195,15 +7926,7 @@
       </w:r>
       <w:r>
         <w:rPr/>
-        <w:t xml:space="preserve"> professional and ethical </w:t>
-      </w:r>
-      <w:r>
-        <w:rPr/>
-        <w:t>behaviours</w:t>
-      </w:r>
-      <w:r>
-        <w:rPr/>
-        <w:t>. For the collection of data activity at Maseno University, the following w</w:t>
+        <w:t xml:space="preserve"> professional and ethical behaviours. For the collection of data activity at Maseno University, the following w</w:t>
       </w:r>
       <w:r>
         <w:rPr>
@@ -10933,7 +10656,7 @@
         <w:docPartGallery w:val="Page Numbers (Bottom of Page)"/>
         <w:docPartUnique w:val="true"/>
       </w:docPartObj>
-      <w:id w:val="246445922"/>
+      <w:id w:val="225495690"/>
     </w:sdtPr>
     <w:sdtContent>
       <w:p>
@@ -12942,7 +12665,7 @@
     <w:pPr>
       <w:widowControl/>
       <w:suppressAutoHyphens w:val="true"/>
-      <w:overflowPunct w:val="true"/>
+      <w:overflowPunct w:val="false"/>
       <w:bidi w:val="0"/>
       <w:spacing w:lineRule="auto" w:line="259" w:before="0" w:after="160"/>
       <w:jc w:val="left"/>
@@ -13351,7 +13074,7 @@
     <w:pPr>
       <w:widowControl/>
       <w:suppressAutoHyphens w:val="true"/>
-      <w:overflowPunct w:val="true"/>
+      <w:overflowPunct w:val="false"/>
       <w:bidi w:val="0"/>
       <w:spacing w:lineRule="auto" w:line="259" w:before="0" w:after="160"/>
       <w:jc w:val="left"/>
@@ -13371,7 +13094,7 @@
     <w:pPr>
       <w:widowControl/>
       <w:suppressAutoHyphens w:val="true"/>
-      <w:overflowPunct w:val="true"/>
+      <w:overflowPunct w:val="false"/>
       <w:bidi w:val="0"/>
       <w:spacing w:lineRule="auto" w:line="259" w:before="0" w:after="160"/>
       <w:jc w:val="left"/>

--- a/docs/4.2 PROJECT_CIT_00046_019.docx
+++ b/docs/4.2 PROJECT_CIT_00046_019.docx
@@ -316,17 +316,17 @@
         </w:rPr>
       </w:pPr>
       <w:bookmarkStart w:id="1" w:name="__RefHeading___Toc2626_1291767590"/>
-      <w:bookmarkStart w:id="2" w:name="_Toc124861349"/>
-      <w:bookmarkStart w:id="3" w:name="_heading=h.30j0zll"/>
+      <w:bookmarkStart w:id="2" w:name="_heading=h.30j0zll"/>
+      <w:bookmarkStart w:id="3" w:name="_Toc124861349"/>
       <w:bookmarkEnd w:id="1"/>
+      <w:bookmarkEnd w:id="2"/>
+      <w:r>
+        <w:rPr>
+          <w:szCs w:val="32"/>
+        </w:rPr>
+        <w:t>DECLARATION</w:t>
+      </w:r>
       <w:bookmarkEnd w:id="3"/>
-      <w:r>
-        <w:rPr>
-          <w:szCs w:val="32"/>
-        </w:rPr>
-        <w:t>DECLARATION</w:t>
-      </w:r>
-      <w:bookmarkEnd w:id="2"/>
     </w:p>
     <w:p>
       <w:pPr>
@@ -988,6 +988,7 @@
             <w:rPr>
               <w:webHidden/>
               <w:rStyle w:val="IndexLink"/>
+              <w:vanish w:val="false"/>
             </w:rPr>
             <w:instrText> TOC \z \o "1-9" \u \h</w:instrText>
           </w:r>
@@ -995,6 +996,7 @@
             <w:rPr>
               <w:webHidden/>
               <w:rStyle w:val="IndexLink"/>
+              <w:vanish w:val="false"/>
             </w:rPr>
             <w:fldChar w:fldCharType="separate"/>
           </w:r>
@@ -1003,6 +1005,7 @@
               <w:rPr>
                 <w:webHidden/>
                 <w:rStyle w:val="IndexLink"/>
+                <w:vanish w:val="false"/>
               </w:rPr>
               <w:t>EDUTIME TIMETABLING SYSTEM</w:t>
               <w:tab/>
@@ -1024,6 +1027,7 @@
               <w:rPr>
                 <w:webHidden/>
                 <w:rStyle w:val="IndexLink"/>
+                <w:vanish w:val="false"/>
               </w:rPr>
               <w:t>DECLARATION</w:t>
               <w:tab/>
@@ -1045,6 +1049,7 @@
               <w:rPr>
                 <w:webHidden/>
                 <w:rStyle w:val="IndexLink"/>
+                <w:vanish w:val="false"/>
               </w:rPr>
               <w:t>DEDICATION</w:t>
               <w:tab/>
@@ -1066,6 +1071,7 @@
               <w:rPr>
                 <w:webHidden/>
                 <w:rStyle w:val="IndexLink"/>
+                <w:vanish w:val="false"/>
               </w:rPr>
               <w:t>ACKNOWLEDGMENT</w:t>
               <w:tab/>
@@ -1087,6 +1093,7 @@
               <w:rPr>
                 <w:webHidden/>
                 <w:rStyle w:val="IndexLink"/>
+                <w:vanish w:val="false"/>
               </w:rPr>
               <w:t>ABSTRACT</w:t>
               <w:tab/>
@@ -1108,6 +1115,7 @@
               <w:rPr>
                 <w:webHidden/>
                 <w:rStyle w:val="IndexLink"/>
+                <w:vanish w:val="false"/>
               </w:rPr>
               <w:t>LIST OF TABLES</w:t>
               <w:tab/>
@@ -1129,6 +1137,7 @@
               <w:rPr>
                 <w:webHidden/>
                 <w:rStyle w:val="IndexLink"/>
+                <w:vanish w:val="false"/>
               </w:rPr>
               <w:t>LIST OF FIGURES</w:t>
               <w:tab/>
@@ -1150,6 +1159,7 @@
               <w:rPr>
                 <w:webHidden/>
                 <w:rStyle w:val="IndexLink"/>
+                <w:vanish w:val="false"/>
               </w:rPr>
               <w:t>CHAPTER ONE: INTRODUCTION</w:t>
               <w:tab/>
@@ -1171,6 +1181,7 @@
               <w:rPr>
                 <w:webHidden/>
                 <w:rStyle w:val="IndexLink"/>
+                <w:vanish w:val="false"/>
               </w:rPr>
               <w:t>1.1 Background Information</w:t>
               <w:tab/>
@@ -1192,6 +1203,7 @@
               <w:rPr>
                 <w:webHidden/>
                 <w:rStyle w:val="IndexLink"/>
+                <w:vanish w:val="false"/>
               </w:rPr>
               <w:t>1.2 Problem Statement</w:t>
               <w:tab/>
@@ -1213,6 +1225,7 @@
               <w:rPr>
                 <w:webHidden/>
                 <w:rStyle w:val="IndexLink"/>
+                <w:vanish w:val="false"/>
               </w:rPr>
               <w:t>1.3 Study Objectives</w:t>
               <w:tab/>
@@ -1234,6 +1247,7 @@
               <w:rPr>
                 <w:webHidden/>
                 <w:rStyle w:val="IndexLink"/>
+                <w:vanish w:val="false"/>
               </w:rPr>
               <w:t>1.3.1 Overall Project Objective</w:t>
               <w:tab/>
@@ -1255,6 +1269,7 @@
               <w:rPr>
                 <w:webHidden/>
                 <w:rStyle w:val="IndexLink"/>
+                <w:vanish w:val="false"/>
               </w:rPr>
               <w:t>1.3.2 Specific Objectives</w:t>
               <w:tab/>
@@ -1276,6 +1291,7 @@
               <w:rPr>
                 <w:webHidden/>
                 <w:rStyle w:val="IndexLink"/>
+                <w:vanish w:val="false"/>
               </w:rPr>
               <w:t>1.4 Research Questions</w:t>
               <w:tab/>
@@ -1297,6 +1313,7 @@
               <w:rPr>
                 <w:webHidden/>
                 <w:rStyle w:val="IndexLink"/>
+                <w:vanish w:val="false"/>
               </w:rPr>
               <w:t>1.5 Significance of the Project</w:t>
               <w:tab/>
@@ -1318,6 +1335,7 @@
               <w:rPr>
                 <w:webHidden/>
                 <w:rStyle w:val="IndexLink"/>
+                <w:vanish w:val="false"/>
               </w:rPr>
               <w:t>1.6 Limitations</w:t>
               <w:tab/>
@@ -1339,6 +1357,7 @@
               <w:rPr>
                 <w:webHidden/>
                 <w:rStyle w:val="IndexLink"/>
+                <w:vanish w:val="false"/>
               </w:rPr>
               <w:t>1.7 Assumptions</w:t>
               <w:tab/>
@@ -1360,6 +1379,7 @@
               <w:rPr>
                 <w:webHidden/>
                 <w:rStyle w:val="IndexLink"/>
+                <w:vanish w:val="false"/>
               </w:rPr>
               <w:t>CHAPTER TWO: LITERATURE REVIEW</w:t>
               <w:tab/>
@@ -1381,6 +1401,7 @@
               <w:rPr>
                 <w:webHidden/>
                 <w:rStyle w:val="IndexLink"/>
+                <w:vanish w:val="false"/>
               </w:rPr>
               <w:t>2.1 Introduction</w:t>
               <w:tab/>
@@ -1402,6 +1423,7 @@
               <w:rPr>
                 <w:webHidden/>
                 <w:rStyle w:val="IndexLink"/>
+                <w:vanish w:val="false"/>
               </w:rPr>
               <w:t>2.2 Timetabling</w:t>
               <w:tab/>
@@ -1423,6 +1445,7 @@
               <w:rPr>
                 <w:webHidden/>
                 <w:rStyle w:val="IndexLink"/>
+                <w:vanish w:val="false"/>
               </w:rPr>
               <w:t>2.3 Lessons Timetabling in Higher Learning Institutions</w:t>
               <w:tab/>
@@ -1444,6 +1467,7 @@
               <w:rPr>
                 <w:webHidden/>
                 <w:rStyle w:val="IndexLink"/>
+                <w:vanish w:val="false"/>
               </w:rPr>
               <w:t>2.4 Challenges in Timetabling</w:t>
               <w:tab/>
@@ -1465,6 +1489,7 @@
               <w:rPr>
                 <w:webHidden/>
                 <w:rStyle w:val="IndexLink"/>
+                <w:vanish w:val="false"/>
               </w:rPr>
               <w:t>2.5 Existing Timetabling Systems</w:t>
               <w:tab/>
@@ -1486,6 +1511,7 @@
               <w:rPr>
                 <w:webHidden/>
                 <w:rStyle w:val="IndexLink"/>
+                <w:vanish w:val="false"/>
               </w:rPr>
               <w:t>2.5.1 Manual Timetabling System</w:t>
               <w:tab/>
@@ -1507,6 +1533,7 @@
               <w:rPr>
                 <w:webHidden/>
                 <w:rStyle w:val="IndexLink"/>
+                <w:vanish w:val="false"/>
               </w:rPr>
               <w:t>2.5.2 UniTime Scheduling System</w:t>
               <w:tab/>
@@ -1528,6 +1555,7 @@
               <w:rPr>
                 <w:webHidden/>
                 <w:rStyle w:val="IndexLink"/>
+                <w:vanish w:val="false"/>
               </w:rPr>
               <w:t>2.5.3 Utwente Timetabling System</w:t>
               <w:tab/>
@@ -1549,6 +1577,7 @@
               <w:rPr>
                 <w:webHidden/>
                 <w:rStyle w:val="IndexLink"/>
+                <w:vanish w:val="false"/>
               </w:rPr>
               <w:t>2.5.4 Sagenda Timetabling System</w:t>
               <w:tab/>
@@ -1570,6 +1599,7 @@
               <w:rPr>
                 <w:webHidden/>
                 <w:rStyle w:val="IndexLink"/>
+                <w:vanish w:val="false"/>
               </w:rPr>
               <w:t>2.6 Conclusion</w:t>
               <w:tab/>
@@ -1591,6 +1621,7 @@
               <w:rPr>
                 <w:webHidden/>
                 <w:rStyle w:val="IndexLink"/>
+                <w:vanish w:val="false"/>
               </w:rPr>
               <w:t>CHAPTER THREE: METHODOLOGY</w:t>
               <w:tab/>
@@ -1612,6 +1643,7 @@
               <w:rPr>
                 <w:webHidden/>
                 <w:rStyle w:val="IndexLink"/>
+                <w:vanish w:val="false"/>
               </w:rPr>
               <w:t>3.1 Introduction</w:t>
               <w:tab/>
@@ -1633,6 +1665,7 @@
               <w:rPr>
                 <w:webHidden/>
                 <w:rStyle w:val="IndexLink"/>
+                <w:vanish w:val="false"/>
               </w:rPr>
               <w:t>3.2 Approach to Project Development</w:t>
               <w:tab/>
@@ -1654,6 +1687,7 @@
               <w:rPr>
                 <w:webHidden/>
                 <w:rStyle w:val="IndexLink"/>
+                <w:vanish w:val="false"/>
               </w:rPr>
               <w:t>3.3 Requirements Identification</w:t>
               <w:tab/>
@@ -1675,6 +1709,7 @@
               <w:rPr>
                 <w:webHidden/>
                 <w:rStyle w:val="IndexLink"/>
+                <w:vanish w:val="false"/>
               </w:rPr>
               <w:t>3.3.1 Functional Requirements</w:t>
               <w:tab/>
@@ -1696,6 +1731,7 @@
               <w:rPr>
                 <w:webHidden/>
                 <w:rStyle w:val="IndexLink"/>
+                <w:vanish w:val="false"/>
               </w:rPr>
               <w:t>3.3.2 Non Functional Requirements</w:t>
               <w:tab/>
@@ -1717,6 +1753,7 @@
               <w:rPr>
                 <w:webHidden/>
                 <w:rStyle w:val="IndexLink"/>
+                <w:vanish w:val="false"/>
               </w:rPr>
               <w:t>3.4 Design and Development</w:t>
               <w:tab/>
@@ -1738,6 +1775,7 @@
               <w:rPr>
                 <w:webHidden/>
                 <w:rStyle w:val="IndexLink"/>
+                <w:vanish w:val="false"/>
               </w:rPr>
               <w:t>3.4.1 System Design</w:t>
               <w:tab/>
@@ -1759,6 +1797,7 @@
               <w:rPr>
                 <w:webHidden/>
                 <w:rStyle w:val="IndexLink"/>
+                <w:vanish w:val="false"/>
               </w:rPr>
               <w:t xml:space="preserve">3.4.1.1 </w:t>
             </w:r>
@@ -1794,6 +1833,7 @@
               <w:rPr>
                 <w:webHidden/>
                 <w:rStyle w:val="IndexLink"/>
+                <w:vanish w:val="false"/>
               </w:rPr>
               <w:t>3.4.1.3 Entity Relational Diagram(ERD)</w:t>
               <w:tab/>
@@ -1815,6 +1855,7 @@
               <w:rPr>
                 <w:webHidden/>
                 <w:rStyle w:val="IndexLink"/>
+                <w:vanish w:val="false"/>
               </w:rPr>
               <w:t>3.4.2 Development</w:t>
               <w:tab/>
@@ -1836,6 +1877,7 @@
               <w:rPr>
                 <w:webHidden/>
                 <w:rStyle w:val="IndexLink"/>
+                <w:vanish w:val="false"/>
               </w:rPr>
               <w:t>3.4.2.1 Hardware Platform</w:t>
               <w:tab/>
@@ -1857,6 +1899,7 @@
               <w:rPr>
                 <w:webHidden/>
                 <w:rStyle w:val="IndexLink"/>
+                <w:vanish w:val="false"/>
               </w:rPr>
               <w:t>3.4.2.2 Software Environment</w:t>
               <w:tab/>
@@ -1878,6 +1921,7 @@
               <w:rPr>
                 <w:webHidden/>
                 <w:rStyle w:val="IndexLink"/>
+                <w:vanish w:val="false"/>
               </w:rPr>
               <w:t>3.5 Testing</w:t>
               <w:tab/>
@@ -1899,6 +1943,7 @@
               <w:rPr>
                 <w:webHidden/>
                 <w:rStyle w:val="IndexLink"/>
+                <w:vanish w:val="false"/>
               </w:rPr>
               <w:t>3.5.1 Unit testing</w:t>
               <w:tab/>
@@ -1920,6 +1965,7 @@
               <w:rPr>
                 <w:webHidden/>
                 <w:rStyle w:val="IndexLink"/>
+                <w:vanish w:val="false"/>
               </w:rPr>
               <w:t>3.5.2 Integration testing</w:t>
               <w:tab/>
@@ -1941,6 +1987,7 @@
               <w:rPr>
                 <w:webHidden/>
                 <w:rStyle w:val="IndexLink"/>
+                <w:vanish w:val="false"/>
               </w:rPr>
               <w:t>3.5.3 System Testing</w:t>
               <w:tab/>
@@ -1962,6 +2009,7 @@
               <w:rPr>
                 <w:webHidden/>
                 <w:rStyle w:val="IndexLink"/>
+                <w:vanish w:val="false"/>
               </w:rPr>
               <w:t>3.6 Representation of Results</w:t>
               <w:tab/>
@@ -1983,6 +2031,7 @@
               <w:rPr>
                 <w:webHidden/>
                 <w:rStyle w:val="IndexLink"/>
+                <w:vanish w:val="false"/>
               </w:rPr>
               <w:t>3.7 Ethical Requirements</w:t>
               <w:tab/>
@@ -2004,6 +2053,7 @@
               <w:rPr>
                 <w:webHidden/>
                 <w:rStyle w:val="IndexLink"/>
+                <w:vanish w:val="false"/>
               </w:rPr>
               <w:t>REFERENCES</w:t>
               <w:tab/>
@@ -2025,6 +2075,7 @@
               <w:rPr>
                 <w:webHidden/>
                 <w:rStyle w:val="IndexLink"/>
+                <w:vanish w:val="false"/>
               </w:rPr>
               <w:t>APPENDICES</w:t>
               <w:tab/>
@@ -2046,6 +2097,7 @@
               <w:rPr>
                 <w:webHidden/>
                 <w:rStyle w:val="IndexLink"/>
+                <w:vanish w:val="false"/>
               </w:rPr>
               <w:t>GANTT CHART</w:t>
               <w:tab/>
@@ -2055,6 +2107,7 @@
           <w:r>
             <w:rPr>
               <w:rStyle w:val="IndexLink"/>
+              <w:vanish w:val="false"/>
             </w:rPr>
             <w:fldChar w:fldCharType="end"/>
           </w:r>
@@ -2454,34 +2507,13 @@
     <w:p>
       <w:pPr>
         <w:pStyle w:val="LOnormal3"/>
-        <w:spacing w:lineRule="auto" w:line="480" w:before="0" w:after="0"/>
+        <w:spacing w:lineRule="auto" w:line="480"/>
         <w:jc w:val="both"/>
-        <w:rPr>
-          <w:rFonts w:eastAsia="Times New Roman" w:cs="Times New Roman"/>
-        </w:rPr>
-      </w:pPr>
-      <w:r>
-        <w:rPr>
-          <w:rFonts w:eastAsia="Times New Roman" w:cs="Times New Roman"/>
-        </w:rPr>
-        <w:t xml:space="preserve">Management of learning activities was a complex venture in institutions of higher learning. Lecture venues and laboratories are essential but scarce resources. Scheduling a class required one to consider the nature of the class, the number of students, the time of the day, and whether or not the unit is shared across different programs. Manual designing of timetables </w:t>
-      </w:r>
-      <w:r>
-        <w:rPr>
-          <w:rFonts w:eastAsia="Times New Roman" w:cs="Times New Roman"/>
-          <w:color w:val="auto"/>
-          <w:kern w:val="0"/>
-          <w:sz w:val="24"/>
-          <w:szCs w:val="24"/>
-          <w:lang w:val="en-US" w:eastAsia="zh-CN" w:bidi="hi-IN"/>
-        </w:rPr>
-        <w:t>was</w:t>
-      </w:r>
-      <w:r>
-        <w:rPr>
-          <w:rFonts w:eastAsia="Times New Roman" w:cs="Times New Roman"/>
-        </w:rPr>
-        <w:t xml:space="preserve"> a complex and time-consuming affair, which contributed to the loss of valuable time, not forgetting the complaints from both students and lecturers over errors in the timetables.</w:t>
+        <w:rPr/>
+      </w:pPr>
+      <w:r>
+        <w:rPr/>
+        <w:t>The allocation and management of scarce resources such as lecture venues and laboratories in higher education institutions pose a complex challenge in scheduling classes, resulting in time-consuming manual timetabling processes, potential errors, and dissatisfaction among both students and lecturers.</w:t>
       </w:r>
     </w:p>
     <w:p>
@@ -2621,15 +2653,15 @@
         <w:rPr/>
       </w:pPr>
       <w:bookmarkStart w:id="40" w:name="__RefHeading___Toc2650_1291767590"/>
-      <w:bookmarkStart w:id="41" w:name="_Toc124861361"/>
-      <w:bookmarkStart w:id="42" w:name="_heading=h.35nkun2"/>
+      <w:bookmarkStart w:id="41" w:name="_heading=h.35nkun2"/>
+      <w:bookmarkStart w:id="42" w:name="_Toc124861361"/>
       <w:bookmarkEnd w:id="40"/>
+      <w:bookmarkEnd w:id="41"/>
+      <w:r>
+        <w:rPr/>
+        <w:t>1.4 Research Questions</w:t>
+      </w:r>
       <w:bookmarkEnd w:id="42"/>
-      <w:r>
-        <w:rPr/>
-        <w:t>1.4 Research Questions</w:t>
-      </w:r>
-      <w:bookmarkEnd w:id="41"/>
     </w:p>
     <w:p>
       <w:pPr>
@@ -2799,15 +2831,15 @@
         <w:rPr/>
       </w:pPr>
       <w:bookmarkStart w:id="49" w:name="__RefHeading___Toc2656_1291767590"/>
-      <w:bookmarkStart w:id="50" w:name="_Toc124861364"/>
-      <w:bookmarkStart w:id="51" w:name="_heading=h.2jxsxqh"/>
+      <w:bookmarkStart w:id="50" w:name="_heading=h.2jxsxqh"/>
+      <w:bookmarkStart w:id="51" w:name="_Toc124861364"/>
       <w:bookmarkEnd w:id="49"/>
+      <w:bookmarkEnd w:id="50"/>
+      <w:r>
+        <w:rPr/>
+        <w:t>1.7 Assumptions</w:t>
+      </w:r>
       <w:bookmarkEnd w:id="51"/>
-      <w:r>
-        <w:rPr/>
-        <w:t>1.7 Assumptions</w:t>
-      </w:r>
-      <w:bookmarkEnd w:id="50"/>
     </w:p>
     <w:p>
       <w:pPr>
@@ -3035,15 +3067,15 @@
         <w:rPr/>
       </w:pPr>
       <w:bookmarkStart w:id="67" w:name="__RefHeading___Toc1578_2412519932"/>
-      <w:bookmarkStart w:id="68" w:name="_Toc124861370"/>
-      <w:bookmarkStart w:id="69" w:name="_heading=h.2u6wntf"/>
+      <w:bookmarkStart w:id="68" w:name="_heading=h.2u6wntf"/>
+      <w:bookmarkStart w:id="69" w:name="_Toc124861370"/>
       <w:bookmarkEnd w:id="67"/>
+      <w:bookmarkEnd w:id="68"/>
+      <w:r>
+        <w:rPr/>
+        <w:t>2.5 Existing Timetabling Systems</w:t>
+      </w:r>
       <w:bookmarkEnd w:id="69"/>
-      <w:r>
-        <w:rPr/>
-        <w:t>2.5 Existing Timetabling Systems</w:t>
-      </w:r>
-      <w:bookmarkEnd w:id="68"/>
     </w:p>
     <w:p>
       <w:pPr>
@@ -3381,15 +3413,15 @@
         <w:rPr/>
       </w:pPr>
       <w:bookmarkStart w:id="79" w:name="__RefHeading___Toc2676_1291767590"/>
-      <w:bookmarkStart w:id="80" w:name="_Toc124861374"/>
-      <w:bookmarkStart w:id="81" w:name="_heading=h.nmf14n"/>
+      <w:bookmarkStart w:id="80" w:name="_heading=h.nmf14n"/>
+      <w:bookmarkStart w:id="81" w:name="_Toc124861374"/>
       <w:bookmarkEnd w:id="79"/>
+      <w:bookmarkEnd w:id="80"/>
+      <w:r>
+        <w:rPr/>
+        <w:t>2.5.4 Sagenda Timetabling System</w:t>
+      </w:r>
       <w:bookmarkEnd w:id="81"/>
-      <w:r>
-        <w:rPr/>
-        <w:t>2.5.4 Sagenda Timetabling System</w:t>
-      </w:r>
-      <w:bookmarkEnd w:id="80"/>
     </w:p>
     <w:p>
       <w:pPr>
@@ -4238,15 +4270,7 @@
       </w:pPr>
       <w:r>
         <w:rPr/>
-        <w:t>Prototyping methodology was chosen for this project because, with prototyping, customers c</w:t>
-      </w:r>
-      <w:r>
-        <w:rPr/>
-        <w:t>ould</w:t>
-      </w:r>
-      <w:r>
-        <w:rPr/>
-        <w:t xml:space="preserve"> anticipate higher costs, needed changes, potential project hurdles, and, most importantly, potential end-result disasters. Prototyping requires user involvement and enables them to see and interact with a working model of their project. With prototypes, customers can give immediate feedback, request project changes, and alter model specifications. Prototyping, most importantly, helped eliminate misunderstandings and miscommunications during the development process.</w:t>
+        <w:t>Prototyping methodology was chosen for this project because, with prototyping, customers could anticipate higher costs, needed changes, potential project hurdles, and, most importantly, potential end-result disasters. Prototyping requires user involvement and enables them to see and interact with a working model of their project. With prototypes, customers can give immediate feedback, request project changes, and alter model specifications. Prototyping, most importantly, helped eliminate misunderstandings and miscommunications during the development process.</w:t>
       </w:r>
     </w:p>
     <w:p>
@@ -4260,15 +4284,15 @@
         </w:rPr>
       </w:pPr>
       <w:bookmarkStart w:id="95" w:name="__RefHeading___Toc2686_1291767590"/>
-      <w:bookmarkStart w:id="96" w:name="_Toc124861379"/>
-      <w:bookmarkStart w:id="97" w:name="_heading=h.2wgj1ust2t95"/>
+      <w:bookmarkStart w:id="96" w:name="_heading=h.2wgj1ust2t95"/>
+      <w:bookmarkStart w:id="97" w:name="_Toc124861379"/>
       <w:bookmarkEnd w:id="95"/>
+      <w:bookmarkEnd w:id="96"/>
+      <w:r>
+        <w:rPr/>
+        <w:t>3.3 Requirements Identification</w:t>
+      </w:r>
       <w:bookmarkEnd w:id="97"/>
-      <w:r>
-        <w:rPr/>
-        <w:t>3.3 Requirements Identification</w:t>
-      </w:r>
-      <w:bookmarkEnd w:id="96"/>
     </w:p>
     <w:p>
       <w:pPr>
@@ -4301,19 +4325,7 @@
         <w:rPr>
           <w:highlight w:val="white"/>
         </w:rPr>
-        <w:t xml:space="preserve"> the developer</w:t>
-      </w:r>
-      <w:r>
-        <w:rPr>
-          <w:highlight w:val="white"/>
-        </w:rPr>
-        <w:t>s</w:t>
-      </w:r>
-      <w:r>
-        <w:rPr>
-          <w:highlight w:val="white"/>
-        </w:rPr>
-        <w:t xml:space="preserve"> to understand the user specifications that needed to be in the system for it to have an impact on the target audience. After the development of the prototype, the data collected </w:t>
+        <w:t xml:space="preserve"> the developers to understand the user specifications that needed to be in the system for it to have an impact on the target audience. After the development of the prototype, the data collected </w:t>
       </w:r>
       <w:r>
         <w:rPr>
@@ -4468,29 +4480,7 @@
           <w:szCs w:val="24"/>
           <w:highlight w:val="white"/>
         </w:rPr>
-        <w:t xml:space="preserve"> process included questionnaires and interviews. Both open-ended and closed-ended questionnaires were administered to identify new,existing problems, </w:t>
-      </w:r>
-      <w:r>
-        <w:rPr>
-          <w:rFonts w:cs="Times New Roman"/>
-          <w:b w:val="false"/>
-          <w:bCs w:val="false"/>
-          <w:sz w:val="24"/>
-          <w:szCs w:val="24"/>
-          <w:highlight w:val="white"/>
-        </w:rPr>
-        <w:t>functional and non-functional requirements</w:t>
-      </w:r>
-      <w:r>
-        <w:rPr>
-          <w:rFonts w:cs="Times New Roman"/>
-          <w:b w:val="false"/>
-          <w:bCs w:val="false"/>
-          <w:sz w:val="24"/>
-          <w:szCs w:val="24"/>
-          <w:highlight w:val="white"/>
-        </w:rPr>
-        <w:t xml:space="preserve">. </w:t>
+        <w:t xml:space="preserve"> process included questionnaires and interviews. Both open-ended and closed-ended questionnaires were administered to identify new,existing problems, functional and non-functional requirements. </w:t>
       </w:r>
       <w:r>
         <w:rPr>
@@ -4546,40 +4536,7 @@
           <w:szCs w:val="24"/>
           <w:highlight w:val="white"/>
         </w:rPr>
-        <w:t xml:space="preserve">and Entity Relationship Diagram </w:t>
-      </w:r>
-      <w:r>
-        <w:rPr>
-          <w:rFonts w:cs="Times New Roman"/>
-          <w:b w:val="false"/>
-          <w:bCs w:val="false"/>
-          <w:sz w:val="24"/>
-          <w:szCs w:val="24"/>
-          <w:highlight w:val="white"/>
-        </w:rPr>
-        <w:t>was</w:t>
-      </w:r>
-      <w:r>
-        <w:rPr>
-          <w:rFonts w:cs="Times New Roman"/>
-          <w:b w:val="false"/>
-          <w:bCs w:val="false"/>
-          <w:sz w:val="24"/>
-          <w:szCs w:val="24"/>
-          <w:highlight w:val="white"/>
-        </w:rPr>
-        <w:t xml:space="preserve"> used to model the data stored in a database and show how entities were related </w:t>
-      </w:r>
-      <w:r>
-        <w:rPr>
-          <w:rFonts w:cs="Times New Roman"/>
-          <w:b w:val="false"/>
-          <w:bCs w:val="false"/>
-          <w:sz w:val="24"/>
-          <w:szCs w:val="24"/>
-          <w:highlight w:val="white"/>
-        </w:rPr>
-        <w:t>to each other.</w:t>
+        <w:t>and Entity Relationship Diagram was used to model the data stored in a database and show how entities were related to each other.</w:t>
       </w:r>
     </w:p>
     <w:p>
@@ -4648,52 +4605,13 @@
       </w:r>
       <w:r>
         <w:rPr/>
-        <w:t xml:space="preserve"> do and how it </w:t>
-      </w:r>
-      <w:r>
-        <w:rPr>
-          <w:rFonts w:eastAsia="Calibri" w:cs="DejaVu Sans"/>
-          <w:color w:val="auto"/>
-          <w:kern w:val="0"/>
-          <w:sz w:val="24"/>
-          <w:szCs w:val="22"/>
-          <w:lang w:val="en-US" w:eastAsia="en-US" w:bidi="ar-SA"/>
-        </w:rPr>
-        <w:t xml:space="preserve">would </w:t>
-      </w:r>
-      <w:r>
-        <w:rPr/>
-        <w:t xml:space="preserve">perform. </w:t>
+        <w:t xml:space="preserve"> do. </w:t>
       </w:r>
       <w:r>
         <w:rPr>
           <w:rFonts w:cs="Times New Roman"/>
         </w:rPr>
-        <w:t xml:space="preserve">Below </w:t>
-      </w:r>
-      <w:r>
-        <w:rPr>
-          <w:rFonts w:cs="Times New Roman"/>
-        </w:rPr>
-        <w:t>were</w:t>
-      </w:r>
-      <w:r>
-        <w:rPr>
-          <w:rFonts w:cs="Times New Roman"/>
-        </w:rPr>
-        <w:t xml:space="preserve"> the main functional requirements of the </w:t>
-      </w:r>
-      <w:r>
-        <w:rPr>
-          <w:rFonts w:cs="Times New Roman"/>
-        </w:rPr>
-        <w:t xml:space="preserve">EduTime </w:t>
-      </w:r>
-      <w:r>
-        <w:rPr>
-          <w:rFonts w:cs="Times New Roman"/>
-        </w:rPr>
-        <w:t>timetabling system that were identified:</w:t>
+        <w:t>Below were the main functional requirements of the EduTime timetabling system that were identified:</w:t>
       </w:r>
     </w:p>
     <w:p>
@@ -4739,7 +4657,18 @@
           <w:szCs w:val="22"/>
           <w:lang w:val="en-US" w:eastAsia="zh-CN" w:bidi="hi-IN"/>
         </w:rPr>
-        <w:t>deans, department chairpersons and lecturers.</w:t>
+        <w:t xml:space="preserve">deans, department chairpersons and lecturers. </w:t>
+      </w:r>
+      <w:r>
+        <w:rPr>
+          <w:rFonts w:eastAsia="Calibri" w:cs="Times New Roman"/>
+          <w:color w:val="auto"/>
+          <w:kern w:val="0"/>
+          <w:sz w:val="24"/>
+          <w:szCs w:val="22"/>
+          <w:lang w:val="en-US" w:eastAsia="zh-CN" w:bidi="hi-IN"/>
+        </w:rPr>
+        <w:t>The users of the system are: an Administrator,lecturers, and students. The data to be input will be: pf number, names, email, phone number and user password.</w:t>
       </w:r>
     </w:p>
     <w:p>
@@ -4757,7 +4686,36 @@
         <w:rPr>
           <w:rFonts w:cs="Times New Roman"/>
         </w:rPr>
-        <w:t>Course Management: The system should allow the creation and management of courses and their details, including course name and code.</w:t>
+        <w:t xml:space="preserve">School </w:t>
+      </w:r>
+      <w:r>
+        <w:rPr>
+          <w:rFonts w:cs="Times New Roman"/>
+        </w:rPr>
+        <w:t xml:space="preserve">Management: The system should allow the creation and management of </w:t>
+      </w:r>
+      <w:r>
+        <w:rPr>
+          <w:rFonts w:eastAsia="Calibri" w:cs="Times New Roman"/>
+          <w:color w:val="auto"/>
+          <w:kern w:val="0"/>
+          <w:sz w:val="24"/>
+          <w:szCs w:val="22"/>
+          <w:lang w:val="en-US" w:eastAsia="zh-CN" w:bidi="hi-IN"/>
+        </w:rPr>
+        <w:t>schools</w:t>
+      </w:r>
+      <w:r>
+        <w:rPr>
+          <w:rFonts w:cs="Times New Roman"/>
+        </w:rPr>
+        <w:t xml:space="preserve"> and their details, including </w:t>
+      </w:r>
+      <w:r>
+        <w:rPr>
+          <w:rFonts w:cs="Times New Roman"/>
+        </w:rPr>
+        <w:t>school ID and a school name.</w:t>
       </w:r>
     </w:p>
     <w:p>
@@ -4773,33 +4731,48 @@
       </w:pPr>
       <w:r>
         <w:rPr>
+          <w:rFonts w:eastAsia="Calibri" w:cs="Times New Roman"/>
+          <w:color w:val="auto"/>
+          <w:kern w:val="0"/>
+          <w:sz w:val="24"/>
+          <w:szCs w:val="22"/>
+          <w:lang w:val="en-US" w:eastAsia="zh-CN" w:bidi="hi-IN"/>
+        </w:rPr>
+        <w:t>Department</w:t>
+      </w:r>
+      <w:r>
+        <w:rPr>
           <w:rFonts w:cs="Times New Roman"/>
         </w:rPr>
-        <w:t xml:space="preserve">Room Management: The system should provide the ability to manage classrooms </w:t>
+        <w:t xml:space="preserve"> Management: The system should allow the creation and management of </w:t>
+      </w:r>
+      <w:r>
+        <w:rPr>
+          <w:rFonts w:eastAsia="Calibri" w:cs="Times New Roman"/>
+          <w:color w:val="auto"/>
+          <w:kern w:val="0"/>
+          <w:sz w:val="24"/>
+          <w:szCs w:val="22"/>
+          <w:lang w:val="en-US" w:eastAsia="zh-CN" w:bidi="hi-IN"/>
+        </w:rPr>
+        <w:t>departments</w:t>
       </w:r>
       <w:r>
         <w:rPr>
           <w:rFonts w:cs="Times New Roman"/>
         </w:rPr>
-        <w:t>and laboratories</w:t>
-      </w:r>
-      <w:r>
-        <w:rPr>
-          <w:rFonts w:cs="Times New Roman"/>
-        </w:rPr>
-        <w:t>, including the ability to add, edit, and delete rooms/</w:t>
-      </w:r>
-      <w:r>
-        <w:rPr>
-          <w:rFonts w:cs="Times New Roman"/>
-        </w:rPr>
-        <w:t>labs</w:t>
-      </w:r>
-      <w:r>
-        <w:rPr>
-          <w:rFonts w:cs="Times New Roman"/>
-        </w:rPr>
-        <w:t>, as well as manage room capacities, features, and availability.</w:t>
+        <w:t xml:space="preserve"> and their details, including </w:t>
+      </w:r>
+      <w:r>
+        <w:rPr>
+          <w:rFonts w:eastAsia="Calibri" w:cs="Times New Roman"/>
+          <w:color w:val="auto"/>
+          <w:kern w:val="0"/>
+          <w:sz w:val="24"/>
+          <w:szCs w:val="22"/>
+          <w:lang w:val="en-US" w:eastAsia="zh-CN" w:bidi="hi-IN"/>
+        </w:rPr>
+        <w:t>department ID, department Name and the school they belong to.</w:t>
       </w:r>
     </w:p>
     <w:p>
@@ -4817,13 +4790,18 @@
         <w:rPr>
           <w:rFonts w:cs="Times New Roman"/>
         </w:rPr>
-        <w:t xml:space="preserve">Timetable Generation: The system should be able to generate schedules based on the courses, rooms, and available time slots, ensuring that no two classes take place at the same time in the same room, </w:t>
-      </w:r>
-      <w:r>
-        <w:rPr>
-          <w:rFonts w:cs="Times New Roman"/>
-        </w:rPr>
-        <w:t xml:space="preserve">and no single lecturer is assign two different units at the same day and time slot. </w:t>
+        <w:t xml:space="preserve">Course Management: The system should allow the creation and management of courses and their details, including </w:t>
+      </w:r>
+      <w:r>
+        <w:rPr>
+          <w:rFonts w:eastAsia="Calibri" w:cs="Times New Roman"/>
+          <w:color w:val="auto"/>
+          <w:kern w:val="0"/>
+          <w:sz w:val="24"/>
+          <w:szCs w:val="22"/>
+          <w:lang w:val="en-US" w:eastAsia="zh-CN" w:bidi="hi-IN"/>
+        </w:rPr>
+        <w:t>course ID, course name and department that offers the course.</w:t>
       </w:r>
     </w:p>
     <w:p>
@@ -4839,9 +4817,14 @@
       </w:pPr>
       <w:r>
         <w:rPr>
-          <w:rFonts w:cs="Times New Roman"/>
-        </w:rPr>
-        <w:t>Conflict Resolution: The system should provide a mechanism for resolving scheduling conflicts that may arise, such as when two classes are scheduled at the same time in the same room.</w:t>
+          <w:rFonts w:eastAsia="Calibri" w:cs="Times New Roman"/>
+          <w:color w:val="auto"/>
+          <w:kern w:val="0"/>
+          <w:sz w:val="24"/>
+          <w:szCs w:val="22"/>
+          <w:lang w:val="en-US" w:eastAsia="zh-CN" w:bidi="hi-IN"/>
+        </w:rPr>
+        <w:t>Units Management: The system should allow the creation and management of units and their details, including unit ID, unit name and the course that offers the defined units.</w:t>
       </w:r>
     </w:p>
     <w:p>
@@ -4859,24 +4842,7 @@
         <w:rPr>
           <w:rFonts w:cs="Times New Roman"/>
         </w:rPr>
-        <w:t xml:space="preserve">Class Scheduling: The system should allow </w:t>
-      </w:r>
-      <w:r>
-        <w:rPr>
-          <w:rFonts w:eastAsia="Calibri" w:cs="Times New Roman"/>
-          <w:color w:val="auto"/>
-          <w:kern w:val="0"/>
-          <w:sz w:val="24"/>
-          <w:szCs w:val="22"/>
-          <w:lang w:val="en-US" w:eastAsia="zh-CN" w:bidi="hi-IN"/>
-        </w:rPr>
-        <w:t>lecturers</w:t>
-      </w:r>
-      <w:r>
-        <w:rPr>
-          <w:rFonts w:cs="Times New Roman"/>
-        </w:rPr>
-        <w:t xml:space="preserve"> to schedule classes and adjust their schedules as needed, taking into consideration the availability of rooms and other scheduling constraints.</w:t>
+        <w:t>Room Management: The system should provide the ability to manage classrooms and laboratories, including the ability to add, edit, and delete rooms/labs, as well as manage room capacities, features, and availability.</w:t>
       </w:r>
     </w:p>
     <w:p>
@@ -4894,24 +4860,7 @@
         <w:rPr>
           <w:rFonts w:cs="Times New Roman"/>
         </w:rPr>
-        <w:t xml:space="preserve">Reporting and Analytics: The system should provide a way to generate reports and analytics, such as </w:t>
-      </w:r>
-      <w:r>
-        <w:rPr>
-          <w:rFonts w:eastAsia="Calibri" w:cs="Times New Roman"/>
-          <w:color w:val="auto"/>
-          <w:kern w:val="0"/>
-          <w:sz w:val="24"/>
-          <w:szCs w:val="22"/>
-          <w:lang w:val="en-US" w:eastAsia="zh-CN" w:bidi="hi-IN"/>
-        </w:rPr>
-        <w:t>timetable generation reports, class-reschedules</w:t>
-      </w:r>
-      <w:r>
-        <w:rPr>
-          <w:rFonts w:cs="Times New Roman"/>
-        </w:rPr>
-        <w:t xml:space="preserve"> and usage statistics, to help administrators make informed decisions.</w:t>
+        <w:t xml:space="preserve">Timetable Generation: The system should be able to generate schedules based on the courses, rooms, and available time slots, ensuring that no two classes take place at the same time in the same room, and no single lecturer is assign two different units at the same day and time slot. </w:t>
       </w:r>
     </w:p>
     <w:p>
@@ -4929,7 +4878,7 @@
         <w:rPr>
           <w:rFonts w:cs="Times New Roman"/>
         </w:rPr>
-        <w:t>Notifications: The system should provide notifications to professors, and administrators, such as reminders about upcoming classes, changes to schedules, and other important updates.</w:t>
+        <w:t>Conflict Resolution: The system should provide a mechanism for resolving scheduling conflicts that may arise, such as when two classes are scheduled at the same time in the same room.</w:t>
       </w:r>
     </w:p>
     <w:p>
@@ -4947,13 +4896,119 @@
         <w:rPr>
           <w:rFonts w:cs="Times New Roman"/>
         </w:rPr>
-        <w:t xml:space="preserve">Mobile Compatibility: The system should be accessible on mobile devices, providing users with the ability to access their schedules and other information on the go. </w:t>
+        <w:t xml:space="preserve">Class Scheduling: The system should allow </w:t>
+      </w:r>
+      <w:r>
+        <w:rPr>
+          <w:rFonts w:eastAsia="Calibri" w:cs="Times New Roman"/>
+          <w:color w:val="auto"/>
+          <w:kern w:val="0"/>
+          <w:sz w:val="24"/>
+          <w:szCs w:val="22"/>
+          <w:lang w:val="en-US" w:eastAsia="zh-CN" w:bidi="hi-IN"/>
+        </w:rPr>
+        <w:t>lecturers</w:t>
       </w:r>
       <w:r>
         <w:rPr>
           <w:rFonts w:cs="Times New Roman"/>
         </w:rPr>
-        <w:t>This should be achieved with the help of Progressive Web Apps and general web system responsiveness to different screen widths.</w:t>
+        <w:t xml:space="preserve"> to </w:t>
+      </w:r>
+      <w:r>
+        <w:rPr>
+          <w:rFonts w:cs="Times New Roman"/>
+        </w:rPr>
+        <w:t>request a re-</w:t>
+      </w:r>
+      <w:r>
+        <w:rPr>
+          <w:rFonts w:cs="Times New Roman"/>
+        </w:rPr>
+        <w:t>schedule classes and adjust their schedules as needed, taking into consideration the availability of rooms and other scheduling constraints.</w:t>
+      </w:r>
+    </w:p>
+    <w:p>
+      <w:pPr>
+        <w:pStyle w:val="TextBody"/>
+        <w:numPr>
+          <w:ilvl w:val="0"/>
+          <w:numId w:val="9"/>
+        </w:numPr>
+        <w:spacing w:lineRule="auto" w:line="360"/>
+        <w:jc w:val="both"/>
+        <w:rPr/>
+      </w:pPr>
+      <w:r>
+        <w:rPr>
+          <w:rFonts w:cs="Times New Roman"/>
+        </w:rPr>
+        <w:t xml:space="preserve">Reporting and Analytics: The system should provide a way to generate reports and analytics, such as </w:t>
+      </w:r>
+      <w:r>
+        <w:rPr>
+          <w:rFonts w:eastAsia="Calibri" w:cs="Times New Roman"/>
+          <w:color w:val="auto"/>
+          <w:kern w:val="0"/>
+          <w:sz w:val="24"/>
+          <w:szCs w:val="22"/>
+          <w:lang w:val="en-US" w:eastAsia="zh-CN" w:bidi="hi-IN"/>
+        </w:rPr>
+        <w:t>timetable generation reports, class-reschedules</w:t>
+      </w:r>
+      <w:r>
+        <w:rPr>
+          <w:rFonts w:cs="Times New Roman"/>
+        </w:rPr>
+        <w:t xml:space="preserve"> and usage statistics, to help administrators make informed decisions.</w:t>
+      </w:r>
+    </w:p>
+    <w:p>
+      <w:pPr>
+        <w:pStyle w:val="TextBody"/>
+        <w:numPr>
+          <w:ilvl w:val="0"/>
+          <w:numId w:val="9"/>
+        </w:numPr>
+        <w:spacing w:lineRule="auto" w:line="360"/>
+        <w:jc w:val="both"/>
+        <w:rPr/>
+      </w:pPr>
+      <w:r>
+        <w:rPr>
+          <w:rFonts w:cs="Times New Roman"/>
+        </w:rPr>
+        <w:t xml:space="preserve">Notifications: The system should provide notifications to </w:t>
+      </w:r>
+      <w:r>
+        <w:rPr>
+          <w:rFonts w:cs="Times New Roman"/>
+        </w:rPr>
+        <w:t xml:space="preserve">students, </w:t>
+      </w:r>
+      <w:r>
+        <w:rPr>
+          <w:rFonts w:cs="Times New Roman"/>
+        </w:rPr>
+        <w:t>professors, and administrators, such as reminders about upcoming classes, changes to schedules, and other important updates.</w:t>
+      </w:r>
+    </w:p>
+    <w:p>
+      <w:pPr>
+        <w:pStyle w:val="TextBody"/>
+        <w:numPr>
+          <w:ilvl w:val="0"/>
+          <w:numId w:val="9"/>
+        </w:numPr>
+        <w:spacing w:lineRule="auto" w:line="360"/>
+        <w:jc w:val="both"/>
+        <w:rPr/>
+      </w:pPr>
+      <w:r>
+        <w:rPr>
+          <w:rFonts w:cs="Times New Roman"/>
+        </w:rPr>
+        <w:t>Mobile Compatibility: The system should be accessible on mobile devices, providing users with the ability to access their schedules and other information on the go. This should be achieved with the help of Progressive Web Apps and general web system responsiveness to different screen widths.</w:t>
       </w:r>
     </w:p>
     <w:p>
@@ -5004,19 +5059,7 @@
         <w:rPr>
           <w:rFonts w:cs="Times New Roman"/>
         </w:rPr>
-        <w:t xml:space="preserve">imetabling </w:t>
-      </w:r>
-      <w:r>
-        <w:rPr>
-          <w:rFonts w:cs="Times New Roman"/>
-        </w:rPr>
-        <w:t>S</w:t>
-      </w:r>
-      <w:r>
-        <w:rPr>
-          <w:rFonts w:cs="Times New Roman"/>
-        </w:rPr>
-        <w:t>ystem:</w:t>
+        <w:t>imetabling System:</w:t>
       </w:r>
     </w:p>
     <w:p>
@@ -5217,15 +5260,15 @@
         <w:rPr/>
       </w:pPr>
       <w:bookmarkStart w:id="103" w:name="__RefHeading___Toc2690_1291767590"/>
-      <w:bookmarkStart w:id="104" w:name="_Toc124861381"/>
-      <w:bookmarkStart w:id="105" w:name="_heading=h.6popeliqw0kr"/>
+      <w:bookmarkStart w:id="104" w:name="_heading=h.6popeliqw0kr"/>
+      <w:bookmarkStart w:id="105" w:name="_Toc124861381"/>
       <w:bookmarkEnd w:id="103"/>
+      <w:bookmarkEnd w:id="104"/>
+      <w:r>
+        <w:rPr/>
+        <w:t>3.4.1 System Design</w:t>
+      </w:r>
       <w:bookmarkEnd w:id="105"/>
-      <w:r>
-        <w:rPr/>
-        <w:t>3.4.1 System Design</w:t>
-      </w:r>
-      <w:bookmarkEnd w:id="104"/>
     </w:p>
     <w:p>
       <w:pPr>
@@ -5240,13 +5283,7 @@
         <w:rPr>
           <w:highlight w:val="white"/>
         </w:rPr>
-        <w:t xml:space="preserve">Systems design defines system elements like modules, architecture, components, and their interfaces and data for a system based on the specified requirements. This project will use Data Flow Diagrams to model system. The design of the proposed system include: Level 0 and Level 1 </w:t>
-      </w:r>
-      <w:r>
-        <w:rPr>
-          <w:highlight w:val="white"/>
-        </w:rPr>
-        <w:t>D</w:t>
+        <w:t>Systems design defines system elements like modules, architecture, components, and their interfaces and data for a system based on the specified requirements. This project will use Data Flow Diagrams to model system. The design of the proposed system include: Level 0 and Level 1 D</w:t>
       </w:r>
       <w:r>
         <w:rPr>
@@ -5258,31 +5295,7 @@
           <w:highlight w:val="white"/>
           <w:lang w:val="en-US" w:eastAsia="zh-CN" w:bidi="hi-IN"/>
         </w:rPr>
-        <w:t xml:space="preserve">ata </w:t>
-      </w:r>
-      <w:r>
-        <w:rPr>
-          <w:rFonts w:eastAsia="Bitstream Vera Sans" w:cs="FreeSans"/>
-          <w:color w:val="auto"/>
-          <w:kern w:val="0"/>
-          <w:sz w:val="24"/>
-          <w:szCs w:val="24"/>
-          <w:highlight w:val="white"/>
-          <w:lang w:val="en-US" w:eastAsia="zh-CN" w:bidi="hi-IN"/>
-        </w:rPr>
-        <w:t>F</w:t>
-      </w:r>
-      <w:r>
-        <w:rPr>
-          <w:rFonts w:eastAsia="Bitstream Vera Sans" w:cs="FreeSans"/>
-          <w:color w:val="auto"/>
-          <w:kern w:val="0"/>
-          <w:sz w:val="24"/>
-          <w:szCs w:val="24"/>
-          <w:highlight w:val="white"/>
-          <w:lang w:val="en-US" w:eastAsia="zh-CN" w:bidi="hi-IN"/>
-        </w:rPr>
-        <w:t>low</w:t>
+        <w:t>ata Flow</w:t>
       </w:r>
       <w:r>
         <w:rPr>
@@ -5295,20 +5308,7 @@
           <w:u w:val="none"/>
           <w:lang w:val="en-US" w:eastAsia="zh-CN" w:bidi="hi-IN"/>
         </w:rPr>
-        <w:t xml:space="preserve"> </w:t>
-      </w:r>
-      <w:r>
-        <w:rPr>
-          <w:rFonts w:eastAsia="Bitstream Vera Sans" w:cs="FreeSans"/>
-          <w:color w:val="auto"/>
-          <w:kern w:val="0"/>
-          <w:sz w:val="24"/>
-          <w:szCs w:val="24"/>
-          <w:highlight w:val="white"/>
-          <w:u w:val="none"/>
-          <w:lang w:val="en-US" w:eastAsia="zh-CN" w:bidi="hi-IN"/>
-        </w:rPr>
-        <w:t>D</w:t>
+        <w:t xml:space="preserve"> D</w:t>
       </w:r>
       <w:r>
         <w:rPr>
@@ -5395,7 +5395,7 @@
                 <wp:positionV relativeFrom="paragraph">
                   <wp:posOffset>635</wp:posOffset>
                 </wp:positionV>
-                <wp:extent cx="5945505" cy="3625850"/>
+                <wp:extent cx="5946775" cy="3627120"/>
                 <wp:effectExtent l="0" t="0" r="0" b="0"/>
                 <wp:wrapSquare wrapText="largest"/>
                 <wp:docPr id="2" name="Frame1"/>
@@ -5406,7 +5406,7 @@
                       <wps:spPr>
                         <a:xfrm>
                           <a:off x="0" y="0"/>
-                          <a:ext cx="5945040" cy="3625200"/>
+                          <a:ext cx="5946120" cy="3626640"/>
                         </a:xfrm>
                         <a:prstGeom prst="rect">
                           <a:avLst/>
@@ -5528,7 +5528,7 @@
           </mc:Choice>
           <mc:Fallback>
             <w:pict>
-              <v:rect id="shape_0" ID="Frame1" stroked="f" style="position:absolute;margin-left:-0.05pt;margin-top:0.05pt;width:468.05pt;height:285.4pt;mso-position-horizontal:center">
+              <v:rect id="shape_0" ID="Frame1" stroked="f" style="position:absolute;margin-left:-0.1pt;margin-top:0.05pt;width:468.15pt;height:285.5pt;mso-position-horizontal:center">
                 <w10:wrap type="square"/>
                 <v:fill o:detectmouseclick="t" on="false"/>
                 <v:stroke color="#3465a4" joinstyle="round" endcap="flat"/>
@@ -5743,7 +5743,7 @@
                 <wp:positionV relativeFrom="paragraph">
                   <wp:posOffset>635</wp:posOffset>
                 </wp:positionV>
-                <wp:extent cx="5944870" cy="4730750"/>
+                <wp:extent cx="5946140" cy="4732020"/>
                 <wp:effectExtent l="0" t="0" r="0" b="0"/>
                 <wp:wrapSquare wrapText="largest"/>
                 <wp:docPr id="6" name="Frame2"/>
@@ -5754,7 +5754,7 @@
                       <wps:spPr>
                         <a:xfrm>
                           <a:off x="0" y="0"/>
-                          <a:ext cx="5944320" cy="4730040"/>
+                          <a:ext cx="5945400" cy="4731480"/>
                         </a:xfrm>
                         <a:prstGeom prst="rect">
                           <a:avLst/>
@@ -5781,9 +5781,7 @@
                               </w:rPr>
                             </w:pPr>
                             <w:r>
-                              <w:rPr>
-                                <w:color w:val="000000"/>
-                              </w:rPr>
+                              <w:rPr/>
                               <w:drawing>
                                 <wp:inline distT="0" distB="0" distL="0" distR="0">
                                   <wp:extent cx="5943600" cy="4387850"/>
@@ -5878,7 +5876,7 @@
           </mc:Choice>
           <mc:Fallback>
             <w:pict>
-              <v:rect id="shape_0" ID="Frame2" stroked="f" style="position:absolute;margin-left:-0.05pt;margin-top:0.05pt;width:468pt;height:372.4pt;mso-position-horizontal:center">
+              <v:rect id="shape_0" ID="Frame2" stroked="f" style="position:absolute;margin-left:-0.1pt;margin-top:0.05pt;width:468.1pt;height:372.5pt;mso-position-horizontal:center">
                 <w10:wrap type="square"/>
                 <v:fill o:detectmouseclick="t" on="false"/>
                 <v:stroke color="#3465a4" joinstyle="round" endcap="flat"/>
@@ -5893,9 +5891,7 @@
                         </w:rPr>
                       </w:pPr>
                       <w:r>
-                        <w:rPr>
-                          <w:color w:val="000000"/>
-                        </w:rPr>
+                        <w:rPr/>
                         <w:drawing>
                           <wp:inline distT="0" distB="0" distL="0" distR="0">
                             <wp:extent cx="5943600" cy="4387850"/>
@@ -6092,7 +6088,7 @@
                 <wp:positionV relativeFrom="paragraph">
                   <wp:posOffset>635</wp:posOffset>
                 </wp:positionV>
-                <wp:extent cx="5944235" cy="5787390"/>
+                <wp:extent cx="5945505" cy="5788660"/>
                 <wp:effectExtent l="0" t="0" r="0" b="0"/>
                 <wp:wrapSquare wrapText="largest"/>
                 <wp:docPr id="10" name="Frame3"/>
@@ -6103,7 +6099,7 @@
                       <wps:spPr>
                         <a:xfrm>
                           <a:off x="0" y="0"/>
-                          <a:ext cx="5943600" cy="5786640"/>
+                          <a:ext cx="5945040" cy="5788080"/>
                         </a:xfrm>
                         <a:prstGeom prst="rect">
                           <a:avLst/>
@@ -6125,7 +6121,9 @@
                             <w:pPr>
                               <w:pStyle w:val="Figure"/>
                               <w:spacing w:before="120" w:after="120"/>
-                              <w:rPr/>
+                              <w:rPr>
+                                <w:color w:val="000000"/>
+                              </w:rPr>
                             </w:pPr>
                             <w:r>
                               <w:rPr/>
@@ -6168,31 +6166,45 @@
                               </w:drawing>
                             </w:r>
                             <w:r>
-                              <w:rPr/>
+                              <w:rPr>
+                                <w:color w:val="000000"/>
+                              </w:rPr>
                               <w:t xml:space="preserve">Figure </w:t>
                             </w:r>
                             <w:r>
-                              <w:rPr/>
+                              <w:rPr>
+                                <w:color w:val="000000"/>
+                              </w:rPr>
                               <w:fldChar w:fldCharType="begin"/>
                             </w:r>
                             <w:r>
-                              <w:rPr/>
+                              <w:rPr>
+                                <w:color w:val="000000"/>
+                              </w:rPr>
                               <w:instrText> SEQ Figure \* ARABIC </w:instrText>
                             </w:r>
                             <w:r>
-                              <w:rPr/>
+                              <w:rPr>
+                                <w:color w:val="000000"/>
+                              </w:rPr>
                               <w:fldChar w:fldCharType="separate"/>
                             </w:r>
                             <w:r>
-                              <w:rPr/>
+                              <w:rPr>
+                                <w:color w:val="000000"/>
+                              </w:rPr>
                               <w:t>3</w:t>
                             </w:r>
                             <w:r>
-                              <w:rPr/>
+                              <w:rPr>
+                                <w:color w:val="000000"/>
+                              </w:rPr>
                               <w:fldChar w:fldCharType="end"/>
                             </w:r>
                             <w:r>
-                              <w:rPr/>
+                              <w:rPr>
+                                <w:color w:val="000000"/>
+                              </w:rPr>
                               <w:t>: Entity Relationship Diagram (ERD)</w:t>
                             </w:r>
                           </w:p>
@@ -6209,7 +6221,7 @@
           </mc:Choice>
           <mc:Fallback>
             <w:pict>
-              <v:rect id="shape_0" ID="Frame3" stroked="f" style="position:absolute;margin-left:0pt;margin-top:0.05pt;width:467.95pt;height:455.6pt;mso-position-horizontal:center">
+              <v:rect id="shape_0" ID="Frame3" stroked="f" style="position:absolute;margin-left:-0.05pt;margin-top:0.05pt;width:468.05pt;height:455.7pt;mso-position-horizontal:center">
                 <w10:wrap type="square"/>
                 <v:fill o:detectmouseclick="t" on="false"/>
                 <v:stroke color="#3465a4" joinstyle="round" endcap="flat"/>
@@ -6219,7 +6231,9 @@
                       <w:pPr>
                         <w:pStyle w:val="Figure"/>
                         <w:spacing w:before="120" w:after="120"/>
-                        <w:rPr/>
+                        <w:rPr>
+                          <w:color w:val="000000"/>
+                        </w:rPr>
                       </w:pPr>
                       <w:r>
                         <w:rPr/>
@@ -6262,31 +6276,45 @@
                         </w:drawing>
                       </w:r>
                       <w:r>
-                        <w:rPr/>
+                        <w:rPr>
+                          <w:color w:val="000000"/>
+                        </w:rPr>
                         <w:t xml:space="preserve">Figure </w:t>
                       </w:r>
                       <w:r>
-                        <w:rPr/>
+                        <w:rPr>
+                          <w:color w:val="000000"/>
+                        </w:rPr>
                         <w:fldChar w:fldCharType="begin"/>
                       </w:r>
                       <w:r>
-                        <w:rPr/>
+                        <w:rPr>
+                          <w:color w:val="000000"/>
+                        </w:rPr>
                         <w:instrText> SEQ Figure \* ARABIC </w:instrText>
                       </w:r>
                       <w:r>
-                        <w:rPr/>
+                        <w:rPr>
+                          <w:color w:val="000000"/>
+                        </w:rPr>
                         <w:fldChar w:fldCharType="separate"/>
                       </w:r>
                       <w:r>
-                        <w:rPr/>
+                        <w:rPr>
+                          <w:color w:val="000000"/>
+                        </w:rPr>
                         <w:t>3</w:t>
                       </w:r>
                       <w:r>
-                        <w:rPr/>
+                        <w:rPr>
+                          <w:color w:val="000000"/>
+                        </w:rPr>
                         <w:fldChar w:fldCharType="end"/>
                       </w:r>
                       <w:r>
-                        <w:rPr/>
+                        <w:rPr>
+                          <w:color w:val="000000"/>
+                        </w:rPr>
                         <w:t>: Entity Relationship Diagram (ERD)</w:t>
                       </w:r>
                     </w:p>
@@ -6306,15 +6334,15 @@
         <w:rPr/>
       </w:pPr>
       <w:bookmarkStart w:id="112" w:name="__RefHeading___Toc2698_1291767590"/>
-      <w:bookmarkStart w:id="113" w:name="_Toc124861385"/>
-      <w:bookmarkStart w:id="114" w:name="_heading=h.j3t8zl2lmz4j"/>
+      <w:bookmarkStart w:id="113" w:name="_heading=h.j3t8zl2lmz4j"/>
+      <w:bookmarkStart w:id="114" w:name="_Toc124861385"/>
       <w:bookmarkEnd w:id="112"/>
+      <w:bookmarkEnd w:id="113"/>
+      <w:r>
+        <w:rPr/>
+        <w:t>3.4.2 Development</w:t>
+      </w:r>
       <w:bookmarkEnd w:id="114"/>
-      <w:r>
-        <w:rPr/>
-        <w:t>3.4.2 Development</w:t>
-      </w:r>
-      <w:bookmarkEnd w:id="113"/>
     </w:p>
     <w:p>
       <w:pPr>
@@ -6369,10 +6397,10 @@
         </w:rPr>
       </w:pPr>
       <w:bookmarkStart w:id="115" w:name="__RefHeading___Toc2700_1291767590"/>
-      <w:bookmarkStart w:id="116" w:name="_Toc124861386"/>
-      <w:bookmarkStart w:id="117" w:name="_heading=h.4w5trshryz30"/>
+      <w:bookmarkStart w:id="116" w:name="_heading=h.4w5trshryz30"/>
+      <w:bookmarkStart w:id="117" w:name="_Toc124861386"/>
       <w:bookmarkEnd w:id="115"/>
-      <w:bookmarkEnd w:id="117"/>
+      <w:bookmarkEnd w:id="116"/>
       <w:r>
         <w:rPr>
           <w:rFonts w:eastAsia="Times New Roman" w:cs="Times New Roman" w:ascii="Times New Roman" w:hAnsi="Times New Roman"/>
@@ -6380,7 +6408,7 @@
         </w:rPr>
         <w:t>3.4.2.1 Hardware Platform</w:t>
       </w:r>
-      <w:bookmarkEnd w:id="116"/>
+      <w:bookmarkEnd w:id="117"/>
     </w:p>
     <w:p>
       <w:pPr>
@@ -7744,15 +7772,15 @@
         <w:rPr/>
       </w:pPr>
       <w:bookmarkStart w:id="134" w:name="__RefHeading___Toc2710_1291767590"/>
-      <w:bookmarkStart w:id="135" w:name="_Toc124861391"/>
-      <w:bookmarkStart w:id="136" w:name="_heading=h.rbsl3xx9xw4y"/>
+      <w:bookmarkStart w:id="135" w:name="_heading=h.rbsl3xx9xw4y"/>
+      <w:bookmarkStart w:id="136" w:name="_Toc124861391"/>
       <w:bookmarkEnd w:id="134"/>
+      <w:bookmarkEnd w:id="135"/>
+      <w:r>
+        <w:rPr/>
+        <w:t>3.5.3 System Testing</w:t>
+      </w:r>
       <w:bookmarkEnd w:id="136"/>
-      <w:r>
-        <w:rPr/>
-        <w:t>3.5.3 System Testing</w:t>
-      </w:r>
-      <w:bookmarkEnd w:id="135"/>
     </w:p>
     <w:p>
       <w:pPr>
@@ -10656,7 +10684,7 @@
         <w:docPartGallery w:val="Page Numbers (Bottom of Page)"/>
         <w:docPartUnique w:val="true"/>
       </w:docPartObj>
-      <w:id w:val="225495690"/>
+      <w:id w:val="1279584296"/>
     </w:sdtPr>
     <w:sdtContent>
       <w:p>
@@ -10730,7 +10758,7 @@
     </w:r>
     <w:r>
       <w:rPr/>
-      <w:t>32</w:t>
+      <w:t>33</w:t>
     </w:r>
     <w:r>
       <w:rPr/>

--- a/docs/4.2 PROJECT_CIT_00046_019.docx
+++ b/docs/4.2 PROJECT_CIT_00046_019.docx
@@ -316,17 +316,17 @@
         </w:rPr>
       </w:pPr>
       <w:bookmarkStart w:id="1" w:name="__RefHeading___Toc2626_1291767590"/>
-      <w:bookmarkStart w:id="2" w:name="_heading=h.30j0zll"/>
-      <w:bookmarkStart w:id="3" w:name="_Toc124861349"/>
+      <w:bookmarkStart w:id="2" w:name="_Toc124861349"/>
+      <w:bookmarkStart w:id="3" w:name="_heading=h.30j0zll"/>
       <w:bookmarkEnd w:id="1"/>
+      <w:bookmarkEnd w:id="3"/>
+      <w:r>
+        <w:rPr>
+          <w:szCs w:val="32"/>
+        </w:rPr>
+        <w:t>DECLARATION</w:t>
+      </w:r>
       <w:bookmarkEnd w:id="2"/>
-      <w:r>
-        <w:rPr>
-          <w:szCs w:val="32"/>
-        </w:rPr>
-        <w:t>DECLARATION</w:t>
-      </w:r>
-      <w:bookmarkEnd w:id="3"/>
     </w:p>
     <w:p>
       <w:pPr>
@@ -988,7 +988,6 @@
             <w:rPr>
               <w:webHidden/>
               <w:rStyle w:val="IndexLink"/>
-              <w:vanish w:val="false"/>
             </w:rPr>
             <w:instrText> TOC \z \o "1-9" \u \h</w:instrText>
           </w:r>
@@ -996,7 +995,6 @@
             <w:rPr>
               <w:webHidden/>
               <w:rStyle w:val="IndexLink"/>
-              <w:vanish w:val="false"/>
             </w:rPr>
             <w:fldChar w:fldCharType="separate"/>
           </w:r>
@@ -1005,7 +1003,6 @@
               <w:rPr>
                 <w:webHidden/>
                 <w:rStyle w:val="IndexLink"/>
-                <w:vanish w:val="false"/>
               </w:rPr>
               <w:t>EDUTIME TIMETABLING SYSTEM</w:t>
               <w:tab/>
@@ -1027,7 +1024,6 @@
               <w:rPr>
                 <w:webHidden/>
                 <w:rStyle w:val="IndexLink"/>
-                <w:vanish w:val="false"/>
               </w:rPr>
               <w:t>DECLARATION</w:t>
               <w:tab/>
@@ -1049,7 +1045,6 @@
               <w:rPr>
                 <w:webHidden/>
                 <w:rStyle w:val="IndexLink"/>
-                <w:vanish w:val="false"/>
               </w:rPr>
               <w:t>DEDICATION</w:t>
               <w:tab/>
@@ -1071,7 +1066,6 @@
               <w:rPr>
                 <w:webHidden/>
                 <w:rStyle w:val="IndexLink"/>
-                <w:vanish w:val="false"/>
               </w:rPr>
               <w:t>ACKNOWLEDGMENT</w:t>
               <w:tab/>
@@ -1093,7 +1087,6 @@
               <w:rPr>
                 <w:webHidden/>
                 <w:rStyle w:val="IndexLink"/>
-                <w:vanish w:val="false"/>
               </w:rPr>
               <w:t>ABSTRACT</w:t>
               <w:tab/>
@@ -1115,7 +1108,6 @@
               <w:rPr>
                 <w:webHidden/>
                 <w:rStyle w:val="IndexLink"/>
-                <w:vanish w:val="false"/>
               </w:rPr>
               <w:t>LIST OF TABLES</w:t>
               <w:tab/>
@@ -1137,7 +1129,6 @@
               <w:rPr>
                 <w:webHidden/>
                 <w:rStyle w:val="IndexLink"/>
-                <w:vanish w:val="false"/>
               </w:rPr>
               <w:t>LIST OF FIGURES</w:t>
               <w:tab/>
@@ -1159,7 +1150,6 @@
               <w:rPr>
                 <w:webHidden/>
                 <w:rStyle w:val="IndexLink"/>
-                <w:vanish w:val="false"/>
               </w:rPr>
               <w:t>CHAPTER ONE: INTRODUCTION</w:t>
               <w:tab/>
@@ -1181,7 +1171,6 @@
               <w:rPr>
                 <w:webHidden/>
                 <w:rStyle w:val="IndexLink"/>
-                <w:vanish w:val="false"/>
               </w:rPr>
               <w:t>1.1 Background Information</w:t>
               <w:tab/>
@@ -1203,7 +1192,6 @@
               <w:rPr>
                 <w:webHidden/>
                 <w:rStyle w:val="IndexLink"/>
-                <w:vanish w:val="false"/>
               </w:rPr>
               <w:t>1.2 Problem Statement</w:t>
               <w:tab/>
@@ -1225,7 +1213,6 @@
               <w:rPr>
                 <w:webHidden/>
                 <w:rStyle w:val="IndexLink"/>
-                <w:vanish w:val="false"/>
               </w:rPr>
               <w:t>1.3 Study Objectives</w:t>
               <w:tab/>
@@ -1247,7 +1234,6 @@
               <w:rPr>
                 <w:webHidden/>
                 <w:rStyle w:val="IndexLink"/>
-                <w:vanish w:val="false"/>
               </w:rPr>
               <w:t>1.3.1 Overall Project Objective</w:t>
               <w:tab/>
@@ -1269,7 +1255,6 @@
               <w:rPr>
                 <w:webHidden/>
                 <w:rStyle w:val="IndexLink"/>
-                <w:vanish w:val="false"/>
               </w:rPr>
               <w:t>1.3.2 Specific Objectives</w:t>
               <w:tab/>
@@ -1291,7 +1276,6 @@
               <w:rPr>
                 <w:webHidden/>
                 <w:rStyle w:val="IndexLink"/>
-                <w:vanish w:val="false"/>
               </w:rPr>
               <w:t>1.4 Research Questions</w:t>
               <w:tab/>
@@ -1313,7 +1297,6 @@
               <w:rPr>
                 <w:webHidden/>
                 <w:rStyle w:val="IndexLink"/>
-                <w:vanish w:val="false"/>
               </w:rPr>
               <w:t>1.5 Significance of the Project</w:t>
               <w:tab/>
@@ -1335,7 +1318,6 @@
               <w:rPr>
                 <w:webHidden/>
                 <w:rStyle w:val="IndexLink"/>
-                <w:vanish w:val="false"/>
               </w:rPr>
               <w:t>1.6 Limitations</w:t>
               <w:tab/>
@@ -1357,7 +1339,6 @@
               <w:rPr>
                 <w:webHidden/>
                 <w:rStyle w:val="IndexLink"/>
-                <w:vanish w:val="false"/>
               </w:rPr>
               <w:t>1.7 Assumptions</w:t>
               <w:tab/>
@@ -1379,7 +1360,6 @@
               <w:rPr>
                 <w:webHidden/>
                 <w:rStyle w:val="IndexLink"/>
-                <w:vanish w:val="false"/>
               </w:rPr>
               <w:t>CHAPTER TWO: LITERATURE REVIEW</w:t>
               <w:tab/>
@@ -1401,7 +1381,6 @@
               <w:rPr>
                 <w:webHidden/>
                 <w:rStyle w:val="IndexLink"/>
-                <w:vanish w:val="false"/>
               </w:rPr>
               <w:t>2.1 Introduction</w:t>
               <w:tab/>
@@ -1423,7 +1402,6 @@
               <w:rPr>
                 <w:webHidden/>
                 <w:rStyle w:val="IndexLink"/>
-                <w:vanish w:val="false"/>
               </w:rPr>
               <w:t>2.2 Timetabling</w:t>
               <w:tab/>
@@ -1445,7 +1423,6 @@
               <w:rPr>
                 <w:webHidden/>
                 <w:rStyle w:val="IndexLink"/>
-                <w:vanish w:val="false"/>
               </w:rPr>
               <w:t>2.3 Lessons Timetabling in Higher Learning Institutions</w:t>
               <w:tab/>
@@ -1467,7 +1444,6 @@
               <w:rPr>
                 <w:webHidden/>
                 <w:rStyle w:val="IndexLink"/>
-                <w:vanish w:val="false"/>
               </w:rPr>
               <w:t>2.4 Challenges in Timetabling</w:t>
               <w:tab/>
@@ -1489,7 +1465,6 @@
               <w:rPr>
                 <w:webHidden/>
                 <w:rStyle w:val="IndexLink"/>
-                <w:vanish w:val="false"/>
               </w:rPr>
               <w:t>2.5 Existing Timetabling Systems</w:t>
               <w:tab/>
@@ -1511,7 +1486,6 @@
               <w:rPr>
                 <w:webHidden/>
                 <w:rStyle w:val="IndexLink"/>
-                <w:vanish w:val="false"/>
               </w:rPr>
               <w:t>2.5.1 Manual Timetabling System</w:t>
               <w:tab/>
@@ -1533,7 +1507,6 @@
               <w:rPr>
                 <w:webHidden/>
                 <w:rStyle w:val="IndexLink"/>
-                <w:vanish w:val="false"/>
               </w:rPr>
               <w:t>2.5.2 UniTime Scheduling System</w:t>
               <w:tab/>
@@ -1555,7 +1528,6 @@
               <w:rPr>
                 <w:webHidden/>
                 <w:rStyle w:val="IndexLink"/>
-                <w:vanish w:val="false"/>
               </w:rPr>
               <w:t>2.5.3 Utwente Timetabling System</w:t>
               <w:tab/>
@@ -1577,7 +1549,6 @@
               <w:rPr>
                 <w:webHidden/>
                 <w:rStyle w:val="IndexLink"/>
-                <w:vanish w:val="false"/>
               </w:rPr>
               <w:t>2.5.4 Sagenda Timetabling System</w:t>
               <w:tab/>
@@ -1599,7 +1570,6 @@
               <w:rPr>
                 <w:webHidden/>
                 <w:rStyle w:val="IndexLink"/>
-                <w:vanish w:val="false"/>
               </w:rPr>
               <w:t>2.6 Conclusion</w:t>
               <w:tab/>
@@ -1621,7 +1591,6 @@
               <w:rPr>
                 <w:webHidden/>
                 <w:rStyle w:val="IndexLink"/>
-                <w:vanish w:val="false"/>
               </w:rPr>
               <w:t>CHAPTER THREE: METHODOLOGY</w:t>
               <w:tab/>
@@ -1643,7 +1612,6 @@
               <w:rPr>
                 <w:webHidden/>
                 <w:rStyle w:val="IndexLink"/>
-                <w:vanish w:val="false"/>
               </w:rPr>
               <w:t>3.1 Introduction</w:t>
               <w:tab/>
@@ -1665,7 +1633,6 @@
               <w:rPr>
                 <w:webHidden/>
                 <w:rStyle w:val="IndexLink"/>
-                <w:vanish w:val="false"/>
               </w:rPr>
               <w:t>3.2 Approach to Project Development</w:t>
               <w:tab/>
@@ -1687,7 +1654,6 @@
               <w:rPr>
                 <w:webHidden/>
                 <w:rStyle w:val="IndexLink"/>
-                <w:vanish w:val="false"/>
               </w:rPr>
               <w:t>3.3 Requirements Identification</w:t>
               <w:tab/>
@@ -1709,7 +1675,6 @@
               <w:rPr>
                 <w:webHidden/>
                 <w:rStyle w:val="IndexLink"/>
-                <w:vanish w:val="false"/>
               </w:rPr>
               <w:t>3.3.1 Functional Requirements</w:t>
               <w:tab/>
@@ -1731,11 +1696,10 @@
               <w:rPr>
                 <w:webHidden/>
                 <w:rStyle w:val="IndexLink"/>
-                <w:vanish w:val="false"/>
               </w:rPr>
               <w:t>3.3.2 Non Functional Requirements</w:t>
               <w:tab/>
-              <w:t>21</w:t>
+              <w:t>22</w:t>
             </w:r>
           </w:hyperlink>
         </w:p>
@@ -1753,11 +1717,10 @@
               <w:rPr>
                 <w:webHidden/>
                 <w:rStyle w:val="IndexLink"/>
-                <w:vanish w:val="false"/>
               </w:rPr>
               <w:t>3.4 Design and Development</w:t>
               <w:tab/>
-              <w:t>22</w:t>
+              <w:t>23</w:t>
             </w:r>
           </w:hyperlink>
         </w:p>
@@ -1775,11 +1738,10 @@
               <w:rPr>
                 <w:webHidden/>
                 <w:rStyle w:val="IndexLink"/>
-                <w:vanish w:val="false"/>
               </w:rPr>
               <w:t>3.4.1 System Design</w:t>
               <w:tab/>
-              <w:t>22</w:t>
+              <w:t>23</w:t>
             </w:r>
           </w:hyperlink>
         </w:p>
@@ -1797,7 +1759,6 @@
               <w:rPr>
                 <w:webHidden/>
                 <w:rStyle w:val="IndexLink"/>
-                <w:vanish w:val="false"/>
               </w:rPr>
               <w:t xml:space="preserve">3.4.1.1 </w:t>
             </w:r>
@@ -1807,15 +1768,48 @@
                 <w:i/>
                 <w:iCs/>
               </w:rPr>
-              <w:t xml:space="preserve">Data Flow </w:t>
+              <w:t>Use Case Diagram</w:t>
             </w:r>
             <w:r>
               <w:rPr>
                 <w:rStyle w:val="IndexLink"/>
               </w:rPr>
-              <w:t>Diagram</w:t>
               <w:tab/>
               <w:t>23</w:t>
+            </w:r>
+          </w:hyperlink>
+        </w:p>
+        <w:p>
+          <w:pPr>
+            <w:pStyle w:val="Contents4"/>
+            <w:tabs>
+              <w:tab w:val="clear" w:pos="720"/>
+              <w:tab w:val="right" w:pos="9360" w:leader="dot"/>
+            </w:tabs>
+            <w:rPr/>
+          </w:pPr>
+          <w:hyperlink w:anchor="__RefHeading___Toc3223_858385607">
+            <w:r>
+              <w:rPr>
+                <w:webHidden/>
+                <w:rStyle w:val="IndexLink"/>
+              </w:rPr>
+              <w:t xml:space="preserve">3.4.1.2 </w:t>
+            </w:r>
+            <w:r>
+              <w:rPr>
+                <w:rStyle w:val="IndexLink"/>
+                <w:i/>
+                <w:iCs/>
+              </w:rPr>
+              <w:t>Sequence Diagram</w:t>
+            </w:r>
+            <w:r>
+              <w:rPr>
+                <w:rStyle w:val="IndexLink"/>
+              </w:rPr>
+              <w:tab/>
+              <w:t>24</w:t>
             </w:r>
           </w:hyperlink>
         </w:p>
@@ -1833,7 +1827,6 @@
               <w:rPr>
                 <w:webHidden/>
                 <w:rStyle w:val="IndexLink"/>
-                <w:vanish w:val="false"/>
               </w:rPr>
               <w:t>3.4.1.3 Entity Relational Diagram(ERD)</w:t>
               <w:tab/>
@@ -1855,7 +1848,6 @@
               <w:rPr>
                 <w:webHidden/>
                 <w:rStyle w:val="IndexLink"/>
-                <w:vanish w:val="false"/>
               </w:rPr>
               <w:t>3.4.2 Development</w:t>
               <w:tab/>
@@ -1877,7 +1869,6 @@
               <w:rPr>
                 <w:webHidden/>
                 <w:rStyle w:val="IndexLink"/>
-                <w:vanish w:val="false"/>
               </w:rPr>
               <w:t>3.4.2.1 Hardware Platform</w:t>
               <w:tab/>
@@ -1899,7 +1890,6 @@
               <w:rPr>
                 <w:webHidden/>
                 <w:rStyle w:val="IndexLink"/>
-                <w:vanish w:val="false"/>
               </w:rPr>
               <w:t>3.4.2.2 Software Environment</w:t>
               <w:tab/>
@@ -1921,7 +1911,6 @@
               <w:rPr>
                 <w:webHidden/>
                 <w:rStyle w:val="IndexLink"/>
-                <w:vanish w:val="false"/>
               </w:rPr>
               <w:t>3.5 Testing</w:t>
               <w:tab/>
@@ -1943,7 +1932,6 @@
               <w:rPr>
                 <w:webHidden/>
                 <w:rStyle w:val="IndexLink"/>
-                <w:vanish w:val="false"/>
               </w:rPr>
               <w:t>3.5.1 Unit testing</w:t>
               <w:tab/>
@@ -1965,7 +1953,6 @@
               <w:rPr>
                 <w:webHidden/>
                 <w:rStyle w:val="IndexLink"/>
-                <w:vanish w:val="false"/>
               </w:rPr>
               <w:t>3.5.2 Integration testing</w:t>
               <w:tab/>
@@ -1987,7 +1974,6 @@
               <w:rPr>
                 <w:webHidden/>
                 <w:rStyle w:val="IndexLink"/>
-                <w:vanish w:val="false"/>
               </w:rPr>
               <w:t>3.5.3 System Testing</w:t>
               <w:tab/>
@@ -2009,7 +1995,6 @@
               <w:rPr>
                 <w:webHidden/>
                 <w:rStyle w:val="IndexLink"/>
-                <w:vanish w:val="false"/>
               </w:rPr>
               <w:t>3.6 Representation of Results</w:t>
               <w:tab/>
@@ -2031,7 +2016,6 @@
               <w:rPr>
                 <w:webHidden/>
                 <w:rStyle w:val="IndexLink"/>
-                <w:vanish w:val="false"/>
               </w:rPr>
               <w:t>3.7 Ethical Requirements</w:t>
               <w:tab/>
@@ -2053,7 +2037,6 @@
               <w:rPr>
                 <w:webHidden/>
                 <w:rStyle w:val="IndexLink"/>
-                <w:vanish w:val="false"/>
               </w:rPr>
               <w:t>REFERENCES</w:t>
               <w:tab/>
@@ -2075,7 +2058,6 @@
               <w:rPr>
                 <w:webHidden/>
                 <w:rStyle w:val="IndexLink"/>
-                <w:vanish w:val="false"/>
               </w:rPr>
               <w:t>APPENDICES</w:t>
               <w:tab/>
@@ -2097,7 +2079,6 @@
               <w:rPr>
                 <w:webHidden/>
                 <w:rStyle w:val="IndexLink"/>
-                <w:vanish w:val="false"/>
               </w:rPr>
               <w:t>GANTT CHART</w:t>
               <w:tab/>
@@ -2107,7 +2088,6 @@
           <w:r>
             <w:rPr>
               <w:rStyle w:val="IndexLink"/>
-              <w:vanish w:val="false"/>
             </w:rPr>
             <w:fldChar w:fldCharType="end"/>
           </w:r>
@@ -2196,8 +2176,8 @@
         <w:rPr/>
         <w:t>LIST OF TABLES</w:t>
       </w:r>
-      <w:bookmarkStart w:id="18" w:name="_heading=h.8nbk2wn1lor3"/>
-      <w:bookmarkStart w:id="19" w:name="__RefHeading___Toc1083_1831200973"/>
+      <w:bookmarkStart w:id="18" w:name="__RefHeading___Toc1083_1831200973"/>
+      <w:bookmarkStart w:id="19" w:name="_heading=h.8nbk2wn1lor3"/>
       <w:bookmarkEnd w:id="16"/>
       <w:bookmarkEnd w:id="18"/>
       <w:bookmarkEnd w:id="19"/>
@@ -2274,7 +2254,7 @@
     <w:p>
       <w:pPr>
         <w:pStyle w:val="Normal"/>
-        <w:overflowPunct w:val="true"/>
+        <w:overflowPunct w:val="false"/>
         <w:spacing w:lineRule="auto" w:line="240" w:before="0" w:after="0"/>
         <w:rPr>
           <w:rFonts w:cs="Calibri"/>
@@ -2309,6 +2289,9 @@
     <w:p>
       <w:pPr>
         <w:pStyle w:val="FigureIndex1"/>
+        <w:tabs>
+          <w:tab w:val="right" w:pos="9360" w:leader="dot"/>
+        </w:tabs>
         <w:rPr/>
       </w:pPr>
       <w:r>
@@ -2331,7 +2314,7 @@
           <w:rPr>
             <w:rStyle w:val="IndexLink"/>
           </w:rPr>
-          <w:t>Figure 1: Level 0 Data Flow Diagram</w:t>
+          <w:t>Figure 1: Use Case Diagram</w:t>
           <w:tab/>
           <w:t>23</w:t>
         </w:r>
@@ -2340,6 +2323,9 @@
     <w:p>
       <w:pPr>
         <w:pStyle w:val="FigureIndex1"/>
+        <w:tabs>
+          <w:tab w:val="right" w:pos="9360" w:leader="dot"/>
+        </w:tabs>
         <w:rPr/>
       </w:pPr>
       <w:hyperlink w:anchor="Figure!1|sequence">
@@ -2347,7 +2333,7 @@
           <w:rPr>
             <w:rStyle w:val="IndexLink"/>
           </w:rPr>
-          <w:t>Figure 2: Level 1 Data Flow Diagram</w:t>
+          <w:t>Figure 2: Sequence Diagram</w:t>
           <w:tab/>
           <w:t>24</w:t>
         </w:r>
@@ -2356,6 +2342,9 @@
     <w:p>
       <w:pPr>
         <w:pStyle w:val="FigureIndex1"/>
+        <w:tabs>
+          <w:tab w:val="right" w:pos="9360" w:leader="dot"/>
+        </w:tabs>
         <w:rPr/>
       </w:pPr>
       <w:hyperlink w:anchor="Figure!2|sequence">
@@ -2363,15 +2352,18 @@
           <w:rPr>
             <w:rStyle w:val="IndexLink"/>
           </w:rPr>
-          <w:t>Figure 3: Entity Relationship Diagram</w:t>
+          <w:t>Figure 3: Entity Relationship Diagram (ERD)</w:t>
           <w:tab/>
-          <w:t>26</w:t>
+          <w:t>25</w:t>
         </w:r>
       </w:hyperlink>
     </w:p>
     <w:p>
       <w:pPr>
         <w:pStyle w:val="FigureIndex1"/>
+        <w:tabs>
+          <w:tab w:val="right" w:pos="9360" w:leader="dot"/>
+        </w:tabs>
         <w:rPr/>
       </w:pPr>
       <w:hyperlink w:anchor="Figure!3|sequence">
@@ -2381,7 +2373,7 @@
           </w:rPr>
           <w:t>Figure 4 Gantt Chart</w:t>
           <w:tab/>
-          <w:t>33</w:t>
+          <w:t>32</w:t>
         </w:r>
       </w:hyperlink>
       <w:r>
@@ -2653,15 +2645,15 @@
         <w:rPr/>
       </w:pPr>
       <w:bookmarkStart w:id="40" w:name="__RefHeading___Toc2650_1291767590"/>
-      <w:bookmarkStart w:id="41" w:name="_heading=h.35nkun2"/>
-      <w:bookmarkStart w:id="42" w:name="_Toc124861361"/>
+      <w:bookmarkStart w:id="41" w:name="_Toc124861361"/>
+      <w:bookmarkStart w:id="42" w:name="_heading=h.35nkun2"/>
       <w:bookmarkEnd w:id="40"/>
+      <w:bookmarkEnd w:id="42"/>
+      <w:r>
+        <w:rPr/>
+        <w:t>1.4 Research Questions</w:t>
+      </w:r>
       <w:bookmarkEnd w:id="41"/>
-      <w:r>
-        <w:rPr/>
-        <w:t>1.4 Research Questions</w:t>
-      </w:r>
-      <w:bookmarkEnd w:id="42"/>
     </w:p>
     <w:p>
       <w:pPr>
@@ -2831,15 +2823,15 @@
         <w:rPr/>
       </w:pPr>
       <w:bookmarkStart w:id="49" w:name="__RefHeading___Toc2656_1291767590"/>
-      <w:bookmarkStart w:id="50" w:name="_heading=h.2jxsxqh"/>
-      <w:bookmarkStart w:id="51" w:name="_Toc124861364"/>
+      <w:bookmarkStart w:id="50" w:name="_Toc124861364"/>
+      <w:bookmarkStart w:id="51" w:name="_heading=h.2jxsxqh"/>
       <w:bookmarkEnd w:id="49"/>
+      <w:bookmarkEnd w:id="51"/>
+      <w:r>
+        <w:rPr/>
+        <w:t>1.7 Assumptions</w:t>
+      </w:r>
       <w:bookmarkEnd w:id="50"/>
-      <w:r>
-        <w:rPr/>
-        <w:t>1.7 Assumptions</w:t>
-      </w:r>
-      <w:bookmarkEnd w:id="51"/>
     </w:p>
     <w:p>
       <w:pPr>
@@ -3067,15 +3059,15 @@
         <w:rPr/>
       </w:pPr>
       <w:bookmarkStart w:id="67" w:name="__RefHeading___Toc1578_2412519932"/>
-      <w:bookmarkStart w:id="68" w:name="_heading=h.2u6wntf"/>
-      <w:bookmarkStart w:id="69" w:name="_Toc124861370"/>
+      <w:bookmarkStart w:id="68" w:name="_Toc124861370"/>
+      <w:bookmarkStart w:id="69" w:name="_heading=h.2u6wntf"/>
       <w:bookmarkEnd w:id="67"/>
+      <w:bookmarkEnd w:id="69"/>
+      <w:r>
+        <w:rPr/>
+        <w:t>2.5 Existing Timetabling Systems</w:t>
+      </w:r>
       <w:bookmarkEnd w:id="68"/>
-      <w:r>
-        <w:rPr/>
-        <w:t>2.5 Existing Timetabling Systems</w:t>
-      </w:r>
-      <w:bookmarkEnd w:id="69"/>
     </w:p>
     <w:p>
       <w:pPr>
@@ -3413,15 +3405,15 @@
         <w:rPr/>
       </w:pPr>
       <w:bookmarkStart w:id="79" w:name="__RefHeading___Toc2676_1291767590"/>
-      <w:bookmarkStart w:id="80" w:name="_heading=h.nmf14n"/>
-      <w:bookmarkStart w:id="81" w:name="_Toc124861374"/>
+      <w:bookmarkStart w:id="80" w:name="_Toc124861374"/>
+      <w:bookmarkStart w:id="81" w:name="_heading=h.nmf14n"/>
       <w:bookmarkEnd w:id="79"/>
+      <w:bookmarkEnd w:id="81"/>
+      <w:r>
+        <w:rPr/>
+        <w:t>2.5.4 Sagenda Timetabling System</w:t>
+      </w:r>
       <w:bookmarkEnd w:id="80"/>
-      <w:r>
-        <w:rPr/>
-        <w:t>2.5.4 Sagenda Timetabling System</w:t>
-      </w:r>
-      <w:bookmarkEnd w:id="81"/>
     </w:p>
     <w:p>
       <w:pPr>
@@ -4657,18 +4649,7 @@
           <w:szCs w:val="22"/>
           <w:lang w:val="en-US" w:eastAsia="zh-CN" w:bidi="hi-IN"/>
         </w:rPr>
-        <w:t xml:space="preserve">deans, department chairpersons and lecturers. </w:t>
-      </w:r>
-      <w:r>
-        <w:rPr>
-          <w:rFonts w:eastAsia="Calibri" w:cs="Times New Roman"/>
-          <w:color w:val="auto"/>
-          <w:kern w:val="0"/>
-          <w:sz w:val="24"/>
-          <w:szCs w:val="22"/>
-          <w:lang w:val="en-US" w:eastAsia="zh-CN" w:bidi="hi-IN"/>
-        </w:rPr>
-        <w:t>The users of the system are: an Administrator,lecturers, and students. The data to be input will be: pf number, names, email, phone number and user password.</w:t>
+        <w:t>deans, department chairpersons and lecturers. The users of the system are: an Administrator,lecturers, and students. The data to be input will be: pf number, names, email, phone number and user password.</w:t>
       </w:r>
     </w:p>
     <w:p>
@@ -4686,13 +4667,7 @@
         <w:rPr>
           <w:rFonts w:cs="Times New Roman"/>
         </w:rPr>
-        <w:t xml:space="preserve">School </w:t>
-      </w:r>
-      <w:r>
-        <w:rPr>
-          <w:rFonts w:cs="Times New Roman"/>
-        </w:rPr>
-        <w:t xml:space="preserve">Management: The system should allow the creation and management of </w:t>
+        <w:t xml:space="preserve">School Management: The system should allow the creation and management of </w:t>
       </w:r>
       <w:r>
         <w:rPr>
@@ -4709,13 +4684,7 @@
         <w:rPr>
           <w:rFonts w:cs="Times New Roman"/>
         </w:rPr>
-        <w:t xml:space="preserve"> and their details, including </w:t>
-      </w:r>
-      <w:r>
-        <w:rPr>
-          <w:rFonts w:cs="Times New Roman"/>
-        </w:rPr>
-        <w:t>school ID and a school name.</w:t>
+        <w:t xml:space="preserve"> and their details, including school ID and a school name.</w:t>
       </w:r>
     </w:p>
     <w:p>
@@ -4913,19 +4882,7 @@
         <w:rPr>
           <w:rFonts w:cs="Times New Roman"/>
         </w:rPr>
-        <w:t xml:space="preserve"> to </w:t>
-      </w:r>
-      <w:r>
-        <w:rPr>
-          <w:rFonts w:cs="Times New Roman"/>
-        </w:rPr>
-        <w:t>request a re-</w:t>
-      </w:r>
-      <w:r>
-        <w:rPr>
-          <w:rFonts w:cs="Times New Roman"/>
-        </w:rPr>
-        <w:t>schedule classes and adjust their schedules as needed, taking into consideration the availability of rooms and other scheduling constraints.</w:t>
+        <w:t xml:space="preserve"> to request a re-schedule classes and adjust their schedules as needed, taking into consideration the availability of rooms and other scheduling constraints.</w:t>
       </w:r>
     </w:p>
     <w:p>
@@ -4978,19 +4935,7 @@
         <w:rPr>
           <w:rFonts w:cs="Times New Roman"/>
         </w:rPr>
-        <w:t xml:space="preserve">Notifications: The system should provide notifications to </w:t>
-      </w:r>
-      <w:r>
-        <w:rPr>
-          <w:rFonts w:cs="Times New Roman"/>
-        </w:rPr>
-        <w:t xml:space="preserve">students, </w:t>
-      </w:r>
-      <w:r>
-        <w:rPr>
-          <w:rFonts w:cs="Times New Roman"/>
-        </w:rPr>
-        <w:t>professors, and administrators, such as reminders about upcoming classes, changes to schedules, and other important updates.</w:t>
+        <w:t>Notifications: The system should provide notifications to students, professors, and administrators, such as reminders about upcoming classes, changes to schedules, and other important updates.</w:t>
       </w:r>
     </w:p>
     <w:p>
@@ -5030,7 +4975,7 @@
     <w:p>
       <w:pPr>
         <w:pStyle w:val="Normal"/>
-        <w:spacing w:lineRule="auto" w:line="480"/>
+        <w:spacing w:lineRule="auto" w:line="360"/>
         <w:jc w:val="both"/>
         <w:rPr/>
       </w:pPr>
@@ -5239,6 +5184,7 @@
     <w:p>
       <w:pPr>
         <w:pStyle w:val="Heading2"/>
+        <w:spacing w:lineRule="auto" w:line="360"/>
         <w:jc w:val="both"/>
         <w:rPr/>
       </w:pPr>
@@ -5256,34 +5202,32 @@
     <w:p>
       <w:pPr>
         <w:pStyle w:val="Heading3"/>
-        <w:spacing w:lineRule="auto" w:line="480"/>
+        <w:spacing w:lineRule="auto" w:line="360"/>
         <w:rPr/>
       </w:pPr>
       <w:bookmarkStart w:id="103" w:name="__RefHeading___Toc2690_1291767590"/>
-      <w:bookmarkStart w:id="104" w:name="_heading=h.6popeliqw0kr"/>
-      <w:bookmarkStart w:id="105" w:name="_Toc124861381"/>
+      <w:bookmarkStart w:id="104" w:name="_Toc124861381"/>
+      <w:bookmarkStart w:id="105" w:name="_heading=h.6popeliqw0kr"/>
       <w:bookmarkEnd w:id="103"/>
+      <w:bookmarkEnd w:id="105"/>
+      <w:r>
+        <w:rPr/>
+        <w:t>3.4.1 System Design</w:t>
+      </w:r>
       <w:bookmarkEnd w:id="104"/>
-      <w:r>
-        <w:rPr/>
-        <w:t>3.4.1 System Design</w:t>
-      </w:r>
-      <w:bookmarkEnd w:id="105"/>
     </w:p>
     <w:p>
       <w:pPr>
         <w:pStyle w:val="LOnormal3"/>
-        <w:spacing w:lineRule="auto" w:line="480"/>
+        <w:spacing w:lineRule="auto" w:line="360"/>
         <w:jc w:val="both"/>
+        <w:rPr/>
+      </w:pPr>
+      <w:r>
         <w:rPr>
           <w:highlight w:val="white"/>
         </w:rPr>
-      </w:pPr>
-      <w:r>
-        <w:rPr>
-          <w:highlight w:val="white"/>
-        </w:rPr>
-        <w:t>Systems design defines system elements like modules, architecture, components, and their interfaces and data for a system based on the specified requirements. This project will use Data Flow Diagrams to model system. The design of the proposed system include: Level 0 and Level 1 D</w:t>
+        <w:t xml:space="preserve">Systems design defines system elements like modules, architecture, components, and their interfaces and data for a system based on the specified requirements. This project will use Data </w:t>
       </w:r>
       <w:r>
         <w:rPr>
@@ -5295,75 +5239,70 @@
           <w:highlight w:val="white"/>
           <w:lang w:val="en-US" w:eastAsia="zh-CN" w:bidi="hi-IN"/>
         </w:rPr>
-        <w:t>ata Flow</w:t>
-      </w:r>
-      <w:r>
-        <w:rPr>
-          <w:rFonts w:eastAsia="Bitstream Vera Sans" w:cs="FreeSans"/>
-          <w:color w:val="auto"/>
-          <w:kern w:val="0"/>
-          <w:sz w:val="24"/>
-          <w:szCs w:val="24"/>
+        <w:t>Use Case diagrams, and sequence diagrams</w:t>
+      </w:r>
+      <w:r>
+        <w:rPr>
           <w:highlight w:val="white"/>
-          <w:u w:val="none"/>
-          <w:lang w:val="en-US" w:eastAsia="zh-CN" w:bidi="hi-IN"/>
-        </w:rPr>
-        <w:t xml:space="preserve"> D</w:t>
-      </w:r>
-      <w:r>
-        <w:rPr>
-          <w:rFonts w:eastAsia="Bitstream Vera Sans" w:cs="FreeSans"/>
-          <w:color w:val="auto"/>
-          <w:kern w:val="0"/>
-          <w:sz w:val="24"/>
-          <w:szCs w:val="24"/>
+        </w:rPr>
+        <w:t xml:space="preserve"> to model </w:t>
+      </w:r>
+      <w:r>
+        <w:rPr>
           <w:highlight w:val="white"/>
-          <w:lang w:val="en-US" w:eastAsia="zh-CN" w:bidi="hi-IN"/>
-        </w:rPr>
-        <w:t>iagrams</w:t>
+        </w:rPr>
+        <w:t xml:space="preserve">the </w:t>
       </w:r>
       <w:r>
         <w:rPr>
           <w:highlight w:val="white"/>
         </w:rPr>
-        <w:t xml:space="preserve"> and Entity Relational Diagram.</w:t>
+        <w:t xml:space="preserve">system. </w:t>
       </w:r>
     </w:p>
     <w:p>
       <w:pPr>
         <w:pStyle w:val="Heading4"/>
+        <w:spacing w:lineRule="auto" w:line="360"/>
         <w:rPr/>
       </w:pPr>
       <w:bookmarkStart w:id="106" w:name="__RefHeading___Toc1591_439670988"/>
-      <w:bookmarkStart w:id="107" w:name="_Toc124861383"/>
-      <w:bookmarkStart w:id="108" w:name="_heading=h.d15m6mxm0tdx"/>
+      <w:bookmarkStart w:id="107" w:name="_heading=h.d15m6mxm0tdx"/>
+      <w:bookmarkStart w:id="108" w:name="_Toc124861383"/>
       <w:bookmarkEnd w:id="106"/>
+      <w:bookmarkEnd w:id="107"/>
+      <w:r>
+        <w:rPr>
+          <w:rFonts w:eastAsia="Times New Roman" w:cs="Times New Roman" w:ascii="Times New Roman" w:hAnsi="Times New Roman"/>
+        </w:rPr>
+        <w:t xml:space="preserve">3.4.1.1 </w:t>
+      </w:r>
       <w:bookmarkEnd w:id="108"/>
-      <w:r>
-        <w:rPr>
-          <w:rFonts w:eastAsia="Times New Roman" w:cs="Times New Roman" w:ascii="Times New Roman" w:hAnsi="Times New Roman"/>
-        </w:rPr>
-        <w:t xml:space="preserve">3.4.1.1 </w:t>
-      </w:r>
       <w:r>
         <w:rPr>
           <w:rFonts w:eastAsia="Times New Roman" w:cs="Times New Roman" w:ascii="Times New Roman" w:hAnsi="Times New Roman"/>
           <w:i/>
           <w:iCs/>
+          <w:color w:val="2E74B5"/>
           <w:kern w:val="0"/>
           <w:sz w:val="24"/>
           <w:szCs w:val="22"/>
           <w:lang w:val="en-US" w:eastAsia="zh-CN" w:bidi="hi-IN"/>
         </w:rPr>
-        <w:t xml:space="preserve">Data  Flow </w:t>
-      </w:r>
-      <w:r>
-        <w:rPr>
-          <w:rFonts w:eastAsia="Times New Roman" w:cs="Times New Roman" w:ascii="Times New Roman" w:hAnsi="Times New Roman"/>
-        </w:rPr>
-        <w:t>Diagram</w:t>
-      </w:r>
-      <w:bookmarkEnd w:id="107"/>
+        <w:t>Use Case Diagram</w:t>
+      </w:r>
+    </w:p>
+    <w:p>
+      <w:pPr>
+        <w:pStyle w:val="Normal"/>
+        <w:spacing w:lineRule="auto" w:line="360"/>
+        <w:jc w:val="both"/>
+        <w:rPr/>
+      </w:pPr>
+      <w:r>
+        <w:rPr/>
+        <w:t xml:space="preserve">A use case diagram is a graphical representation of the interactions between an actor (a person or a system) and a system or software application. </w:t>
+      </w:r>
     </w:p>
     <w:p>
       <w:pPr>
@@ -5373,72 +5312,49 @@
       </w:pPr>
       <w:r>
         <w:rPr/>
-        <w:t>A data flow diagram (DFD) is a graphical representation of the flow of data through a system or organization. It is a structured approach to depict the flow of information, data, and materials through different processes in a system.</w:t>
-      </w:r>
-    </w:p>
-    <w:p>
-      <w:pPr>
-        <w:pStyle w:val="Normal"/>
-        <w:spacing w:lineRule="auto" w:line="480"/>
-        <w:rPr/>
-      </w:pPr>
-      <w:r>
-        <w:rPr/>
+      </w:r>
+      <w:r>
         <mc:AlternateContent>
           <mc:Choice Requires="wps">
             <w:drawing>
-              <wp:anchor behindDoc="0" distT="0" distB="0" distL="0" distR="0" simplePos="0" locked="0" layoutInCell="1" allowOverlap="1" relativeHeight="2">
+              <wp:anchor behindDoc="0" distT="0" distB="0" distL="0" distR="0" simplePos="0" locked="0" layoutInCell="1" allowOverlap="1" relativeHeight="6">
                 <wp:simplePos x="0" y="0"/>
                 <wp:positionH relativeFrom="column">
-                  <wp:align>center</wp:align>
+                  <wp:posOffset>-104775</wp:posOffset>
                 </wp:positionH>
                 <wp:positionV relativeFrom="paragraph">
-                  <wp:posOffset>635</wp:posOffset>
+                  <wp:posOffset>3810</wp:posOffset>
                 </wp:positionV>
-                <wp:extent cx="5946775" cy="3627120"/>
+                <wp:extent cx="5943600" cy="5570220"/>
                 <wp:effectExtent l="0" t="0" r="0" b="0"/>
                 <wp:wrapSquare wrapText="largest"/>
                 <wp:docPr id="2" name="Frame1"/>
                 <a:graphic xmlns:a="http://schemas.openxmlformats.org/drawingml/2006/main">
                   <a:graphicData uri="http://schemas.microsoft.com/office/word/2010/wordprocessingShape">
                     <wps:wsp>
-                      <wps:cNvSpPr/>
+                      <wps:cNvSpPr txBox="1"/>
                       <wps:spPr>
                         <a:xfrm>
                           <a:off x="0" y="0"/>
-                          <a:ext cx="5946120" cy="3626640"/>
+                          <a:ext cx="5943600" cy="5570220"/>
                         </a:xfrm>
-                        <a:prstGeom prst="rect">
-                          <a:avLst/>
-                        </a:prstGeom>
-                        <a:noFill/>
-                        <a:ln>
-                          <a:noFill/>
-                        </a:ln>
+                        <a:prstGeom prst="rect"/>
                       </wps:spPr>
-                      <wps:style>
-                        <a:lnRef idx="0"/>
-                        <a:fillRef idx="0"/>
-                        <a:effectRef idx="0"/>
-                        <a:fontRef idx="minor"/>
-                      </wps:style>
                       <wps:txbx>
                         <w:txbxContent>
                           <w:p>
                             <w:pPr>
                               <w:pStyle w:val="Figure"/>
                               <w:spacing w:before="120" w:after="120"/>
-                              <w:rPr>
-                                <w:color w:val="000000"/>
-                              </w:rPr>
+                              <w:rPr/>
                             </w:pPr>
                             <w:r>
                               <w:rPr/>
                               <w:drawing>
                                 <wp:inline distT="0" distB="0" distL="0" distR="0">
-                                  <wp:extent cx="5943600" cy="3282315"/>
+                                  <wp:extent cx="5943600" cy="5228590"/>
                                   <wp:effectExtent l="0" t="0" r="0" b="0"/>
-                                  <wp:docPr id="4" name="Image1" descr=""/>
+                                  <wp:docPr id="3" name="Image1" descr=""/>
                                   <wp:cNvGraphicFramePr>
                                     <a:graphicFrameLocks xmlns:a="http://schemas.openxmlformats.org/drawingml/2006/main" noChangeAspect="1"/>
                                   </wp:cNvGraphicFramePr>
@@ -5446,7 +5362,7 @@
                                     <a:graphicData uri="http://schemas.openxmlformats.org/drawingml/2006/picture">
                                       <pic:pic xmlns:pic="http://schemas.openxmlformats.org/drawingml/2006/picture">
                                         <pic:nvPicPr>
-                                          <pic:cNvPr id="4" name="Image1" descr=""/>
+                                          <pic:cNvPr id="3" name="Image1" descr=""/>
                                           <pic:cNvPicPr>
                                             <a:picLocks noChangeAspect="1" noChangeArrowheads="1"/>
                                           </pic:cNvPicPr>
@@ -5460,7 +5376,7 @@
                                         <pic:spPr bwMode="auto">
                                           <a:xfrm>
                                             <a:off x="0" y="0"/>
-                                            <a:ext cx="5943600" cy="3282315"/>
+                                            <a:ext cx="5943600" cy="5228590"/>
                                           </a:xfrm>
                                           <a:prstGeom prst="rect">
                                             <a:avLst/>
@@ -5471,53 +5387,36 @@
                                   </a:graphic>
                                 </wp:inline>
                               </w:drawing>
-                            </w:r>
-                            <w:r>
-                              <w:rPr>
-                                <w:color w:val="000000"/>
-                              </w:rPr>
                               <w:t xml:space="preserve">Figure </w:t>
                             </w:r>
                             <w:r>
-                              <w:rPr>
-                                <w:color w:val="000000"/>
-                              </w:rPr>
+                              <w:rPr/>
                               <w:fldChar w:fldCharType="begin"/>
                             </w:r>
                             <w:r>
-                              <w:rPr>
-                                <w:color w:val="000000"/>
-                              </w:rPr>
+                              <w:rPr/>
                               <w:instrText> SEQ Figure \* ARABIC </w:instrText>
                             </w:r>
                             <w:r>
-                              <w:rPr>
-                                <w:color w:val="000000"/>
-                              </w:rPr>
+                              <w:rPr/>
                               <w:fldChar w:fldCharType="separate"/>
                             </w:r>
                             <w:r>
-                              <w:rPr>
-                                <w:color w:val="000000"/>
-                              </w:rPr>
+                              <w:rPr/>
                               <w:t>1</w:t>
                             </w:r>
                             <w:r>
-                              <w:rPr>
-                                <w:color w:val="000000"/>
-                              </w:rPr>
+                              <w:rPr/>
                               <w:fldChar w:fldCharType="end"/>
                             </w:r>
                             <w:r>
-                              <w:rPr>
-                                <w:color w:val="000000"/>
-                              </w:rPr>
-                              <w:t>: Level 0 Data Flow Diagram</w:t>
+                              <w:rPr/>
+                              <w:t>: Use Case Diagram</w:t>
                             </w:r>
                           </w:p>
                         </w:txbxContent>
                       </wps:txbx>
-                      <wps:bodyPr lIns="0" rIns="0" tIns="0" bIns="0">
+                      <wps:bodyPr anchor="t" lIns="0" tIns="0" rIns="0" bIns="0">
                         <a:noAutofit/>
                       </wps:bodyPr>
                     </wps:wsp>
@@ -5528,27 +5427,22 @@
           </mc:Choice>
           <mc:Fallback>
             <w:pict>
-              <v:rect id="shape_0" ID="Frame1" stroked="f" style="position:absolute;margin-left:-0.1pt;margin-top:0.05pt;width:468.15pt;height:285.5pt;mso-position-horizontal:center">
-                <w10:wrap type="square"/>
-                <v:fill o:detectmouseclick="t" on="false"/>
-                <v:stroke color="#3465a4" joinstyle="round" endcap="flat"/>
-                <v:textbox>
+              <v:rect style="position:absolute;rotation:0;width:468pt;height:438.6pt;mso-wrap-distance-left:0pt;mso-wrap-distance-right:0pt;mso-wrap-distance-top:0pt;mso-wrap-distance-bottom:0pt;margin-top:0.3pt;mso-position-vertical-relative:text;margin-left:-8.25pt;mso-position-horizontal-relative:text">
+                <v:textbox inset="0in,0in,0in,0in">
                   <w:txbxContent>
                     <w:p>
                       <w:pPr>
                         <w:pStyle w:val="Figure"/>
                         <w:spacing w:before="120" w:after="120"/>
-                        <w:rPr>
-                          <w:color w:val="000000"/>
-                        </w:rPr>
+                        <w:rPr/>
                       </w:pPr>
                       <w:r>
                         <w:rPr/>
                         <w:drawing>
                           <wp:inline distT="0" distB="0" distL="0" distR="0">
-                            <wp:extent cx="5943600" cy="3282315"/>
+                            <wp:extent cx="5943600" cy="5228590"/>
                             <wp:effectExtent l="0" t="0" r="0" b="0"/>
-                            <wp:docPr id="5" name="Image1" descr=""/>
+                            <wp:docPr id="4" name="Image1" descr=""/>
                             <wp:cNvGraphicFramePr>
                               <a:graphicFrameLocks xmlns:a="http://schemas.openxmlformats.org/drawingml/2006/main" noChangeAspect="1"/>
                             </wp:cNvGraphicFramePr>
@@ -5556,7 +5450,7 @@
                               <a:graphicData uri="http://schemas.openxmlformats.org/drawingml/2006/picture">
                                 <pic:pic xmlns:pic="http://schemas.openxmlformats.org/drawingml/2006/picture">
                                   <pic:nvPicPr>
-                                    <pic:cNvPr id="5" name="Image1" descr=""/>
+                                    <pic:cNvPr id="4" name="Image1" descr=""/>
                                     <pic:cNvPicPr>
                                       <a:picLocks noChangeAspect="1" noChangeArrowheads="1"/>
                                     </pic:cNvPicPr>
@@ -5570,7 +5464,7 @@
                                   <pic:spPr bwMode="auto">
                                     <a:xfrm>
                                       <a:off x="0" y="0"/>
-                                      <a:ext cx="5943600" cy="3282315"/>
+                                      <a:ext cx="5943600" cy="5228590"/>
                                     </a:xfrm>
                                     <a:prstGeom prst="rect">
                                       <a:avLst/>
@@ -5581,52 +5475,36 @@
                             </a:graphic>
                           </wp:inline>
                         </w:drawing>
-                      </w:r>
-                      <w:r>
-                        <w:rPr>
-                          <w:color w:val="000000"/>
-                        </w:rPr>
                         <w:t xml:space="preserve">Figure </w:t>
                       </w:r>
                       <w:r>
-                        <w:rPr>
-                          <w:color w:val="000000"/>
-                        </w:rPr>
+                        <w:rPr/>
                         <w:fldChar w:fldCharType="begin"/>
                       </w:r>
                       <w:r>
-                        <w:rPr>
-                          <w:color w:val="000000"/>
-                        </w:rPr>
+                        <w:rPr/>
                         <w:instrText> SEQ Figure \* ARABIC </w:instrText>
                       </w:r>
                       <w:r>
-                        <w:rPr>
-                          <w:color w:val="000000"/>
-                        </w:rPr>
+                        <w:rPr/>
                         <w:fldChar w:fldCharType="separate"/>
                       </w:r>
                       <w:r>
-                        <w:rPr>
-                          <w:color w:val="000000"/>
-                        </w:rPr>
+                        <w:rPr/>
                         <w:t>1</w:t>
                       </w:r>
                       <w:r>
-                        <w:rPr>
-                          <w:color w:val="000000"/>
-                        </w:rPr>
+                        <w:rPr/>
                         <w:fldChar w:fldCharType="end"/>
                       </w:r>
                       <w:r>
-                        <w:rPr>
-                          <w:color w:val="000000"/>
-                        </w:rPr>
-                        <w:t>: Level 0 Data Flow Diagram</w:t>
+                        <w:rPr/>
+                        <w:t>: Use Case Diagram</w:t>
                       </w:r>
                     </w:p>
                   </w:txbxContent>
                 </v:textbox>
+                <w10:wrap type="square" side="largest"/>
               </v:rect>
             </w:pict>
           </mc:Fallback>
@@ -5635,107 +5513,85 @@
     </w:p>
     <w:p>
       <w:pPr>
-        <w:pStyle w:val="LOnormal3"/>
-        <w:spacing w:lineRule="auto" w:line="480" w:before="0" w:after="0"/>
-        <w:jc w:val="both"/>
-        <w:rPr/>
-      </w:pPr>
-      <w:r>
-        <w:rPr/>
-      </w:r>
-    </w:p>
-    <w:p>
-      <w:pPr>
-        <w:pStyle w:val="LOnormal3"/>
-        <w:spacing w:lineRule="auto" w:line="480" w:before="0" w:after="0"/>
-        <w:jc w:val="both"/>
-        <w:rPr/>
-      </w:pPr>
-      <w:r>
-        <w:rPr/>
-        <w:tab/>
-        <w:tab/>
-        <w:tab/>
-      </w:r>
-    </w:p>
-    <w:p>
-      <w:pPr>
-        <w:pStyle w:val="LOnormal3"/>
-        <w:spacing w:lineRule="auto" w:line="480" w:before="0" w:after="0"/>
-        <w:jc w:val="both"/>
-        <w:rPr/>
-      </w:pPr>
-      <w:r>
-        <w:rPr/>
-      </w:r>
-    </w:p>
-    <w:p>
-      <w:pPr>
-        <w:pStyle w:val="LOnormal3"/>
-        <w:spacing w:lineRule="auto" w:line="480" w:before="0" w:after="0"/>
-        <w:jc w:val="both"/>
-        <w:rPr/>
-      </w:pPr>
-      <w:r>
-        <w:rPr/>
-      </w:r>
-    </w:p>
-    <w:p>
-      <w:pPr>
         <w:pStyle w:val="Heading4"/>
-        <w:spacing w:lineRule="auto" w:line="360"/>
-        <w:jc w:val="both"/>
         <w:rPr>
           <w:rFonts w:ascii="Times New Roman" w:hAnsi="Times New Roman" w:eastAsia="Times New Roman" w:cs="Times New Roman"/>
           <w:color w:val="000000"/>
-        </w:rPr>
-      </w:pPr>
+          <w:highlight w:val="white"/>
+        </w:rPr>
+      </w:pPr>
+      <w:bookmarkStart w:id="109" w:name="__RefHeading___Toc3223_858385607"/>
+      <w:bookmarkStart w:id="110" w:name="_Toc1248613831"/>
+      <w:bookmarkEnd w:id="109"/>
       <w:r>
         <w:rPr>
           <w:rFonts w:eastAsia="Times New Roman" w:cs="Times New Roman" w:ascii="Times New Roman" w:hAnsi="Times New Roman"/>
           <w:color w:val="000000"/>
         </w:rPr>
-      </w:r>
-    </w:p>
-    <w:p>
-      <w:pPr>
-        <w:pStyle w:val="Heading4"/>
-        <w:spacing w:lineRule="auto" w:line="360"/>
-        <w:jc w:val="both"/>
-        <w:rPr>
-          <w:rFonts w:ascii="Times New Roman" w:hAnsi="Times New Roman" w:eastAsia="Times New Roman" w:cs="Times New Roman"/>
-          <w:color w:val="000000"/>
-        </w:rPr>
-      </w:pPr>
+        <w:t>3.4.1.</w:t>
+      </w:r>
       <w:r>
         <w:rPr>
           <w:rFonts w:eastAsia="Times New Roman" w:cs="Times New Roman" w:ascii="Times New Roman" w:hAnsi="Times New Roman"/>
           <w:color w:val="000000"/>
         </w:rPr>
-      </w:r>
-      <w:r>
-        <w:br w:type="page"/>
-      </w:r>
-    </w:p>
-    <w:p>
-      <w:pPr>
-        <w:pStyle w:val="Heading4"/>
-        <w:spacing w:lineRule="auto" w:line="360"/>
-        <w:jc w:val="both"/>
-        <w:rPr>
-          <w:rFonts w:ascii="Times New Roman" w:hAnsi="Times New Roman" w:eastAsia="Times New Roman" w:cs="Times New Roman"/>
-          <w:color w:val="000000"/>
-        </w:rPr>
-      </w:pPr>
+        <w:t>2</w:t>
+      </w:r>
       <w:r>
         <w:rPr>
           <w:rFonts w:eastAsia="Times New Roman" w:cs="Times New Roman" w:ascii="Times New Roman" w:hAnsi="Times New Roman"/>
           <w:color w:val="000000"/>
         </w:rPr>
+        <w:t xml:space="preserve"> </w:t>
+      </w:r>
+      <w:bookmarkEnd w:id="110"/>
+      <w:r>
+        <w:rPr>
+          <w:rFonts w:eastAsia="Times New Roman" w:cs="Times New Roman" w:ascii="Times New Roman" w:hAnsi="Times New Roman"/>
+          <w:i/>
+          <w:iCs/>
+          <w:color w:val="2E74B5"/>
+          <w:kern w:val="0"/>
+          <w:sz w:val="24"/>
+          <w:szCs w:val="22"/>
+          <w:lang w:val="en-US" w:eastAsia="zh-CN" w:bidi="hi-IN"/>
+        </w:rPr>
+        <w:t>Sequence Diagram</w:t>
+      </w:r>
+    </w:p>
+    <w:p>
+      <w:pPr>
+        <w:pStyle w:val="LOnormal"/>
+        <w:spacing w:lineRule="auto" w:line="360"/>
+        <w:jc w:val="left"/>
+        <w:rPr>
+          <w:lang w:val="en-US" w:eastAsia="zh-CN" w:bidi="hi-IN"/>
+        </w:rPr>
+      </w:pPr>
+      <w:r>
+        <w:rPr>
+          <w:lang w:val="en-US" w:eastAsia="zh-CN" w:bidi="hi-IN"/>
+        </w:rPr>
+        <w:t>A sequence diagram is a type of interaction diagram that shows the interactions between objects or components in a system over time. It depicts the sequence of messages exchanged between the objects in a system, and the order in which these messages are exchanged.</w:t>
+      </w:r>
+    </w:p>
+    <w:p>
+      <w:pPr>
+        <w:pStyle w:val="LOnormal"/>
+        <w:spacing w:lineRule="auto" w:line="360"/>
+        <w:jc w:val="left"/>
+        <w:rPr>
+          <w:lang w:val="en-US" w:eastAsia="zh-CN" w:bidi="hi-IN"/>
+        </w:rPr>
+      </w:pPr>
+      <w:r>
+        <w:rPr/>
+      </w:r>
+      <w:r>
         <mc:AlternateContent>
           <mc:Choice Requires="wps">
             <w:drawing>
-              <wp:anchor behindDoc="0" distT="0" distB="0" distL="0" distR="0" simplePos="0" locked="0" layoutInCell="1" allowOverlap="1" relativeHeight="3">
+              <wp:anchor behindDoc="0" distT="0" distB="0" distL="0" distR="0" simplePos="0" locked="0" layoutInCell="1" allowOverlap="1" relativeHeight="8">
                 <wp:simplePos x="0" y="0"/>
                 <wp:positionH relativeFrom="column">
                   <wp:align>center</wp:align>
@@ -5743,50 +5599,36 @@
                 <wp:positionV relativeFrom="paragraph">
                   <wp:posOffset>635</wp:posOffset>
                 </wp:positionV>
-                <wp:extent cx="5946140" cy="4732020"/>
+                <wp:extent cx="5943600" cy="5819775"/>
                 <wp:effectExtent l="0" t="0" r="0" b="0"/>
                 <wp:wrapSquare wrapText="largest"/>
-                <wp:docPr id="6" name="Frame2"/>
+                <wp:docPr id="5" name="Frame2"/>
                 <a:graphic xmlns:a="http://schemas.openxmlformats.org/drawingml/2006/main">
                   <a:graphicData uri="http://schemas.microsoft.com/office/word/2010/wordprocessingShape">
                     <wps:wsp>
-                      <wps:cNvSpPr/>
+                      <wps:cNvSpPr txBox="1"/>
                       <wps:spPr>
                         <a:xfrm>
                           <a:off x="0" y="0"/>
-                          <a:ext cx="5945400" cy="4731480"/>
+                          <a:ext cx="5943600" cy="5819775"/>
                         </a:xfrm>
-                        <a:prstGeom prst="rect">
-                          <a:avLst/>
-                        </a:prstGeom>
-                        <a:noFill/>
-                        <a:ln>
-                          <a:noFill/>
-                        </a:ln>
+                        <a:prstGeom prst="rect"/>
                       </wps:spPr>
-                      <wps:style>
-                        <a:lnRef idx="0"/>
-                        <a:fillRef idx="0"/>
-                        <a:effectRef idx="0"/>
-                        <a:fontRef idx="minor"/>
-                      </wps:style>
                       <wps:txbx>
                         <w:txbxContent>
                           <w:p>
                             <w:pPr>
                               <w:pStyle w:val="Figure"/>
                               <w:spacing w:before="120" w:after="120"/>
-                              <w:rPr>
-                                <w:color w:val="000000"/>
-                              </w:rPr>
+                              <w:rPr/>
                             </w:pPr>
                             <w:r>
                               <w:rPr/>
                               <w:drawing>
                                 <wp:inline distT="0" distB="0" distL="0" distR="0">
-                                  <wp:extent cx="5943600" cy="4387850"/>
+                                  <wp:extent cx="5943600" cy="5478145"/>
                                   <wp:effectExtent l="0" t="0" r="0" b="0"/>
-                                  <wp:docPr id="8" name="Image2" descr=""/>
+                                  <wp:docPr id="6" name="Image2" descr=""/>
                                   <wp:cNvGraphicFramePr>
                                     <a:graphicFrameLocks xmlns:a="http://schemas.openxmlformats.org/drawingml/2006/main" noChangeAspect="1"/>
                                   </wp:cNvGraphicFramePr>
@@ -5794,7 +5636,7 @@
                                     <a:graphicData uri="http://schemas.openxmlformats.org/drawingml/2006/picture">
                                       <pic:pic xmlns:pic="http://schemas.openxmlformats.org/drawingml/2006/picture">
                                         <pic:nvPicPr>
-                                          <pic:cNvPr id="8" name="Image2" descr=""/>
+                                          <pic:cNvPr id="6" name="Image2" descr=""/>
                                           <pic:cNvPicPr>
                                             <a:picLocks noChangeAspect="1" noChangeArrowheads="1"/>
                                           </pic:cNvPicPr>
@@ -5808,7 +5650,7 @@
                                         <pic:spPr bwMode="auto">
                                           <a:xfrm>
                                             <a:off x="0" y="0"/>
-                                            <a:ext cx="5943600" cy="4387850"/>
+                                            <a:ext cx="5943600" cy="5478145"/>
                                           </a:xfrm>
                                           <a:prstGeom prst="rect">
                                             <a:avLst/>
@@ -5819,53 +5661,36 @@
                                   </a:graphic>
                                 </wp:inline>
                               </w:drawing>
-                            </w:r>
-                            <w:r>
-                              <w:rPr>
-                                <w:color w:val="000000"/>
-                              </w:rPr>
                               <w:t xml:space="preserve">Figure </w:t>
                             </w:r>
                             <w:r>
-                              <w:rPr>
-                                <w:color w:val="000000"/>
-                              </w:rPr>
+                              <w:rPr/>
                               <w:fldChar w:fldCharType="begin"/>
                             </w:r>
                             <w:r>
-                              <w:rPr>
-                                <w:color w:val="000000"/>
-                              </w:rPr>
+                              <w:rPr/>
                               <w:instrText> SEQ Figure \* ARABIC </w:instrText>
                             </w:r>
                             <w:r>
-                              <w:rPr>
-                                <w:color w:val="000000"/>
-                              </w:rPr>
+                              <w:rPr/>
                               <w:fldChar w:fldCharType="separate"/>
                             </w:r>
                             <w:r>
-                              <w:rPr>
-                                <w:color w:val="000000"/>
-                              </w:rPr>
+                              <w:rPr/>
                               <w:t>2</w:t>
                             </w:r>
                             <w:r>
-                              <w:rPr>
-                                <w:color w:val="000000"/>
-                              </w:rPr>
+                              <w:rPr/>
                               <w:fldChar w:fldCharType="end"/>
                             </w:r>
                             <w:r>
-                              <w:rPr>
-                                <w:color w:val="000000"/>
-                              </w:rPr>
-                              <w:t>: Level 1 Data Flow Diagram</w:t>
+                              <w:rPr/>
+                              <w:t>: Sequence Diagram</w:t>
                             </w:r>
                           </w:p>
                         </w:txbxContent>
                       </wps:txbx>
-                      <wps:bodyPr lIns="0" rIns="0" tIns="0" bIns="0">
+                      <wps:bodyPr anchor="t" lIns="0" tIns="0" rIns="0" bIns="0">
                         <a:noAutofit/>
                       </wps:bodyPr>
                     </wps:wsp>
@@ -5876,27 +5701,22 @@
           </mc:Choice>
           <mc:Fallback>
             <w:pict>
-              <v:rect id="shape_0" ID="Frame2" stroked="f" style="position:absolute;margin-left:-0.1pt;margin-top:0.05pt;width:468.1pt;height:372.5pt;mso-position-horizontal:center">
-                <w10:wrap type="square"/>
-                <v:fill o:detectmouseclick="t" on="false"/>
-                <v:stroke color="#3465a4" joinstyle="round" endcap="flat"/>
-                <v:textbox>
+              <v:rect style="position:absolute;rotation:0;width:468pt;height:458.25pt;mso-wrap-distance-left:0pt;mso-wrap-distance-right:0pt;mso-wrap-distance-top:0pt;mso-wrap-distance-bottom:0pt;margin-top:0pt;mso-position-vertical:top;mso-position-vertical-relative:text;margin-left:0pt;mso-position-horizontal:center;mso-position-horizontal-relative:text">
+                <v:textbox inset="0in,0in,0in,0in">
                   <w:txbxContent>
                     <w:p>
                       <w:pPr>
                         <w:pStyle w:val="Figure"/>
                         <w:spacing w:before="120" w:after="120"/>
-                        <w:rPr>
-                          <w:color w:val="000000"/>
-                        </w:rPr>
+                        <w:rPr/>
                       </w:pPr>
                       <w:r>
                         <w:rPr/>
                         <w:drawing>
                           <wp:inline distT="0" distB="0" distL="0" distR="0">
-                            <wp:extent cx="5943600" cy="4387850"/>
+                            <wp:extent cx="5943600" cy="5478145"/>
                             <wp:effectExtent l="0" t="0" r="0" b="0"/>
-                            <wp:docPr id="9" name="Image2" descr=""/>
+                            <wp:docPr id="7" name="Image2" descr=""/>
                             <wp:cNvGraphicFramePr>
                               <a:graphicFrameLocks xmlns:a="http://schemas.openxmlformats.org/drawingml/2006/main" noChangeAspect="1"/>
                             </wp:cNvGraphicFramePr>
@@ -5904,7 +5724,7 @@
                               <a:graphicData uri="http://schemas.openxmlformats.org/drawingml/2006/picture">
                                 <pic:pic xmlns:pic="http://schemas.openxmlformats.org/drawingml/2006/picture">
                                   <pic:nvPicPr>
-                                    <pic:cNvPr id="9" name="Image2" descr=""/>
+                                    <pic:cNvPr id="7" name="Image2" descr=""/>
                                     <pic:cNvPicPr>
                                       <a:picLocks noChangeAspect="1" noChangeArrowheads="1"/>
                                     </pic:cNvPicPr>
@@ -5918,7 +5738,7 @@
                                   <pic:spPr bwMode="auto">
                                     <a:xfrm>
                                       <a:off x="0" y="0"/>
-                                      <a:ext cx="5943600" cy="4387850"/>
+                                      <a:ext cx="5943600" cy="5478145"/>
                                     </a:xfrm>
                                     <a:prstGeom prst="rect">
                                       <a:avLst/>
@@ -5929,52 +5749,36 @@
                             </a:graphic>
                           </wp:inline>
                         </w:drawing>
-                      </w:r>
-                      <w:r>
-                        <w:rPr>
-                          <w:color w:val="000000"/>
-                        </w:rPr>
                         <w:t xml:space="preserve">Figure </w:t>
                       </w:r>
                       <w:r>
-                        <w:rPr>
-                          <w:color w:val="000000"/>
-                        </w:rPr>
+                        <w:rPr/>
                         <w:fldChar w:fldCharType="begin"/>
                       </w:r>
                       <w:r>
-                        <w:rPr>
-                          <w:color w:val="000000"/>
-                        </w:rPr>
+                        <w:rPr/>
                         <w:instrText> SEQ Figure \* ARABIC </w:instrText>
                       </w:r>
                       <w:r>
-                        <w:rPr>
-                          <w:color w:val="000000"/>
-                        </w:rPr>
+                        <w:rPr/>
                         <w:fldChar w:fldCharType="separate"/>
                       </w:r>
                       <w:r>
-                        <w:rPr>
-                          <w:color w:val="000000"/>
-                        </w:rPr>
+                        <w:rPr/>
                         <w:t>2</w:t>
                       </w:r>
                       <w:r>
-                        <w:rPr>
-                          <w:color w:val="000000"/>
-                        </w:rPr>
+                        <w:rPr/>
                         <w:fldChar w:fldCharType="end"/>
                       </w:r>
                       <w:r>
-                        <w:rPr>
-                          <w:color w:val="000000"/>
-                        </w:rPr>
-                        <w:t>: Level 1 Data Flow Diagram</w:t>
+                        <w:rPr/>
+                        <w:t>: Sequence Diagram</w:t>
                       </w:r>
                     </w:p>
                   </w:txbxContent>
                 </v:textbox>
+                <w10:wrap type="square" side="largest"/>
               </v:rect>
             </w:pict>
           </mc:Fallback>
@@ -5983,10 +5787,25 @@
     </w:p>
     <w:p>
       <w:pPr>
-        <w:pStyle w:val="Normal"/>
-        <w:spacing w:lineRule="auto" w:line="480"/>
-        <w:jc w:val="both"/>
-        <w:rPr/>
+        <w:pStyle w:val="LOnormal"/>
+        <w:spacing w:lineRule="auto" w:line="360"/>
+        <w:jc w:val="left"/>
+        <w:rPr>
+          <w:lang w:val="en-US" w:eastAsia="zh-CN" w:bidi="hi-IN"/>
+        </w:rPr>
+      </w:pPr>
+      <w:r>
+        <w:rPr/>
+      </w:r>
+    </w:p>
+    <w:p>
+      <w:pPr>
+        <w:pStyle w:val="LOnormal"/>
+        <w:rPr>
+          <w:rFonts w:ascii="Times New Roman" w:hAnsi="Times New Roman" w:eastAsia="Times New Roman" w:cs="Times New Roman"/>
+          <w:color w:val="000000"/>
+          <w:highlight w:val="white"/>
+        </w:rPr>
       </w:pPr>
       <w:r>
         <w:rPr/>
@@ -6006,11 +5825,11 @@
           <w:highlight w:val="white"/>
         </w:rPr>
       </w:pPr>
-      <w:bookmarkStart w:id="109" w:name="__RefHeading___Toc2696_1291767590"/>
-      <w:bookmarkStart w:id="110" w:name="_Toc124861384"/>
-      <w:bookmarkStart w:id="111" w:name="_heading=h.fgam0cymtc5i"/>
-      <w:bookmarkEnd w:id="109"/>
+      <w:bookmarkStart w:id="111" w:name="__RefHeading___Toc2696_1291767590"/>
+      <w:bookmarkStart w:id="112" w:name="_Toc124861384"/>
+      <w:bookmarkStart w:id="113" w:name="_heading=h.fgam0cymtc5i"/>
       <w:bookmarkEnd w:id="111"/>
+      <w:bookmarkEnd w:id="113"/>
       <w:r>
         <w:rPr>
           <w:rFonts w:eastAsia="Times New Roman" w:cs="Times New Roman" w:ascii="Times New Roman" w:hAnsi="Times New Roman"/>
@@ -6026,7 +5845,7 @@
         </w:rPr>
         <w:t>Entity Relational Diagram(ERD)</w:t>
       </w:r>
-      <w:bookmarkEnd w:id="110"/>
+      <w:bookmarkEnd w:id="112"/>
     </w:p>
     <w:p>
       <w:pPr>
@@ -6080,7 +5899,7 @@
         <mc:AlternateContent>
           <mc:Choice Requires="wps">
             <w:drawing>
-              <wp:anchor behindDoc="0" distT="0" distB="0" distL="0" distR="0" simplePos="0" locked="0" layoutInCell="1" allowOverlap="1" relativeHeight="4">
+              <wp:anchor behindDoc="0" distT="0" distB="0" distL="0" distR="0" simplePos="0" locked="0" layoutInCell="1" allowOverlap="1" relativeHeight="2">
                 <wp:simplePos x="0" y="0"/>
                 <wp:positionH relativeFrom="column">
                   <wp:align>center</wp:align>
@@ -6088,10 +5907,10 @@
                 <wp:positionV relativeFrom="paragraph">
                   <wp:posOffset>635</wp:posOffset>
                 </wp:positionV>
-                <wp:extent cx="5945505" cy="5788660"/>
+                <wp:extent cx="5946140" cy="5789295"/>
                 <wp:effectExtent l="0" t="0" r="0" b="0"/>
                 <wp:wrapSquare wrapText="largest"/>
-                <wp:docPr id="10" name="Frame3"/>
+                <wp:docPr id="8" name="Frame3"/>
                 <a:graphic xmlns:a="http://schemas.openxmlformats.org/drawingml/2006/main">
                   <a:graphicData uri="http://schemas.microsoft.com/office/word/2010/wordprocessingShape">
                     <wps:wsp>
@@ -6099,7 +5918,7 @@
                       <wps:spPr>
                         <a:xfrm>
                           <a:off x="0" y="0"/>
-                          <a:ext cx="5945040" cy="5788080"/>
+                          <a:ext cx="5945400" cy="5788800"/>
                         </a:xfrm>
                         <a:prstGeom prst="rect">
                           <a:avLst/>
@@ -6131,7 +5950,7 @@
                                 <wp:inline distT="0" distB="0" distL="0" distR="0">
                                   <wp:extent cx="5943600" cy="5445125"/>
                                   <wp:effectExtent l="0" t="0" r="0" b="0"/>
-                                  <wp:docPr id="12" name="Image3" descr=""/>
+                                  <wp:docPr id="10" name="Image3" descr=""/>
                                   <wp:cNvGraphicFramePr>
                                     <a:graphicFrameLocks xmlns:a="http://schemas.openxmlformats.org/drawingml/2006/main" noChangeAspect="1"/>
                                   </wp:cNvGraphicFramePr>
@@ -6139,7 +5958,7 @@
                                     <a:graphicData uri="http://schemas.openxmlformats.org/drawingml/2006/picture">
                                       <pic:pic xmlns:pic="http://schemas.openxmlformats.org/drawingml/2006/picture">
                                         <pic:nvPicPr>
-                                          <pic:cNvPr id="12" name="Image3" descr=""/>
+                                          <pic:cNvPr id="10" name="Image3" descr=""/>
                                           <pic:cNvPicPr>
                                             <a:picLocks noChangeAspect="1" noChangeArrowheads="1"/>
                                           </pic:cNvPicPr>
@@ -6221,7 +6040,7 @@
           </mc:Choice>
           <mc:Fallback>
             <w:pict>
-              <v:rect id="shape_0" ID="Frame3" stroked="f" style="position:absolute;margin-left:-0.05pt;margin-top:0.05pt;width:468.05pt;height:455.7pt;mso-position-horizontal:center">
+              <v:rect id="shape_0" ID="Frame3" stroked="f" style="position:absolute;margin-left:-0.1pt;margin-top:0.05pt;width:468.1pt;height:455.75pt;mso-position-horizontal:center">
                 <w10:wrap type="square"/>
                 <v:fill o:detectmouseclick="t" on="false"/>
                 <v:stroke color="#3465a4" joinstyle="round" endcap="flat"/>
@@ -6241,7 +6060,7 @@
                           <wp:inline distT="0" distB="0" distL="0" distR="0">
                             <wp:extent cx="5943600" cy="5445125"/>
                             <wp:effectExtent l="0" t="0" r="0" b="0"/>
-                            <wp:docPr id="13" name="Image3" descr=""/>
+                            <wp:docPr id="11" name="Image3" descr=""/>
                             <wp:cNvGraphicFramePr>
                               <a:graphicFrameLocks xmlns:a="http://schemas.openxmlformats.org/drawingml/2006/main" noChangeAspect="1"/>
                             </wp:cNvGraphicFramePr>
@@ -6249,7 +6068,7 @@
                               <a:graphicData uri="http://schemas.openxmlformats.org/drawingml/2006/picture">
                                 <pic:pic xmlns:pic="http://schemas.openxmlformats.org/drawingml/2006/picture">
                                   <pic:nvPicPr>
-                                    <pic:cNvPr id="13" name="Image3" descr=""/>
+                                    <pic:cNvPr id="11" name="Image3" descr=""/>
                                     <pic:cNvPicPr>
                                       <a:picLocks noChangeAspect="1" noChangeArrowheads="1"/>
                                     </pic:cNvPicPr>
@@ -6333,16 +6152,16 @@
         <w:jc w:val="both"/>
         <w:rPr/>
       </w:pPr>
-      <w:bookmarkStart w:id="112" w:name="__RefHeading___Toc2698_1291767590"/>
-      <w:bookmarkStart w:id="113" w:name="_heading=h.j3t8zl2lmz4j"/>
-      <w:bookmarkStart w:id="114" w:name="_Toc124861385"/>
-      <w:bookmarkEnd w:id="112"/>
-      <w:bookmarkEnd w:id="113"/>
+      <w:bookmarkStart w:id="114" w:name="__RefHeading___Toc2698_1291767590"/>
+      <w:bookmarkStart w:id="115" w:name="_Toc124861385"/>
+      <w:bookmarkStart w:id="116" w:name="_heading=h.j3t8zl2lmz4j"/>
+      <w:bookmarkEnd w:id="114"/>
+      <w:bookmarkEnd w:id="116"/>
       <w:r>
         <w:rPr/>
         <w:t>3.4.2 Development</w:t>
       </w:r>
-      <w:bookmarkEnd w:id="114"/>
+      <w:bookmarkEnd w:id="115"/>
     </w:p>
     <w:p>
       <w:pPr>
@@ -6396,11 +6215,11 @@
           <w:color w:val="000000"/>
         </w:rPr>
       </w:pPr>
-      <w:bookmarkStart w:id="115" w:name="__RefHeading___Toc2700_1291767590"/>
-      <w:bookmarkStart w:id="116" w:name="_heading=h.4w5trshryz30"/>
-      <w:bookmarkStart w:id="117" w:name="_Toc124861386"/>
-      <w:bookmarkEnd w:id="115"/>
-      <w:bookmarkEnd w:id="116"/>
+      <w:bookmarkStart w:id="117" w:name="__RefHeading___Toc2700_1291767590"/>
+      <w:bookmarkStart w:id="118" w:name="_Toc124861386"/>
+      <w:bookmarkStart w:id="119" w:name="_heading=h.4w5trshryz30"/>
+      <w:bookmarkEnd w:id="117"/>
+      <w:bookmarkEnd w:id="119"/>
       <w:r>
         <w:rPr>
           <w:rFonts w:eastAsia="Times New Roman" w:cs="Times New Roman" w:ascii="Times New Roman" w:hAnsi="Times New Roman"/>
@@ -6408,7 +6227,7 @@
         </w:rPr>
         <w:t>3.4.2.1 Hardware Platform</w:t>
       </w:r>
-      <w:bookmarkEnd w:id="117"/>
+      <w:bookmarkEnd w:id="118"/>
     </w:p>
     <w:p>
       <w:pPr>
@@ -6711,7 +6530,7 @@
         <w:pStyle w:val="Caption1"/>
         <w:rPr/>
       </w:pPr>
-      <w:bookmarkStart w:id="118" w:name="_Toc124450295"/>
+      <w:bookmarkStart w:id="120" w:name="_Toc124450295"/>
       <w:r>
         <w:rPr/>
         <w:t xml:space="preserve">Table </w:t>
@@ -6740,7 +6559,7 @@
         <w:rPr/>
         <w:t xml:space="preserve"> Hardware Specifications</w:t>
       </w:r>
-      <w:bookmarkEnd w:id="118"/>
+      <w:bookmarkEnd w:id="120"/>
     </w:p>
     <w:p>
       <w:pPr>
@@ -6785,9 +6604,9 @@
           <w:color w:val="000000"/>
         </w:rPr>
       </w:r>
-      <w:bookmarkStart w:id="119" w:name="_heading=h.la59pnq2r148"/>
-      <w:bookmarkStart w:id="120" w:name="_heading=h.la59pnq2r148"/>
-      <w:bookmarkEnd w:id="120"/>
+      <w:bookmarkStart w:id="121" w:name="_heading=h.la59pnq2r148"/>
+      <w:bookmarkStart w:id="122" w:name="_heading=h.la59pnq2r148"/>
+      <w:bookmarkEnd w:id="122"/>
       <w:r>
         <w:br w:type="page"/>
       </w:r>
@@ -6802,11 +6621,11 @@
           <w:color w:val="000000"/>
         </w:rPr>
       </w:pPr>
-      <w:bookmarkStart w:id="121" w:name="__RefHeading___Toc2702_1291767590"/>
-      <w:bookmarkStart w:id="122" w:name="_Toc124861387"/>
-      <w:bookmarkStart w:id="123" w:name="_heading=h.ry5ovujfoard"/>
-      <w:bookmarkEnd w:id="121"/>
+      <w:bookmarkStart w:id="123" w:name="__RefHeading___Toc2702_1291767590"/>
+      <w:bookmarkStart w:id="124" w:name="_Toc124861387"/>
+      <w:bookmarkStart w:id="125" w:name="_heading=h.ry5ovujfoard"/>
       <w:bookmarkEnd w:id="123"/>
+      <w:bookmarkEnd w:id="125"/>
       <w:r>
         <w:rPr>
           <w:rFonts w:eastAsia="Times New Roman" w:cs="Times New Roman" w:ascii="Times New Roman" w:hAnsi="Times New Roman"/>
@@ -6814,7 +6633,7 @@
         </w:rPr>
         <w:t>3.4.2.2 Software Environment</w:t>
       </w:r>
-      <w:bookmarkEnd w:id="122"/>
+      <w:bookmarkEnd w:id="124"/>
     </w:p>
     <w:p>
       <w:pPr>
@@ -7346,7 +7165,7 @@
         <w:pStyle w:val="Caption1"/>
         <w:rPr/>
       </w:pPr>
-      <w:bookmarkStart w:id="124" w:name="_Toc124450296"/>
+      <w:bookmarkStart w:id="126" w:name="_Toc124450296"/>
       <w:r>
         <w:rPr/>
         <w:t xml:space="preserve">Table </w:t>
@@ -7375,7 +7194,7 @@
         <w:rPr/>
         <w:t xml:space="preserve"> Software Environment</w:t>
       </w:r>
-      <w:bookmarkEnd w:id="124"/>
+      <w:bookmarkEnd w:id="126"/>
     </w:p>
     <w:p>
       <w:pPr>
@@ -7481,16 +7300,16 @@
         <w:jc w:val="both"/>
         <w:rPr/>
       </w:pPr>
-      <w:bookmarkStart w:id="125" w:name="__RefHeading___Toc2704_1291767590"/>
-      <w:bookmarkStart w:id="126" w:name="_Toc124861388"/>
-      <w:bookmarkStart w:id="127" w:name="_heading=h.4kf3raaaah6q"/>
-      <w:bookmarkEnd w:id="125"/>
+      <w:bookmarkStart w:id="127" w:name="__RefHeading___Toc2704_1291767590"/>
+      <w:bookmarkStart w:id="128" w:name="_Toc124861388"/>
+      <w:bookmarkStart w:id="129" w:name="_heading=h.4kf3raaaah6q"/>
       <w:bookmarkEnd w:id="127"/>
+      <w:bookmarkEnd w:id="129"/>
       <w:r>
         <w:rPr/>
         <w:t>3.5 Testing</w:t>
       </w:r>
-      <w:bookmarkEnd w:id="126"/>
+      <w:bookmarkEnd w:id="128"/>
     </w:p>
     <w:p>
       <w:pPr>
@@ -7511,16 +7330,16 @@
         <w:jc w:val="both"/>
         <w:rPr/>
       </w:pPr>
-      <w:bookmarkStart w:id="128" w:name="__RefHeading___Toc2706_1291767590"/>
-      <w:bookmarkStart w:id="129" w:name="_Toc124861389"/>
-      <w:bookmarkStart w:id="130" w:name="_heading=h.o4zps4z6490v"/>
-      <w:bookmarkEnd w:id="128"/>
+      <w:bookmarkStart w:id="130" w:name="__RefHeading___Toc2706_1291767590"/>
+      <w:bookmarkStart w:id="131" w:name="_Toc124861389"/>
+      <w:bookmarkStart w:id="132" w:name="_heading=h.o4zps4z6490v"/>
       <w:bookmarkEnd w:id="130"/>
+      <w:bookmarkEnd w:id="132"/>
       <w:r>
         <w:rPr/>
         <w:t>3.5.1 Unit testing</w:t>
       </w:r>
-      <w:bookmarkEnd w:id="129"/>
+      <w:bookmarkEnd w:id="131"/>
     </w:p>
     <w:p>
       <w:pPr>
@@ -7624,16 +7443,16 @@
         <w:jc w:val="both"/>
         <w:rPr/>
       </w:pPr>
-      <w:bookmarkStart w:id="131" w:name="__RefHeading___Toc2708_1291767590"/>
-      <w:bookmarkStart w:id="132" w:name="_Toc124861390"/>
-      <w:bookmarkStart w:id="133" w:name="_heading=h.qqr4o1bt2sld"/>
-      <w:bookmarkEnd w:id="131"/>
+      <w:bookmarkStart w:id="133" w:name="__RefHeading___Toc2708_1291767590"/>
+      <w:bookmarkStart w:id="134" w:name="_Toc124861390"/>
+      <w:bookmarkStart w:id="135" w:name="_heading=h.qqr4o1bt2sld"/>
       <w:bookmarkEnd w:id="133"/>
+      <w:bookmarkEnd w:id="135"/>
       <w:r>
         <w:rPr/>
         <w:t>3.5.2 Integration testing</w:t>
       </w:r>
-      <w:bookmarkEnd w:id="132"/>
+      <w:bookmarkEnd w:id="134"/>
     </w:p>
     <w:p>
       <w:pPr>
@@ -7771,16 +7590,16 @@
         <w:jc w:val="both"/>
         <w:rPr/>
       </w:pPr>
-      <w:bookmarkStart w:id="134" w:name="__RefHeading___Toc2710_1291767590"/>
-      <w:bookmarkStart w:id="135" w:name="_heading=h.rbsl3xx9xw4y"/>
-      <w:bookmarkStart w:id="136" w:name="_Toc124861391"/>
-      <w:bookmarkEnd w:id="134"/>
-      <w:bookmarkEnd w:id="135"/>
+      <w:bookmarkStart w:id="136" w:name="__RefHeading___Toc2710_1291767590"/>
+      <w:bookmarkStart w:id="137" w:name="_Toc124861391"/>
+      <w:bookmarkStart w:id="138" w:name="_heading=h.rbsl3xx9xw4y"/>
+      <w:bookmarkEnd w:id="136"/>
+      <w:bookmarkEnd w:id="138"/>
       <w:r>
         <w:rPr/>
         <w:t>3.5.3 System Testing</w:t>
       </w:r>
-      <w:bookmarkEnd w:id="136"/>
+      <w:bookmarkEnd w:id="137"/>
     </w:p>
     <w:p>
       <w:pPr>
@@ -7829,16 +7648,16 @@
         <w:jc w:val="both"/>
         <w:rPr/>
       </w:pPr>
-      <w:bookmarkStart w:id="137" w:name="__RefHeading___Toc2712_1291767590"/>
-      <w:bookmarkStart w:id="138" w:name="_Toc124861392"/>
-      <w:bookmarkStart w:id="139" w:name="_heading=h.6mez9jquohx6"/>
-      <w:bookmarkEnd w:id="137"/>
+      <w:bookmarkStart w:id="139" w:name="__RefHeading___Toc2712_1291767590"/>
+      <w:bookmarkStart w:id="140" w:name="_Toc124861392"/>
+      <w:bookmarkStart w:id="141" w:name="_heading=h.6mez9jquohx6"/>
       <w:bookmarkEnd w:id="139"/>
+      <w:bookmarkEnd w:id="141"/>
       <w:r>
         <w:rPr/>
         <w:t>3.6 Representation of Results</w:t>
       </w:r>
-      <w:bookmarkEnd w:id="138"/>
+      <w:bookmarkEnd w:id="140"/>
     </w:p>
     <w:p>
       <w:pPr>
@@ -7874,16 +7693,16 @@
         <w:jc w:val="both"/>
         <w:rPr/>
       </w:pPr>
-      <w:bookmarkStart w:id="140" w:name="__RefHeading___Toc2714_1291767590"/>
-      <w:bookmarkStart w:id="141" w:name="_Toc124861393"/>
-      <w:bookmarkStart w:id="142" w:name="_heading=h.9a9f2tb4iben"/>
-      <w:bookmarkEnd w:id="140"/>
+      <w:bookmarkStart w:id="142" w:name="__RefHeading___Toc2714_1291767590"/>
+      <w:bookmarkStart w:id="143" w:name="_Toc124861393"/>
+      <w:bookmarkStart w:id="144" w:name="_heading=h.9a9f2tb4iben"/>
       <w:bookmarkEnd w:id="142"/>
+      <w:bookmarkEnd w:id="144"/>
       <w:r>
         <w:rPr/>
         <w:t>3.7 Ethical Requirements</w:t>
       </w:r>
-      <w:bookmarkEnd w:id="141"/>
+      <w:bookmarkEnd w:id="143"/>
     </w:p>
     <w:p>
       <w:pPr>
@@ -8124,16 +7943,16 @@
         <w:ind w:left="720" w:hanging="0"/>
         <w:rPr/>
       </w:pPr>
-      <w:bookmarkStart w:id="143" w:name="__RefHeading___Toc2716_1291767590"/>
-      <w:bookmarkStart w:id="144" w:name="_Toc124861394"/>
-      <w:bookmarkStart w:id="145" w:name="_heading=h.1rvwp1q"/>
-      <w:bookmarkEnd w:id="143"/>
+      <w:bookmarkStart w:id="145" w:name="__RefHeading___Toc2716_1291767590"/>
+      <w:bookmarkStart w:id="146" w:name="_Toc124861394"/>
+      <w:bookmarkStart w:id="147" w:name="_heading=h.1rvwp1q"/>
       <w:bookmarkEnd w:id="145"/>
+      <w:bookmarkEnd w:id="147"/>
       <w:r>
         <w:rPr/>
         <w:t>REFERENCES</w:t>
       </w:r>
-      <w:bookmarkEnd w:id="144"/>
+      <w:bookmarkEnd w:id="146"/>
     </w:p>
     <w:p>
       <w:pPr>
@@ -8376,32 +8195,32 @@
         <w:pStyle w:val="Heading1"/>
         <w:rPr/>
       </w:pPr>
-      <w:bookmarkStart w:id="146" w:name="__RefHeading___Toc2718_1291767590"/>
-      <w:bookmarkStart w:id="147" w:name="_Toc124861395"/>
-      <w:bookmarkStart w:id="148" w:name="_heading=h.z337ya"/>
-      <w:bookmarkEnd w:id="146"/>
+      <w:bookmarkStart w:id="148" w:name="__RefHeading___Toc2718_1291767590"/>
+      <w:bookmarkStart w:id="149" w:name="_Toc124861395"/>
+      <w:bookmarkStart w:id="150" w:name="_heading=h.z337ya"/>
       <w:bookmarkEnd w:id="148"/>
+      <w:bookmarkEnd w:id="150"/>
       <w:r>
         <w:rPr/>
         <w:t>APPENDICES</w:t>
       </w:r>
-      <w:bookmarkEnd w:id="147"/>
+      <w:bookmarkEnd w:id="149"/>
     </w:p>
     <w:p>
       <w:pPr>
         <w:pStyle w:val="Heading2"/>
         <w:rPr/>
       </w:pPr>
-      <w:bookmarkStart w:id="149" w:name="__RefHeading___Toc2720_1291767590"/>
-      <w:bookmarkStart w:id="150" w:name="_Toc124861396"/>
-      <w:bookmarkStart w:id="151" w:name="_heading=h.3j2qqm3"/>
-      <w:bookmarkEnd w:id="149"/>
+      <w:bookmarkStart w:id="151" w:name="__RefHeading___Toc2720_1291767590"/>
+      <w:bookmarkStart w:id="152" w:name="_Toc124861396"/>
+      <w:bookmarkStart w:id="153" w:name="_heading=h.3j2qqm3"/>
       <w:bookmarkEnd w:id="151"/>
+      <w:bookmarkEnd w:id="153"/>
       <w:r>
         <w:rPr/>
         <w:t>GANTT CHART</w:t>
       </w:r>
-      <w:bookmarkEnd w:id="150"/>
+      <w:bookmarkEnd w:id="152"/>
     </w:p>
     <w:tbl>
       <w:tblPr>
@@ -10618,7 +10437,7 @@
           <w:rFonts w:eastAsia="Times New Roman" w:cs="Times New Roman"/>
         </w:rPr>
       </w:pPr>
-      <w:bookmarkStart w:id="152" w:name="_Toc124450297"/>
+      <w:bookmarkStart w:id="154" w:name="_Toc124450297"/>
       <w:r>
         <w:rPr/>
         <w:t xml:space="preserve">Figure </w:t>
@@ -10647,7 +10466,7 @@
         <w:rPr/>
         <w:t xml:space="preserve"> Gantt Chart</w:t>
       </w:r>
-      <w:bookmarkEnd w:id="152"/>
+      <w:bookmarkEnd w:id="154"/>
     </w:p>
     <w:p>
       <w:pPr>
@@ -10684,7 +10503,7 @@
         <w:docPartGallery w:val="Page Numbers (Bottom of Page)"/>
         <w:docPartUnique w:val="true"/>
       </w:docPartObj>
-      <w:id w:val="1279584296"/>
+      <w:id w:val="602003744"/>
     </w:sdtPr>
     <w:sdtContent>
       <w:p>
@@ -10758,7 +10577,7 @@
     </w:r>
     <w:r>
       <w:rPr/>
-      <w:t>33</w:t>
+      <w:t>32</w:t>
     </w:r>
     <w:r>
       <w:rPr/>
@@ -12693,7 +12512,7 @@
     <w:pPr>
       <w:widowControl/>
       <w:suppressAutoHyphens w:val="true"/>
-      <w:overflowPunct w:val="false"/>
+      <w:overflowPunct w:val="true"/>
       <w:bidi w:val="0"/>
       <w:spacing w:lineRule="auto" w:line="259" w:before="0" w:after="160"/>
       <w:jc w:val="left"/>
@@ -13102,7 +12921,7 @@
     <w:pPr>
       <w:widowControl/>
       <w:suppressAutoHyphens w:val="true"/>
-      <w:overflowPunct w:val="false"/>
+      <w:overflowPunct w:val="true"/>
       <w:bidi w:val="0"/>
       <w:spacing w:lineRule="auto" w:line="259" w:before="0" w:after="160"/>
       <w:jc w:val="left"/>
@@ -13122,7 +12941,7 @@
     <w:pPr>
       <w:widowControl/>
       <w:suppressAutoHyphens w:val="true"/>
-      <w:overflowPunct w:val="false"/>
+      <w:overflowPunct w:val="true"/>
       <w:bidi w:val="0"/>
       <w:spacing w:lineRule="auto" w:line="259" w:before="0" w:after="160"/>
       <w:jc w:val="left"/>
